--- a/dizdocs/VKR — копия.docx
+++ b/dizdocs/VKR — копия.docx
@@ -328,11 +328,16 @@
       <w:r>
         <w:t xml:space="preserve">Работа выполнена </w:t>
       </w:r>
+      <w:proofErr w:type="gramStart"/>
       <w:r>
         <w:t xml:space="preserve">обучающимся </w:t>
       </w:r>
       <w:r>
-        <w:t xml:space="preserve"> группы </w:t>
+        <w:t xml:space="preserve"> группы</w:t>
+      </w:r>
+      <w:proofErr w:type="gramEnd"/>
+      <w:r>
+        <w:t xml:space="preserve"> </w:t>
       </w:r>
       <w:r>
         <w:t>Д</w:t>
@@ -459,7 +464,21 @@
         <w:rPr>
           <w:u w:val="single"/>
         </w:rPr>
-        <w:t>ст. преп. Куркурин Н.Д.</w:t>
+        <w:t>ст. преп. </w:t>
+      </w:r>
+      <w:proofErr w:type="spellStart"/>
+      <w:r>
+        <w:rPr>
+          <w:u w:val="single"/>
+        </w:rPr>
+        <w:t>Куркурин</w:t>
+      </w:r>
+      <w:proofErr w:type="spellEnd"/>
+      <w:r>
+        <w:rPr>
+          <w:u w:val="single"/>
+        </w:rPr>
+        <w:t> Н.Д.</w:t>
       </w:r>
       <w:r>
         <w:t xml:space="preserve"> </w:t>
@@ -534,9 +553,11 @@
         <w:ind w:left="1797" w:hanging="1797"/>
         <w:jc w:val="both"/>
       </w:pPr>
+      <w:proofErr w:type="spellStart"/>
       <w:r>
         <w:t>Нормоконтролер</w:t>
       </w:r>
+      <w:proofErr w:type="spellEnd"/>
       <w:r>
         <w:t>  </w:t>
       </w:r>
@@ -550,7 +571,21 @@
         <w:rPr>
           <w:u w:val="single"/>
         </w:rPr>
-        <w:t>ст. преп. Толасова В.В.</w:t>
+        <w:t>ст. преп. </w:t>
+      </w:r>
+      <w:proofErr w:type="spellStart"/>
+      <w:r>
+        <w:rPr>
+          <w:u w:val="single"/>
+        </w:rPr>
+        <w:t>Толасова</w:t>
+      </w:r>
+      <w:proofErr w:type="spellEnd"/>
+      <w:r>
+        <w:rPr>
+          <w:u w:val="single"/>
+        </w:rPr>
+        <w:t> В.В.</w:t>
       </w:r>
       <w:r>
         <w:br/>
@@ -568,7 +603,15 @@
         <w:spacing w:before="720"/>
       </w:pPr>
       <w:r>
-        <w:t>Допущена к защите «___»  _______________ 20 ___г.</w:t>
+        <w:t>Допущена к защите «__</w:t>
+      </w:r>
+      <w:proofErr w:type="gramStart"/>
+      <w:r>
+        <w:t>_»  _</w:t>
+      </w:r>
+      <w:proofErr w:type="gramEnd"/>
+      <w:r>
+        <w:t>______________ 20 ___г.</w:t>
       </w:r>
     </w:p>
     <w:p/>
@@ -897,7 +940,15 @@
               <w:jc w:val="center"/>
             </w:pPr>
             <w:r>
-              <w:t>«__»__________20 ___г.</w:t>
+              <w:t>«_</w:t>
+            </w:r>
+            <w:proofErr w:type="gramStart"/>
+            <w:r>
+              <w:t>_»_</w:t>
+            </w:r>
+            <w:proofErr w:type="gramEnd"/>
+            <w:r>
+              <w:t>_________20 ___г.</w:t>
             </w:r>
           </w:p>
         </w:tc>
@@ -998,7 +1049,15 @@
               <w:jc w:val="center"/>
             </w:pPr>
             <w:r>
-              <w:t>«__»__________20 ___г.</w:t>
+              <w:t>«_</w:t>
+            </w:r>
+            <w:proofErr w:type="gramStart"/>
+            <w:r>
+              <w:t>_»_</w:t>
+            </w:r>
+            <w:proofErr w:type="gramEnd"/>
+            <w:r>
+              <w:t>_________20 ___г.</w:t>
             </w:r>
           </w:p>
         </w:tc>
@@ -1229,13 +1288,24 @@
         <w:t xml:space="preserve">нформационных технологий и коммуникаций </w:t>
       </w:r>
       <w:r>
-        <w:t xml:space="preserve">(распоряжение от  </w:t>
+        <w:t xml:space="preserve">(распоряжение </w:t>
+      </w:r>
+      <w:proofErr w:type="gramStart"/>
+      <w:r>
+        <w:t xml:space="preserve">от  </w:t>
       </w:r>
       <w:r>
         <w:rPr>
           <w:u w:val="single"/>
         </w:rPr>
-        <w:t xml:space="preserve">« </w:t>
+        <w:t>«</w:t>
+      </w:r>
+      <w:proofErr w:type="gramEnd"/>
+      <w:r>
+        <w:rPr>
+          <w:u w:val="single"/>
+        </w:rPr>
+        <w:t xml:space="preserve"> </w:t>
       </w:r>
       <w:r>
         <w:rPr>
@@ -1319,13 +1389,24 @@
         <w:t xml:space="preserve">нформационных технологий и коммуникаций </w:t>
       </w:r>
       <w:r>
-        <w:t xml:space="preserve">(распоряжение от  </w:t>
+        <w:t xml:space="preserve">(распоряжение </w:t>
+      </w:r>
+      <w:proofErr w:type="gramStart"/>
+      <w:r>
+        <w:t xml:space="preserve">от  </w:t>
       </w:r>
       <w:r>
         <w:rPr>
           <w:u w:val="single"/>
         </w:rPr>
-        <w:t xml:space="preserve">« </w:t>
+        <w:t>«</w:t>
+      </w:r>
+      <w:proofErr w:type="gramEnd"/>
+      <w:r>
+        <w:rPr>
+          <w:u w:val="single"/>
+        </w:rPr>
+        <w:t xml:space="preserve"> </w:t>
       </w:r>
       <w:r>
         <w:rPr>
@@ -1385,13 +1466,29 @@
         <w:t xml:space="preserve"> на</w:t>
       </w:r>
       <w:r>
-        <w:t xml:space="preserve"> кафедру                                    «___» _____________  20___ г.</w:t>
+        <w:t xml:space="preserve"> кафедру                                 </w:t>
+      </w:r>
+      <w:proofErr w:type="gramStart"/>
+      <w:r>
+        <w:t xml:space="preserve">   «</w:t>
+      </w:r>
+      <w:proofErr w:type="gramEnd"/>
+      <w:r>
+        <w:t>___» _____________  20___ г.</w:t>
       </w:r>
     </w:p>
     <w:p/>
     <w:p>
       <w:r>
-        <w:t>Дата защиты                                                                               «___» ______________20 ___ г.</w:t>
+        <w:t xml:space="preserve">Дата защиты                                                                            </w:t>
+      </w:r>
+      <w:proofErr w:type="gramStart"/>
+      <w:r>
+        <w:t xml:space="preserve">   «</w:t>
+      </w:r>
+      <w:proofErr w:type="gramEnd"/>
+      <w:r>
+        <w:t>___» ______________20 ___ г.</w:t>
       </w:r>
       <w:r>
         <w:br w:type="page"/>
@@ -2229,7 +2326,15 @@
     <w:p/>
     <w:p>
       <w:r>
-        <w:t>Задание принял к исполнению  «____» _______________ 20 ___г.</w:t>
+        <w:t xml:space="preserve">Задание принял к </w:t>
+      </w:r>
+      <w:proofErr w:type="gramStart"/>
+      <w:r>
+        <w:t>исполнению  «</w:t>
+      </w:r>
+      <w:proofErr w:type="gramEnd"/>
+      <w:r>
+        <w:t>____» _______________ 20 ___г.</w:t>
       </w:r>
     </w:p>
     <w:p/>
@@ -2428,7 +2533,15 @@
               <w:ind w:left="74"/>
             </w:pPr>
             <w:r>
-              <w:t>«___»__________20 ___г.</w:t>
+              <w:t>«__</w:t>
+            </w:r>
+            <w:proofErr w:type="gramStart"/>
+            <w:r>
+              <w:t>_»_</w:t>
+            </w:r>
+            <w:proofErr w:type="gramEnd"/>
+            <w:r>
+              <w:t>_________20 ___г.</w:t>
             </w:r>
           </w:p>
         </w:tc>
@@ -4003,7 +4116,21 @@
         <w:rPr>
           <w:b/>
         </w:rPr>
-        <w:t xml:space="preserve">инновационный проект, малое предприятие, термодиструкция древесины, установка с чпу, автоматизация проектирования, сувениры, реклама, бизнес-план, </w:t>
+        <w:t xml:space="preserve">инновационный проект, малое предприятие, </w:t>
+      </w:r>
+      <w:proofErr w:type="spellStart"/>
+      <w:r>
+        <w:rPr>
+          <w:b/>
+        </w:rPr>
+        <w:t>термодиструкция</w:t>
+      </w:r>
+      <w:proofErr w:type="spellEnd"/>
+      <w:r>
+        <w:rPr>
+          <w:b/>
+        </w:rPr>
+        <w:t xml:space="preserve"> древесины, установка с чпу, автоматизация проектирования, сувениры, реклама, бизнес-план, </w:t>
       </w:r>
       <w:r>
         <w:rPr>
@@ -4031,6 +4158,7 @@
         </w:rPr>
         <w:t xml:space="preserve">, </w:t>
       </w:r>
+      <w:proofErr w:type="spellStart"/>
       <w:r>
         <w:rPr>
           <w:b/>
@@ -4038,6 +4166,7 @@
         </w:rPr>
         <w:t>sadt</w:t>
       </w:r>
+      <w:proofErr w:type="spellEnd"/>
       <w:r>
         <w:rPr>
           <w:b/>
@@ -4050,7 +4179,23 @@
         <w:pStyle w:val="12"/>
       </w:pPr>
       <w:r>
-        <w:t>Разработан проект малого предприятия по изготовлению сувениров с использованием технологии термодиструкции древесины на установке с ЧПУ при автоматизированном проектировании управляющих программ. Проведен анализ  рынка  сувениров и установлена ниша продукции предприятия - малые серии изделий по заказам к праздничным датам и с логотипом фирмы.</w:t>
+        <w:t xml:space="preserve">Разработан проект малого предприятия по изготовлению сувениров с использованием технологии </w:t>
+      </w:r>
+      <w:proofErr w:type="spellStart"/>
+      <w:r>
+        <w:t>термодиструкции</w:t>
+      </w:r>
+      <w:proofErr w:type="spellEnd"/>
+      <w:r>
+        <w:t xml:space="preserve"> древесины на установке с ЧПУ при автоматизированном проектировании управляющих программ. Проведен </w:t>
+      </w:r>
+      <w:proofErr w:type="gramStart"/>
+      <w:r>
+        <w:t>анализ  рынка</w:t>
+      </w:r>
+      <w:proofErr w:type="gramEnd"/>
+      <w:r>
+        <w:t xml:space="preserve">  сувениров и установлена ниша продукции предприятия - малые серии изделий по заказам к праздничным датам и с логотипом фирмы.</w:t>
       </w:r>
     </w:p>
     <w:p>
@@ -4074,7 +4219,23 @@
         <w:pStyle w:val="12"/>
       </w:pPr>
       <w:r>
-        <w:t xml:space="preserve">Проведен экономический анализ в форме бизнес-плана, обеспечивающего 2-х летний срок окупаемости капитальных вложений. Предложен состав мероприятий по  рекламе продукции предприятия. Намечен план расширения предприятия за счет освоения новых  типов продукции экспортного исполнения. </w:t>
+        <w:t xml:space="preserve">Проведен экономический анализ в форме бизнес-плана, обеспечивающего 2-х летний срок окупаемости капитальных вложений. Предложен состав мероприятий </w:t>
+      </w:r>
+      <w:proofErr w:type="gramStart"/>
+      <w:r>
+        <w:t>по  рекламе</w:t>
+      </w:r>
+      <w:proofErr w:type="gramEnd"/>
+      <w:r>
+        <w:t xml:space="preserve"> продукции предприятия. Намечен план расширения предприятия за счет освоения </w:t>
+      </w:r>
+      <w:proofErr w:type="gramStart"/>
+      <w:r>
+        <w:t>новых  типов</w:t>
+      </w:r>
+      <w:proofErr w:type="gramEnd"/>
+      <w:r>
+        <w:t xml:space="preserve"> продукции экспортного исполнения. </w:t>
       </w:r>
     </w:p>
     <w:p>
@@ -4082,7 +4243,15 @@
         <w:pStyle w:val="12"/>
       </w:pPr>
       <w:r>
-        <w:t xml:space="preserve">Управление проектом реализовано с помощью программных пакетов  MS Project и технологии SADT. </w:t>
+        <w:t xml:space="preserve">Управление проектом реализовано с помощью программных </w:t>
+      </w:r>
+      <w:proofErr w:type="gramStart"/>
+      <w:r>
+        <w:t>пакетов  MS</w:t>
+      </w:r>
+      <w:proofErr w:type="gramEnd"/>
+      <w:r>
+        <w:t xml:space="preserve"> Project и технологии SADT. </w:t>
       </w:r>
     </w:p>
     <w:p>
@@ -4566,8 +4735,13 @@
       <w:pPr>
         <w:pStyle w:val="6"/>
       </w:pPr>
-      <w:r>
-        <w:t>платформонезавимость. Программный продукт должен быть кроссплатформенным;</w:t>
+      <w:proofErr w:type="spellStart"/>
+      <w:r>
+        <w:t>платформонезавимость</w:t>
+      </w:r>
+      <w:proofErr w:type="spellEnd"/>
+      <w:r>
+        <w:t>. Программный продукт должен быть кроссплатформенным;</w:t>
       </w:r>
     </w:p>
     <w:p>
@@ -4619,9 +4793,14 @@
       <w:pPr>
         <w:pStyle w:val="13"/>
       </w:pPr>
+      <w:proofErr w:type="gramStart"/>
       <w:r>
         <w:lastRenderedPageBreak/>
-        <w:t>1  ТЕХНИЧЕСКИЙ ПРОЕКТ</w:t>
+        <w:t>1  ТЕХНИЧЕСКИЙ</w:t>
+      </w:r>
+      <w:proofErr w:type="gramEnd"/>
+      <w:r>
+        <w:t xml:space="preserve"> ПРОЕКТ</w:t>
       </w:r>
       <w:bookmarkEnd w:id="3"/>
       <w:bookmarkEnd w:id="4"/>
@@ -6756,7 +6935,15 @@
         <w:pStyle w:val="4"/>
       </w:pPr>
       <w:r>
-        <w:t>Основным актором в системе является пользователь.</w:t>
+        <w:t xml:space="preserve">Основным </w:t>
+      </w:r>
+      <w:proofErr w:type="spellStart"/>
+      <w:r>
+        <w:t>актором</w:t>
+      </w:r>
+      <w:proofErr w:type="spellEnd"/>
+      <w:r>
+        <w:t xml:space="preserve"> в системе является пользователь.</w:t>
       </w:r>
       <w:r>
         <w:t xml:space="preserve"> </w:t>
@@ -7372,6 +7559,7 @@
         </w:rPr>
         <w:t>.</w:t>
       </w:r>
+      <w:proofErr w:type="spellStart"/>
       <w:r>
         <w:rPr>
           <w:color w:val="000000"/>
@@ -7381,6 +7569,7 @@
         </w:rPr>
         <w:t>js</w:t>
       </w:r>
+      <w:proofErr w:type="spellEnd"/>
       <w:r>
         <w:rPr>
           <w:color w:val="000000"/>
@@ -8303,12 +8492,14 @@
       <w:r>
         <w:t xml:space="preserve">Система не осуществляет хранение паролей в «чистом» виде. Предварительно все пароли шифруются с помощью функции </w:t>
       </w:r>
+      <w:proofErr w:type="spellStart"/>
       <w:r>
         <w:rPr>
           <w:lang w:val="en-US"/>
         </w:rPr>
         <w:t>bcrypt</w:t>
       </w:r>
+      <w:proofErr w:type="spellEnd"/>
       <w:r>
         <w:t>.</w:t>
       </w:r>
@@ -8317,20 +8508,27 @@
       <w:pPr>
         <w:pStyle w:val="4"/>
       </w:pPr>
+      <w:proofErr w:type="spellStart"/>
       <w:r>
         <w:rPr>
           <w:lang w:val="en-US"/>
         </w:rPr>
         <w:t>Bcrypt</w:t>
       </w:r>
+      <w:proofErr w:type="spellEnd"/>
       <w:r>
         <w:t xml:space="preserve"> является односторонней адаптивной функцией</w:t>
       </w:r>
       <w:r>
         <w:t xml:space="preserve"> </w:t>
       </w:r>
-      <w:r>
-        <w:t>криптошифрования ключей безопасности переменной длинны. Эффективность алгоритма обуславливается тем, что время работы функции можно изменять с помощью коэффициента «</w:t>
+      <w:proofErr w:type="spellStart"/>
+      <w:r>
+        <w:t>криптошифрования</w:t>
+      </w:r>
+      <w:proofErr w:type="spellEnd"/>
+      <w:r>
+        <w:t xml:space="preserve"> ключей безопасности переменной длинны. Эффективность алгоритма обуславливается тем, что время работы функции можно изменять с помощью коэффициента «</w:t>
       </w:r>
       <w:r>
         <w:rPr>
@@ -8355,12 +8553,14 @@
       <w:r>
         <w:t xml:space="preserve"> Пароль пользователя при регистрации отправляется на сервер, шифруется через функцию </w:t>
       </w:r>
+      <w:proofErr w:type="spellStart"/>
       <w:r>
         <w:rPr>
           <w:lang w:val="en-US"/>
         </w:rPr>
         <w:t>bcrypt</w:t>
       </w:r>
+      <w:proofErr w:type="spellEnd"/>
       <w:r>
         <w:t xml:space="preserve"> и сохраняется в базе данных в связке с уникальным именем пользователя. В последующем обратно дешифровать ключ невозможно.</w:t>
       </w:r>
@@ -9483,7 +9683,15 @@
         <w:t xml:space="preserve"> в неё.</w:t>
       </w:r>
       <w:r>
-        <w:t xml:space="preserve"> Это является базовой заготовкой для будущего алгоритма. Таким образом пользователь освобождается от лишней работе по созданию каркаса ДРАКОН-схемы.</w:t>
+        <w:t xml:space="preserve"> Это является базовой заготовкой для будущего алгоритма. Таким образом пользователь освобождается </w:t>
+      </w:r>
+      <w:proofErr w:type="gramStart"/>
+      <w:r>
+        <w:t>от лишней работе</w:t>
+      </w:r>
+      <w:proofErr w:type="gramEnd"/>
+      <w:r>
+        <w:t xml:space="preserve"> по созданию каркаса ДРАКОН-схемы.</w:t>
       </w:r>
     </w:p>
     <w:p>
@@ -11418,6 +11626,7 @@
       <w:r>
         <w:t xml:space="preserve">» - атрибут, содержит уникальный </w:t>
       </w:r>
+      <w:proofErr w:type="spellStart"/>
       <w:r>
         <w:rPr>
           <w:lang w:val="en-US"/>
@@ -11430,6 +11639,7 @@
         </w:rPr>
         <w:t>id</w:t>
       </w:r>
+      <w:proofErr w:type="spellEnd"/>
       <w:r>
         <w:t xml:space="preserve"> </w:t>
       </w:r>
@@ -11482,6 +11692,7 @@
       <w:r>
         <w:t xml:space="preserve">» - содержит </w:t>
       </w:r>
+      <w:proofErr w:type="spellStart"/>
       <w:r>
         <w:rPr>
           <w:lang w:val="en-US"/>
@@ -11494,6 +11705,7 @@
         </w:rPr>
         <w:t>id</w:t>
       </w:r>
+      <w:proofErr w:type="spellEnd"/>
       <w:r>
         <w:t xml:space="preserve"> </w:t>
       </w:r>
@@ -11524,12 +11736,14 @@
       <w:r>
         <w:t xml:space="preserve">список из </w:t>
       </w:r>
+      <w:proofErr w:type="spellStart"/>
       <w:r>
         <w:rPr>
           <w:lang w:val="en-US"/>
         </w:rPr>
         <w:t>uuid</w:t>
       </w:r>
+      <w:proofErr w:type="spellEnd"/>
       <w:r>
         <w:t xml:space="preserve"> всех своих дочерних икон</w:t>
       </w:r>
@@ -11711,12 +11925,14 @@
       <w:r>
         <w:t xml:space="preserve">комментарий – синтаксис многострочных комментариев языка </w:t>
       </w:r>
+      <w:proofErr w:type="spellStart"/>
       <w:r>
         <w:rPr>
           <w:lang w:val="en-US"/>
         </w:rPr>
         <w:t>Javascript</w:t>
       </w:r>
+      <w:proofErr w:type="spellEnd"/>
       <w:r>
         <w:t>;</w:t>
       </w:r>
@@ -11731,6 +11947,7 @@
       <w:r>
         <w:t xml:space="preserve"> </w:t>
       </w:r>
+      <w:proofErr w:type="gramStart"/>
       <w:r>
         <w:rPr>
           <w:lang w:val="en-US"/>
@@ -11747,7 +11964,11 @@
         <w:t>log</w:t>
       </w:r>
       <w:r>
-        <w:t>();</w:t>
+        <w:t>(</w:t>
+      </w:r>
+      <w:proofErr w:type="gramEnd"/>
+      <w:r>
+        <w:t>);</w:t>
       </w:r>
     </w:p>
     <w:p>
@@ -11783,14 +12004,21 @@
       <w:r>
         <w:t xml:space="preserve"> </w:t>
       </w:r>
+      <w:proofErr w:type="spellStart"/>
+      <w:proofErr w:type="gramStart"/>
       <w:r>
         <w:rPr>
           <w:lang w:val="en-US"/>
         </w:rPr>
         <w:t>SetTimeout</w:t>
       </w:r>
-      <w:r>
-        <w:t>()</w:t>
+      <w:proofErr w:type="spellEnd"/>
+      <w:r>
+        <w:t>(</w:t>
+      </w:r>
+      <w:proofErr w:type="gramEnd"/>
+      <w:r>
+        <w:t>)</w:t>
       </w:r>
       <w:r>
         <w:t>;</w:t>
@@ -11875,7 +12103,29 @@
         <w:rPr>
           <w:lang w:val="en-US"/>
         </w:rPr>
-        <w:t>function MyFync(){}.</w:t>
+        <w:t xml:space="preserve">function </w:t>
+      </w:r>
+      <w:proofErr w:type="spellStart"/>
+      <w:proofErr w:type="gramStart"/>
+      <w:r>
+        <w:rPr>
+          <w:lang w:val="en-US"/>
+        </w:rPr>
+        <w:t>MyFync</w:t>
+      </w:r>
+      <w:proofErr w:type="spellEnd"/>
+      <w:r>
+        <w:rPr>
+          <w:lang w:val="en-US"/>
+        </w:rPr>
+        <w:t>(</w:t>
+      </w:r>
+      <w:proofErr w:type="gramEnd"/>
+      <w:r>
+        <w:rPr>
+          <w:lang w:val="en-US"/>
+        </w:rPr>
+        <w:t>){}.</w:t>
       </w:r>
     </w:p>
     <w:p>
@@ -12082,7 +12332,21 @@
         <w:rPr>
           <w:rFonts w:eastAsiaTheme="minorEastAsia"/>
         </w:rPr>
-        <w:t>операционная система: ОС с поддержкой Chrome v.63+.</w:t>
+        <w:t xml:space="preserve">операционная система: ОС с поддержкой </w:t>
+      </w:r>
+      <w:proofErr w:type="spellStart"/>
+      <w:r>
+        <w:rPr>
+          <w:rFonts w:eastAsiaTheme="minorEastAsia"/>
+        </w:rPr>
+        <w:t>Chrome</w:t>
+      </w:r>
+      <w:proofErr w:type="spellEnd"/>
+      <w:r>
+        <w:rPr>
+          <w:rFonts w:eastAsiaTheme="minorEastAsia"/>
+        </w:rPr>
+        <w:t xml:space="preserve"> v.63+.</w:t>
       </w:r>
     </w:p>
     <w:p>
@@ -12356,12 +12620,14 @@
       <w:r>
         <w:t xml:space="preserve">2. В базе данных хранятся данные о пользователях системы, их ДРАКОН-схемы и отношения пользователей в системе. Для связи СУБД и сервера используется библиотека </w:t>
       </w:r>
+      <w:proofErr w:type="spellStart"/>
       <w:r>
         <w:rPr>
           <w:lang w:val="en-US"/>
         </w:rPr>
         <w:t>TypeORM</w:t>
       </w:r>
+      <w:proofErr w:type="spellEnd"/>
       <w:r>
         <w:t xml:space="preserve"> </w:t>
       </w:r>
@@ -12424,7 +12690,15 @@
         <w:t>SPA</w:t>
       </w:r>
       <w:r>
-        <w:t xml:space="preserve">) веб-приложение использующий динамическую подгрузку </w:t>
+        <w:t xml:space="preserve">) веб-приложение использующий динамическую </w:t>
+      </w:r>
+      <w:proofErr w:type="spellStart"/>
+      <w:r>
+        <w:t>подгрузку</w:t>
+      </w:r>
+      <w:proofErr w:type="spellEnd"/>
+      <w:r>
+        <w:t xml:space="preserve"> </w:t>
       </w:r>
       <w:r>
         <w:rPr>
@@ -12966,12 +13240,14 @@
       <w:r>
         <w:t>/</w:t>
       </w:r>
+      <w:proofErr w:type="spellStart"/>
       <w:r>
         <w:rPr>
           <w:lang w:val="en-US"/>
         </w:rPr>
         <w:t>ormconfig</w:t>
       </w:r>
+      <w:proofErr w:type="spellEnd"/>
       <w:r>
         <w:t>.</w:t>
       </w:r>
@@ -13048,21 +13324,25 @@
       <w:r>
         <w:t>Предварительно необходимо инициализировать новую базу данных с именем «</w:t>
       </w:r>
+      <w:proofErr w:type="spellStart"/>
       <w:r>
         <w:rPr>
           <w:lang w:val="en-US"/>
         </w:rPr>
         <w:t>drakon</w:t>
       </w:r>
+      <w:proofErr w:type="spellEnd"/>
       <w:r>
         <w:t>_</w:t>
       </w:r>
+      <w:proofErr w:type="spellStart"/>
       <w:r>
         <w:rPr>
           <w:lang w:val="en-US"/>
         </w:rPr>
         <w:t>db</w:t>
       </w:r>
+      <w:proofErr w:type="spellEnd"/>
       <w:r>
         <w:t>» удобным для пользователя способом.</w:t>
       </w:r>
@@ -13107,39 +13387,47 @@
       <w:r>
         <w:t>/</w:t>
       </w:r>
+      <w:proofErr w:type="spellStart"/>
       <w:r>
         <w:rPr>
           <w:lang w:val="en-US"/>
         </w:rPr>
         <w:t>drakon</w:t>
       </w:r>
+      <w:proofErr w:type="spellEnd"/>
       <w:r>
         <w:t>_</w:t>
       </w:r>
+      <w:proofErr w:type="spellStart"/>
       <w:r>
         <w:rPr>
           <w:lang w:val="en-US"/>
         </w:rPr>
         <w:t>db</w:t>
       </w:r>
+      <w:proofErr w:type="spellEnd"/>
       <w:r>
         <w:t>.</w:t>
       </w:r>
+      <w:proofErr w:type="spellStart"/>
       <w:r>
         <w:rPr>
           <w:lang w:val="en-US"/>
         </w:rPr>
         <w:t>initscript</w:t>
       </w:r>
+      <w:proofErr w:type="spellEnd"/>
       <w:r>
         <w:t>.</w:t>
       </w:r>
+      <w:proofErr w:type="spellStart"/>
       <w:r>
         <w:rPr>
           <w:lang w:val="en-US"/>
         </w:rPr>
         <w:t>sql</w:t>
       </w:r>
+      <w:proofErr w:type="spellEnd"/>
       <w:r>
         <w:t>». После выполнения скрипта инициализации база данных готова к работе.</w:t>
       </w:r>
@@ -13184,12 +13472,14 @@
       <w:r>
         <w:t xml:space="preserve"> </w:t>
       </w:r>
+      <w:proofErr w:type="spellStart"/>
       <w:r>
         <w:rPr>
           <w:lang w:val="en-US"/>
         </w:rPr>
         <w:t>npm</w:t>
       </w:r>
+      <w:proofErr w:type="spellEnd"/>
       <w:r>
         <w:t xml:space="preserve"> </w:t>
       </w:r>
@@ -13202,12 +13492,14 @@
       <w:r>
         <w:t xml:space="preserve">. После ввести последовательно команды </w:t>
       </w:r>
+      <w:proofErr w:type="spellStart"/>
       <w:r>
         <w:rPr>
           <w:lang w:val="en-US"/>
         </w:rPr>
         <w:t>npm</w:t>
       </w:r>
+      <w:proofErr w:type="spellEnd"/>
       <w:r>
         <w:t xml:space="preserve"> </w:t>
       </w:r>
@@ -13241,12 +13533,14 @@
       <w:r>
         <w:t xml:space="preserve">и </w:t>
       </w:r>
+      <w:proofErr w:type="spellStart"/>
       <w:r>
         <w:rPr>
           <w:lang w:val="en-US"/>
         </w:rPr>
         <w:t>npm</w:t>
       </w:r>
+      <w:proofErr w:type="spellEnd"/>
       <w:r>
         <w:t xml:space="preserve"> </w:t>
       </w:r>
@@ -13259,6 +13553,7 @@
       <w:r>
         <w:t xml:space="preserve"> </w:t>
       </w:r>
+      <w:proofErr w:type="gramStart"/>
       <w:r>
         <w:rPr>
           <w:lang w:val="en-US"/>
@@ -13274,6 +13569,7 @@
         </w:rPr>
         <w:t>run</w:t>
       </w:r>
+      <w:proofErr w:type="gramEnd"/>
       <w:r>
         <w:t xml:space="preserve"> для создания роли администратора по умолчанию.</w:t>
       </w:r>
@@ -13283,7 +13579,11 @@
         <w:pStyle w:val="4"/>
       </w:pPr>
       <w:r>
-        <w:t xml:space="preserve">В файле </w:t>
+        <w:t xml:space="preserve">В </w:t>
+      </w:r>
+      <w:proofErr w:type="gramStart"/>
+      <w:r>
+        <w:t xml:space="preserve">файле </w:t>
       </w:r>
       <w:r>
         <w:t>.</w:t>
@@ -13294,6 +13594,7 @@
         </w:rPr>
         <w:t>env</w:t>
       </w:r>
+      <w:proofErr w:type="gramEnd"/>
       <w:r>
         <w:t xml:space="preserve"> </w:t>
       </w:r>
@@ -13384,6 +13685,7 @@
         </w:rPr>
         <w:t>react</w:t>
       </w:r>
+      <w:proofErr w:type="gramStart"/>
       <w:r>
         <w:t>/.</w:t>
       </w:r>
@@ -13393,6 +13695,7 @@
         </w:rPr>
         <w:t>env</w:t>
       </w:r>
+      <w:proofErr w:type="gramEnd"/>
       <w:r>
         <w:t xml:space="preserve">» </w:t>
       </w:r>
@@ -13473,12 +13776,14 @@
       <w:r>
         <w:t xml:space="preserve"> достаточно выполнить команду </w:t>
       </w:r>
+      <w:proofErr w:type="spellStart"/>
       <w:r>
         <w:rPr>
           <w:lang w:val="en-US"/>
         </w:rPr>
         <w:t>npm</w:t>
       </w:r>
+      <w:proofErr w:type="spellEnd"/>
       <w:r>
         <w:t xml:space="preserve"> </w:t>
       </w:r>
@@ -13567,12 +13872,14 @@
       <w:r>
         <w:t xml:space="preserve"> </w:t>
       </w:r>
+      <w:proofErr w:type="spellStart"/>
       <w:r>
         <w:rPr>
           <w:lang w:val="en-US"/>
         </w:rPr>
         <w:t>dist</w:t>
       </w:r>
+      <w:proofErr w:type="spellEnd"/>
       <w:r>
         <w:t>/</w:t>
       </w:r>
@@ -13585,12 +13892,14 @@
       <w:r>
         <w:t>.</w:t>
       </w:r>
+      <w:proofErr w:type="spellStart"/>
       <w:r>
         <w:rPr>
           <w:lang w:val="en-US"/>
         </w:rPr>
         <w:t>js</w:t>
       </w:r>
+      <w:proofErr w:type="spellEnd"/>
       <w:r>
         <w:t xml:space="preserve"> в папке «</w:t>
       </w:r>
@@ -13883,12 +14192,14 @@
       <w:r>
         <w:t>/</w:t>
       </w:r>
+      <w:proofErr w:type="spellStart"/>
       <w:r>
         <w:rPr>
           <w:lang w:val="en-US"/>
         </w:rPr>
         <w:t>api</w:t>
       </w:r>
+      <w:proofErr w:type="spellEnd"/>
       <w:r>
         <w:t>/</w:t>
       </w:r>
@@ -13938,12 +14249,14 @@
           <w:lang w:val="en-US"/>
         </w:rPr>
       </w:pPr>
+      <w:proofErr w:type="spellStart"/>
       <w:r>
         <w:rPr>
           <w:lang w:val="en-US"/>
         </w:rPr>
         <w:t>UserModule</w:t>
       </w:r>
+      <w:proofErr w:type="spellEnd"/>
       <w:r>
         <w:t>;</w:t>
       </w:r>
@@ -13955,12 +14268,14 @@
           <w:lang w:val="en-US"/>
         </w:rPr>
       </w:pPr>
+      <w:proofErr w:type="spellStart"/>
       <w:r>
         <w:rPr>
           <w:lang w:val="en-US"/>
         </w:rPr>
         <w:t>AuthModule</w:t>
       </w:r>
+      <w:proofErr w:type="spellEnd"/>
       <w:r>
         <w:t>;</w:t>
       </w:r>
@@ -13972,12 +14287,14 @@
           <w:lang w:val="en-US"/>
         </w:rPr>
       </w:pPr>
+      <w:proofErr w:type="spellStart"/>
       <w:r>
         <w:rPr>
           <w:lang w:val="en-US"/>
         </w:rPr>
         <w:t>CuratorsModule</w:t>
       </w:r>
+      <w:proofErr w:type="spellEnd"/>
       <w:r>
         <w:t>;</w:t>
       </w:r>
@@ -13989,12 +14306,14 @@
           <w:lang w:val="en-US"/>
         </w:rPr>
       </w:pPr>
+      <w:proofErr w:type="spellStart"/>
       <w:r>
         <w:rPr>
           <w:lang w:val="en-US"/>
         </w:rPr>
         <w:t>SchemaModule</w:t>
       </w:r>
+      <w:proofErr w:type="spellEnd"/>
       <w:r>
         <w:t>;</w:t>
       </w:r>
@@ -14006,12 +14325,14 @@
           <w:lang w:val="en-US"/>
         </w:rPr>
       </w:pPr>
+      <w:proofErr w:type="spellStart"/>
       <w:r>
         <w:rPr>
           <w:lang w:val="en-US"/>
         </w:rPr>
         <w:t>TypeOrmModule</w:t>
       </w:r>
+      <w:proofErr w:type="spellEnd"/>
       <w:r>
         <w:t>;</w:t>
       </w:r>
@@ -14023,12 +14344,14 @@
           <w:lang w:val="en-US"/>
         </w:rPr>
       </w:pPr>
+      <w:proofErr w:type="spellStart"/>
       <w:r>
         <w:rPr>
           <w:lang w:val="en-US"/>
         </w:rPr>
         <w:t>ServeStaticModule</w:t>
       </w:r>
+      <w:proofErr w:type="spellEnd"/>
       <w:r>
         <w:t>;</w:t>
       </w:r>
@@ -14040,12 +14363,14 @@
           <w:lang w:val="en-US"/>
         </w:rPr>
       </w:pPr>
+      <w:proofErr w:type="spellStart"/>
       <w:r>
         <w:rPr>
           <w:lang w:val="en-US"/>
         </w:rPr>
         <w:t>ConfigModule</w:t>
       </w:r>
+      <w:proofErr w:type="spellEnd"/>
       <w:r>
         <w:t>.</w:t>
       </w:r>
@@ -14054,12 +14379,14 @@
       <w:pPr>
         <w:pStyle w:val="4"/>
       </w:pPr>
+      <w:proofErr w:type="spellStart"/>
       <w:r>
         <w:rPr>
           <w:lang w:val="en-US"/>
         </w:rPr>
         <w:t>UserModule</w:t>
       </w:r>
+      <w:proofErr w:type="spellEnd"/>
       <w:r>
         <w:t xml:space="preserve"> отвечает за взаимодействие с сущностью «Пользователь» базы данных. Описание модуля приведено в таблице 2.1.</w:t>
       </w:r>
@@ -14085,12 +14412,14 @@
       <w:r>
         <w:t xml:space="preserve">Описание модуля </w:t>
       </w:r>
+      <w:proofErr w:type="spellStart"/>
       <w:r>
         <w:rPr>
           <w:lang w:val="en-US"/>
         </w:rPr>
         <w:t>UserModule</w:t>
       </w:r>
+      <w:proofErr w:type="spellEnd"/>
     </w:p>
     <w:tbl>
       <w:tblPr>
@@ -14178,12 +14507,14 @@
                 <w:lang w:val="en-US"/>
               </w:rPr>
             </w:pPr>
+            <w:proofErr w:type="spellStart"/>
             <w:r>
               <w:rPr>
                 <w:lang w:val="en-US"/>
               </w:rPr>
               <w:t>UserService</w:t>
             </w:r>
+            <w:proofErr w:type="spellEnd"/>
           </w:p>
         </w:tc>
         <w:tc>
@@ -14218,12 +14549,14 @@
               <w:spacing w:after="120" w:line="360" w:lineRule="auto"/>
               <w:jc w:val="both"/>
             </w:pPr>
+            <w:proofErr w:type="spellStart"/>
             <w:r>
               <w:rPr>
                 <w:lang w:val="en-US"/>
               </w:rPr>
               <w:t>UserController</w:t>
             </w:r>
+            <w:proofErr w:type="spellEnd"/>
           </w:p>
         </w:tc>
         <w:tc>
@@ -14238,14 +14571,24 @@
               <w:jc w:val="both"/>
             </w:pPr>
             <w:r>
-              <w:t>Обработчик вызовов к api/u</w:t>
-            </w:r>
+              <w:t xml:space="preserve">Обработчик вызовов к </w:t>
+            </w:r>
+            <w:proofErr w:type="spellStart"/>
+            <w:r>
+              <w:t>api</w:t>
+            </w:r>
+            <w:proofErr w:type="spellEnd"/>
+            <w:r>
+              <w:t>/u</w:t>
+            </w:r>
+            <w:proofErr w:type="spellStart"/>
             <w:r>
               <w:rPr>
                 <w:lang w:val="en-US"/>
               </w:rPr>
               <w:t>sers</w:t>
             </w:r>
+            <w:proofErr w:type="spellEnd"/>
             <w:r>
               <w:t xml:space="preserve"> </w:t>
             </w:r>
@@ -14257,8 +14600,13 @@
       <w:pPr>
         <w:pStyle w:val="4"/>
       </w:pPr>
-      <w:r>
-        <w:t>AuthModule обеспечивает механизмы регистрации новых пользователей и аутентификацию уже зарегистрированных. Описание модуля приведено в таблице 2.2.</w:t>
+      <w:proofErr w:type="spellStart"/>
+      <w:r>
+        <w:t>AuthModule</w:t>
+      </w:r>
+      <w:proofErr w:type="spellEnd"/>
+      <w:r>
+        <w:t xml:space="preserve"> обеспечивает механизмы регистрации новых пользователей и аутентификацию уже зарегистрированных. Описание модуля приведено в таблице 2.2.</w:t>
       </w:r>
     </w:p>
     <w:p>
@@ -14282,12 +14630,14 @@
       <w:r>
         <w:t xml:space="preserve">Описание модуля </w:t>
       </w:r>
+      <w:proofErr w:type="spellStart"/>
       <w:r>
         <w:rPr>
           <w:lang w:val="en-US"/>
         </w:rPr>
         <w:t>AuthModule</w:t>
       </w:r>
+      <w:proofErr w:type="spellEnd"/>
     </w:p>
     <w:tbl>
       <w:tblPr>
@@ -14375,12 +14725,14 @@
                 <w:lang w:val="en-US"/>
               </w:rPr>
             </w:pPr>
+            <w:proofErr w:type="spellStart"/>
             <w:r>
               <w:rPr>
                 <w:lang w:val="en-US"/>
               </w:rPr>
               <w:t>AuthService</w:t>
             </w:r>
+            <w:proofErr w:type="spellEnd"/>
           </w:p>
         </w:tc>
         <w:tc>
@@ -14421,12 +14773,14 @@
               <w:spacing w:after="120" w:line="360" w:lineRule="auto"/>
               <w:jc w:val="both"/>
             </w:pPr>
+            <w:proofErr w:type="spellStart"/>
             <w:r>
               <w:rPr>
                 <w:lang w:val="en-US"/>
               </w:rPr>
               <w:t>AuthController</w:t>
             </w:r>
+            <w:proofErr w:type="spellEnd"/>
           </w:p>
         </w:tc>
         <w:tc>
@@ -14441,7 +14795,15 @@
               <w:jc w:val="both"/>
             </w:pPr>
             <w:r>
-              <w:t>Обработчик вызовов к api/</w:t>
+              <w:t xml:space="preserve">Обработчик вызовов к </w:t>
+            </w:r>
+            <w:proofErr w:type="spellStart"/>
+            <w:r>
+              <w:t>api</w:t>
+            </w:r>
+            <w:proofErr w:type="spellEnd"/>
+            <w:r>
+              <w:t>/</w:t>
             </w:r>
             <w:r>
               <w:rPr>
@@ -14473,12 +14835,14 @@
                 <w:lang w:val="en-US"/>
               </w:rPr>
             </w:pPr>
+            <w:proofErr w:type="spellStart"/>
             <w:r>
               <w:rPr>
                 <w:lang w:val="en-US"/>
               </w:rPr>
               <w:t>BrcyptService</w:t>
             </w:r>
+            <w:proofErr w:type="spellEnd"/>
           </w:p>
         </w:tc>
         <w:tc>
@@ -14516,6 +14880,7 @@
                 <w:lang w:val="en-US"/>
               </w:rPr>
             </w:pPr>
+            <w:proofErr w:type="spellStart"/>
             <w:r>
               <w:rPr>
                 <w:lang w:val="en-US"/>
@@ -14523,6 +14888,7 @@
               <w:lastRenderedPageBreak/>
               <w:t>JwtStrategy</w:t>
             </w:r>
+            <w:proofErr w:type="spellEnd"/>
           </w:p>
         </w:tc>
         <w:tc>
@@ -14566,12 +14932,14 @@
                 <w:lang w:val="en-US"/>
               </w:rPr>
             </w:pPr>
+            <w:proofErr w:type="spellStart"/>
             <w:r>
               <w:rPr>
                 <w:lang w:val="en-US"/>
               </w:rPr>
               <w:t>LocalStrategy</w:t>
             </w:r>
+            <w:proofErr w:type="spellEnd"/>
           </w:p>
         </w:tc>
         <w:tc>
@@ -14596,17 +14964,27 @@
       <w:pPr>
         <w:pStyle w:val="4"/>
       </w:pPr>
+      <w:proofErr w:type="spellStart"/>
       <w:r>
         <w:rPr>
           <w:lang w:val="en-US"/>
         </w:rPr>
         <w:t>CuratorModule</w:t>
       </w:r>
+      <w:proofErr w:type="spellEnd"/>
       <w:r>
         <w:t xml:space="preserve"> </w:t>
       </w:r>
       <w:r>
-        <w:t>отвечает за взаимодействие с сущностью «Куриремое отношение» базы данных. Описание модуля приведено в таблице 2.1.</w:t>
+        <w:t>отвечает за взаимодействие с сущностью «</w:t>
+      </w:r>
+      <w:proofErr w:type="spellStart"/>
+      <w:r>
+        <w:t>Куриремое</w:t>
+      </w:r>
+      <w:proofErr w:type="spellEnd"/>
+      <w:r>
+        <w:t xml:space="preserve"> отношение» базы данных. Описание модуля приведено в таблице 2.1.</w:t>
       </w:r>
     </w:p>
     <w:p>
@@ -14626,12 +15004,14 @@
       <w:r>
         <w:t xml:space="preserve">Описание модуля </w:t>
       </w:r>
+      <w:proofErr w:type="spellStart"/>
       <w:r>
         <w:rPr>
           <w:lang w:val="en-US"/>
         </w:rPr>
         <w:t>CuratorModule</w:t>
       </w:r>
+      <w:proofErr w:type="spellEnd"/>
     </w:p>
     <w:tbl>
       <w:tblPr>
@@ -14719,12 +15099,14 @@
                 <w:lang w:val="en-US"/>
               </w:rPr>
             </w:pPr>
+            <w:proofErr w:type="spellStart"/>
             <w:r>
               <w:rPr>
                 <w:lang w:val="en-US"/>
               </w:rPr>
               <w:t>CuratorService</w:t>
             </w:r>
+            <w:proofErr w:type="spellEnd"/>
           </w:p>
         </w:tc>
         <w:tc>
@@ -14759,12 +15141,14 @@
               <w:spacing w:after="120" w:line="360" w:lineRule="auto"/>
               <w:jc w:val="both"/>
             </w:pPr>
+            <w:proofErr w:type="spellStart"/>
             <w:r>
               <w:rPr>
                 <w:lang w:val="en-US"/>
               </w:rPr>
               <w:t>CuratorController</w:t>
             </w:r>
+            <w:proofErr w:type="spellEnd"/>
           </w:p>
         </w:tc>
         <w:tc>
@@ -14779,7 +15163,15 @@
               <w:jc w:val="both"/>
             </w:pPr>
             <w:r>
-              <w:t>Обработчик вызовов к api/</w:t>
+              <w:t xml:space="preserve">Обработчик вызовов к </w:t>
+            </w:r>
+            <w:proofErr w:type="spellStart"/>
+            <w:r>
+              <w:t>api</w:t>
+            </w:r>
+            <w:proofErr w:type="spellEnd"/>
+            <w:r>
+              <w:t>/</w:t>
             </w:r>
             <w:r>
               <w:rPr>
@@ -14795,12 +15187,14 @@
       <w:pPr>
         <w:pStyle w:val="4"/>
       </w:pPr>
+      <w:proofErr w:type="spellStart"/>
       <w:r>
         <w:rPr>
           <w:lang w:val="en-US"/>
         </w:rPr>
         <w:t>SchemaModule</w:t>
       </w:r>
+      <w:proofErr w:type="spellEnd"/>
       <w:r>
         <w:t xml:space="preserve"> отвечает за взаимодействие с сущностью «ДРАКОН-схема» базы данных. Описание модуля приведено в таблице 2.1.</w:t>
       </w:r>
@@ -14822,12 +15216,14 @@
       <w:r>
         <w:t xml:space="preserve">Описание модуля </w:t>
       </w:r>
+      <w:proofErr w:type="spellStart"/>
       <w:r>
         <w:rPr>
           <w:lang w:val="en-US"/>
         </w:rPr>
         <w:t>SchemaModule</w:t>
       </w:r>
+      <w:proofErr w:type="spellEnd"/>
     </w:p>
     <w:tbl>
       <w:tblPr>
@@ -14915,12 +15311,14 @@
                 <w:lang w:val="en-US"/>
               </w:rPr>
             </w:pPr>
+            <w:proofErr w:type="spellStart"/>
             <w:r>
               <w:rPr>
                 <w:lang w:val="en-US"/>
               </w:rPr>
               <w:t>CuratorService</w:t>
             </w:r>
+            <w:proofErr w:type="spellEnd"/>
           </w:p>
         </w:tc>
         <w:tc>
@@ -14955,12 +15353,14 @@
               <w:spacing w:after="120" w:line="360" w:lineRule="auto"/>
               <w:jc w:val="both"/>
             </w:pPr>
+            <w:proofErr w:type="spellStart"/>
             <w:r>
               <w:rPr>
                 <w:lang w:val="en-US"/>
               </w:rPr>
               <w:t>CuratorController</w:t>
             </w:r>
+            <w:proofErr w:type="spellEnd"/>
           </w:p>
         </w:tc>
         <w:tc>
@@ -14975,7 +15375,15 @@
               <w:jc w:val="both"/>
             </w:pPr>
             <w:r>
-              <w:t>Обработчик вызовов к api/</w:t>
+              <w:t xml:space="preserve">Обработчик вызовов к </w:t>
+            </w:r>
+            <w:proofErr w:type="spellStart"/>
+            <w:r>
+              <w:t>api</w:t>
+            </w:r>
+            <w:proofErr w:type="spellEnd"/>
+            <w:r>
+              <w:t>/</w:t>
             </w:r>
             <w:r>
               <w:rPr>
@@ -14991,24 +15399,29 @@
       <w:pPr>
         <w:pStyle w:val="4"/>
       </w:pPr>
+      <w:proofErr w:type="spellStart"/>
       <w:r>
         <w:rPr>
           <w:lang w:val="en-US"/>
         </w:rPr>
         <w:t>TypeOrmModule</w:t>
       </w:r>
+      <w:proofErr w:type="spellEnd"/>
       <w:r>
         <w:t xml:space="preserve"> обеспечивает взаимодействие с базой данной.</w:t>
       </w:r>
       <w:r>
         <w:t xml:space="preserve"> Его настройка осуществляется через файл «</w:t>
       </w:r>
+      <w:proofErr w:type="spellStart"/>
+      <w:proofErr w:type="gramStart"/>
       <w:r>
         <w:rPr>
           <w:lang w:val="en-US"/>
         </w:rPr>
         <w:t>ormconfig</w:t>
       </w:r>
+      <w:proofErr w:type="spellEnd"/>
       <w:r>
         <w:t>.</w:t>
       </w:r>
@@ -15018,6 +15431,7 @@
         </w:rPr>
         <w:t>json</w:t>
       </w:r>
+      <w:proofErr w:type="gramEnd"/>
       <w:r>
         <w:t>»</w:t>
       </w:r>
@@ -15032,12 +15446,14 @@
       <w:pPr>
         <w:pStyle w:val="4"/>
       </w:pPr>
+      <w:proofErr w:type="spellStart"/>
       <w:r>
         <w:rPr>
           <w:lang w:val="en-US"/>
         </w:rPr>
         <w:t>ServeStaticModule</w:t>
       </w:r>
+      <w:proofErr w:type="spellEnd"/>
       <w:r>
         <w:t xml:space="preserve"> отвечает за обслуживание статических файлов. В программе таковыми файлами является собранный клиент приложения и его </w:t>
       </w:r>
@@ -15064,14 +15480,20 @@
       <w:pPr>
         <w:pStyle w:val="4"/>
       </w:pPr>
+      <w:proofErr w:type="spellStart"/>
       <w:r>
         <w:rPr>
           <w:lang w:val="en-US"/>
         </w:rPr>
         <w:t>ConfigModule</w:t>
       </w:r>
-      <w:r>
-        <w:t xml:space="preserve"> предоставляет поддержку конфигурационных файлов </w:t>
+      <w:proofErr w:type="spellEnd"/>
+      <w:r>
+        <w:t xml:space="preserve"> предоставляет поддержку конфигурационных </w:t>
+      </w:r>
+      <w:proofErr w:type="gramStart"/>
+      <w:r>
+        <w:t xml:space="preserve">файлов </w:t>
       </w:r>
       <w:r>
         <w:t>.</w:t>
@@ -15082,6 +15504,7 @@
         </w:rPr>
         <w:t>env</w:t>
       </w:r>
+      <w:proofErr w:type="gramEnd"/>
       <w:r>
         <w:t xml:space="preserve"> в среде </w:t>
       </w:r>
@@ -15278,12 +15701,14 @@
       <w:r>
         <w:t xml:space="preserve"> </w:t>
       </w:r>
+      <w:proofErr w:type="spellStart"/>
       <w:r>
         <w:rPr>
           <w:lang w:val="en-US"/>
         </w:rPr>
         <w:t>bcrypt</w:t>
       </w:r>
+      <w:proofErr w:type="spellEnd"/>
       <w:r>
         <w:t xml:space="preserve"> и информацию о роли пользователя в системе</w:t>
       </w:r>
@@ -15293,12 +15718,14 @@
       <w:r>
         <w:t xml:space="preserve">. Идентификация пользователя осуществляется с помощью </w:t>
       </w:r>
+      <w:proofErr w:type="spellStart"/>
       <w:r>
         <w:rPr>
           <w:lang w:val="en-US"/>
         </w:rPr>
         <w:t>uuid</w:t>
       </w:r>
+      <w:proofErr w:type="spellEnd"/>
       <w:r>
         <w:t xml:space="preserve">, однако имя пользователя также должно быть уникальным для удобной идентификации через интерфейсы системы. </w:t>
       </w:r>
@@ -15520,6 +15947,7 @@
                 <w:lang w:val="en-US"/>
               </w:rPr>
             </w:pPr>
+            <w:proofErr w:type="spellStart"/>
             <w:r>
               <w:rPr>
                 <w:rFonts w:eastAsia="Times New Roman"/>
@@ -15527,6 +15955,7 @@
               </w:rPr>
               <w:t>uuid</w:t>
             </w:r>
+            <w:proofErr w:type="spellEnd"/>
             <w:r>
               <w:rPr>
                 <w:rFonts w:eastAsia="Times New Roman"/>
@@ -15981,12 +16410,14 @@
                 <w:rFonts w:eastAsia="Times New Roman"/>
               </w:rPr>
             </w:pPr>
+            <w:proofErr w:type="spellStart"/>
             <w:r>
               <w:rPr>
                 <w:rFonts w:eastAsia="Times New Roman"/>
               </w:rPr>
               <w:t>varchar</w:t>
             </w:r>
+            <w:proofErr w:type="spellEnd"/>
           </w:p>
         </w:tc>
         <w:tc>
@@ -16377,6 +16808,7 @@
                 <w:rFonts w:eastAsia="Times New Roman"/>
               </w:rPr>
             </w:pPr>
+            <w:proofErr w:type="spellStart"/>
             <w:r>
               <w:rPr>
                 <w:rFonts w:eastAsia="Times New Roman"/>
@@ -16384,6 +16816,7 @@
               </w:rPr>
               <w:t>id_curator</w:t>
             </w:r>
+            <w:proofErr w:type="spellEnd"/>
           </w:p>
         </w:tc>
         <w:tc>
@@ -16404,12 +16837,21 @@
                 <w:lang w:val="en-US"/>
               </w:rPr>
             </w:pPr>
+            <w:proofErr w:type="spellStart"/>
             <w:r>
               <w:rPr>
                 <w:rFonts w:eastAsia="Times New Roman"/>
                 <w:lang w:val="en-US"/>
               </w:rPr>
-              <w:t>uuid, foreign key</w:t>
+              <w:t>uuid</w:t>
+            </w:r>
+            <w:proofErr w:type="spellEnd"/>
+            <w:r>
+              <w:rPr>
+                <w:rFonts w:eastAsia="Times New Roman"/>
+                <w:lang w:val="en-US"/>
+              </w:rPr>
+              <w:t>, foreign key</w:t>
             </w:r>
           </w:p>
         </w:tc>
@@ -16471,12 +16913,21 @@
               <w:lastRenderedPageBreak/>
               <w:t xml:space="preserve">Связан с первичным ключом таблицы «Пользователь». Вместе с </w:t>
             </w:r>
+            <w:proofErr w:type="spellStart"/>
             <w:r>
               <w:rPr>
                 <w:rFonts w:eastAsia="Times New Roman"/>
                 <w:lang w:val="en-US"/>
               </w:rPr>
-              <w:t xml:space="preserve">id_user </w:t>
+              <w:t>id_user</w:t>
+            </w:r>
+            <w:proofErr w:type="spellEnd"/>
+            <w:r>
+              <w:rPr>
+                <w:rFonts w:eastAsia="Times New Roman"/>
+                <w:lang w:val="en-US"/>
+              </w:rPr>
+              <w:t xml:space="preserve"> </w:t>
             </w:r>
             <w:r>
               <w:rPr>
@@ -16509,6 +16960,7 @@
                 <w:lang w:val="en-US"/>
               </w:rPr>
             </w:pPr>
+            <w:proofErr w:type="spellStart"/>
             <w:r>
               <w:rPr>
                 <w:rFonts w:eastAsia="Times New Roman"/>
@@ -16517,6 +16969,7 @@
               <w:lastRenderedPageBreak/>
               <w:t>id_user</w:t>
             </w:r>
+            <w:proofErr w:type="spellEnd"/>
           </w:p>
         </w:tc>
         <w:tc>
@@ -16537,12 +16990,21 @@
                 <w:lang w:val="en-US"/>
               </w:rPr>
             </w:pPr>
+            <w:proofErr w:type="spellStart"/>
             <w:r>
               <w:rPr>
                 <w:rFonts w:eastAsia="Times New Roman"/>
                 <w:lang w:val="en-US"/>
               </w:rPr>
-              <w:t>uuid, foreign key</w:t>
+              <w:t>uuid</w:t>
+            </w:r>
+            <w:proofErr w:type="spellEnd"/>
+            <w:r>
+              <w:rPr>
+                <w:rFonts w:eastAsia="Times New Roman"/>
+                <w:lang w:val="en-US"/>
+              </w:rPr>
+              <w:t>, foreign key</w:t>
             </w:r>
           </w:p>
         </w:tc>
@@ -16597,12 +17059,21 @@
               </w:rPr>
               <w:t xml:space="preserve">Код записи пользователя, Внешний ключ. Связан с первичным ключом таблицы «Пользователь». Вместе с </w:t>
             </w:r>
+            <w:proofErr w:type="spellStart"/>
             <w:r>
               <w:rPr>
                 <w:rFonts w:eastAsia="Times New Roman"/>
                 <w:lang w:val="en-US"/>
               </w:rPr>
-              <w:t xml:space="preserve">id_curator </w:t>
+              <w:t>id_curator</w:t>
+            </w:r>
+            <w:proofErr w:type="spellEnd"/>
+            <w:r>
+              <w:rPr>
+                <w:rFonts w:eastAsia="Times New Roman"/>
+                <w:lang w:val="en-US"/>
+              </w:rPr>
+              <w:t xml:space="preserve"> </w:t>
             </w:r>
             <w:r>
               <w:rPr>
@@ -16635,6 +17106,7 @@
                 <w:lang w:val="en-US"/>
               </w:rPr>
             </w:pPr>
+            <w:proofErr w:type="spellStart"/>
             <w:r>
               <w:rPr>
                 <w:rFonts w:eastAsia="Times New Roman"/>
@@ -16642,6 +17114,7 @@
               </w:rPr>
               <w:t>relation_name</w:t>
             </w:r>
+            <w:proofErr w:type="spellEnd"/>
           </w:p>
         </w:tc>
         <w:tc>
@@ -16661,12 +17134,14 @@
                 <w:rFonts w:eastAsia="Times New Roman"/>
               </w:rPr>
             </w:pPr>
+            <w:proofErr w:type="spellStart"/>
             <w:r>
               <w:rPr>
                 <w:rFonts w:eastAsia="Times New Roman"/>
               </w:rPr>
               <w:t>varchar</w:t>
             </w:r>
+            <w:proofErr w:type="spellEnd"/>
           </w:p>
         </w:tc>
         <w:tc>
@@ -16718,7 +17193,21 @@
               <w:rPr>
                 <w:rFonts w:eastAsia="Times New Roman"/>
               </w:rPr>
-              <w:t>Название для отношения кураор-пользователь</w:t>
+              <w:t xml:space="preserve">Название для отношения </w:t>
+            </w:r>
+            <w:proofErr w:type="spellStart"/>
+            <w:r>
+              <w:rPr>
+                <w:rFonts w:eastAsia="Times New Roman"/>
+              </w:rPr>
+              <w:t>кураор</w:t>
+            </w:r>
+            <w:proofErr w:type="spellEnd"/>
+            <w:r>
+              <w:rPr>
+                <w:rFonts w:eastAsia="Times New Roman"/>
+              </w:rPr>
+              <w:t>-пользователь</w:t>
             </w:r>
           </w:p>
         </w:tc>
@@ -16961,6 +17450,7 @@
                 <w:lang w:val="en-US"/>
               </w:rPr>
             </w:pPr>
+            <w:proofErr w:type="spellStart"/>
             <w:r>
               <w:rPr>
                 <w:rFonts w:eastAsia="Times New Roman"/>
@@ -16968,6 +17458,7 @@
               </w:rPr>
               <w:t>uuid</w:t>
             </w:r>
+            <w:proofErr w:type="spellEnd"/>
             <w:r>
               <w:rPr>
                 <w:rFonts w:eastAsia="Times New Roman"/>
@@ -17167,6 +17658,7 @@
                 <w:lang w:val="en-US"/>
               </w:rPr>
             </w:pPr>
+            <w:proofErr w:type="spellStart"/>
             <w:r>
               <w:rPr>
                 <w:rFonts w:eastAsia="Times New Roman"/>
@@ -17174,6 +17666,7 @@
               </w:rPr>
               <w:t>id_user</w:t>
             </w:r>
+            <w:proofErr w:type="spellEnd"/>
           </w:p>
         </w:tc>
         <w:tc>
@@ -17194,6 +17687,7 @@
                 <w:lang w:val="en-US"/>
               </w:rPr>
             </w:pPr>
+            <w:proofErr w:type="spellStart"/>
             <w:r>
               <w:rPr>
                 <w:rFonts w:eastAsia="Times New Roman"/>
@@ -17201,6 +17695,7 @@
               </w:rPr>
               <w:t>uuid</w:t>
             </w:r>
+            <w:proofErr w:type="spellEnd"/>
           </w:p>
         </w:tc>
         <w:tc>
@@ -17417,6 +17912,7 @@
                 <w:lang w:val="en-US"/>
               </w:rPr>
             </w:pPr>
+            <w:proofErr w:type="spellStart"/>
             <w:r>
               <w:rPr>
                 <w:rFonts w:eastAsia="Times New Roman"/>
@@ -17424,6 +17920,7 @@
               </w:rPr>
               <w:t>last_changed</w:t>
             </w:r>
+            <w:proofErr w:type="spellEnd"/>
           </w:p>
         </w:tc>
         <w:tc>
@@ -17529,6 +18026,7 @@
                 <w:lang w:val="en-US"/>
               </w:rPr>
             </w:pPr>
+            <w:proofErr w:type="spellStart"/>
             <w:r>
               <w:rPr>
                 <w:rFonts w:eastAsia="Times New Roman"/>
@@ -17536,6 +18034,7 @@
               </w:rPr>
               <w:t>last_changed_by_id</w:t>
             </w:r>
+            <w:proofErr w:type="spellEnd"/>
           </w:p>
         </w:tc>
         <w:tc>
@@ -17556,6 +18055,7 @@
                 <w:lang w:val="en-US"/>
               </w:rPr>
             </w:pPr>
+            <w:proofErr w:type="spellStart"/>
             <w:r>
               <w:rPr>
                 <w:rFonts w:eastAsia="Times New Roman"/>
@@ -17563,6 +18063,7 @@
               </w:rPr>
               <w:t>uuid</w:t>
             </w:r>
+            <w:proofErr w:type="spellEnd"/>
           </w:p>
         </w:tc>
         <w:tc>
@@ -17610,12 +18111,14 @@
                 <w:rFonts w:eastAsia="Times New Roman"/>
               </w:rPr>
             </w:pPr>
+            <w:proofErr w:type="spellStart"/>
             <w:r>
               <w:rPr>
                 <w:rFonts w:eastAsia="Times New Roman"/>
               </w:rPr>
               <w:t>id</w:t>
             </w:r>
+            <w:proofErr w:type="spellEnd"/>
             <w:r>
               <w:rPr>
                 <w:rFonts w:eastAsia="Times New Roman"/>
@@ -17864,7 +18367,15 @@
         <w:pStyle w:val="4"/>
       </w:pPr>
       <w:r>
-        <w:t>Страница сведений о продукте содержит информацию о разработчике, разрабатываемой системе и все необходимые ссылки на рабочие репозитории проекта.</w:t>
+        <w:t xml:space="preserve">Страница сведений о продукте содержит информацию о разработчике, разрабатываемой системе и все необходимые ссылки </w:t>
+      </w:r>
+      <w:proofErr w:type="gramStart"/>
+      <w:r>
+        <w:t>на рабочие</w:t>
+      </w:r>
+      <w:proofErr w:type="gramEnd"/>
+      <w:r>
+        <w:t xml:space="preserve"> репозитории проекта.</w:t>
       </w:r>
     </w:p>
     <w:p>
@@ -17903,12 +18414,14 @@
       <w:r>
         <w:t xml:space="preserve">Для хранения информации об учетной записи используется </w:t>
       </w:r>
+      <w:proofErr w:type="spellStart"/>
       <w:r>
         <w:rPr>
           <w:lang w:val="en-US"/>
         </w:rPr>
         <w:t>localStorage</w:t>
       </w:r>
+      <w:proofErr w:type="spellEnd"/>
       <w:r>
         <w:t xml:space="preserve"> </w:t>
       </w:r>
@@ -17965,12 +18478,14 @@
       <w:r>
         <w:t xml:space="preserve">структура пользователя в </w:t>
       </w:r>
+      <w:proofErr w:type="spellStart"/>
       <w:r>
         <w:rPr>
           <w:lang w:val="en-US"/>
         </w:rPr>
         <w:t>localStorage</w:t>
       </w:r>
+      <w:proofErr w:type="spellEnd"/>
     </w:p>
     <w:tbl>
       <w:tblPr>
@@ -18150,9 +18665,11 @@
               </w:rPr>
               <w:t>a</w:t>
             </w:r>
+            <w:proofErr w:type="spellStart"/>
             <w:r>
               <w:t>ccess_token</w:t>
             </w:r>
+            <w:proofErr w:type="spellEnd"/>
           </w:p>
         </w:tc>
         <w:tc>
@@ -18220,12 +18737,14 @@
                 <w:lang w:val="en-US"/>
               </w:rPr>
             </w:pPr>
+            <w:proofErr w:type="spellStart"/>
             <w:r>
               <w:rPr>
                 <w:lang w:val="en-US"/>
               </w:rPr>
               <w:t>uuid</w:t>
             </w:r>
+            <w:proofErr w:type="spellEnd"/>
           </w:p>
         </w:tc>
         <w:tc>
@@ -18557,12 +19076,14 @@
       <w:r>
         <w:t xml:space="preserve"> токен доступа, который сохраняется в </w:t>
       </w:r>
+      <w:proofErr w:type="spellStart"/>
       <w:r>
         <w:rPr>
           <w:lang w:val="en-US"/>
         </w:rPr>
         <w:t>localStorage</w:t>
       </w:r>
+      <w:proofErr w:type="spellEnd"/>
       <w:r>
         <w:t xml:space="preserve"> браузера вмест</w:t>
       </w:r>
@@ -18690,12 +19211,14 @@
       <w:r>
         <w:t>Редактор ДРАКОН-схем реализован с помощью графической библиотеки «</w:t>
       </w:r>
+      <w:proofErr w:type="spellStart"/>
       <w:r>
         <w:rPr>
           <w:lang w:val="en-US"/>
         </w:rPr>
         <w:t>Konva</w:t>
       </w:r>
+      <w:proofErr w:type="spellEnd"/>
       <w:r>
         <w:t>»</w:t>
       </w:r>
@@ -18751,12 +19274,14 @@
       <w:r>
         <w:t xml:space="preserve">. После осуществляется процесс её чтение с целью формирования ДРАКОН-модели, соответствующая экземплярам класса </w:t>
       </w:r>
+      <w:proofErr w:type="spellStart"/>
       <w:r>
         <w:rPr>
           <w:lang w:val="en-US"/>
         </w:rPr>
         <w:t>DragonModel</w:t>
       </w:r>
+      <w:proofErr w:type="spellEnd"/>
       <w:r>
         <w:t xml:space="preserve"> (см. рис П.1)</w:t>
       </w:r>
@@ -18777,17 +19302,27 @@
       <w:r>
         <w:t xml:space="preserve"> библиотекой «</w:t>
       </w:r>
+      <w:proofErr w:type="spellStart"/>
       <w:r>
         <w:rPr>
           <w:lang w:val="en-US"/>
         </w:rPr>
         <w:t>Konva</w:t>
       </w:r>
+      <w:proofErr w:type="spellEnd"/>
       <w:r>
         <w:t>»</w:t>
       </w:r>
       <w:r>
-        <w:t>, где учитываются все требования, предъявляемые со стороны языка ДРАКОН.</w:t>
+        <w:t xml:space="preserve">, где учитываются все требования, предъявляемые со стороны </w:t>
+      </w:r>
+      <w:proofErr w:type="gramStart"/>
+      <w:r>
+        <w:t>языка</w:t>
+      </w:r>
+      <w:proofErr w:type="gramEnd"/>
+      <w:r>
+        <w:t xml:space="preserve"> ДРАКОН.</w:t>
       </w:r>
     </w:p>
     <w:p>
@@ -18904,21 +19439,25 @@
       <w:r>
         <w:t xml:space="preserve">Для обеспечения безопасности хранимых в системе паролей используется шифрование. За него ответственен </w:t>
       </w:r>
+      <w:proofErr w:type="spellStart"/>
       <w:r>
         <w:rPr>
           <w:lang w:val="en-US"/>
         </w:rPr>
         <w:t>BcryptService</w:t>
       </w:r>
+      <w:proofErr w:type="spellEnd"/>
       <w:r>
         <w:t xml:space="preserve"> модуля </w:t>
       </w:r>
+      <w:proofErr w:type="spellStart"/>
       <w:r>
         <w:rPr>
           <w:lang w:val="en-US"/>
         </w:rPr>
         <w:t>AuthModule</w:t>
       </w:r>
+      <w:proofErr w:type="spellEnd"/>
       <w:r>
         <w:t xml:space="preserve">. </w:t>
       </w:r>
@@ -18950,12 +19489,14 @@
       <w:r>
         <w:t xml:space="preserve">сервиса </w:t>
       </w:r>
+      <w:proofErr w:type="spellStart"/>
       <w:r>
         <w:rPr>
           <w:lang w:val="en-US"/>
         </w:rPr>
         <w:t>BcryptService</w:t>
       </w:r>
+      <w:proofErr w:type="spellEnd"/>
     </w:p>
     <w:tbl>
       <w:tblPr>
@@ -19042,12 +19583,14 @@
                 <w:lang w:val="en-US"/>
               </w:rPr>
             </w:pPr>
+            <w:proofErr w:type="spellStart"/>
             <w:r>
               <w:rPr>
                 <w:lang w:val="en-US"/>
               </w:rPr>
               <w:t>hashPassword</w:t>
             </w:r>
+            <w:proofErr w:type="spellEnd"/>
           </w:p>
         </w:tc>
         <w:tc>
@@ -19067,12 +19610,14 @@
             <w:r>
               <w:t xml:space="preserve"> </w:t>
             </w:r>
+            <w:proofErr w:type="spellStart"/>
             <w:r>
               <w:rPr>
                 <w:lang w:val="en-US"/>
               </w:rPr>
               <w:t>bcrypt</w:t>
             </w:r>
+            <w:proofErr w:type="spellEnd"/>
             <w:r>
               <w:t xml:space="preserve"> с заданной солью</w:t>
             </w:r>
@@ -19094,12 +19639,14 @@
               <w:spacing w:line="360" w:lineRule="auto"/>
               <w:jc w:val="both"/>
             </w:pPr>
+            <w:proofErr w:type="spellStart"/>
             <w:r>
               <w:rPr>
                 <w:lang w:val="en-US"/>
               </w:rPr>
               <w:t>checkPassword</w:t>
             </w:r>
+            <w:proofErr w:type="spellEnd"/>
           </w:p>
         </w:tc>
         <w:tc>
@@ -19116,12 +19663,14 @@
             <w:r>
               <w:t xml:space="preserve">Шифрование кандидата с помощью функции </w:t>
             </w:r>
+            <w:proofErr w:type="spellStart"/>
             <w:r>
               <w:rPr>
                 <w:lang w:val="en-US"/>
               </w:rPr>
               <w:t>bcrypt</w:t>
             </w:r>
+            <w:proofErr w:type="spellEnd"/>
             <w:r>
               <w:t xml:space="preserve"> с заданной солью и сравнение с валидным зашифрованным паролем.</w:t>
             </w:r>
@@ -19136,12 +19685,14 @@
       <w:r>
         <w:t xml:space="preserve">Шифрование с помощью функции </w:t>
       </w:r>
+      <w:proofErr w:type="spellStart"/>
       <w:r>
         <w:rPr>
           <w:lang w:val="en-US"/>
         </w:rPr>
         <w:t>bcrypt</w:t>
       </w:r>
+      <w:proofErr w:type="spellEnd"/>
       <w:r>
         <w:t xml:space="preserve"> является необратимым процессом. Зашифрованную последовательность символов невозможно вернуть в исходную.</w:t>
       </w:r>
@@ -19181,12 +19732,14 @@
       <w:r>
         <w:t xml:space="preserve">, которое представляет из себя генерируемый уникальный </w:t>
       </w:r>
+      <w:proofErr w:type="spellStart"/>
       <w:r>
         <w:rPr>
           <w:lang w:val="en-US"/>
         </w:rPr>
         <w:t>uuid</w:t>
       </w:r>
+      <w:proofErr w:type="spellEnd"/>
       <w:r>
         <w:t xml:space="preserve">, с помощью которого можно уникально идентифицировать пользователя в базе. Чтобы у пользователей системы не было необходимость запоминать длинную комбинацию произвольных символов при аутентификации, каждому </w:t>
       </w:r>
@@ -19601,6 +20154,7 @@
                 <w:rFonts w:ascii="Times New Roman" w:hAnsi="Times New Roman"/>
               </w:rPr>
             </w:pPr>
+            <w:proofErr w:type="spellStart"/>
             <w:r>
               <w:rPr>
                 <w:rFonts w:ascii="Times New Roman" w:hAnsi="Times New Roman"/>
@@ -19608,6 +20162,7 @@
               </w:rPr>
               <w:t>user_registration</w:t>
             </w:r>
+            <w:proofErr w:type="spellEnd"/>
           </w:p>
         </w:tc>
         <w:tc>
@@ -19626,7 +20181,23 @@
                 <w:rFonts w:ascii="Times New Roman" w:hAnsi="Times New Roman"/>
                 <w:lang w:val="en-US"/>
               </w:rPr>
-              <w:t>CREATE TRIGGER register_new_user_tr BEFORE INSERT ON users</w:t>
+              <w:t xml:space="preserve">CREATE TRIGGER </w:t>
+            </w:r>
+            <w:proofErr w:type="spellStart"/>
+            <w:r>
+              <w:rPr>
+                <w:rFonts w:ascii="Times New Roman" w:hAnsi="Times New Roman"/>
+                <w:lang w:val="en-US"/>
+              </w:rPr>
+              <w:t>register_new_user_tr</w:t>
+            </w:r>
+            <w:proofErr w:type="spellEnd"/>
+            <w:r>
+              <w:rPr>
+                <w:rFonts w:ascii="Times New Roman" w:hAnsi="Times New Roman"/>
+                <w:lang w:val="en-US"/>
+              </w:rPr>
+              <w:t xml:space="preserve"> BEFORE INSERT ON users</w:t>
             </w:r>
             <w:r>
               <w:rPr>
@@ -19636,6 +20207,7 @@
               <w:br/>
               <w:t xml:space="preserve">EXECUTE PROCEDURE </w:t>
             </w:r>
+            <w:proofErr w:type="spellStart"/>
             <w:r>
               <w:rPr>
                 <w:rFonts w:ascii="Times New Roman" w:hAnsi="Times New Roman"/>
@@ -19643,104 +20215,9 @@
                 <w:iCs/>
                 <w:lang w:val="en-US"/>
               </w:rPr>
-              <w:t>user_registration</w:t>
-            </w:r>
-            <w:r>
-              <w:rPr>
-                <w:rFonts w:ascii="Times New Roman" w:hAnsi="Times New Roman"/>
-                <w:lang w:val="en-US"/>
-              </w:rPr>
-              <w:t>();</w:t>
-            </w:r>
-          </w:p>
-        </w:tc>
-        <w:tc>
-          <w:tcPr>
-            <w:tcW w:w="2828" w:type="dxa"/>
-          </w:tcPr>
-          <w:p>
-            <w:pPr>
-              <w:spacing w:line="360" w:lineRule="auto"/>
-              <w:rPr>
-                <w:rFonts w:ascii="Times New Roman" w:hAnsi="Times New Roman"/>
-              </w:rPr>
-            </w:pPr>
-            <w:r>
-              <w:rPr>
-                <w:rFonts w:ascii="Times New Roman" w:hAnsi="Times New Roman"/>
-              </w:rPr>
-              <w:t xml:space="preserve">Генерация </w:t>
-            </w:r>
-            <w:r>
-              <w:rPr>
-                <w:rFonts w:ascii="Times New Roman" w:hAnsi="Times New Roman"/>
-                <w:lang w:val="en-US"/>
-              </w:rPr>
-              <w:t>uuid</w:t>
-            </w:r>
-            <w:r>
-              <w:rPr>
-                <w:rFonts w:ascii="Times New Roman" w:hAnsi="Times New Roman"/>
-              </w:rPr>
-              <w:t xml:space="preserve">  </w:t>
-            </w:r>
-            <w:r>
-              <w:rPr>
-                <w:rFonts w:ascii="Times New Roman" w:hAnsi="Times New Roman"/>
-              </w:rPr>
-              <w:t>для нового пользователя</w:t>
-            </w:r>
-          </w:p>
-        </w:tc>
-      </w:tr>
-      <w:tr>
-        <w:tc>
-          <w:tcPr>
-            <w:tcW w:w="2922" w:type="dxa"/>
-          </w:tcPr>
-          <w:p>
-            <w:pPr>
-              <w:spacing w:line="360" w:lineRule="auto"/>
-              <w:rPr>
-                <w:rFonts w:ascii="Times New Roman" w:hAnsi="Times New Roman"/>
-                <w:lang w:val="en-US"/>
-              </w:rPr>
-            </w:pPr>
-            <w:r>
-              <w:rPr>
-                <w:rFonts w:ascii="Times New Roman" w:hAnsi="Times New Roman"/>
-                <w:lang w:val="en-US"/>
-              </w:rPr>
-              <w:t>user_rename</w:t>
-            </w:r>
-          </w:p>
-        </w:tc>
-        <w:tc>
-          <w:tcPr>
-            <w:tcW w:w="4161" w:type="dxa"/>
-          </w:tcPr>
-          <w:p>
-            <w:pPr>
-              <w:rPr>
-                <w:rFonts w:ascii="Times New Roman" w:hAnsi="Times New Roman"/>
-                <w:lang w:val="en-US"/>
-              </w:rPr>
-            </w:pPr>
-            <w:r>
-              <w:rPr>
-                <w:rFonts w:ascii="Times New Roman" w:hAnsi="Times New Roman"/>
-                <w:lang w:val="en-US"/>
-              </w:rPr>
-              <w:t>CREATE TRIGGER user_rename_trg BEFORE UPDATE OR INSERT ON users</w:t>
-            </w:r>
-            <w:r>
-              <w:rPr>
-                <w:rFonts w:ascii="Times New Roman" w:hAnsi="Times New Roman"/>
-                <w:lang w:val="en-US"/>
-              </w:rPr>
-              <w:br/>
-              <w:t xml:space="preserve">EXECUTE PROCEDURE </w:t>
-            </w:r>
+              <w:t>user_</w:t>
+            </w:r>
+            <w:proofErr w:type="gramStart"/>
             <w:r>
               <w:rPr>
                 <w:rFonts w:ascii="Times New Roman" w:hAnsi="Times New Roman"/>
@@ -19748,14 +20225,23 @@
                 <w:iCs/>
                 <w:lang w:val="en-US"/>
               </w:rPr>
-              <w:t>user_rename</w:t>
-            </w:r>
+              <w:t>registration</w:t>
+            </w:r>
+            <w:proofErr w:type="spellEnd"/>
             <w:r>
               <w:rPr>
                 <w:rFonts w:ascii="Times New Roman" w:hAnsi="Times New Roman"/>
                 <w:lang w:val="en-US"/>
               </w:rPr>
-              <w:t>();</w:t>
+              <w:t>(</w:t>
+            </w:r>
+            <w:proofErr w:type="gramEnd"/>
+            <w:r>
+              <w:rPr>
+                <w:rFonts w:ascii="Times New Roman" w:hAnsi="Times New Roman"/>
+                <w:lang w:val="en-US"/>
+              </w:rPr>
+              <w:t>);</w:t>
             </w:r>
           </w:p>
         </w:tc>
@@ -19774,7 +20260,36 @@
               <w:rPr>
                 <w:rFonts w:ascii="Times New Roman" w:hAnsi="Times New Roman"/>
               </w:rPr>
-              <w:t>Проверка нового имени пользователя на наличие недопустимых символов</w:t>
+              <w:t xml:space="preserve">Генерация </w:t>
+            </w:r>
+            <w:proofErr w:type="spellStart"/>
+            <w:proofErr w:type="gramStart"/>
+            <w:r>
+              <w:rPr>
+                <w:rFonts w:ascii="Times New Roman" w:hAnsi="Times New Roman"/>
+                <w:lang w:val="en-US"/>
+              </w:rPr>
+              <w:t>uuid</w:t>
+            </w:r>
+            <w:proofErr w:type="spellEnd"/>
+            <w:r>
+              <w:rPr>
+                <w:rFonts w:ascii="Times New Roman" w:hAnsi="Times New Roman"/>
+              </w:rPr>
+              <w:t xml:space="preserve">  </w:t>
+            </w:r>
+            <w:r>
+              <w:rPr>
+                <w:rFonts w:ascii="Times New Roman" w:hAnsi="Times New Roman"/>
+              </w:rPr>
+              <w:t>для</w:t>
+            </w:r>
+            <w:proofErr w:type="gramEnd"/>
+            <w:r>
+              <w:rPr>
+                <w:rFonts w:ascii="Times New Roman" w:hAnsi="Times New Roman"/>
+              </w:rPr>
+              <w:t xml:space="preserve"> нового пользователя</w:t>
             </w:r>
           </w:p>
         </w:tc>
@@ -19792,13 +20307,15 @@
                 <w:lang w:val="en-US"/>
               </w:rPr>
             </w:pPr>
+            <w:proofErr w:type="spellStart"/>
             <w:r>
               <w:rPr>
                 <w:rFonts w:ascii="Times New Roman" w:hAnsi="Times New Roman"/>
                 <w:lang w:val="en-US"/>
               </w:rPr>
-              <w:t>delete_user</w:t>
-            </w:r>
+              <w:t>user_rename</w:t>
+            </w:r>
+            <w:proofErr w:type="spellEnd"/>
           </w:p>
         </w:tc>
         <w:tc>
@@ -19817,8 +20334,33 @@
                 <w:rFonts w:ascii="Times New Roman" w:hAnsi="Times New Roman"/>
                 <w:lang w:val="en-US"/>
               </w:rPr>
-              <w:t xml:space="preserve">CREATE TRIGGER delete_user_trg AFTER DELETE ON users EXECUTE FUNCTION  </w:t>
-            </w:r>
+              <w:t xml:space="preserve">CREATE TRIGGER </w:t>
+            </w:r>
+            <w:proofErr w:type="spellStart"/>
+            <w:r>
+              <w:rPr>
+                <w:rFonts w:ascii="Times New Roman" w:hAnsi="Times New Roman"/>
+                <w:lang w:val="en-US"/>
+              </w:rPr>
+              <w:t>user_rename_trg</w:t>
+            </w:r>
+            <w:proofErr w:type="spellEnd"/>
+            <w:r>
+              <w:rPr>
+                <w:rFonts w:ascii="Times New Roman" w:hAnsi="Times New Roman"/>
+                <w:lang w:val="en-US"/>
+              </w:rPr>
+              <w:t xml:space="preserve"> BEFORE UPDATE OR INSERT ON users</w:t>
+            </w:r>
+            <w:r>
+              <w:rPr>
+                <w:rFonts w:ascii="Times New Roman" w:hAnsi="Times New Roman"/>
+                <w:lang w:val="en-US"/>
+              </w:rPr>
+              <w:br/>
+              <w:t xml:space="preserve">EXECUTE PROCEDURE </w:t>
+            </w:r>
+            <w:proofErr w:type="spellStart"/>
             <w:r>
               <w:rPr>
                 <w:rFonts w:ascii="Times New Roman" w:hAnsi="Times New Roman"/>
@@ -19826,92 +20368,9 @@
                 <w:iCs/>
                 <w:lang w:val="en-US"/>
               </w:rPr>
-              <w:t>delete_user</w:t>
-            </w:r>
-            <w:r>
-              <w:rPr>
-                <w:rFonts w:ascii="Times New Roman" w:hAnsi="Times New Roman"/>
-                <w:lang w:val="en-US"/>
-              </w:rPr>
-              <w:t>();</w:t>
-            </w:r>
-          </w:p>
-        </w:tc>
-        <w:tc>
-          <w:tcPr>
-            <w:tcW w:w="2828" w:type="dxa"/>
-          </w:tcPr>
-          <w:p>
-            <w:pPr>
-              <w:spacing w:line="360" w:lineRule="auto"/>
-              <w:rPr>
-                <w:rFonts w:ascii="Times New Roman" w:hAnsi="Times New Roman"/>
-              </w:rPr>
-            </w:pPr>
-            <w:r>
-              <w:rPr>
-                <w:rFonts w:ascii="Times New Roman" w:hAnsi="Times New Roman"/>
-              </w:rPr>
-              <w:t>Удаление данных о пользователе, всех его схем из таблицы «ДРАКОН-схема» и записей в таблице «Куратор»</w:t>
-            </w:r>
-          </w:p>
-        </w:tc>
-      </w:tr>
-      <w:tr>
-        <w:tc>
-          <w:tcPr>
-            <w:tcW w:w="2922" w:type="dxa"/>
-          </w:tcPr>
-          <w:p>
-            <w:pPr>
-              <w:spacing w:line="360" w:lineRule="auto"/>
-              <w:rPr>
-                <w:rFonts w:ascii="Times New Roman" w:hAnsi="Times New Roman"/>
-                <w:lang w:val="en-US"/>
-              </w:rPr>
-            </w:pPr>
-            <w:r>
-              <w:rPr>
-                <w:rFonts w:ascii="Times New Roman" w:hAnsi="Times New Roman"/>
-                <w:lang w:val="en-US"/>
-              </w:rPr>
-              <w:t>curator_relation_role_check</w:t>
-            </w:r>
-          </w:p>
-        </w:tc>
-        <w:tc>
-          <w:tcPr>
-            <w:tcW w:w="4161" w:type="dxa"/>
-          </w:tcPr>
-          <w:p>
-            <w:pPr>
-              <w:rPr>
-                <w:rFonts w:ascii="Times New Roman" w:hAnsi="Times New Roman"/>
-                <w:lang w:val="en-US"/>
-              </w:rPr>
-            </w:pPr>
-            <w:r>
-              <w:rPr>
-                <w:rFonts w:ascii="Times New Roman" w:hAnsi="Times New Roman"/>
-                <w:lang w:val="en-US"/>
-              </w:rPr>
-              <w:t>CREATE TRIGGER validate_user_role BEFORE INSERT OR UPDATE ON curators</w:t>
-            </w:r>
-            <w:r>
-              <w:rPr>
-                <w:rFonts w:ascii="Times New Roman" w:hAnsi="Times New Roman"/>
-                <w:lang w:val="en-US"/>
-              </w:rPr>
-              <w:br/>
-            </w:r>
-            <w:r>
-              <w:rPr>
-                <w:rFonts w:ascii="Times New Roman" w:hAnsi="Times New Roman"/>
-                <w:lang w:val="en-US"/>
-              </w:rPr>
-              <w:lastRenderedPageBreak/>
-              <w:t xml:space="preserve">EXECUTE PROCEDURE </w:t>
-            </w:r>
+              <w:t>user_</w:t>
+            </w:r>
+            <w:proofErr w:type="gramStart"/>
             <w:r>
               <w:rPr>
                 <w:rFonts w:ascii="Times New Roman" w:hAnsi="Times New Roman"/>
@@ -19919,14 +20378,23 @@
                 <w:iCs/>
                 <w:lang w:val="en-US"/>
               </w:rPr>
-              <w:t>curator_relation_role_check</w:t>
-            </w:r>
+              <w:t>rename</w:t>
+            </w:r>
+            <w:proofErr w:type="spellEnd"/>
             <w:r>
               <w:rPr>
                 <w:rFonts w:ascii="Times New Roman" w:hAnsi="Times New Roman"/>
                 <w:lang w:val="en-US"/>
               </w:rPr>
-              <w:t>();</w:t>
+              <w:t>(</w:t>
+            </w:r>
+            <w:proofErr w:type="gramEnd"/>
+            <w:r>
+              <w:rPr>
+                <w:rFonts w:ascii="Times New Roman" w:hAnsi="Times New Roman"/>
+                <w:lang w:val="en-US"/>
+              </w:rPr>
+              <w:t>);</w:t>
             </w:r>
           </w:p>
         </w:tc>
@@ -19945,15 +20413,7 @@
               <w:rPr>
                 <w:rFonts w:ascii="Times New Roman" w:hAnsi="Times New Roman"/>
               </w:rPr>
-              <w:lastRenderedPageBreak/>
-              <w:t>Проверка отношения куратор-</w:t>
-            </w:r>
-            <w:r>
-              <w:rPr>
-                <w:rFonts w:ascii="Times New Roman" w:hAnsi="Times New Roman"/>
-              </w:rPr>
-              <w:lastRenderedPageBreak/>
-              <w:t>пользователь на корректность ролей.</w:t>
+              <w:t>Проверка нового имени пользователя на наличие недопустимых символов</w:t>
             </w:r>
           </w:p>
         </w:tc>
@@ -19971,14 +20431,15 @@
                 <w:lang w:val="en-US"/>
               </w:rPr>
             </w:pPr>
+            <w:proofErr w:type="spellStart"/>
             <w:r>
               <w:rPr>
                 <w:rFonts w:ascii="Times New Roman" w:hAnsi="Times New Roman"/>
                 <w:lang w:val="en-US"/>
               </w:rPr>
-              <w:lastRenderedPageBreak/>
-              <w:t>scheme_insert</w:t>
-            </w:r>
+              <w:t>delete_user</w:t>
+            </w:r>
+            <w:proofErr w:type="spellEnd"/>
           </w:p>
         </w:tc>
         <w:tc>
@@ -19997,16 +20458,33 @@
                 <w:rFonts w:ascii="Times New Roman" w:hAnsi="Times New Roman"/>
                 <w:lang w:val="en-US"/>
               </w:rPr>
-              <w:t>CREATE TRIGGER scheme_insert_trg BEFORE INSERT ON dragon_scheme</w:t>
-            </w:r>
+              <w:t xml:space="preserve">CREATE TRIGGER </w:t>
+            </w:r>
+            <w:proofErr w:type="spellStart"/>
             <w:r>
               <w:rPr>
                 <w:rFonts w:ascii="Times New Roman" w:hAnsi="Times New Roman"/>
                 <w:lang w:val="en-US"/>
               </w:rPr>
-              <w:br/>
-              <w:t xml:space="preserve">EXECUTE PROCEDURE </w:t>
-            </w:r>
+              <w:t>delete_user_trg</w:t>
+            </w:r>
+            <w:proofErr w:type="spellEnd"/>
+            <w:r>
+              <w:rPr>
+                <w:rFonts w:ascii="Times New Roman" w:hAnsi="Times New Roman"/>
+                <w:lang w:val="en-US"/>
+              </w:rPr>
+              <w:t xml:space="preserve"> AFTER DELETE ON users EXECUTE </w:t>
+            </w:r>
+            <w:proofErr w:type="gramStart"/>
+            <w:r>
+              <w:rPr>
+                <w:rFonts w:ascii="Times New Roman" w:hAnsi="Times New Roman"/>
+                <w:lang w:val="en-US"/>
+              </w:rPr>
+              <w:t xml:space="preserve">FUNCTION  </w:t>
+            </w:r>
+            <w:proofErr w:type="spellStart"/>
             <w:r>
               <w:rPr>
                 <w:rFonts w:ascii="Times New Roman" w:hAnsi="Times New Roman"/>
@@ -20014,14 +20492,298 @@
                 <w:iCs/>
                 <w:lang w:val="en-US"/>
               </w:rPr>
+              <w:t>delete</w:t>
+            </w:r>
+            <w:proofErr w:type="gramEnd"/>
+            <w:r>
+              <w:rPr>
+                <w:rFonts w:ascii="Times New Roman" w:hAnsi="Times New Roman"/>
+                <w:i/>
+                <w:iCs/>
+                <w:lang w:val="en-US"/>
+              </w:rPr>
+              <w:t>_user</w:t>
+            </w:r>
+            <w:proofErr w:type="spellEnd"/>
+            <w:r>
+              <w:rPr>
+                <w:rFonts w:ascii="Times New Roman" w:hAnsi="Times New Roman"/>
+                <w:lang w:val="en-US"/>
+              </w:rPr>
+              <w:t>();</w:t>
+            </w:r>
+          </w:p>
+        </w:tc>
+        <w:tc>
+          <w:tcPr>
+            <w:tcW w:w="2828" w:type="dxa"/>
+          </w:tcPr>
+          <w:p>
+            <w:pPr>
+              <w:spacing w:line="360" w:lineRule="auto"/>
+              <w:rPr>
+                <w:rFonts w:ascii="Times New Roman" w:hAnsi="Times New Roman"/>
+              </w:rPr>
+            </w:pPr>
+            <w:r>
+              <w:rPr>
+                <w:rFonts w:ascii="Times New Roman" w:hAnsi="Times New Roman"/>
+              </w:rPr>
+              <w:t>Удаление данных о пользователе, всех его схем из таблицы «ДРАКОН-схема» и записей в таблице «Куратор»</w:t>
+            </w:r>
+          </w:p>
+        </w:tc>
+      </w:tr>
+      <w:tr>
+        <w:tc>
+          <w:tcPr>
+            <w:tcW w:w="2922" w:type="dxa"/>
+          </w:tcPr>
+          <w:p>
+            <w:pPr>
+              <w:spacing w:line="360" w:lineRule="auto"/>
+              <w:rPr>
+                <w:rFonts w:ascii="Times New Roman" w:hAnsi="Times New Roman"/>
+                <w:lang w:val="en-US"/>
+              </w:rPr>
+            </w:pPr>
+            <w:proofErr w:type="spellStart"/>
+            <w:r>
+              <w:rPr>
+                <w:rFonts w:ascii="Times New Roman" w:hAnsi="Times New Roman"/>
+                <w:lang w:val="en-US"/>
+              </w:rPr>
+              <w:t>curator_relation_role_check</w:t>
+            </w:r>
+            <w:proofErr w:type="spellEnd"/>
+          </w:p>
+        </w:tc>
+        <w:tc>
+          <w:tcPr>
+            <w:tcW w:w="4161" w:type="dxa"/>
+          </w:tcPr>
+          <w:p>
+            <w:pPr>
+              <w:rPr>
+                <w:rFonts w:ascii="Times New Roman" w:hAnsi="Times New Roman"/>
+                <w:lang w:val="en-US"/>
+              </w:rPr>
+            </w:pPr>
+            <w:r>
+              <w:rPr>
+                <w:rFonts w:ascii="Times New Roman" w:hAnsi="Times New Roman"/>
+                <w:lang w:val="en-US"/>
+              </w:rPr>
+              <w:t xml:space="preserve">CREATE TRIGGER </w:t>
+            </w:r>
+            <w:proofErr w:type="spellStart"/>
+            <w:r>
+              <w:rPr>
+                <w:rFonts w:ascii="Times New Roman" w:hAnsi="Times New Roman"/>
+                <w:lang w:val="en-US"/>
+              </w:rPr>
+              <w:t>validate_user_role</w:t>
+            </w:r>
+            <w:proofErr w:type="spellEnd"/>
+            <w:r>
+              <w:rPr>
+                <w:rFonts w:ascii="Times New Roman" w:hAnsi="Times New Roman"/>
+                <w:lang w:val="en-US"/>
+              </w:rPr>
+              <w:t xml:space="preserve"> BEFORE INSERT OR UPDATE ON curators</w:t>
+            </w:r>
+            <w:r>
+              <w:rPr>
+                <w:rFonts w:ascii="Times New Roman" w:hAnsi="Times New Roman"/>
+                <w:lang w:val="en-US"/>
+              </w:rPr>
+              <w:br/>
+            </w:r>
+            <w:r>
+              <w:rPr>
+                <w:rFonts w:ascii="Times New Roman" w:hAnsi="Times New Roman"/>
+                <w:lang w:val="en-US"/>
+              </w:rPr>
+              <w:lastRenderedPageBreak/>
+              <w:t xml:space="preserve">EXECUTE PROCEDURE </w:t>
+            </w:r>
+            <w:proofErr w:type="spellStart"/>
+            <w:r>
+              <w:rPr>
+                <w:rFonts w:ascii="Times New Roman" w:hAnsi="Times New Roman"/>
+                <w:i/>
+                <w:iCs/>
+                <w:lang w:val="en-US"/>
+              </w:rPr>
+              <w:t>curator_relation_role_</w:t>
+            </w:r>
+            <w:proofErr w:type="gramStart"/>
+            <w:r>
+              <w:rPr>
+                <w:rFonts w:ascii="Times New Roman" w:hAnsi="Times New Roman"/>
+                <w:i/>
+                <w:iCs/>
+                <w:lang w:val="en-US"/>
+              </w:rPr>
+              <w:t>check</w:t>
+            </w:r>
+            <w:proofErr w:type="spellEnd"/>
+            <w:r>
+              <w:rPr>
+                <w:rFonts w:ascii="Times New Roman" w:hAnsi="Times New Roman"/>
+                <w:lang w:val="en-US"/>
+              </w:rPr>
+              <w:t>(</w:t>
+            </w:r>
+            <w:proofErr w:type="gramEnd"/>
+            <w:r>
+              <w:rPr>
+                <w:rFonts w:ascii="Times New Roman" w:hAnsi="Times New Roman"/>
+                <w:lang w:val="en-US"/>
+              </w:rPr>
+              <w:t>);</w:t>
+            </w:r>
+          </w:p>
+        </w:tc>
+        <w:tc>
+          <w:tcPr>
+            <w:tcW w:w="2828" w:type="dxa"/>
+          </w:tcPr>
+          <w:p>
+            <w:pPr>
+              <w:spacing w:line="360" w:lineRule="auto"/>
+              <w:rPr>
+                <w:rFonts w:ascii="Times New Roman" w:hAnsi="Times New Roman"/>
+              </w:rPr>
+            </w:pPr>
+            <w:r>
+              <w:rPr>
+                <w:rFonts w:ascii="Times New Roman" w:hAnsi="Times New Roman"/>
+              </w:rPr>
+              <w:lastRenderedPageBreak/>
+              <w:t>Проверка отношения куратор-</w:t>
+            </w:r>
+            <w:r>
+              <w:rPr>
+                <w:rFonts w:ascii="Times New Roman" w:hAnsi="Times New Roman"/>
+              </w:rPr>
+              <w:lastRenderedPageBreak/>
+              <w:t>пользователь на корректность ролей.</w:t>
+            </w:r>
+          </w:p>
+        </w:tc>
+      </w:tr>
+      <w:tr>
+        <w:tc>
+          <w:tcPr>
+            <w:tcW w:w="2922" w:type="dxa"/>
+          </w:tcPr>
+          <w:p>
+            <w:pPr>
+              <w:spacing w:line="360" w:lineRule="auto"/>
+              <w:rPr>
+                <w:rFonts w:ascii="Times New Roman" w:hAnsi="Times New Roman"/>
+                <w:lang w:val="en-US"/>
+              </w:rPr>
+            </w:pPr>
+            <w:proofErr w:type="spellStart"/>
+            <w:r>
+              <w:rPr>
+                <w:rFonts w:ascii="Times New Roman" w:hAnsi="Times New Roman"/>
+                <w:lang w:val="en-US"/>
+              </w:rPr>
+              <w:lastRenderedPageBreak/>
               <w:t>scheme_insert</w:t>
             </w:r>
-            <w:r>
+            <w:proofErr w:type="spellEnd"/>
+          </w:p>
+        </w:tc>
+        <w:tc>
+          <w:tcPr>
+            <w:tcW w:w="4161" w:type="dxa"/>
+          </w:tcPr>
+          <w:p>
+            <w:pPr>
               <w:rPr>
                 <w:rFonts w:ascii="Times New Roman" w:hAnsi="Times New Roman"/>
                 <w:lang w:val="en-US"/>
               </w:rPr>
-              <w:t>();</w:t>
+            </w:pPr>
+            <w:r>
+              <w:rPr>
+                <w:rFonts w:ascii="Times New Roman" w:hAnsi="Times New Roman"/>
+                <w:lang w:val="en-US"/>
+              </w:rPr>
+              <w:t xml:space="preserve">CREATE TRIGGER </w:t>
+            </w:r>
+            <w:proofErr w:type="spellStart"/>
+            <w:r>
+              <w:rPr>
+                <w:rFonts w:ascii="Times New Roman" w:hAnsi="Times New Roman"/>
+                <w:lang w:val="en-US"/>
+              </w:rPr>
+              <w:t>scheme_insert_trg</w:t>
+            </w:r>
+            <w:proofErr w:type="spellEnd"/>
+            <w:r>
+              <w:rPr>
+                <w:rFonts w:ascii="Times New Roman" w:hAnsi="Times New Roman"/>
+                <w:lang w:val="en-US"/>
+              </w:rPr>
+              <w:t xml:space="preserve"> BEFORE INSERT ON </w:t>
+            </w:r>
+            <w:proofErr w:type="spellStart"/>
+            <w:r>
+              <w:rPr>
+                <w:rFonts w:ascii="Times New Roman" w:hAnsi="Times New Roman"/>
+                <w:lang w:val="en-US"/>
+              </w:rPr>
+              <w:t>dragon_scheme</w:t>
+            </w:r>
+            <w:proofErr w:type="spellEnd"/>
+            <w:r>
+              <w:rPr>
+                <w:rFonts w:ascii="Times New Roman" w:hAnsi="Times New Roman"/>
+                <w:lang w:val="en-US"/>
+              </w:rPr>
+              <w:br/>
+              <w:t xml:space="preserve">EXECUTE PROCEDURE </w:t>
+            </w:r>
+            <w:proofErr w:type="spellStart"/>
+            <w:r>
+              <w:rPr>
+                <w:rFonts w:ascii="Times New Roman" w:hAnsi="Times New Roman"/>
+                <w:i/>
+                <w:iCs/>
+                <w:lang w:val="en-US"/>
+              </w:rPr>
+              <w:t>scheme_</w:t>
+            </w:r>
+            <w:proofErr w:type="gramStart"/>
+            <w:r>
+              <w:rPr>
+                <w:rFonts w:ascii="Times New Roman" w:hAnsi="Times New Roman"/>
+                <w:i/>
+                <w:iCs/>
+                <w:lang w:val="en-US"/>
+              </w:rPr>
+              <w:t>insert</w:t>
+            </w:r>
+            <w:proofErr w:type="spellEnd"/>
+            <w:r>
+              <w:rPr>
+                <w:rFonts w:ascii="Times New Roman" w:hAnsi="Times New Roman"/>
+                <w:lang w:val="en-US"/>
+              </w:rPr>
+              <w:t>(</w:t>
+            </w:r>
+            <w:proofErr w:type="gramEnd"/>
+            <w:r>
+              <w:rPr>
+                <w:rFonts w:ascii="Times New Roman" w:hAnsi="Times New Roman"/>
+                <w:lang w:val="en-US"/>
+              </w:rPr>
+              <w:t>);</w:t>
             </w:r>
           </w:p>
         </w:tc>
@@ -20042,6 +20804,7 @@
               </w:rPr>
               <w:t xml:space="preserve">Генерация </w:t>
             </w:r>
+            <w:proofErr w:type="spellStart"/>
             <w:r>
               <w:rPr>
                 <w:rFonts w:ascii="Times New Roman" w:hAnsi="Times New Roman"/>
@@ -20049,6 +20812,7 @@
               </w:rPr>
               <w:t>uuid</w:t>
             </w:r>
+            <w:proofErr w:type="spellEnd"/>
             <w:r>
               <w:rPr>
                 <w:rFonts w:ascii="Times New Roman" w:hAnsi="Times New Roman"/>
@@ -20059,7 +20823,21 @@
               <w:rPr>
                 <w:rFonts w:ascii="Times New Roman" w:hAnsi="Times New Roman"/>
               </w:rPr>
-              <w:t>ключа для таблица «ДРАКОН-схема»</w:t>
+              <w:t xml:space="preserve">ключа </w:t>
+            </w:r>
+            <w:proofErr w:type="gramStart"/>
+            <w:r>
+              <w:rPr>
+                <w:rFonts w:ascii="Times New Roman" w:hAnsi="Times New Roman"/>
+              </w:rPr>
+              <w:t>для таблица</w:t>
+            </w:r>
+            <w:proofErr w:type="gramEnd"/>
+            <w:r>
+              <w:rPr>
+                <w:rFonts w:ascii="Times New Roman" w:hAnsi="Times New Roman"/>
+              </w:rPr>
+              <w:t xml:space="preserve"> «ДРАКОН-схема»</w:t>
             </w:r>
           </w:p>
         </w:tc>
@@ -20110,12 +20888,14 @@
       <w:r>
         <w:t xml:space="preserve">типа </w:t>
       </w:r>
+      <w:proofErr w:type="spellStart"/>
       <w:r>
         <w:rPr>
           <w:lang w:val="en-US"/>
         </w:rPr>
         <w:t>jsonb</w:t>
       </w:r>
+      <w:proofErr w:type="spellEnd"/>
       <w:r>
         <w:t xml:space="preserve">, </w:t>
       </w:r>
@@ -20211,12 +20991,14 @@
       <w:r>
         <w:t xml:space="preserve">пароли учетных записей невозможно дешифровать, сами пароли всегда хранятся только в зашифрованном виде с помощью функции </w:t>
       </w:r>
+      <w:proofErr w:type="spellStart"/>
       <w:r>
         <w:rPr>
           <w:lang w:val="en-US"/>
         </w:rPr>
         <w:t>bcrypt</w:t>
       </w:r>
+      <w:proofErr w:type="spellEnd"/>
       <w:r>
         <w:t>.</w:t>
       </w:r>
@@ -20242,12 +21024,14 @@
       <w:r>
         <w:t xml:space="preserve">Резервное копирование базы данных осуществляется с помощью вспомогательной программы </w:t>
       </w:r>
+      <w:proofErr w:type="spellStart"/>
       <w:r>
         <w:rPr>
           <w:lang w:val="en-US"/>
         </w:rPr>
         <w:t>pg</w:t>
       </w:r>
+      <w:proofErr w:type="spellEnd"/>
       <w:r>
         <w:t>_</w:t>
       </w:r>
@@ -20420,9 +21204,11 @@
                 <w:lang w:val="en-US"/>
               </w:rPr>
             </w:pPr>
+            <w:proofErr w:type="spellStart"/>
             <w:r>
               <w:t>uui</w:t>
             </w:r>
+            <w:proofErr w:type="spellEnd"/>
             <w:r>
               <w:rPr>
                 <w:lang w:val="en-US"/>
@@ -20753,7 +21539,15 @@
         <w:pStyle w:val="4"/>
       </w:pPr>
       <w:r>
-        <w:t>Класс Curator представляет описание сущности «Курируемое отношение»</w:t>
+        <w:t xml:space="preserve">Класс </w:t>
+      </w:r>
+      <w:proofErr w:type="spellStart"/>
+      <w:r>
+        <w:t>Curator</w:t>
+      </w:r>
+      <w:proofErr w:type="spellEnd"/>
+      <w:r>
+        <w:t xml:space="preserve"> представляет описание сущности «Курируемое отношение»</w:t>
       </w:r>
       <w:r>
         <w:t xml:space="preserve"> внутри разрабатываемой системы. Описание класса размещено в таблице 2.21.</w:t>
@@ -20984,9 +21778,11 @@
                 <w:lang w:val="en-US"/>
               </w:rPr>
             </w:pPr>
+            <w:proofErr w:type="spellStart"/>
             <w:r>
               <w:t>uuid_curato</w:t>
             </w:r>
+            <w:proofErr w:type="spellEnd"/>
             <w:r>
               <w:rPr>
                 <w:lang w:val="en-US"/>
@@ -21058,8 +21854,13 @@
               </w:tabs>
               <w:spacing w:before="120" w:line="360" w:lineRule="auto"/>
             </w:pPr>
-            <w:r>
-              <w:t>uuid_</w:t>
+            <w:proofErr w:type="spellStart"/>
+            <w:r>
+              <w:t>uuid</w:t>
+            </w:r>
+            <w:proofErr w:type="spellEnd"/>
+            <w:r>
+              <w:t>_</w:t>
             </w:r>
             <w:r>
               <w:rPr>
@@ -21138,12 +21939,14 @@
                 <w:lang w:val="en-US"/>
               </w:rPr>
             </w:pPr>
+            <w:proofErr w:type="spellStart"/>
             <w:r>
               <w:rPr>
                 <w:lang w:val="en-US"/>
               </w:rPr>
               <w:t>relation_name</w:t>
             </w:r>
+            <w:proofErr w:type="spellEnd"/>
           </w:p>
         </w:tc>
         <w:tc>
@@ -21205,7 +22008,15 @@
         <w:t xml:space="preserve"> </w:t>
       </w:r>
       <w:r>
-        <w:t>представляет описание сущности «ДРАКОН-схема» для связи с базой данных (табл 2.12).</w:t>
+        <w:t>представляет описание сущности «ДРАКОН-схема» для связи с базой данных (</w:t>
+      </w:r>
+      <w:proofErr w:type="spellStart"/>
+      <w:r>
+        <w:t>табл</w:t>
+      </w:r>
+      <w:proofErr w:type="spellEnd"/>
+      <w:r>
+        <w:t xml:space="preserve"> 2.12).</w:t>
       </w:r>
     </w:p>
     <w:p>
@@ -21356,12 +22167,14 @@
                 <w:lang w:val="en-US"/>
               </w:rPr>
             </w:pPr>
+            <w:proofErr w:type="spellStart"/>
             <w:r>
               <w:rPr>
                 <w:lang w:val="en-US"/>
               </w:rPr>
               <w:t>uu</w:t>
             </w:r>
+            <w:proofErr w:type="spellEnd"/>
             <w:r>
               <w:t>i</w:t>
             </w:r>
@@ -21508,12 +22321,14 @@
                 <w:lang w:val="en-US"/>
               </w:rPr>
             </w:pPr>
+            <w:proofErr w:type="spellStart"/>
             <w:r>
               <w:rPr>
                 <w:lang w:val="en-US"/>
               </w:rPr>
               <w:t>id_user</w:t>
             </w:r>
+            <w:proofErr w:type="spellEnd"/>
           </w:p>
         </w:tc>
         <w:tc>
@@ -21650,12 +22465,14 @@
                 <w:lang w:val="en-US"/>
               </w:rPr>
             </w:pPr>
+            <w:proofErr w:type="spellStart"/>
             <w:r>
               <w:rPr>
                 <w:lang w:val="en-US"/>
               </w:rPr>
               <w:t>last_changed</w:t>
             </w:r>
+            <w:proofErr w:type="spellEnd"/>
           </w:p>
         </w:tc>
         <w:tc>
@@ -21718,12 +22535,14 @@
                 <w:lang w:val="en-US"/>
               </w:rPr>
             </w:pPr>
+            <w:proofErr w:type="spellStart"/>
             <w:r>
               <w:rPr>
                 <w:lang w:val="en-US"/>
               </w:rPr>
               <w:t>last_changed_by_id</w:t>
             </w:r>
+            <w:proofErr w:type="spellEnd"/>
           </w:p>
         </w:tc>
         <w:tc>
@@ -21803,7 +22622,15 @@
         <w:t xml:space="preserve"> </w:t>
       </w:r>
       <w:r>
-        <w:t xml:space="preserve">объектов, которые проходят проверку на корректность данных (табл 2.13). </w:t>
+        <w:t>объектов, которые проходят проверку на корректность данных (</w:t>
+      </w:r>
+      <w:proofErr w:type="spellStart"/>
+      <w:r>
+        <w:t>табл</w:t>
+      </w:r>
+      <w:proofErr w:type="spellEnd"/>
+      <w:r>
+        <w:t xml:space="preserve"> 2.13). </w:t>
       </w:r>
     </w:p>
     <w:p>
@@ -21816,12 +22643,14 @@
       <w:r>
         <w:t xml:space="preserve">Таблица 2.13 – Описание </w:t>
       </w:r>
+      <w:proofErr w:type="spellStart"/>
       <w:r>
         <w:rPr>
           <w:lang w:val="en-US"/>
         </w:rPr>
         <w:t>LoginUserDTO</w:t>
       </w:r>
+      <w:proofErr w:type="spellEnd"/>
     </w:p>
     <w:tbl>
       <w:tblPr>
@@ -22077,23 +22906,35 @@
         <w:tab/>
         <w:t xml:space="preserve">Для создания новой учетной записи используется класс </w:t>
       </w:r>
+      <w:proofErr w:type="spellStart"/>
       <w:r>
         <w:rPr>
           <w:lang w:val="en-US"/>
         </w:rPr>
         <w:t>CreateUserDTO</w:t>
       </w:r>
+      <w:proofErr w:type="spellEnd"/>
       <w:r>
         <w:t xml:space="preserve">. Важным отличием от </w:t>
       </w:r>
+      <w:proofErr w:type="spellStart"/>
       <w:r>
         <w:rPr>
           <w:lang w:val="en-US"/>
         </w:rPr>
         <w:t>LoginUserDTO</w:t>
       </w:r>
-      <w:r>
-        <w:t xml:space="preserve"> является наличия поля для почта и специального декоратора для поля пароля, который осуществляет проверку содержимого на удовлетворение минимальным требования, которые описаны в подразделе 1.2.2. </w:t>
+      <w:proofErr w:type="spellEnd"/>
+      <w:r>
+        <w:t xml:space="preserve"> является наличия поля </w:t>
+      </w:r>
+      <w:proofErr w:type="gramStart"/>
+      <w:r>
+        <w:t>для почта</w:t>
+      </w:r>
+      <w:proofErr w:type="gramEnd"/>
+      <w:r>
+        <w:t xml:space="preserve"> и специального декоратора для поля пароля, который осуществляет проверку содержимого на удовлетворение минимальным требования, которые описаны в подразделе 1.2.2. </w:t>
       </w:r>
     </w:p>
     <w:p>
@@ -22124,12 +22965,14 @@
       <w:r>
         <w:t xml:space="preserve"> и сообщение «Слабый пароль». Описание класса </w:t>
       </w:r>
+      <w:proofErr w:type="spellStart"/>
       <w:r>
         <w:rPr>
           <w:lang w:val="en-US"/>
         </w:rPr>
         <w:t>CreateUserDTO</w:t>
       </w:r>
+      <w:proofErr w:type="spellEnd"/>
       <w:r>
         <w:t xml:space="preserve"> представлено в таблице 2.22</w:t>
       </w:r>
@@ -22148,12 +22991,14 @@
       <w:r>
         <w:t xml:space="preserve">Таблица 2.13 – Описание </w:t>
       </w:r>
+      <w:proofErr w:type="spellStart"/>
       <w:r>
         <w:rPr>
           <w:lang w:val="en-US"/>
         </w:rPr>
         <w:t>CreateUserDTO</w:t>
       </w:r>
+      <w:proofErr w:type="spellEnd"/>
     </w:p>
     <w:tbl>
       <w:tblPr>
@@ -22715,7 +23560,15 @@
               <w:spacing w:line="360" w:lineRule="auto"/>
             </w:pPr>
             <w:r>
-              <w:t xml:space="preserve">Администратор, распределяет роли, обладает возможностью удалять аккаунты и просматривать </w:t>
+              <w:t xml:space="preserve">Администратор, распределяет роли, обладает возможностью удалять аккаунты и </w:t>
+            </w:r>
+            <w:proofErr w:type="gramStart"/>
+            <w:r>
+              <w:t>просматривать</w:t>
+            </w:r>
+            <w:proofErr w:type="gramEnd"/>
+            <w:r>
+              <w:t xml:space="preserve"> </w:t>
             </w:r>
             <w:r>
               <w:t xml:space="preserve">и редактировать </w:t>
@@ -22738,6 +23591,7 @@
       <w:r>
         <w:t xml:space="preserve"> </w:t>
       </w:r>
+      <w:proofErr w:type="spellStart"/>
       <w:r>
         <w:rPr>
           <w:lang w:val="en-US"/>
@@ -22745,6 +23599,7 @@
         <w:t>UserController</w:t>
       </w:r>
       <w:bookmarkEnd w:id="24"/>
+      <w:proofErr w:type="spellEnd"/>
       <w:r>
         <w:t xml:space="preserve">, который предоставляет набор </w:t>
       </w:r>
@@ -22760,12 +23615,14 @@
       <w:r>
         <w:t xml:space="preserve"> Все пути в </w:t>
       </w:r>
+      <w:proofErr w:type="spellStart"/>
       <w:r>
         <w:rPr>
           <w:lang w:val="en-US"/>
         </w:rPr>
         <w:t>UserController</w:t>
       </w:r>
+      <w:proofErr w:type="spellEnd"/>
       <w:r>
         <w:t xml:space="preserve"> защищены по схеме </w:t>
       </w:r>
@@ -22811,12 +23668,14 @@
       <w:r>
         <w:t xml:space="preserve">Таблица 2.14 – Описание </w:t>
       </w:r>
+      <w:proofErr w:type="spellStart"/>
       <w:r>
         <w:rPr>
           <w:lang w:val="en-US"/>
         </w:rPr>
         <w:t>UserController</w:t>
       </w:r>
+      <w:proofErr w:type="spellEnd"/>
     </w:p>
     <w:tbl>
       <w:tblPr>
@@ -22949,8 +23808,18 @@
               </w:tabs>
               <w:spacing w:line="360" w:lineRule="auto"/>
             </w:pPr>
-            <w:r>
-              <w:t>getAllNonPrivelegd()</w:t>
+            <w:proofErr w:type="spellStart"/>
+            <w:proofErr w:type="gramStart"/>
+            <w:r>
+              <w:t>getAllNonPrivelegd</w:t>
+            </w:r>
+            <w:proofErr w:type="spellEnd"/>
+            <w:r>
+              <w:t>(</w:t>
+            </w:r>
+            <w:proofErr w:type="gramEnd"/>
+            <w:r>
+              <w:t>)</w:t>
             </w:r>
           </w:p>
           <w:p>
@@ -22985,8 +23854,46 @@
               <w:rPr>
                 <w:lang w:val="en-US"/>
               </w:rPr>
-              <w:t>GET host:port/api/users/nonpriveleged</w:t>
-            </w:r>
+              <w:t xml:space="preserve">GET </w:t>
+            </w:r>
+            <w:proofErr w:type="spellStart"/>
+            <w:proofErr w:type="gramStart"/>
+            <w:r>
+              <w:rPr>
+                <w:lang w:val="en-US"/>
+              </w:rPr>
+              <w:t>host:port</w:t>
+            </w:r>
+            <w:proofErr w:type="spellEnd"/>
+            <w:proofErr w:type="gramEnd"/>
+            <w:r>
+              <w:rPr>
+                <w:lang w:val="en-US"/>
+              </w:rPr>
+              <w:t>/</w:t>
+            </w:r>
+            <w:proofErr w:type="spellStart"/>
+            <w:r>
+              <w:rPr>
+                <w:lang w:val="en-US"/>
+              </w:rPr>
+              <w:t>api</w:t>
+            </w:r>
+            <w:proofErr w:type="spellEnd"/>
+            <w:r>
+              <w:rPr>
+                <w:lang w:val="en-US"/>
+              </w:rPr>
+              <w:t>/users/</w:t>
+            </w:r>
+            <w:proofErr w:type="spellStart"/>
+            <w:r>
+              <w:rPr>
+                <w:lang w:val="en-US"/>
+              </w:rPr>
+              <w:t>nonpriveleged</w:t>
+            </w:r>
+            <w:proofErr w:type="spellEnd"/>
           </w:p>
         </w:tc>
         <w:tc>
@@ -23029,8 +23936,13 @@
               </w:tabs>
               <w:spacing w:line="360" w:lineRule="auto"/>
             </w:pPr>
-            <w:r>
-              <w:t>findOneById(@Param('id', new ParseUUIDPipe({version: '4'})) id: string)</w:t>
+            <w:proofErr w:type="gramStart"/>
+            <w:r>
+              <w:t>findOneById(</w:t>
+            </w:r>
+            <w:proofErr w:type="gramEnd"/>
+            <w:r>
+              <w:t>@Param('id', new ParseUUIDPipe({version: '4'})) id: string)</w:t>
             </w:r>
           </w:p>
           <w:p>
@@ -23076,11 +23988,35 @@
                 <w:lang w:val="en-US"/>
               </w:rPr>
             </w:pPr>
-            <w:r>
-              <w:rPr>
-                <w:lang w:val="en-US"/>
-              </w:rPr>
-              <w:t>host:port/api/</w:t>
+            <w:proofErr w:type="spellStart"/>
+            <w:proofErr w:type="gramStart"/>
+            <w:r>
+              <w:rPr>
+                <w:lang w:val="en-US"/>
+              </w:rPr>
+              <w:t>host:port</w:t>
+            </w:r>
+            <w:proofErr w:type="spellEnd"/>
+            <w:proofErr w:type="gramEnd"/>
+            <w:r>
+              <w:rPr>
+                <w:lang w:val="en-US"/>
+              </w:rPr>
+              <w:t>/</w:t>
+            </w:r>
+            <w:proofErr w:type="spellStart"/>
+            <w:r>
+              <w:rPr>
+                <w:lang w:val="en-US"/>
+              </w:rPr>
+              <w:t>api</w:t>
+            </w:r>
+            <w:proofErr w:type="spellEnd"/>
+            <w:r>
+              <w:rPr>
+                <w:lang w:val="en-US"/>
+              </w:rPr>
+              <w:t>/</w:t>
             </w:r>
             <w:r>
               <w:rPr>
@@ -23136,8 +24072,29 @@
               </w:tabs>
               <w:spacing w:line="360" w:lineRule="auto"/>
             </w:pPr>
-            <w:r>
-              <w:t>update(@Body() payload:UserDto)</w:t>
+            <w:proofErr w:type="spellStart"/>
+            <w:r>
+              <w:t>update</w:t>
+            </w:r>
+            <w:proofErr w:type="spellEnd"/>
+            <w:r>
+              <w:t>(@</w:t>
+            </w:r>
+            <w:proofErr w:type="gramStart"/>
+            <w:r>
+              <w:t>Body(</w:t>
+            </w:r>
+            <w:proofErr w:type="gramEnd"/>
+            <w:r>
+              <w:t>) </w:t>
+            </w:r>
+            <w:proofErr w:type="spellStart"/>
+            <w:r>
+              <w:t>payload:UserDto</w:t>
+            </w:r>
+            <w:proofErr w:type="spellEnd"/>
+            <w:r>
+              <w:t>)</w:t>
             </w:r>
           </w:p>
           <w:p>
@@ -23171,11 +24128,35 @@
               </w:rPr>
               <w:t xml:space="preserve">PUT </w:t>
             </w:r>
-            <w:r>
-              <w:rPr>
-                <w:lang w:val="en-US"/>
-              </w:rPr>
-              <w:t>host:port/api/</w:t>
+            <w:proofErr w:type="spellStart"/>
+            <w:proofErr w:type="gramStart"/>
+            <w:r>
+              <w:rPr>
+                <w:lang w:val="en-US"/>
+              </w:rPr>
+              <w:t>host:port</w:t>
+            </w:r>
+            <w:proofErr w:type="spellEnd"/>
+            <w:proofErr w:type="gramEnd"/>
+            <w:r>
+              <w:rPr>
+                <w:lang w:val="en-US"/>
+              </w:rPr>
+              <w:t>/</w:t>
+            </w:r>
+            <w:proofErr w:type="spellStart"/>
+            <w:r>
+              <w:rPr>
+                <w:lang w:val="en-US"/>
+              </w:rPr>
+              <w:t>api</w:t>
+            </w:r>
+            <w:proofErr w:type="spellEnd"/>
+            <w:r>
+              <w:rPr>
+                <w:lang w:val="en-US"/>
+              </w:rPr>
+              <w:t>/</w:t>
             </w:r>
             <w:r>
               <w:rPr>
@@ -23222,11 +24203,19 @@
                 <w:lang w:val="en-US"/>
               </w:rPr>
             </w:pPr>
-            <w:r>
-              <w:rPr>
-                <w:lang w:val="en-US"/>
-              </w:rPr>
-              <w:t>deleteUserByID(@Param('id', new ParseUUID</w:t>
+            <w:proofErr w:type="gramStart"/>
+            <w:r>
+              <w:rPr>
+                <w:lang w:val="en-US"/>
+              </w:rPr>
+              <w:t>deleteUserByID(</w:t>
+            </w:r>
+            <w:proofErr w:type="gramEnd"/>
+            <w:r>
+              <w:rPr>
+                <w:lang w:val="en-US"/>
+              </w:rPr>
+              <w:t>@Param('id', new ParseUUID</w:t>
             </w:r>
             <w:r>
               <w:rPr>
@@ -23283,11 +24272,35 @@
                 <w:lang w:val="en-US"/>
               </w:rPr>
             </w:pPr>
-            <w:r>
-              <w:rPr>
-                <w:lang w:val="en-US"/>
-              </w:rPr>
-              <w:t>host:port/api/users/:id</w:t>
+            <w:proofErr w:type="spellStart"/>
+            <w:proofErr w:type="gramStart"/>
+            <w:r>
+              <w:rPr>
+                <w:lang w:val="en-US"/>
+              </w:rPr>
+              <w:t>host:port</w:t>
+            </w:r>
+            <w:proofErr w:type="spellEnd"/>
+            <w:proofErr w:type="gramEnd"/>
+            <w:r>
+              <w:rPr>
+                <w:lang w:val="en-US"/>
+              </w:rPr>
+              <w:t>/</w:t>
+            </w:r>
+            <w:proofErr w:type="spellStart"/>
+            <w:r>
+              <w:rPr>
+                <w:lang w:val="en-US"/>
+              </w:rPr>
+              <w:t>api</w:t>
+            </w:r>
+            <w:proofErr w:type="spellEnd"/>
+            <w:r>
+              <w:rPr>
+                <w:lang w:val="en-US"/>
+              </w:rPr>
+              <w:t>/users/:id</w:t>
             </w:r>
           </w:p>
         </w:tc>
@@ -23326,21 +24339,25 @@
       <w:r>
         <w:t xml:space="preserve"> осуществляет непосредственную обработку данных, которые предоставляются методами контроллера. Для каждого контроллера реализован минимум один сервис обслуживания запросов. Описание </w:t>
       </w:r>
+      <w:proofErr w:type="spellStart"/>
       <w:r>
         <w:rPr>
           <w:lang w:val="en-US"/>
         </w:rPr>
         <w:t>UserService</w:t>
       </w:r>
+      <w:proofErr w:type="spellEnd"/>
       <w:r>
         <w:t xml:space="preserve">, которые обслуживает запросы </w:t>
       </w:r>
+      <w:proofErr w:type="spellStart"/>
       <w:r>
         <w:rPr>
           <w:lang w:val="en-US"/>
         </w:rPr>
         <w:t>UserController</w:t>
       </w:r>
+      <w:proofErr w:type="spellEnd"/>
       <w:r>
         <w:t>,</w:t>
       </w:r>
@@ -23358,12 +24375,14 @@
       <w:r>
         <w:t xml:space="preserve">Таблица 2.15 – Описание класса </w:t>
       </w:r>
+      <w:proofErr w:type="spellStart"/>
       <w:r>
         <w:rPr>
           <w:lang w:val="en-US"/>
         </w:rPr>
         <w:t>UserService</w:t>
       </w:r>
+      <w:proofErr w:type="spellEnd"/>
     </w:p>
     <w:tbl>
       <w:tblPr>
@@ -23490,9 +24509,11 @@
               </w:tabs>
               <w:spacing w:before="120" w:line="360" w:lineRule="auto"/>
             </w:pPr>
+            <w:proofErr w:type="spellStart"/>
             <w:r>
               <w:t>usersRepository</w:t>
             </w:r>
+            <w:proofErr w:type="spellEnd"/>
           </w:p>
         </w:tc>
         <w:tc>
@@ -23507,8 +24528,18 @@
               </w:tabs>
               <w:spacing w:before="120" w:line="360" w:lineRule="auto"/>
             </w:pPr>
-            <w:r>
-              <w:t>Repository&lt;User&gt;</w:t>
+            <w:proofErr w:type="spellStart"/>
+            <w:proofErr w:type="gramStart"/>
+            <w:r>
+              <w:t>Repository</w:t>
+            </w:r>
+            <w:proofErr w:type="spellEnd"/>
+            <w:r>
+              <w:t>&lt;</w:t>
+            </w:r>
+            <w:proofErr w:type="gramEnd"/>
+            <w:r>
+              <w:t>User&gt;</w:t>
             </w:r>
           </w:p>
         </w:tc>
@@ -23607,7 +24638,29 @@
               <w:rPr>
                 <w:lang w:val="en-US"/>
               </w:rPr>
-              <w:t> async findAll() </w:t>
+              <w:t> async </w:t>
+            </w:r>
+            <w:proofErr w:type="spellStart"/>
+            <w:proofErr w:type="gramStart"/>
+            <w:r>
+              <w:rPr>
+                <w:lang w:val="en-US"/>
+              </w:rPr>
+              <w:t>findAll</w:t>
+            </w:r>
+            <w:proofErr w:type="spellEnd"/>
+            <w:r>
+              <w:rPr>
+                <w:lang w:val="en-US"/>
+              </w:rPr>
+              <w:t>(</w:t>
+            </w:r>
+            <w:proofErr w:type="gramEnd"/>
+            <w:r>
+              <w:rPr>
+                <w:lang w:val="en-US"/>
+              </w:rPr>
+              <w:t>) </w:t>
             </w:r>
           </w:p>
         </w:tc>
@@ -23643,8 +24696,39 @@
               <w:widowControl w:val="0"/>
               <w:spacing w:line="360" w:lineRule="auto"/>
             </w:pPr>
-            <w:r>
-              <w:t>async findByIds(users: string[])</w:t>
+            <w:proofErr w:type="spellStart"/>
+            <w:r>
+              <w:t>async</w:t>
+            </w:r>
+            <w:proofErr w:type="spellEnd"/>
+            <w:r>
+              <w:t> </w:t>
+            </w:r>
+            <w:proofErr w:type="spellStart"/>
+            <w:proofErr w:type="gramStart"/>
+            <w:r>
+              <w:t>findByIds</w:t>
+            </w:r>
+            <w:proofErr w:type="spellEnd"/>
+            <w:r>
+              <w:t>(</w:t>
+            </w:r>
+            <w:proofErr w:type="spellStart"/>
+            <w:proofErr w:type="gramEnd"/>
+            <w:r>
+              <w:t>users</w:t>
+            </w:r>
+            <w:proofErr w:type="spellEnd"/>
+            <w:r>
+              <w:t>: </w:t>
+            </w:r>
+            <w:proofErr w:type="spellStart"/>
+            <w:r>
+              <w:t>string</w:t>
+            </w:r>
+            <w:proofErr w:type="spellEnd"/>
+            <w:r>
+              <w:t>[])</w:t>
             </w:r>
           </w:p>
           <w:p>
@@ -23686,8 +24770,26 @@
               <w:widowControl w:val="0"/>
               <w:spacing w:line="360" w:lineRule="auto"/>
             </w:pPr>
-            <w:r>
-              <w:t>async findAllNonPrivelegedUsers()</w:t>
+            <w:proofErr w:type="spellStart"/>
+            <w:r>
+              <w:t>async</w:t>
+            </w:r>
+            <w:proofErr w:type="spellEnd"/>
+            <w:r>
+              <w:t> </w:t>
+            </w:r>
+            <w:proofErr w:type="spellStart"/>
+            <w:proofErr w:type="gramStart"/>
+            <w:r>
+              <w:t>findAllNonPrivelegedUsers</w:t>
+            </w:r>
+            <w:proofErr w:type="spellEnd"/>
+            <w:r>
+              <w:t>(</w:t>
+            </w:r>
+            <w:proofErr w:type="gramEnd"/>
+            <w:r>
+              <w:t>)</w:t>
             </w:r>
           </w:p>
           <w:p>
@@ -23726,8 +24828,39 @@
               <w:widowControl w:val="0"/>
               <w:spacing w:line="360" w:lineRule="auto"/>
             </w:pPr>
-            <w:r>
-              <w:t>async findOneByEmail(email: string)</w:t>
+            <w:proofErr w:type="spellStart"/>
+            <w:r>
+              <w:t>async</w:t>
+            </w:r>
+            <w:proofErr w:type="spellEnd"/>
+            <w:r>
+              <w:t> </w:t>
+            </w:r>
+            <w:proofErr w:type="spellStart"/>
+            <w:proofErr w:type="gramStart"/>
+            <w:r>
+              <w:t>findOneByEmail</w:t>
+            </w:r>
+            <w:proofErr w:type="spellEnd"/>
+            <w:r>
+              <w:t>(</w:t>
+            </w:r>
+            <w:proofErr w:type="spellStart"/>
+            <w:proofErr w:type="gramEnd"/>
+            <w:r>
+              <w:t>email</w:t>
+            </w:r>
+            <w:proofErr w:type="spellEnd"/>
+            <w:r>
+              <w:t>: </w:t>
+            </w:r>
+            <w:proofErr w:type="spellStart"/>
+            <w:r>
+              <w:t>string</w:t>
+            </w:r>
+            <w:proofErr w:type="spellEnd"/>
+            <w:r>
+              <w:t>)</w:t>
             </w:r>
           </w:p>
           <w:p>
@@ -23773,7 +24906,29 @@
               <w:rPr>
                 <w:lang w:val="en-US"/>
               </w:rPr>
-              <w:t> async findOneById(id: string) </w:t>
+              <w:t> async </w:t>
+            </w:r>
+            <w:proofErr w:type="spellStart"/>
+            <w:proofErr w:type="gramStart"/>
+            <w:r>
+              <w:rPr>
+                <w:lang w:val="en-US"/>
+              </w:rPr>
+              <w:t>findOneById</w:t>
+            </w:r>
+            <w:proofErr w:type="spellEnd"/>
+            <w:r>
+              <w:rPr>
+                <w:lang w:val="en-US"/>
+              </w:rPr>
+              <w:t>(</w:t>
+            </w:r>
+            <w:proofErr w:type="gramEnd"/>
+            <w:r>
+              <w:rPr>
+                <w:lang w:val="en-US"/>
+              </w:rPr>
+              <w:t>id: string) </w:t>
             </w:r>
           </w:p>
         </w:tc>
@@ -23816,7 +24971,29 @@
               <w:rPr>
                 <w:lang w:val="en-US"/>
               </w:rPr>
-              <w:t>async findOneByName(username : string ) </w:t>
+              <w:t>async </w:t>
+            </w:r>
+            <w:proofErr w:type="spellStart"/>
+            <w:proofErr w:type="gramStart"/>
+            <w:r>
+              <w:rPr>
+                <w:lang w:val="en-US"/>
+              </w:rPr>
+              <w:t>findOneByName</w:t>
+            </w:r>
+            <w:proofErr w:type="spellEnd"/>
+            <w:r>
+              <w:rPr>
+                <w:lang w:val="en-US"/>
+              </w:rPr>
+              <w:t>(</w:t>
+            </w:r>
+            <w:proofErr w:type="gramEnd"/>
+            <w:r>
+              <w:rPr>
+                <w:lang w:val="en-US"/>
+              </w:rPr>
+              <w:t>username : string ) </w:t>
             </w:r>
           </w:p>
         </w:tc>
@@ -23856,7 +25033,43 @@
               <w:rPr>
                 <w:lang w:val="en-US"/>
               </w:rPr>
-              <w:t>async create(userData : CreateUserDto) </w:t>
+              <w:t>async </w:t>
+            </w:r>
+            <w:proofErr w:type="gramStart"/>
+            <w:r>
+              <w:rPr>
+                <w:lang w:val="en-US"/>
+              </w:rPr>
+              <w:t>create(</w:t>
+            </w:r>
+            <w:proofErr w:type="spellStart"/>
+            <w:proofErr w:type="gramEnd"/>
+            <w:r>
+              <w:rPr>
+                <w:lang w:val="en-US"/>
+              </w:rPr>
+              <w:t>userData</w:t>
+            </w:r>
+            <w:proofErr w:type="spellEnd"/>
+            <w:r>
+              <w:rPr>
+                <w:lang w:val="en-US"/>
+              </w:rPr>
+              <w:t> : </w:t>
+            </w:r>
+            <w:proofErr w:type="spellStart"/>
+            <w:r>
+              <w:rPr>
+                <w:lang w:val="en-US"/>
+              </w:rPr>
+              <w:t>CreateUserDto</w:t>
+            </w:r>
+            <w:proofErr w:type="spellEnd"/>
+            <w:r>
+              <w:rPr>
+                <w:lang w:val="en-US"/>
+              </w:rPr>
+              <w:t>) </w:t>
             </w:r>
           </w:p>
         </w:tc>
@@ -23896,7 +25109,35 @@
               <w:rPr>
                 <w:lang w:val="en-US"/>
               </w:rPr>
-              <w:t>async update(id: string, payload: CreateUserDto) </w:t>
+              <w:t>async </w:t>
+            </w:r>
+            <w:proofErr w:type="gramStart"/>
+            <w:r>
+              <w:rPr>
+                <w:lang w:val="en-US"/>
+              </w:rPr>
+              <w:t>update(</w:t>
+            </w:r>
+            <w:proofErr w:type="gramEnd"/>
+            <w:r>
+              <w:rPr>
+                <w:lang w:val="en-US"/>
+              </w:rPr>
+              <w:t>id: string, payload: </w:t>
+            </w:r>
+            <w:proofErr w:type="spellStart"/>
+            <w:r>
+              <w:rPr>
+                <w:lang w:val="en-US"/>
+              </w:rPr>
+              <w:t>CreateUserDto</w:t>
+            </w:r>
+            <w:proofErr w:type="spellEnd"/>
+            <w:r>
+              <w:rPr>
+                <w:lang w:val="en-US"/>
+              </w:rPr>
+              <w:t>) </w:t>
             </w:r>
           </w:p>
         </w:tc>
@@ -23936,7 +25177,21 @@
               <w:rPr>
                 <w:lang w:val="en-US"/>
               </w:rPr>
-              <w:t>async updatePassword(userid: string, payload: Partial&lt;CreateUserDto&gt;)</w:t>
+              <w:t>async </w:t>
+            </w:r>
+            <w:proofErr w:type="gramStart"/>
+            <w:r>
+              <w:rPr>
+                <w:lang w:val="en-US"/>
+              </w:rPr>
+              <w:t>updatePassword(</w:t>
+            </w:r>
+            <w:proofErr w:type="gramEnd"/>
+            <w:r>
+              <w:rPr>
+                <w:lang w:val="en-US"/>
+              </w:rPr>
+              <w:t>userid: string, payload: Partial&lt;CreateUserDto&gt;)</w:t>
             </w:r>
           </w:p>
           <w:p>
@@ -23984,8 +25239,39 @@
               </w:rPr>
               <w:t> </w:t>
             </w:r>
-            <w:r>
-              <w:t>async delete(uuid: string)</w:t>
+            <w:proofErr w:type="spellStart"/>
+            <w:r>
+              <w:t>async</w:t>
+            </w:r>
+            <w:proofErr w:type="spellEnd"/>
+            <w:r>
+              <w:t> </w:t>
+            </w:r>
+            <w:proofErr w:type="spellStart"/>
+            <w:proofErr w:type="gramStart"/>
+            <w:r>
+              <w:t>delete</w:t>
+            </w:r>
+            <w:proofErr w:type="spellEnd"/>
+            <w:r>
+              <w:t>(</w:t>
+            </w:r>
+            <w:proofErr w:type="spellStart"/>
+            <w:proofErr w:type="gramEnd"/>
+            <w:r>
+              <w:t>uuid</w:t>
+            </w:r>
+            <w:proofErr w:type="spellEnd"/>
+            <w:r>
+              <w:t>: </w:t>
+            </w:r>
+            <w:proofErr w:type="spellStart"/>
+            <w:r>
+              <w:t>string</w:t>
+            </w:r>
+            <w:proofErr w:type="spellEnd"/>
+            <w:r>
+              <w:t>)</w:t>
             </w:r>
           </w:p>
         </w:tc>
@@ -24019,18 +25305,21 @@
         <w:lastRenderedPageBreak/>
         <w:t xml:space="preserve">Для реализации сервиса авторизации необходим </w:t>
       </w:r>
+      <w:proofErr w:type="spellStart"/>
       <w:r>
         <w:rPr>
           <w:lang w:val="en-US"/>
         </w:rPr>
         <w:t>UserService</w:t>
       </w:r>
+      <w:proofErr w:type="spellEnd"/>
       <w:r>
         <w:t>, который предоставляет доступ к таблице «Пользователь».</w:t>
       </w:r>
       <w:r>
         <w:t xml:space="preserve"> </w:t>
       </w:r>
+      <w:proofErr w:type="spellStart"/>
       <w:r>
         <w:rPr>
           <w:lang w:val="en-US"/>
@@ -24043,6 +25332,7 @@
         </w:rPr>
         <w:t>Controller</w:t>
       </w:r>
+      <w:proofErr w:type="spellEnd"/>
       <w:r>
         <w:t xml:space="preserve"> предоставляет набор </w:t>
       </w:r>
@@ -24070,12 +25360,14 @@
       <w:r>
         <w:t xml:space="preserve">Таблица 2.14 – Описание </w:t>
       </w:r>
+      <w:proofErr w:type="spellStart"/>
       <w:r>
         <w:rPr>
           <w:lang w:val="en-US"/>
         </w:rPr>
         <w:t>AuthController</w:t>
       </w:r>
+      <w:proofErr w:type="spellEnd"/>
     </w:p>
     <w:tbl>
       <w:tblPr>
@@ -24209,7 +25501,31 @@
               <w:spacing w:line="360" w:lineRule="auto"/>
             </w:pPr>
             <w:r>
-              <w:t> login(@Request() req)</w:t>
+              <w:t> </w:t>
+            </w:r>
+            <w:proofErr w:type="spellStart"/>
+            <w:r>
+              <w:t>login</w:t>
+            </w:r>
+            <w:proofErr w:type="spellEnd"/>
+            <w:r>
+              <w:t>(@</w:t>
+            </w:r>
+            <w:proofErr w:type="gramStart"/>
+            <w:r>
+              <w:t>Request(</w:t>
+            </w:r>
+            <w:proofErr w:type="gramEnd"/>
+            <w:r>
+              <w:t>) </w:t>
+            </w:r>
+            <w:proofErr w:type="spellStart"/>
+            <w:r>
+              <w:t>req</w:t>
+            </w:r>
+            <w:proofErr w:type="spellEnd"/>
+            <w:r>
+              <w:t>)</w:t>
             </w:r>
           </w:p>
         </w:tc>
@@ -24238,7 +25554,37 @@
               <w:rPr>
                 <w:lang w:val="en-US"/>
               </w:rPr>
-              <w:t xml:space="preserve"> host:port/api/</w:t>
+              <w:t xml:space="preserve"> </w:t>
+            </w:r>
+            <w:proofErr w:type="spellStart"/>
+            <w:proofErr w:type="gramStart"/>
+            <w:r>
+              <w:rPr>
+                <w:lang w:val="en-US"/>
+              </w:rPr>
+              <w:t>host:port</w:t>
+            </w:r>
+            <w:proofErr w:type="spellEnd"/>
+            <w:proofErr w:type="gramEnd"/>
+            <w:r>
+              <w:rPr>
+                <w:lang w:val="en-US"/>
+              </w:rPr>
+              <w:t>/</w:t>
+            </w:r>
+            <w:proofErr w:type="spellStart"/>
+            <w:r>
+              <w:rPr>
+                <w:lang w:val="en-US"/>
+              </w:rPr>
+              <w:t>api</w:t>
+            </w:r>
+            <w:proofErr w:type="spellEnd"/>
+            <w:r>
+              <w:rPr>
+                <w:lang w:val="en-US"/>
+              </w:rPr>
+              <w:t>/</w:t>
             </w:r>
             <w:r>
               <w:rPr>
@@ -24283,7 +25629,39 @@
               <w:spacing w:line="360" w:lineRule="auto"/>
             </w:pPr>
             <w:r>
-              <w:t> signup(@Body() user: CreateUserDto) </w:t>
+              <w:t> </w:t>
+            </w:r>
+            <w:proofErr w:type="spellStart"/>
+            <w:r>
+              <w:t>signup</w:t>
+            </w:r>
+            <w:proofErr w:type="spellEnd"/>
+            <w:r>
+              <w:t>(@</w:t>
+            </w:r>
+            <w:proofErr w:type="gramStart"/>
+            <w:r>
+              <w:t>Body(</w:t>
+            </w:r>
+            <w:proofErr w:type="gramEnd"/>
+            <w:r>
+              <w:t>) </w:t>
+            </w:r>
+            <w:proofErr w:type="spellStart"/>
+            <w:r>
+              <w:t>user</w:t>
+            </w:r>
+            <w:proofErr w:type="spellEnd"/>
+            <w:r>
+              <w:t>: </w:t>
+            </w:r>
+            <w:proofErr w:type="spellStart"/>
+            <w:r>
+              <w:t>CreateUserDto</w:t>
+            </w:r>
+            <w:proofErr w:type="spellEnd"/>
+            <w:r>
+              <w:t>) </w:t>
             </w:r>
           </w:p>
         </w:tc>
@@ -24306,7 +25684,37 @@
               <w:rPr>
                 <w:lang w:val="en-US"/>
               </w:rPr>
-              <w:t>POST host:port/api/</w:t>
+              <w:t xml:space="preserve">POST </w:t>
+            </w:r>
+            <w:proofErr w:type="spellStart"/>
+            <w:proofErr w:type="gramStart"/>
+            <w:r>
+              <w:rPr>
+                <w:lang w:val="en-US"/>
+              </w:rPr>
+              <w:t>host:port</w:t>
+            </w:r>
+            <w:proofErr w:type="spellEnd"/>
+            <w:proofErr w:type="gramEnd"/>
+            <w:r>
+              <w:rPr>
+                <w:lang w:val="en-US"/>
+              </w:rPr>
+              <w:t>/</w:t>
+            </w:r>
+            <w:proofErr w:type="spellStart"/>
+            <w:r>
+              <w:rPr>
+                <w:lang w:val="en-US"/>
+              </w:rPr>
+              <w:t>api</w:t>
+            </w:r>
+            <w:proofErr w:type="spellEnd"/>
+            <w:r>
+              <w:rPr>
+                <w:lang w:val="en-US"/>
+              </w:rPr>
+              <w:t>/</w:t>
             </w:r>
             <w:r>
               <w:rPr>
@@ -24363,7 +25771,39 @@
               <w:spacing w:line="360" w:lineRule="auto"/>
             </w:pPr>
             <w:r>
-              <w:t> signup(@Body() user: CreateUserDto) </w:t>
+              <w:t> </w:t>
+            </w:r>
+            <w:proofErr w:type="spellStart"/>
+            <w:r>
+              <w:t>signup</w:t>
+            </w:r>
+            <w:proofErr w:type="spellEnd"/>
+            <w:r>
+              <w:t>(@</w:t>
+            </w:r>
+            <w:proofErr w:type="gramStart"/>
+            <w:r>
+              <w:t>Body(</w:t>
+            </w:r>
+            <w:proofErr w:type="gramEnd"/>
+            <w:r>
+              <w:t>) </w:t>
+            </w:r>
+            <w:proofErr w:type="spellStart"/>
+            <w:r>
+              <w:t>user</w:t>
+            </w:r>
+            <w:proofErr w:type="spellEnd"/>
+            <w:r>
+              <w:t>: </w:t>
+            </w:r>
+            <w:proofErr w:type="spellStart"/>
+            <w:r>
+              <w:t>CreateUserDto</w:t>
+            </w:r>
+            <w:proofErr w:type="spellEnd"/>
+            <w:r>
+              <w:t>) </w:t>
             </w:r>
           </w:p>
         </w:tc>
@@ -24386,7 +25826,37 @@
               <w:rPr>
                 <w:lang w:val="en-US"/>
               </w:rPr>
-              <w:t>POST host:port/api/</w:t>
+              <w:t xml:space="preserve">POST </w:t>
+            </w:r>
+            <w:proofErr w:type="spellStart"/>
+            <w:proofErr w:type="gramStart"/>
+            <w:r>
+              <w:rPr>
+                <w:lang w:val="en-US"/>
+              </w:rPr>
+              <w:t>host:port</w:t>
+            </w:r>
+            <w:proofErr w:type="spellEnd"/>
+            <w:proofErr w:type="gramEnd"/>
+            <w:r>
+              <w:rPr>
+                <w:lang w:val="en-US"/>
+              </w:rPr>
+              <w:t>/</w:t>
+            </w:r>
+            <w:proofErr w:type="spellStart"/>
+            <w:r>
+              <w:rPr>
+                <w:lang w:val="en-US"/>
+              </w:rPr>
+              <w:t>api</w:t>
+            </w:r>
+            <w:proofErr w:type="spellEnd"/>
+            <w:r>
+              <w:rPr>
+                <w:lang w:val="en-US"/>
+              </w:rPr>
+              <w:t>/</w:t>
             </w:r>
             <w:r>
               <w:rPr>
@@ -24436,8 +25906,29 @@
               </w:tabs>
               <w:spacing w:line="360" w:lineRule="auto"/>
             </w:pPr>
-            <w:r>
-              <w:t>verify(@Param('token') token: string)</w:t>
+            <w:proofErr w:type="spellStart"/>
+            <w:r>
+              <w:t>verify</w:t>
+            </w:r>
+            <w:proofErr w:type="spellEnd"/>
+            <w:r>
+              <w:t>(@Param('token') </w:t>
+            </w:r>
+            <w:proofErr w:type="spellStart"/>
+            <w:r>
+              <w:t>token</w:t>
+            </w:r>
+            <w:proofErr w:type="spellEnd"/>
+            <w:r>
+              <w:t>: </w:t>
+            </w:r>
+            <w:proofErr w:type="spellStart"/>
+            <w:r>
+              <w:t>string</w:t>
+            </w:r>
+            <w:proofErr w:type="spellEnd"/>
+            <w:r>
+              <w:t>)</w:t>
             </w:r>
           </w:p>
         </w:tc>
@@ -24466,7 +25957,37 @@
               <w:rPr>
                 <w:lang w:val="en-US"/>
               </w:rPr>
-              <w:t xml:space="preserve"> host:port/api/</w:t>
+              <w:t xml:space="preserve"> </w:t>
+            </w:r>
+            <w:proofErr w:type="spellStart"/>
+            <w:proofErr w:type="gramStart"/>
+            <w:r>
+              <w:rPr>
+                <w:lang w:val="en-US"/>
+              </w:rPr>
+              <w:t>host:port</w:t>
+            </w:r>
+            <w:proofErr w:type="spellEnd"/>
+            <w:proofErr w:type="gramEnd"/>
+            <w:r>
+              <w:rPr>
+                <w:lang w:val="en-US"/>
+              </w:rPr>
+              <w:t>/</w:t>
+            </w:r>
+            <w:proofErr w:type="spellStart"/>
+            <w:r>
+              <w:rPr>
+                <w:lang w:val="en-US"/>
+              </w:rPr>
+              <w:t>api</w:t>
+            </w:r>
+            <w:proofErr w:type="spellEnd"/>
+            <w:r>
+              <w:rPr>
+                <w:lang w:val="en-US"/>
+              </w:rPr>
+              <w:t>/</w:t>
             </w:r>
             <w:r>
               <w:rPr>
@@ -24543,8 +26064,29 @@
               </w:tabs>
               <w:spacing w:line="360" w:lineRule="auto"/>
             </w:pPr>
-            <w:r>
-              <w:t>deleteUser(@Headers() req) </w:t>
+            <w:proofErr w:type="spellStart"/>
+            <w:r>
+              <w:t>deleteUser</w:t>
+            </w:r>
+            <w:proofErr w:type="spellEnd"/>
+            <w:r>
+              <w:t>(@</w:t>
+            </w:r>
+            <w:proofErr w:type="gramStart"/>
+            <w:r>
+              <w:t>Headers(</w:t>
+            </w:r>
+            <w:proofErr w:type="gramEnd"/>
+            <w:r>
+              <w:t>) </w:t>
+            </w:r>
+            <w:proofErr w:type="spellStart"/>
+            <w:r>
+              <w:t>req</w:t>
+            </w:r>
+            <w:proofErr w:type="spellEnd"/>
+            <w:r>
+              <w:t>) </w:t>
             </w:r>
           </w:p>
         </w:tc>
@@ -24573,7 +26115,37 @@
               <w:rPr>
                 <w:lang w:val="en-US"/>
               </w:rPr>
-              <w:t xml:space="preserve"> host:port/api/</w:t>
+              <w:t xml:space="preserve"> </w:t>
+            </w:r>
+            <w:proofErr w:type="spellStart"/>
+            <w:proofErr w:type="gramStart"/>
+            <w:r>
+              <w:rPr>
+                <w:lang w:val="en-US"/>
+              </w:rPr>
+              <w:t>host:port</w:t>
+            </w:r>
+            <w:proofErr w:type="spellEnd"/>
+            <w:proofErr w:type="gramEnd"/>
+            <w:r>
+              <w:rPr>
+                <w:lang w:val="en-US"/>
+              </w:rPr>
+              <w:t>/</w:t>
+            </w:r>
+            <w:proofErr w:type="spellStart"/>
+            <w:r>
+              <w:rPr>
+                <w:lang w:val="en-US"/>
+              </w:rPr>
+              <w:t>api</w:t>
+            </w:r>
+            <w:proofErr w:type="spellEnd"/>
+            <w:r>
+              <w:rPr>
+                <w:lang w:val="en-US"/>
+              </w:rPr>
+              <w:t>/</w:t>
             </w:r>
             <w:r>
               <w:rPr>
@@ -24623,8 +26195,37 @@
               </w:tabs>
               <w:spacing w:line="360" w:lineRule="auto"/>
             </w:pPr>
-            <w:r>
-              <w:t>changePassword(@Body() changePasswordDto: ChangePasswordDto,)</w:t>
+            <w:proofErr w:type="spellStart"/>
+            <w:r>
+              <w:t>changePassword</w:t>
+            </w:r>
+            <w:proofErr w:type="spellEnd"/>
+            <w:r>
+              <w:t>(@</w:t>
+            </w:r>
+            <w:proofErr w:type="gramStart"/>
+            <w:r>
+              <w:t>Body(</w:t>
+            </w:r>
+            <w:proofErr w:type="gramEnd"/>
+            <w:r>
+              <w:t>) </w:t>
+            </w:r>
+            <w:proofErr w:type="spellStart"/>
+            <w:r>
+              <w:t>changePasswordDto</w:t>
+            </w:r>
+            <w:proofErr w:type="spellEnd"/>
+            <w:r>
+              <w:t>: </w:t>
+            </w:r>
+            <w:proofErr w:type="spellStart"/>
+            <w:r>
+              <w:t>ChangePasswordDto</w:t>
+            </w:r>
+            <w:proofErr w:type="spellEnd"/>
+            <w:r>
+              <w:t>,)</w:t>
             </w:r>
           </w:p>
         </w:tc>
@@ -24661,11 +26262,35 @@
                 <w:lang w:val="en-US"/>
               </w:rPr>
             </w:pPr>
-            <w:r>
-              <w:rPr>
-                <w:lang w:val="en-US"/>
-              </w:rPr>
-              <w:t>host:port/api/</w:t>
+            <w:proofErr w:type="spellStart"/>
+            <w:proofErr w:type="gramStart"/>
+            <w:r>
+              <w:rPr>
+                <w:lang w:val="en-US"/>
+              </w:rPr>
+              <w:t>host:port</w:t>
+            </w:r>
+            <w:proofErr w:type="spellEnd"/>
+            <w:proofErr w:type="gramEnd"/>
+            <w:r>
+              <w:rPr>
+                <w:lang w:val="en-US"/>
+              </w:rPr>
+              <w:t>/</w:t>
+            </w:r>
+            <w:proofErr w:type="spellStart"/>
+            <w:r>
+              <w:rPr>
+                <w:lang w:val="en-US"/>
+              </w:rPr>
+              <w:t>api</w:t>
+            </w:r>
+            <w:proofErr w:type="spellEnd"/>
+            <w:r>
+              <w:rPr>
+                <w:lang w:val="en-US"/>
+              </w:rPr>
+              <w:t>/</w:t>
             </w:r>
             <w:r>
               <w:rPr>
@@ -24679,12 +26304,14 @@
               </w:rPr>
               <w:t>auth/</w:t>
             </w:r>
+            <w:proofErr w:type="spellStart"/>
             <w:r>
               <w:rPr>
                 <w:lang w:val="en-US"/>
               </w:rPr>
               <w:t>changePassword</w:t>
             </w:r>
+            <w:proofErr w:type="spellEnd"/>
           </w:p>
         </w:tc>
         <w:tc>
@@ -24710,21 +26337,33 @@
       <w:pPr>
         <w:pStyle w:val="4"/>
       </w:pPr>
+      <w:proofErr w:type="spellStart"/>
       <w:r>
         <w:t>AuthController</w:t>
       </w:r>
-      <w:r>
-        <w:t xml:space="preserve"> для изменения пароля использует специальный интерфейс ChangePasswordDTO, описание которого приведено в таблице 2.14.</w:t>
+      <w:proofErr w:type="spellEnd"/>
+      <w:r>
+        <w:t xml:space="preserve"> для изменения пароля использует специальный интерфейс </w:t>
+      </w:r>
+      <w:proofErr w:type="spellStart"/>
+      <w:r>
+        <w:t>ChangePasswordDTO</w:t>
+      </w:r>
+      <w:proofErr w:type="spellEnd"/>
+      <w:r>
+        <w:t>, описание которого приведено в таблице 2.14.</w:t>
       </w:r>
       <w:r>
         <w:t xml:space="preserve"> Для нового пароля используются декоратор проверки сложности пароля, аналогичный тому, которые применяется для </w:t>
       </w:r>
+      <w:proofErr w:type="spellStart"/>
       <w:r>
         <w:rPr>
           <w:lang w:val="en-US"/>
         </w:rPr>
         <w:t>CreateUserDTO</w:t>
       </w:r>
+      <w:proofErr w:type="spellEnd"/>
       <w:r>
         <w:t>.</w:t>
       </w:r>
@@ -24737,9 +26376,11 @@
       <w:r>
         <w:t xml:space="preserve">Таблица 2.14 – Описание </w:t>
       </w:r>
+      <w:proofErr w:type="spellStart"/>
       <w:r>
         <w:t>ChangePasswordDTO</w:t>
       </w:r>
+      <w:proofErr w:type="spellEnd"/>
     </w:p>
     <w:tbl>
       <w:tblPr>
@@ -24937,6 +26578,7 @@
                 <w:lang w:val="en-US"/>
               </w:rPr>
             </w:pPr>
+            <w:proofErr w:type="spellStart"/>
             <w:r>
               <w:rPr>
                 <w:lang w:val="en-US"/>
@@ -24949,6 +26591,7 @@
               </w:rPr>
               <w:t>assword</w:t>
             </w:r>
+            <w:proofErr w:type="spellEnd"/>
           </w:p>
         </w:tc>
         <w:tc>
@@ -25014,6 +26657,7 @@
                 <w:lang w:val="en-US"/>
               </w:rPr>
             </w:pPr>
+            <w:proofErr w:type="spellStart"/>
             <w:r>
               <w:rPr>
                 <w:lang w:val="en-US"/>
@@ -25026,6 +26670,7 @@
               </w:rPr>
               <w:t>assword</w:t>
             </w:r>
+            <w:proofErr w:type="spellEnd"/>
           </w:p>
         </w:tc>
         <w:tc>
@@ -25078,11 +26723,32 @@
         <w:pStyle w:val="4"/>
       </w:pPr>
       <w:r>
-        <w:t xml:space="preserve">Реализация защиты путей приложения от несанкционированного доступа осуществляется с помощью библиотеки «Passport» и реализуемых ею стратегий </w:t>
-      </w:r>
+        <w:t>Реализация защиты путей приложения от несанкционированного доступа осуществляется с помощью библиотеки «</w:t>
+      </w:r>
+      <w:proofErr w:type="spellStart"/>
+      <w:r>
+        <w:t>Passport</w:t>
+      </w:r>
+      <w:proofErr w:type="spellEnd"/>
+      <w:r>
+        <w:t xml:space="preserve">» и реализуемых ею стратегий </w:t>
+      </w:r>
+      <w:proofErr w:type="spellStart"/>
       <w:r>
         <w:lastRenderedPageBreak/>
-        <w:t xml:space="preserve">LocalStrategy и JwtStrategy, которые предоставляют методы авторизации по связке логин плюс пароль или через токен соответственно. </w:t>
+        <w:t>LocalStrategy</w:t>
+      </w:r>
+      <w:proofErr w:type="spellEnd"/>
+      <w:r>
+        <w:t xml:space="preserve"> и </w:t>
+      </w:r>
+      <w:proofErr w:type="spellStart"/>
+      <w:r>
+        <w:t>JwtStrategy</w:t>
+      </w:r>
+      <w:proofErr w:type="spellEnd"/>
+      <w:r>
+        <w:t xml:space="preserve">, которые предоставляют методы авторизации по связке логин плюс пароль или через токен соответственно. </w:t>
       </w:r>
     </w:p>
     <w:p>
@@ -25100,12 +26766,14 @@
       <w:r>
         <w:t xml:space="preserve">Методы авторизации реализуются через </w:t>
       </w:r>
+      <w:proofErr w:type="spellStart"/>
       <w:r>
         <w:rPr>
           <w:lang w:val="en-US"/>
         </w:rPr>
         <w:t>AuthService</w:t>
       </w:r>
+      <w:proofErr w:type="spellEnd"/>
       <w:r>
         <w:t>, описание которого представлено в таблице 2.22.</w:t>
       </w:r>
@@ -25255,12 +26923,14 @@
                 <w:lang w:val="en-US"/>
               </w:rPr>
             </w:pPr>
+            <w:proofErr w:type="spellStart"/>
             <w:r>
               <w:rPr>
                 <w:lang w:val="en-US"/>
               </w:rPr>
               <w:t>userService</w:t>
             </w:r>
+            <w:proofErr w:type="spellEnd"/>
           </w:p>
         </w:tc>
         <w:tc>
@@ -25278,12 +26948,14 @@
                 <w:lang w:val="en-US"/>
               </w:rPr>
             </w:pPr>
+            <w:proofErr w:type="spellStart"/>
             <w:r>
               <w:rPr>
                 <w:lang w:val="en-US"/>
               </w:rPr>
               <w:t>UserService</w:t>
             </w:r>
+            <w:proofErr w:type="spellEnd"/>
           </w:p>
         </w:tc>
         <w:tc>
@@ -25323,12 +26995,14 @@
                 <w:lang w:val="en-US"/>
               </w:rPr>
             </w:pPr>
+            <w:proofErr w:type="spellStart"/>
             <w:r>
               <w:rPr>
                 <w:lang w:val="en-US"/>
               </w:rPr>
               <w:t>jwtService</w:t>
             </w:r>
+            <w:proofErr w:type="spellEnd"/>
           </w:p>
         </w:tc>
         <w:tc>
@@ -25346,12 +27020,14 @@
                 <w:lang w:val="en-US"/>
               </w:rPr>
             </w:pPr>
+            <w:proofErr w:type="spellStart"/>
             <w:r>
               <w:rPr>
                 <w:lang w:val="en-US"/>
               </w:rPr>
               <w:t>JwtService</w:t>
             </w:r>
+            <w:proofErr w:type="spellEnd"/>
           </w:p>
         </w:tc>
         <w:tc>
@@ -25400,12 +27076,14 @@
                 <w:lang w:val="en-US"/>
               </w:rPr>
             </w:pPr>
+            <w:proofErr w:type="spellStart"/>
             <w:r>
               <w:rPr>
                 <w:lang w:val="en-US"/>
               </w:rPr>
               <w:t>cryptoService</w:t>
             </w:r>
+            <w:proofErr w:type="spellEnd"/>
           </w:p>
         </w:tc>
         <w:tc>
@@ -25423,12 +27101,14 @@
                 <w:lang w:val="en-US"/>
               </w:rPr>
             </w:pPr>
+            <w:proofErr w:type="spellStart"/>
             <w:r>
               <w:rPr>
                 <w:lang w:val="en-US"/>
               </w:rPr>
               <w:t>CryptoService</w:t>
             </w:r>
+            <w:proofErr w:type="spellEnd"/>
           </w:p>
         </w:tc>
         <w:tc>
@@ -25468,12 +27148,14 @@
                 <w:lang w:val="en-US"/>
               </w:rPr>
             </w:pPr>
+            <w:proofErr w:type="spellStart"/>
             <w:r>
               <w:rPr>
                 <w:lang w:val="en-US"/>
               </w:rPr>
               <w:t>configService</w:t>
             </w:r>
+            <w:proofErr w:type="spellEnd"/>
           </w:p>
         </w:tc>
         <w:tc>
@@ -25488,12 +27170,14 @@
               </w:tabs>
               <w:spacing w:before="120" w:line="360" w:lineRule="auto"/>
             </w:pPr>
+            <w:proofErr w:type="spellStart"/>
             <w:r>
               <w:rPr>
                 <w:lang w:val="en-US"/>
               </w:rPr>
               <w:t>ConfigService</w:t>
             </w:r>
+            <w:proofErr w:type="spellEnd"/>
           </w:p>
         </w:tc>
         <w:tc>
@@ -25584,8 +27268,39 @@
               </w:rPr>
               <w:t> </w:t>
             </w:r>
-            <w:r>
-              <w:t>async signUp(user : CreateUserDto)</w:t>
+            <w:proofErr w:type="spellStart"/>
+            <w:r>
+              <w:t>async</w:t>
+            </w:r>
+            <w:proofErr w:type="spellEnd"/>
+            <w:r>
+              <w:t> </w:t>
+            </w:r>
+            <w:proofErr w:type="spellStart"/>
+            <w:proofErr w:type="gramStart"/>
+            <w:r>
+              <w:t>signUp</w:t>
+            </w:r>
+            <w:proofErr w:type="spellEnd"/>
+            <w:r>
+              <w:t>(</w:t>
+            </w:r>
+            <w:proofErr w:type="spellStart"/>
+            <w:proofErr w:type="gramEnd"/>
+            <w:r>
+              <w:t>user</w:t>
+            </w:r>
+            <w:proofErr w:type="spellEnd"/>
+            <w:r>
+              <w:t> : </w:t>
+            </w:r>
+            <w:proofErr w:type="spellStart"/>
+            <w:r>
+              <w:t>CreateUserDto</w:t>
+            </w:r>
+            <w:proofErr w:type="spellEnd"/>
+            <w:r>
+              <w:t>)</w:t>
             </w:r>
           </w:p>
         </w:tc>
@@ -25622,7 +27337,29 @@
               <w:rPr>
                 <w:lang w:val="en-US"/>
               </w:rPr>
-              <w:t>async logIn(username: string, password: string)</w:t>
+              <w:t>async </w:t>
+            </w:r>
+            <w:proofErr w:type="spellStart"/>
+            <w:proofErr w:type="gramStart"/>
+            <w:r>
+              <w:rPr>
+                <w:lang w:val="en-US"/>
+              </w:rPr>
+              <w:t>logIn</w:t>
+            </w:r>
+            <w:proofErr w:type="spellEnd"/>
+            <w:r>
+              <w:rPr>
+                <w:lang w:val="en-US"/>
+              </w:rPr>
+              <w:t>(</w:t>
+            </w:r>
+            <w:proofErr w:type="gramEnd"/>
+            <w:r>
+              <w:rPr>
+                <w:lang w:val="en-US"/>
+              </w:rPr>
+              <w:t>username: string, password: string)</w:t>
             </w:r>
           </w:p>
         </w:tc>
@@ -25652,8 +27389,29 @@
               <w:widowControl w:val="0"/>
               <w:spacing w:line="360" w:lineRule="auto"/>
             </w:pPr>
-            <w:r>
-              <w:t>async createToken(user)</w:t>
+            <w:proofErr w:type="spellStart"/>
+            <w:r>
+              <w:t>async</w:t>
+            </w:r>
+            <w:proofErr w:type="spellEnd"/>
+            <w:r>
+              <w:t> </w:t>
+            </w:r>
+            <w:proofErr w:type="spellStart"/>
+            <w:r>
+              <w:t>createToken</w:t>
+            </w:r>
+            <w:proofErr w:type="spellEnd"/>
+            <w:r>
+              <w:t>(</w:t>
+            </w:r>
+            <w:proofErr w:type="spellStart"/>
+            <w:r>
+              <w:t>user</w:t>
+            </w:r>
+            <w:proofErr w:type="spellEnd"/>
+            <w:r>
+              <w:t>)</w:t>
             </w:r>
           </w:p>
         </w:tc>
@@ -25683,8 +27441,29 @@
               <w:widowControl w:val="0"/>
               <w:spacing w:line="360" w:lineRule="auto"/>
             </w:pPr>
-            <w:r>
-              <w:t>async verify(payload)</w:t>
+            <w:proofErr w:type="spellStart"/>
+            <w:r>
+              <w:t>async</w:t>
+            </w:r>
+            <w:proofErr w:type="spellEnd"/>
+            <w:r>
+              <w:t> </w:t>
+            </w:r>
+            <w:proofErr w:type="spellStart"/>
+            <w:r>
+              <w:t>verify</w:t>
+            </w:r>
+            <w:proofErr w:type="spellEnd"/>
+            <w:r>
+              <w:t>(</w:t>
+            </w:r>
+            <w:proofErr w:type="spellStart"/>
+            <w:r>
+              <w:t>payload</w:t>
+            </w:r>
+            <w:proofErr w:type="spellEnd"/>
+            <w:r>
+              <w:t>)</w:t>
             </w:r>
           </w:p>
         </w:tc>
@@ -25714,8 +27493,29 @@
               <w:widowControl w:val="0"/>
               <w:spacing w:line="360" w:lineRule="auto"/>
             </w:pPr>
-            <w:r>
-              <w:t>async verifyToken(token)</w:t>
+            <w:proofErr w:type="spellStart"/>
+            <w:r>
+              <w:t>async</w:t>
+            </w:r>
+            <w:proofErr w:type="spellEnd"/>
+            <w:r>
+              <w:t> </w:t>
+            </w:r>
+            <w:proofErr w:type="spellStart"/>
+            <w:r>
+              <w:t>verifyToken</w:t>
+            </w:r>
+            <w:proofErr w:type="spellEnd"/>
+            <w:r>
+              <w:t>(</w:t>
+            </w:r>
+            <w:proofErr w:type="spellStart"/>
+            <w:r>
+              <w:t>token</w:t>
+            </w:r>
+            <w:proofErr w:type="spellEnd"/>
+            <w:r>
+              <w:t>)</w:t>
             </w:r>
           </w:p>
         </w:tc>
@@ -25746,7 +27546,41 @@
               <w:spacing w:line="360" w:lineRule="auto"/>
             </w:pPr>
             <w:r>
-              <w:t> async changePassword(changePasswordDto: ChangePasswordDto)</w:t>
+              <w:t> </w:t>
+            </w:r>
+            <w:proofErr w:type="spellStart"/>
+            <w:r>
+              <w:t>async</w:t>
+            </w:r>
+            <w:proofErr w:type="spellEnd"/>
+            <w:r>
+              <w:t> </w:t>
+            </w:r>
+            <w:proofErr w:type="spellStart"/>
+            <w:proofErr w:type="gramStart"/>
+            <w:r>
+              <w:t>changePassword</w:t>
+            </w:r>
+            <w:proofErr w:type="spellEnd"/>
+            <w:r>
+              <w:t>(</w:t>
+            </w:r>
+            <w:proofErr w:type="spellStart"/>
+            <w:proofErr w:type="gramEnd"/>
+            <w:r>
+              <w:t>changePasswordDto</w:t>
+            </w:r>
+            <w:proofErr w:type="spellEnd"/>
+            <w:r>
+              <w:t>: </w:t>
+            </w:r>
+            <w:proofErr w:type="spellStart"/>
+            <w:r>
+              <w:t>ChangePasswordDto</w:t>
+            </w:r>
+            <w:proofErr w:type="spellEnd"/>
+            <w:r>
+              <w:t>)</w:t>
             </w:r>
           </w:p>
         </w:tc>
@@ -25785,9 +27619,11 @@
         </w:rPr>
         <w:t>Curator</w:t>
       </w:r>
+      <w:proofErr w:type="spellStart"/>
       <w:r>
         <w:t>Controller</w:t>
       </w:r>
+      <w:proofErr w:type="spellEnd"/>
       <w:r>
         <w:t xml:space="preserve">. </w:t>
       </w:r>
@@ -25809,9 +27645,11 @@
         </w:rPr>
         <w:t>Curator</w:t>
       </w:r>
+      <w:proofErr w:type="spellStart"/>
       <w:r>
         <w:t>Controller</w:t>
       </w:r>
+      <w:proofErr w:type="spellEnd"/>
     </w:p>
     <w:tbl>
       <w:tblPr>
@@ -25947,8 +27785,26 @@
             <w:r>
               <w:t> </w:t>
             </w:r>
-            <w:r>
-              <w:t>async getAll()</w:t>
+            <w:proofErr w:type="spellStart"/>
+            <w:r>
+              <w:t>async</w:t>
+            </w:r>
+            <w:proofErr w:type="spellEnd"/>
+            <w:r>
+              <w:t xml:space="preserve"> </w:t>
+            </w:r>
+            <w:proofErr w:type="spellStart"/>
+            <w:proofErr w:type="gramStart"/>
+            <w:r>
+              <w:t>getAll</w:t>
+            </w:r>
+            <w:proofErr w:type="spellEnd"/>
+            <w:r>
+              <w:t>(</w:t>
+            </w:r>
+            <w:proofErr w:type="gramEnd"/>
+            <w:r>
+              <w:t>)</w:t>
             </w:r>
           </w:p>
         </w:tc>
@@ -25977,7 +27833,37 @@
               <w:rPr>
                 <w:lang w:val="en-US"/>
               </w:rPr>
-              <w:t xml:space="preserve"> host:port/api/</w:t>
+              <w:t xml:space="preserve"> </w:t>
+            </w:r>
+            <w:proofErr w:type="spellStart"/>
+            <w:proofErr w:type="gramStart"/>
+            <w:r>
+              <w:rPr>
+                <w:lang w:val="en-US"/>
+              </w:rPr>
+              <w:t>host:port</w:t>
+            </w:r>
+            <w:proofErr w:type="spellEnd"/>
+            <w:proofErr w:type="gramEnd"/>
+            <w:r>
+              <w:rPr>
+                <w:lang w:val="en-US"/>
+              </w:rPr>
+              <w:t>/</w:t>
+            </w:r>
+            <w:proofErr w:type="spellStart"/>
+            <w:r>
+              <w:rPr>
+                <w:lang w:val="en-US"/>
+              </w:rPr>
+              <w:t>api</w:t>
+            </w:r>
+            <w:proofErr w:type="spellEnd"/>
+            <w:r>
+              <w:rPr>
+                <w:lang w:val="en-US"/>
+              </w:rPr>
+              <w:t>/</w:t>
             </w:r>
             <w:r>
               <w:rPr>
@@ -26021,9 +27907,35 @@
               </w:tabs>
               <w:spacing w:line="360" w:lineRule="auto"/>
             </w:pPr>
+            <w:proofErr w:type="spellStart"/>
             <w:r>
               <w:lastRenderedPageBreak/>
-              <w:t>getOneById(@Param('id') id : number) </w:t>
+              <w:t>getOneById</w:t>
+            </w:r>
+            <w:proofErr w:type="spellEnd"/>
+            <w:r>
+              <w:t>(@Param('id') </w:t>
+            </w:r>
+            <w:proofErr w:type="spellStart"/>
+            <w:proofErr w:type="gramStart"/>
+            <w:r>
+              <w:t>id</w:t>
+            </w:r>
+            <w:proofErr w:type="spellEnd"/>
+            <w:r>
+              <w:t> :</w:t>
+            </w:r>
+            <w:proofErr w:type="gramEnd"/>
+            <w:r>
+              <w:t> </w:t>
+            </w:r>
+            <w:proofErr w:type="spellStart"/>
+            <w:r>
+              <w:t>number</w:t>
+            </w:r>
+            <w:proofErr w:type="spellEnd"/>
+            <w:r>
+              <w:t>) </w:t>
             </w:r>
           </w:p>
         </w:tc>
@@ -26052,13 +27964,37 @@
               <w:rPr>
                 <w:lang w:val="en-US"/>
               </w:rPr>
-              <w:t xml:space="preserve"> host:port/</w:t>
-            </w:r>
-            <w:r>
-              <w:rPr>
-                <w:lang w:val="en-US"/>
-              </w:rPr>
-              <w:t>api/curators/:id</w:t>
+              <w:t xml:space="preserve"> </w:t>
+            </w:r>
+            <w:proofErr w:type="spellStart"/>
+            <w:proofErr w:type="gramStart"/>
+            <w:r>
+              <w:rPr>
+                <w:lang w:val="en-US"/>
+              </w:rPr>
+              <w:t>host:port</w:t>
+            </w:r>
+            <w:proofErr w:type="spellEnd"/>
+            <w:proofErr w:type="gramEnd"/>
+            <w:r>
+              <w:rPr>
+                <w:lang w:val="en-US"/>
+              </w:rPr>
+              <w:t>/</w:t>
+            </w:r>
+            <w:proofErr w:type="spellStart"/>
+            <w:r>
+              <w:rPr>
+                <w:lang w:val="en-US"/>
+              </w:rPr>
+              <w:t>api</w:t>
+            </w:r>
+            <w:proofErr w:type="spellEnd"/>
+            <w:r>
+              <w:rPr>
+                <w:lang w:val="en-US"/>
+              </w:rPr>
+              <w:t>/curators/:id</w:t>
             </w:r>
           </w:p>
         </w:tc>
@@ -26111,8 +28047,13 @@
               </w:tabs>
               <w:spacing w:line="360" w:lineRule="auto"/>
             </w:pPr>
-            <w:r>
-              <w:t>getByCuratorId(@Param('id', new ParseUUIDPipe({version: '4'})) id: string) </w:t>
+            <w:proofErr w:type="gramStart"/>
+            <w:r>
+              <w:t>getByCuratorId(</w:t>
+            </w:r>
+            <w:proofErr w:type="gramEnd"/>
+            <w:r>
+              <w:t>@Param('id', new ParseUUIDPipe({version: '4'})) id: string) </w:t>
             </w:r>
           </w:p>
         </w:tc>
@@ -26141,7 +28082,37 @@
               <w:rPr>
                 <w:lang w:val="en-US"/>
               </w:rPr>
-              <w:t xml:space="preserve"> host:port/api/ curators/</w:t>
+              <w:t xml:space="preserve"> </w:t>
+            </w:r>
+            <w:proofErr w:type="spellStart"/>
+            <w:proofErr w:type="gramStart"/>
+            <w:r>
+              <w:rPr>
+                <w:lang w:val="en-US"/>
+              </w:rPr>
+              <w:t>host:port</w:t>
+            </w:r>
+            <w:proofErr w:type="spellEnd"/>
+            <w:proofErr w:type="gramEnd"/>
+            <w:r>
+              <w:rPr>
+                <w:lang w:val="en-US"/>
+              </w:rPr>
+              <w:t>/</w:t>
+            </w:r>
+            <w:proofErr w:type="spellStart"/>
+            <w:r>
+              <w:rPr>
+                <w:lang w:val="en-US"/>
+              </w:rPr>
+              <w:t>api</w:t>
+            </w:r>
+            <w:proofErr w:type="spellEnd"/>
+            <w:r>
+              <w:rPr>
+                <w:lang w:val="en-US"/>
+              </w:rPr>
+              <w:t>/ curators/</w:t>
             </w:r>
             <w:r>
               <w:rPr>
@@ -26188,8 +28159,45 @@
               </w:tabs>
               <w:spacing w:line="360" w:lineRule="auto"/>
             </w:pPr>
-            <w:r>
-              <w:t>async createRelations(@Body() curatorObject: CreateCuratorDto)</w:t>
+            <w:proofErr w:type="spellStart"/>
+            <w:r>
+              <w:t>async</w:t>
+            </w:r>
+            <w:proofErr w:type="spellEnd"/>
+            <w:r>
+              <w:t> </w:t>
+            </w:r>
+            <w:proofErr w:type="spellStart"/>
+            <w:r>
+              <w:t>createRelations</w:t>
+            </w:r>
+            <w:proofErr w:type="spellEnd"/>
+            <w:r>
+              <w:t>(@</w:t>
+            </w:r>
+            <w:proofErr w:type="gramStart"/>
+            <w:r>
+              <w:t>Body(</w:t>
+            </w:r>
+            <w:proofErr w:type="gramEnd"/>
+            <w:r>
+              <w:t>) </w:t>
+            </w:r>
+            <w:proofErr w:type="spellStart"/>
+            <w:r>
+              <w:t>curatorObject</w:t>
+            </w:r>
+            <w:proofErr w:type="spellEnd"/>
+            <w:r>
+              <w:t>: </w:t>
+            </w:r>
+            <w:proofErr w:type="spellStart"/>
+            <w:r>
+              <w:t>CreateCuratorDto</w:t>
+            </w:r>
+            <w:proofErr w:type="spellEnd"/>
+            <w:r>
+              <w:t>)</w:t>
             </w:r>
           </w:p>
         </w:tc>
@@ -26208,6 +28216,7 @@
                 <w:lang w:val="en-US"/>
               </w:rPr>
             </w:pPr>
+            <w:proofErr w:type="gramStart"/>
             <w:r>
               <w:rPr>
                 <w:lang w:val="en-US"/>
@@ -26218,7 +28227,42 @@
               <w:rPr>
                 <w:lang w:val="en-US"/>
               </w:rPr>
-              <w:t xml:space="preserve"> host:port/api/ </w:t>
+              <w:t xml:space="preserve"> </w:t>
+            </w:r>
+            <w:proofErr w:type="spellStart"/>
+            <w:r>
+              <w:rPr>
+                <w:lang w:val="en-US"/>
+              </w:rPr>
+              <w:t>host</w:t>
+            </w:r>
+            <w:proofErr w:type="gramEnd"/>
+            <w:r>
+              <w:rPr>
+                <w:lang w:val="en-US"/>
+              </w:rPr>
+              <w:t>:port</w:t>
+            </w:r>
+            <w:proofErr w:type="spellEnd"/>
+            <w:r>
+              <w:rPr>
+                <w:lang w:val="en-US"/>
+              </w:rPr>
+              <w:t>/</w:t>
+            </w:r>
+            <w:proofErr w:type="spellStart"/>
+            <w:r>
+              <w:rPr>
+                <w:lang w:val="en-US"/>
+              </w:rPr>
+              <w:t>api</w:t>
+            </w:r>
+            <w:proofErr w:type="spellEnd"/>
+            <w:r>
+              <w:rPr>
+                <w:lang w:val="en-US"/>
+              </w:rPr>
+              <w:t xml:space="preserve">/ </w:t>
             </w:r>
             <w:r>
               <w:rPr>
@@ -26269,7 +28313,35 @@
               <w:rPr>
                 <w:lang w:val="en-US"/>
               </w:rPr>
-              <w:t>async update(@Body() payload: CuratorDto) </w:t>
+              <w:t>async update(@</w:t>
+            </w:r>
+            <w:proofErr w:type="gramStart"/>
+            <w:r>
+              <w:rPr>
+                <w:lang w:val="en-US"/>
+              </w:rPr>
+              <w:t>Body(</w:t>
+            </w:r>
+            <w:proofErr w:type="gramEnd"/>
+            <w:r>
+              <w:rPr>
+                <w:lang w:val="en-US"/>
+              </w:rPr>
+              <w:t>) payload: </w:t>
+            </w:r>
+            <w:proofErr w:type="spellStart"/>
+            <w:r>
+              <w:rPr>
+                <w:lang w:val="en-US"/>
+              </w:rPr>
+              <w:t>CuratorDto</w:t>
+            </w:r>
+            <w:proofErr w:type="spellEnd"/>
+            <w:r>
+              <w:rPr>
+                <w:lang w:val="en-US"/>
+              </w:rPr>
+              <w:t>) </w:t>
             </w:r>
           </w:p>
         </w:tc>
@@ -26298,7 +28370,37 @@
               <w:rPr>
                 <w:lang w:val="en-US"/>
               </w:rPr>
-              <w:t xml:space="preserve"> host:port/api/ </w:t>
+              <w:t xml:space="preserve"> </w:t>
+            </w:r>
+            <w:proofErr w:type="spellStart"/>
+            <w:proofErr w:type="gramStart"/>
+            <w:r>
+              <w:rPr>
+                <w:lang w:val="en-US"/>
+              </w:rPr>
+              <w:t>host:port</w:t>
+            </w:r>
+            <w:proofErr w:type="spellEnd"/>
+            <w:proofErr w:type="gramEnd"/>
+            <w:r>
+              <w:rPr>
+                <w:lang w:val="en-US"/>
+              </w:rPr>
+              <w:t>/</w:t>
+            </w:r>
+            <w:proofErr w:type="spellStart"/>
+            <w:r>
+              <w:rPr>
+                <w:lang w:val="en-US"/>
+              </w:rPr>
+              <w:t>api</w:t>
+            </w:r>
+            <w:proofErr w:type="spellEnd"/>
+            <w:r>
+              <w:rPr>
+                <w:lang w:val="en-US"/>
+              </w:rPr>
+              <w:t xml:space="preserve">/ </w:t>
             </w:r>
             <w:r>
               <w:rPr>
@@ -26361,7 +28463,49 @@
               <w:rPr>
                 <w:lang w:val="en-US"/>
               </w:rPr>
-              <w:t>async removeRelation(@Param() relationId: number) </w:t>
+              <w:t>async </w:t>
+            </w:r>
+            <w:proofErr w:type="spellStart"/>
+            <w:r>
+              <w:rPr>
+                <w:lang w:val="en-US"/>
+              </w:rPr>
+              <w:t>removeRelation</w:t>
+            </w:r>
+            <w:proofErr w:type="spellEnd"/>
+            <w:r>
+              <w:rPr>
+                <w:lang w:val="en-US"/>
+              </w:rPr>
+              <w:t>(@</w:t>
+            </w:r>
+            <w:proofErr w:type="gramStart"/>
+            <w:r>
+              <w:rPr>
+                <w:lang w:val="en-US"/>
+              </w:rPr>
+              <w:t>Param(</w:t>
+            </w:r>
+            <w:proofErr w:type="gramEnd"/>
+            <w:r>
+              <w:rPr>
+                <w:lang w:val="en-US"/>
+              </w:rPr>
+              <w:t>) </w:t>
+            </w:r>
+            <w:proofErr w:type="spellStart"/>
+            <w:r>
+              <w:rPr>
+                <w:lang w:val="en-US"/>
+              </w:rPr>
+              <w:t>relationId</w:t>
+            </w:r>
+            <w:proofErr w:type="spellEnd"/>
+            <w:r>
+              <w:rPr>
+                <w:lang w:val="en-US"/>
+              </w:rPr>
+              <w:t>: number) </w:t>
             </w:r>
           </w:p>
         </w:tc>
@@ -26398,12 +28542,44 @@
                 <w:lang w:val="en-US"/>
               </w:rPr>
             </w:pPr>
-            <w:r>
-              <w:rPr>
-                <w:lang w:val="en-US"/>
-              </w:rPr>
-              <w:t>host:port/api/ auth/changePassword</w:t>
-            </w:r>
+            <w:proofErr w:type="spellStart"/>
+            <w:proofErr w:type="gramStart"/>
+            <w:r>
+              <w:rPr>
+                <w:lang w:val="en-US"/>
+              </w:rPr>
+              <w:t>host:port</w:t>
+            </w:r>
+            <w:proofErr w:type="spellEnd"/>
+            <w:proofErr w:type="gramEnd"/>
+            <w:r>
+              <w:rPr>
+                <w:lang w:val="en-US"/>
+              </w:rPr>
+              <w:t>/</w:t>
+            </w:r>
+            <w:proofErr w:type="spellStart"/>
+            <w:r>
+              <w:rPr>
+                <w:lang w:val="en-US"/>
+              </w:rPr>
+              <w:t>api</w:t>
+            </w:r>
+            <w:proofErr w:type="spellEnd"/>
+            <w:r>
+              <w:rPr>
+                <w:lang w:val="en-US"/>
+              </w:rPr>
+              <w:t>/ auth/</w:t>
+            </w:r>
+            <w:proofErr w:type="spellStart"/>
+            <w:r>
+              <w:rPr>
+                <w:lang w:val="en-US"/>
+              </w:rPr>
+              <w:t>changePassword</w:t>
+            </w:r>
+            <w:proofErr w:type="spellEnd"/>
           </w:p>
         </w:tc>
         <w:tc>
@@ -26432,12 +28608,14 @@
       <w:r>
         <w:t xml:space="preserve">Для создания нового курируемого отношения используется интерфейс </w:t>
       </w:r>
+      <w:proofErr w:type="spellStart"/>
       <w:r>
         <w:rPr>
           <w:lang w:val="en-US"/>
         </w:rPr>
         <w:t>CreateCuratorDTO</w:t>
       </w:r>
+      <w:proofErr w:type="spellEnd"/>
       <w:r>
         <w:t>. Его описание представлено в таблице 2.20.</w:t>
       </w:r>
@@ -26450,12 +28628,14 @@
       <w:r>
         <w:t xml:space="preserve">Таблица 2.14 – Описание </w:t>
       </w:r>
+      <w:proofErr w:type="spellStart"/>
       <w:r>
         <w:rPr>
           <w:lang w:val="en-US"/>
         </w:rPr>
         <w:t>CreateCuratorDTO</w:t>
       </w:r>
+      <w:proofErr w:type="spellEnd"/>
     </w:p>
     <w:tbl>
       <w:tblPr>
@@ -26582,9 +28762,11 @@
               </w:tabs>
               <w:spacing w:before="120" w:line="360" w:lineRule="auto"/>
             </w:pPr>
+            <w:proofErr w:type="spellStart"/>
             <w:r>
               <w:t>uuid_curator</w:t>
             </w:r>
+            <w:proofErr w:type="spellEnd"/>
           </w:p>
         </w:tc>
         <w:tc>
@@ -26653,8 +28835,13 @@
                 <w:lang w:val="en-US"/>
               </w:rPr>
             </w:pPr>
-            <w:r>
-              <w:t>uuid_</w:t>
+            <w:proofErr w:type="spellStart"/>
+            <w:r>
+              <w:t>uuid</w:t>
+            </w:r>
+            <w:proofErr w:type="spellEnd"/>
+            <w:r>
+              <w:t>_</w:t>
             </w:r>
             <w:r>
               <w:rPr>
@@ -26730,12 +28917,14 @@
                 <w:lang w:val="en-US"/>
               </w:rPr>
             </w:pPr>
+            <w:proofErr w:type="spellStart"/>
             <w:r>
               <w:rPr>
                 <w:lang w:val="en-US"/>
               </w:rPr>
               <w:t>relation_name</w:t>
             </w:r>
+            <w:proofErr w:type="spellEnd"/>
           </w:p>
         </w:tc>
         <w:tc>
@@ -26799,12 +28988,14 @@
       <w:r>
         <w:t xml:space="preserve">Таблица 2.14 – Описание </w:t>
       </w:r>
+      <w:proofErr w:type="spellStart"/>
       <w:r>
         <w:rPr>
           <w:lang w:val="en-US"/>
         </w:rPr>
         <w:t>CuratorService</w:t>
       </w:r>
+      <w:proofErr w:type="spellEnd"/>
     </w:p>
     <w:tbl>
       <w:tblPr>
@@ -26937,9 +29128,11 @@
               </w:rPr>
               <w:t>curator</w:t>
             </w:r>
+            <w:proofErr w:type="spellStart"/>
             <w:r>
               <w:t>Repository</w:t>
             </w:r>
+            <w:proofErr w:type="spellEnd"/>
           </w:p>
         </w:tc>
         <w:tc>
@@ -26954,9 +29147,11 @@
               </w:tabs>
               <w:spacing w:before="120" w:after="120" w:line="360" w:lineRule="auto"/>
             </w:pPr>
+            <w:proofErr w:type="spellStart"/>
             <w:r>
               <w:t>Repository</w:t>
             </w:r>
+            <w:proofErr w:type="spellEnd"/>
           </w:p>
           <w:p>
             <w:pPr>
@@ -27093,7 +29288,29 @@
               <w:rPr>
                 <w:lang w:val="en-US"/>
               </w:rPr>
-              <w:t>async findAll() </w:t>
+              <w:t>async </w:t>
+            </w:r>
+            <w:proofErr w:type="spellStart"/>
+            <w:proofErr w:type="gramStart"/>
+            <w:r>
+              <w:rPr>
+                <w:lang w:val="en-US"/>
+              </w:rPr>
+              <w:t>findAll</w:t>
+            </w:r>
+            <w:proofErr w:type="spellEnd"/>
+            <w:r>
+              <w:rPr>
+                <w:lang w:val="en-US"/>
+              </w:rPr>
+              <w:t>(</w:t>
+            </w:r>
+            <w:proofErr w:type="gramEnd"/>
+            <w:r>
+              <w:rPr>
+                <w:lang w:val="en-US"/>
+              </w:rPr>
+              <w:t>) </w:t>
             </w:r>
           </w:p>
         </w:tc>
@@ -27133,7 +29350,37 @@
               <w:rPr>
                 <w:lang w:val="en-US"/>
               </w:rPr>
-              <w:t> async findStudents(id_curator: numb</w:t>
+              <w:t> async </w:t>
+            </w:r>
+            <w:proofErr w:type="spellStart"/>
+            <w:proofErr w:type="gramStart"/>
+            <w:r>
+              <w:rPr>
+                <w:lang w:val="en-US"/>
+              </w:rPr>
+              <w:t>findStudents</w:t>
+            </w:r>
+            <w:proofErr w:type="spellEnd"/>
+            <w:r>
+              <w:rPr>
+                <w:lang w:val="en-US"/>
+              </w:rPr>
+              <w:t>(</w:t>
+            </w:r>
+            <w:proofErr w:type="spellStart"/>
+            <w:proofErr w:type="gramEnd"/>
+            <w:r>
+              <w:rPr>
+                <w:lang w:val="en-US"/>
+              </w:rPr>
+              <w:t>id_curator</w:t>
+            </w:r>
+            <w:proofErr w:type="spellEnd"/>
+            <w:r>
+              <w:rPr>
+                <w:lang w:val="en-US"/>
+              </w:rPr>
+              <w:t>: numb</w:t>
             </w:r>
             <w:r>
               <w:rPr>
@@ -27183,7 +29430,29 @@
                 <w:lang w:val="en-US"/>
               </w:rPr>
               <w:lastRenderedPageBreak/>
-              <w:t> async findOneById(id: string) </w:t>
+              <w:t> async </w:t>
+            </w:r>
+            <w:proofErr w:type="spellStart"/>
+            <w:proofErr w:type="gramStart"/>
+            <w:r>
+              <w:rPr>
+                <w:lang w:val="en-US"/>
+              </w:rPr>
+              <w:t>findOneById</w:t>
+            </w:r>
+            <w:proofErr w:type="spellEnd"/>
+            <w:r>
+              <w:rPr>
+                <w:lang w:val="en-US"/>
+              </w:rPr>
+              <w:t>(</w:t>
+            </w:r>
+            <w:proofErr w:type="gramEnd"/>
+            <w:r>
+              <w:rPr>
+                <w:lang w:val="en-US"/>
+              </w:rPr>
+              <w:t>id: string) </w:t>
             </w:r>
           </w:p>
         </w:tc>
@@ -27199,11 +29468,16 @@
             <w:r>
               <w:t xml:space="preserve">Поиск </w:t>
             </w:r>
+            <w:proofErr w:type="gramStart"/>
             <w:r>
               <w:t xml:space="preserve">отношения </w:t>
             </w:r>
             <w:r>
-              <w:t xml:space="preserve"> куратор-пользователь по </w:t>
+              <w:t xml:space="preserve"> куратор</w:t>
+            </w:r>
+            <w:proofErr w:type="gramEnd"/>
+            <w:r>
+              <w:t xml:space="preserve">-пользователь по </w:t>
             </w:r>
             <w:r>
               <w:rPr>
@@ -27234,24 +29508,30 @@
               </w:rPr>
               <w:t>async </w:t>
             </w:r>
+            <w:proofErr w:type="spellStart"/>
+            <w:proofErr w:type="gramStart"/>
             <w:r>
               <w:rPr>
                 <w:lang w:val="en-US"/>
               </w:rPr>
               <w:t>findCurators</w:t>
             </w:r>
+            <w:proofErr w:type="spellEnd"/>
             <w:r>
               <w:rPr>
                 <w:lang w:val="en-US"/>
               </w:rPr>
               <w:t>(</w:t>
             </w:r>
+            <w:proofErr w:type="spellStart"/>
+            <w:proofErr w:type="gramEnd"/>
             <w:r>
               <w:rPr>
                 <w:lang w:val="en-US"/>
               </w:rPr>
               <w:t>id_user</w:t>
             </w:r>
+            <w:proofErr w:type="spellEnd"/>
             <w:r>
               <w:rPr>
                 <w:lang w:val="en-US"/>
@@ -27286,8 +29566,39 @@
               <w:widowControl w:val="0"/>
               <w:spacing w:after="120" w:line="360" w:lineRule="auto"/>
             </w:pPr>
-            <w:r>
-              <w:t>async create(curator: CuratorDto) </w:t>
+            <w:proofErr w:type="spellStart"/>
+            <w:r>
+              <w:t>async</w:t>
+            </w:r>
+            <w:proofErr w:type="spellEnd"/>
+            <w:r>
+              <w:t> </w:t>
+            </w:r>
+            <w:proofErr w:type="spellStart"/>
+            <w:proofErr w:type="gramStart"/>
+            <w:r>
+              <w:t>create</w:t>
+            </w:r>
+            <w:proofErr w:type="spellEnd"/>
+            <w:r>
+              <w:t>(</w:t>
+            </w:r>
+            <w:proofErr w:type="spellStart"/>
+            <w:proofErr w:type="gramEnd"/>
+            <w:r>
+              <w:t>curator</w:t>
+            </w:r>
+            <w:proofErr w:type="spellEnd"/>
+            <w:r>
+              <w:t>: </w:t>
+            </w:r>
+            <w:proofErr w:type="spellStart"/>
+            <w:r>
+              <w:t>CuratorDto</w:t>
+            </w:r>
+            <w:proofErr w:type="spellEnd"/>
+            <w:r>
+              <w:t>) </w:t>
             </w:r>
           </w:p>
         </w:tc>
@@ -27324,7 +29635,35 @@
               <w:rPr>
                 <w:lang w:val="en-US"/>
               </w:rPr>
-              <w:t>async update(id: number, payload: CuratorDto)</w:t>
+              <w:t>async </w:t>
+            </w:r>
+            <w:proofErr w:type="gramStart"/>
+            <w:r>
+              <w:rPr>
+                <w:lang w:val="en-US"/>
+              </w:rPr>
+              <w:t>update(</w:t>
+            </w:r>
+            <w:proofErr w:type="gramEnd"/>
+            <w:r>
+              <w:rPr>
+                <w:lang w:val="en-US"/>
+              </w:rPr>
+              <w:t>id: number, payload: </w:t>
+            </w:r>
+            <w:proofErr w:type="spellStart"/>
+            <w:r>
+              <w:rPr>
+                <w:lang w:val="en-US"/>
+              </w:rPr>
+              <w:t>CuratorDto</w:t>
+            </w:r>
+            <w:proofErr w:type="spellEnd"/>
+            <w:r>
+              <w:rPr>
+                <w:lang w:val="en-US"/>
+              </w:rPr>
+              <w:t>)</w:t>
             </w:r>
           </w:p>
         </w:tc>
@@ -27357,8 +29696,39 @@
             <w:r>
               <w:t> </w:t>
             </w:r>
-            <w:r>
-              <w:t>async delete(id: number)</w:t>
+            <w:proofErr w:type="spellStart"/>
+            <w:r>
+              <w:t>async</w:t>
+            </w:r>
+            <w:proofErr w:type="spellEnd"/>
+            <w:r>
+              <w:t> </w:t>
+            </w:r>
+            <w:proofErr w:type="spellStart"/>
+            <w:proofErr w:type="gramStart"/>
+            <w:r>
+              <w:t>delete</w:t>
+            </w:r>
+            <w:proofErr w:type="spellEnd"/>
+            <w:r>
+              <w:t>(</w:t>
+            </w:r>
+            <w:proofErr w:type="spellStart"/>
+            <w:proofErr w:type="gramEnd"/>
+            <w:r>
+              <w:t>id</w:t>
+            </w:r>
+            <w:proofErr w:type="spellEnd"/>
+            <w:r>
+              <w:t>: </w:t>
+            </w:r>
+            <w:proofErr w:type="spellStart"/>
+            <w:r>
+              <w:t>number</w:t>
+            </w:r>
+            <w:proofErr w:type="spellEnd"/>
+            <w:r>
+              <w:t>)</w:t>
             </w:r>
           </w:p>
         </w:tc>
@@ -27390,12 +29760,14 @@
       <w:r>
         <w:t xml:space="preserve">За выдачу статических данных, такие как страница и медиаресурсы отвечает модуль </w:t>
       </w:r>
+      <w:proofErr w:type="spellStart"/>
       <w:r>
         <w:rPr>
           <w:lang w:val="en-US"/>
         </w:rPr>
         <w:t>ServeStaticModule</w:t>
       </w:r>
+      <w:proofErr w:type="spellEnd"/>
       <w:r>
         <w:t xml:space="preserve">, который входит в состав </w:t>
       </w:r>
@@ -27416,12 +29788,14 @@
       <w:r>
         <w:t xml:space="preserve">Для обеспечения взаимодействия с базой данной используется модуль </w:t>
       </w:r>
+      <w:proofErr w:type="spellStart"/>
       <w:r>
         <w:rPr>
           <w:lang w:val="en-US"/>
         </w:rPr>
         <w:t>TypeOrmModule</w:t>
       </w:r>
+      <w:proofErr w:type="spellEnd"/>
       <w:r>
         <w:t xml:space="preserve">, который входит в состав </w:t>
       </w:r>
@@ -27496,12 +29870,14 @@
       <w:r>
         <w:t xml:space="preserve">правление авторизацией в приложении отвечает класс </w:t>
       </w:r>
+      <w:proofErr w:type="spellStart"/>
       <w:r>
         <w:rPr>
           <w:lang w:val="en-US"/>
         </w:rPr>
         <w:t>AuthStateService</w:t>
       </w:r>
+      <w:proofErr w:type="spellEnd"/>
       <w:r>
         <w:t>. Он хранит состояние текущего пользователя на протяжении всей его работы. Описание класса приведено в таблице 2.20. При проектировании сервисов на стороне клиента применялся паттерн «Одиночка».</w:t>
       </w:r>
@@ -27514,12 +29890,14 @@
       <w:r>
         <w:t xml:space="preserve">Таблица 2.14 – Описание </w:t>
       </w:r>
+      <w:proofErr w:type="spellStart"/>
       <w:r>
         <w:rPr>
           <w:lang w:val="en-US"/>
         </w:rPr>
         <w:t>AuthStateService</w:t>
       </w:r>
+      <w:proofErr w:type="spellEnd"/>
     </w:p>
     <w:tbl>
       <w:tblPr>
@@ -27678,12 +30056,14 @@
               </w:tabs>
               <w:spacing w:before="120" w:after="120" w:line="360" w:lineRule="auto"/>
             </w:pPr>
+            <w:proofErr w:type="spellStart"/>
             <w:r>
               <w:rPr>
                 <w:lang w:val="en-US"/>
               </w:rPr>
               <w:t>AuthStateServie</w:t>
             </w:r>
+            <w:proofErr w:type="spellEnd"/>
           </w:p>
         </w:tc>
         <w:tc>
@@ -27737,8 +30117,16 @@
               <w:rPr>
                 <w:lang w:val="en-US"/>
               </w:rPr>
-              <w:t xml:space="preserve"> _accessToken</w:t>
-            </w:r>
+              <w:t xml:space="preserve"> _</w:t>
+            </w:r>
+            <w:proofErr w:type="spellStart"/>
+            <w:r>
+              <w:rPr>
+                <w:lang w:val="en-US"/>
+              </w:rPr>
+              <w:t>accessToken</w:t>
+            </w:r>
+            <w:proofErr w:type="spellEnd"/>
           </w:p>
         </w:tc>
         <w:tc>
@@ -27833,12 +30221,14 @@
                 <w:lang w:val="en-US"/>
               </w:rPr>
             </w:pPr>
+            <w:proofErr w:type="spellStart"/>
             <w:r>
               <w:rPr>
                 <w:lang w:val="en-US"/>
               </w:rPr>
               <w:t>IUser</w:t>
             </w:r>
+            <w:proofErr w:type="spellEnd"/>
           </w:p>
         </w:tc>
         <w:tc>
@@ -27929,12 +30319,36 @@
               </w:rPr>
               <w:t> </w:t>
             </w:r>
-            <w:r>
-              <w:rPr>
-                <w:lang w:val="en-US"/>
-              </w:rPr>
-              <w:t>getInstance(): AuthStateService</w:t>
-            </w:r>
+            <w:proofErr w:type="spellStart"/>
+            <w:proofErr w:type="gramStart"/>
+            <w:r>
+              <w:rPr>
+                <w:lang w:val="en-US"/>
+              </w:rPr>
+              <w:t>getInstance</w:t>
+            </w:r>
+            <w:proofErr w:type="spellEnd"/>
+            <w:r>
+              <w:rPr>
+                <w:lang w:val="en-US"/>
+              </w:rPr>
+              <w:t>(</w:t>
+            </w:r>
+            <w:proofErr w:type="gramEnd"/>
+            <w:r>
+              <w:rPr>
+                <w:lang w:val="en-US"/>
+              </w:rPr>
+              <w:t xml:space="preserve">): </w:t>
+            </w:r>
+            <w:proofErr w:type="spellStart"/>
+            <w:r>
+              <w:rPr>
+                <w:lang w:val="en-US"/>
+              </w:rPr>
+              <w:t>AuthStateService</w:t>
+            </w:r>
+            <w:proofErr w:type="spellEnd"/>
           </w:p>
         </w:tc>
         <w:tc>
@@ -27972,11 +30386,27 @@
                 <w:lang w:val="en-US"/>
               </w:rPr>
             </w:pPr>
-            <w:r>
-              <w:rPr>
-                <w:lang w:val="en-US"/>
-              </w:rPr>
-              <w:t>getToken()</w:t>
+            <w:proofErr w:type="spellStart"/>
+            <w:proofErr w:type="gramStart"/>
+            <w:r>
+              <w:rPr>
+                <w:lang w:val="en-US"/>
+              </w:rPr>
+              <w:t>getToken</w:t>
+            </w:r>
+            <w:proofErr w:type="spellEnd"/>
+            <w:r>
+              <w:rPr>
+                <w:lang w:val="en-US"/>
+              </w:rPr>
+              <w:t>(</w:t>
+            </w:r>
+            <w:proofErr w:type="gramEnd"/>
+            <w:r>
+              <w:rPr>
+                <w:lang w:val="en-US"/>
+              </w:rPr>
+              <w:t>)</w:t>
             </w:r>
             <w:r>
               <w:rPr>
@@ -28024,11 +30454,27 @@
                 <w:lang w:val="en-US"/>
               </w:rPr>
             </w:pPr>
-            <w:r>
-              <w:rPr>
-                <w:lang w:val="en-US"/>
-              </w:rPr>
-              <w:t>getRole()</w:t>
+            <w:proofErr w:type="spellStart"/>
+            <w:proofErr w:type="gramStart"/>
+            <w:r>
+              <w:rPr>
+                <w:lang w:val="en-US"/>
+              </w:rPr>
+              <w:t>getRole</w:t>
+            </w:r>
+            <w:proofErr w:type="spellEnd"/>
+            <w:r>
+              <w:rPr>
+                <w:lang w:val="en-US"/>
+              </w:rPr>
+              <w:t>(</w:t>
+            </w:r>
+            <w:proofErr w:type="gramEnd"/>
+            <w:r>
+              <w:rPr>
+                <w:lang w:val="en-US"/>
+              </w:rPr>
+              <w:t>)</w:t>
             </w:r>
             <w:r>
               <w:t xml:space="preserve"> </w:t>
@@ -28070,11 +30516,27 @@
                 <w:lang w:val="en-US"/>
               </w:rPr>
             </w:pPr>
-            <w:r>
-              <w:rPr>
-                <w:lang w:val="en-US"/>
-              </w:rPr>
-              <w:t>getUUID(): string</w:t>
+            <w:proofErr w:type="spellStart"/>
+            <w:proofErr w:type="gramStart"/>
+            <w:r>
+              <w:rPr>
+                <w:lang w:val="en-US"/>
+              </w:rPr>
+              <w:t>getUUID</w:t>
+            </w:r>
+            <w:proofErr w:type="spellEnd"/>
+            <w:r>
+              <w:rPr>
+                <w:lang w:val="en-US"/>
+              </w:rPr>
+              <w:t>(</w:t>
+            </w:r>
+            <w:proofErr w:type="gramEnd"/>
+            <w:r>
+              <w:rPr>
+                <w:lang w:val="en-US"/>
+              </w:rPr>
+              <w:t>): string</w:t>
             </w:r>
           </w:p>
         </w:tc>
@@ -28116,11 +30578,27 @@
                 <w:lang w:val="en-US"/>
               </w:rPr>
             </w:pPr>
-            <w:r>
-              <w:rPr>
-                <w:lang w:val="en-US"/>
-              </w:rPr>
-              <w:t>getUsername(): string</w:t>
+            <w:proofErr w:type="spellStart"/>
+            <w:proofErr w:type="gramStart"/>
+            <w:r>
+              <w:rPr>
+                <w:lang w:val="en-US"/>
+              </w:rPr>
+              <w:t>getUsername</w:t>
+            </w:r>
+            <w:proofErr w:type="spellEnd"/>
+            <w:r>
+              <w:rPr>
+                <w:lang w:val="en-US"/>
+              </w:rPr>
+              <w:t>(</w:t>
+            </w:r>
+            <w:proofErr w:type="gramEnd"/>
+            <w:r>
+              <w:rPr>
+                <w:lang w:val="en-US"/>
+              </w:rPr>
+              <w:t>): string</w:t>
             </w:r>
           </w:p>
         </w:tc>
@@ -28153,11 +30631,27 @@
                 <w:lang w:val="en-US"/>
               </w:rPr>
             </w:pPr>
-            <w:r>
-              <w:rPr>
-                <w:lang w:val="en-US"/>
-              </w:rPr>
-              <w:t>getEmail(): string</w:t>
+            <w:proofErr w:type="spellStart"/>
+            <w:proofErr w:type="gramStart"/>
+            <w:r>
+              <w:rPr>
+                <w:lang w:val="en-US"/>
+              </w:rPr>
+              <w:t>getEmail</w:t>
+            </w:r>
+            <w:proofErr w:type="spellEnd"/>
+            <w:r>
+              <w:rPr>
+                <w:lang w:val="en-US"/>
+              </w:rPr>
+              <w:t>(</w:t>
+            </w:r>
+            <w:proofErr w:type="gramEnd"/>
+            <w:r>
+              <w:rPr>
+                <w:lang w:val="en-US"/>
+              </w:rPr>
+              <w:t>): string</w:t>
             </w:r>
           </w:p>
         </w:tc>
@@ -28194,7 +30688,43 @@
               <w:rPr>
                 <w:lang w:val="en-US"/>
               </w:rPr>
-              <w:t>async TokenVerification(token: string): Promise&lt;boolean&gt;</w:t>
+              <w:t xml:space="preserve">async </w:t>
+            </w:r>
+            <w:proofErr w:type="spellStart"/>
+            <w:proofErr w:type="gramStart"/>
+            <w:r>
+              <w:rPr>
+                <w:lang w:val="en-US"/>
+              </w:rPr>
+              <w:t>TokenVerification</w:t>
+            </w:r>
+            <w:proofErr w:type="spellEnd"/>
+            <w:r>
+              <w:rPr>
+                <w:lang w:val="en-US"/>
+              </w:rPr>
+              <w:t>(</w:t>
+            </w:r>
+            <w:proofErr w:type="gramEnd"/>
+            <w:r>
+              <w:rPr>
+                <w:lang w:val="en-US"/>
+              </w:rPr>
+              <w:t>token: string): Promise&lt;</w:t>
+            </w:r>
+            <w:proofErr w:type="spellStart"/>
+            <w:r>
+              <w:rPr>
+                <w:lang w:val="en-US"/>
+              </w:rPr>
+              <w:t>boolean</w:t>
+            </w:r>
+            <w:proofErr w:type="spellEnd"/>
+            <w:r>
+              <w:rPr>
+                <w:lang w:val="en-US"/>
+              </w:rPr>
+              <w:t>&gt;</w:t>
             </w:r>
           </w:p>
         </w:tc>
@@ -28237,7 +30767,43 @@
               <w:rPr>
                 <w:lang w:val="en-US"/>
               </w:rPr>
-              <w:t>async Authentificate(username: string, password: string): Promise&lt;ResponsePayload&gt;</w:t>
+              <w:t xml:space="preserve">async </w:t>
+            </w:r>
+            <w:proofErr w:type="spellStart"/>
+            <w:proofErr w:type="gramStart"/>
+            <w:r>
+              <w:rPr>
+                <w:lang w:val="en-US"/>
+              </w:rPr>
+              <w:t>Authentificate</w:t>
+            </w:r>
+            <w:proofErr w:type="spellEnd"/>
+            <w:r>
+              <w:rPr>
+                <w:lang w:val="en-US"/>
+              </w:rPr>
+              <w:t>(</w:t>
+            </w:r>
+            <w:proofErr w:type="gramEnd"/>
+            <w:r>
+              <w:rPr>
+                <w:lang w:val="en-US"/>
+              </w:rPr>
+              <w:t>username: string, password: string): Promise&lt;</w:t>
+            </w:r>
+            <w:proofErr w:type="spellStart"/>
+            <w:r>
+              <w:rPr>
+                <w:lang w:val="en-US"/>
+              </w:rPr>
+              <w:t>ResponsePayload</w:t>
+            </w:r>
+            <w:proofErr w:type="spellEnd"/>
+            <w:r>
+              <w:rPr>
+                <w:lang w:val="en-US"/>
+              </w:rPr>
+              <w:t>&gt;</w:t>
             </w:r>
           </w:p>
         </w:tc>
@@ -28274,7 +30840,43 @@
               <w:rPr>
                 <w:lang w:val="en-US"/>
               </w:rPr>
-              <w:t>async RegisterUser(username: string, password: string, email: string): Promise&lt;ResponsePayload&gt;</w:t>
+              <w:t xml:space="preserve">async </w:t>
+            </w:r>
+            <w:proofErr w:type="spellStart"/>
+            <w:proofErr w:type="gramStart"/>
+            <w:r>
+              <w:rPr>
+                <w:lang w:val="en-US"/>
+              </w:rPr>
+              <w:t>RegisterUser</w:t>
+            </w:r>
+            <w:proofErr w:type="spellEnd"/>
+            <w:r>
+              <w:rPr>
+                <w:lang w:val="en-US"/>
+              </w:rPr>
+              <w:t>(</w:t>
+            </w:r>
+            <w:proofErr w:type="gramEnd"/>
+            <w:r>
+              <w:rPr>
+                <w:lang w:val="en-US"/>
+              </w:rPr>
+              <w:t>username: string, password: string, email: string): Promise&lt;</w:t>
+            </w:r>
+            <w:proofErr w:type="spellStart"/>
+            <w:r>
+              <w:rPr>
+                <w:lang w:val="en-US"/>
+              </w:rPr>
+              <w:t>ResponsePayload</w:t>
+            </w:r>
+            <w:proofErr w:type="spellEnd"/>
+            <w:r>
+              <w:rPr>
+                <w:lang w:val="en-US"/>
+              </w:rPr>
+              <w:t>&gt;</w:t>
             </w:r>
           </w:p>
         </w:tc>
@@ -28304,9 +30906,24 @@
               <w:widowControl w:val="0"/>
               <w:spacing w:after="120" w:line="360" w:lineRule="auto"/>
             </w:pPr>
-            <w:r>
-              <w:t>Logout(): void</w:t>
-            </w:r>
+            <w:proofErr w:type="spellStart"/>
+            <w:proofErr w:type="gramStart"/>
+            <w:r>
+              <w:t>Logout</w:t>
+            </w:r>
+            <w:proofErr w:type="spellEnd"/>
+            <w:r>
+              <w:t>(</w:t>
+            </w:r>
+            <w:proofErr w:type="gramEnd"/>
+            <w:r>
+              <w:t>): </w:t>
+            </w:r>
+            <w:proofErr w:type="spellStart"/>
+            <w:r>
+              <w:t>void</w:t>
+            </w:r>
+            <w:proofErr w:type="spellEnd"/>
           </w:p>
         </w:tc>
         <w:tc>
@@ -28342,7 +30959,37 @@
               <w:rPr>
                 <w:lang w:val="en-US"/>
               </w:rPr>
-              <w:t>async DeleteRegistrationData(uuid: string)</w:t>
+              <w:t xml:space="preserve">async </w:t>
+            </w:r>
+            <w:proofErr w:type="spellStart"/>
+            <w:proofErr w:type="gramStart"/>
+            <w:r>
+              <w:rPr>
+                <w:lang w:val="en-US"/>
+              </w:rPr>
+              <w:t>DeleteRegistrationData</w:t>
+            </w:r>
+            <w:proofErr w:type="spellEnd"/>
+            <w:r>
+              <w:rPr>
+                <w:lang w:val="en-US"/>
+              </w:rPr>
+              <w:t>(</w:t>
+            </w:r>
+            <w:proofErr w:type="spellStart"/>
+            <w:proofErr w:type="gramEnd"/>
+            <w:r>
+              <w:rPr>
+                <w:lang w:val="en-US"/>
+              </w:rPr>
+              <w:t>uuid</w:t>
+            </w:r>
+            <w:proofErr w:type="spellEnd"/>
+            <w:r>
+              <w:rPr>
+                <w:lang w:val="en-US"/>
+              </w:rPr>
+              <w:t>: string)</w:t>
             </w:r>
           </w:p>
         </w:tc>
@@ -28372,8 +31019,39 @@
               <w:widowControl w:val="0"/>
               <w:spacing w:after="120" w:line="360" w:lineRule="auto"/>
             </w:pPr>
-            <w:r>
-              <w:t>async create(curator: CuratorDto) </w:t>
+            <w:proofErr w:type="spellStart"/>
+            <w:r>
+              <w:t>async</w:t>
+            </w:r>
+            <w:proofErr w:type="spellEnd"/>
+            <w:r>
+              <w:t> </w:t>
+            </w:r>
+            <w:proofErr w:type="spellStart"/>
+            <w:proofErr w:type="gramStart"/>
+            <w:r>
+              <w:t>create</w:t>
+            </w:r>
+            <w:proofErr w:type="spellEnd"/>
+            <w:r>
+              <w:t>(</w:t>
+            </w:r>
+            <w:proofErr w:type="spellStart"/>
+            <w:proofErr w:type="gramEnd"/>
+            <w:r>
+              <w:t>curator</w:t>
+            </w:r>
+            <w:proofErr w:type="spellEnd"/>
+            <w:r>
+              <w:t>: </w:t>
+            </w:r>
+            <w:proofErr w:type="spellStart"/>
+            <w:r>
+              <w:t>CuratorDto</w:t>
+            </w:r>
+            <w:proofErr w:type="spellEnd"/>
+            <w:r>
+              <w:t>) </w:t>
             </w:r>
           </w:p>
         </w:tc>
@@ -28410,7 +31088,51 @@
               <w:rPr>
                 <w:lang w:val="en-US"/>
               </w:rPr>
-              <w:t>async changePassword(oldPassword: string, newPassword: string)</w:t>
+              <w:t xml:space="preserve">async </w:t>
+            </w:r>
+            <w:proofErr w:type="spellStart"/>
+            <w:proofErr w:type="gramStart"/>
+            <w:r>
+              <w:rPr>
+                <w:lang w:val="en-US"/>
+              </w:rPr>
+              <w:t>changePassword</w:t>
+            </w:r>
+            <w:proofErr w:type="spellEnd"/>
+            <w:r>
+              <w:rPr>
+                <w:lang w:val="en-US"/>
+              </w:rPr>
+              <w:t>(</w:t>
+            </w:r>
+            <w:proofErr w:type="spellStart"/>
+            <w:proofErr w:type="gramEnd"/>
+            <w:r>
+              <w:rPr>
+                <w:lang w:val="en-US"/>
+              </w:rPr>
+              <w:t>oldPassword</w:t>
+            </w:r>
+            <w:proofErr w:type="spellEnd"/>
+            <w:r>
+              <w:rPr>
+                <w:lang w:val="en-US"/>
+              </w:rPr>
+              <w:t xml:space="preserve">: string, </w:t>
+            </w:r>
+            <w:proofErr w:type="spellStart"/>
+            <w:r>
+              <w:rPr>
+                <w:lang w:val="en-US"/>
+              </w:rPr>
+              <w:t>newPassword</w:t>
+            </w:r>
+            <w:proofErr w:type="spellEnd"/>
+            <w:r>
+              <w:rPr>
+                <w:lang w:val="en-US"/>
+              </w:rPr>
+              <w:t>: string)</w:t>
             </w:r>
           </w:p>
         </w:tc>
@@ -28437,12 +31159,14 @@
       <w:r>
         <w:t xml:space="preserve">Для чтения ответов сервера на вызовы методов авторизации реализован интерфейс </w:t>
       </w:r>
+      <w:proofErr w:type="spellStart"/>
       <w:r>
         <w:rPr>
           <w:lang w:val="en-US"/>
         </w:rPr>
         <w:t>ResponsePayload</w:t>
       </w:r>
+      <w:proofErr w:type="spellEnd"/>
       <w:r>
         <w:t>. Описание приведено в таблице 2.20.</w:t>
       </w:r>
@@ -28458,12 +31182,14 @@
       <w:r>
         <w:t xml:space="preserve">Таблица 2.20 – интерфейс </w:t>
       </w:r>
+      <w:proofErr w:type="spellStart"/>
       <w:r>
         <w:rPr>
           <w:lang w:val="en-US"/>
         </w:rPr>
         <w:t>ResponsePayload</w:t>
       </w:r>
+      <w:proofErr w:type="spellEnd"/>
     </w:p>
     <w:tbl>
       <w:tblPr>
@@ -28762,12 +31488,14 @@
                 <w:lang w:val="en-US"/>
               </w:rPr>
             </w:pPr>
+            <w:proofErr w:type="spellStart"/>
             <w:r>
               <w:rPr>
                 <w:lang w:val="en-US"/>
               </w:rPr>
               <w:t>loginResponseDTO</w:t>
             </w:r>
+            <w:proofErr w:type="spellEnd"/>
           </w:p>
         </w:tc>
         <w:tc>
@@ -28816,12 +31544,14 @@
       <w:r>
         <w:t xml:space="preserve">, которые помещаются в интерфейс </w:t>
       </w:r>
+      <w:proofErr w:type="spellStart"/>
       <w:r>
         <w:rPr>
           <w:lang w:val="en-US"/>
         </w:rPr>
         <w:t>loginResponseDTO</w:t>
       </w:r>
+      <w:proofErr w:type="spellEnd"/>
       <w:r>
         <w:t>.</w:t>
       </w:r>
@@ -28833,6 +31563,7 @@
       <w:r>
         <w:t xml:space="preserve">Получения данных о других пользователях осуществляется через </w:t>
       </w:r>
+      <w:proofErr w:type="spellStart"/>
       <w:r>
         <w:rPr>
           <w:lang w:val="en-US"/>
@@ -28851,6 +31582,7 @@
         </w:rPr>
         <w:t>Service</w:t>
       </w:r>
+      <w:proofErr w:type="spellEnd"/>
       <w:r>
         <w:t xml:space="preserve"> клиента</w:t>
       </w:r>
@@ -28860,24 +31592,28 @@
       <w:r>
         <w:t xml:space="preserve">Также данный сервер отвечает за изменение персональных данных текущего пользователя, поэтому для его работы необходим экземпляр класса </w:t>
       </w:r>
+      <w:proofErr w:type="spellStart"/>
       <w:r>
         <w:rPr>
           <w:lang w:val="en-US"/>
         </w:rPr>
         <w:t>AuthStateService</w:t>
       </w:r>
+      <w:proofErr w:type="spellEnd"/>
       <w:r>
         <w:t>.</w:t>
       </w:r>
       <w:r>
         <w:t xml:space="preserve"> Описание класса </w:t>
       </w:r>
+      <w:proofErr w:type="spellStart"/>
       <w:r>
         <w:rPr>
           <w:lang w:val="en-US"/>
         </w:rPr>
         <w:t>UserStateService</w:t>
       </w:r>
+      <w:proofErr w:type="spellEnd"/>
       <w:r>
         <w:t xml:space="preserve"> </w:t>
       </w:r>
@@ -28893,12 +31629,14 @@
       <w:r>
         <w:t xml:space="preserve">Таблица 2.14 – Описание </w:t>
       </w:r>
+      <w:proofErr w:type="spellStart"/>
       <w:r>
         <w:rPr>
           <w:lang w:val="en-US"/>
         </w:rPr>
         <w:t>UserStateService</w:t>
       </w:r>
+      <w:proofErr w:type="spellEnd"/>
       <w:r>
         <w:t xml:space="preserve"> </w:t>
       </w:r>
@@ -29060,12 +31798,14 @@
               </w:tabs>
               <w:spacing w:before="120" w:after="120" w:line="360" w:lineRule="auto"/>
             </w:pPr>
+            <w:proofErr w:type="spellStart"/>
             <w:r>
               <w:rPr>
                 <w:lang w:val="en-US"/>
               </w:rPr>
               <w:t>UserStateService</w:t>
             </w:r>
+            <w:proofErr w:type="spellEnd"/>
           </w:p>
         </w:tc>
         <w:tc>
@@ -29111,12 +31851,14 @@
               </w:rPr>
               <w:t>static _</w:t>
             </w:r>
+            <w:proofErr w:type="spellStart"/>
             <w:r>
               <w:rPr>
                 <w:lang w:val="en-US"/>
               </w:rPr>
               <w:t>authService</w:t>
             </w:r>
+            <w:proofErr w:type="spellEnd"/>
           </w:p>
         </w:tc>
         <w:tc>
@@ -29134,12 +31876,14 @@
                 <w:lang w:val="en-US"/>
               </w:rPr>
             </w:pPr>
+            <w:proofErr w:type="spellStart"/>
             <w:r>
               <w:rPr>
                 <w:lang w:val="en-US"/>
               </w:rPr>
               <w:t>AuthStateService</w:t>
             </w:r>
+            <w:proofErr w:type="spellEnd"/>
           </w:p>
         </w:tc>
         <w:tc>
@@ -29233,18 +31977,36 @@
               </w:rPr>
               <w:t> </w:t>
             </w:r>
-            <w:r>
-              <w:rPr>
-                <w:lang w:val="en-US"/>
-              </w:rPr>
-              <w:t>getInstance():</w:t>
-            </w:r>
+            <w:proofErr w:type="spellStart"/>
+            <w:proofErr w:type="gramStart"/>
+            <w:r>
+              <w:rPr>
+                <w:lang w:val="en-US"/>
+              </w:rPr>
+              <w:t>getInstance</w:t>
+            </w:r>
+            <w:proofErr w:type="spellEnd"/>
+            <w:r>
+              <w:rPr>
+                <w:lang w:val="en-US"/>
+              </w:rPr>
+              <w:t>(</w:t>
+            </w:r>
+            <w:proofErr w:type="gramEnd"/>
+            <w:r>
+              <w:rPr>
+                <w:lang w:val="en-US"/>
+              </w:rPr>
+              <w:t>):</w:t>
+            </w:r>
+            <w:proofErr w:type="spellStart"/>
             <w:r>
               <w:rPr>
                 <w:lang w:val="en-US"/>
               </w:rPr>
               <w:t>UserStateService</w:t>
             </w:r>
+            <w:proofErr w:type="spellEnd"/>
           </w:p>
         </w:tc>
         <w:tc>
@@ -29279,12 +32041,14 @@
                 <w:lang w:val="en-US"/>
               </w:rPr>
             </w:pPr>
+            <w:proofErr w:type="spellStart"/>
             <w:r>
               <w:rPr>
                 <w:lang w:val="en-US"/>
               </w:rPr>
               <w:t>setTokenBearer</w:t>
             </w:r>
+            <w:proofErr w:type="spellEnd"/>
             <w:r>
               <w:rPr>
                 <w:lang w:val="en-US"/>
@@ -29295,13 +32059,27 @@
               <w:rPr>
                 <w:lang w:val="en-US"/>
               </w:rPr>
-              <w:t>()</w:t>
-            </w:r>
-            <w:r>
-              <w:rPr>
-                <w:lang w:val="en-US"/>
-              </w:rPr>
-              <w:t xml:space="preserve"> : </w:t>
+              <w:t>(</w:t>
+            </w:r>
+            <w:proofErr w:type="gramStart"/>
+            <w:r>
+              <w:rPr>
+                <w:lang w:val="en-US"/>
+              </w:rPr>
+              <w:t>)</w:t>
+            </w:r>
+            <w:r>
+              <w:rPr>
+                <w:lang w:val="en-US"/>
+              </w:rPr>
+              <w:t xml:space="preserve"> :</w:t>
+            </w:r>
+            <w:proofErr w:type="gramEnd"/>
+            <w:r>
+              <w:rPr>
+                <w:lang w:val="en-US"/>
+              </w:rPr>
+              <w:t xml:space="preserve"> </w:t>
             </w:r>
             <w:r>
               <w:rPr>
@@ -29343,11 +32121,49 @@
                 <w:lang w:val="en-US"/>
               </w:rPr>
             </w:pPr>
-            <w:r>
-              <w:rPr>
-                <w:lang w:val="en-US"/>
-              </w:rPr>
-              <w:t>getUserinfoById(uuid: string): Promise&lt;UserDTO&gt;</w:t>
+            <w:proofErr w:type="spellStart"/>
+            <w:proofErr w:type="gramStart"/>
+            <w:r>
+              <w:rPr>
+                <w:lang w:val="en-US"/>
+              </w:rPr>
+              <w:t>getUserinfoById</w:t>
+            </w:r>
+            <w:proofErr w:type="spellEnd"/>
+            <w:r>
+              <w:rPr>
+                <w:lang w:val="en-US"/>
+              </w:rPr>
+              <w:t>(</w:t>
+            </w:r>
+            <w:proofErr w:type="spellStart"/>
+            <w:proofErr w:type="gramEnd"/>
+            <w:r>
+              <w:rPr>
+                <w:lang w:val="en-US"/>
+              </w:rPr>
+              <w:t>uuid</w:t>
+            </w:r>
+            <w:proofErr w:type="spellEnd"/>
+            <w:r>
+              <w:rPr>
+                <w:lang w:val="en-US"/>
+              </w:rPr>
+              <w:t>: string): Promise&lt;</w:t>
+            </w:r>
+            <w:proofErr w:type="spellStart"/>
+            <w:r>
+              <w:rPr>
+                <w:lang w:val="en-US"/>
+              </w:rPr>
+              <w:t>UserDTO</w:t>
+            </w:r>
+            <w:proofErr w:type="spellEnd"/>
+            <w:r>
+              <w:rPr>
+                <w:lang w:val="en-US"/>
+              </w:rPr>
+              <w:t>&gt;</w:t>
             </w:r>
           </w:p>
         </w:tc>
@@ -29392,11 +32208,41 @@
                 <w:lang w:val="en-US"/>
               </w:rPr>
             </w:pPr>
-            <w:r>
-              <w:rPr>
-                <w:lang w:val="en-US"/>
-              </w:rPr>
-              <w:t>GetUnprevilegedUsers(): Promise&lt;UserDTO[]&gt;</w:t>
+            <w:proofErr w:type="spellStart"/>
+            <w:proofErr w:type="gramStart"/>
+            <w:r>
+              <w:rPr>
+                <w:lang w:val="en-US"/>
+              </w:rPr>
+              <w:t>GetUnprevilegedUsers</w:t>
+            </w:r>
+            <w:proofErr w:type="spellEnd"/>
+            <w:r>
+              <w:rPr>
+                <w:lang w:val="en-US"/>
+              </w:rPr>
+              <w:t>(</w:t>
+            </w:r>
+            <w:proofErr w:type="gramEnd"/>
+            <w:r>
+              <w:rPr>
+                <w:lang w:val="en-US"/>
+              </w:rPr>
+              <w:t>): Promise&lt;</w:t>
+            </w:r>
+            <w:proofErr w:type="spellStart"/>
+            <w:r>
+              <w:rPr>
+                <w:lang w:val="en-US"/>
+              </w:rPr>
+              <w:t>UserDTO</w:t>
+            </w:r>
+            <w:proofErr w:type="spellEnd"/>
+            <w:r>
+              <w:rPr>
+                <w:lang w:val="en-US"/>
+              </w:rPr>
+              <w:t>[]&gt;</w:t>
             </w:r>
           </w:p>
         </w:tc>
@@ -29438,11 +32284,41 @@
                 <w:lang w:val="en-US"/>
               </w:rPr>
             </w:pPr>
-            <w:r>
-              <w:rPr>
-                <w:lang w:val="en-US"/>
-              </w:rPr>
-              <w:t>GetAllUsers(): Promise&lt;UserDTO[]&gt;</w:t>
+            <w:proofErr w:type="spellStart"/>
+            <w:proofErr w:type="gramStart"/>
+            <w:r>
+              <w:rPr>
+                <w:lang w:val="en-US"/>
+              </w:rPr>
+              <w:t>GetAllUsers</w:t>
+            </w:r>
+            <w:proofErr w:type="spellEnd"/>
+            <w:r>
+              <w:rPr>
+                <w:lang w:val="en-US"/>
+              </w:rPr>
+              <w:t>(</w:t>
+            </w:r>
+            <w:proofErr w:type="gramEnd"/>
+            <w:r>
+              <w:rPr>
+                <w:lang w:val="en-US"/>
+              </w:rPr>
+              <w:t>): Promise&lt;</w:t>
+            </w:r>
+            <w:proofErr w:type="spellStart"/>
+            <w:r>
+              <w:rPr>
+                <w:lang w:val="en-US"/>
+              </w:rPr>
+              <w:t>UserDTO</w:t>
+            </w:r>
+            <w:proofErr w:type="spellEnd"/>
+            <w:r>
+              <w:rPr>
+                <w:lang w:val="en-US"/>
+              </w:rPr>
+              <w:t>[]&gt;</w:t>
             </w:r>
           </w:p>
         </w:tc>
@@ -29479,7 +32355,43 @@
               <w:rPr>
                 <w:lang w:val="en-US"/>
               </w:rPr>
-              <w:t>async UpdateData(user: UserDTO)</w:t>
+              <w:t xml:space="preserve">async </w:t>
+            </w:r>
+            <w:proofErr w:type="spellStart"/>
+            <w:proofErr w:type="gramStart"/>
+            <w:r>
+              <w:rPr>
+                <w:lang w:val="en-US"/>
+              </w:rPr>
+              <w:t>UpdateData</w:t>
+            </w:r>
+            <w:proofErr w:type="spellEnd"/>
+            <w:r>
+              <w:rPr>
+                <w:lang w:val="en-US"/>
+              </w:rPr>
+              <w:t>(</w:t>
+            </w:r>
+            <w:proofErr w:type="gramEnd"/>
+            <w:r>
+              <w:rPr>
+                <w:lang w:val="en-US"/>
+              </w:rPr>
+              <w:t xml:space="preserve">user: </w:t>
+            </w:r>
+            <w:proofErr w:type="spellStart"/>
+            <w:r>
+              <w:rPr>
+                <w:lang w:val="en-US"/>
+              </w:rPr>
+              <w:t>UserDTO</w:t>
+            </w:r>
+            <w:proofErr w:type="spellEnd"/>
+            <w:r>
+              <w:rPr>
+                <w:lang w:val="en-US"/>
+              </w:rPr>
+              <w:t>)</w:t>
             </w:r>
           </w:p>
         </w:tc>
@@ -29506,12 +32418,14 @@
       <w:r>
         <w:t xml:space="preserve">Работа с курируемыми пользователями осуществляется через </w:t>
       </w:r>
+      <w:proofErr w:type="spellStart"/>
       <w:r>
         <w:rPr>
           <w:lang w:val="en-US"/>
         </w:rPr>
         <w:t>CuratorStateService</w:t>
       </w:r>
+      <w:proofErr w:type="spellEnd"/>
       <w:r>
         <w:t>.</w:t>
       </w:r>
@@ -29540,12 +32454,14 @@
       <w:r>
         <w:t xml:space="preserve">класса </w:t>
       </w:r>
+      <w:proofErr w:type="spellStart"/>
       <w:r>
         <w:rPr>
           <w:lang w:val="en-US"/>
         </w:rPr>
         <w:t>CuratorStateService</w:t>
       </w:r>
+      <w:proofErr w:type="spellEnd"/>
     </w:p>
     <w:tbl>
       <w:tblPr>
@@ -29704,12 +32620,14 @@
               </w:tabs>
               <w:spacing w:before="120" w:after="120" w:line="360" w:lineRule="auto"/>
             </w:pPr>
+            <w:proofErr w:type="spellStart"/>
             <w:r>
               <w:rPr>
                 <w:lang w:val="en-US"/>
               </w:rPr>
               <w:t>CuratorStateService</w:t>
             </w:r>
+            <w:proofErr w:type="spellEnd"/>
           </w:p>
         </w:tc>
         <w:tc>
@@ -29753,8 +32671,16 @@
               <w:rPr>
                 <w:lang w:val="en-US"/>
               </w:rPr>
-              <w:t>static _authService</w:t>
-            </w:r>
+              <w:t>static _</w:t>
+            </w:r>
+            <w:proofErr w:type="spellStart"/>
+            <w:r>
+              <w:rPr>
+                <w:lang w:val="en-US"/>
+              </w:rPr>
+              <w:t>authService</w:t>
+            </w:r>
+            <w:proofErr w:type="spellEnd"/>
           </w:p>
         </w:tc>
         <w:tc>
@@ -29772,12 +32698,14 @@
                 <w:lang w:val="en-US"/>
               </w:rPr>
             </w:pPr>
+            <w:proofErr w:type="spellStart"/>
             <w:r>
               <w:rPr>
                 <w:lang w:val="en-US"/>
               </w:rPr>
               <w:t>AuthStateService</w:t>
             </w:r>
+            <w:proofErr w:type="spellEnd"/>
           </w:p>
         </w:tc>
         <w:tc>
@@ -29871,18 +32799,36 @@
               </w:rPr>
               <w:t> </w:t>
             </w:r>
-            <w:r>
-              <w:rPr>
-                <w:lang w:val="en-US"/>
-              </w:rPr>
-              <w:t>getInstance():</w:t>
-            </w:r>
+            <w:proofErr w:type="spellStart"/>
+            <w:proofErr w:type="gramStart"/>
+            <w:r>
+              <w:rPr>
+                <w:lang w:val="en-US"/>
+              </w:rPr>
+              <w:t>getInstance</w:t>
+            </w:r>
+            <w:proofErr w:type="spellEnd"/>
+            <w:r>
+              <w:rPr>
+                <w:lang w:val="en-US"/>
+              </w:rPr>
+              <w:t>(</w:t>
+            </w:r>
+            <w:proofErr w:type="gramEnd"/>
+            <w:r>
+              <w:rPr>
+                <w:lang w:val="en-US"/>
+              </w:rPr>
+              <w:t>):</w:t>
+            </w:r>
+            <w:proofErr w:type="spellStart"/>
             <w:r>
               <w:rPr>
                 <w:lang w:val="en-US"/>
               </w:rPr>
               <w:t>UserStateService</w:t>
             </w:r>
+            <w:proofErr w:type="spellEnd"/>
           </w:p>
         </w:tc>
         <w:tc>
@@ -29917,11 +32863,41 @@
                 <w:lang w:val="en-US"/>
               </w:rPr>
             </w:pPr>
-            <w:r>
-              <w:rPr>
-                <w:lang w:val="en-US"/>
-              </w:rPr>
-              <w:t>createRelation(relation : CreateRelationDTO)</w:t>
+            <w:proofErr w:type="spellStart"/>
+            <w:proofErr w:type="gramStart"/>
+            <w:r>
+              <w:rPr>
+                <w:lang w:val="en-US"/>
+              </w:rPr>
+              <w:t>createRelation</w:t>
+            </w:r>
+            <w:proofErr w:type="spellEnd"/>
+            <w:r>
+              <w:rPr>
+                <w:lang w:val="en-US"/>
+              </w:rPr>
+              <w:t>(</w:t>
+            </w:r>
+            <w:proofErr w:type="gramEnd"/>
+            <w:r>
+              <w:rPr>
+                <w:lang w:val="en-US"/>
+              </w:rPr>
+              <w:t xml:space="preserve">relation : </w:t>
+            </w:r>
+            <w:proofErr w:type="spellStart"/>
+            <w:r>
+              <w:rPr>
+                <w:lang w:val="en-US"/>
+              </w:rPr>
+              <w:t>CreateRelationDTO</w:t>
+            </w:r>
+            <w:proofErr w:type="spellEnd"/>
+            <w:r>
+              <w:rPr>
+                <w:lang w:val="en-US"/>
+              </w:rPr>
+              <w:t>)</w:t>
             </w:r>
           </w:p>
         </w:tc>
@@ -29951,8 +32927,31 @@
               <w:widowControl w:val="0"/>
               <w:spacing w:after="120" w:line="360" w:lineRule="auto"/>
             </w:pPr>
-            <w:r>
-              <w:t>DeleteRelation(id: number) </w:t>
+            <w:proofErr w:type="spellStart"/>
+            <w:proofErr w:type="gramStart"/>
+            <w:r>
+              <w:t>DeleteRelation</w:t>
+            </w:r>
+            <w:proofErr w:type="spellEnd"/>
+            <w:r>
+              <w:t>(</w:t>
+            </w:r>
+            <w:proofErr w:type="spellStart"/>
+            <w:proofErr w:type="gramEnd"/>
+            <w:r>
+              <w:t>id</w:t>
+            </w:r>
+            <w:proofErr w:type="spellEnd"/>
+            <w:r>
+              <w:t>: </w:t>
+            </w:r>
+            <w:proofErr w:type="spellStart"/>
+            <w:r>
+              <w:t>number</w:t>
+            </w:r>
+            <w:proofErr w:type="spellEnd"/>
+            <w:r>
+              <w:t>) </w:t>
             </w:r>
           </w:p>
         </w:tc>
@@ -29985,11 +32984,27 @@
                 <w:lang w:val="en-US"/>
               </w:rPr>
             </w:pPr>
-            <w:r>
-              <w:rPr>
-                <w:lang w:val="en-US"/>
-              </w:rPr>
-              <w:t>getRelationsByCurator(curator: string)</w:t>
+            <w:proofErr w:type="spellStart"/>
+            <w:proofErr w:type="gramStart"/>
+            <w:r>
+              <w:rPr>
+                <w:lang w:val="en-US"/>
+              </w:rPr>
+              <w:t>getRelationsByCurator</w:t>
+            </w:r>
+            <w:proofErr w:type="spellEnd"/>
+            <w:r>
+              <w:rPr>
+                <w:lang w:val="en-US"/>
+              </w:rPr>
+              <w:t>(</w:t>
+            </w:r>
+            <w:proofErr w:type="gramEnd"/>
+            <w:r>
+              <w:rPr>
+                <w:lang w:val="en-US"/>
+              </w:rPr>
+              <w:t>curator: string)</w:t>
             </w:r>
           </w:p>
         </w:tc>
@@ -30037,11 +33052,41 @@
                 <w:lang w:val="en-US"/>
               </w:rPr>
             </w:pPr>
-            <w:r>
-              <w:rPr>
-                <w:lang w:val="en-US"/>
-              </w:rPr>
-              <w:t>updateRelation(relation: RelationDTO)</w:t>
+            <w:proofErr w:type="spellStart"/>
+            <w:proofErr w:type="gramStart"/>
+            <w:r>
+              <w:rPr>
+                <w:lang w:val="en-US"/>
+              </w:rPr>
+              <w:t>updateRelation</w:t>
+            </w:r>
+            <w:proofErr w:type="spellEnd"/>
+            <w:r>
+              <w:rPr>
+                <w:lang w:val="en-US"/>
+              </w:rPr>
+              <w:t>(</w:t>
+            </w:r>
+            <w:proofErr w:type="gramEnd"/>
+            <w:r>
+              <w:rPr>
+                <w:lang w:val="en-US"/>
+              </w:rPr>
+              <w:t xml:space="preserve">relation: </w:t>
+            </w:r>
+            <w:proofErr w:type="spellStart"/>
+            <w:r>
+              <w:rPr>
+                <w:lang w:val="en-US"/>
+              </w:rPr>
+              <w:t>RelationDTO</w:t>
+            </w:r>
+            <w:proofErr w:type="spellEnd"/>
+            <w:r>
+              <w:rPr>
+                <w:lang w:val="en-US"/>
+              </w:rPr>
+              <w:t>)</w:t>
             </w:r>
           </w:p>
         </w:tc>
@@ -30068,12 +33113,14 @@
       <w:r>
         <w:t xml:space="preserve">Взаимодействие со схемами пользователя на удалённом хранилище в базе данных осуществляется с помощью </w:t>
       </w:r>
+      <w:proofErr w:type="spellStart"/>
       <w:r>
         <w:rPr>
           <w:lang w:val="en-US"/>
         </w:rPr>
         <w:t>SchemaService</w:t>
       </w:r>
+      <w:proofErr w:type="spellEnd"/>
       <w:r>
         <w:t>. Описание данного класса приведено в таблице 2.20.</w:t>
       </w:r>
@@ -30098,12 +33145,14 @@
       <w:r>
         <w:t xml:space="preserve"> </w:t>
       </w:r>
+      <w:proofErr w:type="spellStart"/>
       <w:r>
         <w:rPr>
           <w:lang w:val="en-US"/>
         </w:rPr>
         <w:t>SchemaService</w:t>
       </w:r>
+      <w:proofErr w:type="spellEnd"/>
     </w:p>
     <w:tbl>
       <w:tblPr>
@@ -30262,12 +33311,14 @@
               </w:tabs>
               <w:spacing w:before="120" w:after="120" w:line="360" w:lineRule="auto"/>
             </w:pPr>
+            <w:proofErr w:type="spellStart"/>
             <w:r>
               <w:rPr>
                 <w:lang w:val="en-US"/>
               </w:rPr>
               <w:t>SchemaService</w:t>
             </w:r>
+            <w:proofErr w:type="spellEnd"/>
           </w:p>
         </w:tc>
         <w:tc>
@@ -30311,8 +33362,16 @@
               <w:rPr>
                 <w:lang w:val="en-US"/>
               </w:rPr>
-              <w:t>static _authService</w:t>
-            </w:r>
+              <w:t>static _</w:t>
+            </w:r>
+            <w:proofErr w:type="spellStart"/>
+            <w:r>
+              <w:rPr>
+                <w:lang w:val="en-US"/>
+              </w:rPr>
+              <w:t>authService</w:t>
+            </w:r>
+            <w:proofErr w:type="spellEnd"/>
           </w:p>
         </w:tc>
         <w:tc>
@@ -30330,12 +33389,14 @@
                 <w:lang w:val="en-US"/>
               </w:rPr>
             </w:pPr>
+            <w:proofErr w:type="spellStart"/>
             <w:r>
               <w:rPr>
                 <w:lang w:val="en-US"/>
               </w:rPr>
               <w:t>AuthStateService</w:t>
             </w:r>
+            <w:proofErr w:type="spellEnd"/>
           </w:p>
         </w:tc>
         <w:tc>
@@ -30401,12 +33462,14 @@
                 <w:lang w:val="en-US"/>
               </w:rPr>
             </w:pPr>
+            <w:proofErr w:type="spellStart"/>
             <w:r>
               <w:rPr>
                 <w:lang w:val="en-US"/>
               </w:rPr>
               <w:t>DragonModel</w:t>
             </w:r>
+            <w:proofErr w:type="spellEnd"/>
           </w:p>
         </w:tc>
         <w:tc>
@@ -30497,18 +33560,36 @@
               </w:rPr>
               <w:t> </w:t>
             </w:r>
-            <w:r>
-              <w:rPr>
-                <w:lang w:val="en-US"/>
-              </w:rPr>
-              <w:t>getInstance():</w:t>
-            </w:r>
+            <w:proofErr w:type="spellStart"/>
+            <w:proofErr w:type="gramStart"/>
+            <w:r>
+              <w:rPr>
+                <w:lang w:val="en-US"/>
+              </w:rPr>
+              <w:t>getInstance</w:t>
+            </w:r>
+            <w:proofErr w:type="spellEnd"/>
+            <w:r>
+              <w:rPr>
+                <w:lang w:val="en-US"/>
+              </w:rPr>
+              <w:t>(</w:t>
+            </w:r>
+            <w:proofErr w:type="gramEnd"/>
+            <w:r>
+              <w:rPr>
+                <w:lang w:val="en-US"/>
+              </w:rPr>
+              <w:t>):</w:t>
+            </w:r>
+            <w:proofErr w:type="spellStart"/>
             <w:r>
               <w:rPr>
                 <w:lang w:val="en-US"/>
               </w:rPr>
               <w:t>UserStateService</w:t>
             </w:r>
+            <w:proofErr w:type="spellEnd"/>
           </w:p>
         </w:tc>
         <w:tc>
@@ -30549,6 +33630,8 @@
               </w:rPr>
               <w:t xml:space="preserve">public </w:t>
             </w:r>
+            <w:proofErr w:type="spellStart"/>
+            <w:proofErr w:type="gramStart"/>
             <w:r>
               <w:rPr>
                 <w:lang w:val="en-US"/>
@@ -30559,7 +33642,35 @@
               <w:rPr>
                 <w:lang w:val="en-US"/>
               </w:rPr>
-              <w:t>etModel(model: DragonModel)</w:t>
+              <w:t>etModel</w:t>
+            </w:r>
+            <w:proofErr w:type="spellEnd"/>
+            <w:r>
+              <w:rPr>
+                <w:lang w:val="en-US"/>
+              </w:rPr>
+              <w:t>(</w:t>
+            </w:r>
+            <w:proofErr w:type="gramEnd"/>
+            <w:r>
+              <w:rPr>
+                <w:lang w:val="en-US"/>
+              </w:rPr>
+              <w:t xml:space="preserve">model: </w:t>
+            </w:r>
+            <w:proofErr w:type="spellStart"/>
+            <w:r>
+              <w:rPr>
+                <w:lang w:val="en-US"/>
+              </w:rPr>
+              <w:t>DragonModel</w:t>
+            </w:r>
+            <w:proofErr w:type="spellEnd"/>
+            <w:r>
+              <w:rPr>
+                <w:lang w:val="en-US"/>
+              </w:rPr>
+              <w:t>)</w:t>
             </w:r>
           </w:p>
         </w:tc>
@@ -30589,18 +33700,46 @@
               <w:widowControl w:val="0"/>
               <w:spacing w:after="120" w:line="360" w:lineRule="auto"/>
             </w:pPr>
+            <w:proofErr w:type="spellStart"/>
             <w:r>
               <w:lastRenderedPageBreak/>
-              <w:t xml:space="preserve">public </w:t>
-            </w:r>
+              <w:t>public</w:t>
+            </w:r>
+            <w:proofErr w:type="spellEnd"/>
+            <w:r>
+              <w:t xml:space="preserve"> </w:t>
+            </w:r>
+            <w:proofErr w:type="gramStart"/>
             <w:r>
               <w:rPr>
                 <w:lang w:val="en-US"/>
               </w:rPr>
               <w:t>s</w:t>
             </w:r>
-            <w:r>
-              <w:t>etModel(model: DragonModel)</w:t>
+            <w:proofErr w:type="spellStart"/>
+            <w:r>
+              <w:t>etModel</w:t>
+            </w:r>
+            <w:proofErr w:type="spellEnd"/>
+            <w:r>
+              <w:t>(</w:t>
+            </w:r>
+            <w:proofErr w:type="spellStart"/>
+            <w:proofErr w:type="gramEnd"/>
+            <w:r>
+              <w:t>model</w:t>
+            </w:r>
+            <w:proofErr w:type="spellEnd"/>
+            <w:r>
+              <w:t xml:space="preserve">: </w:t>
+            </w:r>
+            <w:proofErr w:type="spellStart"/>
+            <w:r>
+              <w:t>DragonModel</w:t>
+            </w:r>
+            <w:proofErr w:type="spellEnd"/>
+            <w:r>
+              <w:t>)</w:t>
             </w:r>
           </w:p>
         </w:tc>
@@ -30637,7 +33776,51 @@
               <w:rPr>
                 <w:lang w:val="en-US"/>
               </w:rPr>
-              <w:t>async getUserSchemas(user_id : string) : Promise&lt;SchemaDTO[]&gt;</w:t>
+              <w:t xml:space="preserve">async </w:t>
+            </w:r>
+            <w:proofErr w:type="spellStart"/>
+            <w:proofErr w:type="gramStart"/>
+            <w:r>
+              <w:rPr>
+                <w:lang w:val="en-US"/>
+              </w:rPr>
+              <w:t>getUserSchemas</w:t>
+            </w:r>
+            <w:proofErr w:type="spellEnd"/>
+            <w:r>
+              <w:rPr>
+                <w:lang w:val="en-US"/>
+              </w:rPr>
+              <w:t>(</w:t>
+            </w:r>
+            <w:proofErr w:type="spellStart"/>
+            <w:proofErr w:type="gramEnd"/>
+            <w:r>
+              <w:rPr>
+                <w:lang w:val="en-US"/>
+              </w:rPr>
+              <w:t>user_id</w:t>
+            </w:r>
+            <w:proofErr w:type="spellEnd"/>
+            <w:r>
+              <w:rPr>
+                <w:lang w:val="en-US"/>
+              </w:rPr>
+              <w:t xml:space="preserve"> : string) : Promise&lt;</w:t>
+            </w:r>
+            <w:proofErr w:type="spellStart"/>
+            <w:r>
+              <w:rPr>
+                <w:lang w:val="en-US"/>
+              </w:rPr>
+              <w:t>SchemaDTO</w:t>
+            </w:r>
+            <w:proofErr w:type="spellEnd"/>
+            <w:r>
+              <w:rPr>
+                <w:lang w:val="en-US"/>
+              </w:rPr>
+              <w:t>[]&gt;</w:t>
             </w:r>
           </w:p>
         </w:tc>
@@ -30674,7 +33857,51 @@
               <w:rPr>
                 <w:lang w:val="en-US"/>
               </w:rPr>
-              <w:t>async createNewSchema(user_id: string) : Promise&lt;SchemaDTO | undefined&gt;</w:t>
+              <w:t xml:space="preserve">async </w:t>
+            </w:r>
+            <w:proofErr w:type="spellStart"/>
+            <w:proofErr w:type="gramStart"/>
+            <w:r>
+              <w:rPr>
+                <w:lang w:val="en-US"/>
+              </w:rPr>
+              <w:t>createNewSchema</w:t>
+            </w:r>
+            <w:proofErr w:type="spellEnd"/>
+            <w:r>
+              <w:rPr>
+                <w:lang w:val="en-US"/>
+              </w:rPr>
+              <w:t>(</w:t>
+            </w:r>
+            <w:proofErr w:type="spellStart"/>
+            <w:proofErr w:type="gramEnd"/>
+            <w:r>
+              <w:rPr>
+                <w:lang w:val="en-US"/>
+              </w:rPr>
+              <w:t>user_id</w:t>
+            </w:r>
+            <w:proofErr w:type="spellEnd"/>
+            <w:r>
+              <w:rPr>
+                <w:lang w:val="en-US"/>
+              </w:rPr>
+              <w:t>: string) : Promise&lt;</w:t>
+            </w:r>
+            <w:proofErr w:type="spellStart"/>
+            <w:r>
+              <w:rPr>
+                <w:lang w:val="en-US"/>
+              </w:rPr>
+              <w:t>SchemaDTO</w:t>
+            </w:r>
+            <w:proofErr w:type="spellEnd"/>
+            <w:r>
+              <w:rPr>
+                <w:lang w:val="en-US"/>
+              </w:rPr>
+              <w:t xml:space="preserve"> | undefined&gt;</w:t>
             </w:r>
           </w:p>
         </w:tc>
@@ -30707,11 +33934,55 @@
                 <w:lang w:val="en-US"/>
               </w:rPr>
             </w:pPr>
-            <w:r>
-              <w:rPr>
-                <w:lang w:val="en-US"/>
-              </w:rPr>
-              <w:t>updateSchema(schema: SchemaDTO): Promise&lt;SchemaDTO | undefined&gt;</w:t>
+            <w:proofErr w:type="spellStart"/>
+            <w:proofErr w:type="gramStart"/>
+            <w:r>
+              <w:rPr>
+                <w:lang w:val="en-US"/>
+              </w:rPr>
+              <w:t>updateSchema</w:t>
+            </w:r>
+            <w:proofErr w:type="spellEnd"/>
+            <w:r>
+              <w:rPr>
+                <w:lang w:val="en-US"/>
+              </w:rPr>
+              <w:t>(</w:t>
+            </w:r>
+            <w:proofErr w:type="gramEnd"/>
+            <w:r>
+              <w:rPr>
+                <w:lang w:val="en-US"/>
+              </w:rPr>
+              <w:t xml:space="preserve">schema: </w:t>
+            </w:r>
+            <w:proofErr w:type="spellStart"/>
+            <w:r>
+              <w:rPr>
+                <w:lang w:val="en-US"/>
+              </w:rPr>
+              <w:t>SchemaDTO</w:t>
+            </w:r>
+            <w:proofErr w:type="spellEnd"/>
+            <w:r>
+              <w:rPr>
+                <w:lang w:val="en-US"/>
+              </w:rPr>
+              <w:t>): Promise&lt;</w:t>
+            </w:r>
+            <w:proofErr w:type="spellStart"/>
+            <w:r>
+              <w:rPr>
+                <w:lang w:val="en-US"/>
+              </w:rPr>
+              <w:t>SchemaDTO</w:t>
+            </w:r>
+            <w:proofErr w:type="spellEnd"/>
+            <w:r>
+              <w:rPr>
+                <w:lang w:val="en-US"/>
+              </w:rPr>
+              <w:t xml:space="preserve"> | undefined&gt;</w:t>
             </w:r>
           </w:p>
         </w:tc>
@@ -30744,11 +34015,27 @@
                 <w:lang w:val="en-US"/>
               </w:rPr>
             </w:pPr>
-            <w:r>
-              <w:rPr>
-                <w:lang w:val="en-US"/>
-              </w:rPr>
-              <w:t>deleteSchema(id: string): Promise&lt;any&gt;</w:t>
+            <w:proofErr w:type="spellStart"/>
+            <w:proofErr w:type="gramStart"/>
+            <w:r>
+              <w:rPr>
+                <w:lang w:val="en-US"/>
+              </w:rPr>
+              <w:t>deleteSchema</w:t>
+            </w:r>
+            <w:proofErr w:type="spellEnd"/>
+            <w:r>
+              <w:rPr>
+                <w:lang w:val="en-US"/>
+              </w:rPr>
+              <w:t>(</w:t>
+            </w:r>
+            <w:proofErr w:type="gramEnd"/>
+            <w:r>
+              <w:rPr>
+                <w:lang w:val="en-US"/>
+              </w:rPr>
+              <w:t>id: string): Promise&lt;any&gt;</w:t>
             </w:r>
           </w:p>
         </w:tc>
@@ -30775,12 +34062,14 @@
       <w:r>
         <w:t xml:space="preserve">Для представления модели данных были разработаны классы, которые представлены в приложении 1. Описание класса </w:t>
       </w:r>
+      <w:proofErr w:type="spellStart"/>
       <w:r>
         <w:rPr>
           <w:lang w:val="en-US"/>
         </w:rPr>
         <w:t>ModelDragon</w:t>
       </w:r>
+      <w:proofErr w:type="spellEnd"/>
       <w:r>
         <w:t xml:space="preserve"> представлено в таблице 2.20.</w:t>
       </w:r>
@@ -30796,12 +34085,14 @@
       <w:r>
         <w:t xml:space="preserve">класса </w:t>
       </w:r>
+      <w:proofErr w:type="spellStart"/>
       <w:r>
         <w:rPr>
           <w:lang w:val="en-US"/>
         </w:rPr>
         <w:t>ModelDragon</w:t>
       </w:r>
+      <w:proofErr w:type="spellEnd"/>
     </w:p>
     <w:tbl>
       <w:tblPr>
@@ -31002,9 +34293,11 @@
             <w:r>
               <w:t>_</w:t>
             </w:r>
+            <w:proofErr w:type="spellStart"/>
             <w:r>
               <w:t>container</w:t>
             </w:r>
+            <w:proofErr w:type="spellEnd"/>
           </w:p>
           <w:p>
             <w:pPr>
@@ -31044,7 +34337,21 @@
               <w:rPr>
                 <w:lang w:val="en-US"/>
               </w:rPr>
-              <w:t>ap&lt;string, DragonInstruction&gt;</w:t>
+              <w:t xml:space="preserve">ap&lt;string, </w:t>
+            </w:r>
+            <w:proofErr w:type="spellStart"/>
+            <w:r>
+              <w:rPr>
+                <w:lang w:val="en-US"/>
+              </w:rPr>
+              <w:t>DragonInstruction</w:t>
+            </w:r>
+            <w:proofErr w:type="spellEnd"/>
+            <w:r>
+              <w:rPr>
+                <w:lang w:val="en-US"/>
+              </w:rPr>
+              <w:t>&gt;</w:t>
             </w:r>
           </w:p>
         </w:tc>
@@ -31136,11 +34443,33 @@
               </w:rPr>
               <w:t> </w:t>
             </w:r>
-            <w:r>
-              <w:rPr>
-                <w:lang w:val="en-US"/>
-              </w:rPr>
-              <w:t>Insert(instruction: DragonInstruction, next?: string): void</w:t>
+            <w:proofErr w:type="gramStart"/>
+            <w:r>
+              <w:rPr>
+                <w:lang w:val="en-US"/>
+              </w:rPr>
+              <w:t>Insert(</w:t>
+            </w:r>
+            <w:proofErr w:type="gramEnd"/>
+            <w:r>
+              <w:rPr>
+                <w:lang w:val="en-US"/>
+              </w:rPr>
+              <w:t xml:space="preserve">instruction: </w:t>
+            </w:r>
+            <w:proofErr w:type="spellStart"/>
+            <w:r>
+              <w:rPr>
+                <w:lang w:val="en-US"/>
+              </w:rPr>
+              <w:t>DragonInstruction</w:t>
+            </w:r>
+            <w:proofErr w:type="spellEnd"/>
+            <w:r>
+              <w:rPr>
+                <w:lang w:val="en-US"/>
+              </w:rPr>
+              <w:t>, next?: string): void</w:t>
             </w:r>
           </w:p>
         </w:tc>
@@ -31173,11 +34502,27 @@
                 <w:lang w:val="en-US"/>
               </w:rPr>
             </w:pPr>
-            <w:r>
-              <w:rPr>
-                <w:lang w:val="en-US"/>
-              </w:rPr>
-              <w:t>toJSON(): JSON</w:t>
+            <w:proofErr w:type="spellStart"/>
+            <w:proofErr w:type="gramStart"/>
+            <w:r>
+              <w:rPr>
+                <w:lang w:val="en-US"/>
+              </w:rPr>
+              <w:t>toJSON</w:t>
+            </w:r>
+            <w:proofErr w:type="spellEnd"/>
+            <w:r>
+              <w:rPr>
+                <w:lang w:val="en-US"/>
+              </w:rPr>
+              <w:t>(</w:t>
+            </w:r>
+            <w:proofErr w:type="gramEnd"/>
+            <w:r>
+              <w:rPr>
+                <w:lang w:val="en-US"/>
+              </w:rPr>
+              <w:t>): JSON</w:t>
             </w:r>
           </w:p>
         </w:tc>
@@ -31213,17 +34558,45 @@
               <w:widowControl w:val="0"/>
               <w:spacing w:after="120" w:line="360" w:lineRule="auto"/>
             </w:pPr>
-            <w:r>
-              <w:t xml:space="preserve">public </w:t>
-            </w:r>
+            <w:proofErr w:type="spellStart"/>
+            <w:r>
+              <w:t>public</w:t>
+            </w:r>
+            <w:proofErr w:type="spellEnd"/>
+            <w:r>
+              <w:t xml:space="preserve"> </w:t>
+            </w:r>
+            <w:proofErr w:type="gramStart"/>
             <w:r>
               <w:rPr>
                 <w:lang w:val="en-US"/>
               </w:rPr>
               <w:t>s</w:t>
             </w:r>
-            <w:r>
-              <w:t>etModel(model: DragonModel)</w:t>
+            <w:proofErr w:type="spellStart"/>
+            <w:r>
+              <w:t>etModel</w:t>
+            </w:r>
+            <w:proofErr w:type="spellEnd"/>
+            <w:r>
+              <w:t>(</w:t>
+            </w:r>
+            <w:proofErr w:type="spellStart"/>
+            <w:proofErr w:type="gramEnd"/>
+            <w:r>
+              <w:t>model</w:t>
+            </w:r>
+            <w:proofErr w:type="spellEnd"/>
+            <w:r>
+              <w:t xml:space="preserve">: </w:t>
+            </w:r>
+            <w:proofErr w:type="spellStart"/>
+            <w:r>
+              <w:t>DragonModel</w:t>
+            </w:r>
+            <w:proofErr w:type="spellEnd"/>
+            <w:r>
+              <w:t>)</w:t>
             </w:r>
           </w:p>
         </w:tc>
@@ -31256,11 +34629,33 @@
                 <w:lang w:val="en-US"/>
               </w:rPr>
             </w:pPr>
-            <w:r>
-              <w:rPr>
-                <w:lang w:val="en-US"/>
-              </w:rPr>
-              <w:t>Delete(parent: string, uuid: string)</w:t>
+            <w:proofErr w:type="gramStart"/>
+            <w:r>
+              <w:rPr>
+                <w:lang w:val="en-US"/>
+              </w:rPr>
+              <w:t>Delete(</w:t>
+            </w:r>
+            <w:proofErr w:type="gramEnd"/>
+            <w:r>
+              <w:rPr>
+                <w:lang w:val="en-US"/>
+              </w:rPr>
+              <w:t xml:space="preserve">parent: string, </w:t>
+            </w:r>
+            <w:proofErr w:type="spellStart"/>
+            <w:r>
+              <w:rPr>
+                <w:lang w:val="en-US"/>
+              </w:rPr>
+              <w:t>uuid</w:t>
+            </w:r>
+            <w:proofErr w:type="spellEnd"/>
+            <w:r>
+              <w:rPr>
+                <w:lang w:val="en-US"/>
+              </w:rPr>
+              <w:t>: string)</w:t>
             </w:r>
           </w:p>
         </w:tc>
@@ -31297,7 +34692,43 @@
               <w:rPr>
                 <w:lang w:val="en-US"/>
               </w:rPr>
-              <w:t>private RecursiveDelete(parent: DragonInstruction)</w:t>
+              <w:t xml:space="preserve">private </w:t>
+            </w:r>
+            <w:proofErr w:type="spellStart"/>
+            <w:proofErr w:type="gramStart"/>
+            <w:r>
+              <w:rPr>
+                <w:lang w:val="en-US"/>
+              </w:rPr>
+              <w:t>RecursiveDelete</w:t>
+            </w:r>
+            <w:proofErr w:type="spellEnd"/>
+            <w:r>
+              <w:rPr>
+                <w:lang w:val="en-US"/>
+              </w:rPr>
+              <w:t>(</w:t>
+            </w:r>
+            <w:proofErr w:type="gramEnd"/>
+            <w:r>
+              <w:rPr>
+                <w:lang w:val="en-US"/>
+              </w:rPr>
+              <w:t xml:space="preserve">parent: </w:t>
+            </w:r>
+            <w:proofErr w:type="spellStart"/>
+            <w:r>
+              <w:rPr>
+                <w:lang w:val="en-US"/>
+              </w:rPr>
+              <w:t>DragonInstruction</w:t>
+            </w:r>
+            <w:proofErr w:type="spellEnd"/>
+            <w:r>
+              <w:rPr>
+                <w:lang w:val="en-US"/>
+              </w:rPr>
+              <w:t>)</w:t>
             </w:r>
           </w:p>
         </w:tc>
@@ -31330,11 +34761,19 @@
                 <w:lang w:val="en-US"/>
               </w:rPr>
             </w:pPr>
-            <w:r>
-              <w:rPr>
-                <w:lang w:val="en-US"/>
-              </w:rPr>
-              <w:t>validate()</w:t>
+            <w:proofErr w:type="gramStart"/>
+            <w:r>
+              <w:rPr>
+                <w:lang w:val="en-US"/>
+              </w:rPr>
+              <w:t>validate(</w:t>
+            </w:r>
+            <w:proofErr w:type="gramEnd"/>
+            <w:r>
+              <w:rPr>
+                <w:lang w:val="en-US"/>
+              </w:rPr>
+              <w:t>)</w:t>
             </w:r>
           </w:p>
         </w:tc>
@@ -31367,11 +34806,27 @@
                 <w:lang w:val="en-US"/>
               </w:rPr>
             </w:pPr>
-            <w:r>
-              <w:rPr>
-                <w:lang w:val="en-US"/>
-              </w:rPr>
-              <w:t>Find(uuid: string)</w:t>
+            <w:proofErr w:type="gramStart"/>
+            <w:r>
+              <w:rPr>
+                <w:lang w:val="en-US"/>
+              </w:rPr>
+              <w:t>Find(</w:t>
+            </w:r>
+            <w:proofErr w:type="spellStart"/>
+            <w:proofErr w:type="gramEnd"/>
+            <w:r>
+              <w:rPr>
+                <w:lang w:val="en-US"/>
+              </w:rPr>
+              <w:t>uuid</w:t>
+            </w:r>
+            <w:proofErr w:type="spellEnd"/>
+            <w:r>
+              <w:rPr>
+                <w:lang w:val="en-US"/>
+              </w:rPr>
+              <w:t>: string)</w:t>
             </w:r>
           </w:p>
         </w:tc>
@@ -31404,12 +34859,36 @@
                 <w:lang w:val="en-US"/>
               </w:rPr>
             </w:pPr>
+            <w:proofErr w:type="spellStart"/>
+            <w:proofErr w:type="gramStart"/>
             <w:r>
               <w:rPr>
                 <w:lang w:val="en-US"/>
               </w:rPr>
               <w:lastRenderedPageBreak/>
-              <w:t>getDeepestLeftChild(uuid: string)</w:t>
+              <w:t>getDeepestLeftChild</w:t>
+            </w:r>
+            <w:proofErr w:type="spellEnd"/>
+            <w:r>
+              <w:rPr>
+                <w:lang w:val="en-US"/>
+              </w:rPr>
+              <w:t>(</w:t>
+            </w:r>
+            <w:proofErr w:type="spellStart"/>
+            <w:proofErr w:type="gramEnd"/>
+            <w:r>
+              <w:rPr>
+                <w:lang w:val="en-US"/>
+              </w:rPr>
+              <w:t>uuid</w:t>
+            </w:r>
+            <w:proofErr w:type="spellEnd"/>
+            <w:r>
+              <w:rPr>
+                <w:lang w:val="en-US"/>
+              </w:rPr>
+              <w:t>: string)</w:t>
             </w:r>
           </w:p>
         </w:tc>
@@ -31442,11 +34921,27 @@
                 <w:lang w:val="en-US"/>
               </w:rPr>
             </w:pPr>
-            <w:r>
-              <w:rPr>
-                <w:lang w:val="en-US"/>
-              </w:rPr>
-              <w:t>Update(uuid: string, text: string)</w:t>
+            <w:proofErr w:type="gramStart"/>
+            <w:r>
+              <w:rPr>
+                <w:lang w:val="en-US"/>
+              </w:rPr>
+              <w:t>Update(</w:t>
+            </w:r>
+            <w:proofErr w:type="spellStart"/>
+            <w:proofErr w:type="gramEnd"/>
+            <w:r>
+              <w:rPr>
+                <w:lang w:val="en-US"/>
+              </w:rPr>
+              <w:t>uuid</w:t>
+            </w:r>
+            <w:proofErr w:type="spellEnd"/>
+            <w:r>
+              <w:rPr>
+                <w:lang w:val="en-US"/>
+              </w:rPr>
+              <w:t>: string, text: string)</w:t>
             </w:r>
           </w:p>
         </w:tc>
@@ -31483,7 +34978,71 @@
               <w:rPr>
                 <w:lang w:val="en-US"/>
               </w:rPr>
-              <w:t>private castInstruction&lt;T extends DragonInstruction&gt;(instruction: T, instruction_meta: metadataInterface)</w:t>
+              <w:t xml:space="preserve">private </w:t>
+            </w:r>
+            <w:proofErr w:type="spellStart"/>
+            <w:r>
+              <w:rPr>
+                <w:lang w:val="en-US"/>
+              </w:rPr>
+              <w:t>castInstruction</w:t>
+            </w:r>
+            <w:proofErr w:type="spellEnd"/>
+            <w:r>
+              <w:rPr>
+                <w:lang w:val="en-US"/>
+              </w:rPr>
+              <w:t xml:space="preserve">&lt;T extends </w:t>
+            </w:r>
+            <w:proofErr w:type="spellStart"/>
+            <w:r>
+              <w:rPr>
+                <w:lang w:val="en-US"/>
+              </w:rPr>
+              <w:t>DragonInstruction</w:t>
+            </w:r>
+            <w:proofErr w:type="spellEnd"/>
+            <w:proofErr w:type="gramStart"/>
+            <w:r>
+              <w:rPr>
+                <w:lang w:val="en-US"/>
+              </w:rPr>
+              <w:t>&gt;(</w:t>
+            </w:r>
+            <w:proofErr w:type="gramEnd"/>
+            <w:r>
+              <w:rPr>
+                <w:lang w:val="en-US"/>
+              </w:rPr>
+              <w:t xml:space="preserve">instruction: T, </w:t>
+            </w:r>
+            <w:proofErr w:type="spellStart"/>
+            <w:r>
+              <w:rPr>
+                <w:lang w:val="en-US"/>
+              </w:rPr>
+              <w:t>instruction_meta</w:t>
+            </w:r>
+            <w:proofErr w:type="spellEnd"/>
+            <w:r>
+              <w:rPr>
+                <w:lang w:val="en-US"/>
+              </w:rPr>
+              <w:t xml:space="preserve">: </w:t>
+            </w:r>
+            <w:proofErr w:type="spellStart"/>
+            <w:r>
+              <w:rPr>
+                <w:lang w:val="en-US"/>
+              </w:rPr>
+              <w:t>metadataInterface</w:t>
+            </w:r>
+            <w:proofErr w:type="spellEnd"/>
+            <w:r>
+              <w:rPr>
+                <w:lang w:val="en-US"/>
+              </w:rPr>
+              <w:t>)</w:t>
             </w:r>
           </w:p>
         </w:tc>
@@ -31526,7 +35085,37 @@
               <w:rPr>
                 <w:lang w:val="en-US"/>
               </w:rPr>
-              <w:t>private parseInstructionFromJSON(instruction_id: string, schema: any)</w:t>
+              <w:t xml:space="preserve">private </w:t>
+            </w:r>
+            <w:proofErr w:type="spellStart"/>
+            <w:proofErr w:type="gramStart"/>
+            <w:r>
+              <w:rPr>
+                <w:lang w:val="en-US"/>
+              </w:rPr>
+              <w:t>parseInstructionFromJSON</w:t>
+            </w:r>
+            <w:proofErr w:type="spellEnd"/>
+            <w:r>
+              <w:rPr>
+                <w:lang w:val="en-US"/>
+              </w:rPr>
+              <w:t>(</w:t>
+            </w:r>
+            <w:proofErr w:type="spellStart"/>
+            <w:proofErr w:type="gramEnd"/>
+            <w:r>
+              <w:rPr>
+                <w:lang w:val="en-US"/>
+              </w:rPr>
+              <w:t>instruction_id</w:t>
+            </w:r>
+            <w:proofErr w:type="spellEnd"/>
+            <w:r>
+              <w:rPr>
+                <w:lang w:val="en-US"/>
+              </w:rPr>
+              <w:t>: string, schema: any)</w:t>
             </w:r>
           </w:p>
         </w:tc>
@@ -31572,7 +35161,29 @@
               <w:rPr>
                 <w:lang w:val="en-US"/>
               </w:rPr>
-              <w:t>static restoreFromJSON(schema: any)</w:t>
+              <w:t xml:space="preserve">static </w:t>
+            </w:r>
+            <w:proofErr w:type="spellStart"/>
+            <w:proofErr w:type="gramStart"/>
+            <w:r>
+              <w:rPr>
+                <w:lang w:val="en-US"/>
+              </w:rPr>
+              <w:t>restoreFromJSON</w:t>
+            </w:r>
+            <w:proofErr w:type="spellEnd"/>
+            <w:r>
+              <w:rPr>
+                <w:lang w:val="en-US"/>
+              </w:rPr>
+              <w:t>(</w:t>
+            </w:r>
+            <w:proofErr w:type="gramEnd"/>
+            <w:r>
+              <w:rPr>
+                <w:lang w:val="en-US"/>
+              </w:rPr>
+              <w:t>schema: any)</w:t>
             </w:r>
           </w:p>
         </w:tc>
@@ -31615,7 +35226,29 @@
               <w:rPr>
                 <w:lang w:val="en-US"/>
               </w:rPr>
-              <w:t>public restoreFromJSON(schema: any)</w:t>
+              <w:t xml:space="preserve">public </w:t>
+            </w:r>
+            <w:proofErr w:type="spellStart"/>
+            <w:proofErr w:type="gramStart"/>
+            <w:r>
+              <w:rPr>
+                <w:lang w:val="en-US"/>
+              </w:rPr>
+              <w:t>restoreFromJSON</w:t>
+            </w:r>
+            <w:proofErr w:type="spellEnd"/>
+            <w:r>
+              <w:rPr>
+                <w:lang w:val="en-US"/>
+              </w:rPr>
+              <w:t>(</w:t>
+            </w:r>
+            <w:proofErr w:type="gramEnd"/>
+            <w:r>
+              <w:rPr>
+                <w:lang w:val="en-US"/>
+              </w:rPr>
+              <w:t>schema: any)</w:t>
             </w:r>
           </w:p>
         </w:tc>
@@ -31658,7 +35291,43 @@
               <w:rPr>
                 <w:lang w:val="en-US"/>
               </w:rPr>
-              <w:t>public parseInstruction(instruction: DragonInstruction, code: string, deep = 0): string</w:t>
+              <w:t xml:space="preserve">public </w:t>
+            </w:r>
+            <w:proofErr w:type="spellStart"/>
+            <w:proofErr w:type="gramStart"/>
+            <w:r>
+              <w:rPr>
+                <w:lang w:val="en-US"/>
+              </w:rPr>
+              <w:t>parseInstruction</w:t>
+            </w:r>
+            <w:proofErr w:type="spellEnd"/>
+            <w:r>
+              <w:rPr>
+                <w:lang w:val="en-US"/>
+              </w:rPr>
+              <w:t>(</w:t>
+            </w:r>
+            <w:proofErr w:type="gramEnd"/>
+            <w:r>
+              <w:rPr>
+                <w:lang w:val="en-US"/>
+              </w:rPr>
+              <w:t xml:space="preserve">instruction: </w:t>
+            </w:r>
+            <w:proofErr w:type="spellStart"/>
+            <w:r>
+              <w:rPr>
+                <w:lang w:val="en-US"/>
+              </w:rPr>
+              <w:t>DragonInstruction</w:t>
+            </w:r>
+            <w:proofErr w:type="spellEnd"/>
+            <w:r>
+              <w:rPr>
+                <w:lang w:val="en-US"/>
+              </w:rPr>
+              <w:t>, code: string, deep = 0): string</w:t>
             </w:r>
           </w:p>
         </w:tc>
@@ -31701,7 +35370,29 @@
               <w:rPr>
                 <w:lang w:val="en-US"/>
               </w:rPr>
-              <w:t>public toJavaScript(): string</w:t>
+              <w:t xml:space="preserve">public </w:t>
+            </w:r>
+            <w:proofErr w:type="spellStart"/>
+            <w:proofErr w:type="gramStart"/>
+            <w:r>
+              <w:rPr>
+                <w:lang w:val="en-US"/>
+              </w:rPr>
+              <w:t>toJavaScript</w:t>
+            </w:r>
+            <w:proofErr w:type="spellEnd"/>
+            <w:r>
+              <w:rPr>
+                <w:lang w:val="en-US"/>
+              </w:rPr>
+              <w:t>(</w:t>
+            </w:r>
+            <w:proofErr w:type="gramEnd"/>
+            <w:r>
+              <w:rPr>
+                <w:lang w:val="en-US"/>
+              </w:rPr>
+              <w:t>): string</w:t>
             </w:r>
           </w:p>
         </w:tc>
@@ -31734,12 +35425,14 @@
       <w:r>
         <w:t xml:space="preserve">Каждая икона представляет собой экземпляр от наследуемого класса </w:t>
       </w:r>
+      <w:proofErr w:type="spellStart"/>
       <w:r>
         <w:rPr>
           <w:lang w:val="en-US"/>
         </w:rPr>
         <w:t>DragonInstruction</w:t>
       </w:r>
+      <w:proofErr w:type="spellEnd"/>
       <w:r>
         <w:t>. Который описывает базовое поведение для всех икон. Описание его содержимого представлено в таблице 2.20.</w:t>
       </w:r>
@@ -31755,12 +35448,14 @@
       <w:r>
         <w:t xml:space="preserve">класса </w:t>
       </w:r>
+      <w:proofErr w:type="spellStart"/>
       <w:r>
         <w:rPr>
           <w:lang w:val="en-US"/>
         </w:rPr>
         <w:t>DragonInstruction</w:t>
       </w:r>
+      <w:proofErr w:type="spellEnd"/>
     </w:p>
     <w:tbl>
       <w:tblPr>
@@ -31961,9 +35656,11 @@
             <w:r>
               <w:t>_</w:t>
             </w:r>
+            <w:proofErr w:type="spellStart"/>
             <w:r>
               <w:t>container</w:t>
             </w:r>
+            <w:proofErr w:type="spellEnd"/>
           </w:p>
           <w:p>
             <w:pPr>
@@ -32003,7 +35700,21 @@
               <w:rPr>
                 <w:lang w:val="en-US"/>
               </w:rPr>
-              <w:t>ap&lt;string, DragonInstruction&gt;</w:t>
+              <w:t xml:space="preserve">ap&lt;string, </w:t>
+            </w:r>
+            <w:proofErr w:type="spellStart"/>
+            <w:r>
+              <w:rPr>
+                <w:lang w:val="en-US"/>
+              </w:rPr>
+              <w:t>DragonInstruction</w:t>
+            </w:r>
+            <w:proofErr w:type="spellEnd"/>
+            <w:r>
+              <w:rPr>
+                <w:lang w:val="en-US"/>
+              </w:rPr>
+              <w:t>&gt;</w:t>
             </w:r>
           </w:p>
         </w:tc>
@@ -32095,11 +35806,33 @@
               </w:rPr>
               <w:t> </w:t>
             </w:r>
-            <w:r>
-              <w:rPr>
-                <w:lang w:val="en-US"/>
-              </w:rPr>
-              <w:t>Insert(instruction: DragonInstruction, next?: string): void</w:t>
+            <w:proofErr w:type="gramStart"/>
+            <w:r>
+              <w:rPr>
+                <w:lang w:val="en-US"/>
+              </w:rPr>
+              <w:t>Insert(</w:t>
+            </w:r>
+            <w:proofErr w:type="gramEnd"/>
+            <w:r>
+              <w:rPr>
+                <w:lang w:val="en-US"/>
+              </w:rPr>
+              <w:t xml:space="preserve">instruction: </w:t>
+            </w:r>
+            <w:proofErr w:type="spellStart"/>
+            <w:r>
+              <w:rPr>
+                <w:lang w:val="en-US"/>
+              </w:rPr>
+              <w:t>DragonInstruction</w:t>
+            </w:r>
+            <w:proofErr w:type="spellEnd"/>
+            <w:r>
+              <w:rPr>
+                <w:lang w:val="en-US"/>
+              </w:rPr>
+              <w:t>, next?: string): void</w:t>
             </w:r>
           </w:p>
         </w:tc>
@@ -32132,11 +35865,27 @@
                 <w:lang w:val="en-US"/>
               </w:rPr>
             </w:pPr>
-            <w:r>
-              <w:rPr>
-                <w:lang w:val="en-US"/>
-              </w:rPr>
-              <w:t>toJSON(): JSON</w:t>
+            <w:proofErr w:type="spellStart"/>
+            <w:proofErr w:type="gramStart"/>
+            <w:r>
+              <w:rPr>
+                <w:lang w:val="en-US"/>
+              </w:rPr>
+              <w:t>toJSON</w:t>
+            </w:r>
+            <w:proofErr w:type="spellEnd"/>
+            <w:r>
+              <w:rPr>
+                <w:lang w:val="en-US"/>
+              </w:rPr>
+              <w:t>(</w:t>
+            </w:r>
+            <w:proofErr w:type="gramEnd"/>
+            <w:r>
+              <w:rPr>
+                <w:lang w:val="en-US"/>
+              </w:rPr>
+              <w:t>): JSON</w:t>
             </w:r>
           </w:p>
         </w:tc>
@@ -32172,18 +35921,46 @@
               <w:widowControl w:val="0"/>
               <w:spacing w:after="120" w:line="360" w:lineRule="auto"/>
             </w:pPr>
+            <w:proofErr w:type="spellStart"/>
             <w:r>
               <w:lastRenderedPageBreak/>
-              <w:t xml:space="preserve">public </w:t>
-            </w:r>
+              <w:t>public</w:t>
+            </w:r>
+            <w:proofErr w:type="spellEnd"/>
+            <w:r>
+              <w:t xml:space="preserve"> </w:t>
+            </w:r>
+            <w:proofErr w:type="gramStart"/>
             <w:r>
               <w:rPr>
                 <w:lang w:val="en-US"/>
               </w:rPr>
               <w:t>s</w:t>
             </w:r>
-            <w:r>
-              <w:t>etModel(model: DragonModel)</w:t>
+            <w:proofErr w:type="spellStart"/>
+            <w:r>
+              <w:t>etModel</w:t>
+            </w:r>
+            <w:proofErr w:type="spellEnd"/>
+            <w:r>
+              <w:t>(</w:t>
+            </w:r>
+            <w:proofErr w:type="spellStart"/>
+            <w:proofErr w:type="gramEnd"/>
+            <w:r>
+              <w:t>model</w:t>
+            </w:r>
+            <w:proofErr w:type="spellEnd"/>
+            <w:r>
+              <w:t xml:space="preserve">: </w:t>
+            </w:r>
+            <w:proofErr w:type="spellStart"/>
+            <w:r>
+              <w:t>DragonModel</w:t>
+            </w:r>
+            <w:proofErr w:type="spellEnd"/>
+            <w:r>
+              <w:t>)</w:t>
             </w:r>
           </w:p>
         </w:tc>
@@ -32216,11 +35993,33 @@
                 <w:lang w:val="en-US"/>
               </w:rPr>
             </w:pPr>
-            <w:r>
-              <w:rPr>
-                <w:lang w:val="en-US"/>
-              </w:rPr>
-              <w:t>Delete(parent: string, uuid: string)</w:t>
+            <w:proofErr w:type="gramStart"/>
+            <w:r>
+              <w:rPr>
+                <w:lang w:val="en-US"/>
+              </w:rPr>
+              <w:t>Delete(</w:t>
+            </w:r>
+            <w:proofErr w:type="gramEnd"/>
+            <w:r>
+              <w:rPr>
+                <w:lang w:val="en-US"/>
+              </w:rPr>
+              <w:t xml:space="preserve">parent: string, </w:t>
+            </w:r>
+            <w:proofErr w:type="spellStart"/>
+            <w:r>
+              <w:rPr>
+                <w:lang w:val="en-US"/>
+              </w:rPr>
+              <w:t>uuid</w:t>
+            </w:r>
+            <w:proofErr w:type="spellEnd"/>
+            <w:r>
+              <w:rPr>
+                <w:lang w:val="en-US"/>
+              </w:rPr>
+              <w:t>: string)</w:t>
             </w:r>
           </w:p>
         </w:tc>
@@ -32257,7 +36056,43 @@
               <w:rPr>
                 <w:lang w:val="en-US"/>
               </w:rPr>
-              <w:t>private RecursiveDelete(parent: DragonInstruction)</w:t>
+              <w:t xml:space="preserve">private </w:t>
+            </w:r>
+            <w:proofErr w:type="spellStart"/>
+            <w:proofErr w:type="gramStart"/>
+            <w:r>
+              <w:rPr>
+                <w:lang w:val="en-US"/>
+              </w:rPr>
+              <w:t>RecursiveDelete</w:t>
+            </w:r>
+            <w:proofErr w:type="spellEnd"/>
+            <w:r>
+              <w:rPr>
+                <w:lang w:val="en-US"/>
+              </w:rPr>
+              <w:t>(</w:t>
+            </w:r>
+            <w:proofErr w:type="gramEnd"/>
+            <w:r>
+              <w:rPr>
+                <w:lang w:val="en-US"/>
+              </w:rPr>
+              <w:t xml:space="preserve">parent: </w:t>
+            </w:r>
+            <w:proofErr w:type="spellStart"/>
+            <w:r>
+              <w:rPr>
+                <w:lang w:val="en-US"/>
+              </w:rPr>
+              <w:t>DragonInstruction</w:t>
+            </w:r>
+            <w:proofErr w:type="spellEnd"/>
+            <w:r>
+              <w:rPr>
+                <w:lang w:val="en-US"/>
+              </w:rPr>
+              <w:t>)</w:t>
             </w:r>
           </w:p>
         </w:tc>
@@ -32287,12 +36122,14 @@
       <w:r>
         <w:t xml:space="preserve">, а также наследуемый от </w:t>
       </w:r>
+      <w:proofErr w:type="spellStart"/>
       <w:r>
         <w:rPr>
           <w:lang w:val="en-US"/>
         </w:rPr>
         <w:t>DragonInstruction</w:t>
       </w:r>
+      <w:proofErr w:type="spellEnd"/>
       <w:r>
         <w:t xml:space="preserve"> класс.</w:t>
       </w:r>
@@ -32487,9 +36324,11 @@
               </w:rPr>
               <w:t>Schema</w:t>
             </w:r>
+            <w:proofErr w:type="spellStart"/>
             <w:r>
               <w:t>Instruction</w:t>
             </w:r>
+            <w:proofErr w:type="spellEnd"/>
           </w:p>
         </w:tc>
       </w:tr>
@@ -32558,9 +36397,11 @@
               </w:rPr>
               <w:t>Primitive</w:t>
             </w:r>
+            <w:proofErr w:type="spellStart"/>
             <w:r>
               <w:t>Instruction</w:t>
             </w:r>
+            <w:proofErr w:type="spellEnd"/>
           </w:p>
         </w:tc>
       </w:tr>
@@ -32626,9 +36467,11 @@
               </w:tabs>
               <w:spacing w:line="360" w:lineRule="auto"/>
             </w:pPr>
+            <w:proofErr w:type="spellStart"/>
             <w:r>
               <w:t>DragonActionInstruction</w:t>
             </w:r>
+            <w:proofErr w:type="spellEnd"/>
           </w:p>
         </w:tc>
       </w:tr>
@@ -32697,9 +36540,11 @@
               </w:rPr>
               <w:t>Condition</w:t>
             </w:r>
+            <w:proofErr w:type="spellStart"/>
             <w:r>
               <w:t>Instruction</w:t>
             </w:r>
+            <w:proofErr w:type="spellEnd"/>
           </w:p>
         </w:tc>
       </w:tr>
@@ -32768,9 +36613,11 @@
               </w:rPr>
               <w:t>Limiter</w:t>
             </w:r>
+            <w:proofErr w:type="spellStart"/>
             <w:r>
               <w:t>Instruction</w:t>
             </w:r>
+            <w:proofErr w:type="spellEnd"/>
           </w:p>
         </w:tc>
       </w:tr>
@@ -32839,9 +36686,11 @@
               </w:rPr>
               <w:t>Branch</w:t>
             </w:r>
+            <w:proofErr w:type="spellStart"/>
             <w:r>
               <w:t>Instruction</w:t>
             </w:r>
+            <w:proofErr w:type="spellEnd"/>
           </w:p>
         </w:tc>
       </w:tr>
@@ -32910,9 +36759,11 @@
               </w:rPr>
               <w:t>Input</w:t>
             </w:r>
+            <w:proofErr w:type="spellStart"/>
             <w:r>
               <w:t>Instruction</w:t>
             </w:r>
+            <w:proofErr w:type="spellEnd"/>
           </w:p>
         </w:tc>
       </w:tr>
@@ -32981,9 +36832,11 @@
               </w:rPr>
               <w:t>Output</w:t>
             </w:r>
+            <w:proofErr w:type="spellStart"/>
             <w:r>
               <w:t>Instruction</w:t>
             </w:r>
+            <w:proofErr w:type="spellEnd"/>
           </w:p>
         </w:tc>
       </w:tr>
@@ -33052,9 +36905,11 @@
               </w:rPr>
               <w:t>Loop</w:t>
             </w:r>
+            <w:proofErr w:type="spellStart"/>
             <w:r>
               <w:t>Instruction</w:t>
             </w:r>
+            <w:proofErr w:type="spellEnd"/>
           </w:p>
         </w:tc>
       </w:tr>
@@ -33123,9 +36978,11 @@
               </w:rPr>
               <w:t>Switch</w:t>
             </w:r>
+            <w:proofErr w:type="spellStart"/>
             <w:r>
               <w:t>Instruction</w:t>
             </w:r>
+            <w:proofErr w:type="spellEnd"/>
           </w:p>
         </w:tc>
       </w:tr>
@@ -33194,9 +37051,11 @@
               </w:rPr>
               <w:t>Comment</w:t>
             </w:r>
+            <w:proofErr w:type="spellStart"/>
             <w:r>
               <w:t>Instruction</w:t>
             </w:r>
+            <w:proofErr w:type="spellEnd"/>
           </w:p>
         </w:tc>
       </w:tr>
@@ -33265,9 +37124,11 @@
               </w:rPr>
               <w:t>Sleep</w:t>
             </w:r>
+            <w:proofErr w:type="spellStart"/>
             <w:r>
               <w:t>Instruction</w:t>
             </w:r>
+            <w:proofErr w:type="spellEnd"/>
           </w:p>
         </w:tc>
       </w:tr>
@@ -33285,6 +37146,596 @@
       <w:r>
         <w:t>Реализованные меню и интерфейсы</w:t>
       </w:r>
+    </w:p>
+    <w:p>
+      <w:pPr>
+        <w:pStyle w:val="4"/>
+      </w:pPr>
+      <w:r>
+        <w:t xml:space="preserve">При первом посещении приложения пользователю отображается окно </w:t>
+      </w:r>
+      <w:r>
+        <w:t xml:space="preserve">входа и </w:t>
+      </w:r>
+      <w:r>
+        <w:t>регистрации.</w:t>
+      </w:r>
+      <w:r>
+        <w:t xml:space="preserve"> По умолчанию оно имеет вид, представленный на рисунке 2.3.</w:t>
+      </w:r>
+    </w:p>
+    <w:p>
+      <w:pPr>
+        <w:pStyle w:val="61"/>
+      </w:pPr>
+      <w:r>
+        <w:lastRenderedPageBreak/>
+        <w:drawing>
+          <wp:inline distT="0" distB="0" distL="0" distR="0" wp14:anchorId="6ED3FA54" wp14:editId="3E86143D">
+            <wp:extent cx="5579745" cy="3552190"/>
+            <wp:effectExtent l="0" t="0" r="0" b="0"/>
+            <wp:docPr id="1" name="Рисунок 1"/>
+            <wp:cNvGraphicFramePr>
+              <a:graphicFrameLocks xmlns:a="http://schemas.openxmlformats.org/drawingml/2006/main" noChangeAspect="1"/>
+            </wp:cNvGraphicFramePr>
+            <a:graphic xmlns:a="http://schemas.openxmlformats.org/drawingml/2006/main">
+              <a:graphicData uri="http://schemas.openxmlformats.org/drawingml/2006/picture">
+                <pic:pic xmlns:pic="http://schemas.openxmlformats.org/drawingml/2006/picture">
+                  <pic:nvPicPr>
+                    <pic:cNvPr id="0" name="Picture 1"/>
+                    <pic:cNvPicPr>
+                      <a:picLocks noChangeAspect="1" noChangeArrowheads="1"/>
+                    </pic:cNvPicPr>
+                  </pic:nvPicPr>
+                  <pic:blipFill>
+                    <a:blip r:embed="rId47">
+                      <a:extLst>
+                        <a:ext uri="{28A0092B-C50C-407E-A947-70E740481C1C}">
+                          <a14:useLocalDpi xmlns:a14="http://schemas.microsoft.com/office/drawing/2010/main" val="0"/>
+                        </a:ext>
+                      </a:extLst>
+                    </a:blip>
+                    <a:srcRect/>
+                    <a:stretch>
+                      <a:fillRect/>
+                    </a:stretch>
+                  </pic:blipFill>
+                  <pic:spPr bwMode="auto">
+                    <a:xfrm>
+                      <a:off x="0" y="0"/>
+                      <a:ext cx="5579745" cy="3552190"/>
+                    </a:xfrm>
+                    <a:prstGeom prst="rect">
+                      <a:avLst/>
+                    </a:prstGeom>
+                    <a:noFill/>
+                    <a:ln>
+                      <a:noFill/>
+                    </a:ln>
+                  </pic:spPr>
+                </pic:pic>
+              </a:graphicData>
+            </a:graphic>
+          </wp:inline>
+        </w:drawing>
+      </w:r>
+      <w:r>
+        <w:t xml:space="preserve"> </w:t>
+      </w:r>
+    </w:p>
+    <w:p>
+      <w:pPr>
+        <w:pStyle w:val="51"/>
+      </w:pPr>
+      <w:r>
+        <w:t>Рисунок 2.</w:t>
+      </w:r>
+      <w:r>
+        <w:t>4</w:t>
+      </w:r>
+      <w:r>
+        <w:t xml:space="preserve"> – Окно </w:t>
+      </w:r>
+      <w:r>
+        <w:t>входа в систему</w:t>
+      </w:r>
+    </w:p>
+    <w:p>
+      <w:pPr>
+        <w:pStyle w:val="4"/>
+      </w:pPr>
+      <w:r>
+        <w:t>Для входа в систему пользователю необходимо ввести в поля 2 и 3 логин и пароль от своей учётной записи. После чего нажать кнопку «Вход», обозначенной на рисунке 2.4 цифрой 5.</w:t>
+      </w:r>
+    </w:p>
+    <w:p>
+      <w:pPr>
+        <w:pStyle w:val="4"/>
+      </w:pPr>
+      <w:r>
+        <w:t>В случае возникновения ошибок они будут выведены в специальном окне, его вид показан на рисунке 2.5.</w:t>
+      </w:r>
+    </w:p>
+    <w:p>
+      <w:pPr>
+        <w:pStyle w:val="61"/>
+      </w:pPr>
+      <w:r>
+        <w:drawing>
+          <wp:inline distT="0" distB="0" distL="0" distR="0" wp14:anchorId="2D1A70F1" wp14:editId="5FBAE92A">
+            <wp:extent cx="2145330" cy="1995054"/>
+            <wp:effectExtent l="0" t="0" r="0" b="0"/>
+            <wp:docPr id="3" name="Рисунок 3"/>
+            <wp:cNvGraphicFramePr>
+              <a:graphicFrameLocks xmlns:a="http://schemas.openxmlformats.org/drawingml/2006/main" noChangeAspect="1"/>
+            </wp:cNvGraphicFramePr>
+            <a:graphic xmlns:a="http://schemas.openxmlformats.org/drawingml/2006/main">
+              <a:graphicData uri="http://schemas.openxmlformats.org/drawingml/2006/picture">
+                <pic:pic xmlns:pic="http://schemas.openxmlformats.org/drawingml/2006/picture">
+                  <pic:nvPicPr>
+                    <pic:cNvPr id="1" name=""/>
+                    <pic:cNvPicPr/>
+                  </pic:nvPicPr>
+                  <pic:blipFill>
+                    <a:blip r:embed="rId48"/>
+                    <a:stretch>
+                      <a:fillRect/>
+                    </a:stretch>
+                  </pic:blipFill>
+                  <pic:spPr>
+                    <a:xfrm>
+                      <a:off x="0" y="0"/>
+                      <a:ext cx="2149836" cy="1999244"/>
+                    </a:xfrm>
+                    <a:prstGeom prst="rect">
+                      <a:avLst/>
+                    </a:prstGeom>
+                  </pic:spPr>
+                </pic:pic>
+              </a:graphicData>
+            </a:graphic>
+          </wp:inline>
+        </w:drawing>
+      </w:r>
+    </w:p>
+    <w:p>
+      <w:pPr>
+        <w:pStyle w:val="51"/>
+      </w:pPr>
+      <w:r>
+        <w:t>Рисунок 2</w:t>
+      </w:r>
+      <w:r>
+        <w:t>.5</w:t>
+      </w:r>
+      <w:r>
+        <w:t xml:space="preserve"> – </w:t>
+      </w:r>
+      <w:r>
+        <w:t>Демонстрация окна ошибки</w:t>
+      </w:r>
+    </w:p>
+    <w:p>
+      <w:pPr>
+        <w:pStyle w:val="4"/>
+      </w:pPr>
+      <w:r>
+        <w:t>Если пользователь не зарегистрирован, то ему необходимо открыть форму регистрации, для этого необходимо нажать кнопку 6 (см. рис 2.4). Откроется интерфейс регистрации нового пользователя. Его внешний вид представлен на рисунке 2.6.</w:t>
+      </w:r>
+    </w:p>
+    <w:p>
+      <w:pPr>
+        <w:pStyle w:val="61"/>
+      </w:pPr>
+      <w:r>
+        <w:lastRenderedPageBreak/>
+        <w:drawing>
+          <wp:inline distT="0" distB="0" distL="0" distR="0" wp14:anchorId="6F5200F4" wp14:editId="366C2E10">
+            <wp:extent cx="5579745" cy="3474085"/>
+            <wp:effectExtent l="0" t="0" r="0" b="0"/>
+            <wp:docPr id="2" name="Рисунок 2"/>
+            <wp:cNvGraphicFramePr>
+              <a:graphicFrameLocks xmlns:a="http://schemas.openxmlformats.org/drawingml/2006/main" noChangeAspect="1"/>
+            </wp:cNvGraphicFramePr>
+            <a:graphic xmlns:a="http://schemas.openxmlformats.org/drawingml/2006/main">
+              <a:graphicData uri="http://schemas.openxmlformats.org/drawingml/2006/picture">
+                <pic:pic xmlns:pic="http://schemas.openxmlformats.org/drawingml/2006/picture">
+                  <pic:nvPicPr>
+                    <pic:cNvPr id="0" name="Picture 3"/>
+                    <pic:cNvPicPr>
+                      <a:picLocks noChangeAspect="1" noChangeArrowheads="1"/>
+                    </pic:cNvPicPr>
+                  </pic:nvPicPr>
+                  <pic:blipFill>
+                    <a:blip r:embed="rId49">
+                      <a:extLst>
+                        <a:ext uri="{28A0092B-C50C-407E-A947-70E740481C1C}">
+                          <a14:useLocalDpi xmlns:a14="http://schemas.microsoft.com/office/drawing/2010/main" val="0"/>
+                        </a:ext>
+                      </a:extLst>
+                    </a:blip>
+                    <a:srcRect/>
+                    <a:stretch>
+                      <a:fillRect/>
+                    </a:stretch>
+                  </pic:blipFill>
+                  <pic:spPr bwMode="auto">
+                    <a:xfrm>
+                      <a:off x="0" y="0"/>
+                      <a:ext cx="5579745" cy="3474085"/>
+                    </a:xfrm>
+                    <a:prstGeom prst="rect">
+                      <a:avLst/>
+                    </a:prstGeom>
+                    <a:noFill/>
+                    <a:ln>
+                      <a:noFill/>
+                    </a:ln>
+                  </pic:spPr>
+                </pic:pic>
+              </a:graphicData>
+            </a:graphic>
+          </wp:inline>
+        </w:drawing>
+      </w:r>
+    </w:p>
+    <w:p>
+      <w:pPr>
+        <w:pStyle w:val="51"/>
+      </w:pPr>
+      <w:r>
+        <w:t>Рисунок 2.</w:t>
+      </w:r>
+      <w:r>
+        <w:t>6</w:t>
+      </w:r>
+      <w:r>
+        <w:t xml:space="preserve"> – Окно </w:t>
+      </w:r>
+      <w:r>
+        <w:t>регистрации</w:t>
+      </w:r>
+      <w:r>
+        <w:t xml:space="preserve"> в систем</w:t>
+      </w:r>
+      <w:r>
+        <w:t>е</w:t>
+      </w:r>
+    </w:p>
+    <w:p>
+      <w:pPr>
+        <w:pStyle w:val="4"/>
+      </w:pPr>
+      <w:r>
+        <w:t xml:space="preserve">Каждый новый пользователь должен придумать уникальный идентификатор пользователя. Ввести ранее незарегистрированную в систему почту. И придумать пароль. Все данные для регистрация вводятся в поля 2-5. После успешного заполнения полей необходимо нажать кнопку 7. Если регистрация пользователя произведена успешно, то он будет перенаправлен на главную страницу приложения – интерфейс редактор, в противном случае будет выведено сообщение с описанием ошибки (см. рис 2.5.). </w:t>
+      </w:r>
+    </w:p>
+    <w:p>
+      <w:pPr>
+        <w:pStyle w:val="4"/>
+      </w:pPr>
+      <w:r>
+        <w:t>Интерфейс редактора продемонстрирован на рисунке 2.7.</w:t>
+      </w:r>
+    </w:p>
+    <w:p>
+      <w:pPr>
+        <w:pStyle w:val="61"/>
+      </w:pPr>
+      <w:r>
+        <w:lastRenderedPageBreak/>
+        <w:drawing>
+          <wp:inline distT="0" distB="0" distL="0" distR="0" wp14:anchorId="460DC1B9" wp14:editId="470C2FE6">
+            <wp:extent cx="5579745" cy="3131820"/>
+            <wp:effectExtent l="0" t="0" r="0" b="0"/>
+            <wp:docPr id="5" name="Рисунок 5"/>
+            <wp:cNvGraphicFramePr>
+              <a:graphicFrameLocks xmlns:a="http://schemas.openxmlformats.org/drawingml/2006/main" noChangeAspect="1"/>
+            </wp:cNvGraphicFramePr>
+            <a:graphic xmlns:a="http://schemas.openxmlformats.org/drawingml/2006/main">
+              <a:graphicData uri="http://schemas.openxmlformats.org/drawingml/2006/picture">
+                <pic:pic xmlns:pic="http://schemas.openxmlformats.org/drawingml/2006/picture">
+                  <pic:nvPicPr>
+                    <pic:cNvPr id="0" name="Picture 7"/>
+                    <pic:cNvPicPr>
+                      <a:picLocks noChangeAspect="1" noChangeArrowheads="1"/>
+                    </pic:cNvPicPr>
+                  </pic:nvPicPr>
+                  <pic:blipFill>
+                    <a:blip r:embed="rId50" cstate="print">
+                      <a:extLst>
+                        <a:ext uri="{28A0092B-C50C-407E-A947-70E740481C1C}">
+                          <a14:useLocalDpi xmlns:a14="http://schemas.microsoft.com/office/drawing/2010/main" val="0"/>
+                        </a:ext>
+                      </a:extLst>
+                    </a:blip>
+                    <a:srcRect/>
+                    <a:stretch>
+                      <a:fillRect/>
+                    </a:stretch>
+                  </pic:blipFill>
+                  <pic:spPr bwMode="auto">
+                    <a:xfrm>
+                      <a:off x="0" y="0"/>
+                      <a:ext cx="5579745" cy="3131820"/>
+                    </a:xfrm>
+                    <a:prstGeom prst="rect">
+                      <a:avLst/>
+                    </a:prstGeom>
+                    <a:noFill/>
+                    <a:ln>
+                      <a:noFill/>
+                    </a:ln>
+                  </pic:spPr>
+                </pic:pic>
+              </a:graphicData>
+            </a:graphic>
+          </wp:inline>
+        </w:drawing>
+      </w:r>
+    </w:p>
+    <w:p>
+      <w:pPr>
+        <w:pStyle w:val="51"/>
+      </w:pPr>
+      <w:r>
+        <w:t>Рисунок 2.</w:t>
+      </w:r>
+      <w:r>
+        <w:t>7</w:t>
+      </w:r>
+      <w:r>
+        <w:t xml:space="preserve"> – </w:t>
+      </w:r>
+      <w:r>
+        <w:t>Интерфейс ДРАКОН-редактора</w:t>
+      </w:r>
+    </w:p>
+    <w:p>
+      <w:pPr>
+        <w:pStyle w:val="4"/>
+      </w:pPr>
+      <w:r>
+        <w:t>Только что зарегистрировавшиеся пользователи не обладают ни одной ДРАКОН-схемой. Список всех ДРАКОН-схем пользователя выводится в окне интерфейса системы под номером 1 на рисунке 2.</w:t>
+      </w:r>
+      <w:r>
+        <w:t>7</w:t>
+      </w:r>
+      <w:r>
+        <w:t>.</w:t>
+      </w:r>
+    </w:p>
+    <w:p>
+      <w:pPr>
+        <w:pStyle w:val="4"/>
+      </w:pPr>
+      <w:r>
+        <w:t xml:space="preserve">Новые иконы создаются с помощью кнопки под номером 2. Они сразу же отображаются в списке 1 и выбираются как текущая икона для отображения в рабочей области редактора. </w:t>
+      </w:r>
+    </w:p>
+    <w:p>
+      <w:pPr>
+        <w:pStyle w:val="4"/>
+      </w:pPr>
+      <w:r>
+        <w:t>Удаление икон осуществляется с помощью кнопки 12.</w:t>
+      </w:r>
+    </w:p>
+    <w:p>
+      <w:pPr>
+        <w:pStyle w:val="4"/>
+      </w:pPr>
+      <w:r>
+        <w:t>Ниже списка собственный ДРАКОН-схем для кураторов и администраторов выводится список курируемых пользователей (элемент интерфейса 3 на рисунке 2.6). Ещё ниже выводится список всех схем выбранного пользователя</w:t>
+      </w:r>
+      <w:r>
+        <w:t>.</w:t>
+      </w:r>
+    </w:p>
+    <w:p>
+      <w:pPr>
+        <w:pStyle w:val="4"/>
+      </w:pPr>
+      <w:r>
+        <w:t>Выбранная ДРАКОН-схема отображается в рабочей области редактора. Для изменения её содержимого необходимо выбрать в интерфейсе номер 5 действие, которое пользователь хочет произвести. Пользователь может как удалять</w:t>
+      </w:r>
+      <w:r>
+        <w:t xml:space="preserve"> иконы, так и добавлять новые, все возможные иконы для вставки представлены в компоненте интерфейса 5. </w:t>
+      </w:r>
+    </w:p>
+    <w:p>
+      <w:pPr>
+        <w:pStyle w:val="4"/>
+      </w:pPr>
+      <w:r>
+        <w:t>Место для вставки новых икон помечается зеленым кругом, как показано на рисунке 2.7</w:t>
+      </w:r>
+      <w:r>
+        <w:t xml:space="preserve"> </w:t>
+      </w:r>
+      <w:r>
+        <w:t>в пункте 10.</w:t>
+      </w:r>
+    </w:p>
+    <w:p>
+      <w:pPr>
+        <w:pStyle w:val="4"/>
+      </w:pPr>
+      <w:r>
+        <w:t xml:space="preserve">Для изменения содержимого иконы, необходимо двойным щелчком мыши нажать на любую икону, кроме </w:t>
+      </w:r>
+      <w:r>
+        <w:t xml:space="preserve">иконы </w:t>
+      </w:r>
+      <w:r>
+        <w:t xml:space="preserve">«Конец». После откроется специальная </w:t>
+      </w:r>
+      <w:r>
+        <w:lastRenderedPageBreak/>
+        <w:t>форма, куда необходимо ввести изменения</w:t>
+      </w:r>
+      <w:r>
+        <w:t xml:space="preserve"> </w:t>
+      </w:r>
+      <w:r>
+        <w:t>в текст иконы. Вид данной формы представлен на рисунке 2.8</w:t>
+      </w:r>
+      <w:r>
+        <w:t>.</w:t>
+      </w:r>
+    </w:p>
+    <w:p>
+      <w:pPr>
+        <w:pStyle w:val="61"/>
+      </w:pPr>
+      <w:r>
+        <w:drawing>
+          <wp:inline distT="0" distB="0" distL="0" distR="0" wp14:anchorId="7C4B5D16" wp14:editId="3D143F0A">
+            <wp:extent cx="2124845" cy="1756330"/>
+            <wp:effectExtent l="19050" t="19050" r="8890" b="0"/>
+            <wp:docPr id="6" name="Рисунок 6"/>
+            <wp:cNvGraphicFramePr>
+              <a:graphicFrameLocks xmlns:a="http://schemas.openxmlformats.org/drawingml/2006/main" noChangeAspect="1"/>
+            </wp:cNvGraphicFramePr>
+            <a:graphic xmlns:a="http://schemas.openxmlformats.org/drawingml/2006/main">
+              <a:graphicData uri="http://schemas.openxmlformats.org/drawingml/2006/picture">
+                <pic:pic xmlns:pic="http://schemas.openxmlformats.org/drawingml/2006/picture">
+                  <pic:nvPicPr>
+                    <pic:cNvPr id="1" name=""/>
+                    <pic:cNvPicPr/>
+                  </pic:nvPicPr>
+                  <pic:blipFill>
+                    <a:blip r:embed="rId51"/>
+                    <a:stretch>
+                      <a:fillRect/>
+                    </a:stretch>
+                  </pic:blipFill>
+                  <pic:spPr>
+                    <a:xfrm>
+                      <a:off x="0" y="0"/>
+                      <a:ext cx="2128707" cy="1759522"/>
+                    </a:xfrm>
+                    <a:prstGeom prst="rect">
+                      <a:avLst/>
+                    </a:prstGeom>
+                    <a:ln>
+                      <a:solidFill>
+                        <a:schemeClr val="tx1"/>
+                      </a:solidFill>
+                    </a:ln>
+                  </pic:spPr>
+                </pic:pic>
+              </a:graphicData>
+            </a:graphic>
+          </wp:inline>
+        </w:drawing>
+      </w:r>
+    </w:p>
+    <w:p>
+      <w:pPr>
+        <w:pStyle w:val="51"/>
+      </w:pPr>
+      <w:r>
+        <w:t>Рисунок 2.</w:t>
+      </w:r>
+      <w:r>
+        <w:t>7</w:t>
+      </w:r>
+      <w:r>
+        <w:t xml:space="preserve"> – </w:t>
+      </w:r>
+      <w:r>
+        <w:t>Форма изменения содержимого иконы</w:t>
+      </w:r>
+    </w:p>
+    <w:p>
+      <w:pPr>
+        <w:pStyle w:val="4"/>
+      </w:pPr>
+      <w:r>
+        <w:t xml:space="preserve">Название схемы изменяется в поле под номером 7. </w:t>
+      </w:r>
+      <w:r>
+        <w:t xml:space="preserve">Все изменения в ДРАКОН-схеме производятся локально. Для сохранения и </w:t>
+      </w:r>
+      <w:r>
+        <w:t>вы</w:t>
+      </w:r>
+      <w:r>
+        <w:t>грузки обновленной схемы в базу данных необходимо нажать клавишу под номером 8.</w:t>
+      </w:r>
+    </w:p>
+    <w:p>
+      <w:pPr>
+        <w:pStyle w:val="4"/>
+      </w:pPr>
+      <w:r>
+        <w:t xml:space="preserve">Клавиши 9 и 10 отвечают за трансляцию ДРАКОН-схемы в язык </w:t>
+      </w:r>
+      <w:r>
+        <w:rPr>
+          <w:lang w:val="en-US"/>
+        </w:rPr>
+        <w:t>JavaScript</w:t>
+      </w:r>
+      <w:r>
+        <w:t xml:space="preserve">. Кнопка под номером 9 осуществляет вывод программы после трансляции в специальную форму, которая на рисунке 2.6 указана под номером 11. </w:t>
+      </w:r>
+    </w:p>
+    <w:p>
+      <w:pPr>
+        <w:pStyle w:val="4"/>
+      </w:pPr>
+      <w:r>
+        <w:t>Кнопка под номером 10 сохраняет программу на компьютере пользователя. Имя файла имеет следующий формат: «</w:t>
+      </w:r>
+      <w:r>
+        <w:t>[</w:t>
+      </w:r>
+      <w:proofErr w:type="spellStart"/>
+      <w:r>
+        <w:t>Название_схемы</w:t>
+      </w:r>
+      <w:proofErr w:type="spellEnd"/>
+      <w:r>
+        <w:t>].</w:t>
+      </w:r>
+      <w:proofErr w:type="spellStart"/>
+      <w:r>
+        <w:rPr>
+          <w:lang w:val="en-US"/>
+        </w:rPr>
+        <w:t>js</w:t>
+      </w:r>
+      <w:proofErr w:type="spellEnd"/>
+      <w:r>
+        <w:t>».</w:t>
+      </w:r>
+    </w:p>
+    <w:p>
+      <w:pPr>
+        <w:pStyle w:val="4"/>
+      </w:pPr>
+      <w:r>
+        <w:t>Под интерфейсом редактора располагается общая для всех страниц панель навигации, которая позволяет переключаться между доступными страницами (см. компонент интерфейса 14 на рис. 2.6).</w:t>
+      </w:r>
+      <w:r>
+        <w:t xml:space="preserve"> А также осуществить выход из системы при нажатии клавиши 13.</w:t>
+      </w:r>
+    </w:p>
+    <w:p>
+      <w:pPr>
+        <w:pStyle w:val="61"/>
+      </w:pPr>
+      <w:r>
+        <w:br w:type="page"/>
+      </w:r>
+    </w:p>
+    <w:p>
+      <w:pPr>
+        <w:pStyle w:val="4"/>
+        <w:ind w:firstLine="0"/>
+      </w:pPr>
     </w:p>
     <w:p>
       <w:pPr>
@@ -33294,9 +37745,6 @@
           <w:kern w:val="24"/>
         </w:rPr>
       </w:pPr>
-      <w:r>
-        <w:br w:type="page"/>
-      </w:r>
     </w:p>
     <w:p>
       <w:pPr>
@@ -33304,7 +37752,6 @@
         <w:ind w:firstLine="6691"/>
       </w:pPr>
       <w:r>
-        <w:lastRenderedPageBreak/>
         <w:t>ПРИЛОЖЕНИЕ 1</w:t>
       </w:r>
       <w:r>
@@ -33337,7 +37784,7 @@
                     </pic:cNvPicPr>
                   </pic:nvPicPr>
                   <pic:blipFill>
-                    <a:blip r:embed="rId47">
+                    <a:blip r:embed="rId52">
                       <a:extLst>
                         <a:ext uri="{28A0092B-C50C-407E-A947-70E740481C1C}">
                           <a14:useLocalDpi xmlns:a14="http://schemas.microsoft.com/office/drawing/2010/main" val="0"/>
@@ -33427,7 +37874,7 @@
                     </pic:cNvPicPr>
                   </pic:nvPicPr>
                   <pic:blipFill>
-                    <a:blip r:embed="rId48">
+                    <a:blip r:embed="rId53">
                       <a:extLst>
                         <a:ext uri="{28A0092B-C50C-407E-A947-70E740481C1C}">
                           <a14:useLocalDpi xmlns:a14="http://schemas.microsoft.com/office/drawing/2010/main" val="0"/>
@@ -33464,7 +37911,15 @@
         <w:pStyle w:val="51"/>
       </w:pPr>
       <w:r>
-        <w:t>Рисунок П.2 – Диаграмма сущность-связь базы данных «БД_Дракон»</w:t>
+        <w:t>Рисунок П.2 – Диаграмма сущность-связь базы данных «</w:t>
+      </w:r>
+      <w:proofErr w:type="spellStart"/>
+      <w:r>
+        <w:t>БД_Дракон</w:t>
+      </w:r>
+      <w:proofErr w:type="spellEnd"/>
+      <w:r>
+        <w:t>»</w:t>
       </w:r>
     </w:p>
     <w:p>
@@ -33517,7 +37972,7 @@
                     </pic:cNvPicPr>
                   </pic:nvPicPr>
                   <pic:blipFill>
-                    <a:blip r:embed="rId49">
+                    <a:blip r:embed="rId54">
                       <a:extLst>
                         <a:ext uri="{28A0092B-C50C-407E-A947-70E740481C1C}">
                           <a14:useLocalDpi xmlns:a14="http://schemas.microsoft.com/office/drawing/2010/main" val="0"/>
@@ -33646,7 +38101,7 @@
                     </pic:cNvPicPr>
                   </pic:nvPicPr>
                   <pic:blipFill>
-                    <a:blip r:embed="rId50">
+                    <a:blip r:embed="rId55">
                       <a:extLst>
                         <a:ext uri="{28A0092B-C50C-407E-A947-70E740481C1C}">
                           <a14:useLocalDpi xmlns:a14="http://schemas.microsoft.com/office/drawing/2010/main" val="0"/>
@@ -33712,8 +38167,8 @@
       </w:pPr>
     </w:p>
     <w:sectPr>
-      <w:headerReference w:type="default" r:id="rId51"/>
-      <w:footerReference w:type="default" r:id="rId52"/>
+      <w:headerReference w:type="default" r:id="rId56"/>
+      <w:footerReference w:type="default" r:id="rId57"/>
       <w:pgSz w:w="11906" w:h="16838" w:code="9"/>
       <w:pgMar w:top="1418" w:right="1134" w:bottom="1418" w:left="1985" w:header="709" w:footer="454" w:gutter="0"/>
       <w:pgNumType w:start="7"/>
@@ -33829,9 +38284,11 @@
                   <w:pPr>
                     <w:pStyle w:val="a6"/>
                   </w:pPr>
+                  <w:proofErr w:type="spellStart"/>
                   <w:r>
                     <w:t>Изм</w:t>
                   </w:r>
+                  <w:proofErr w:type="spellEnd"/>
                 </w:p>
               </w:txbxContent>
             </v:textbox>
@@ -33959,8 +38416,21 @@
                   <w:pPr>
                     <w:pStyle w:val="a6"/>
                   </w:pPr>
+                  <w:proofErr w:type="spellStart"/>
                   <w:r>
-                    <w:t>Взам. инв №</w:t>
+                    <w:t>Взам</w:t>
+                  </w:r>
+                  <w:proofErr w:type="spellEnd"/>
+                  <w:r>
+                    <w:t xml:space="preserve">. </w:t>
+                  </w:r>
+                  <w:proofErr w:type="spellStart"/>
+                  <w:r>
+                    <w:t>инв</w:t>
+                  </w:r>
+                  <w:proofErr w:type="spellEnd"/>
+                  <w:r>
+                    <w:t xml:space="preserve"> №</w:t>
                   </w:r>
                 </w:p>
               </w:txbxContent>
@@ -33974,8 +38444,13 @@
                     <w:pStyle w:val="a6"/>
                   </w:pPr>
                   <w:r>
-                    <w:t>Инв. № дубл</w:t>
+                    <w:t xml:space="preserve">Инв. № </w:t>
                   </w:r>
+                  <w:proofErr w:type="spellStart"/>
+                  <w:r>
+                    <w:t>дубл</w:t>
+                  </w:r>
+                  <w:proofErr w:type="spellEnd"/>
                 </w:p>
               </w:txbxContent>
             </v:textbox>

--- a/dizdocs/VKR — копия.docx
+++ b/dizdocs/VKR — копия.docx
@@ -37425,10 +37425,10 @@
       <w:r>
         <w:lastRenderedPageBreak/>
         <w:drawing>
-          <wp:inline distT="0" distB="0" distL="0" distR="0" wp14:anchorId="460DC1B9" wp14:editId="470C2FE6">
-            <wp:extent cx="5579745" cy="3131820"/>
+          <wp:inline distT="0" distB="0" distL="0" distR="0" wp14:anchorId="00419C70" wp14:editId="6589EE72">
+            <wp:extent cx="5579745" cy="3187065"/>
             <wp:effectExtent l="0" t="0" r="0" b="0"/>
-            <wp:docPr id="5" name="Рисунок 5"/>
+            <wp:docPr id="7" name="Рисунок 7"/>
             <wp:cNvGraphicFramePr>
               <a:graphicFrameLocks xmlns:a="http://schemas.openxmlformats.org/drawingml/2006/main" noChangeAspect="1"/>
             </wp:cNvGraphicFramePr>
@@ -37436,7 +37436,7 @@
               <a:graphicData uri="http://schemas.openxmlformats.org/drawingml/2006/picture">
                 <pic:pic xmlns:pic="http://schemas.openxmlformats.org/drawingml/2006/picture">
                   <pic:nvPicPr>
-                    <pic:cNvPr id="0" name="Picture 7"/>
+                    <pic:cNvPr id="0" name="Picture 9"/>
                     <pic:cNvPicPr>
                       <a:picLocks noChangeAspect="1" noChangeArrowheads="1"/>
                     </pic:cNvPicPr>
@@ -37457,7 +37457,7 @@
                   <pic:spPr bwMode="auto">
                     <a:xfrm>
                       <a:off x="0" y="0"/>
-                      <a:ext cx="5579745" cy="3131820"/>
+                      <a:ext cx="5579745" cy="3187065"/>
                     </a:xfrm>
                     <a:prstGeom prst="rect">
                       <a:avLst/>
@@ -37554,7 +37554,10 @@
         <w:t xml:space="preserve"> </w:t>
       </w:r>
       <w:r>
-        <w:t>в пункте 10.</w:t>
+        <w:t xml:space="preserve">в </w:t>
+      </w:r>
+      <w:r>
+        <w:t>элементе интерфейса 15.</w:t>
       </w:r>
     </w:p>
     <w:p>
@@ -37717,11 +37720,2259 @@
         <w:pStyle w:val="4"/>
       </w:pPr>
       <w:r>
-        <w:t>Под интерфейсом редактора располагается общая для всех страниц панель навигации, которая позволяет переключаться между доступными страницами (см. компонент интерфейса 14 на рис. 2.6).</w:t>
-      </w:r>
-      <w:r>
-        <w:t xml:space="preserve"> А также осуществить выход из системы при нажатии клавиши 13.</w:t>
-      </w:r>
+        <w:t>Под интерфейсом редактора располагается общая для всех страниц панель навигации, которая позволяет переключаться между доступными страницами (см. компонент интерфейса 1</w:t>
+      </w:r>
+      <w:r>
+        <w:t>7</w:t>
+      </w:r>
+      <w:r>
+        <w:t xml:space="preserve"> на рис. 2.6).</w:t>
+      </w:r>
+      <w:r>
+        <w:t xml:space="preserve"> А также осуществить выход из системы при нажатии клавиши 1</w:t>
+      </w:r>
+      <w:r>
+        <w:t>8</w:t>
+      </w:r>
+      <w:r>
+        <w:t>.</w:t>
+      </w:r>
+    </w:p>
+    <w:p>
+      <w:pPr>
+        <w:pStyle w:val="4"/>
+      </w:pPr>
+      <w:r>
+        <w:t>С помощью интерфейса навигации (см. рис 2.7) пользователь может открыть меню управления и администрирования. Количество отображаемых элементов интерфейса зависит от роли пользователя. Страница управления для роли «Администратор» приведена на рисунке 2.9.</w:t>
+      </w:r>
+    </w:p>
+    <w:p>
+      <w:pPr>
+        <w:pStyle w:val="61"/>
+      </w:pPr>
+      <w:r>
+        <w:lastRenderedPageBreak/>
+        <w:drawing>
+          <wp:inline distT="0" distB="0" distL="0" distR="0" wp14:anchorId="05671C15" wp14:editId="68E86E7E">
+            <wp:extent cx="5579745" cy="2763520"/>
+            <wp:effectExtent l="0" t="0" r="0" b="0"/>
+            <wp:docPr id="8" name="Рисунок 8"/>
+            <wp:cNvGraphicFramePr>
+              <a:graphicFrameLocks xmlns:a="http://schemas.openxmlformats.org/drawingml/2006/main" noChangeAspect="1"/>
+            </wp:cNvGraphicFramePr>
+            <a:graphic xmlns:a="http://schemas.openxmlformats.org/drawingml/2006/main">
+              <a:graphicData uri="http://schemas.openxmlformats.org/drawingml/2006/picture">
+                <pic:pic xmlns:pic="http://schemas.openxmlformats.org/drawingml/2006/picture">
+                  <pic:nvPicPr>
+                    <pic:cNvPr id="0" name="Picture 11"/>
+                    <pic:cNvPicPr>
+                      <a:picLocks noChangeAspect="1" noChangeArrowheads="1"/>
+                    </pic:cNvPicPr>
+                  </pic:nvPicPr>
+                  <pic:blipFill>
+                    <a:blip r:embed="rId52" cstate="print">
+                      <a:extLst>
+                        <a:ext uri="{28A0092B-C50C-407E-A947-70E740481C1C}">
+                          <a14:useLocalDpi xmlns:a14="http://schemas.microsoft.com/office/drawing/2010/main" val="0"/>
+                        </a:ext>
+                      </a:extLst>
+                    </a:blip>
+                    <a:srcRect/>
+                    <a:stretch>
+                      <a:fillRect/>
+                    </a:stretch>
+                  </pic:blipFill>
+                  <pic:spPr bwMode="auto">
+                    <a:xfrm>
+                      <a:off x="0" y="0"/>
+                      <a:ext cx="5579745" cy="2763520"/>
+                    </a:xfrm>
+                    <a:prstGeom prst="rect">
+                      <a:avLst/>
+                    </a:prstGeom>
+                    <a:noFill/>
+                    <a:ln>
+                      <a:noFill/>
+                    </a:ln>
+                  </pic:spPr>
+                </pic:pic>
+              </a:graphicData>
+            </a:graphic>
+          </wp:inline>
+        </w:drawing>
+      </w:r>
+    </w:p>
+    <w:p>
+      <w:pPr>
+        <w:pStyle w:val="51"/>
+      </w:pPr>
+      <w:r>
+        <w:t>Рисунок 2.</w:t>
+      </w:r>
+      <w:r>
+        <w:t>9</w:t>
+      </w:r>
+      <w:r>
+        <w:t xml:space="preserve"> – </w:t>
+      </w:r>
+      <w:r>
+        <w:t>Страница управления и администрирования</w:t>
+      </w:r>
+    </w:p>
+    <w:p>
+      <w:pPr>
+        <w:pStyle w:val="4"/>
+      </w:pPr>
+      <w:r>
+        <w:t>Каждый пользователь системы может изменять свои персональные данные. Для изменения имени пользователя необходимо нажать клавишу 1. Откроется компонент изменения логина. Аналогично осуществляется взаимодействие с кнопкой 2, которая открывает интерфейс изменения пароля. Вид интерфейсов изменения персональных данных представлен на рисунке 2.10.</w:t>
+      </w:r>
+    </w:p>
+    <w:p>
+      <w:pPr>
+        <w:pStyle w:val="61"/>
+      </w:pPr>
+      <w:r>
+        <w:drawing>
+          <wp:inline distT="0" distB="0" distL="0" distR="0" wp14:anchorId="3364F949" wp14:editId="633074C7">
+            <wp:extent cx="2486261" cy="2036618"/>
+            <wp:effectExtent l="0" t="0" r="0" b="0"/>
+            <wp:docPr id="9" name="Рисунок 9"/>
+            <wp:cNvGraphicFramePr>
+              <a:graphicFrameLocks xmlns:a="http://schemas.openxmlformats.org/drawingml/2006/main" noChangeAspect="1"/>
+            </wp:cNvGraphicFramePr>
+            <a:graphic xmlns:a="http://schemas.openxmlformats.org/drawingml/2006/main">
+              <a:graphicData uri="http://schemas.openxmlformats.org/drawingml/2006/picture">
+                <pic:pic xmlns:pic="http://schemas.openxmlformats.org/drawingml/2006/picture">
+                  <pic:nvPicPr>
+                    <pic:cNvPr id="1" name=""/>
+                    <pic:cNvPicPr/>
+                  </pic:nvPicPr>
+                  <pic:blipFill>
+                    <a:blip r:embed="rId53"/>
+                    <a:stretch>
+                      <a:fillRect/>
+                    </a:stretch>
+                  </pic:blipFill>
+                  <pic:spPr>
+                    <a:xfrm>
+                      <a:off x="0" y="0"/>
+                      <a:ext cx="2491294" cy="2040741"/>
+                    </a:xfrm>
+                    <a:prstGeom prst="rect">
+                      <a:avLst/>
+                    </a:prstGeom>
+                  </pic:spPr>
+                </pic:pic>
+              </a:graphicData>
+            </a:graphic>
+          </wp:inline>
+        </w:drawing>
+      </w:r>
+    </w:p>
+    <w:p>
+      <w:pPr>
+        <w:pStyle w:val="51"/>
+      </w:pPr>
+      <w:r>
+        <w:t>Рисунок 2.</w:t>
+      </w:r>
+      <w:r>
+        <w:t>10</w:t>
+      </w:r>
+      <w:r>
+        <w:t xml:space="preserve"> – </w:t>
+      </w:r>
+      <w:r>
+        <w:t>Интерфейс изменения персональных данных.</w:t>
+      </w:r>
+    </w:p>
+    <w:p>
+      <w:pPr>
+        <w:pStyle w:val="4"/>
+      </w:pPr>
+      <w:r>
+        <w:t>В случае ввода некорректных данных пользователю будет показано информационное сообщение с описанием ошибки и способами устранения, пример представлен на рисунке 2.11.</w:t>
+      </w:r>
+    </w:p>
+    <w:p>
+      <w:pPr>
+        <w:pStyle w:val="61"/>
+      </w:pPr>
+      <w:r>
+        <w:drawing>
+          <wp:inline distT="0" distB="0" distL="0" distR="0" wp14:anchorId="787BEACC" wp14:editId="18B70743">
+            <wp:extent cx="4030806" cy="827079"/>
+            <wp:effectExtent l="0" t="0" r="0" b="0"/>
+            <wp:docPr id="11" name="Рисунок 11"/>
+            <wp:cNvGraphicFramePr>
+              <a:graphicFrameLocks xmlns:a="http://schemas.openxmlformats.org/drawingml/2006/main" noChangeAspect="1"/>
+            </wp:cNvGraphicFramePr>
+            <a:graphic xmlns:a="http://schemas.openxmlformats.org/drawingml/2006/main">
+              <a:graphicData uri="http://schemas.openxmlformats.org/drawingml/2006/picture">
+                <pic:pic xmlns:pic="http://schemas.openxmlformats.org/drawingml/2006/picture">
+                  <pic:nvPicPr>
+                    <pic:cNvPr id="1" name=""/>
+                    <pic:cNvPicPr/>
+                  </pic:nvPicPr>
+                  <pic:blipFill>
+                    <a:blip r:embed="rId54"/>
+                    <a:stretch>
+                      <a:fillRect/>
+                    </a:stretch>
+                  </pic:blipFill>
+                  <pic:spPr>
+                    <a:xfrm>
+                      <a:off x="0" y="0"/>
+                      <a:ext cx="4044935" cy="829978"/>
+                    </a:xfrm>
+                    <a:prstGeom prst="rect">
+                      <a:avLst/>
+                    </a:prstGeom>
+                  </pic:spPr>
+                </pic:pic>
+              </a:graphicData>
+            </a:graphic>
+          </wp:inline>
+        </w:drawing>
+      </w:r>
+    </w:p>
+    <w:p>
+      <w:pPr>
+        <w:pStyle w:val="51"/>
+      </w:pPr>
+      <w:r>
+        <w:lastRenderedPageBreak/>
+        <w:t>Рисунок 2.</w:t>
+      </w:r>
+      <w:r>
+        <w:t>1</w:t>
+      </w:r>
+      <w:r>
+        <w:t xml:space="preserve">1 </w:t>
+      </w:r>
+      <w:r>
+        <w:t xml:space="preserve">– </w:t>
+      </w:r>
+      <w:r>
+        <w:t>Интерфейс изменения персональных данных.</w:t>
+      </w:r>
+    </w:p>
+    <w:p>
+      <w:pPr>
+        <w:pStyle w:val="4"/>
+      </w:pPr>
+      <w:r>
+        <w:t>Пользователь в любой момент может удалить свою учётную запись пользователя. Для этого необходимо нажать клавишу 3. Будет выведено окно подтверждения, где пользователю необходимо решить: готов ли он к удалению своей учётной записи.</w:t>
+      </w:r>
+      <w:r>
+        <w:t xml:space="preserve"> Интерфейс окна подтверждения представлен на рисунке 2.11.</w:t>
+      </w:r>
+    </w:p>
+    <w:p>
+      <w:pPr>
+        <w:pStyle w:val="61"/>
+      </w:pPr>
+      <w:r>
+        <w:drawing>
+          <wp:inline distT="0" distB="0" distL="0" distR="0" wp14:anchorId="06E558FE" wp14:editId="587A8E16">
+            <wp:extent cx="2992582" cy="1179932"/>
+            <wp:effectExtent l="0" t="0" r="0" b="0"/>
+            <wp:docPr id="10" name="Рисунок 10"/>
+            <wp:cNvGraphicFramePr>
+              <a:graphicFrameLocks xmlns:a="http://schemas.openxmlformats.org/drawingml/2006/main" noChangeAspect="1"/>
+            </wp:cNvGraphicFramePr>
+            <a:graphic xmlns:a="http://schemas.openxmlformats.org/drawingml/2006/main">
+              <a:graphicData uri="http://schemas.openxmlformats.org/drawingml/2006/picture">
+                <pic:pic xmlns:pic="http://schemas.openxmlformats.org/drawingml/2006/picture">
+                  <pic:nvPicPr>
+                    <pic:cNvPr id="1" name=""/>
+                    <pic:cNvPicPr/>
+                  </pic:nvPicPr>
+                  <pic:blipFill>
+                    <a:blip r:embed="rId55"/>
+                    <a:stretch>
+                      <a:fillRect/>
+                    </a:stretch>
+                  </pic:blipFill>
+                  <pic:spPr>
+                    <a:xfrm>
+                      <a:off x="0" y="0"/>
+                      <a:ext cx="3001331" cy="1183382"/>
+                    </a:xfrm>
+                    <a:prstGeom prst="rect">
+                      <a:avLst/>
+                    </a:prstGeom>
+                  </pic:spPr>
+                </pic:pic>
+              </a:graphicData>
+            </a:graphic>
+          </wp:inline>
+        </w:drawing>
+      </w:r>
+    </w:p>
+    <w:p>
+      <w:pPr>
+        <w:pStyle w:val="51"/>
+      </w:pPr>
+      <w:r>
+        <w:t>Рисунок 2.</w:t>
+      </w:r>
+      <w:r>
+        <w:t>9</w:t>
+      </w:r>
+      <w:r>
+        <w:t xml:space="preserve"> – </w:t>
+      </w:r>
+      <w:r>
+        <w:t xml:space="preserve">Интерфейс </w:t>
+      </w:r>
+      <w:r>
+        <w:t>окна подтверждения</w:t>
+      </w:r>
+      <w:r>
+        <w:t>.</w:t>
+      </w:r>
+    </w:p>
+    <w:p>
+      <w:pPr>
+        <w:pStyle w:val="4"/>
+      </w:pPr>
+      <w:r>
+        <w:t xml:space="preserve">Элемент </w:t>
+      </w:r>
+      <w:proofErr w:type="gramStart"/>
+      <w:r>
+        <w:t>интерфейса  под</w:t>
+      </w:r>
+      <w:proofErr w:type="gramEnd"/>
+      <w:r>
+        <w:t xml:space="preserve"> номером 4 на рисунке 2.9 виден только кураторам и администраторам. Он содержит Список пользователей системы, Статус: является ли пользователь курируемым для текущей учётной записи. Статус отображается с помощью иконы «Сердце». Если в таблице «Курируемое отношение» существует соответствующая запись, то в компоненте интерфейса под номером 7 будет выведено название для этого отношения, которое пользователь может изменять.</w:t>
+      </w:r>
+    </w:p>
+    <w:p>
+      <w:pPr>
+        <w:pStyle w:val="4"/>
+      </w:pPr>
+      <w:r>
+        <w:t>Пункты интерфейса 8 и 9 для изменения доступным только Администраторам. Куратор видит роль пользователи, но изменить её не может.</w:t>
+      </w:r>
+    </w:p>
+    <w:p>
+      <w:pPr>
+        <w:pStyle w:val="4"/>
+      </w:pPr>
+      <w:r>
+        <w:t>Кнопка удаления пользователя доступна только администратору, перед удалением будет выведено окно подтверждения (см. рис. 2.9).</w:t>
+      </w:r>
+    </w:p>
+    <w:p>
+      <w:pPr>
+        <w:pStyle w:val="4"/>
+      </w:pPr>
+      <w:r>
+        <w:t xml:space="preserve">Интерфейс документации содержит всю необходимую информацию о языке ДРАКОН, способах представления икон и способах трансляции в язык </w:t>
+      </w:r>
+      <w:r>
+        <w:rPr>
+          <w:lang w:val="en-US"/>
+        </w:rPr>
+        <w:t>JavaScript</w:t>
+      </w:r>
+      <w:r>
+        <w:t>. Документация представлена в виде файла</w:t>
+      </w:r>
+      <w:r>
+        <w:t xml:space="preserve"> </w:t>
+      </w:r>
+      <w:r>
+        <w:t>«</w:t>
+      </w:r>
+      <w:r>
+        <w:rPr>
+          <w:lang w:val="en-US"/>
+        </w:rPr>
+        <w:t>Markdown</w:t>
+      </w:r>
+      <w:r>
+        <w:t>», являющийся удобным форматом для представления</w:t>
+      </w:r>
+      <w:r>
+        <w:t xml:space="preserve"> </w:t>
+      </w:r>
+      <w:r>
+        <w:t>документации. Интерфейс документации представлен на рисунке 2.12.</w:t>
+      </w:r>
+    </w:p>
+    <w:p>
+      <w:pPr>
+        <w:pStyle w:val="61"/>
+      </w:pPr>
+      <w:r>
+        <w:lastRenderedPageBreak/>
+        <w:drawing>
+          <wp:inline distT="0" distB="0" distL="0" distR="0" wp14:anchorId="392E6E3C" wp14:editId="760BF0BB">
+            <wp:extent cx="5579745" cy="4019550"/>
+            <wp:effectExtent l="0" t="0" r="0" b="0"/>
+            <wp:docPr id="12" name="Рисунок 12"/>
+            <wp:cNvGraphicFramePr>
+              <a:graphicFrameLocks xmlns:a="http://schemas.openxmlformats.org/drawingml/2006/main" noChangeAspect="1"/>
+            </wp:cNvGraphicFramePr>
+            <a:graphic xmlns:a="http://schemas.openxmlformats.org/drawingml/2006/main">
+              <a:graphicData uri="http://schemas.openxmlformats.org/drawingml/2006/picture">
+                <pic:pic xmlns:pic="http://schemas.openxmlformats.org/drawingml/2006/picture">
+                  <pic:nvPicPr>
+                    <pic:cNvPr id="0" name="Picture 13"/>
+                    <pic:cNvPicPr>
+                      <a:picLocks noChangeAspect="1" noChangeArrowheads="1"/>
+                    </pic:cNvPicPr>
+                  </pic:nvPicPr>
+                  <pic:blipFill>
+                    <a:blip r:embed="rId56">
+                      <a:extLst>
+                        <a:ext uri="{28A0092B-C50C-407E-A947-70E740481C1C}">
+                          <a14:useLocalDpi xmlns:a14="http://schemas.microsoft.com/office/drawing/2010/main" val="0"/>
+                        </a:ext>
+                      </a:extLst>
+                    </a:blip>
+                    <a:srcRect/>
+                    <a:stretch>
+                      <a:fillRect/>
+                    </a:stretch>
+                  </pic:blipFill>
+                  <pic:spPr bwMode="auto">
+                    <a:xfrm>
+                      <a:off x="0" y="0"/>
+                      <a:ext cx="5579745" cy="4019550"/>
+                    </a:xfrm>
+                    <a:prstGeom prst="rect">
+                      <a:avLst/>
+                    </a:prstGeom>
+                    <a:noFill/>
+                    <a:ln>
+                      <a:noFill/>
+                    </a:ln>
+                  </pic:spPr>
+                </pic:pic>
+              </a:graphicData>
+            </a:graphic>
+          </wp:inline>
+        </w:drawing>
+      </w:r>
+    </w:p>
+    <w:p>
+      <w:pPr>
+        <w:pStyle w:val="51"/>
+      </w:pPr>
+      <w:r>
+        <w:t>Рисунок 2.</w:t>
+      </w:r>
+      <w:r>
+        <w:t>13</w:t>
+      </w:r>
+      <w:r>
+        <w:t xml:space="preserve"> – </w:t>
+      </w:r>
+      <w:r>
+        <w:t>Интерфейс</w:t>
+      </w:r>
+      <w:r>
+        <w:t xml:space="preserve"> </w:t>
+      </w:r>
+      <w:r>
+        <w:t>страницы</w:t>
+      </w:r>
+      <w:r>
+        <w:t xml:space="preserve"> </w:t>
+      </w:r>
+      <w:r>
+        <w:t>документации</w:t>
+      </w:r>
+      <w:r>
+        <w:t>.</w:t>
+      </w:r>
+    </w:p>
+    <w:p>
+      <w:pPr>
+        <w:pStyle w:val="4"/>
+      </w:pPr>
+      <w:r>
+        <w:t>Последней ст</w:t>
+      </w:r>
+      <w:r>
+        <w:t>раницей в панели навигации является «О программе», в которой кратко указана информацию о разрабатываемой системе, её разработчике. А также размещена кнопки перехода на страницу с репозиторием проекта на сайте «</w:t>
+      </w:r>
+      <w:proofErr w:type="spellStart"/>
+      <w:r>
+        <w:rPr>
+          <w:lang w:val="en-US"/>
+        </w:rPr>
+        <w:t>Github</w:t>
+      </w:r>
+      <w:proofErr w:type="spellEnd"/>
+      <w:r>
+        <w:t>».</w:t>
+      </w:r>
+    </w:p>
+    <w:p>
+      <w:pPr>
+        <w:pStyle w:val="61"/>
+      </w:pPr>
+      <w:r>
+        <w:drawing>
+          <wp:inline distT="0" distB="0" distL="0" distR="0" wp14:anchorId="607FE620" wp14:editId="3D748B5D">
+            <wp:extent cx="5579745" cy="2068195"/>
+            <wp:effectExtent l="0" t="0" r="0" b="0"/>
+            <wp:docPr id="13" name="Рисунок 13"/>
+            <wp:cNvGraphicFramePr>
+              <a:graphicFrameLocks xmlns:a="http://schemas.openxmlformats.org/drawingml/2006/main" noChangeAspect="1"/>
+            </wp:cNvGraphicFramePr>
+            <a:graphic xmlns:a="http://schemas.openxmlformats.org/drawingml/2006/main">
+              <a:graphicData uri="http://schemas.openxmlformats.org/drawingml/2006/picture">
+                <pic:pic xmlns:pic="http://schemas.openxmlformats.org/drawingml/2006/picture">
+                  <pic:nvPicPr>
+                    <pic:cNvPr id="0" name="Picture 15"/>
+                    <pic:cNvPicPr>
+                      <a:picLocks noChangeAspect="1" noChangeArrowheads="1"/>
+                    </pic:cNvPicPr>
+                  </pic:nvPicPr>
+                  <pic:blipFill>
+                    <a:blip r:embed="rId57" cstate="print">
+                      <a:extLst>
+                        <a:ext uri="{28A0092B-C50C-407E-A947-70E740481C1C}">
+                          <a14:useLocalDpi xmlns:a14="http://schemas.microsoft.com/office/drawing/2010/main" val="0"/>
+                        </a:ext>
+                      </a:extLst>
+                    </a:blip>
+                    <a:srcRect/>
+                    <a:stretch>
+                      <a:fillRect/>
+                    </a:stretch>
+                  </pic:blipFill>
+                  <pic:spPr bwMode="auto">
+                    <a:xfrm>
+                      <a:off x="0" y="0"/>
+                      <a:ext cx="5579745" cy="2068195"/>
+                    </a:xfrm>
+                    <a:prstGeom prst="rect">
+                      <a:avLst/>
+                    </a:prstGeom>
+                    <a:noFill/>
+                    <a:ln>
+                      <a:noFill/>
+                    </a:ln>
+                  </pic:spPr>
+                </pic:pic>
+              </a:graphicData>
+            </a:graphic>
+          </wp:inline>
+        </w:drawing>
+      </w:r>
+    </w:p>
+    <w:p>
+      <w:pPr>
+        <w:pStyle w:val="51"/>
+      </w:pPr>
+      <w:r>
+        <w:t>Рисунок 2.</w:t>
+      </w:r>
+      <w:r>
+        <w:t>13</w:t>
+      </w:r>
+      <w:r>
+        <w:t xml:space="preserve"> – </w:t>
+      </w:r>
+      <w:r>
+        <w:t>Интерфейс</w:t>
+      </w:r>
+      <w:r>
+        <w:t xml:space="preserve"> </w:t>
+      </w:r>
+      <w:r>
+        <w:t>страницы</w:t>
+      </w:r>
+      <w:r>
+        <w:t xml:space="preserve"> </w:t>
+      </w:r>
+      <w:r>
+        <w:t>«О программе»</w:t>
+      </w:r>
+      <w:r>
+        <w:t>.</w:t>
+      </w:r>
+    </w:p>
+    <w:p>
+      <w:pPr>
+        <w:pStyle w:val="4"/>
+      </w:pPr>
+      <w:r>
+        <w:t>При попытке перейти на несуществующую страницу будет отображено уведомление, что страницы не существует. Интерфейс уведомления показан на рисунке 2.14.</w:t>
+      </w:r>
+    </w:p>
+    <w:p>
+      <w:pPr>
+        <w:pStyle w:val="61"/>
+      </w:pPr>
+      <w:r>
+        <w:lastRenderedPageBreak/>
+        <w:drawing>
+          <wp:inline distT="0" distB="0" distL="0" distR="0" wp14:anchorId="5F4E6F65" wp14:editId="5F14633C">
+            <wp:extent cx="3591426" cy="1114581"/>
+            <wp:effectExtent l="0" t="0" r="0" b="9525"/>
+            <wp:docPr id="14" name="Рисунок 14"/>
+            <wp:cNvGraphicFramePr>
+              <a:graphicFrameLocks xmlns:a="http://schemas.openxmlformats.org/drawingml/2006/main" noChangeAspect="1"/>
+            </wp:cNvGraphicFramePr>
+            <a:graphic xmlns:a="http://schemas.openxmlformats.org/drawingml/2006/main">
+              <a:graphicData uri="http://schemas.openxmlformats.org/drawingml/2006/picture">
+                <pic:pic xmlns:pic="http://schemas.openxmlformats.org/drawingml/2006/picture">
+                  <pic:nvPicPr>
+                    <pic:cNvPr id="1" name=""/>
+                    <pic:cNvPicPr/>
+                  </pic:nvPicPr>
+                  <pic:blipFill>
+                    <a:blip r:embed="rId58"/>
+                    <a:stretch>
+                      <a:fillRect/>
+                    </a:stretch>
+                  </pic:blipFill>
+                  <pic:spPr>
+                    <a:xfrm>
+                      <a:off x="0" y="0"/>
+                      <a:ext cx="3591426" cy="1114581"/>
+                    </a:xfrm>
+                    <a:prstGeom prst="rect">
+                      <a:avLst/>
+                    </a:prstGeom>
+                  </pic:spPr>
+                </pic:pic>
+              </a:graphicData>
+            </a:graphic>
+          </wp:inline>
+        </w:drawing>
+      </w:r>
+    </w:p>
+    <w:p>
+      <w:pPr>
+        <w:pStyle w:val="51"/>
+      </w:pPr>
+      <w:r>
+        <w:t>Рисунок 2.</w:t>
+      </w:r>
+      <w:r>
+        <w:t>13</w:t>
+      </w:r>
+      <w:r>
+        <w:t xml:space="preserve"> – </w:t>
+      </w:r>
+      <w:r>
+        <w:t>интерфейс страницы «Не найдено»</w:t>
+      </w:r>
+    </w:p>
+    <w:p>
+      <w:pPr>
+        <w:pStyle w:val="2"/>
+      </w:pPr>
+      <w:r>
+        <w:t xml:space="preserve"> Сообщения системы</w:t>
+      </w:r>
+    </w:p>
+    <w:p>
+      <w:pPr>
+        <w:pStyle w:val="4"/>
+      </w:pPr>
+      <w:r>
+        <w:t>ИС осуществляет общение с пользователем с помощью информационных сообщений. Все ошибки отображаются в виде всплывающих сообщений, в которых сообщается вся требуемая информация для пользователя, исключая технические подробности.</w:t>
+      </w:r>
+    </w:p>
+    <w:p>
+      <w:pPr>
+        <w:pStyle w:val="4"/>
+      </w:pPr>
+      <w:r>
+        <w:t>В таблице 2.</w:t>
+      </w:r>
+      <w:r>
+        <w:t>21</w:t>
+      </w:r>
+      <w:r>
+        <w:t xml:space="preserve"> </w:t>
+      </w:r>
+      <w:r>
+        <w:t>приведены все основные сообщения системы.</w:t>
+      </w:r>
+    </w:p>
+    <w:p>
+      <w:pPr>
+        <w:pStyle w:val="4"/>
+        <w:ind w:firstLine="0"/>
+      </w:pPr>
+      <w:r>
+        <w:t>Таблица 2.</w:t>
+      </w:r>
+      <w:r>
+        <w:t>21</w:t>
+      </w:r>
+      <w:r>
+        <w:t xml:space="preserve"> – сообщения системы</w:t>
+      </w:r>
+    </w:p>
+    <w:tbl>
+      <w:tblPr>
+        <w:tblW w:w="8789" w:type="dxa"/>
+        <w:tblBorders>
+          <w:top w:val="single" w:sz="4" w:space="0" w:color="000000"/>
+          <w:left w:val="single" w:sz="4" w:space="0" w:color="000000"/>
+          <w:bottom w:val="single" w:sz="4" w:space="0" w:color="000000"/>
+          <w:right w:val="single" w:sz="4" w:space="0" w:color="000000"/>
+          <w:insideH w:val="single" w:sz="4" w:space="0" w:color="000000"/>
+          <w:insideV w:val="single" w:sz="4" w:space="0" w:color="000000"/>
+        </w:tblBorders>
+        <w:tblLook w:val="04A0" w:firstRow="1" w:lastRow="0" w:firstColumn="1" w:lastColumn="0" w:noHBand="0" w:noVBand="1"/>
+      </w:tblPr>
+      <w:tblGrid>
+        <w:gridCol w:w="458"/>
+        <w:gridCol w:w="3491"/>
+        <w:gridCol w:w="4840"/>
+      </w:tblGrid>
+      <w:tr>
+        <w:tc>
+          <w:tcPr>
+            <w:tcW w:w="458" w:type="dxa"/>
+            <w:shd w:val="clear" w:color="auto" w:fill="auto"/>
+          </w:tcPr>
+          <w:p>
+            <w:pPr>
+              <w:widowControl w:val="0"/>
+              <w:spacing w:line="360" w:lineRule="auto"/>
+              <w:jc w:val="center"/>
+              <w:rPr>
+                <w:b/>
+                <w:bCs/>
+                <w:color w:val="000000"/>
+              </w:rPr>
+            </w:pPr>
+            <w:r>
+              <w:rPr>
+                <w:b/>
+                <w:bCs/>
+                <w:color w:val="000000"/>
+              </w:rPr>
+              <w:t>№</w:t>
+            </w:r>
+          </w:p>
+        </w:tc>
+        <w:tc>
+          <w:tcPr>
+            <w:tcW w:w="3491" w:type="dxa"/>
+            <w:shd w:val="clear" w:color="auto" w:fill="auto"/>
+          </w:tcPr>
+          <w:p>
+            <w:pPr>
+              <w:widowControl w:val="0"/>
+              <w:spacing w:line="360" w:lineRule="auto"/>
+              <w:jc w:val="center"/>
+              <w:rPr>
+                <w:b/>
+                <w:bCs/>
+                <w:color w:val="000000"/>
+              </w:rPr>
+            </w:pPr>
+            <w:r>
+              <w:rPr>
+                <w:b/>
+                <w:bCs/>
+                <w:color w:val="000000"/>
+              </w:rPr>
+              <w:t>Сообщение системы</w:t>
+            </w:r>
+          </w:p>
+        </w:tc>
+        <w:tc>
+          <w:tcPr>
+            <w:tcW w:w="4840" w:type="dxa"/>
+            <w:shd w:val="clear" w:color="auto" w:fill="auto"/>
+          </w:tcPr>
+          <w:p>
+            <w:pPr>
+              <w:widowControl w:val="0"/>
+              <w:spacing w:line="360" w:lineRule="auto"/>
+              <w:jc w:val="center"/>
+              <w:rPr>
+                <w:b/>
+                <w:bCs/>
+                <w:color w:val="000000"/>
+              </w:rPr>
+            </w:pPr>
+            <w:r>
+              <w:rPr>
+                <w:b/>
+                <w:bCs/>
+                <w:color w:val="000000"/>
+              </w:rPr>
+              <w:t>Описание</w:t>
+            </w:r>
+          </w:p>
+        </w:tc>
+      </w:tr>
+      <w:tr>
+        <w:tc>
+          <w:tcPr>
+            <w:tcW w:w="458" w:type="dxa"/>
+            <w:shd w:val="clear" w:color="auto" w:fill="auto"/>
+          </w:tcPr>
+          <w:p>
+            <w:pPr>
+              <w:widowControl w:val="0"/>
+              <w:spacing w:line="360" w:lineRule="auto"/>
+              <w:jc w:val="both"/>
+              <w:rPr>
+                <w:color w:val="000000"/>
+              </w:rPr>
+            </w:pPr>
+            <w:r>
+              <w:rPr>
+                <w:color w:val="000000"/>
+              </w:rPr>
+              <w:t>1</w:t>
+            </w:r>
+          </w:p>
+        </w:tc>
+        <w:tc>
+          <w:tcPr>
+            <w:tcW w:w="3491" w:type="dxa"/>
+            <w:shd w:val="clear" w:color="auto" w:fill="auto"/>
+          </w:tcPr>
+          <w:p>
+            <w:pPr>
+              <w:widowControl w:val="0"/>
+              <w:spacing w:line="360" w:lineRule="auto"/>
+              <w:jc w:val="both"/>
+              <w:rPr>
+                <w:color w:val="000000"/>
+              </w:rPr>
+            </w:pPr>
+            <w:r>
+              <w:rPr>
+                <w:color w:val="000000"/>
+              </w:rPr>
+              <w:t>Нет ответа от сервера</w:t>
+            </w:r>
+          </w:p>
+        </w:tc>
+        <w:tc>
+          <w:tcPr>
+            <w:tcW w:w="4840" w:type="dxa"/>
+            <w:shd w:val="clear" w:color="auto" w:fill="auto"/>
+          </w:tcPr>
+          <w:p>
+            <w:pPr>
+              <w:widowControl w:val="0"/>
+              <w:spacing w:line="360" w:lineRule="auto"/>
+              <w:jc w:val="both"/>
+              <w:rPr>
+                <w:color w:val="000000"/>
+              </w:rPr>
+            </w:pPr>
+            <w:r>
+              <w:rPr>
+                <w:color w:val="000000"/>
+              </w:rPr>
+              <w:t>Сервер недоступен</w:t>
+            </w:r>
+          </w:p>
+        </w:tc>
+      </w:tr>
+      <w:tr>
+        <w:tc>
+          <w:tcPr>
+            <w:tcW w:w="458" w:type="dxa"/>
+            <w:shd w:val="clear" w:color="auto" w:fill="auto"/>
+          </w:tcPr>
+          <w:p>
+            <w:pPr>
+              <w:widowControl w:val="0"/>
+              <w:spacing w:line="360" w:lineRule="auto"/>
+              <w:jc w:val="both"/>
+              <w:rPr>
+                <w:color w:val="000000"/>
+              </w:rPr>
+            </w:pPr>
+            <w:r>
+              <w:rPr>
+                <w:color w:val="000000"/>
+              </w:rPr>
+              <w:t>2</w:t>
+            </w:r>
+          </w:p>
+        </w:tc>
+        <w:tc>
+          <w:tcPr>
+            <w:tcW w:w="3491" w:type="dxa"/>
+            <w:shd w:val="clear" w:color="auto" w:fill="auto"/>
+          </w:tcPr>
+          <w:p>
+            <w:pPr>
+              <w:widowControl w:val="0"/>
+              <w:spacing w:line="360" w:lineRule="auto"/>
+              <w:jc w:val="both"/>
+              <w:rPr>
+                <w:color w:val="000000"/>
+              </w:rPr>
+            </w:pPr>
+            <w:r>
+              <w:rPr>
+                <w:color w:val="000000"/>
+              </w:rPr>
+              <w:t>Пароли не совпадают</w:t>
+            </w:r>
+            <w:r>
+              <w:rPr>
+                <w:color w:val="000000"/>
+              </w:rPr>
+              <w:t xml:space="preserve">. </w:t>
+            </w:r>
+            <w:r>
+              <w:rPr>
+                <w:color w:val="000000"/>
+              </w:rPr>
+              <w:t>Повторите пароль в соответс</w:t>
+            </w:r>
+            <w:r>
+              <w:rPr>
+                <w:color w:val="000000"/>
+              </w:rPr>
+              <w:t>тв</w:t>
+            </w:r>
+            <w:r>
+              <w:rPr>
+                <w:color w:val="000000"/>
+              </w:rPr>
+              <w:t>ующем поле ввода.</w:t>
+            </w:r>
+          </w:p>
+        </w:tc>
+        <w:tc>
+          <w:tcPr>
+            <w:tcW w:w="4840" w:type="dxa"/>
+            <w:shd w:val="clear" w:color="auto" w:fill="auto"/>
+          </w:tcPr>
+          <w:p>
+            <w:pPr>
+              <w:widowControl w:val="0"/>
+              <w:spacing w:line="360" w:lineRule="auto"/>
+              <w:jc w:val="both"/>
+              <w:rPr>
+                <w:color w:val="000000"/>
+              </w:rPr>
+            </w:pPr>
+            <w:r>
+              <w:rPr>
+                <w:color w:val="000000"/>
+              </w:rPr>
+              <w:t>Пользователь не смог продублировать придуманный пароль в интерфейсе регистрации</w:t>
+            </w:r>
+          </w:p>
+        </w:tc>
+      </w:tr>
+      <w:tr>
+        <w:tc>
+          <w:tcPr>
+            <w:tcW w:w="458" w:type="dxa"/>
+            <w:shd w:val="clear" w:color="auto" w:fill="auto"/>
+          </w:tcPr>
+          <w:p>
+            <w:pPr>
+              <w:widowControl w:val="0"/>
+              <w:spacing w:line="360" w:lineRule="auto"/>
+              <w:jc w:val="both"/>
+              <w:rPr>
+                <w:color w:val="000000"/>
+              </w:rPr>
+            </w:pPr>
+            <w:r>
+              <w:rPr>
+                <w:color w:val="000000"/>
+              </w:rPr>
+              <w:t>3</w:t>
+            </w:r>
+          </w:p>
+        </w:tc>
+        <w:tc>
+          <w:tcPr>
+            <w:tcW w:w="3491" w:type="dxa"/>
+            <w:shd w:val="clear" w:color="auto" w:fill="auto"/>
+          </w:tcPr>
+          <w:p>
+            <w:pPr>
+              <w:widowControl w:val="0"/>
+              <w:spacing w:line="360" w:lineRule="auto"/>
+              <w:jc w:val="both"/>
+              <w:rPr>
+                <w:color w:val="000000"/>
+              </w:rPr>
+            </w:pPr>
+            <w:r>
+              <w:rPr>
+                <w:color w:val="000000"/>
+              </w:rPr>
+              <w:t>Удалить аккаунт?</w:t>
+            </w:r>
+            <w:r>
+              <w:rPr>
+                <w:color w:val="000000"/>
+              </w:rPr>
+              <w:t xml:space="preserve"> </w:t>
+            </w:r>
+            <w:r>
+              <w:rPr>
+                <w:color w:val="000000"/>
+              </w:rPr>
+              <w:t>Это действие впоследствии отменить невозможно!</w:t>
+            </w:r>
+          </w:p>
+        </w:tc>
+        <w:tc>
+          <w:tcPr>
+            <w:tcW w:w="4840" w:type="dxa"/>
+            <w:shd w:val="clear" w:color="auto" w:fill="auto"/>
+          </w:tcPr>
+          <w:p>
+            <w:pPr>
+              <w:widowControl w:val="0"/>
+              <w:spacing w:line="360" w:lineRule="auto"/>
+              <w:jc w:val="both"/>
+              <w:rPr>
+                <w:color w:val="000000"/>
+              </w:rPr>
+            </w:pPr>
+            <w:r>
+              <w:rPr>
+                <w:color w:val="000000"/>
+              </w:rPr>
+              <w:t>Пользователь удаляет учетную запись. Требуется подтверждение</w:t>
+            </w:r>
+          </w:p>
+        </w:tc>
+      </w:tr>
+      <w:tr>
+        <w:tc>
+          <w:tcPr>
+            <w:tcW w:w="458" w:type="dxa"/>
+            <w:shd w:val="clear" w:color="auto" w:fill="auto"/>
+          </w:tcPr>
+          <w:p>
+            <w:pPr>
+              <w:widowControl w:val="0"/>
+              <w:spacing w:line="360" w:lineRule="auto"/>
+              <w:jc w:val="both"/>
+              <w:rPr>
+                <w:color w:val="000000"/>
+              </w:rPr>
+            </w:pPr>
+            <w:r>
+              <w:rPr>
+                <w:color w:val="000000"/>
+              </w:rPr>
+              <w:t>4</w:t>
+            </w:r>
+          </w:p>
+        </w:tc>
+        <w:tc>
+          <w:tcPr>
+            <w:tcW w:w="3491" w:type="dxa"/>
+            <w:shd w:val="clear" w:color="auto" w:fill="auto"/>
+          </w:tcPr>
+          <w:p>
+            <w:pPr>
+              <w:widowControl w:val="0"/>
+              <w:spacing w:line="360" w:lineRule="auto"/>
+              <w:jc w:val="both"/>
+              <w:rPr>
+                <w:color w:val="000000"/>
+              </w:rPr>
+            </w:pPr>
+            <w:r>
+              <w:rPr>
+                <w:color w:val="000000"/>
+              </w:rPr>
+              <w:t>Имя пользователя успешно изменено!</w:t>
+            </w:r>
+          </w:p>
+        </w:tc>
+        <w:tc>
+          <w:tcPr>
+            <w:tcW w:w="4840" w:type="dxa"/>
+            <w:shd w:val="clear" w:color="auto" w:fill="auto"/>
+          </w:tcPr>
+          <w:p>
+            <w:pPr>
+              <w:widowControl w:val="0"/>
+              <w:spacing w:line="360" w:lineRule="auto"/>
+              <w:jc w:val="both"/>
+              <w:rPr>
+                <w:color w:val="000000"/>
+              </w:rPr>
+            </w:pPr>
+            <w:r>
+              <w:rPr>
+                <w:color w:val="000000"/>
+              </w:rPr>
+              <w:t>Пользователь изменил логин учётной записи</w:t>
+            </w:r>
+          </w:p>
+        </w:tc>
+      </w:tr>
+      <w:tr>
+        <w:tc>
+          <w:tcPr>
+            <w:tcW w:w="458" w:type="dxa"/>
+            <w:shd w:val="clear" w:color="auto" w:fill="auto"/>
+          </w:tcPr>
+          <w:p>
+            <w:pPr>
+              <w:widowControl w:val="0"/>
+              <w:spacing w:line="360" w:lineRule="auto"/>
+              <w:jc w:val="both"/>
+              <w:rPr>
+                <w:color w:val="000000"/>
+              </w:rPr>
+            </w:pPr>
+            <w:r>
+              <w:rPr>
+                <w:color w:val="000000"/>
+              </w:rPr>
+              <w:t>5</w:t>
+            </w:r>
+          </w:p>
+        </w:tc>
+        <w:tc>
+          <w:tcPr>
+            <w:tcW w:w="3491" w:type="dxa"/>
+            <w:shd w:val="clear" w:color="auto" w:fill="auto"/>
+          </w:tcPr>
+          <w:p>
+            <w:pPr>
+              <w:widowControl w:val="0"/>
+              <w:spacing w:line="360" w:lineRule="auto"/>
+              <w:jc w:val="both"/>
+              <w:rPr>
+                <w:color w:val="000000"/>
+                <w:lang w:val="en-US"/>
+              </w:rPr>
+            </w:pPr>
+            <w:r>
+              <w:rPr>
+                <w:color w:val="000000"/>
+              </w:rPr>
+              <w:t>Проверьте ввод! Старое имя введено некорректно!</w:t>
+            </w:r>
+          </w:p>
+        </w:tc>
+        <w:tc>
+          <w:tcPr>
+            <w:tcW w:w="4840" w:type="dxa"/>
+            <w:shd w:val="clear" w:color="auto" w:fill="auto"/>
+          </w:tcPr>
+          <w:p>
+            <w:pPr>
+              <w:widowControl w:val="0"/>
+              <w:spacing w:line="360" w:lineRule="auto"/>
+              <w:jc w:val="both"/>
+              <w:rPr>
+                <w:color w:val="000000"/>
+              </w:rPr>
+            </w:pPr>
+            <w:r>
+              <w:rPr>
+                <w:color w:val="000000"/>
+              </w:rPr>
+              <w:t>Введенное имя не совпадает с именем пользователя</w:t>
+            </w:r>
+          </w:p>
+        </w:tc>
+      </w:tr>
+      <w:tr>
+        <w:tc>
+          <w:tcPr>
+            <w:tcW w:w="458" w:type="dxa"/>
+            <w:shd w:val="clear" w:color="auto" w:fill="auto"/>
+          </w:tcPr>
+          <w:p>
+            <w:pPr>
+              <w:widowControl w:val="0"/>
+              <w:spacing w:line="360" w:lineRule="auto"/>
+              <w:jc w:val="both"/>
+              <w:rPr>
+                <w:color w:val="000000"/>
+              </w:rPr>
+            </w:pPr>
+            <w:r>
+              <w:rPr>
+                <w:color w:val="000000"/>
+              </w:rPr>
+              <w:t>6</w:t>
+            </w:r>
+          </w:p>
+        </w:tc>
+        <w:tc>
+          <w:tcPr>
+            <w:tcW w:w="3491" w:type="dxa"/>
+            <w:shd w:val="clear" w:color="auto" w:fill="auto"/>
+          </w:tcPr>
+          <w:p>
+            <w:pPr>
+              <w:widowControl w:val="0"/>
+              <w:spacing w:line="360" w:lineRule="auto"/>
+              <w:jc w:val="both"/>
+              <w:rPr>
+                <w:color w:val="000000"/>
+              </w:rPr>
+            </w:pPr>
+            <w:r>
+              <w:rPr>
+                <w:color w:val="000000"/>
+              </w:rPr>
+              <w:t>Имя пользователя должно состоять из букв</w:t>
+            </w:r>
+            <w:r>
+              <w:rPr>
+                <w:color w:val="000000"/>
+              </w:rPr>
+              <w:t xml:space="preserve"> латинского и кириллического</w:t>
+            </w:r>
+            <w:r>
+              <w:rPr>
+                <w:color w:val="000000"/>
+              </w:rPr>
+              <w:t xml:space="preserve"> алфавита, цифр и знака "_"</w:t>
+            </w:r>
+          </w:p>
+        </w:tc>
+        <w:tc>
+          <w:tcPr>
+            <w:tcW w:w="4840" w:type="dxa"/>
+            <w:shd w:val="clear" w:color="auto" w:fill="auto"/>
+          </w:tcPr>
+          <w:p>
+            <w:pPr>
+              <w:widowControl w:val="0"/>
+              <w:spacing w:line="360" w:lineRule="auto"/>
+              <w:jc w:val="both"/>
+              <w:rPr>
+                <w:color w:val="000000"/>
+              </w:rPr>
+            </w:pPr>
+            <w:r>
+              <w:rPr>
+                <w:color w:val="000000"/>
+              </w:rPr>
+              <w:t>Имя пользователя содержит запрещенные символы</w:t>
+            </w:r>
+          </w:p>
+        </w:tc>
+      </w:tr>
+      <w:tr>
+        <w:tc>
+          <w:tcPr>
+            <w:tcW w:w="458" w:type="dxa"/>
+            <w:shd w:val="clear" w:color="auto" w:fill="auto"/>
+          </w:tcPr>
+          <w:p>
+            <w:pPr>
+              <w:widowControl w:val="0"/>
+              <w:spacing w:line="360" w:lineRule="auto"/>
+              <w:jc w:val="both"/>
+              <w:rPr>
+                <w:color w:val="000000"/>
+              </w:rPr>
+            </w:pPr>
+            <w:r>
+              <w:rPr>
+                <w:color w:val="000000"/>
+              </w:rPr>
+              <w:t>7</w:t>
+            </w:r>
+          </w:p>
+        </w:tc>
+        <w:tc>
+          <w:tcPr>
+            <w:tcW w:w="3491" w:type="dxa"/>
+            <w:shd w:val="clear" w:color="auto" w:fill="auto"/>
+          </w:tcPr>
+          <w:p>
+            <w:pPr>
+              <w:widowControl w:val="0"/>
+              <w:spacing w:line="360" w:lineRule="auto"/>
+              <w:jc w:val="both"/>
+              <w:rPr>
+                <w:color w:val="000000"/>
+              </w:rPr>
+            </w:pPr>
+            <w:r>
+              <w:rPr>
+                <w:color w:val="000000"/>
+              </w:rPr>
+              <w:t>Поля пароля не должны быть пустыми</w:t>
+            </w:r>
+          </w:p>
+        </w:tc>
+        <w:tc>
+          <w:tcPr>
+            <w:tcW w:w="4840" w:type="dxa"/>
+            <w:shd w:val="clear" w:color="auto" w:fill="auto"/>
+          </w:tcPr>
+          <w:p>
+            <w:pPr>
+              <w:widowControl w:val="0"/>
+              <w:spacing w:line="360" w:lineRule="auto"/>
+              <w:jc w:val="both"/>
+              <w:rPr>
+                <w:color w:val="000000"/>
+              </w:rPr>
+            </w:pPr>
+            <w:r>
+              <w:rPr>
+                <w:color w:val="000000"/>
+              </w:rPr>
+              <w:t>Пользователь не ввел пароль в интерфейсе регистрации или в интерфейсе смены пароля</w:t>
+            </w:r>
+          </w:p>
+        </w:tc>
+      </w:tr>
+      <w:tr>
+        <w:tc>
+          <w:tcPr>
+            <w:tcW w:w="458" w:type="dxa"/>
+            <w:shd w:val="clear" w:color="auto" w:fill="auto"/>
+          </w:tcPr>
+          <w:p>
+            <w:pPr>
+              <w:widowControl w:val="0"/>
+              <w:spacing w:line="360" w:lineRule="auto"/>
+              <w:jc w:val="both"/>
+              <w:rPr>
+                <w:color w:val="000000"/>
+              </w:rPr>
+            </w:pPr>
+            <w:r>
+              <w:rPr>
+                <w:color w:val="000000"/>
+              </w:rPr>
+              <w:t>8</w:t>
+            </w:r>
+          </w:p>
+        </w:tc>
+        <w:tc>
+          <w:tcPr>
+            <w:tcW w:w="3491" w:type="dxa"/>
+            <w:shd w:val="clear" w:color="auto" w:fill="auto"/>
+          </w:tcPr>
+          <w:p>
+            <w:pPr>
+              <w:widowControl w:val="0"/>
+              <w:spacing w:line="360" w:lineRule="auto"/>
+              <w:jc w:val="both"/>
+              <w:rPr>
+                <w:color w:val="000000"/>
+              </w:rPr>
+            </w:pPr>
+            <w:r>
+              <w:rPr>
+                <w:color w:val="000000"/>
+              </w:rPr>
+              <w:t>Текущий пароль введен неверно</w:t>
+            </w:r>
+          </w:p>
+        </w:tc>
+        <w:tc>
+          <w:tcPr>
+            <w:tcW w:w="4840" w:type="dxa"/>
+            <w:shd w:val="clear" w:color="auto" w:fill="auto"/>
+          </w:tcPr>
+          <w:p>
+            <w:pPr>
+              <w:widowControl w:val="0"/>
+              <w:spacing w:line="360" w:lineRule="auto"/>
+              <w:jc w:val="both"/>
+              <w:rPr>
+                <w:color w:val="000000"/>
+              </w:rPr>
+            </w:pPr>
+            <w:r>
+              <w:rPr>
+                <w:color w:val="000000"/>
+              </w:rPr>
+              <w:t>Пароль от учётной записи введен неверно в интерфейсе смены пароля</w:t>
+            </w:r>
+          </w:p>
+        </w:tc>
+      </w:tr>
+      <w:tr>
+        <w:tc>
+          <w:tcPr>
+            <w:tcW w:w="458" w:type="dxa"/>
+            <w:shd w:val="clear" w:color="auto" w:fill="auto"/>
+          </w:tcPr>
+          <w:p>
+            <w:pPr>
+              <w:widowControl w:val="0"/>
+              <w:spacing w:line="360" w:lineRule="auto"/>
+              <w:jc w:val="both"/>
+              <w:rPr>
+                <w:color w:val="000000"/>
+              </w:rPr>
+            </w:pPr>
+            <w:r>
+              <w:rPr>
+                <w:color w:val="000000"/>
+              </w:rPr>
+              <w:lastRenderedPageBreak/>
+              <w:t>9</w:t>
+            </w:r>
+          </w:p>
+        </w:tc>
+        <w:tc>
+          <w:tcPr>
+            <w:tcW w:w="3491" w:type="dxa"/>
+            <w:shd w:val="clear" w:color="auto" w:fill="auto"/>
+          </w:tcPr>
+          <w:p>
+            <w:pPr>
+              <w:widowControl w:val="0"/>
+              <w:spacing w:line="360" w:lineRule="auto"/>
+              <w:jc w:val="both"/>
+              <w:rPr>
+                <w:color w:val="000000"/>
+                <w:lang w:val="en-US"/>
+              </w:rPr>
+            </w:pPr>
+            <w:proofErr w:type="spellStart"/>
+            <w:r>
+              <w:rPr>
+                <w:color w:val="000000"/>
+                <w:lang w:val="en-US"/>
+              </w:rPr>
+              <w:t>Пароль</w:t>
+            </w:r>
+            <w:proofErr w:type="spellEnd"/>
+            <w:r>
+              <w:rPr>
+                <w:color w:val="000000"/>
+                <w:lang w:val="en-US"/>
+              </w:rPr>
+              <w:t xml:space="preserve"> </w:t>
+            </w:r>
+            <w:proofErr w:type="spellStart"/>
+            <w:r>
+              <w:rPr>
+                <w:color w:val="000000"/>
+                <w:lang w:val="en-US"/>
+              </w:rPr>
+              <w:t>успешно</w:t>
+            </w:r>
+            <w:proofErr w:type="spellEnd"/>
+            <w:r>
+              <w:rPr>
+                <w:color w:val="000000"/>
+                <w:lang w:val="en-US"/>
+              </w:rPr>
+              <w:t xml:space="preserve"> </w:t>
+            </w:r>
+            <w:proofErr w:type="spellStart"/>
+            <w:r>
+              <w:rPr>
+                <w:color w:val="000000"/>
+                <w:lang w:val="en-US"/>
+              </w:rPr>
+              <w:t>изменен</w:t>
+            </w:r>
+            <w:proofErr w:type="spellEnd"/>
+          </w:p>
+        </w:tc>
+        <w:tc>
+          <w:tcPr>
+            <w:tcW w:w="4840" w:type="dxa"/>
+            <w:shd w:val="clear" w:color="auto" w:fill="auto"/>
+          </w:tcPr>
+          <w:p>
+            <w:pPr>
+              <w:widowControl w:val="0"/>
+              <w:spacing w:line="360" w:lineRule="auto"/>
+              <w:jc w:val="both"/>
+              <w:rPr>
+                <w:color w:val="000000"/>
+              </w:rPr>
+            </w:pPr>
+            <w:r>
+              <w:rPr>
+                <w:color w:val="000000"/>
+              </w:rPr>
+              <w:t>Пароль пользователя успешно изменен на новый</w:t>
+            </w:r>
+          </w:p>
+        </w:tc>
+      </w:tr>
+      <w:tr>
+        <w:tc>
+          <w:tcPr>
+            <w:tcW w:w="458" w:type="dxa"/>
+            <w:shd w:val="clear" w:color="auto" w:fill="auto"/>
+          </w:tcPr>
+          <w:p>
+            <w:pPr>
+              <w:widowControl w:val="0"/>
+              <w:spacing w:line="360" w:lineRule="auto"/>
+              <w:jc w:val="both"/>
+              <w:rPr>
+                <w:color w:val="000000"/>
+              </w:rPr>
+            </w:pPr>
+            <w:r>
+              <w:rPr>
+                <w:color w:val="000000"/>
+              </w:rPr>
+              <w:t>10</w:t>
+            </w:r>
+          </w:p>
+        </w:tc>
+        <w:tc>
+          <w:tcPr>
+            <w:tcW w:w="3491" w:type="dxa"/>
+            <w:shd w:val="clear" w:color="auto" w:fill="auto"/>
+          </w:tcPr>
+          <w:p>
+            <w:pPr>
+              <w:widowControl w:val="0"/>
+              <w:spacing w:line="360" w:lineRule="auto"/>
+              <w:jc w:val="both"/>
+              <w:rPr>
+                <w:color w:val="000000"/>
+                <w:lang w:val="en-US"/>
+              </w:rPr>
+            </w:pPr>
+            <w:r>
+              <w:rPr>
+                <w:color w:val="000000"/>
+              </w:rPr>
+              <w:t xml:space="preserve">Слабый пароль. Пароль должен состоять из букв латинского алфавита, содержать хотя бы 1 заглавную и 1 прописную букву или цифру. </w:t>
+            </w:r>
+            <w:proofErr w:type="spellStart"/>
+            <w:r>
+              <w:rPr>
+                <w:color w:val="000000"/>
+                <w:lang w:val="en-US"/>
+              </w:rPr>
+              <w:t>Длина</w:t>
+            </w:r>
+            <w:proofErr w:type="spellEnd"/>
+            <w:r>
+              <w:rPr>
+                <w:color w:val="000000"/>
+                <w:lang w:val="en-US"/>
+              </w:rPr>
+              <w:t xml:space="preserve"> </w:t>
+            </w:r>
+            <w:proofErr w:type="spellStart"/>
+            <w:r>
+              <w:rPr>
+                <w:color w:val="000000"/>
+                <w:lang w:val="en-US"/>
+              </w:rPr>
+              <w:t>не</w:t>
+            </w:r>
+            <w:proofErr w:type="spellEnd"/>
+            <w:r>
+              <w:rPr>
+                <w:color w:val="000000"/>
+                <w:lang w:val="en-US"/>
+              </w:rPr>
+              <w:t xml:space="preserve"> </w:t>
+            </w:r>
+            <w:proofErr w:type="spellStart"/>
+            <w:r>
+              <w:rPr>
+                <w:color w:val="000000"/>
+                <w:lang w:val="en-US"/>
+              </w:rPr>
+              <w:t>менее</w:t>
+            </w:r>
+            <w:proofErr w:type="spellEnd"/>
+            <w:r>
+              <w:rPr>
+                <w:color w:val="000000"/>
+                <w:lang w:val="en-US"/>
+              </w:rPr>
+              <w:t xml:space="preserve"> 6 </w:t>
+            </w:r>
+            <w:proofErr w:type="spellStart"/>
+            <w:r>
+              <w:rPr>
+                <w:color w:val="000000"/>
+                <w:lang w:val="en-US"/>
+              </w:rPr>
+              <w:t>символов</w:t>
+            </w:r>
+            <w:proofErr w:type="spellEnd"/>
+          </w:p>
+        </w:tc>
+        <w:tc>
+          <w:tcPr>
+            <w:tcW w:w="4840" w:type="dxa"/>
+            <w:shd w:val="clear" w:color="auto" w:fill="auto"/>
+          </w:tcPr>
+          <w:p>
+            <w:pPr>
+              <w:widowControl w:val="0"/>
+              <w:spacing w:line="360" w:lineRule="auto"/>
+              <w:jc w:val="both"/>
+              <w:rPr>
+                <w:color w:val="000000"/>
+              </w:rPr>
+            </w:pPr>
+            <w:r>
+              <w:rPr>
+                <w:color w:val="000000"/>
+              </w:rPr>
+              <w:t>Новый пароль не удовлетворяет требованиям безопасности</w:t>
+            </w:r>
+          </w:p>
+        </w:tc>
+      </w:tr>
+      <w:tr>
+        <w:tc>
+          <w:tcPr>
+            <w:tcW w:w="458" w:type="dxa"/>
+            <w:shd w:val="clear" w:color="auto" w:fill="auto"/>
+          </w:tcPr>
+          <w:p>
+            <w:pPr>
+              <w:widowControl w:val="0"/>
+              <w:spacing w:line="360" w:lineRule="auto"/>
+              <w:jc w:val="both"/>
+              <w:rPr>
+                <w:color w:val="000000"/>
+              </w:rPr>
+            </w:pPr>
+            <w:r>
+              <w:rPr>
+                <w:color w:val="000000"/>
+              </w:rPr>
+              <w:t>11</w:t>
+            </w:r>
+          </w:p>
+        </w:tc>
+        <w:tc>
+          <w:tcPr>
+            <w:tcW w:w="3491" w:type="dxa"/>
+            <w:shd w:val="clear" w:color="auto" w:fill="auto"/>
+          </w:tcPr>
+          <w:p>
+            <w:pPr>
+              <w:widowControl w:val="0"/>
+              <w:spacing w:line="360" w:lineRule="auto"/>
+              <w:jc w:val="both"/>
+              <w:rPr>
+                <w:color w:val="000000"/>
+              </w:rPr>
+            </w:pPr>
+            <w:r>
+              <w:rPr>
+                <w:color w:val="000000"/>
+              </w:rPr>
+              <w:t>Пользователя не существует</w:t>
+            </w:r>
+          </w:p>
+        </w:tc>
+        <w:tc>
+          <w:tcPr>
+            <w:tcW w:w="4840" w:type="dxa"/>
+            <w:shd w:val="clear" w:color="auto" w:fill="auto"/>
+          </w:tcPr>
+          <w:p>
+            <w:pPr>
+              <w:widowControl w:val="0"/>
+              <w:spacing w:line="360" w:lineRule="auto"/>
+              <w:jc w:val="both"/>
+              <w:rPr>
+                <w:color w:val="000000"/>
+              </w:rPr>
+            </w:pPr>
+            <w:r>
+              <w:rPr>
+                <w:color w:val="000000"/>
+              </w:rPr>
+              <w:t>Пользователь не может быть найден в базе данных</w:t>
+            </w:r>
+          </w:p>
+        </w:tc>
+      </w:tr>
+      <w:tr>
+        <w:tc>
+          <w:tcPr>
+            <w:tcW w:w="458" w:type="dxa"/>
+            <w:shd w:val="clear" w:color="auto" w:fill="auto"/>
+          </w:tcPr>
+          <w:p>
+            <w:pPr>
+              <w:widowControl w:val="0"/>
+              <w:spacing w:line="360" w:lineRule="auto"/>
+              <w:jc w:val="both"/>
+              <w:rPr>
+                <w:color w:val="000000"/>
+              </w:rPr>
+            </w:pPr>
+            <w:r>
+              <w:rPr>
+                <w:color w:val="000000"/>
+              </w:rPr>
+              <w:t>12</w:t>
+            </w:r>
+          </w:p>
+        </w:tc>
+        <w:tc>
+          <w:tcPr>
+            <w:tcW w:w="3491" w:type="dxa"/>
+            <w:shd w:val="clear" w:color="auto" w:fill="auto"/>
+          </w:tcPr>
+          <w:p>
+            <w:pPr>
+              <w:widowControl w:val="0"/>
+              <w:spacing w:line="360" w:lineRule="auto"/>
+              <w:jc w:val="both"/>
+              <w:rPr>
+                <w:color w:val="000000"/>
+              </w:rPr>
+            </w:pPr>
+            <w:r>
+              <w:rPr>
+                <w:color w:val="000000"/>
+              </w:rPr>
+              <w:t>Вы не администратор</w:t>
+            </w:r>
+          </w:p>
+        </w:tc>
+        <w:tc>
+          <w:tcPr>
+            <w:tcW w:w="4840" w:type="dxa"/>
+            <w:shd w:val="clear" w:color="auto" w:fill="auto"/>
+          </w:tcPr>
+          <w:p>
+            <w:pPr>
+              <w:widowControl w:val="0"/>
+              <w:spacing w:line="360" w:lineRule="auto"/>
+              <w:jc w:val="both"/>
+              <w:rPr>
+                <w:color w:val="000000"/>
+              </w:rPr>
+            </w:pPr>
+            <w:r>
+              <w:rPr>
+                <w:color w:val="000000"/>
+              </w:rPr>
+              <w:t xml:space="preserve">Пользователь пытается воспользоваться привилегиями администраторы через </w:t>
+            </w:r>
+            <w:r>
+              <w:rPr>
+                <w:color w:val="000000"/>
+                <w:lang w:val="en-US"/>
+              </w:rPr>
+              <w:t>API</w:t>
+            </w:r>
+            <w:r>
+              <w:rPr>
+                <w:color w:val="000000"/>
+              </w:rPr>
+              <w:t xml:space="preserve"> вызовы.</w:t>
+            </w:r>
+          </w:p>
+        </w:tc>
+      </w:tr>
+      <w:tr>
+        <w:tc>
+          <w:tcPr>
+            <w:tcW w:w="458" w:type="dxa"/>
+            <w:shd w:val="clear" w:color="auto" w:fill="auto"/>
+          </w:tcPr>
+          <w:p>
+            <w:pPr>
+              <w:widowControl w:val="0"/>
+              <w:spacing w:line="360" w:lineRule="auto"/>
+              <w:jc w:val="both"/>
+              <w:rPr>
+                <w:color w:val="000000"/>
+              </w:rPr>
+            </w:pPr>
+            <w:r>
+              <w:rPr>
+                <w:color w:val="000000"/>
+              </w:rPr>
+              <w:t>13</w:t>
+            </w:r>
+          </w:p>
+        </w:tc>
+        <w:tc>
+          <w:tcPr>
+            <w:tcW w:w="3491" w:type="dxa"/>
+            <w:shd w:val="clear" w:color="auto" w:fill="auto"/>
+          </w:tcPr>
+          <w:p>
+            <w:pPr>
+              <w:widowControl w:val="0"/>
+              <w:spacing w:line="360" w:lineRule="auto"/>
+              <w:jc w:val="both"/>
+              <w:rPr>
+                <w:color w:val="000000"/>
+              </w:rPr>
+            </w:pPr>
+            <w:r>
+              <w:rPr>
+                <w:color w:val="000000"/>
+              </w:rPr>
+              <w:t>Отношения не существует</w:t>
+            </w:r>
+          </w:p>
+        </w:tc>
+        <w:tc>
+          <w:tcPr>
+            <w:tcW w:w="4840" w:type="dxa"/>
+            <w:shd w:val="clear" w:color="auto" w:fill="auto"/>
+          </w:tcPr>
+          <w:p>
+            <w:pPr>
+              <w:widowControl w:val="0"/>
+              <w:spacing w:line="360" w:lineRule="auto"/>
+              <w:jc w:val="both"/>
+              <w:rPr>
+                <w:color w:val="000000"/>
+              </w:rPr>
+            </w:pPr>
+            <w:r>
+              <w:rPr>
+                <w:color w:val="000000"/>
+              </w:rPr>
+              <w:t>Не найдено отношение между куратором и пользователем в базе данных</w:t>
+            </w:r>
+          </w:p>
+        </w:tc>
+      </w:tr>
+      <w:tr>
+        <w:tc>
+          <w:tcPr>
+            <w:tcW w:w="458" w:type="dxa"/>
+            <w:shd w:val="clear" w:color="auto" w:fill="auto"/>
+          </w:tcPr>
+          <w:p>
+            <w:pPr>
+              <w:widowControl w:val="0"/>
+              <w:spacing w:line="360" w:lineRule="auto"/>
+              <w:jc w:val="both"/>
+              <w:rPr>
+                <w:color w:val="000000"/>
+              </w:rPr>
+            </w:pPr>
+            <w:r>
+              <w:rPr>
+                <w:color w:val="000000"/>
+              </w:rPr>
+              <w:t>14</w:t>
+            </w:r>
+          </w:p>
+        </w:tc>
+        <w:tc>
+          <w:tcPr>
+            <w:tcW w:w="3491" w:type="dxa"/>
+            <w:shd w:val="clear" w:color="auto" w:fill="auto"/>
+          </w:tcPr>
+          <w:p>
+            <w:pPr>
+              <w:widowControl w:val="0"/>
+              <w:spacing w:line="360" w:lineRule="auto"/>
+              <w:jc w:val="both"/>
+              <w:rPr>
+                <w:color w:val="000000"/>
+                <w:lang w:val="en-US"/>
+              </w:rPr>
+            </w:pPr>
+            <w:proofErr w:type="spellStart"/>
+            <w:r>
+              <w:rPr>
+                <w:color w:val="000000"/>
+                <w:lang w:val="en-US"/>
+              </w:rPr>
+              <w:t>Схема</w:t>
+            </w:r>
+            <w:proofErr w:type="spellEnd"/>
+            <w:r>
+              <w:rPr>
+                <w:color w:val="000000"/>
+                <w:lang w:val="en-US"/>
+              </w:rPr>
+              <w:t xml:space="preserve"> </w:t>
+            </w:r>
+            <w:proofErr w:type="spellStart"/>
+            <w:r>
+              <w:rPr>
+                <w:color w:val="000000"/>
+                <w:lang w:val="en-US"/>
+              </w:rPr>
+              <w:t>не</w:t>
+            </w:r>
+            <w:proofErr w:type="spellEnd"/>
+            <w:r>
+              <w:rPr>
+                <w:color w:val="000000"/>
+                <w:lang w:val="en-US"/>
+              </w:rPr>
+              <w:t xml:space="preserve"> </w:t>
+            </w:r>
+            <w:proofErr w:type="spellStart"/>
+            <w:r>
+              <w:rPr>
+                <w:color w:val="000000"/>
+                <w:lang w:val="en-US"/>
+              </w:rPr>
+              <w:t>найдена</w:t>
+            </w:r>
+            <w:proofErr w:type="spellEnd"/>
+          </w:p>
+        </w:tc>
+        <w:tc>
+          <w:tcPr>
+            <w:tcW w:w="4840" w:type="dxa"/>
+            <w:shd w:val="clear" w:color="auto" w:fill="auto"/>
+          </w:tcPr>
+          <w:p>
+            <w:pPr>
+              <w:widowControl w:val="0"/>
+              <w:spacing w:line="360" w:lineRule="auto"/>
+              <w:jc w:val="both"/>
+              <w:rPr>
+                <w:color w:val="000000"/>
+              </w:rPr>
+            </w:pPr>
+            <w:r>
+              <w:rPr>
+                <w:color w:val="000000"/>
+              </w:rPr>
+              <w:t>ДРАКОН-схема не найдена в базе данных</w:t>
+            </w:r>
+          </w:p>
+        </w:tc>
+      </w:tr>
+      <w:tr>
+        <w:tc>
+          <w:tcPr>
+            <w:tcW w:w="458" w:type="dxa"/>
+            <w:shd w:val="clear" w:color="auto" w:fill="auto"/>
+          </w:tcPr>
+          <w:p>
+            <w:pPr>
+              <w:widowControl w:val="0"/>
+              <w:spacing w:line="360" w:lineRule="auto"/>
+              <w:jc w:val="both"/>
+              <w:rPr>
+                <w:color w:val="000000"/>
+              </w:rPr>
+            </w:pPr>
+            <w:r>
+              <w:rPr>
+                <w:color w:val="000000"/>
+              </w:rPr>
+              <w:t>15</w:t>
+            </w:r>
+          </w:p>
+        </w:tc>
+        <w:tc>
+          <w:tcPr>
+            <w:tcW w:w="3491" w:type="dxa"/>
+            <w:shd w:val="clear" w:color="auto" w:fill="auto"/>
+          </w:tcPr>
+          <w:p>
+            <w:pPr>
+              <w:widowControl w:val="0"/>
+              <w:spacing w:line="360" w:lineRule="auto"/>
+              <w:jc w:val="both"/>
+              <w:rPr>
+                <w:color w:val="000000"/>
+              </w:rPr>
+            </w:pPr>
+            <w:r>
+              <w:rPr>
+                <w:color w:val="000000"/>
+              </w:rPr>
+              <w:t>Пользователь не найден</w:t>
+            </w:r>
+          </w:p>
+        </w:tc>
+        <w:tc>
+          <w:tcPr>
+            <w:tcW w:w="4840" w:type="dxa"/>
+            <w:shd w:val="clear" w:color="auto" w:fill="auto"/>
+          </w:tcPr>
+          <w:p>
+            <w:pPr>
+              <w:widowControl w:val="0"/>
+              <w:spacing w:line="360" w:lineRule="auto"/>
+              <w:jc w:val="both"/>
+              <w:rPr>
+                <w:color w:val="000000"/>
+              </w:rPr>
+            </w:pPr>
+            <w:r>
+              <w:rPr>
+                <w:color w:val="000000"/>
+              </w:rPr>
+              <w:t>Пользователь не найден в базе данных</w:t>
+            </w:r>
+          </w:p>
+        </w:tc>
+      </w:tr>
+      <w:tr>
+        <w:tc>
+          <w:tcPr>
+            <w:tcW w:w="458" w:type="dxa"/>
+            <w:shd w:val="clear" w:color="auto" w:fill="auto"/>
+          </w:tcPr>
+          <w:p>
+            <w:pPr>
+              <w:widowControl w:val="0"/>
+              <w:spacing w:line="360" w:lineRule="auto"/>
+              <w:jc w:val="both"/>
+              <w:rPr>
+                <w:color w:val="000000"/>
+              </w:rPr>
+            </w:pPr>
+            <w:r>
+              <w:rPr>
+                <w:color w:val="000000"/>
+              </w:rPr>
+              <w:t>16</w:t>
+            </w:r>
+          </w:p>
+        </w:tc>
+        <w:tc>
+          <w:tcPr>
+            <w:tcW w:w="3491" w:type="dxa"/>
+            <w:shd w:val="clear" w:color="auto" w:fill="auto"/>
+          </w:tcPr>
+          <w:p>
+            <w:pPr>
+              <w:widowControl w:val="0"/>
+              <w:spacing w:line="360" w:lineRule="auto"/>
+              <w:jc w:val="both"/>
+              <w:rPr>
+                <w:color w:val="000000"/>
+                <w:lang w:val="en-US"/>
+              </w:rPr>
+            </w:pPr>
+            <w:proofErr w:type="spellStart"/>
+            <w:r>
+              <w:rPr>
+                <w:color w:val="000000"/>
+                <w:lang w:val="en-US"/>
+              </w:rPr>
+              <w:t>Некорректный</w:t>
+            </w:r>
+            <w:proofErr w:type="spellEnd"/>
+            <w:r>
+              <w:rPr>
+                <w:color w:val="000000"/>
+                <w:lang w:val="en-US"/>
+              </w:rPr>
+              <w:t xml:space="preserve"> </w:t>
+            </w:r>
+            <w:proofErr w:type="spellStart"/>
+            <w:r>
+              <w:rPr>
+                <w:color w:val="000000"/>
+                <w:lang w:val="en-US"/>
+              </w:rPr>
+              <w:t>токен</w:t>
+            </w:r>
+            <w:proofErr w:type="spellEnd"/>
+          </w:p>
+        </w:tc>
+        <w:tc>
+          <w:tcPr>
+            <w:tcW w:w="4840" w:type="dxa"/>
+            <w:shd w:val="clear" w:color="auto" w:fill="auto"/>
+          </w:tcPr>
+          <w:p>
+            <w:pPr>
+              <w:widowControl w:val="0"/>
+              <w:spacing w:line="360" w:lineRule="auto"/>
+              <w:jc w:val="both"/>
+              <w:rPr>
+                <w:color w:val="000000"/>
+              </w:rPr>
+            </w:pPr>
+            <w:r>
+              <w:rPr>
+                <w:color w:val="000000"/>
+                <w:lang w:val="en-US"/>
+              </w:rPr>
+              <w:t>JWT</w:t>
+            </w:r>
+            <w:r>
+              <w:rPr>
+                <w:color w:val="000000"/>
+              </w:rPr>
+              <w:t xml:space="preserve"> </w:t>
+            </w:r>
+            <w:r>
+              <w:rPr>
+                <w:color w:val="000000"/>
+              </w:rPr>
+              <w:t xml:space="preserve">токен некорректен или неактуален </w:t>
+            </w:r>
+          </w:p>
+        </w:tc>
+      </w:tr>
+    </w:tbl>
+    <w:p>
+      <w:pPr>
+        <w:pStyle w:val="4"/>
+      </w:pPr>
+      <w:bookmarkStart w:id="25" w:name="_Toc59096597"/>
+      <w:bookmarkStart w:id="26" w:name="_Toc59192102"/>
+      <w:bookmarkStart w:id="27" w:name="_Toc65490728"/>
+      <w:r>
+        <w:t>В случае возникновения других сообщений необходимо обратиться к разработчику программного продукта</w:t>
+      </w:r>
+      <w:bookmarkEnd w:id="25"/>
+      <w:bookmarkEnd w:id="26"/>
+      <w:bookmarkEnd w:id="27"/>
+      <w:r>
+        <w:t>.</w:t>
+      </w:r>
+    </w:p>
+    <w:p>
+      <w:pPr>
+        <w:rPr>
+          <w:color w:val="000000"/>
+          <w:shd w:val="clear" w:color="auto" w:fill="FFFFFF"/>
+        </w:rPr>
+      </w:pPr>
+      <w:r>
+        <w:br w:type="page"/>
+      </w:r>
+    </w:p>
+    <w:p>
+      <w:pPr>
+        <w:pStyle w:val="13"/>
+      </w:pPr>
+      <w:r>
+        <w:lastRenderedPageBreak/>
+        <w:t>3 ПРОГРАММА И МЕТОДИКА ИСПЫТАНИЙ</w:t>
+      </w:r>
+    </w:p>
+    <w:p>
+      <w:pPr>
+        <w:pStyle w:val="4"/>
+        <w:numPr>
+          <w:ilvl w:val="0"/>
+          <w:numId w:val="24"/>
+        </w:numPr>
+      </w:pPr>
+      <w:r>
+        <w:t>Проверить работу системы</w:t>
+      </w:r>
+    </w:p>
+    <w:p>
+      <w:pPr>
+        <w:rPr>
+          <w:color w:val="000000"/>
+          <w:shd w:val="clear" w:color="auto" w:fill="FFFFFF"/>
+        </w:rPr>
+      </w:pPr>
+      <w:r>
+        <w:br w:type="page"/>
+      </w:r>
+    </w:p>
+    <w:p>
+      <w:pPr>
+        <w:pStyle w:val="13"/>
+      </w:pPr>
+      <w:r>
+        <w:lastRenderedPageBreak/>
+        <w:t>ЗАКЛЮЧЕНИЕ</w:t>
+      </w:r>
+    </w:p>
+    <w:p>
+      <w:pPr>
+        <w:widowControl w:val="0"/>
+        <w:spacing w:line="360" w:lineRule="auto"/>
+        <w:ind w:firstLine="709"/>
+        <w:jc w:val="both"/>
+        <w:rPr>
+          <w:color w:val="000000" w:themeColor="text1"/>
+        </w:rPr>
+      </w:pPr>
+      <w:r>
+        <w:rPr>
+          <w:color w:val="000000" w:themeColor="text1"/>
+        </w:rPr>
+        <w:t xml:space="preserve">В результате </w:t>
+      </w:r>
+      <w:r>
+        <w:rPr>
+          <w:color w:val="000000" w:themeColor="text1"/>
+        </w:rPr>
+        <w:t xml:space="preserve">прохождения преддипломной практики на кафедре «АСОИУ» АГТУ была спроектирована и разработана интерфейсы для разрабатываемой системы. Созданы методы представления и хранения ДРАКОН-схем и икон. </w:t>
+      </w:r>
+      <w:proofErr w:type="spellStart"/>
+      <w:r>
+        <w:rPr>
+          <w:color w:val="000000" w:themeColor="text1"/>
+        </w:rPr>
+        <w:t>Прототипирован</w:t>
+      </w:r>
+      <w:proofErr w:type="spellEnd"/>
+      <w:r>
+        <w:rPr>
+          <w:color w:val="000000" w:themeColor="text1"/>
+        </w:rPr>
+        <w:t xml:space="preserve"> интерфейс редактора.</w:t>
+      </w:r>
+    </w:p>
+    <w:p>
+      <w:pPr>
+        <w:widowControl w:val="0"/>
+        <w:spacing w:line="360" w:lineRule="auto"/>
+        <w:ind w:firstLine="709"/>
+        <w:jc w:val="both"/>
+      </w:pPr>
+      <w:r>
+        <w:rPr>
+          <w:color w:val="000000" w:themeColor="text1"/>
+        </w:rPr>
+        <w:t>Программа отвечает поставленным требованиям и может быть использована для последующего расширения функционала интегрированной среды для обучения алгоритмизации на языке ДРАКОН.</w:t>
+      </w:r>
+    </w:p>
+    <w:p>
+      <w:pPr>
+        <w:rPr>
+          <w:color w:val="000000"/>
+          <w:shd w:val="clear" w:color="auto" w:fill="FFFFFF"/>
+        </w:rPr>
+      </w:pPr>
+      <w:r>
+        <w:br w:type="page"/>
+      </w:r>
+    </w:p>
+    <w:p>
+      <w:pPr>
+        <w:pStyle w:val="13"/>
+      </w:pPr>
+      <w:r>
+        <w:lastRenderedPageBreak/>
+        <w:t>СПИСОК ИСПОЛЬЗОВАННЫХ ИСТОЧНИКОВ</w:t>
+      </w:r>
+    </w:p>
+    <w:p>
+      <w:pPr>
+        <w:pStyle w:val="51"/>
+      </w:pPr>
     </w:p>
     <w:p>
       <w:pPr>
@@ -37784,7 +40035,7 @@
                     </pic:cNvPicPr>
                   </pic:nvPicPr>
                   <pic:blipFill>
-                    <a:blip r:embed="rId52">
+                    <a:blip r:embed="rId59">
                       <a:extLst>
                         <a:ext uri="{28A0092B-C50C-407E-A947-70E740481C1C}">
                           <a14:useLocalDpi xmlns:a14="http://schemas.microsoft.com/office/drawing/2010/main" val="0"/>
@@ -37874,7 +40125,7 @@
                     </pic:cNvPicPr>
                   </pic:nvPicPr>
                   <pic:blipFill>
-                    <a:blip r:embed="rId53">
+                    <a:blip r:embed="rId60">
                       <a:extLst>
                         <a:ext uri="{28A0092B-C50C-407E-A947-70E740481C1C}">
                           <a14:useLocalDpi xmlns:a14="http://schemas.microsoft.com/office/drawing/2010/main" val="0"/>
@@ -37972,7 +40223,7 @@
                     </pic:cNvPicPr>
                   </pic:nvPicPr>
                   <pic:blipFill>
-                    <a:blip r:embed="rId54">
+                    <a:blip r:embed="rId61">
                       <a:extLst>
                         <a:ext uri="{28A0092B-C50C-407E-A947-70E740481C1C}">
                           <a14:useLocalDpi xmlns:a14="http://schemas.microsoft.com/office/drawing/2010/main" val="0"/>
@@ -38101,7 +40352,7 @@
                     </pic:cNvPicPr>
                   </pic:nvPicPr>
                   <pic:blipFill>
-                    <a:blip r:embed="rId55">
+                    <a:blip r:embed="rId62">
                       <a:extLst>
                         <a:ext uri="{28A0092B-C50C-407E-A947-70E740481C1C}">
                           <a14:useLocalDpi xmlns:a14="http://schemas.microsoft.com/office/drawing/2010/main" val="0"/>
@@ -38154,21 +40405,9 @@
         <w:t>NestJS</w:t>
       </w:r>
     </w:p>
-    <w:p>
-      <w:pPr>
-        <w:pStyle w:val="51"/>
-      </w:pPr>
-    </w:p>
-    <w:p>
-      <w:pPr>
-        <w:pStyle w:val="13"/>
-        <w:pageBreakBefore/>
-        <w:ind w:firstLine="6662"/>
-      </w:pPr>
-    </w:p>
     <w:sectPr>
-      <w:headerReference w:type="default" r:id="rId56"/>
-      <w:footerReference w:type="default" r:id="rId57"/>
+      <w:headerReference w:type="default" r:id="rId63"/>
+      <w:footerReference w:type="default" r:id="rId64"/>
       <w:pgSz w:w="11906" w:h="16838" w:code="9"/>
       <w:pgMar w:top="1418" w:right="1134" w:bottom="1418" w:left="1985" w:header="709" w:footer="454" w:gutter="0"/>
       <w:pgNumType w:start="7"/>
@@ -40486,6 +42725,95 @@
     </w:lvl>
   </w:abstractNum>
   <w:abstractNum w:abstractNumId="18" w15:restartNumberingAfterBreak="0">
+    <w:nsid w:val="63FE4291"/>
+    <w:multiLevelType w:val="hybridMultilevel"/>
+    <w:tmpl w:val="6DCE058A"/>
+    <w:lvl w:ilvl="0" w:tplc="A510D330">
+      <w:start w:val="1"/>
+      <w:numFmt w:val="decimal"/>
+      <w:lvlText w:val="%1."/>
+      <w:lvlJc w:val="left"/>
+      <w:pPr>
+        <w:ind w:left="1069" w:hanging="360"/>
+      </w:pPr>
+      <w:rPr>
+        <w:rFonts w:hint="default"/>
+      </w:rPr>
+    </w:lvl>
+    <w:lvl w:ilvl="1" w:tplc="04190019" w:tentative="1">
+      <w:start w:val="1"/>
+      <w:numFmt w:val="lowerLetter"/>
+      <w:lvlText w:val="%2."/>
+      <w:lvlJc w:val="left"/>
+      <w:pPr>
+        <w:ind w:left="1789" w:hanging="360"/>
+      </w:pPr>
+    </w:lvl>
+    <w:lvl w:ilvl="2" w:tplc="0419001B" w:tentative="1">
+      <w:start w:val="1"/>
+      <w:numFmt w:val="lowerRoman"/>
+      <w:lvlText w:val="%3."/>
+      <w:lvlJc w:val="right"/>
+      <w:pPr>
+        <w:ind w:left="2509" w:hanging="180"/>
+      </w:pPr>
+    </w:lvl>
+    <w:lvl w:ilvl="3" w:tplc="0419000F" w:tentative="1">
+      <w:start w:val="1"/>
+      <w:numFmt w:val="decimal"/>
+      <w:lvlText w:val="%4."/>
+      <w:lvlJc w:val="left"/>
+      <w:pPr>
+        <w:ind w:left="3229" w:hanging="360"/>
+      </w:pPr>
+    </w:lvl>
+    <w:lvl w:ilvl="4" w:tplc="04190019" w:tentative="1">
+      <w:start w:val="1"/>
+      <w:numFmt w:val="lowerLetter"/>
+      <w:lvlText w:val="%5."/>
+      <w:lvlJc w:val="left"/>
+      <w:pPr>
+        <w:ind w:left="3949" w:hanging="360"/>
+      </w:pPr>
+    </w:lvl>
+    <w:lvl w:ilvl="5" w:tplc="0419001B" w:tentative="1">
+      <w:start w:val="1"/>
+      <w:numFmt w:val="lowerRoman"/>
+      <w:lvlText w:val="%6."/>
+      <w:lvlJc w:val="right"/>
+      <w:pPr>
+        <w:ind w:left="4669" w:hanging="180"/>
+      </w:pPr>
+    </w:lvl>
+    <w:lvl w:ilvl="6" w:tplc="0419000F" w:tentative="1">
+      <w:start w:val="1"/>
+      <w:numFmt w:val="decimal"/>
+      <w:lvlText w:val="%7."/>
+      <w:lvlJc w:val="left"/>
+      <w:pPr>
+        <w:ind w:left="5389" w:hanging="360"/>
+      </w:pPr>
+    </w:lvl>
+    <w:lvl w:ilvl="7" w:tplc="04190019" w:tentative="1">
+      <w:start w:val="1"/>
+      <w:numFmt w:val="lowerLetter"/>
+      <w:lvlText w:val="%8."/>
+      <w:lvlJc w:val="left"/>
+      <w:pPr>
+        <w:ind w:left="6109" w:hanging="360"/>
+      </w:pPr>
+    </w:lvl>
+    <w:lvl w:ilvl="8" w:tplc="0419001B" w:tentative="1">
+      <w:start w:val="1"/>
+      <w:numFmt w:val="lowerRoman"/>
+      <w:lvlText w:val="%9."/>
+      <w:lvlJc w:val="right"/>
+      <w:pPr>
+        <w:ind w:left="6829" w:hanging="180"/>
+      </w:pPr>
+    </w:lvl>
+  </w:abstractNum>
+  <w:abstractNum w:abstractNumId="19" w15:restartNumberingAfterBreak="0">
     <w:nsid w:val="64556AF6"/>
     <w:multiLevelType w:val="hybridMultilevel"/>
     <w:tmpl w:val="5CF83484"/>
@@ -40598,7 +42926,7 @@
       </w:pPr>
     </w:lvl>
   </w:abstractNum>
-  <w:abstractNum w:abstractNumId="19" w15:restartNumberingAfterBreak="0">
+  <w:abstractNum w:abstractNumId="20" w15:restartNumberingAfterBreak="0">
     <w:nsid w:val="6BEA42F2"/>
     <w:multiLevelType w:val="multilevel"/>
     <w:tmpl w:val="0CB6E23C"/>
@@ -40717,7 +43045,7 @@
       </w:pPr>
     </w:lvl>
   </w:abstractNum>
-  <w:abstractNum w:abstractNumId="20" w15:restartNumberingAfterBreak="0">
+  <w:abstractNum w:abstractNumId="21" w15:restartNumberingAfterBreak="0">
     <w:nsid w:val="73E914F0"/>
     <w:multiLevelType w:val="hybridMultilevel"/>
     <w:tmpl w:val="CA1631F4"/>
@@ -40857,7 +43185,7 @@
       </w:rPr>
     </w:lvl>
   </w:abstractNum>
-  <w:abstractNum w:abstractNumId="21" w15:restartNumberingAfterBreak="0">
+  <w:abstractNum w:abstractNumId="22" w15:restartNumberingAfterBreak="0">
     <w:nsid w:val="766F4199"/>
     <w:multiLevelType w:val="multilevel"/>
     <w:tmpl w:val="4B464B48"/>
@@ -40966,7 +43294,7 @@
     <w:abstractNumId w:val="8"/>
   </w:num>
   <w:num w:numId="3">
-    <w:abstractNumId w:val="18"/>
+    <w:abstractNumId w:val="19"/>
   </w:num>
   <w:num w:numId="4">
     <w:abstractNumId w:val="1"/>
@@ -41011,7 +43339,7 @@
     <w:abstractNumId w:val="11"/>
   </w:num>
   <w:num w:numId="9">
-    <w:abstractNumId w:val="21"/>
+    <w:abstractNumId w:val="22"/>
   </w:num>
   <w:num w:numId="10">
     <w:abstractNumId w:val="4"/>
@@ -41041,19 +43369,22 @@
     <w:abstractNumId w:val="6"/>
   </w:num>
   <w:num w:numId="19">
-    <w:abstractNumId w:val="19"/>
+    <w:abstractNumId w:val="20"/>
   </w:num>
   <w:num w:numId="20">
     <w:abstractNumId w:val="14"/>
   </w:num>
   <w:num w:numId="21">
-    <w:abstractNumId w:val="20"/>
+    <w:abstractNumId w:val="21"/>
   </w:num>
   <w:num w:numId="22">
     <w:abstractNumId w:val="5"/>
   </w:num>
   <w:num w:numId="23">
     <w:abstractNumId w:val="13"/>
+  </w:num>
+  <w:num w:numId="24">
+    <w:abstractNumId w:val="18"/>
   </w:num>
 </w:numbering>
 </file>

--- a/dizdocs/VKR — копия.docx
+++ b/dizdocs/VKR — копия.docx
@@ -334,18 +334,10 @@
       </w:r>
     </w:p>
     <w:p>
-      <w:pPr>
-        <w:rPr>
-          <w:lang w:val="en-US"/>
-        </w:rPr>
-      </w:pPr>
       <w:r>
         <w:t>_______________________________________________________________</w:t>
       </w:r>
       <w:r>
-        <w:rPr>
-          <w:lang w:val="en-US"/>
-        </w:rPr>
         <w:t>______________</w:t>
       </w:r>
     </w:p>
@@ -4549,10 +4541,11 @@
         <w:tabs>
           <w:tab w:val="right" w:leader="dot" w:pos="9345"/>
         </w:tabs>
-        <w:spacing w:line="360" w:lineRule="auto"/>
-        <w:rPr>
-          <w:rFonts w:eastAsia="Times New Roman"/>
+        <w:rPr>
+          <w:rFonts w:asciiTheme="minorHAnsi" w:eastAsiaTheme="minorEastAsia" w:hAnsiTheme="minorHAnsi" w:cstheme="minorBidi"/>
           <w:noProof/>
+          <w:sz w:val="22"/>
+          <w:szCs w:val="22"/>
         </w:rPr>
       </w:pPr>
       <w:r>
@@ -4573,14 +4566,20 @@
         </w:rPr>
         <w:fldChar w:fldCharType="separate"/>
       </w:r>
-      <w:hyperlink w:anchor="_Toc482787221" w:history="1">
+      <w:hyperlink w:anchor="_Toc75379418" w:history="1">
         <w:r>
           <w:rPr>
             <w:rStyle w:val="ab"/>
             <w:noProof/>
-            <w:kern w:val="24"/>
-          </w:rPr>
-          <w:t>Введение</w:t>
+          </w:rPr>
+          <w:t>В</w:t>
+        </w:r>
+        <w:r>
+          <w:rPr>
+            <w:rStyle w:val="ab"/>
+            <w:noProof/>
+          </w:rPr>
+          <w:t>ведение</w:t>
         </w:r>
         <w:r>
           <w:rPr>
@@ -4601,7 +4600,7 @@
             <w:noProof/>
             <w:webHidden/>
           </w:rPr>
-          <w:instrText xml:space="preserve"> PAGEREF _Toc482787221 \h </w:instrText>
+          <w:instrText xml:space="preserve"> PAGEREF _Toc75379418 \h </w:instrText>
         </w:r>
         <w:r>
           <w:rPr>
@@ -4621,7 +4620,7 @@
             <w:noProof/>
             <w:webHidden/>
           </w:rPr>
-          <w:t>2</w:t>
+          <w:t>8</w:t>
         </w:r>
         <w:r>
           <w:rPr>
@@ -4638,20 +4637,27 @@
         <w:tabs>
           <w:tab w:val="right" w:leader="dot" w:pos="9345"/>
         </w:tabs>
-        <w:spacing w:line="360" w:lineRule="auto"/>
-        <w:rPr>
-          <w:rFonts w:eastAsia="Times New Roman"/>
+        <w:rPr>
+          <w:rFonts w:asciiTheme="minorHAnsi" w:eastAsiaTheme="minorEastAsia" w:hAnsiTheme="minorHAnsi" w:cstheme="minorBidi"/>
           <w:noProof/>
-        </w:rPr>
-      </w:pPr>
-      <w:hyperlink w:anchor="_Toc482787222" w:history="1">
+          <w:sz w:val="22"/>
+          <w:szCs w:val="22"/>
+        </w:rPr>
+      </w:pPr>
+      <w:hyperlink w:anchor="_Toc75379419" w:history="1">
         <w:r>
           <w:rPr>
             <w:rStyle w:val="ab"/>
             <w:noProof/>
-            <w:kern w:val="24"/>
-          </w:rPr>
-          <w:t>1  Технический проект</w:t>
+          </w:rPr>
+          <w:t>1  Т</w:t>
+        </w:r>
+        <w:r>
+          <w:rPr>
+            <w:rStyle w:val="ab"/>
+            <w:noProof/>
+          </w:rPr>
+          <w:t>ехнический проект</w:t>
         </w:r>
         <w:r>
           <w:rPr>
@@ -4672,7 +4678,7 @@
             <w:noProof/>
             <w:webHidden/>
           </w:rPr>
-          <w:instrText xml:space="preserve"> PAGEREF _Toc482787222 \h </w:instrText>
+          <w:instrText xml:space="preserve"> PAGEREF _Toc75379419 \h </w:instrText>
         </w:r>
         <w:r>
           <w:rPr>
@@ -4692,7 +4698,7 @@
             <w:noProof/>
             <w:webHidden/>
           </w:rPr>
-          <w:t>2</w:t>
+          <w:t>10</w:t>
         </w:r>
         <w:r>
           <w:rPr>
@@ -4706,22 +4712,1638 @@
     <w:p>
       <w:pPr>
         <w:pStyle w:val="22"/>
+        <w:rPr>
+          <w:rFonts w:asciiTheme="minorHAnsi" w:eastAsiaTheme="minorEastAsia" w:hAnsiTheme="minorHAnsi" w:cstheme="minorBidi"/>
+          <w:noProof/>
+          <w:sz w:val="22"/>
+          <w:szCs w:val="22"/>
+        </w:rPr>
+      </w:pPr>
+      <w:hyperlink w:anchor="_Toc75379420" w:history="1">
+        <w:r>
+          <w:rPr>
+            <w:rStyle w:val="ab"/>
+            <w:noProof/>
+          </w:rPr>
+          <w:t>1.1</w:t>
+        </w:r>
+        <w:r>
+          <w:rPr>
+            <w:rFonts w:asciiTheme="minorHAnsi" w:eastAsiaTheme="minorEastAsia" w:hAnsiTheme="minorHAnsi" w:cstheme="minorBidi"/>
+            <w:noProof/>
+            <w:sz w:val="22"/>
+            <w:szCs w:val="22"/>
+          </w:rPr>
+          <w:tab/>
+        </w:r>
+        <w:r>
+          <w:rPr>
+            <w:rStyle w:val="ab"/>
+            <w:noProof/>
+          </w:rPr>
+          <w:t>Анализ предметной области</w:t>
+        </w:r>
+        <w:r>
+          <w:rPr>
+            <w:noProof/>
+            <w:webHidden/>
+          </w:rPr>
+          <w:tab/>
+        </w:r>
+        <w:r>
+          <w:rPr>
+            <w:noProof/>
+            <w:webHidden/>
+          </w:rPr>
+          <w:fldChar w:fldCharType="begin"/>
+        </w:r>
+        <w:r>
+          <w:rPr>
+            <w:noProof/>
+            <w:webHidden/>
+          </w:rPr>
+          <w:instrText xml:space="preserve"> PAGEREF _Toc75379420 \h </w:instrText>
+        </w:r>
+        <w:r>
+          <w:rPr>
+            <w:noProof/>
+            <w:webHidden/>
+          </w:rPr>
+        </w:r>
+        <w:r>
+          <w:rPr>
+            <w:noProof/>
+            <w:webHidden/>
+          </w:rPr>
+          <w:fldChar w:fldCharType="separate"/>
+        </w:r>
+        <w:r>
+          <w:rPr>
+            <w:noProof/>
+            <w:webHidden/>
+          </w:rPr>
+          <w:t>10</w:t>
+        </w:r>
+        <w:r>
+          <w:rPr>
+            <w:noProof/>
+            <w:webHidden/>
+          </w:rPr>
+          <w:fldChar w:fldCharType="end"/>
+        </w:r>
+      </w:hyperlink>
+    </w:p>
+    <w:p>
+      <w:pPr>
+        <w:pStyle w:val="33"/>
+        <w:rPr>
+          <w:rFonts w:asciiTheme="minorHAnsi" w:eastAsiaTheme="minorEastAsia" w:hAnsiTheme="minorHAnsi" w:cstheme="minorBidi"/>
+          <w:noProof/>
+          <w:sz w:val="22"/>
+          <w:szCs w:val="22"/>
+        </w:rPr>
+      </w:pPr>
+      <w:hyperlink w:anchor="_Toc75379421" w:history="1">
+        <w:r>
+          <w:rPr>
+            <w:rStyle w:val="ab"/>
+            <w:noProof/>
+          </w:rPr>
+          <w:t>1.1.1</w:t>
+        </w:r>
+        <w:r>
+          <w:rPr>
+            <w:rFonts w:asciiTheme="minorHAnsi" w:eastAsiaTheme="minorEastAsia" w:hAnsiTheme="minorHAnsi" w:cstheme="minorBidi"/>
+            <w:noProof/>
+            <w:sz w:val="22"/>
+            <w:szCs w:val="22"/>
+          </w:rPr>
+          <w:tab/>
+        </w:r>
+        <w:r>
+          <w:rPr>
+            <w:rStyle w:val="ab"/>
+            <w:noProof/>
+          </w:rPr>
+          <w:t>Язык ДРАКОН</w:t>
+        </w:r>
+        <w:r>
+          <w:rPr>
+            <w:noProof/>
+            <w:webHidden/>
+          </w:rPr>
+          <w:tab/>
+        </w:r>
+        <w:r>
+          <w:rPr>
+            <w:noProof/>
+            <w:webHidden/>
+          </w:rPr>
+          <w:fldChar w:fldCharType="begin"/>
+        </w:r>
+        <w:r>
+          <w:rPr>
+            <w:noProof/>
+            <w:webHidden/>
+          </w:rPr>
+          <w:instrText xml:space="preserve"> PAGEREF _Toc75379421 \h </w:instrText>
+        </w:r>
+        <w:r>
+          <w:rPr>
+            <w:noProof/>
+            <w:webHidden/>
+          </w:rPr>
+        </w:r>
+        <w:r>
+          <w:rPr>
+            <w:noProof/>
+            <w:webHidden/>
+          </w:rPr>
+          <w:fldChar w:fldCharType="separate"/>
+        </w:r>
+        <w:r>
+          <w:rPr>
+            <w:noProof/>
+            <w:webHidden/>
+          </w:rPr>
+          <w:t>10</w:t>
+        </w:r>
+        <w:r>
+          <w:rPr>
+            <w:noProof/>
+            <w:webHidden/>
+          </w:rPr>
+          <w:fldChar w:fldCharType="end"/>
+        </w:r>
+      </w:hyperlink>
+    </w:p>
+    <w:p>
+      <w:pPr>
+        <w:pStyle w:val="33"/>
+        <w:rPr>
+          <w:rFonts w:asciiTheme="minorHAnsi" w:eastAsiaTheme="minorEastAsia" w:hAnsiTheme="minorHAnsi" w:cstheme="minorBidi"/>
+          <w:noProof/>
+          <w:sz w:val="22"/>
+          <w:szCs w:val="22"/>
+        </w:rPr>
+      </w:pPr>
+      <w:hyperlink w:anchor="_Toc75379422" w:history="1">
+        <w:r>
+          <w:rPr>
+            <w:rStyle w:val="ab"/>
+            <w:noProof/>
+          </w:rPr>
+          <w:t>1.1.2</w:t>
+        </w:r>
+        <w:r>
+          <w:rPr>
+            <w:rFonts w:asciiTheme="minorHAnsi" w:eastAsiaTheme="minorEastAsia" w:hAnsiTheme="minorHAnsi" w:cstheme="minorBidi"/>
+            <w:noProof/>
+            <w:sz w:val="22"/>
+            <w:szCs w:val="22"/>
+          </w:rPr>
+          <w:tab/>
+        </w:r>
+        <w:r>
+          <w:rPr>
+            <w:rStyle w:val="ab"/>
+            <w:noProof/>
+          </w:rPr>
+          <w:t>Правила построения ДРАКОН-схем</w:t>
+        </w:r>
+        <w:r>
+          <w:rPr>
+            <w:noProof/>
+            <w:webHidden/>
+          </w:rPr>
+          <w:tab/>
+        </w:r>
+        <w:r>
+          <w:rPr>
+            <w:noProof/>
+            <w:webHidden/>
+          </w:rPr>
+          <w:fldChar w:fldCharType="begin"/>
+        </w:r>
+        <w:r>
+          <w:rPr>
+            <w:noProof/>
+            <w:webHidden/>
+          </w:rPr>
+          <w:instrText xml:space="preserve"> PAGEREF _Toc75379422 \h </w:instrText>
+        </w:r>
+        <w:r>
+          <w:rPr>
+            <w:noProof/>
+            <w:webHidden/>
+          </w:rPr>
+        </w:r>
+        <w:r>
+          <w:rPr>
+            <w:noProof/>
+            <w:webHidden/>
+          </w:rPr>
+          <w:fldChar w:fldCharType="separate"/>
+        </w:r>
+        <w:r>
+          <w:rPr>
+            <w:noProof/>
+            <w:webHidden/>
+          </w:rPr>
+          <w:t>15</w:t>
+        </w:r>
+        <w:r>
+          <w:rPr>
+            <w:noProof/>
+            <w:webHidden/>
+          </w:rPr>
+          <w:fldChar w:fldCharType="end"/>
+        </w:r>
+      </w:hyperlink>
+    </w:p>
+    <w:p>
+      <w:pPr>
+        <w:pStyle w:val="22"/>
+        <w:rPr>
+          <w:rFonts w:asciiTheme="minorHAnsi" w:eastAsiaTheme="minorEastAsia" w:hAnsiTheme="minorHAnsi" w:cstheme="minorBidi"/>
+          <w:noProof/>
+          <w:sz w:val="22"/>
+          <w:szCs w:val="22"/>
+        </w:rPr>
+      </w:pPr>
+      <w:hyperlink w:anchor="_Toc75379423" w:history="1">
+        <w:r>
+          <w:rPr>
+            <w:rStyle w:val="ab"/>
+            <w:noProof/>
+          </w:rPr>
+          <w:t>1.2</w:t>
+        </w:r>
+        <w:r>
+          <w:rPr>
+            <w:rFonts w:asciiTheme="minorHAnsi" w:eastAsiaTheme="minorEastAsia" w:hAnsiTheme="minorHAnsi" w:cstheme="minorBidi"/>
+            <w:noProof/>
+            <w:sz w:val="22"/>
+            <w:szCs w:val="22"/>
+          </w:rPr>
+          <w:tab/>
+        </w:r>
+        <w:r>
+          <w:rPr>
+            <w:rStyle w:val="ab"/>
+            <w:noProof/>
+          </w:rPr>
+          <w:t>Технология обработки информации</w:t>
+        </w:r>
+        <w:r>
+          <w:rPr>
+            <w:noProof/>
+            <w:webHidden/>
+          </w:rPr>
+          <w:tab/>
+        </w:r>
+        <w:r>
+          <w:rPr>
+            <w:noProof/>
+            <w:webHidden/>
+          </w:rPr>
+          <w:fldChar w:fldCharType="begin"/>
+        </w:r>
+        <w:r>
+          <w:rPr>
+            <w:noProof/>
+            <w:webHidden/>
+          </w:rPr>
+          <w:instrText xml:space="preserve"> PAGEREF _Toc75379423 \h </w:instrText>
+        </w:r>
+        <w:r>
+          <w:rPr>
+            <w:noProof/>
+            <w:webHidden/>
+          </w:rPr>
+        </w:r>
+        <w:r>
+          <w:rPr>
+            <w:noProof/>
+            <w:webHidden/>
+          </w:rPr>
+          <w:fldChar w:fldCharType="separate"/>
+        </w:r>
+        <w:r>
+          <w:rPr>
+            <w:noProof/>
+            <w:webHidden/>
+          </w:rPr>
+          <w:t>19</w:t>
+        </w:r>
+        <w:r>
+          <w:rPr>
+            <w:noProof/>
+            <w:webHidden/>
+          </w:rPr>
+          <w:fldChar w:fldCharType="end"/>
+        </w:r>
+      </w:hyperlink>
+    </w:p>
+    <w:p>
+      <w:pPr>
+        <w:pStyle w:val="33"/>
+        <w:rPr>
+          <w:rFonts w:asciiTheme="minorHAnsi" w:eastAsiaTheme="minorEastAsia" w:hAnsiTheme="minorHAnsi" w:cstheme="minorBidi"/>
+          <w:noProof/>
+          <w:sz w:val="22"/>
+          <w:szCs w:val="22"/>
+        </w:rPr>
+      </w:pPr>
+      <w:hyperlink w:anchor="_Toc75379424" w:history="1">
+        <w:r>
+          <w:rPr>
+            <w:rStyle w:val="ab"/>
+            <w:noProof/>
+          </w:rPr>
+          <w:t>1.2.1</w:t>
+        </w:r>
+        <w:r>
+          <w:rPr>
+            <w:rFonts w:asciiTheme="minorHAnsi" w:eastAsiaTheme="minorEastAsia" w:hAnsiTheme="minorHAnsi" w:cstheme="minorBidi"/>
+            <w:noProof/>
+            <w:sz w:val="22"/>
+            <w:szCs w:val="22"/>
+          </w:rPr>
+          <w:tab/>
+        </w:r>
+        <w:r>
+          <w:rPr>
+            <w:rStyle w:val="ab"/>
+            <w:noProof/>
+          </w:rPr>
+          <w:t>Спецификация вариантов использования</w:t>
+        </w:r>
+        <w:r>
+          <w:rPr>
+            <w:noProof/>
+            <w:webHidden/>
+          </w:rPr>
+          <w:tab/>
+        </w:r>
+        <w:r>
+          <w:rPr>
+            <w:noProof/>
+            <w:webHidden/>
+          </w:rPr>
+          <w:fldChar w:fldCharType="begin"/>
+        </w:r>
+        <w:r>
+          <w:rPr>
+            <w:noProof/>
+            <w:webHidden/>
+          </w:rPr>
+          <w:instrText xml:space="preserve"> PAGEREF _Toc75379424 \h </w:instrText>
+        </w:r>
+        <w:r>
+          <w:rPr>
+            <w:noProof/>
+            <w:webHidden/>
+          </w:rPr>
+        </w:r>
+        <w:r>
+          <w:rPr>
+            <w:noProof/>
+            <w:webHidden/>
+          </w:rPr>
+          <w:fldChar w:fldCharType="separate"/>
+        </w:r>
+        <w:r>
+          <w:rPr>
+            <w:noProof/>
+            <w:webHidden/>
+          </w:rPr>
+          <w:t>20</w:t>
+        </w:r>
+        <w:r>
+          <w:rPr>
+            <w:noProof/>
+            <w:webHidden/>
+          </w:rPr>
+          <w:fldChar w:fldCharType="end"/>
+        </w:r>
+      </w:hyperlink>
+    </w:p>
+    <w:p>
+      <w:pPr>
+        <w:pStyle w:val="33"/>
+        <w:rPr>
+          <w:rFonts w:asciiTheme="minorHAnsi" w:eastAsiaTheme="minorEastAsia" w:hAnsiTheme="minorHAnsi" w:cstheme="minorBidi"/>
+          <w:noProof/>
+          <w:sz w:val="22"/>
+          <w:szCs w:val="22"/>
+        </w:rPr>
+      </w:pPr>
+      <w:hyperlink w:anchor="_Toc75379425" w:history="1">
+        <w:r>
+          <w:rPr>
+            <w:rStyle w:val="ab"/>
+            <w:noProof/>
+          </w:rPr>
+          <w:t>1.2.2</w:t>
+        </w:r>
+        <w:r>
+          <w:rPr>
+            <w:rFonts w:asciiTheme="minorHAnsi" w:eastAsiaTheme="minorEastAsia" w:hAnsiTheme="minorHAnsi" w:cstheme="minorBidi"/>
+            <w:noProof/>
+            <w:sz w:val="22"/>
+            <w:szCs w:val="22"/>
+          </w:rPr>
+          <w:tab/>
+        </w:r>
+        <w:r>
+          <w:rPr>
+            <w:rStyle w:val="ab"/>
+            <w:noProof/>
+          </w:rPr>
+          <w:t>Защита персональных данных</w:t>
+        </w:r>
+        <w:r>
+          <w:rPr>
+            <w:noProof/>
+            <w:webHidden/>
+          </w:rPr>
+          <w:tab/>
+        </w:r>
+        <w:r>
+          <w:rPr>
+            <w:noProof/>
+            <w:webHidden/>
+          </w:rPr>
+          <w:fldChar w:fldCharType="begin"/>
+        </w:r>
+        <w:r>
+          <w:rPr>
+            <w:noProof/>
+            <w:webHidden/>
+          </w:rPr>
+          <w:instrText xml:space="preserve"> PAGEREF _Toc75379425 \h </w:instrText>
+        </w:r>
+        <w:r>
+          <w:rPr>
+            <w:noProof/>
+            <w:webHidden/>
+          </w:rPr>
+        </w:r>
+        <w:r>
+          <w:rPr>
+            <w:noProof/>
+            <w:webHidden/>
+          </w:rPr>
+          <w:fldChar w:fldCharType="separate"/>
+        </w:r>
+        <w:r>
+          <w:rPr>
+            <w:noProof/>
+            <w:webHidden/>
+          </w:rPr>
+          <w:t>23</w:t>
+        </w:r>
+        <w:r>
+          <w:rPr>
+            <w:noProof/>
+            <w:webHidden/>
+          </w:rPr>
+          <w:fldChar w:fldCharType="end"/>
+        </w:r>
+      </w:hyperlink>
+    </w:p>
+    <w:p>
+      <w:pPr>
+        <w:pStyle w:val="33"/>
+        <w:rPr>
+          <w:rFonts w:asciiTheme="minorHAnsi" w:eastAsiaTheme="minorEastAsia" w:hAnsiTheme="minorHAnsi" w:cstheme="minorBidi"/>
+          <w:noProof/>
+          <w:sz w:val="22"/>
+          <w:szCs w:val="22"/>
+        </w:rPr>
+      </w:pPr>
+      <w:hyperlink w:anchor="_Toc75379426" w:history="1">
+        <w:r>
+          <w:rPr>
+            <w:rStyle w:val="ab"/>
+            <w:noProof/>
+          </w:rPr>
+          <w:t>1.2.3</w:t>
+        </w:r>
+        <w:r>
+          <w:rPr>
+            <w:rFonts w:asciiTheme="minorHAnsi" w:eastAsiaTheme="minorEastAsia" w:hAnsiTheme="minorHAnsi" w:cstheme="minorBidi"/>
+            <w:noProof/>
+            <w:sz w:val="22"/>
+            <w:szCs w:val="22"/>
+          </w:rPr>
+          <w:tab/>
+        </w:r>
+        <w:r>
+          <w:rPr>
+            <w:rStyle w:val="ab"/>
+            <w:noProof/>
+          </w:rPr>
+          <w:t>Способы взаимодействия с ДРАКОН-схемой</w:t>
+        </w:r>
+        <w:r>
+          <w:rPr>
+            <w:noProof/>
+            <w:webHidden/>
+          </w:rPr>
+          <w:tab/>
+        </w:r>
+        <w:r>
+          <w:rPr>
+            <w:noProof/>
+            <w:webHidden/>
+          </w:rPr>
+          <w:fldChar w:fldCharType="begin"/>
+        </w:r>
+        <w:r>
+          <w:rPr>
+            <w:noProof/>
+            <w:webHidden/>
+          </w:rPr>
+          <w:instrText xml:space="preserve"> PAGEREF _Toc75379426 \h </w:instrText>
+        </w:r>
+        <w:r>
+          <w:rPr>
+            <w:noProof/>
+            <w:webHidden/>
+          </w:rPr>
+        </w:r>
+        <w:r>
+          <w:rPr>
+            <w:noProof/>
+            <w:webHidden/>
+          </w:rPr>
+          <w:fldChar w:fldCharType="separate"/>
+        </w:r>
+        <w:r>
+          <w:rPr>
+            <w:noProof/>
+            <w:webHidden/>
+          </w:rPr>
+          <w:t>24</w:t>
+        </w:r>
+        <w:r>
+          <w:rPr>
+            <w:noProof/>
+            <w:webHidden/>
+          </w:rPr>
+          <w:fldChar w:fldCharType="end"/>
+        </w:r>
+      </w:hyperlink>
+    </w:p>
+    <w:p>
+      <w:pPr>
+        <w:pStyle w:val="33"/>
+        <w:rPr>
+          <w:rFonts w:asciiTheme="minorHAnsi" w:eastAsiaTheme="minorEastAsia" w:hAnsiTheme="minorHAnsi" w:cstheme="minorBidi"/>
+          <w:noProof/>
+          <w:sz w:val="22"/>
+          <w:szCs w:val="22"/>
+        </w:rPr>
+      </w:pPr>
+      <w:hyperlink w:anchor="_Toc75379427" w:history="1">
+        <w:r>
+          <w:rPr>
+            <w:rStyle w:val="ab"/>
+            <w:noProof/>
+          </w:rPr>
+          <w:t>1.2.4</w:t>
+        </w:r>
+        <w:r>
+          <w:rPr>
+            <w:rFonts w:asciiTheme="minorHAnsi" w:eastAsiaTheme="minorEastAsia" w:hAnsiTheme="minorHAnsi" w:cstheme="minorBidi"/>
+            <w:noProof/>
+            <w:sz w:val="22"/>
+            <w:szCs w:val="22"/>
+          </w:rPr>
+          <w:tab/>
+        </w:r>
+        <w:r>
+          <w:rPr>
+            <w:rStyle w:val="ab"/>
+            <w:noProof/>
+          </w:rPr>
+          <w:t>Методы представления ДРАКОН икон</w:t>
+        </w:r>
+        <w:r>
+          <w:rPr>
+            <w:noProof/>
+            <w:webHidden/>
+          </w:rPr>
+          <w:tab/>
+        </w:r>
+        <w:r>
+          <w:rPr>
+            <w:noProof/>
+            <w:webHidden/>
+          </w:rPr>
+          <w:fldChar w:fldCharType="begin"/>
+        </w:r>
+        <w:r>
+          <w:rPr>
+            <w:noProof/>
+            <w:webHidden/>
+          </w:rPr>
+          <w:instrText xml:space="preserve"> PAGEREF _Toc75379427 \h </w:instrText>
+        </w:r>
+        <w:r>
+          <w:rPr>
+            <w:noProof/>
+            <w:webHidden/>
+          </w:rPr>
+        </w:r>
+        <w:r>
+          <w:rPr>
+            <w:noProof/>
+            <w:webHidden/>
+          </w:rPr>
+          <w:fldChar w:fldCharType="separate"/>
+        </w:r>
+        <w:r>
+          <w:rPr>
+            <w:noProof/>
+            <w:webHidden/>
+          </w:rPr>
+          <w:t>25</w:t>
+        </w:r>
+        <w:r>
+          <w:rPr>
+            <w:noProof/>
+            <w:webHidden/>
+          </w:rPr>
+          <w:fldChar w:fldCharType="end"/>
+        </w:r>
+      </w:hyperlink>
+    </w:p>
+    <w:p>
+      <w:pPr>
+        <w:pStyle w:val="33"/>
+        <w:rPr>
+          <w:rFonts w:asciiTheme="minorHAnsi" w:eastAsiaTheme="minorEastAsia" w:hAnsiTheme="minorHAnsi" w:cstheme="minorBidi"/>
+          <w:noProof/>
+          <w:sz w:val="22"/>
+          <w:szCs w:val="22"/>
+        </w:rPr>
+      </w:pPr>
+      <w:hyperlink w:anchor="_Toc75379428" w:history="1">
+        <w:r>
+          <w:rPr>
+            <w:rStyle w:val="ab"/>
+            <w:noProof/>
+          </w:rPr>
+          <w:t>1.2.5</w:t>
+        </w:r>
+        <w:r>
+          <w:rPr>
+            <w:rFonts w:asciiTheme="minorHAnsi" w:eastAsiaTheme="minorEastAsia" w:hAnsiTheme="minorHAnsi" w:cstheme="minorBidi"/>
+            <w:noProof/>
+            <w:sz w:val="22"/>
+            <w:szCs w:val="22"/>
+          </w:rPr>
+          <w:tab/>
+        </w:r>
+        <w:r>
+          <w:rPr>
+            <w:rStyle w:val="ab"/>
+            <w:noProof/>
+            <w:shd w:val="clear" w:color="auto" w:fill="FFFFFF"/>
+          </w:rPr>
+          <w:t>Методы представления ДРАКОН-схем</w:t>
+        </w:r>
+        <w:r>
+          <w:rPr>
+            <w:noProof/>
+            <w:webHidden/>
+          </w:rPr>
+          <w:tab/>
+        </w:r>
+        <w:r>
+          <w:rPr>
+            <w:noProof/>
+            <w:webHidden/>
+          </w:rPr>
+          <w:fldChar w:fldCharType="begin"/>
+        </w:r>
+        <w:r>
+          <w:rPr>
+            <w:noProof/>
+            <w:webHidden/>
+          </w:rPr>
+          <w:instrText xml:space="preserve"> PAGEREF _Toc75379428 \h </w:instrText>
+        </w:r>
+        <w:r>
+          <w:rPr>
+            <w:noProof/>
+            <w:webHidden/>
+          </w:rPr>
+        </w:r>
+        <w:r>
+          <w:rPr>
+            <w:noProof/>
+            <w:webHidden/>
+          </w:rPr>
+          <w:fldChar w:fldCharType="separate"/>
+        </w:r>
+        <w:r>
+          <w:rPr>
+            <w:noProof/>
+            <w:webHidden/>
+          </w:rPr>
+          <w:t>30</w:t>
+        </w:r>
+        <w:r>
+          <w:rPr>
+            <w:noProof/>
+            <w:webHidden/>
+          </w:rPr>
+          <w:fldChar w:fldCharType="end"/>
+        </w:r>
+      </w:hyperlink>
+    </w:p>
+    <w:p>
+      <w:pPr>
+        <w:pStyle w:val="33"/>
+        <w:rPr>
+          <w:rFonts w:asciiTheme="minorHAnsi" w:eastAsiaTheme="minorEastAsia" w:hAnsiTheme="minorHAnsi" w:cstheme="minorBidi"/>
+          <w:noProof/>
+          <w:sz w:val="22"/>
+          <w:szCs w:val="22"/>
+        </w:rPr>
+      </w:pPr>
+      <w:hyperlink w:anchor="_Toc75379429" w:history="1">
+        <w:r>
+          <w:rPr>
+            <w:rStyle w:val="ab"/>
+            <w:noProof/>
+          </w:rPr>
+          <w:t>1.2.6</w:t>
+        </w:r>
+        <w:r>
+          <w:rPr>
+            <w:rFonts w:asciiTheme="minorHAnsi" w:eastAsiaTheme="minorEastAsia" w:hAnsiTheme="minorHAnsi" w:cstheme="minorBidi"/>
+            <w:noProof/>
+            <w:sz w:val="22"/>
+            <w:szCs w:val="22"/>
+          </w:rPr>
+          <w:tab/>
+        </w:r>
+        <w:r>
+          <w:rPr>
+            <w:rStyle w:val="ab"/>
+            <w:noProof/>
+            <w:shd w:val="clear" w:color="auto" w:fill="FFFFFF"/>
+          </w:rPr>
+          <w:t>Алгоритм вставки икон</w:t>
+        </w:r>
+        <w:r>
+          <w:rPr>
+            <w:noProof/>
+            <w:webHidden/>
+          </w:rPr>
+          <w:tab/>
+        </w:r>
+        <w:r>
+          <w:rPr>
+            <w:noProof/>
+            <w:webHidden/>
+          </w:rPr>
+          <w:fldChar w:fldCharType="begin"/>
+        </w:r>
+        <w:r>
+          <w:rPr>
+            <w:noProof/>
+            <w:webHidden/>
+          </w:rPr>
+          <w:instrText xml:space="preserve"> PAGEREF _Toc75379429 \h </w:instrText>
+        </w:r>
+        <w:r>
+          <w:rPr>
+            <w:noProof/>
+            <w:webHidden/>
+          </w:rPr>
+        </w:r>
+        <w:r>
+          <w:rPr>
+            <w:noProof/>
+            <w:webHidden/>
+          </w:rPr>
+          <w:fldChar w:fldCharType="separate"/>
+        </w:r>
+        <w:r>
+          <w:rPr>
+            <w:noProof/>
+            <w:webHidden/>
+          </w:rPr>
+          <w:t>32</w:t>
+        </w:r>
+        <w:r>
+          <w:rPr>
+            <w:noProof/>
+            <w:webHidden/>
+          </w:rPr>
+          <w:fldChar w:fldCharType="end"/>
+        </w:r>
+      </w:hyperlink>
+    </w:p>
+    <w:p>
+      <w:pPr>
+        <w:pStyle w:val="33"/>
+        <w:rPr>
+          <w:rFonts w:asciiTheme="minorHAnsi" w:eastAsiaTheme="minorEastAsia" w:hAnsiTheme="minorHAnsi" w:cstheme="minorBidi"/>
+          <w:noProof/>
+          <w:sz w:val="22"/>
+          <w:szCs w:val="22"/>
+        </w:rPr>
+      </w:pPr>
+      <w:hyperlink w:anchor="_Toc75379430" w:history="1">
+        <w:r>
+          <w:rPr>
+            <w:rStyle w:val="ab"/>
+            <w:noProof/>
+          </w:rPr>
+          <w:t>1.2.7</w:t>
+        </w:r>
+        <w:r>
+          <w:rPr>
+            <w:rFonts w:asciiTheme="minorHAnsi" w:eastAsiaTheme="minorEastAsia" w:hAnsiTheme="minorHAnsi" w:cstheme="minorBidi"/>
+            <w:noProof/>
+            <w:sz w:val="22"/>
+            <w:szCs w:val="22"/>
+          </w:rPr>
+          <w:tab/>
+        </w:r>
+        <w:r>
+          <w:rPr>
+            <w:rStyle w:val="ab"/>
+            <w:noProof/>
+          </w:rPr>
+          <w:t>Алгоритм удаления икон</w:t>
+        </w:r>
+        <w:r>
+          <w:rPr>
+            <w:noProof/>
+            <w:webHidden/>
+          </w:rPr>
+          <w:tab/>
+        </w:r>
+        <w:r>
+          <w:rPr>
+            <w:noProof/>
+            <w:webHidden/>
+          </w:rPr>
+          <w:fldChar w:fldCharType="begin"/>
+        </w:r>
+        <w:r>
+          <w:rPr>
+            <w:noProof/>
+            <w:webHidden/>
+          </w:rPr>
+          <w:instrText xml:space="preserve"> PAGEREF _Toc75379430 \h </w:instrText>
+        </w:r>
+        <w:r>
+          <w:rPr>
+            <w:noProof/>
+            <w:webHidden/>
+          </w:rPr>
+        </w:r>
+        <w:r>
+          <w:rPr>
+            <w:noProof/>
+            <w:webHidden/>
+          </w:rPr>
+          <w:fldChar w:fldCharType="separate"/>
+        </w:r>
+        <w:r>
+          <w:rPr>
+            <w:noProof/>
+            <w:webHidden/>
+          </w:rPr>
+          <w:t>33</w:t>
+        </w:r>
+        <w:r>
+          <w:rPr>
+            <w:noProof/>
+            <w:webHidden/>
+          </w:rPr>
+          <w:fldChar w:fldCharType="end"/>
+        </w:r>
+      </w:hyperlink>
+    </w:p>
+    <w:p>
+      <w:pPr>
+        <w:pStyle w:val="33"/>
+        <w:rPr>
+          <w:rFonts w:asciiTheme="minorHAnsi" w:eastAsiaTheme="minorEastAsia" w:hAnsiTheme="minorHAnsi" w:cstheme="minorBidi"/>
+          <w:noProof/>
+          <w:sz w:val="22"/>
+          <w:szCs w:val="22"/>
+        </w:rPr>
+      </w:pPr>
+      <w:hyperlink w:anchor="_Toc75379431" w:history="1">
+        <w:r>
+          <w:rPr>
+            <w:rStyle w:val="ab"/>
+            <w:noProof/>
+          </w:rPr>
+          <w:t>1.2.8</w:t>
+        </w:r>
+        <w:r>
+          <w:rPr>
+            <w:rFonts w:asciiTheme="minorHAnsi" w:eastAsiaTheme="minorEastAsia" w:hAnsiTheme="minorHAnsi" w:cstheme="minorBidi"/>
+            <w:noProof/>
+            <w:sz w:val="22"/>
+            <w:szCs w:val="22"/>
+          </w:rPr>
+          <w:tab/>
+        </w:r>
+        <w:r>
+          <w:rPr>
+            <w:rStyle w:val="ab"/>
+            <w:noProof/>
+          </w:rPr>
+          <w:t>Описание проектируемых интерфейсов</w:t>
+        </w:r>
+        <w:r>
+          <w:rPr>
+            <w:noProof/>
+            <w:webHidden/>
+          </w:rPr>
+          <w:tab/>
+        </w:r>
+        <w:r>
+          <w:rPr>
+            <w:noProof/>
+            <w:webHidden/>
+          </w:rPr>
+          <w:fldChar w:fldCharType="begin"/>
+        </w:r>
+        <w:r>
+          <w:rPr>
+            <w:noProof/>
+            <w:webHidden/>
+          </w:rPr>
+          <w:instrText xml:space="preserve"> PAGEREF _Toc75379431 \h </w:instrText>
+        </w:r>
+        <w:r>
+          <w:rPr>
+            <w:noProof/>
+            <w:webHidden/>
+          </w:rPr>
+        </w:r>
+        <w:r>
+          <w:rPr>
+            <w:noProof/>
+            <w:webHidden/>
+          </w:rPr>
+          <w:fldChar w:fldCharType="separate"/>
+        </w:r>
+        <w:r>
+          <w:rPr>
+            <w:noProof/>
+            <w:webHidden/>
+          </w:rPr>
+          <w:t>34</w:t>
+        </w:r>
+        <w:r>
+          <w:rPr>
+            <w:noProof/>
+            <w:webHidden/>
+          </w:rPr>
+          <w:fldChar w:fldCharType="end"/>
+        </w:r>
+      </w:hyperlink>
+    </w:p>
+    <w:p>
+      <w:pPr>
+        <w:pStyle w:val="22"/>
+        <w:rPr>
+          <w:rFonts w:asciiTheme="minorHAnsi" w:eastAsiaTheme="minorEastAsia" w:hAnsiTheme="minorHAnsi" w:cstheme="minorBidi"/>
+          <w:noProof/>
+          <w:sz w:val="22"/>
+          <w:szCs w:val="22"/>
+        </w:rPr>
+      </w:pPr>
+      <w:hyperlink w:anchor="_Toc75379432" w:history="1">
+        <w:r>
+          <w:rPr>
+            <w:rStyle w:val="ab"/>
+            <w:noProof/>
+          </w:rPr>
+          <w:t>1.3</w:t>
+        </w:r>
+        <w:r>
+          <w:rPr>
+            <w:rFonts w:asciiTheme="minorHAnsi" w:eastAsiaTheme="minorEastAsia" w:hAnsiTheme="minorHAnsi" w:cstheme="minorBidi"/>
+            <w:noProof/>
+            <w:sz w:val="22"/>
+            <w:szCs w:val="22"/>
+          </w:rPr>
+          <w:tab/>
+        </w:r>
+        <w:r>
+          <w:rPr>
+            <w:rStyle w:val="ab"/>
+            <w:noProof/>
+          </w:rPr>
+          <w:t>Инфологическая модель данных</w:t>
+        </w:r>
+        <w:r>
+          <w:rPr>
+            <w:noProof/>
+            <w:webHidden/>
+          </w:rPr>
+          <w:tab/>
+        </w:r>
+        <w:r>
+          <w:rPr>
+            <w:noProof/>
+            <w:webHidden/>
+          </w:rPr>
+          <w:fldChar w:fldCharType="begin"/>
+        </w:r>
+        <w:r>
+          <w:rPr>
+            <w:noProof/>
+            <w:webHidden/>
+          </w:rPr>
+          <w:instrText xml:space="preserve"> PAGEREF _Toc75379432 \h </w:instrText>
+        </w:r>
+        <w:r>
+          <w:rPr>
+            <w:noProof/>
+            <w:webHidden/>
+          </w:rPr>
+        </w:r>
+        <w:r>
+          <w:rPr>
+            <w:noProof/>
+            <w:webHidden/>
+          </w:rPr>
+          <w:fldChar w:fldCharType="separate"/>
+        </w:r>
+        <w:r>
+          <w:rPr>
+            <w:noProof/>
+            <w:webHidden/>
+          </w:rPr>
+          <w:t>36</w:t>
+        </w:r>
+        <w:r>
+          <w:rPr>
+            <w:noProof/>
+            <w:webHidden/>
+          </w:rPr>
+          <w:fldChar w:fldCharType="end"/>
+        </w:r>
+      </w:hyperlink>
+    </w:p>
+    <w:p>
+      <w:pPr>
+        <w:pStyle w:val="22"/>
+        <w:rPr>
+          <w:rFonts w:asciiTheme="minorHAnsi" w:eastAsiaTheme="minorEastAsia" w:hAnsiTheme="minorHAnsi" w:cstheme="minorBidi"/>
+          <w:noProof/>
+          <w:sz w:val="22"/>
+          <w:szCs w:val="22"/>
+        </w:rPr>
+      </w:pPr>
+      <w:hyperlink w:anchor="_Toc75379434" w:history="1">
+        <w:r>
+          <w:rPr>
+            <w:rStyle w:val="ab"/>
+            <w:noProof/>
+          </w:rPr>
+          <w:t>1.4</w:t>
+        </w:r>
+        <w:r>
+          <w:rPr>
+            <w:rFonts w:asciiTheme="minorHAnsi" w:eastAsiaTheme="minorEastAsia" w:hAnsiTheme="minorHAnsi" w:cstheme="minorBidi"/>
+            <w:noProof/>
+            <w:sz w:val="22"/>
+            <w:szCs w:val="22"/>
+          </w:rPr>
+          <w:tab/>
+        </w:r>
+        <w:r>
+          <w:rPr>
+            <w:rStyle w:val="ab"/>
+            <w:noProof/>
+          </w:rPr>
+          <w:t>Входная и выходная информация</w:t>
+        </w:r>
+        <w:r>
+          <w:rPr>
+            <w:noProof/>
+            <w:webHidden/>
+          </w:rPr>
+          <w:tab/>
+        </w:r>
+        <w:r>
+          <w:rPr>
+            <w:noProof/>
+            <w:webHidden/>
+          </w:rPr>
+          <w:fldChar w:fldCharType="begin"/>
+        </w:r>
+        <w:r>
+          <w:rPr>
+            <w:noProof/>
+            <w:webHidden/>
+          </w:rPr>
+          <w:instrText xml:space="preserve"> PAGEREF _Toc75379434 \h </w:instrText>
+        </w:r>
+        <w:r>
+          <w:rPr>
+            <w:noProof/>
+            <w:webHidden/>
+          </w:rPr>
+        </w:r>
+        <w:r>
+          <w:rPr>
+            <w:noProof/>
+            <w:webHidden/>
+          </w:rPr>
+          <w:fldChar w:fldCharType="separate"/>
+        </w:r>
+        <w:r>
+          <w:rPr>
+            <w:noProof/>
+            <w:webHidden/>
+          </w:rPr>
+          <w:t>37</w:t>
+        </w:r>
+        <w:r>
+          <w:rPr>
+            <w:noProof/>
+            <w:webHidden/>
+          </w:rPr>
+          <w:fldChar w:fldCharType="end"/>
+        </w:r>
+      </w:hyperlink>
+    </w:p>
+    <w:p>
+      <w:pPr>
+        <w:pStyle w:val="33"/>
+        <w:rPr>
+          <w:rFonts w:asciiTheme="minorHAnsi" w:eastAsiaTheme="minorEastAsia" w:hAnsiTheme="minorHAnsi" w:cstheme="minorBidi"/>
+          <w:noProof/>
+          <w:sz w:val="22"/>
+          <w:szCs w:val="22"/>
+        </w:rPr>
+      </w:pPr>
+      <w:hyperlink w:anchor="_Toc75379435" w:history="1">
+        <w:r>
+          <w:rPr>
+            <w:rStyle w:val="ab"/>
+            <w:noProof/>
+          </w:rPr>
+          <w:t>1.4.1</w:t>
+        </w:r>
+        <w:r>
+          <w:rPr>
+            <w:rFonts w:asciiTheme="minorHAnsi" w:eastAsiaTheme="minorEastAsia" w:hAnsiTheme="minorHAnsi" w:cstheme="minorBidi"/>
+            <w:noProof/>
+            <w:sz w:val="22"/>
+            <w:szCs w:val="22"/>
+          </w:rPr>
+          <w:tab/>
+        </w:r>
+        <w:r>
+          <w:rPr>
+            <w:rStyle w:val="ab"/>
+            <w:noProof/>
+          </w:rPr>
+          <w:t>Входная информация</w:t>
+        </w:r>
+        <w:r>
+          <w:rPr>
+            <w:noProof/>
+            <w:webHidden/>
+          </w:rPr>
+          <w:tab/>
+        </w:r>
+        <w:r>
+          <w:rPr>
+            <w:noProof/>
+            <w:webHidden/>
+          </w:rPr>
+          <w:fldChar w:fldCharType="begin"/>
+        </w:r>
+        <w:r>
+          <w:rPr>
+            <w:noProof/>
+            <w:webHidden/>
+          </w:rPr>
+          <w:instrText xml:space="preserve"> PAGEREF _Toc75379435 \h </w:instrText>
+        </w:r>
+        <w:r>
+          <w:rPr>
+            <w:noProof/>
+            <w:webHidden/>
+          </w:rPr>
+        </w:r>
+        <w:r>
+          <w:rPr>
+            <w:noProof/>
+            <w:webHidden/>
+          </w:rPr>
+          <w:fldChar w:fldCharType="separate"/>
+        </w:r>
+        <w:r>
+          <w:rPr>
+            <w:noProof/>
+            <w:webHidden/>
+          </w:rPr>
+          <w:t>37</w:t>
+        </w:r>
+        <w:r>
+          <w:rPr>
+            <w:noProof/>
+            <w:webHidden/>
+          </w:rPr>
+          <w:fldChar w:fldCharType="end"/>
+        </w:r>
+      </w:hyperlink>
+    </w:p>
+    <w:p>
+      <w:pPr>
+        <w:pStyle w:val="33"/>
+        <w:rPr>
+          <w:rFonts w:asciiTheme="minorHAnsi" w:eastAsiaTheme="minorEastAsia" w:hAnsiTheme="minorHAnsi" w:cstheme="minorBidi"/>
+          <w:noProof/>
+          <w:sz w:val="22"/>
+          <w:szCs w:val="22"/>
+        </w:rPr>
+      </w:pPr>
+      <w:hyperlink w:anchor="_Toc75379436" w:history="1">
+        <w:r>
+          <w:rPr>
+            <w:rStyle w:val="ab"/>
+            <w:noProof/>
+          </w:rPr>
+          <w:t>1.4.2</w:t>
+        </w:r>
+        <w:r>
+          <w:rPr>
+            <w:rFonts w:asciiTheme="minorHAnsi" w:eastAsiaTheme="minorEastAsia" w:hAnsiTheme="minorHAnsi" w:cstheme="minorBidi"/>
+            <w:noProof/>
+            <w:sz w:val="22"/>
+            <w:szCs w:val="22"/>
+          </w:rPr>
+          <w:tab/>
+        </w:r>
+        <w:r>
+          <w:rPr>
+            <w:rStyle w:val="ab"/>
+            <w:noProof/>
+            <w:shd w:val="clear" w:color="auto" w:fill="FFFFFF"/>
+          </w:rPr>
+          <w:t>Выходная информация</w:t>
+        </w:r>
+        <w:r>
+          <w:rPr>
+            <w:noProof/>
+            <w:webHidden/>
+          </w:rPr>
+          <w:tab/>
+        </w:r>
+        <w:r>
+          <w:rPr>
+            <w:noProof/>
+            <w:webHidden/>
+          </w:rPr>
+          <w:fldChar w:fldCharType="begin"/>
+        </w:r>
+        <w:r>
+          <w:rPr>
+            <w:noProof/>
+            <w:webHidden/>
+          </w:rPr>
+          <w:instrText xml:space="preserve"> PAGEREF _Toc75379436 \h </w:instrText>
+        </w:r>
+        <w:r>
+          <w:rPr>
+            <w:noProof/>
+            <w:webHidden/>
+          </w:rPr>
+        </w:r>
+        <w:r>
+          <w:rPr>
+            <w:noProof/>
+            <w:webHidden/>
+          </w:rPr>
+          <w:fldChar w:fldCharType="separate"/>
+        </w:r>
+        <w:r>
+          <w:rPr>
+            <w:noProof/>
+            <w:webHidden/>
+          </w:rPr>
+          <w:t>38</w:t>
+        </w:r>
+        <w:r>
+          <w:rPr>
+            <w:noProof/>
+            <w:webHidden/>
+          </w:rPr>
+          <w:fldChar w:fldCharType="end"/>
+        </w:r>
+      </w:hyperlink>
+    </w:p>
+    <w:p>
+      <w:pPr>
+        <w:pStyle w:val="22"/>
+        <w:rPr>
+          <w:rFonts w:asciiTheme="minorHAnsi" w:eastAsiaTheme="minorEastAsia" w:hAnsiTheme="minorHAnsi" w:cstheme="minorBidi"/>
+          <w:noProof/>
+          <w:sz w:val="22"/>
+          <w:szCs w:val="22"/>
+        </w:rPr>
+      </w:pPr>
+      <w:hyperlink w:anchor="_Toc75379437" w:history="1">
+        <w:r>
+          <w:rPr>
+            <w:rStyle w:val="ab"/>
+            <w:noProof/>
+          </w:rPr>
+          <w:t>1.5</w:t>
+        </w:r>
+        <w:r>
+          <w:rPr>
+            <w:rFonts w:asciiTheme="minorHAnsi" w:eastAsiaTheme="minorEastAsia" w:hAnsiTheme="minorHAnsi" w:cstheme="minorBidi"/>
+            <w:noProof/>
+            <w:sz w:val="22"/>
+            <w:szCs w:val="22"/>
+          </w:rPr>
+          <w:tab/>
+        </w:r>
+        <w:r>
+          <w:rPr>
+            <w:rStyle w:val="ab"/>
+            <w:noProof/>
+          </w:rPr>
+          <w:t>Формат содержимого ДРАКОН-схемы</w:t>
+        </w:r>
+        <w:r>
+          <w:rPr>
+            <w:noProof/>
+            <w:webHidden/>
+          </w:rPr>
+          <w:tab/>
+        </w:r>
+        <w:r>
+          <w:rPr>
+            <w:noProof/>
+            <w:webHidden/>
+          </w:rPr>
+          <w:fldChar w:fldCharType="begin"/>
+        </w:r>
+        <w:r>
+          <w:rPr>
+            <w:noProof/>
+            <w:webHidden/>
+          </w:rPr>
+          <w:instrText xml:space="preserve"> PAGEREF _Toc75379437 \h </w:instrText>
+        </w:r>
+        <w:r>
+          <w:rPr>
+            <w:noProof/>
+            <w:webHidden/>
+          </w:rPr>
+        </w:r>
+        <w:r>
+          <w:rPr>
+            <w:noProof/>
+            <w:webHidden/>
+          </w:rPr>
+          <w:fldChar w:fldCharType="separate"/>
+        </w:r>
+        <w:r>
+          <w:rPr>
+            <w:noProof/>
+            <w:webHidden/>
+          </w:rPr>
+          <w:t>38</w:t>
+        </w:r>
+        <w:r>
+          <w:rPr>
+            <w:noProof/>
+            <w:webHidden/>
+          </w:rPr>
+          <w:fldChar w:fldCharType="end"/>
+        </w:r>
+      </w:hyperlink>
+    </w:p>
+    <w:p>
+      <w:pPr>
+        <w:pStyle w:val="22"/>
+        <w:rPr>
+          <w:rFonts w:asciiTheme="minorHAnsi" w:eastAsiaTheme="minorEastAsia" w:hAnsiTheme="minorHAnsi" w:cstheme="minorBidi"/>
+          <w:noProof/>
+          <w:sz w:val="22"/>
+          <w:szCs w:val="22"/>
+        </w:rPr>
+      </w:pPr>
+      <w:hyperlink w:anchor="_Toc75379438" w:history="1">
+        <w:r>
+          <w:rPr>
+            <w:rStyle w:val="ab"/>
+            <w:noProof/>
+          </w:rPr>
+          <w:t>1.6</w:t>
+        </w:r>
+        <w:r>
+          <w:rPr>
+            <w:rFonts w:asciiTheme="minorHAnsi" w:eastAsiaTheme="minorEastAsia" w:hAnsiTheme="minorHAnsi" w:cstheme="minorBidi"/>
+            <w:noProof/>
+            <w:sz w:val="22"/>
+            <w:szCs w:val="22"/>
+          </w:rPr>
+          <w:tab/>
+        </w:r>
+        <w:r>
+          <w:rPr>
+            <w:rStyle w:val="ab"/>
+            <w:noProof/>
+          </w:rPr>
+          <w:t xml:space="preserve">Трансляция ДРАКОН-схемы в </w:t>
+        </w:r>
+        <w:r>
+          <w:rPr>
+            <w:rStyle w:val="ab"/>
+            <w:noProof/>
+            <w:lang w:val="en-US"/>
+          </w:rPr>
+          <w:t>JavaScript</w:t>
+        </w:r>
+        <w:r>
+          <w:rPr>
+            <w:noProof/>
+            <w:webHidden/>
+          </w:rPr>
+          <w:tab/>
+        </w:r>
+        <w:r>
+          <w:rPr>
+            <w:noProof/>
+            <w:webHidden/>
+          </w:rPr>
+          <w:fldChar w:fldCharType="begin"/>
+        </w:r>
+        <w:r>
+          <w:rPr>
+            <w:noProof/>
+            <w:webHidden/>
+          </w:rPr>
+          <w:instrText xml:space="preserve"> PAGEREF _Toc75379438 \h </w:instrText>
+        </w:r>
+        <w:r>
+          <w:rPr>
+            <w:noProof/>
+            <w:webHidden/>
+          </w:rPr>
+        </w:r>
+        <w:r>
+          <w:rPr>
+            <w:noProof/>
+            <w:webHidden/>
+          </w:rPr>
+          <w:fldChar w:fldCharType="separate"/>
+        </w:r>
+        <w:r>
+          <w:rPr>
+            <w:noProof/>
+            <w:webHidden/>
+          </w:rPr>
+          <w:t>39</w:t>
+        </w:r>
+        <w:r>
+          <w:rPr>
+            <w:noProof/>
+            <w:webHidden/>
+          </w:rPr>
+          <w:fldChar w:fldCharType="end"/>
+        </w:r>
+      </w:hyperlink>
+    </w:p>
+    <w:p>
+      <w:pPr>
+        <w:pStyle w:val="22"/>
+        <w:rPr>
+          <w:rFonts w:asciiTheme="minorHAnsi" w:eastAsiaTheme="minorEastAsia" w:hAnsiTheme="minorHAnsi" w:cstheme="minorBidi"/>
+          <w:noProof/>
+          <w:sz w:val="22"/>
+          <w:szCs w:val="22"/>
+        </w:rPr>
+      </w:pPr>
+      <w:hyperlink w:anchor="_Toc75379439" w:history="1">
+        <w:r>
+          <w:rPr>
+            <w:rStyle w:val="ab"/>
+            <w:noProof/>
+          </w:rPr>
+          <w:t>1.7</w:t>
+        </w:r>
+        <w:r>
+          <w:rPr>
+            <w:rFonts w:asciiTheme="minorHAnsi" w:eastAsiaTheme="minorEastAsia" w:hAnsiTheme="minorHAnsi" w:cstheme="minorBidi"/>
+            <w:noProof/>
+            <w:sz w:val="22"/>
+            <w:szCs w:val="22"/>
+          </w:rPr>
+          <w:tab/>
+        </w:r>
+        <w:r>
+          <w:rPr>
+            <w:rStyle w:val="ab"/>
+            <w:noProof/>
+            <w:shd w:val="clear" w:color="auto" w:fill="FFFFFF"/>
+          </w:rPr>
+          <w:t>Требования к техническому и программному обеспечению</w:t>
+        </w:r>
+        <w:r>
+          <w:rPr>
+            <w:noProof/>
+            <w:webHidden/>
+          </w:rPr>
+          <w:tab/>
+        </w:r>
+        <w:r>
+          <w:rPr>
+            <w:noProof/>
+            <w:webHidden/>
+          </w:rPr>
+          <w:fldChar w:fldCharType="begin"/>
+        </w:r>
+        <w:r>
+          <w:rPr>
+            <w:noProof/>
+            <w:webHidden/>
+          </w:rPr>
+          <w:instrText xml:space="preserve"> PAGEREF _Toc75379439 \h </w:instrText>
+        </w:r>
+        <w:r>
+          <w:rPr>
+            <w:noProof/>
+            <w:webHidden/>
+          </w:rPr>
+        </w:r>
+        <w:r>
+          <w:rPr>
+            <w:noProof/>
+            <w:webHidden/>
+          </w:rPr>
+          <w:fldChar w:fldCharType="separate"/>
+        </w:r>
+        <w:r>
+          <w:rPr>
+            <w:noProof/>
+            <w:webHidden/>
+          </w:rPr>
+          <w:t>40</w:t>
+        </w:r>
+        <w:r>
+          <w:rPr>
+            <w:noProof/>
+            <w:webHidden/>
+          </w:rPr>
+          <w:fldChar w:fldCharType="end"/>
+        </w:r>
+      </w:hyperlink>
+    </w:p>
+    <w:p>
+      <w:pPr>
+        <w:pStyle w:val="11"/>
         <w:tabs>
           <w:tab w:val="right" w:leader="dot" w:pos="9345"/>
         </w:tabs>
-        <w:spacing w:line="360" w:lineRule="auto"/>
-        <w:rPr>
+        <w:rPr>
+          <w:rFonts w:asciiTheme="minorHAnsi" w:eastAsiaTheme="minorEastAsia" w:hAnsiTheme="minorHAnsi" w:cstheme="minorBidi"/>
           <w:noProof/>
-        </w:rPr>
-      </w:pPr>
-      <w:hyperlink w:anchor="_Toc482787223" w:history="1">
+          <w:sz w:val="22"/>
+          <w:szCs w:val="22"/>
+        </w:rPr>
+      </w:pPr>
+      <w:hyperlink w:anchor="_Toc75379440" w:history="1">
         <w:r>
           <w:rPr>
             <w:rStyle w:val="ab"/>
             <w:noProof/>
-            <w:kern w:val="24"/>
-          </w:rPr>
-          <w:t>1.1  Анализ предметной области</w:t>
+          </w:rPr>
+          <w:t>2 Р</w:t>
+        </w:r>
+        <w:r>
+          <w:rPr>
+            <w:rStyle w:val="ab"/>
+            <w:noProof/>
+          </w:rPr>
+          <w:t>абочий проект</w:t>
         </w:r>
         <w:r>
           <w:rPr>
@@ -4742,7 +6364,7 @@
             <w:noProof/>
             <w:webHidden/>
           </w:rPr>
-          <w:instrText xml:space="preserve"> PAGEREF _Toc482787223 \h </w:instrText>
+          <w:instrText xml:space="preserve"> PAGEREF _Toc75379440 \h </w:instrText>
         </w:r>
         <w:r>
           <w:rPr>
@@ -4762,7 +6384,7 @@
             <w:noProof/>
             <w:webHidden/>
           </w:rPr>
-          <w:t>2</w:t>
+          <w:t>41</w:t>
         </w:r>
         <w:r>
           <w:rPr>
@@ -4776,22 +6398,2110 @@
     <w:p>
       <w:pPr>
         <w:pStyle w:val="22"/>
+        <w:rPr>
+          <w:rFonts w:asciiTheme="minorHAnsi" w:eastAsiaTheme="minorEastAsia" w:hAnsiTheme="minorHAnsi" w:cstheme="minorBidi"/>
+          <w:noProof/>
+          <w:sz w:val="22"/>
+          <w:szCs w:val="22"/>
+        </w:rPr>
+      </w:pPr>
+      <w:hyperlink w:anchor="_Toc75379442" w:history="1">
+        <w:r>
+          <w:rPr>
+            <w:rStyle w:val="ab"/>
+            <w:noProof/>
+          </w:rPr>
+          <w:t>2.1</w:t>
+        </w:r>
+        <w:r>
+          <w:rPr>
+            <w:rFonts w:asciiTheme="minorHAnsi" w:eastAsiaTheme="minorEastAsia" w:hAnsiTheme="minorHAnsi" w:cstheme="minorBidi"/>
+            <w:noProof/>
+            <w:sz w:val="22"/>
+            <w:szCs w:val="22"/>
+          </w:rPr>
+          <w:tab/>
+        </w:r>
+        <w:r>
+          <w:rPr>
+            <w:rStyle w:val="ab"/>
+            <w:noProof/>
+          </w:rPr>
+          <w:t>Общие сведения о работе системы</w:t>
+        </w:r>
+        <w:r>
+          <w:rPr>
+            <w:noProof/>
+            <w:webHidden/>
+          </w:rPr>
+          <w:tab/>
+        </w:r>
+        <w:r>
+          <w:rPr>
+            <w:noProof/>
+            <w:webHidden/>
+          </w:rPr>
+          <w:fldChar w:fldCharType="begin"/>
+        </w:r>
+        <w:r>
+          <w:rPr>
+            <w:noProof/>
+            <w:webHidden/>
+          </w:rPr>
+          <w:instrText xml:space="preserve"> PAGEREF _Toc75379442 \h </w:instrText>
+        </w:r>
+        <w:r>
+          <w:rPr>
+            <w:noProof/>
+            <w:webHidden/>
+          </w:rPr>
+        </w:r>
+        <w:r>
+          <w:rPr>
+            <w:noProof/>
+            <w:webHidden/>
+          </w:rPr>
+          <w:fldChar w:fldCharType="separate"/>
+        </w:r>
+        <w:r>
+          <w:rPr>
+            <w:noProof/>
+            <w:webHidden/>
+          </w:rPr>
+          <w:t>41</w:t>
+        </w:r>
+        <w:r>
+          <w:rPr>
+            <w:noProof/>
+            <w:webHidden/>
+          </w:rPr>
+          <w:fldChar w:fldCharType="end"/>
+        </w:r>
+      </w:hyperlink>
+    </w:p>
+    <w:p>
+      <w:pPr>
+        <w:pStyle w:val="22"/>
+        <w:rPr>
+          <w:rFonts w:asciiTheme="minorHAnsi" w:eastAsiaTheme="minorEastAsia" w:hAnsiTheme="minorHAnsi" w:cstheme="minorBidi"/>
+          <w:noProof/>
+          <w:sz w:val="22"/>
+          <w:szCs w:val="22"/>
+        </w:rPr>
+      </w:pPr>
+      <w:hyperlink w:anchor="_Toc75379443" w:history="1">
+        <w:r>
+          <w:rPr>
+            <w:rStyle w:val="ab"/>
+            <w:noProof/>
+          </w:rPr>
+          <w:t>2.2</w:t>
+        </w:r>
+        <w:r>
+          <w:rPr>
+            <w:rFonts w:asciiTheme="minorHAnsi" w:eastAsiaTheme="minorEastAsia" w:hAnsiTheme="minorHAnsi" w:cstheme="minorBidi"/>
+            <w:noProof/>
+            <w:sz w:val="22"/>
+            <w:szCs w:val="22"/>
+          </w:rPr>
+          <w:tab/>
+        </w:r>
+        <w:r>
+          <w:rPr>
+            <w:rStyle w:val="ab"/>
+            <w:noProof/>
+          </w:rPr>
+          <w:t>Функциональное назначение программного продукта</w:t>
+        </w:r>
+        <w:r>
+          <w:rPr>
+            <w:noProof/>
+            <w:webHidden/>
+          </w:rPr>
+          <w:tab/>
+        </w:r>
+        <w:r>
+          <w:rPr>
+            <w:noProof/>
+            <w:webHidden/>
+          </w:rPr>
+          <w:fldChar w:fldCharType="begin"/>
+        </w:r>
+        <w:r>
+          <w:rPr>
+            <w:noProof/>
+            <w:webHidden/>
+          </w:rPr>
+          <w:instrText xml:space="preserve"> PAGEREF _Toc75379443 \h </w:instrText>
+        </w:r>
+        <w:r>
+          <w:rPr>
+            <w:noProof/>
+            <w:webHidden/>
+          </w:rPr>
+        </w:r>
+        <w:r>
+          <w:rPr>
+            <w:noProof/>
+            <w:webHidden/>
+          </w:rPr>
+          <w:fldChar w:fldCharType="separate"/>
+        </w:r>
+        <w:r>
+          <w:rPr>
+            <w:noProof/>
+            <w:webHidden/>
+          </w:rPr>
+          <w:t>41</w:t>
+        </w:r>
+        <w:r>
+          <w:rPr>
+            <w:noProof/>
+            <w:webHidden/>
+          </w:rPr>
+          <w:fldChar w:fldCharType="end"/>
+        </w:r>
+      </w:hyperlink>
+    </w:p>
+    <w:p>
+      <w:pPr>
+        <w:pStyle w:val="22"/>
+        <w:rPr>
+          <w:rFonts w:asciiTheme="minorHAnsi" w:eastAsiaTheme="minorEastAsia" w:hAnsiTheme="minorHAnsi" w:cstheme="minorBidi"/>
+          <w:noProof/>
+          <w:sz w:val="22"/>
+          <w:szCs w:val="22"/>
+        </w:rPr>
+      </w:pPr>
+      <w:hyperlink w:anchor="_Toc75379444" w:history="1">
+        <w:r>
+          <w:rPr>
+            <w:rStyle w:val="ab"/>
+            <w:noProof/>
+          </w:rPr>
+          <w:t>2.3</w:t>
+        </w:r>
+        <w:r>
+          <w:rPr>
+            <w:rFonts w:asciiTheme="minorHAnsi" w:eastAsiaTheme="minorEastAsia" w:hAnsiTheme="minorHAnsi" w:cstheme="minorBidi"/>
+            <w:noProof/>
+            <w:sz w:val="22"/>
+            <w:szCs w:val="22"/>
+          </w:rPr>
+          <w:tab/>
+        </w:r>
+        <w:r>
+          <w:rPr>
+            <w:rStyle w:val="ab"/>
+            <w:noProof/>
+          </w:rPr>
+          <w:t>Выполнение программного продукта</w:t>
+        </w:r>
+        <w:r>
+          <w:rPr>
+            <w:noProof/>
+            <w:webHidden/>
+          </w:rPr>
+          <w:tab/>
+        </w:r>
+        <w:r>
+          <w:rPr>
+            <w:noProof/>
+            <w:webHidden/>
+          </w:rPr>
+          <w:fldChar w:fldCharType="begin"/>
+        </w:r>
+        <w:r>
+          <w:rPr>
+            <w:noProof/>
+            <w:webHidden/>
+          </w:rPr>
+          <w:instrText xml:space="preserve"> PAGEREF _Toc75379444 \h </w:instrText>
+        </w:r>
+        <w:r>
+          <w:rPr>
+            <w:noProof/>
+            <w:webHidden/>
+          </w:rPr>
+        </w:r>
+        <w:r>
+          <w:rPr>
+            <w:noProof/>
+            <w:webHidden/>
+          </w:rPr>
+          <w:fldChar w:fldCharType="separate"/>
+        </w:r>
+        <w:r>
+          <w:rPr>
+            <w:noProof/>
+            <w:webHidden/>
+          </w:rPr>
+          <w:t>42</w:t>
+        </w:r>
+        <w:r>
+          <w:rPr>
+            <w:noProof/>
+            <w:webHidden/>
+          </w:rPr>
+          <w:fldChar w:fldCharType="end"/>
+        </w:r>
+      </w:hyperlink>
+    </w:p>
+    <w:p>
+      <w:pPr>
+        <w:pStyle w:val="22"/>
+        <w:rPr>
+          <w:rFonts w:asciiTheme="minorHAnsi" w:eastAsiaTheme="minorEastAsia" w:hAnsiTheme="minorHAnsi" w:cstheme="minorBidi"/>
+          <w:noProof/>
+          <w:sz w:val="22"/>
+          <w:szCs w:val="22"/>
+        </w:rPr>
+      </w:pPr>
+      <w:hyperlink w:anchor="_Toc75379445" w:history="1">
+        <w:r>
+          <w:rPr>
+            <w:rStyle w:val="ab"/>
+            <w:noProof/>
+          </w:rPr>
+          <w:t>2.4</w:t>
+        </w:r>
+        <w:r>
+          <w:rPr>
+            <w:rFonts w:asciiTheme="minorHAnsi" w:eastAsiaTheme="minorEastAsia" w:hAnsiTheme="minorHAnsi" w:cstheme="minorBidi"/>
+            <w:noProof/>
+            <w:sz w:val="22"/>
+            <w:szCs w:val="22"/>
+          </w:rPr>
+          <w:tab/>
+        </w:r>
+        <w:r>
+          <w:rPr>
+            <w:rStyle w:val="ab"/>
+            <w:noProof/>
+          </w:rPr>
+          <w:t>Физическая архитектура системы</w:t>
+        </w:r>
+        <w:r>
+          <w:rPr>
+            <w:noProof/>
+            <w:webHidden/>
+          </w:rPr>
+          <w:tab/>
+        </w:r>
+        <w:r>
+          <w:rPr>
+            <w:noProof/>
+            <w:webHidden/>
+          </w:rPr>
+          <w:fldChar w:fldCharType="begin"/>
+        </w:r>
+        <w:r>
+          <w:rPr>
+            <w:noProof/>
+            <w:webHidden/>
+          </w:rPr>
+          <w:instrText xml:space="preserve"> PAGEREF _Toc75379445 \h </w:instrText>
+        </w:r>
+        <w:r>
+          <w:rPr>
+            <w:noProof/>
+            <w:webHidden/>
+          </w:rPr>
+        </w:r>
+        <w:r>
+          <w:rPr>
+            <w:noProof/>
+            <w:webHidden/>
+          </w:rPr>
+          <w:fldChar w:fldCharType="separate"/>
+        </w:r>
+        <w:r>
+          <w:rPr>
+            <w:noProof/>
+            <w:webHidden/>
+          </w:rPr>
+          <w:t>43</w:t>
+        </w:r>
+        <w:r>
+          <w:rPr>
+            <w:noProof/>
+            <w:webHidden/>
+          </w:rPr>
+          <w:fldChar w:fldCharType="end"/>
+        </w:r>
+      </w:hyperlink>
+    </w:p>
+    <w:p>
+      <w:pPr>
+        <w:pStyle w:val="22"/>
+        <w:rPr>
+          <w:rFonts w:asciiTheme="minorHAnsi" w:eastAsiaTheme="minorEastAsia" w:hAnsiTheme="minorHAnsi" w:cstheme="minorBidi"/>
+          <w:noProof/>
+          <w:sz w:val="22"/>
+          <w:szCs w:val="22"/>
+        </w:rPr>
+      </w:pPr>
+      <w:hyperlink w:anchor="_Toc75379446" w:history="1">
+        <w:r>
+          <w:rPr>
+            <w:rStyle w:val="ab"/>
+            <w:noProof/>
+          </w:rPr>
+          <w:t>2.5</w:t>
+        </w:r>
+        <w:r>
+          <w:rPr>
+            <w:rFonts w:asciiTheme="minorHAnsi" w:eastAsiaTheme="minorEastAsia" w:hAnsiTheme="minorHAnsi" w:cstheme="minorBidi"/>
+            <w:noProof/>
+            <w:sz w:val="22"/>
+            <w:szCs w:val="22"/>
+          </w:rPr>
+          <w:tab/>
+        </w:r>
+        <w:r>
+          <w:rPr>
+            <w:rStyle w:val="ab"/>
+            <w:noProof/>
+          </w:rPr>
+          <w:t>Описание программы</w:t>
+        </w:r>
+        <w:r>
+          <w:rPr>
+            <w:noProof/>
+            <w:webHidden/>
+          </w:rPr>
+          <w:tab/>
+        </w:r>
+        <w:r>
+          <w:rPr>
+            <w:noProof/>
+            <w:webHidden/>
+          </w:rPr>
+          <w:fldChar w:fldCharType="begin"/>
+        </w:r>
+        <w:r>
+          <w:rPr>
+            <w:noProof/>
+            <w:webHidden/>
+          </w:rPr>
+          <w:instrText xml:space="preserve"> PAGEREF _Toc75379446 \h </w:instrText>
+        </w:r>
+        <w:r>
+          <w:rPr>
+            <w:noProof/>
+            <w:webHidden/>
+          </w:rPr>
+        </w:r>
+        <w:r>
+          <w:rPr>
+            <w:noProof/>
+            <w:webHidden/>
+          </w:rPr>
+          <w:fldChar w:fldCharType="separate"/>
+        </w:r>
+        <w:r>
+          <w:rPr>
+            <w:noProof/>
+            <w:webHidden/>
+          </w:rPr>
+          <w:t>43</w:t>
+        </w:r>
+        <w:r>
+          <w:rPr>
+            <w:noProof/>
+            <w:webHidden/>
+          </w:rPr>
+          <w:fldChar w:fldCharType="end"/>
+        </w:r>
+      </w:hyperlink>
+    </w:p>
+    <w:p>
+      <w:pPr>
+        <w:pStyle w:val="33"/>
+        <w:rPr>
+          <w:rFonts w:asciiTheme="minorHAnsi" w:eastAsiaTheme="minorEastAsia" w:hAnsiTheme="minorHAnsi" w:cstheme="minorBidi"/>
+          <w:noProof/>
+          <w:sz w:val="22"/>
+          <w:szCs w:val="22"/>
+        </w:rPr>
+      </w:pPr>
+      <w:hyperlink w:anchor="_Toc75379447" w:history="1">
+        <w:r>
+          <w:rPr>
+            <w:rStyle w:val="ab"/>
+            <w:noProof/>
+          </w:rPr>
+          <w:t>2.5.1</w:t>
+        </w:r>
+        <w:r>
+          <w:rPr>
+            <w:rFonts w:asciiTheme="minorHAnsi" w:eastAsiaTheme="minorEastAsia" w:hAnsiTheme="minorHAnsi" w:cstheme="minorBidi"/>
+            <w:noProof/>
+            <w:sz w:val="22"/>
+            <w:szCs w:val="22"/>
+          </w:rPr>
+          <w:tab/>
+        </w:r>
+        <w:r>
+          <w:rPr>
+            <w:rStyle w:val="ab"/>
+            <w:noProof/>
+          </w:rPr>
+          <w:t xml:space="preserve">Описание </w:t>
+        </w:r>
+        <w:r>
+          <w:rPr>
+            <w:rStyle w:val="ab"/>
+            <w:noProof/>
+          </w:rPr>
+          <w:t>рабо</w:t>
+        </w:r>
+        <w:r>
+          <w:rPr>
+            <w:rStyle w:val="ab"/>
+            <w:noProof/>
+          </w:rPr>
+          <w:t>т</w:t>
+        </w:r>
+        <w:r>
+          <w:rPr>
+            <w:rStyle w:val="ab"/>
+            <w:noProof/>
+          </w:rPr>
+          <w:t xml:space="preserve">ы </w:t>
+        </w:r>
+        <w:r>
+          <w:rPr>
+            <w:rStyle w:val="ab"/>
+            <w:noProof/>
+          </w:rPr>
+          <w:t>сервера</w:t>
+        </w:r>
+        <w:r>
+          <w:rPr>
+            <w:noProof/>
+            <w:webHidden/>
+          </w:rPr>
+          <w:tab/>
+        </w:r>
+        <w:r>
+          <w:rPr>
+            <w:noProof/>
+            <w:webHidden/>
+          </w:rPr>
+          <w:fldChar w:fldCharType="begin"/>
+        </w:r>
+        <w:r>
+          <w:rPr>
+            <w:noProof/>
+            <w:webHidden/>
+          </w:rPr>
+          <w:instrText xml:space="preserve"> PAGEREF _Toc75379447 \h </w:instrText>
+        </w:r>
+        <w:r>
+          <w:rPr>
+            <w:noProof/>
+            <w:webHidden/>
+          </w:rPr>
+        </w:r>
+        <w:r>
+          <w:rPr>
+            <w:noProof/>
+            <w:webHidden/>
+          </w:rPr>
+          <w:fldChar w:fldCharType="separate"/>
+        </w:r>
+        <w:r>
+          <w:rPr>
+            <w:noProof/>
+            <w:webHidden/>
+          </w:rPr>
+          <w:t>43</w:t>
+        </w:r>
+        <w:r>
+          <w:rPr>
+            <w:noProof/>
+            <w:webHidden/>
+          </w:rPr>
+          <w:fldChar w:fldCharType="end"/>
+        </w:r>
+      </w:hyperlink>
+    </w:p>
+    <w:p>
+      <w:pPr>
+        <w:pStyle w:val="33"/>
+        <w:rPr>
+          <w:rFonts w:asciiTheme="minorHAnsi" w:eastAsiaTheme="minorEastAsia" w:hAnsiTheme="minorHAnsi" w:cstheme="minorBidi"/>
+          <w:noProof/>
+          <w:sz w:val="22"/>
+          <w:szCs w:val="22"/>
+        </w:rPr>
+      </w:pPr>
+      <w:hyperlink w:anchor="_Toc75379448" w:history="1">
+        <w:r>
+          <w:rPr>
+            <w:rStyle w:val="ab"/>
+            <w:noProof/>
+          </w:rPr>
+          <w:t>2.5.2</w:t>
+        </w:r>
+        <w:r>
+          <w:rPr>
+            <w:rFonts w:asciiTheme="minorHAnsi" w:eastAsiaTheme="minorEastAsia" w:hAnsiTheme="minorHAnsi" w:cstheme="minorBidi"/>
+            <w:noProof/>
+            <w:sz w:val="22"/>
+            <w:szCs w:val="22"/>
+          </w:rPr>
+          <w:tab/>
+        </w:r>
+        <w:r>
+          <w:rPr>
+            <w:rStyle w:val="ab"/>
+            <w:noProof/>
+            <w:shd w:val="clear" w:color="auto" w:fill="FFFFFF"/>
+          </w:rPr>
+          <w:t>Общее описание базы данных и даталогическая модель данных</w:t>
+        </w:r>
+        <w:r>
+          <w:rPr>
+            <w:noProof/>
+            <w:webHidden/>
+          </w:rPr>
+          <w:tab/>
+        </w:r>
+        <w:r>
+          <w:rPr>
+            <w:noProof/>
+            <w:webHidden/>
+          </w:rPr>
+          <w:fldChar w:fldCharType="begin"/>
+        </w:r>
+        <w:r>
+          <w:rPr>
+            <w:noProof/>
+            <w:webHidden/>
+          </w:rPr>
+          <w:instrText xml:space="preserve"> PAGEREF _Toc75379448 \h </w:instrText>
+        </w:r>
+        <w:r>
+          <w:rPr>
+            <w:noProof/>
+            <w:webHidden/>
+          </w:rPr>
+        </w:r>
+        <w:r>
+          <w:rPr>
+            <w:noProof/>
+            <w:webHidden/>
+          </w:rPr>
+          <w:fldChar w:fldCharType="separate"/>
+        </w:r>
+        <w:r>
+          <w:rPr>
+            <w:noProof/>
+            <w:webHidden/>
+          </w:rPr>
+          <w:t>46</w:t>
+        </w:r>
+        <w:r>
+          <w:rPr>
+            <w:noProof/>
+            <w:webHidden/>
+          </w:rPr>
+          <w:fldChar w:fldCharType="end"/>
+        </w:r>
+      </w:hyperlink>
+    </w:p>
+    <w:p>
+      <w:pPr>
+        <w:pStyle w:val="33"/>
+        <w:rPr>
+          <w:rFonts w:asciiTheme="minorHAnsi" w:eastAsiaTheme="minorEastAsia" w:hAnsiTheme="minorHAnsi" w:cstheme="minorBidi"/>
+          <w:noProof/>
+          <w:sz w:val="22"/>
+          <w:szCs w:val="22"/>
+        </w:rPr>
+      </w:pPr>
+      <w:hyperlink w:anchor="_Toc75379449" w:history="1">
+        <w:r>
+          <w:rPr>
+            <w:rStyle w:val="ab"/>
+            <w:noProof/>
+          </w:rPr>
+          <w:t>2.5.3</w:t>
+        </w:r>
+        <w:r>
+          <w:rPr>
+            <w:rFonts w:asciiTheme="minorHAnsi" w:eastAsiaTheme="minorEastAsia" w:hAnsiTheme="minorHAnsi" w:cstheme="minorBidi"/>
+            <w:noProof/>
+            <w:sz w:val="22"/>
+            <w:szCs w:val="22"/>
+          </w:rPr>
+          <w:tab/>
+        </w:r>
+        <w:r>
+          <w:rPr>
+            <w:rStyle w:val="ab"/>
+            <w:noProof/>
+          </w:rPr>
+          <w:t>О</w:t>
+        </w:r>
+        <w:r>
+          <w:rPr>
+            <w:rStyle w:val="ab"/>
+            <w:noProof/>
+          </w:rPr>
+          <w:t>писание</w:t>
+        </w:r>
+        <w:r>
+          <w:rPr>
+            <w:rStyle w:val="ab"/>
+            <w:noProof/>
+          </w:rPr>
+          <w:t xml:space="preserve"> </w:t>
+        </w:r>
+        <w:r>
+          <w:rPr>
+            <w:rStyle w:val="ab"/>
+            <w:noProof/>
+          </w:rPr>
+          <w:t>работы клиента</w:t>
+        </w:r>
+        <w:r>
+          <w:rPr>
+            <w:noProof/>
+            <w:webHidden/>
+          </w:rPr>
+          <w:tab/>
+        </w:r>
+        <w:r>
+          <w:rPr>
+            <w:noProof/>
+            <w:webHidden/>
+          </w:rPr>
+          <w:fldChar w:fldCharType="begin"/>
+        </w:r>
+        <w:r>
+          <w:rPr>
+            <w:noProof/>
+            <w:webHidden/>
+          </w:rPr>
+          <w:instrText xml:space="preserve"> PAGEREF _Toc75379449 \h </w:instrText>
+        </w:r>
+        <w:r>
+          <w:rPr>
+            <w:noProof/>
+            <w:webHidden/>
+          </w:rPr>
+        </w:r>
+        <w:r>
+          <w:rPr>
+            <w:noProof/>
+            <w:webHidden/>
+          </w:rPr>
+          <w:fldChar w:fldCharType="separate"/>
+        </w:r>
+        <w:r>
+          <w:rPr>
+            <w:noProof/>
+            <w:webHidden/>
+          </w:rPr>
+          <w:t>48</w:t>
+        </w:r>
+        <w:r>
+          <w:rPr>
+            <w:noProof/>
+            <w:webHidden/>
+          </w:rPr>
+          <w:fldChar w:fldCharType="end"/>
+        </w:r>
+      </w:hyperlink>
+    </w:p>
+    <w:p>
+      <w:pPr>
+        <w:pStyle w:val="33"/>
+        <w:rPr>
+          <w:rFonts w:asciiTheme="minorHAnsi" w:eastAsiaTheme="minorEastAsia" w:hAnsiTheme="minorHAnsi" w:cstheme="minorBidi"/>
+          <w:noProof/>
+          <w:sz w:val="22"/>
+          <w:szCs w:val="22"/>
+        </w:rPr>
+      </w:pPr>
+      <w:hyperlink w:anchor="_Toc75379450" w:history="1">
+        <w:r>
+          <w:rPr>
+            <w:rStyle w:val="ab"/>
+            <w:noProof/>
+          </w:rPr>
+          <w:t>2.5.4</w:t>
+        </w:r>
+        <w:r>
+          <w:rPr>
+            <w:rFonts w:asciiTheme="minorHAnsi" w:eastAsiaTheme="minorEastAsia" w:hAnsiTheme="minorHAnsi" w:cstheme="minorBidi"/>
+            <w:noProof/>
+            <w:sz w:val="22"/>
+            <w:szCs w:val="22"/>
+          </w:rPr>
+          <w:tab/>
+        </w:r>
+        <w:r>
+          <w:rPr>
+            <w:rStyle w:val="ab"/>
+            <w:noProof/>
+          </w:rPr>
+          <w:t>Описание процесса аутентификации</w:t>
+        </w:r>
+        <w:r>
+          <w:rPr>
+            <w:noProof/>
+            <w:webHidden/>
+          </w:rPr>
+          <w:tab/>
+        </w:r>
+        <w:r>
+          <w:rPr>
+            <w:noProof/>
+            <w:webHidden/>
+          </w:rPr>
+          <w:fldChar w:fldCharType="begin"/>
+        </w:r>
+        <w:r>
+          <w:rPr>
+            <w:noProof/>
+            <w:webHidden/>
+          </w:rPr>
+          <w:instrText xml:space="preserve"> PAGEREF _Toc75379450 \h </w:instrText>
+        </w:r>
+        <w:r>
+          <w:rPr>
+            <w:noProof/>
+            <w:webHidden/>
+          </w:rPr>
+        </w:r>
+        <w:r>
+          <w:rPr>
+            <w:noProof/>
+            <w:webHidden/>
+          </w:rPr>
+          <w:fldChar w:fldCharType="separate"/>
+        </w:r>
+        <w:r>
+          <w:rPr>
+            <w:noProof/>
+            <w:webHidden/>
+          </w:rPr>
+          <w:t>49</w:t>
+        </w:r>
+        <w:r>
+          <w:rPr>
+            <w:noProof/>
+            <w:webHidden/>
+          </w:rPr>
+          <w:fldChar w:fldCharType="end"/>
+        </w:r>
+      </w:hyperlink>
+    </w:p>
+    <w:p>
+      <w:pPr>
+        <w:pStyle w:val="33"/>
+        <w:rPr>
+          <w:rFonts w:asciiTheme="minorHAnsi" w:eastAsiaTheme="minorEastAsia" w:hAnsiTheme="minorHAnsi" w:cstheme="minorBidi"/>
+          <w:noProof/>
+          <w:sz w:val="22"/>
+          <w:szCs w:val="22"/>
+        </w:rPr>
+      </w:pPr>
+      <w:hyperlink w:anchor="_Toc75379451" w:history="1">
+        <w:r>
+          <w:rPr>
+            <w:rStyle w:val="ab"/>
+            <w:noProof/>
+          </w:rPr>
+          <w:t>2.5.5</w:t>
+        </w:r>
+        <w:r>
+          <w:rPr>
+            <w:rFonts w:asciiTheme="minorHAnsi" w:eastAsiaTheme="minorEastAsia" w:hAnsiTheme="minorHAnsi" w:cstheme="minorBidi"/>
+            <w:noProof/>
+            <w:sz w:val="22"/>
+            <w:szCs w:val="22"/>
+          </w:rPr>
+          <w:tab/>
+        </w:r>
+        <w:r>
+          <w:rPr>
+            <w:rStyle w:val="ab"/>
+            <w:noProof/>
+            <w:shd w:val="clear" w:color="auto" w:fill="FFFFFF"/>
+          </w:rPr>
+          <w:t>Описание процесса взаимодействия с ДРАКОН-схемой</w:t>
+        </w:r>
+        <w:r>
+          <w:rPr>
+            <w:noProof/>
+            <w:webHidden/>
+          </w:rPr>
+          <w:tab/>
+        </w:r>
+        <w:r>
+          <w:rPr>
+            <w:noProof/>
+            <w:webHidden/>
+          </w:rPr>
+          <w:fldChar w:fldCharType="begin"/>
+        </w:r>
+        <w:r>
+          <w:rPr>
+            <w:noProof/>
+            <w:webHidden/>
+          </w:rPr>
+          <w:instrText xml:space="preserve"> PAGEREF _Toc75379451 \h </w:instrText>
+        </w:r>
+        <w:r>
+          <w:rPr>
+            <w:noProof/>
+            <w:webHidden/>
+          </w:rPr>
+        </w:r>
+        <w:r>
+          <w:rPr>
+            <w:noProof/>
+            <w:webHidden/>
+          </w:rPr>
+          <w:fldChar w:fldCharType="separate"/>
+        </w:r>
+        <w:r>
+          <w:rPr>
+            <w:noProof/>
+            <w:webHidden/>
+          </w:rPr>
+          <w:t>50</w:t>
+        </w:r>
+        <w:r>
+          <w:rPr>
+            <w:noProof/>
+            <w:webHidden/>
+          </w:rPr>
+          <w:fldChar w:fldCharType="end"/>
+        </w:r>
+      </w:hyperlink>
+    </w:p>
+    <w:p>
+      <w:pPr>
+        <w:pStyle w:val="33"/>
+        <w:rPr>
+          <w:rFonts w:asciiTheme="minorHAnsi" w:eastAsiaTheme="minorEastAsia" w:hAnsiTheme="minorHAnsi" w:cstheme="minorBidi"/>
+          <w:noProof/>
+          <w:sz w:val="22"/>
+          <w:szCs w:val="22"/>
+        </w:rPr>
+      </w:pPr>
+      <w:hyperlink w:anchor="_Toc75379452" w:history="1">
+        <w:r>
+          <w:rPr>
+            <w:rStyle w:val="ab"/>
+            <w:noProof/>
+          </w:rPr>
+          <w:t>2.5.6</w:t>
+        </w:r>
+        <w:r>
+          <w:rPr>
+            <w:rFonts w:asciiTheme="minorHAnsi" w:eastAsiaTheme="minorEastAsia" w:hAnsiTheme="minorHAnsi" w:cstheme="minorBidi"/>
+            <w:noProof/>
+            <w:sz w:val="22"/>
+            <w:szCs w:val="22"/>
+          </w:rPr>
+          <w:tab/>
+        </w:r>
+        <w:r>
+          <w:rPr>
+            <w:rStyle w:val="ab"/>
+            <w:noProof/>
+          </w:rPr>
+          <w:t>Описание процесса управления пользовательскими данными</w:t>
+        </w:r>
+        <w:r>
+          <w:rPr>
+            <w:noProof/>
+            <w:webHidden/>
+          </w:rPr>
+          <w:tab/>
+        </w:r>
+        <w:r>
+          <w:rPr>
+            <w:noProof/>
+            <w:webHidden/>
+          </w:rPr>
+          <w:fldChar w:fldCharType="begin"/>
+        </w:r>
+        <w:r>
+          <w:rPr>
+            <w:noProof/>
+            <w:webHidden/>
+          </w:rPr>
+          <w:instrText xml:space="preserve"> PAGEREF _Toc75379452 \h </w:instrText>
+        </w:r>
+        <w:r>
+          <w:rPr>
+            <w:noProof/>
+            <w:webHidden/>
+          </w:rPr>
+        </w:r>
+        <w:r>
+          <w:rPr>
+            <w:noProof/>
+            <w:webHidden/>
+          </w:rPr>
+          <w:fldChar w:fldCharType="separate"/>
+        </w:r>
+        <w:r>
+          <w:rPr>
+            <w:noProof/>
+            <w:webHidden/>
+          </w:rPr>
+          <w:t>51</w:t>
+        </w:r>
+        <w:r>
+          <w:rPr>
+            <w:noProof/>
+            <w:webHidden/>
+          </w:rPr>
+          <w:fldChar w:fldCharType="end"/>
+        </w:r>
+      </w:hyperlink>
+    </w:p>
+    <w:p>
+      <w:pPr>
+        <w:pStyle w:val="22"/>
+        <w:rPr>
+          <w:rFonts w:asciiTheme="minorHAnsi" w:eastAsiaTheme="minorEastAsia" w:hAnsiTheme="minorHAnsi" w:cstheme="minorBidi"/>
+          <w:noProof/>
+          <w:sz w:val="22"/>
+          <w:szCs w:val="22"/>
+        </w:rPr>
+      </w:pPr>
+      <w:hyperlink w:anchor="_Toc75379453" w:history="1">
+        <w:r>
+          <w:rPr>
+            <w:rStyle w:val="ab"/>
+            <w:noProof/>
+          </w:rPr>
+          <w:t>2.6</w:t>
+        </w:r>
+        <w:r>
+          <w:rPr>
+            <w:rFonts w:asciiTheme="minorHAnsi" w:eastAsiaTheme="minorEastAsia" w:hAnsiTheme="minorHAnsi" w:cstheme="minorBidi"/>
+            <w:noProof/>
+            <w:sz w:val="22"/>
+            <w:szCs w:val="22"/>
+          </w:rPr>
+          <w:tab/>
+        </w:r>
+        <w:r>
+          <w:rPr>
+            <w:rStyle w:val="ab"/>
+            <w:noProof/>
+          </w:rPr>
+          <w:t>Обеспечение защиты данных</w:t>
+        </w:r>
+        <w:r>
+          <w:rPr>
+            <w:noProof/>
+            <w:webHidden/>
+          </w:rPr>
+          <w:tab/>
+        </w:r>
+        <w:r>
+          <w:rPr>
+            <w:noProof/>
+            <w:webHidden/>
+          </w:rPr>
+          <w:fldChar w:fldCharType="begin"/>
+        </w:r>
+        <w:r>
+          <w:rPr>
+            <w:noProof/>
+            <w:webHidden/>
+          </w:rPr>
+          <w:instrText xml:space="preserve"> PAGEREF _Toc75379453 \h </w:instrText>
+        </w:r>
+        <w:r>
+          <w:rPr>
+            <w:noProof/>
+            <w:webHidden/>
+          </w:rPr>
+        </w:r>
+        <w:r>
+          <w:rPr>
+            <w:noProof/>
+            <w:webHidden/>
+          </w:rPr>
+          <w:fldChar w:fldCharType="separate"/>
+        </w:r>
+        <w:r>
+          <w:rPr>
+            <w:noProof/>
+            <w:webHidden/>
+          </w:rPr>
+          <w:t>52</w:t>
+        </w:r>
+        <w:r>
+          <w:rPr>
+            <w:noProof/>
+            <w:webHidden/>
+          </w:rPr>
+          <w:fldChar w:fldCharType="end"/>
+        </w:r>
+      </w:hyperlink>
+    </w:p>
+    <w:p>
+      <w:pPr>
+        <w:pStyle w:val="22"/>
+        <w:rPr>
+          <w:rFonts w:asciiTheme="minorHAnsi" w:eastAsiaTheme="minorEastAsia" w:hAnsiTheme="minorHAnsi" w:cstheme="minorBidi"/>
+          <w:noProof/>
+          <w:sz w:val="22"/>
+          <w:szCs w:val="22"/>
+        </w:rPr>
+      </w:pPr>
+      <w:hyperlink w:anchor="_Toc75379454" w:history="1">
+        <w:r>
+          <w:rPr>
+            <w:rStyle w:val="ab"/>
+            <w:noProof/>
+          </w:rPr>
+          <w:t>2.7</w:t>
+        </w:r>
+        <w:r>
+          <w:rPr>
+            <w:rFonts w:asciiTheme="minorHAnsi" w:eastAsiaTheme="minorEastAsia" w:hAnsiTheme="minorHAnsi" w:cstheme="minorBidi"/>
+            <w:noProof/>
+            <w:sz w:val="22"/>
+            <w:szCs w:val="22"/>
+          </w:rPr>
+          <w:tab/>
+        </w:r>
+        <w:r>
+          <w:rPr>
+            <w:rStyle w:val="ab"/>
+            <w:noProof/>
+          </w:rPr>
+          <w:t>Определение целостности сущностей</w:t>
+        </w:r>
+        <w:r>
+          <w:rPr>
+            <w:noProof/>
+            <w:webHidden/>
+          </w:rPr>
+          <w:tab/>
+        </w:r>
+        <w:r>
+          <w:rPr>
+            <w:noProof/>
+            <w:webHidden/>
+          </w:rPr>
+          <w:fldChar w:fldCharType="begin"/>
+        </w:r>
+        <w:r>
+          <w:rPr>
+            <w:noProof/>
+            <w:webHidden/>
+          </w:rPr>
+          <w:instrText xml:space="preserve"> PAGEREF _Toc75379454 \h </w:instrText>
+        </w:r>
+        <w:r>
+          <w:rPr>
+            <w:noProof/>
+            <w:webHidden/>
+          </w:rPr>
+        </w:r>
+        <w:r>
+          <w:rPr>
+            <w:noProof/>
+            <w:webHidden/>
+          </w:rPr>
+          <w:fldChar w:fldCharType="separate"/>
+        </w:r>
+        <w:r>
+          <w:rPr>
+            <w:noProof/>
+            <w:webHidden/>
+          </w:rPr>
+          <w:t>52</w:t>
+        </w:r>
+        <w:r>
+          <w:rPr>
+            <w:noProof/>
+            <w:webHidden/>
+          </w:rPr>
+          <w:fldChar w:fldCharType="end"/>
+        </w:r>
+      </w:hyperlink>
+    </w:p>
+    <w:p>
+      <w:pPr>
+        <w:pStyle w:val="22"/>
+        <w:rPr>
+          <w:rFonts w:asciiTheme="minorHAnsi" w:eastAsiaTheme="minorEastAsia" w:hAnsiTheme="minorHAnsi" w:cstheme="minorBidi"/>
+          <w:noProof/>
+          <w:sz w:val="22"/>
+          <w:szCs w:val="22"/>
+        </w:rPr>
+      </w:pPr>
+      <w:hyperlink w:anchor="_Toc75379455" w:history="1">
+        <w:r>
+          <w:rPr>
+            <w:rStyle w:val="ab"/>
+            <w:noProof/>
+          </w:rPr>
+          <w:t>2.8</w:t>
+        </w:r>
+        <w:r>
+          <w:rPr>
+            <w:rFonts w:asciiTheme="minorHAnsi" w:eastAsiaTheme="minorEastAsia" w:hAnsiTheme="minorHAnsi" w:cstheme="minorBidi"/>
+            <w:noProof/>
+            <w:sz w:val="22"/>
+            <w:szCs w:val="22"/>
+          </w:rPr>
+          <w:tab/>
+        </w:r>
+        <w:r>
+          <w:rPr>
+            <w:rStyle w:val="ab"/>
+            <w:noProof/>
+          </w:rPr>
+          <w:t>Определение целостности атрибутов справочников</w:t>
+        </w:r>
+        <w:r>
+          <w:rPr>
+            <w:noProof/>
+            <w:webHidden/>
+          </w:rPr>
+          <w:tab/>
+        </w:r>
+        <w:r>
+          <w:rPr>
+            <w:noProof/>
+            <w:webHidden/>
+          </w:rPr>
+          <w:fldChar w:fldCharType="begin"/>
+        </w:r>
+        <w:r>
+          <w:rPr>
+            <w:noProof/>
+            <w:webHidden/>
+          </w:rPr>
+          <w:instrText xml:space="preserve"> PAGEREF _Toc75379455 \h </w:instrText>
+        </w:r>
+        <w:r>
+          <w:rPr>
+            <w:noProof/>
+            <w:webHidden/>
+          </w:rPr>
+        </w:r>
+        <w:r>
+          <w:rPr>
+            <w:noProof/>
+            <w:webHidden/>
+          </w:rPr>
+          <w:fldChar w:fldCharType="separate"/>
+        </w:r>
+        <w:r>
+          <w:rPr>
+            <w:noProof/>
+            <w:webHidden/>
+          </w:rPr>
+          <w:t>53</w:t>
+        </w:r>
+        <w:r>
+          <w:rPr>
+            <w:noProof/>
+            <w:webHidden/>
+          </w:rPr>
+          <w:fldChar w:fldCharType="end"/>
+        </w:r>
+      </w:hyperlink>
+    </w:p>
+    <w:p>
+      <w:pPr>
+        <w:pStyle w:val="22"/>
+        <w:rPr>
+          <w:rFonts w:asciiTheme="minorHAnsi" w:eastAsiaTheme="minorEastAsia" w:hAnsiTheme="minorHAnsi" w:cstheme="minorBidi"/>
+          <w:noProof/>
+          <w:sz w:val="22"/>
+          <w:szCs w:val="22"/>
+        </w:rPr>
+      </w:pPr>
+      <w:hyperlink w:anchor="_Toc75379456" w:history="1">
+        <w:r>
+          <w:rPr>
+            <w:rStyle w:val="ab"/>
+            <w:noProof/>
+          </w:rPr>
+          <w:t>2.9</w:t>
+        </w:r>
+        <w:r>
+          <w:rPr>
+            <w:rFonts w:asciiTheme="minorHAnsi" w:eastAsiaTheme="minorEastAsia" w:hAnsiTheme="minorHAnsi" w:cstheme="minorBidi"/>
+            <w:noProof/>
+            <w:sz w:val="22"/>
+            <w:szCs w:val="22"/>
+          </w:rPr>
+          <w:tab/>
+        </w:r>
+        <w:r>
+          <w:rPr>
+            <w:rStyle w:val="ab"/>
+            <w:noProof/>
+          </w:rPr>
+          <w:t>Определение ссылочной целостности атрибутов справочников</w:t>
+        </w:r>
+        <w:r>
+          <w:rPr>
+            <w:noProof/>
+            <w:webHidden/>
+          </w:rPr>
+          <w:tab/>
+        </w:r>
+        <w:r>
+          <w:rPr>
+            <w:noProof/>
+            <w:webHidden/>
+          </w:rPr>
+          <w:fldChar w:fldCharType="begin"/>
+        </w:r>
+        <w:r>
+          <w:rPr>
+            <w:noProof/>
+            <w:webHidden/>
+          </w:rPr>
+          <w:instrText xml:space="preserve"> PAGEREF _Toc75379456 \h </w:instrText>
+        </w:r>
+        <w:r>
+          <w:rPr>
+            <w:noProof/>
+            <w:webHidden/>
+          </w:rPr>
+        </w:r>
+        <w:r>
+          <w:rPr>
+            <w:noProof/>
+            <w:webHidden/>
+          </w:rPr>
+          <w:fldChar w:fldCharType="separate"/>
+        </w:r>
+        <w:r>
+          <w:rPr>
+            <w:noProof/>
+            <w:webHidden/>
+          </w:rPr>
+          <w:t>53</w:t>
+        </w:r>
+        <w:r>
+          <w:rPr>
+            <w:noProof/>
+            <w:webHidden/>
+          </w:rPr>
+          <w:fldChar w:fldCharType="end"/>
+        </w:r>
+      </w:hyperlink>
+    </w:p>
+    <w:p>
+      <w:pPr>
+        <w:pStyle w:val="22"/>
+        <w:rPr>
+          <w:rFonts w:asciiTheme="minorHAnsi" w:eastAsiaTheme="minorEastAsia" w:hAnsiTheme="minorHAnsi" w:cstheme="minorBidi"/>
+          <w:noProof/>
+          <w:sz w:val="22"/>
+          <w:szCs w:val="22"/>
+        </w:rPr>
+      </w:pPr>
+      <w:hyperlink w:anchor="_Toc75379457" w:history="1">
+        <w:r>
+          <w:rPr>
+            <w:rStyle w:val="ab"/>
+            <w:noProof/>
+          </w:rPr>
+          <w:t>2.10</w:t>
+        </w:r>
+        <w:r>
+          <w:rPr>
+            <w:rFonts w:asciiTheme="minorHAnsi" w:eastAsiaTheme="minorEastAsia" w:hAnsiTheme="minorHAnsi" w:cstheme="minorBidi"/>
+            <w:noProof/>
+            <w:sz w:val="22"/>
+            <w:szCs w:val="22"/>
+          </w:rPr>
+          <w:tab/>
+        </w:r>
+        <w:r>
+          <w:rPr>
+            <w:rStyle w:val="ab"/>
+            <w:noProof/>
+          </w:rPr>
+          <w:t>Основные пользовательские функции, триггерные функции, триггеры</w:t>
+        </w:r>
+        <w:r>
+          <w:rPr>
+            <w:noProof/>
+            <w:webHidden/>
+          </w:rPr>
+          <w:tab/>
+        </w:r>
+        <w:r>
+          <w:rPr>
+            <w:noProof/>
+            <w:webHidden/>
+          </w:rPr>
+          <w:fldChar w:fldCharType="begin"/>
+        </w:r>
+        <w:r>
+          <w:rPr>
+            <w:noProof/>
+            <w:webHidden/>
+          </w:rPr>
+          <w:instrText xml:space="preserve"> PAGEREF _Toc75379457 \h </w:instrText>
+        </w:r>
+        <w:r>
+          <w:rPr>
+            <w:noProof/>
+            <w:webHidden/>
+          </w:rPr>
+        </w:r>
+        <w:r>
+          <w:rPr>
+            <w:noProof/>
+            <w:webHidden/>
+          </w:rPr>
+          <w:fldChar w:fldCharType="separate"/>
+        </w:r>
+        <w:r>
+          <w:rPr>
+            <w:noProof/>
+            <w:webHidden/>
+          </w:rPr>
+          <w:t>54</w:t>
+        </w:r>
+        <w:r>
+          <w:rPr>
+            <w:noProof/>
+            <w:webHidden/>
+          </w:rPr>
+          <w:fldChar w:fldCharType="end"/>
+        </w:r>
+      </w:hyperlink>
+    </w:p>
+    <w:p>
+      <w:pPr>
+        <w:pStyle w:val="22"/>
+        <w:rPr>
+          <w:rFonts w:asciiTheme="minorHAnsi" w:eastAsiaTheme="minorEastAsia" w:hAnsiTheme="minorHAnsi" w:cstheme="minorBidi"/>
+          <w:noProof/>
+          <w:sz w:val="22"/>
+          <w:szCs w:val="22"/>
+        </w:rPr>
+      </w:pPr>
+      <w:hyperlink w:anchor="_Toc75379458" w:history="1">
+        <w:r>
+          <w:rPr>
+            <w:rStyle w:val="ab"/>
+            <w:noProof/>
+          </w:rPr>
+          <w:t>2.11</w:t>
+        </w:r>
+        <w:r>
+          <w:rPr>
+            <w:rFonts w:asciiTheme="minorHAnsi" w:eastAsiaTheme="minorEastAsia" w:hAnsiTheme="minorHAnsi" w:cstheme="minorBidi"/>
+            <w:noProof/>
+            <w:sz w:val="22"/>
+            <w:szCs w:val="22"/>
+          </w:rPr>
+          <w:tab/>
+        </w:r>
+        <w:r>
+          <w:rPr>
+            <w:rStyle w:val="ab"/>
+            <w:noProof/>
+          </w:rPr>
+          <w:t>Использование</w:t>
+        </w:r>
+        <w:r>
+          <w:rPr>
+            <w:rStyle w:val="ab"/>
+            <w:noProof/>
+            <w:lang w:val="en-US"/>
+          </w:rPr>
+          <w:t xml:space="preserve"> JSON-</w:t>
+        </w:r>
+        <w:r>
+          <w:rPr>
+            <w:rStyle w:val="ab"/>
+            <w:noProof/>
+          </w:rPr>
+          <w:t>объектов</w:t>
+        </w:r>
+        <w:r>
+          <w:rPr>
+            <w:noProof/>
+            <w:webHidden/>
+          </w:rPr>
+          <w:tab/>
+        </w:r>
+        <w:r>
+          <w:rPr>
+            <w:noProof/>
+            <w:webHidden/>
+          </w:rPr>
+          <w:fldChar w:fldCharType="begin"/>
+        </w:r>
+        <w:r>
+          <w:rPr>
+            <w:noProof/>
+            <w:webHidden/>
+          </w:rPr>
+          <w:instrText xml:space="preserve"> PAGEREF _Toc75379458 \h </w:instrText>
+        </w:r>
+        <w:r>
+          <w:rPr>
+            <w:noProof/>
+            <w:webHidden/>
+          </w:rPr>
+        </w:r>
+        <w:r>
+          <w:rPr>
+            <w:noProof/>
+            <w:webHidden/>
+          </w:rPr>
+          <w:fldChar w:fldCharType="separate"/>
+        </w:r>
+        <w:r>
+          <w:rPr>
+            <w:noProof/>
+            <w:webHidden/>
+          </w:rPr>
+          <w:t>55</w:t>
+        </w:r>
+        <w:r>
+          <w:rPr>
+            <w:noProof/>
+            <w:webHidden/>
+          </w:rPr>
+          <w:fldChar w:fldCharType="end"/>
+        </w:r>
+      </w:hyperlink>
+    </w:p>
+    <w:p>
+      <w:pPr>
+        <w:pStyle w:val="22"/>
+        <w:rPr>
+          <w:rFonts w:asciiTheme="minorHAnsi" w:eastAsiaTheme="minorEastAsia" w:hAnsiTheme="minorHAnsi" w:cstheme="minorBidi"/>
+          <w:noProof/>
+          <w:sz w:val="22"/>
+          <w:szCs w:val="22"/>
+        </w:rPr>
+      </w:pPr>
+      <w:hyperlink w:anchor="_Toc75379459" w:history="1">
+        <w:r>
+          <w:rPr>
+            <w:rStyle w:val="ab"/>
+            <w:noProof/>
+          </w:rPr>
+          <w:t>2.12</w:t>
+        </w:r>
+        <w:r>
+          <w:rPr>
+            <w:rFonts w:asciiTheme="minorHAnsi" w:eastAsiaTheme="minorEastAsia" w:hAnsiTheme="minorHAnsi" w:cstheme="minorBidi"/>
+            <w:noProof/>
+            <w:sz w:val="22"/>
+            <w:szCs w:val="22"/>
+          </w:rPr>
+          <w:tab/>
+        </w:r>
+        <w:r>
+          <w:rPr>
+            <w:rStyle w:val="ab"/>
+            <w:noProof/>
+          </w:rPr>
+          <w:t>Обеспечение безопасности базы данных</w:t>
+        </w:r>
+        <w:r>
+          <w:rPr>
+            <w:noProof/>
+            <w:webHidden/>
+          </w:rPr>
+          <w:tab/>
+        </w:r>
+        <w:r>
+          <w:rPr>
+            <w:noProof/>
+            <w:webHidden/>
+          </w:rPr>
+          <w:fldChar w:fldCharType="begin"/>
+        </w:r>
+        <w:r>
+          <w:rPr>
+            <w:noProof/>
+            <w:webHidden/>
+          </w:rPr>
+          <w:instrText xml:space="preserve"> PAGEREF _Toc75379459 \h </w:instrText>
+        </w:r>
+        <w:r>
+          <w:rPr>
+            <w:noProof/>
+            <w:webHidden/>
+          </w:rPr>
+        </w:r>
+        <w:r>
+          <w:rPr>
+            <w:noProof/>
+            <w:webHidden/>
+          </w:rPr>
+          <w:fldChar w:fldCharType="separate"/>
+        </w:r>
+        <w:r>
+          <w:rPr>
+            <w:noProof/>
+            <w:webHidden/>
+          </w:rPr>
+          <w:t>55</w:t>
+        </w:r>
+        <w:r>
+          <w:rPr>
+            <w:noProof/>
+            <w:webHidden/>
+          </w:rPr>
+          <w:fldChar w:fldCharType="end"/>
+        </w:r>
+      </w:hyperlink>
+    </w:p>
+    <w:p>
+      <w:pPr>
+        <w:pStyle w:val="22"/>
+        <w:rPr>
+          <w:rFonts w:asciiTheme="minorHAnsi" w:eastAsiaTheme="minorEastAsia" w:hAnsiTheme="minorHAnsi" w:cstheme="minorBidi"/>
+          <w:noProof/>
+          <w:sz w:val="22"/>
+          <w:szCs w:val="22"/>
+        </w:rPr>
+      </w:pPr>
+      <w:hyperlink w:anchor="_Toc75379460" w:history="1">
+        <w:r>
+          <w:rPr>
+            <w:rStyle w:val="ab"/>
+            <w:noProof/>
+          </w:rPr>
+          <w:t>2.13</w:t>
+        </w:r>
+        <w:r>
+          <w:rPr>
+            <w:rFonts w:asciiTheme="minorHAnsi" w:eastAsiaTheme="minorEastAsia" w:hAnsiTheme="minorHAnsi" w:cstheme="minorBidi"/>
+            <w:noProof/>
+            <w:sz w:val="22"/>
+            <w:szCs w:val="22"/>
+          </w:rPr>
+          <w:tab/>
+        </w:r>
+        <w:r>
+          <w:rPr>
+            <w:rStyle w:val="ab"/>
+            <w:noProof/>
+          </w:rPr>
+          <w:t>План обслуживания и резервного копирования базы данных</w:t>
+        </w:r>
+        <w:r>
+          <w:rPr>
+            <w:noProof/>
+            <w:webHidden/>
+          </w:rPr>
+          <w:tab/>
+        </w:r>
+        <w:r>
+          <w:rPr>
+            <w:noProof/>
+            <w:webHidden/>
+          </w:rPr>
+          <w:fldChar w:fldCharType="begin"/>
+        </w:r>
+        <w:r>
+          <w:rPr>
+            <w:noProof/>
+            <w:webHidden/>
+          </w:rPr>
+          <w:instrText xml:space="preserve"> PAGEREF _Toc75379460 \h </w:instrText>
+        </w:r>
+        <w:r>
+          <w:rPr>
+            <w:noProof/>
+            <w:webHidden/>
+          </w:rPr>
+        </w:r>
+        <w:r>
+          <w:rPr>
+            <w:noProof/>
+            <w:webHidden/>
+          </w:rPr>
+          <w:fldChar w:fldCharType="separate"/>
+        </w:r>
+        <w:r>
+          <w:rPr>
+            <w:noProof/>
+            <w:webHidden/>
+          </w:rPr>
+          <w:t>56</w:t>
+        </w:r>
+        <w:r>
+          <w:rPr>
+            <w:noProof/>
+            <w:webHidden/>
+          </w:rPr>
+          <w:fldChar w:fldCharType="end"/>
+        </w:r>
+      </w:hyperlink>
+    </w:p>
+    <w:p>
+      <w:pPr>
+        <w:pStyle w:val="22"/>
+        <w:rPr>
+          <w:rFonts w:asciiTheme="minorHAnsi" w:eastAsiaTheme="minorEastAsia" w:hAnsiTheme="minorHAnsi" w:cstheme="minorBidi"/>
+          <w:noProof/>
+          <w:sz w:val="22"/>
+          <w:szCs w:val="22"/>
+        </w:rPr>
+      </w:pPr>
+      <w:hyperlink w:anchor="_Toc75379461" w:history="1">
+        <w:r>
+          <w:rPr>
+            <w:rStyle w:val="ab"/>
+            <w:noProof/>
+          </w:rPr>
+          <w:t>2.14</w:t>
+        </w:r>
+        <w:r>
+          <w:rPr>
+            <w:rFonts w:asciiTheme="minorHAnsi" w:eastAsiaTheme="minorEastAsia" w:hAnsiTheme="minorHAnsi" w:cstheme="minorBidi"/>
+            <w:noProof/>
+            <w:sz w:val="22"/>
+            <w:szCs w:val="22"/>
+          </w:rPr>
+          <w:tab/>
+        </w:r>
+        <w:r>
+          <w:rPr>
+            <w:rStyle w:val="ab"/>
+            <w:noProof/>
+          </w:rPr>
+          <w:t>Описание основных классов системы</w:t>
+        </w:r>
+        <w:r>
+          <w:rPr>
+            <w:noProof/>
+            <w:webHidden/>
+          </w:rPr>
+          <w:tab/>
+        </w:r>
+        <w:r>
+          <w:rPr>
+            <w:noProof/>
+            <w:webHidden/>
+          </w:rPr>
+          <w:fldChar w:fldCharType="begin"/>
+        </w:r>
+        <w:r>
+          <w:rPr>
+            <w:noProof/>
+            <w:webHidden/>
+          </w:rPr>
+          <w:instrText xml:space="preserve"> PAGEREF _Toc75379461 \h </w:instrText>
+        </w:r>
+        <w:r>
+          <w:rPr>
+            <w:noProof/>
+            <w:webHidden/>
+          </w:rPr>
+        </w:r>
+        <w:r>
+          <w:rPr>
+            <w:noProof/>
+            <w:webHidden/>
+          </w:rPr>
+          <w:fldChar w:fldCharType="separate"/>
+        </w:r>
+        <w:r>
+          <w:rPr>
+            <w:noProof/>
+            <w:webHidden/>
+          </w:rPr>
+          <w:t>56</w:t>
+        </w:r>
+        <w:r>
+          <w:rPr>
+            <w:noProof/>
+            <w:webHidden/>
+          </w:rPr>
+          <w:fldChar w:fldCharType="end"/>
+        </w:r>
+      </w:hyperlink>
+    </w:p>
+    <w:p>
+      <w:pPr>
+        <w:pStyle w:val="33"/>
+        <w:rPr>
+          <w:rFonts w:asciiTheme="minorHAnsi" w:eastAsiaTheme="minorEastAsia" w:hAnsiTheme="minorHAnsi" w:cstheme="minorBidi"/>
+          <w:noProof/>
+          <w:sz w:val="22"/>
+          <w:szCs w:val="22"/>
+        </w:rPr>
+      </w:pPr>
+      <w:hyperlink w:anchor="_Toc75379462" w:history="1">
+        <w:r>
+          <w:rPr>
+            <w:rStyle w:val="ab"/>
+            <w:noProof/>
+          </w:rPr>
+          <w:t>2.14.1</w:t>
+        </w:r>
+        <w:r>
+          <w:rPr>
+            <w:rFonts w:asciiTheme="minorHAnsi" w:eastAsiaTheme="minorEastAsia" w:hAnsiTheme="minorHAnsi" w:cstheme="minorBidi"/>
+            <w:noProof/>
+            <w:sz w:val="22"/>
+            <w:szCs w:val="22"/>
+          </w:rPr>
+          <w:t xml:space="preserve"> </w:t>
+        </w:r>
+        <w:r>
+          <w:rPr>
+            <w:rStyle w:val="ab"/>
+            <w:noProof/>
+          </w:rPr>
+          <w:t>Описание основных классов сервера</w:t>
+        </w:r>
+        <w:r>
+          <w:rPr>
+            <w:noProof/>
+            <w:webHidden/>
+          </w:rPr>
+          <w:tab/>
+        </w:r>
+        <w:r>
+          <w:rPr>
+            <w:noProof/>
+            <w:webHidden/>
+          </w:rPr>
+          <w:fldChar w:fldCharType="begin"/>
+        </w:r>
+        <w:r>
+          <w:rPr>
+            <w:noProof/>
+            <w:webHidden/>
+          </w:rPr>
+          <w:instrText xml:space="preserve"> PAGEREF _Toc75379462 \h </w:instrText>
+        </w:r>
+        <w:r>
+          <w:rPr>
+            <w:noProof/>
+            <w:webHidden/>
+          </w:rPr>
+        </w:r>
+        <w:r>
+          <w:rPr>
+            <w:noProof/>
+            <w:webHidden/>
+          </w:rPr>
+          <w:fldChar w:fldCharType="separate"/>
+        </w:r>
+        <w:r>
+          <w:rPr>
+            <w:noProof/>
+            <w:webHidden/>
+          </w:rPr>
+          <w:t>56</w:t>
+        </w:r>
+        <w:r>
+          <w:rPr>
+            <w:noProof/>
+            <w:webHidden/>
+          </w:rPr>
+          <w:fldChar w:fldCharType="end"/>
+        </w:r>
+      </w:hyperlink>
+    </w:p>
+    <w:p>
+      <w:pPr>
+        <w:pStyle w:val="33"/>
+        <w:rPr>
+          <w:rFonts w:asciiTheme="minorHAnsi" w:eastAsiaTheme="minorEastAsia" w:hAnsiTheme="minorHAnsi" w:cstheme="minorBidi"/>
+          <w:noProof/>
+          <w:sz w:val="22"/>
+          <w:szCs w:val="22"/>
+        </w:rPr>
+      </w:pPr>
+      <w:hyperlink w:anchor="_Toc75379463" w:history="1">
+        <w:r>
+          <w:rPr>
+            <w:rStyle w:val="ab"/>
+            <w:noProof/>
+          </w:rPr>
+          <w:t>2.14.2</w:t>
+        </w:r>
+        <w:r>
+          <w:rPr>
+            <w:rStyle w:val="ab"/>
+            <w:noProof/>
+          </w:rPr>
+          <w:t xml:space="preserve"> </w:t>
+        </w:r>
+        <w:r>
+          <w:rPr>
+            <w:rStyle w:val="ab"/>
+            <w:noProof/>
+          </w:rPr>
+          <w:t>Описание основных классов клиента</w:t>
+        </w:r>
+        <w:r>
+          <w:rPr>
+            <w:noProof/>
+            <w:webHidden/>
+          </w:rPr>
+          <w:tab/>
+        </w:r>
+        <w:r>
+          <w:rPr>
+            <w:noProof/>
+            <w:webHidden/>
+          </w:rPr>
+          <w:fldChar w:fldCharType="begin"/>
+        </w:r>
+        <w:r>
+          <w:rPr>
+            <w:noProof/>
+            <w:webHidden/>
+          </w:rPr>
+          <w:instrText xml:space="preserve"> PAGEREF _Toc75379463 \h </w:instrText>
+        </w:r>
+        <w:r>
+          <w:rPr>
+            <w:noProof/>
+            <w:webHidden/>
+          </w:rPr>
+        </w:r>
+        <w:r>
+          <w:rPr>
+            <w:noProof/>
+            <w:webHidden/>
+          </w:rPr>
+          <w:fldChar w:fldCharType="separate"/>
+        </w:r>
+        <w:r>
+          <w:rPr>
+            <w:noProof/>
+            <w:webHidden/>
+          </w:rPr>
+          <w:t>63</w:t>
+        </w:r>
+        <w:r>
+          <w:rPr>
+            <w:noProof/>
+            <w:webHidden/>
+          </w:rPr>
+          <w:fldChar w:fldCharType="end"/>
+        </w:r>
+      </w:hyperlink>
+    </w:p>
+    <w:p>
+      <w:pPr>
+        <w:pStyle w:val="22"/>
+        <w:rPr>
+          <w:rFonts w:asciiTheme="minorHAnsi" w:eastAsiaTheme="minorEastAsia" w:hAnsiTheme="minorHAnsi" w:cstheme="minorBidi"/>
+          <w:noProof/>
+          <w:sz w:val="22"/>
+          <w:szCs w:val="22"/>
+        </w:rPr>
+      </w:pPr>
+      <w:hyperlink w:anchor="_Toc75379464" w:history="1">
+        <w:r>
+          <w:rPr>
+            <w:rStyle w:val="ab"/>
+            <w:noProof/>
+          </w:rPr>
+          <w:t>2.15</w:t>
+        </w:r>
+        <w:r>
+          <w:rPr>
+            <w:rFonts w:asciiTheme="minorHAnsi" w:eastAsiaTheme="minorEastAsia" w:hAnsiTheme="minorHAnsi" w:cstheme="minorBidi"/>
+            <w:noProof/>
+            <w:sz w:val="22"/>
+            <w:szCs w:val="22"/>
+          </w:rPr>
+          <w:tab/>
+        </w:r>
+        <w:r>
+          <w:rPr>
+            <w:rStyle w:val="ab"/>
+            <w:noProof/>
+          </w:rPr>
+          <w:t>Реализованные меню и интерфейсы</w:t>
+        </w:r>
+        <w:r>
+          <w:rPr>
+            <w:noProof/>
+            <w:webHidden/>
+          </w:rPr>
+          <w:tab/>
+        </w:r>
+        <w:r>
+          <w:rPr>
+            <w:noProof/>
+            <w:webHidden/>
+          </w:rPr>
+          <w:fldChar w:fldCharType="begin"/>
+        </w:r>
+        <w:r>
+          <w:rPr>
+            <w:noProof/>
+            <w:webHidden/>
+          </w:rPr>
+          <w:instrText xml:space="preserve"> PAGEREF _Toc75379464 \h </w:instrText>
+        </w:r>
+        <w:r>
+          <w:rPr>
+            <w:noProof/>
+            <w:webHidden/>
+          </w:rPr>
+        </w:r>
+        <w:r>
+          <w:rPr>
+            <w:noProof/>
+            <w:webHidden/>
+          </w:rPr>
+          <w:fldChar w:fldCharType="separate"/>
+        </w:r>
+        <w:r>
+          <w:rPr>
+            <w:noProof/>
+            <w:webHidden/>
+          </w:rPr>
+          <w:t>69</w:t>
+        </w:r>
+        <w:r>
+          <w:rPr>
+            <w:noProof/>
+            <w:webHidden/>
+          </w:rPr>
+          <w:fldChar w:fldCharType="end"/>
+        </w:r>
+      </w:hyperlink>
+    </w:p>
+    <w:p>
+      <w:pPr>
+        <w:pStyle w:val="22"/>
+        <w:rPr>
+          <w:rFonts w:asciiTheme="minorHAnsi" w:eastAsiaTheme="minorEastAsia" w:hAnsiTheme="minorHAnsi" w:cstheme="minorBidi"/>
+          <w:noProof/>
+          <w:sz w:val="22"/>
+          <w:szCs w:val="22"/>
+        </w:rPr>
+      </w:pPr>
+      <w:hyperlink w:anchor="_Toc75379465" w:history="1">
+        <w:r>
+          <w:rPr>
+            <w:rStyle w:val="ab"/>
+            <w:noProof/>
+          </w:rPr>
+          <w:t>2.16</w:t>
+        </w:r>
+        <w:r>
+          <w:rPr>
+            <w:rFonts w:asciiTheme="minorHAnsi" w:eastAsiaTheme="minorEastAsia" w:hAnsiTheme="minorHAnsi" w:cstheme="minorBidi"/>
+            <w:noProof/>
+            <w:sz w:val="22"/>
+            <w:szCs w:val="22"/>
+          </w:rPr>
+          <w:tab/>
+        </w:r>
+        <w:r>
+          <w:rPr>
+            <w:rStyle w:val="ab"/>
+            <w:noProof/>
+          </w:rPr>
+          <w:t>Сообщения системы</w:t>
+        </w:r>
+        <w:r>
+          <w:rPr>
+            <w:noProof/>
+            <w:webHidden/>
+          </w:rPr>
+          <w:tab/>
+        </w:r>
+        <w:r>
+          <w:rPr>
+            <w:noProof/>
+            <w:webHidden/>
+          </w:rPr>
+          <w:fldChar w:fldCharType="begin"/>
+        </w:r>
+        <w:r>
+          <w:rPr>
+            <w:noProof/>
+            <w:webHidden/>
+          </w:rPr>
+          <w:instrText xml:space="preserve"> PAGEREF _Toc75379465 \h </w:instrText>
+        </w:r>
+        <w:r>
+          <w:rPr>
+            <w:noProof/>
+            <w:webHidden/>
+          </w:rPr>
+        </w:r>
+        <w:r>
+          <w:rPr>
+            <w:noProof/>
+            <w:webHidden/>
+          </w:rPr>
+          <w:fldChar w:fldCharType="separate"/>
+        </w:r>
+        <w:r>
+          <w:rPr>
+            <w:noProof/>
+            <w:webHidden/>
+          </w:rPr>
+          <w:t>77</w:t>
+        </w:r>
+        <w:r>
+          <w:rPr>
+            <w:noProof/>
+            <w:webHidden/>
+          </w:rPr>
+          <w:fldChar w:fldCharType="end"/>
+        </w:r>
+      </w:hyperlink>
+    </w:p>
+    <w:p>
+      <w:pPr>
+        <w:pStyle w:val="11"/>
         <w:tabs>
           <w:tab w:val="right" w:leader="dot" w:pos="9345"/>
         </w:tabs>
-        <w:spacing w:line="360" w:lineRule="auto"/>
-        <w:rPr>
+        <w:rPr>
+          <w:rFonts w:asciiTheme="minorHAnsi" w:eastAsiaTheme="minorEastAsia" w:hAnsiTheme="minorHAnsi" w:cstheme="minorBidi"/>
           <w:noProof/>
-        </w:rPr>
-      </w:pPr>
-      <w:hyperlink w:anchor="_Toc482787224" w:history="1">
+          <w:sz w:val="22"/>
+          <w:szCs w:val="22"/>
+        </w:rPr>
+      </w:pPr>
+      <w:hyperlink w:anchor="_Toc75379466" w:history="1">
         <w:r>
           <w:rPr>
             <w:rStyle w:val="ab"/>
             <w:noProof/>
-            <w:kern w:val="24"/>
-          </w:rPr>
-          <w:t>1.2  Технология обработки информации</w:t>
+          </w:rPr>
+          <w:t>3 П</w:t>
+        </w:r>
+        <w:r>
+          <w:rPr>
+            <w:rStyle w:val="ab"/>
+            <w:noProof/>
+          </w:rPr>
+          <w:t>рограмма и методика испытаний</w:t>
         </w:r>
         <w:r>
           <w:rPr>
@@ -4812,7 +8522,7 @@
             <w:noProof/>
             <w:webHidden/>
           </w:rPr>
-          <w:instrText xml:space="preserve"> PAGEREF _Toc482787224 \h </w:instrText>
+          <w:instrText xml:space="preserve"> PAGEREF _Toc75379466 \h </w:instrText>
         </w:r>
         <w:r>
           <w:rPr>
@@ -4832,7 +8542,518 @@
             <w:noProof/>
             <w:webHidden/>
           </w:rPr>
-          <w:t>2</w:t>
+          <w:t>79</w:t>
+        </w:r>
+        <w:r>
+          <w:rPr>
+            <w:noProof/>
+            <w:webHidden/>
+          </w:rPr>
+          <w:fldChar w:fldCharType="end"/>
+        </w:r>
+      </w:hyperlink>
+    </w:p>
+    <w:p>
+      <w:pPr>
+        <w:pStyle w:val="11"/>
+        <w:tabs>
+          <w:tab w:val="right" w:leader="dot" w:pos="9345"/>
+        </w:tabs>
+        <w:rPr>
+          <w:rFonts w:asciiTheme="minorHAnsi" w:eastAsiaTheme="minorEastAsia" w:hAnsiTheme="minorHAnsi" w:cstheme="minorBidi"/>
+          <w:noProof/>
+          <w:sz w:val="22"/>
+          <w:szCs w:val="22"/>
+        </w:rPr>
+      </w:pPr>
+      <w:hyperlink w:anchor="_Toc75379467" w:history="1">
+        <w:r>
+          <w:rPr>
+            <w:rStyle w:val="ab"/>
+            <w:noProof/>
+          </w:rPr>
+          <w:t>З</w:t>
+        </w:r>
+        <w:r>
+          <w:rPr>
+            <w:rStyle w:val="ab"/>
+            <w:noProof/>
+          </w:rPr>
+          <w:t>аключение</w:t>
+        </w:r>
+        <w:r>
+          <w:rPr>
+            <w:noProof/>
+            <w:webHidden/>
+          </w:rPr>
+          <w:tab/>
+        </w:r>
+        <w:r>
+          <w:rPr>
+            <w:noProof/>
+            <w:webHidden/>
+          </w:rPr>
+          <w:fldChar w:fldCharType="begin"/>
+        </w:r>
+        <w:r>
+          <w:rPr>
+            <w:noProof/>
+            <w:webHidden/>
+          </w:rPr>
+          <w:instrText xml:space="preserve"> PAGEREF _Toc75379467 \h </w:instrText>
+        </w:r>
+        <w:r>
+          <w:rPr>
+            <w:noProof/>
+            <w:webHidden/>
+          </w:rPr>
+        </w:r>
+        <w:r>
+          <w:rPr>
+            <w:noProof/>
+            <w:webHidden/>
+          </w:rPr>
+          <w:fldChar w:fldCharType="separate"/>
+        </w:r>
+        <w:r>
+          <w:rPr>
+            <w:noProof/>
+            <w:webHidden/>
+          </w:rPr>
+          <w:t>84</w:t>
+        </w:r>
+        <w:r>
+          <w:rPr>
+            <w:noProof/>
+            <w:webHidden/>
+          </w:rPr>
+          <w:fldChar w:fldCharType="end"/>
+        </w:r>
+      </w:hyperlink>
+    </w:p>
+    <w:p>
+      <w:pPr>
+        <w:pStyle w:val="11"/>
+        <w:tabs>
+          <w:tab w:val="right" w:leader="dot" w:pos="9345"/>
+        </w:tabs>
+        <w:rPr>
+          <w:rFonts w:asciiTheme="minorHAnsi" w:eastAsiaTheme="minorEastAsia" w:hAnsiTheme="minorHAnsi" w:cstheme="minorBidi"/>
+          <w:noProof/>
+          <w:sz w:val="22"/>
+          <w:szCs w:val="22"/>
+        </w:rPr>
+      </w:pPr>
+      <w:hyperlink w:anchor="_Toc75379468" w:history="1">
+        <w:r>
+          <w:rPr>
+            <w:rStyle w:val="ab"/>
+            <w:noProof/>
+          </w:rPr>
+          <w:t>С</w:t>
+        </w:r>
+        <w:r>
+          <w:rPr>
+            <w:rStyle w:val="ab"/>
+            <w:noProof/>
+          </w:rPr>
+          <w:t>писок использованных источников</w:t>
+        </w:r>
+        <w:r>
+          <w:rPr>
+            <w:noProof/>
+            <w:webHidden/>
+          </w:rPr>
+          <w:tab/>
+        </w:r>
+        <w:r>
+          <w:rPr>
+            <w:noProof/>
+            <w:webHidden/>
+          </w:rPr>
+          <w:fldChar w:fldCharType="begin"/>
+        </w:r>
+        <w:r>
+          <w:rPr>
+            <w:noProof/>
+            <w:webHidden/>
+          </w:rPr>
+          <w:instrText xml:space="preserve"> PAGEREF _Toc75379468 \h </w:instrText>
+        </w:r>
+        <w:r>
+          <w:rPr>
+            <w:noProof/>
+            <w:webHidden/>
+          </w:rPr>
+        </w:r>
+        <w:r>
+          <w:rPr>
+            <w:noProof/>
+            <w:webHidden/>
+          </w:rPr>
+          <w:fldChar w:fldCharType="separate"/>
+        </w:r>
+        <w:r>
+          <w:rPr>
+            <w:noProof/>
+            <w:webHidden/>
+          </w:rPr>
+          <w:t>85</w:t>
+        </w:r>
+        <w:r>
+          <w:rPr>
+            <w:noProof/>
+            <w:webHidden/>
+          </w:rPr>
+          <w:fldChar w:fldCharType="end"/>
+        </w:r>
+      </w:hyperlink>
+    </w:p>
+    <w:p>
+      <w:pPr>
+        <w:pStyle w:val="11"/>
+        <w:tabs>
+          <w:tab w:val="right" w:leader="dot" w:pos="9345"/>
+        </w:tabs>
+        <w:rPr>
+          <w:rFonts w:asciiTheme="minorHAnsi" w:eastAsiaTheme="minorEastAsia" w:hAnsiTheme="minorHAnsi" w:cstheme="minorBidi"/>
+          <w:noProof/>
+          <w:sz w:val="22"/>
+          <w:szCs w:val="22"/>
+        </w:rPr>
+      </w:pPr>
+      <w:hyperlink w:anchor="_Toc75379469" w:history="1">
+        <w:r>
+          <w:rPr>
+            <w:rStyle w:val="ab"/>
+            <w:noProof/>
+          </w:rPr>
+          <w:t>П</w:t>
+        </w:r>
+        <w:r>
+          <w:rPr>
+            <w:rStyle w:val="ab"/>
+            <w:noProof/>
+          </w:rPr>
+          <w:t>риложение</w:t>
+        </w:r>
+        <w:r>
+          <w:rPr>
+            <w:rStyle w:val="ab"/>
+            <w:noProof/>
+          </w:rPr>
+          <w:t xml:space="preserve"> 1 Диаграмма классов ДРАКОН-схемы</w:t>
+        </w:r>
+        <w:r>
+          <w:rPr>
+            <w:noProof/>
+            <w:webHidden/>
+          </w:rPr>
+          <w:tab/>
+        </w:r>
+        <w:r>
+          <w:rPr>
+            <w:noProof/>
+            <w:webHidden/>
+          </w:rPr>
+          <w:fldChar w:fldCharType="begin"/>
+        </w:r>
+        <w:r>
+          <w:rPr>
+            <w:noProof/>
+            <w:webHidden/>
+          </w:rPr>
+          <w:instrText xml:space="preserve"> PAGEREF _Toc75379469 \h </w:instrText>
+        </w:r>
+        <w:r>
+          <w:rPr>
+            <w:noProof/>
+            <w:webHidden/>
+          </w:rPr>
+        </w:r>
+        <w:r>
+          <w:rPr>
+            <w:noProof/>
+            <w:webHidden/>
+          </w:rPr>
+          <w:fldChar w:fldCharType="separate"/>
+        </w:r>
+        <w:r>
+          <w:rPr>
+            <w:noProof/>
+            <w:webHidden/>
+          </w:rPr>
+          <w:t>86</w:t>
+        </w:r>
+        <w:r>
+          <w:rPr>
+            <w:noProof/>
+            <w:webHidden/>
+          </w:rPr>
+          <w:fldChar w:fldCharType="end"/>
+        </w:r>
+      </w:hyperlink>
+    </w:p>
+    <w:p>
+      <w:pPr>
+        <w:rPr>
+          <w:rStyle w:val="ab"/>
+          <w:noProof/>
+        </w:rPr>
+      </w:pPr>
+      <w:r>
+        <w:rPr>
+          <w:rStyle w:val="ab"/>
+          <w:noProof/>
+        </w:rPr>
+        <w:br w:type="page"/>
+      </w:r>
+    </w:p>
+    <w:p>
+      <w:pPr>
+        <w:pStyle w:val="11"/>
+        <w:tabs>
+          <w:tab w:val="right" w:leader="dot" w:pos="9345"/>
+        </w:tabs>
+        <w:rPr>
+          <w:rFonts w:asciiTheme="minorHAnsi" w:eastAsiaTheme="minorEastAsia" w:hAnsiTheme="minorHAnsi" w:cstheme="minorBidi"/>
+          <w:noProof/>
+          <w:sz w:val="22"/>
+          <w:szCs w:val="22"/>
+        </w:rPr>
+      </w:pPr>
+      <w:hyperlink w:anchor="_Toc75379470" w:history="1">
+        <w:r>
+          <w:rPr>
+            <w:rStyle w:val="ab"/>
+            <w:noProof/>
+          </w:rPr>
+          <w:t>П</w:t>
+        </w:r>
+        <w:r>
+          <w:rPr>
+            <w:rStyle w:val="ab"/>
+            <w:noProof/>
+          </w:rPr>
+          <w:t>риложение</w:t>
+        </w:r>
+        <w:r>
+          <w:rPr>
+            <w:rStyle w:val="ab"/>
+            <w:noProof/>
+          </w:rPr>
+          <w:t xml:space="preserve"> 2 Диаграмма классов ДРАКОН-схемы</w:t>
+        </w:r>
+        <w:r>
+          <w:rPr>
+            <w:noProof/>
+            <w:webHidden/>
+          </w:rPr>
+          <w:tab/>
+        </w:r>
+        <w:r>
+          <w:rPr>
+            <w:noProof/>
+            <w:webHidden/>
+          </w:rPr>
+          <w:fldChar w:fldCharType="begin"/>
+        </w:r>
+        <w:r>
+          <w:rPr>
+            <w:noProof/>
+            <w:webHidden/>
+          </w:rPr>
+          <w:instrText xml:space="preserve"> PAGEREF _Toc75379470 \h </w:instrText>
+        </w:r>
+        <w:r>
+          <w:rPr>
+            <w:noProof/>
+            <w:webHidden/>
+          </w:rPr>
+        </w:r>
+        <w:r>
+          <w:rPr>
+            <w:noProof/>
+            <w:webHidden/>
+          </w:rPr>
+          <w:fldChar w:fldCharType="separate"/>
+        </w:r>
+        <w:r>
+          <w:rPr>
+            <w:noProof/>
+            <w:webHidden/>
+          </w:rPr>
+          <w:t>87</w:t>
+        </w:r>
+        <w:r>
+          <w:rPr>
+            <w:noProof/>
+            <w:webHidden/>
+          </w:rPr>
+          <w:fldChar w:fldCharType="end"/>
+        </w:r>
+      </w:hyperlink>
+    </w:p>
+    <w:p>
+      <w:pPr>
+        <w:pStyle w:val="11"/>
+        <w:tabs>
+          <w:tab w:val="right" w:leader="dot" w:pos="9345"/>
+        </w:tabs>
+        <w:rPr>
+          <w:rFonts w:asciiTheme="minorHAnsi" w:eastAsiaTheme="minorEastAsia" w:hAnsiTheme="minorHAnsi" w:cstheme="minorBidi"/>
+          <w:noProof/>
+          <w:sz w:val="22"/>
+          <w:szCs w:val="22"/>
+        </w:rPr>
+      </w:pPr>
+      <w:hyperlink w:anchor="_Toc75379471" w:history="1">
+        <w:r>
+          <w:rPr>
+            <w:rStyle w:val="ab"/>
+            <w:noProof/>
+          </w:rPr>
+          <w:t>П</w:t>
+        </w:r>
+        <w:r>
+          <w:rPr>
+            <w:rStyle w:val="ab"/>
+            <w:noProof/>
+          </w:rPr>
+          <w:t>риложение</w:t>
+        </w:r>
+        <w:r>
+          <w:rPr>
+            <w:rStyle w:val="ab"/>
+            <w:noProof/>
+          </w:rPr>
+          <w:t xml:space="preserve"> 3 Диаграмма развертывания</w:t>
+        </w:r>
+        <w:r>
+          <w:rPr>
+            <w:noProof/>
+            <w:webHidden/>
+          </w:rPr>
+          <w:tab/>
+        </w:r>
+        <w:r>
+          <w:rPr>
+            <w:noProof/>
+            <w:webHidden/>
+          </w:rPr>
+          <w:fldChar w:fldCharType="begin"/>
+        </w:r>
+        <w:r>
+          <w:rPr>
+            <w:noProof/>
+            <w:webHidden/>
+          </w:rPr>
+          <w:instrText xml:space="preserve"> PAGEREF _Toc75379471 \h </w:instrText>
+        </w:r>
+        <w:r>
+          <w:rPr>
+            <w:noProof/>
+            <w:webHidden/>
+          </w:rPr>
+        </w:r>
+        <w:r>
+          <w:rPr>
+            <w:noProof/>
+            <w:webHidden/>
+          </w:rPr>
+          <w:fldChar w:fldCharType="separate"/>
+        </w:r>
+        <w:r>
+          <w:rPr>
+            <w:noProof/>
+            <w:webHidden/>
+          </w:rPr>
+          <w:t>88</w:t>
+        </w:r>
+        <w:r>
+          <w:rPr>
+            <w:noProof/>
+            <w:webHidden/>
+          </w:rPr>
+          <w:fldChar w:fldCharType="end"/>
+        </w:r>
+      </w:hyperlink>
+    </w:p>
+    <w:p>
+      <w:pPr>
+        <w:pStyle w:val="11"/>
+        <w:tabs>
+          <w:tab w:val="right" w:leader="dot" w:pos="9345"/>
+        </w:tabs>
+        <w:rPr>
+          <w:rFonts w:asciiTheme="minorHAnsi" w:eastAsiaTheme="minorEastAsia" w:hAnsiTheme="minorHAnsi" w:cstheme="minorBidi"/>
+          <w:noProof/>
+          <w:sz w:val="22"/>
+          <w:szCs w:val="22"/>
+        </w:rPr>
+      </w:pPr>
+      <w:hyperlink w:anchor="_Toc75379472" w:history="1">
+        <w:r>
+          <w:rPr>
+            <w:rStyle w:val="ab"/>
+            <w:noProof/>
+          </w:rPr>
+          <w:t>П</w:t>
+        </w:r>
+        <w:r>
+          <w:rPr>
+            <w:rStyle w:val="ab"/>
+            <w:noProof/>
+          </w:rPr>
+          <w:t>риложение</w:t>
+        </w:r>
+        <w:r>
+          <w:rPr>
+            <w:rStyle w:val="ab"/>
+            <w:noProof/>
+          </w:rPr>
+          <w:t xml:space="preserve"> 4 Диаграмма компонентов сервера</w:t>
+        </w:r>
+        <w:r>
+          <w:rPr>
+            <w:noProof/>
+            <w:webHidden/>
+          </w:rPr>
+          <w:tab/>
+        </w:r>
+        <w:r>
+          <w:rPr>
+            <w:noProof/>
+            <w:webHidden/>
+          </w:rPr>
+          <w:fldChar w:fldCharType="begin"/>
+        </w:r>
+        <w:r>
+          <w:rPr>
+            <w:noProof/>
+            <w:webHidden/>
+          </w:rPr>
+          <w:instrText xml:space="preserve"> PAGEREF _Toc75379472 \h </w:instrText>
+        </w:r>
+        <w:r>
+          <w:rPr>
+            <w:noProof/>
+            <w:webHidden/>
+          </w:rPr>
+        </w:r>
+        <w:r>
+          <w:rPr>
+            <w:noProof/>
+            <w:webHidden/>
+          </w:rPr>
+          <w:fldChar w:fldCharType="separate"/>
+        </w:r>
+        <w:r>
+          <w:rPr>
+            <w:noProof/>
+            <w:webHidden/>
+          </w:rPr>
+          <w:t>89</w:t>
         </w:r>
         <w:r>
           <w:rPr>
@@ -4870,7 +9091,7 @@
         <w:pStyle w:val="13"/>
       </w:pPr>
       <w:bookmarkStart w:id="1" w:name="_Toc359593576"/>
-      <w:bookmarkStart w:id="2" w:name="_Toc482787221"/>
+      <w:bookmarkStart w:id="2" w:name="_Toc75379418"/>
       <w:r>
         <w:lastRenderedPageBreak/>
         <w:t>ВВЕДЕНИЕ</w:t>
@@ -5044,7 +9265,10 @@
         <w:pStyle w:val="4"/>
       </w:pPr>
       <w:r>
-        <w:t>Целью данной преддипломной практической работы является проектирование клиент-серверной информационной системы, которая осуществляет хранение в базе данных пользовательских ДРАКОН-схем, распределяет роли между пользователями системы с целью автоматизации процесса обучения и отображает графическое представление ДРАКОН-схемы.</w:t>
+        <w:t xml:space="preserve">Целью данной </w:t>
+      </w:r>
+      <w:r>
+        <w:t>выпускной квалификационной работы является разработка информационной системы для автоматизации процесса обучения основам алгоритмизации с помощью языка ДРАКОН с возможностью конвертации в текстовый язык программирования.</w:t>
       </w:r>
     </w:p>
     <w:p>
@@ -5052,10 +9276,15 @@
         <w:pStyle w:val="4"/>
       </w:pPr>
       <w:r>
-        <w:t>Назначение: обучение пользователей основам алгоритмизации и автоматизации процессов, снижение нагрузки на преподавателей на кафедре «АСОИУ», повышение практической пользы языка ДРАКОН как инструментария для автоматизации процессов.</w:t>
+        <w:t xml:space="preserve">Назначение: </w:t>
+      </w:r>
+      <w:r>
+        <w:t>автоматизация процесса обуч</w:t>
+      </w:r>
+      <w:r>
+        <w:t>ение пользователей основам алгоритмизации и автоматизации процессов, снижение нагрузки на преподавателей на кафедре «АСОИУ», повышение практической пользы языка ДРАКОН как инструментария автоматизации процессов.</w:t>
       </w:r>
       <w:bookmarkStart w:id="3" w:name="_Toc359593577"/>
-      <w:bookmarkStart w:id="4" w:name="_Toc482787222"/>
       <w:r>
         <w:br w:type="page"/>
       </w:r>
@@ -5064,6 +9293,7 @@
       <w:pPr>
         <w:pStyle w:val="13"/>
       </w:pPr>
+      <w:bookmarkStart w:id="4" w:name="_Toc75379419"/>
       <w:proofErr w:type="gramStart"/>
       <w:r>
         <w:lastRenderedPageBreak/>
@@ -5094,7 +9324,7 @@
       <w:bookmarkStart w:id="16" w:name="__RefHeading__3651_717535457"/>
       <w:bookmarkStart w:id="17" w:name="__RefHeading__1146_1026131671"/>
       <w:bookmarkStart w:id="18" w:name="_Toc359593578"/>
-      <w:bookmarkStart w:id="19" w:name="_Toc482787223"/>
+      <w:bookmarkStart w:id="19" w:name="_Toc75379420"/>
       <w:bookmarkEnd w:id="5"/>
       <w:bookmarkEnd w:id="6"/>
       <w:bookmarkEnd w:id="7"/>
@@ -5124,15 +9354,17 @@
       <w:pPr>
         <w:pStyle w:val="3"/>
       </w:pPr>
+      <w:bookmarkStart w:id="20" w:name="_Toc75379421"/>
       <w:r>
         <w:t>Язык ДРАКОН</w:t>
       </w:r>
+      <w:bookmarkEnd w:id="20"/>
     </w:p>
     <w:p>
       <w:pPr>
         <w:pStyle w:val="4"/>
       </w:pPr>
-      <w:bookmarkStart w:id="20" w:name="_Hlk75199483"/>
+      <w:bookmarkStart w:id="21" w:name="_Hlk75199483"/>
       <w:r>
         <w:t>Язык ДРАКОН – дружелюбный российский алгоритмический язык, который обеспечивает наглядность. Дракон схема – диаграмма, состоящая из специальных икон и соединений между ними, которые формируются по определенным правилам, которые, в совокупности, формируют конечный алгоритм.</w:t>
       </w:r>
@@ -5150,7 +9382,13 @@
         <w:pStyle w:val="4"/>
       </w:pPr>
       <w:r>
-        <w:t xml:space="preserve">Основа языка ДРАКОН – иконы и макроиконы. Иконы – минимальная единица в алгоритме, представляет какое-либо действие, событие. Объединяясь в группы иконы формируют макроиконы. </w:t>
+        <w:t>Основа языка ДРАКОН – иконы и макроиконы. Икон</w:t>
+      </w:r>
+      <w:r>
+        <w:t>а</w:t>
+      </w:r>
+      <w:r>
+        <w:t xml:space="preserve"> – минимальная единица в алгоритме, представляет какое-либо действие, событие. Объединяясь в группы иконы формируют макроиконы. </w:t>
       </w:r>
       <w:r>
         <w:t>Иконы также часто называют операторами, далее допускаются оба варианта наименования.</w:t>
@@ -5330,10 +9568,34 @@
       </w:r>
       <w:r>
         <w:tab/>
-        <w:t>«Действие» содержит в себе некую операцию, проводимую над доступными данными, которая проводится безусловно</w:t>
-      </w:r>
-      <w:r>
-        <w:t>. Пример представления такой иконы показан на рисунке 1.3</w:t>
+        <w:t xml:space="preserve">«Действие» содержит в себе некую операцию, проводимую над доступными данными, которая </w:t>
+      </w:r>
+      <w:r>
+        <w:t>производится</w:t>
+      </w:r>
+      <w:r>
+        <w:t xml:space="preserve"> безусловно</w:t>
+      </w:r>
+      <w:r>
+        <w:t xml:space="preserve">.  </w:t>
+      </w:r>
+      <w:r>
+        <w:t>П</w:t>
+      </w:r>
+      <w:r>
+        <w:t>редставлени</w:t>
+      </w:r>
+      <w:r>
+        <w:t>е</w:t>
+      </w:r>
+      <w:r>
+        <w:t xml:space="preserve"> такой иконы показан</w:t>
+      </w:r>
+      <w:r>
+        <w:t>о</w:t>
+      </w:r>
+      <w:r>
+        <w:t xml:space="preserve"> на рисунке 1.3</w:t>
       </w:r>
       <w:r>
         <w:t>.</w:t>
@@ -5505,7 +9767,13 @@
         <w:pStyle w:val="4"/>
       </w:pPr>
       <w:r>
-        <w:t>Для графического представления этих отличий для циклов указывается стрелка - направление, пример представлен на рисунке 1.5. Такие конструкции называются макроиконами, так-как образованы объединением икон в группы для решения одной конкретной задачи.</w:t>
+        <w:t xml:space="preserve">Для графического представления этих отличий для циклов указывается стрелка - направление, пример представлен на рисунке 1.5. Такие конструкции называют макроиконами, так-как образованы объединением икон в группы для решения одной </w:t>
+      </w:r>
+      <w:r>
+        <w:t xml:space="preserve">общей </w:t>
+      </w:r>
+      <w:r>
+        <w:t>задачи.</w:t>
       </w:r>
     </w:p>
     <w:p>
@@ -5580,7 +9848,13 @@
         <w:t>Другой</w:t>
       </w:r>
       <w:r>
-        <w:t xml:space="preserve"> важной иконой является «Вариант» её представление показано на рисунке 1.6. Она хранит схожее с иконой «Вопрос» условие, однако решение принимается исходя не из положительности проверки условия, а из точного соответствия конкретному значению. </w:t>
+        <w:t xml:space="preserve"> важной иконой является «Вариант»</w:t>
+      </w:r>
+      <w:r>
+        <w:t>. Е</w:t>
+      </w:r>
+      <w:r>
+        <w:t xml:space="preserve">ё представление показано на рисунке 1.6. Она хранит схожее с иконой «Вопрос» условие, однако решение принимается исходя не из положительности проверки условия, а из точного соответствия конкретному значению. </w:t>
       </w:r>
     </w:p>
     <w:p>
@@ -5651,7 +9925,13 @@
         <w:pStyle w:val="4"/>
       </w:pPr>
       <w:r>
-        <w:t>Каждое такое значение должно быть учтено в системе, для этого в языке ДРАКОН есть специальная икона «Выбор», в которой описывается точное состояние значения для иконы «Вариант»</w:t>
+        <w:t xml:space="preserve">Каждое такое значение должно быть учтено в </w:t>
+      </w:r>
+      <w:r>
+        <w:t>схеме</w:t>
+      </w:r>
+      <w:r>
+        <w:t>, для этого в языке ДРАКОН есть специальная икона «Выбор», в которой описывается точное состояние значения для иконы «Вариант»</w:t>
       </w:r>
       <w:r>
         <w:t>. Г</w:t>
@@ -5834,11 +10114,23 @@
         <w:pStyle w:val="4"/>
       </w:pPr>
       <w:r>
-        <w:t xml:space="preserve">Все макроиконы «Ветки», содержащие иконы «Выбор», вместе с привязанной к ним иконой «Вариант» образуют макроикону «Варианта». Конец всех «Веток» </w:t>
+        <w:t>Все макроиконы «Ветки», содержащие иконы «Выбор», вместе с привязанной к ним иконой «Вариант»</w:t>
+      </w:r>
+      <w:r>
+        <w:t>,</w:t>
+      </w:r>
+      <w:r>
+        <w:t xml:space="preserve"> образуют макроикону «Варианта». Конец всех «Веток» </w:t>
       </w:r>
       <w:r>
         <w:lastRenderedPageBreak/>
-        <w:t>соединяется в единый поток, и управление переход следующей иконе. Графическое представление макроиконы «Вариант» показано на рисунке 1.9.</w:t>
+        <w:t>соединяется в единый поток, и управление переход</w:t>
+      </w:r>
+      <w:r>
+        <w:t>ит</w:t>
+      </w:r>
+      <w:r>
+        <w:t xml:space="preserve"> следующей иконе. Графическое представление макроиконы «Вариант» показано на рисунке 1.9.</w:t>
       </w:r>
     </w:p>
     <w:p>
@@ -6222,7 +10514,21 @@
         <w:t>Имя ветки</w:t>
       </w:r>
       <w:r>
-        <w:t>». Она содержит произвольное количество икон внутри себя, которые описывают весь или часть какого-либо алгоритма. В некоторых случаях, например в макроиконе «Вопрос» и «Вариант» ветки не обозначаются графически, однако содержатся в каждом «Выборе». Но в отдельных случаях, которые описаны в пункте 1.1.2, у иконы «Ветка» есть графическое представление, оно также представлено на рисунке 1.13. Внутри данная икона содержит формальное описание содержимого в ней</w:t>
+        <w:t>». Она содержит произвольное количество икон внутри себя, которые описывают весь или часть какого-либо алгоритма. В некоторых случаях, например в макроиконе «Вопрос» и «Вариант»</w:t>
+      </w:r>
+      <w:r>
+        <w:t>,</w:t>
+      </w:r>
+      <w:r>
+        <w:t xml:space="preserve"> ветки не обозначаются графически, однако содержатся в каждом «Выборе». </w:t>
+      </w:r>
+    </w:p>
+    <w:p>
+      <w:pPr>
+        <w:pStyle w:val="4"/>
+      </w:pPr>
+      <w:r>
+        <w:t>Но в отдельных случаях, которые описаны в пункте 1.1.2, у иконы «Ветка» есть графическое представление, оно также представлено на рисунке 1.13. Внутри данная икона содержит формальное описание содержимого в ней</w:t>
       </w:r>
       <w:r>
         <w:t xml:space="preserve"> или просто название алгоритма внутри себя. Важно, чтобы это название было уникальным для недопущения разночтения.</w:t>
@@ -6387,10 +10693,19 @@
       </w:pPr>
       <w:r>
         <w:lastRenderedPageBreak/>
-        <w:t xml:space="preserve">Если «Адрес» указывает на «Конец» ДРАКОН-схемы, то в таком случае икона явно не отображается. Такой способ представления ветки </w:t>
+        <w:t xml:space="preserve">Если «Адрес» указывает на «Конец» ДРАКОН-схемы, то в таком случае икона явно не отображается. </w:t>
+      </w:r>
+      <w:r>
+        <w:t>А икона «Имя ветки» графически указывает на конец схемы, как это</w:t>
+      </w:r>
+      <w:r>
+        <w:t xml:space="preserve"> </w:t>
       </w:r>
       <w:r>
         <w:t>показан</w:t>
+      </w:r>
+      <w:r>
+        <w:t>о</w:t>
       </w:r>
       <w:r>
         <w:t xml:space="preserve"> на рисунке 1.15.</w:t>
@@ -6457,14 +10772,21 @@
         <w:pStyle w:val="4"/>
       </w:pPr>
       <w:r>
-        <w:t>В уникальном представлении каждой иконы и заключается принцип наглядности: каждый тип иконы отличается от другой. На вопрос об отличии дракон-схемы от обычного графического представления алгоритма, однозначно можно ответить следующим образом: язык ДРАКОН дополняет стандартное графическое представление алгоритмов и устанавливает строгие правила взаимодействия икон друг с другом, что позволяет упростить написание программ, улучшить наглядность алгоритмов, а также даёт возможность реализовать транслятор удовлетворимой сложности для представления дракон-схемы в виде алгоритма на языке программирования высокого уровня.</w:t>
-      </w:r>
-      <w:bookmarkEnd w:id="20"/>
+        <w:t xml:space="preserve">В уникальном представлении каждой иконы и заключается принцип наглядности: каждый тип иконы отличается </w:t>
+      </w:r>
+      <w:r>
+        <w:t>друг от друга</w:t>
+      </w:r>
+      <w:r>
+        <w:t>. На вопрос об отличии дракон-схемы от обычного графического представления алгоритма, однозначно можно ответить следующим образом: язык ДРАКОН дополняет стандартное графическое представление алгоритмов и устанавливает строгие правила взаимодействия икон друг с другом, что позволяет упростить написание программ, улучшить наглядность алгоритмов, а также даёт возможность реализовать транслятор удовлетворимой сложности для представления дракон-схемы в виде алгоритма на языке программирования высокого уровня.</w:t>
+      </w:r>
+      <w:bookmarkEnd w:id="21"/>
     </w:p>
     <w:p>
       <w:pPr>
         <w:pStyle w:val="3"/>
       </w:pPr>
+      <w:bookmarkStart w:id="22" w:name="_Toc75379422"/>
       <w:r>
         <w:t xml:space="preserve">Правила </w:t>
       </w:r>
@@ -6474,6 +10796,7 @@
       <w:r>
         <w:t xml:space="preserve"> ДРАКОН-схем</w:t>
       </w:r>
+      <w:bookmarkEnd w:id="22"/>
     </w:p>
     <w:p>
       <w:pPr>
@@ -6483,7 +10806,10 @@
         <w:t>Самым простом способом представления ДРАКОН-схемы является «Примитив» - простая конструкция языка ДРАКОН, которая позволяет описать алгоритм в виде последовательности икон</w:t>
       </w:r>
       <w:r>
-        <w:t>. Пример «Примитива» представлен на рисунке 1.13</w:t>
+        <w:t>. Пример «Примитива» представлен на рисунке 1.1</w:t>
+      </w:r>
+      <w:r>
+        <w:t>6</w:t>
       </w:r>
       <w:r>
         <w:t xml:space="preserve">. </w:t>
@@ -6555,7 +10881,10 @@
         <w:t>1</w:t>
       </w:r>
       <w:r>
-        <w:t>3 – Пример «Примитива»</w:t>
+        <w:t>6</w:t>
+      </w:r>
+      <w:r>
+        <w:t xml:space="preserve"> – Пример «Примитива»</w:t>
       </w:r>
     </w:p>
     <w:p>
@@ -6573,7 +10902,13 @@
         <w:t>,</w:t>
       </w:r>
       <w:r>
-        <w:t xml:space="preserve"> могут формировать ответвления влево, однако все они соединяются с главной </w:t>
+        <w:t xml:space="preserve"> могут формировать ответвления </w:t>
+      </w:r>
+      <w:r>
+        <w:t>вправо</w:t>
+      </w:r>
+      <w:r>
+        <w:t xml:space="preserve">, однако все они соединяются с главной </w:t>
       </w:r>
       <w:r>
         <w:t>вертикалью</w:t>
@@ -6596,7 +10931,13 @@
         <w:t>ие</w:t>
       </w:r>
       <w:r>
-        <w:t xml:space="preserve"> показано на рисунке 1.14. Такая конструкция представляет из</w:t>
+        <w:t xml:space="preserve"> показано на рисунке 1.1</w:t>
+      </w:r>
+      <w:r>
+        <w:t>7</w:t>
+      </w:r>
+      <w:r>
+        <w:t>. Такая конструкция представляет из</w:t>
       </w:r>
       <w:r>
         <w:t xml:space="preserve"> себя набор «Примитивов», каждый из которых содержит ссылку на следующий для выполнения набор инструкций, или на конец алгоритма. Каждый «Примитив» в «Силуэте» выполняется слева направо, если одна из веток выполнения ссылается на другую, то её необходимо размещать левее той, управление к которой перейдёт </w:t>
@@ -6661,7 +11002,10 @@
         <w:t>1</w:t>
       </w:r>
       <w:r>
-        <w:t xml:space="preserve">4 – </w:t>
+        <w:t>7</w:t>
+      </w:r>
+      <w:r>
+        <w:t xml:space="preserve"> – </w:t>
       </w:r>
       <w:r>
         <w:t>Пример «Силуэта»</w:t>
@@ -6672,7 +11016,13 @@
         <w:pStyle w:val="4"/>
       </w:pPr>
       <w:r>
-        <w:t>С точки зрения поведения «Силуэт» ничем не отличается от «Примитива». Главная задача силуэта упростить представление последовательного алгоритма. Каждый «Примитив» можно преобразовать к «Силуэту», справедливо и обратное утверждение.</w:t>
+        <w:t>С точки зрения поведения «Силуэт» ничем не отличается от «Примитива». Главная задача силуэта</w:t>
+      </w:r>
+      <w:r>
+        <w:t xml:space="preserve"> -</w:t>
+      </w:r>
+      <w:r>
+        <w:t xml:space="preserve"> упростить представление последовательного алгоритма. Каждый «Примитив» можно преобразовать к «Силуэту», справедливо и обратное утверждение.</w:t>
       </w:r>
     </w:p>
     <w:p>
@@ -6680,7 +11030,27 @@
         <w:pStyle w:val="4"/>
       </w:pPr>
       <w:r>
-        <w:t xml:space="preserve">Одним из главных правил построения схем в языке ДРАКОН является «Шампур». Оно гласит, что между иконами «Начало» и «Конец» может содержаться сколь угодно других икон, однако все они формируют прямую линию. </w:t>
+        <w:t>Одним из главных правил построения схем в языке ДРАКОН является «Шампур». Оно гласит</w:t>
+      </w:r>
+      <w:r>
+        <w:t>:</w:t>
+      </w:r>
+      <w:r>
+        <w:t xml:space="preserve"> </w:t>
+      </w:r>
+      <w:r>
+        <w:t xml:space="preserve">ДРАКОН-схема состоит из «Шампур-блоков», имеющие один вход сверху и один выход снизу, которые содержат одну или несколько икон. Причём точки входа и выхода располагаются на одной вертикали, </w:t>
+      </w:r>
+      <w:proofErr w:type="gramStart"/>
+      <w:r>
+        <w:t>ровно</w:t>
+      </w:r>
+      <w:proofErr w:type="gramEnd"/>
+      <w:r>
+        <w:t xml:space="preserve"> как и иконы внутри.</w:t>
+      </w:r>
+      <w:r>
+        <w:t xml:space="preserve"> </w:t>
       </w:r>
     </w:p>
     <w:p>
@@ -6705,18 +11075,7 @@
         <w:t>Ч</w:t>
       </w:r>
       <w:r>
-        <w:t xml:space="preserve">тобы исключить возможность для пользователя нарушать основные принципы построения ДРАКОН-схем. </w:t>
-      </w:r>
-    </w:p>
-    <w:p>
-      <w:pPr>
-        <w:rPr>
-          <w:color w:val="000000"/>
-          <w:shd w:val="clear" w:color="auto" w:fill="FFFFFF"/>
-        </w:rPr>
-      </w:pPr>
-      <w:r>
-        <w:br w:type="page"/>
+        <w:t>тобы исключить возможность для пользователя нарушать основные принципы построения ДРАКОН-схем.</w:t>
       </w:r>
     </w:p>
     <w:p>
@@ -6725,10 +11084,13 @@
       </w:pPr>
       <w:r>
         <w:lastRenderedPageBreak/>
-        <w:t>Графическое описание данного правила представлено на рисунке 1.1</w:t>
-      </w:r>
-      <w:r>
-        <w:t>5</w:t>
+        <w:t>Пример нарушения правила «Шампур»</w:t>
+      </w:r>
+      <w:r>
+        <w:t xml:space="preserve"> представлен на рисунке 1.1</w:t>
+      </w:r>
+      <w:r>
+        <w:t>8</w:t>
       </w:r>
       <w:r>
         <w:t>.</w:t>
@@ -6800,7 +11162,7 @@
         <w:t>1</w:t>
       </w:r>
       <w:r>
-        <w:t>5</w:t>
+        <w:t>8</w:t>
       </w:r>
       <w:r>
         <w:t xml:space="preserve"> – Графическое представление правила «Шампура»</w:t>
@@ -6814,7 +11176,7 @@
         <w:t>Второе важное правило, которое вытекает из первого – главный маршрут алгоритма всегда должен идти по «Шампуру». Применение данного правила на практике представлено на рисунке 1.1</w:t>
       </w:r>
       <w:r>
-        <w:t>6</w:t>
+        <w:t>9</w:t>
       </w:r>
       <w:r>
         <w:t>.</w:t>
@@ -6883,10 +11245,19 @@
         <w:t>Рисунок 1.1</w:t>
       </w:r>
       <w:r>
-        <w:t>6</w:t>
-      </w:r>
-      <w:r>
-        <w:t xml:space="preserve"> – Графическое представление правила: главный маршрут по вертикали</w:t>
+        <w:t>9</w:t>
+      </w:r>
+      <w:r>
+        <w:t xml:space="preserve"> – </w:t>
+      </w:r>
+      <w:r>
+        <w:t>Правило</w:t>
+      </w:r>
+      <w:r>
+        <w:t xml:space="preserve"> главный маршрут по </w:t>
+      </w:r>
+      <w:r>
+        <w:t>«Шампуру»</w:t>
       </w:r>
     </w:p>
     <w:p>
@@ -6894,7 +11265,13 @@
         <w:pStyle w:val="4"/>
       </w:pPr>
       <w:r>
-        <w:t>Под маршрутом, в данном случае, подразумевается путь, который отражает наиболее позитивный исход, достижение результата по наиболее благоприятному пути. Это правило регулируется привязкой координат начала и конца ДРАКОН схемы. Но построение правильной бизнес-логикой остаётся за пользователем.</w:t>
+        <w:t xml:space="preserve">Под </w:t>
+      </w:r>
+      <w:r>
+        <w:t xml:space="preserve">главным </w:t>
+      </w:r>
+      <w:r>
+        <w:t>маршрутом, в данном случае, подразумевается путь, который отражает наиболее позитивный исход, достижение результата по наиболее благоприятному пути. Это правило регулируется привязкой координат начала и конца ДРАКОН схемы. Но построение правильной бизнес-логикой остаётся за пользователем.</w:t>
       </w:r>
     </w:p>
     <w:p>
@@ -6902,14 +11279,19 @@
         <w:pStyle w:val="4"/>
       </w:pPr>
       <w:r>
-        <w:t xml:space="preserve">Третье правило: побочные маршруты необходимо рисовать всегда справа от основного. Чем более неблагоприятное развитие события, тем правее оно описано. Это необходимо для улучшения читаемости алгоритма. Также его можно описать </w:t>
-      </w:r>
+        <w:t>Третье правило: побочные маршруты необходимо рисовать всегда справа от основного. Чем более неблагоприятное развитие события, тем правее оно описано.</w:t>
+      </w:r>
+    </w:p>
+    <w:p>
+      <w:pPr>
+        <w:pStyle w:val="4"/>
+      </w:pPr>
       <w:r>
         <w:lastRenderedPageBreak/>
-        <w:t>другими словами: «Чем правее, тем хуже». Пример реализации такого правила представлен на рисунке 1.1</w:t>
-      </w:r>
-      <w:r>
-        <w:t>7</w:t>
+        <w:t>Это необходимо для улучшения читаемости алгоритма. Также его можно описать другими словами: «Чем правее, тем хуже». Пример реализации такого правила представлен на рисунке 1.</w:t>
+      </w:r>
+      <w:r>
+        <w:t>20</w:t>
       </w:r>
       <w:r>
         <w:t>.</w:t>
@@ -6975,10 +11357,10 @@
         <w:pStyle w:val="51"/>
       </w:pPr>
       <w:r>
-        <w:t>Рисунок 1.1</w:t>
-      </w:r>
-      <w:r>
-        <w:t>7</w:t>
+        <w:t>Рисунок 1.</w:t>
+      </w:r>
+      <w:r>
+        <w:t>20</w:t>
       </w:r>
       <w:r>
         <w:t xml:space="preserve"> – Графическое представление правила: побочные маршруты справа</w:t>
@@ -6989,7 +11371,13 @@
         <w:pStyle w:val="4"/>
       </w:pPr>
       <w:r>
-        <w:t>Программно данное правило реализуется тем, что альтернативные ветки для икон вопроса отрисовываются справа от основного маршрута. Но это не означает, что этого правила необходимо строго придерживаться. Иногда оно принципиально нереализуемо из-за совершенно иной логики программы, в котором отсутствует понятие «хуже». Тогда следует изменить логику работы программы, чтобы она удовлетворяла иному условию, по выбору пользователя.</w:t>
+        <w:t xml:space="preserve">Программно данное правило реализуется тем, что альтернативные ветки для икон вопроса отрисовываются справа от основного маршрута. Но это не означает, что этого правила необходимо строго придерживаться. Иногда оно принципиально </w:t>
+      </w:r>
+      <w:r>
+        <w:t>неприменимо</w:t>
+      </w:r>
+      <w:r>
+        <w:t xml:space="preserve"> из-за совершенно иной логики программы, в котором отсутствует понятие «хуже». Тогда следует изменить логику работы программы, чтобы она удовлетворяла иному условию, по выбору пользователя.</w:t>
       </w:r>
     </w:p>
     <w:p>
@@ -7005,6 +11393,7 @@
         <w:pStyle w:val="4"/>
       </w:pPr>
       <w:r>
+        <w:lastRenderedPageBreak/>
         <w:t>Стоит отметить, что пересечени</w:t>
       </w:r>
       <w:r>
@@ -7018,12 +11407,11 @@
       <w:pPr>
         <w:pStyle w:val="2"/>
       </w:pPr>
-      <w:bookmarkStart w:id="21" w:name="_Toc482787224"/>
-      <w:r>
-        <w:lastRenderedPageBreak/>
+      <w:bookmarkStart w:id="23" w:name="_Toc75379423"/>
+      <w:r>
         <w:t>Технология обработки информации</w:t>
       </w:r>
-      <w:bookmarkEnd w:id="21"/>
+      <w:bookmarkEnd w:id="23"/>
     </w:p>
     <w:p>
       <w:pPr>
@@ -7032,7 +11420,13 @@
         <w:jc w:val="both"/>
       </w:pPr>
       <w:r>
-        <w:t xml:space="preserve">Разрабатываемая система будет представлять собой многопользовательское </w:t>
+        <w:t xml:space="preserve">Разрабатываемая система </w:t>
+      </w:r>
+      <w:r>
+        <w:t>представляет</w:t>
+      </w:r>
+      <w:r>
+        <w:t xml:space="preserve"> собой многопользовательское </w:t>
       </w:r>
       <w:r>
         <w:t xml:space="preserve">онлайн </w:t>
@@ -7041,7 +11435,43 @@
         <w:t>приложение.</w:t>
       </w:r>
       <w:r>
-        <w:t xml:space="preserve"> В системе необходимо реализовать идентификацию пользователя, сбор, хранение и предоставление ДРАКОН-схем.</w:t>
+        <w:t xml:space="preserve"> В системе </w:t>
+      </w:r>
+      <w:r>
+        <w:t>требуется</w:t>
+      </w:r>
+      <w:r>
+        <w:t xml:space="preserve"> реализ</w:t>
+      </w:r>
+      <w:r>
+        <w:t>ация</w:t>
+      </w:r>
+      <w:r>
+        <w:t xml:space="preserve"> идентификаци</w:t>
+      </w:r>
+      <w:r>
+        <w:t>и</w:t>
+      </w:r>
+      <w:r>
+        <w:t xml:space="preserve"> пользователя, сбор</w:t>
+      </w:r>
+      <w:r>
+        <w:t>а</w:t>
+      </w:r>
+      <w:r>
+        <w:t>, хранени</w:t>
+      </w:r>
+      <w:r>
+        <w:t>я</w:t>
+      </w:r>
+      <w:r>
+        <w:t xml:space="preserve"> и предоставлени</w:t>
+      </w:r>
+      <w:r>
+        <w:t>я</w:t>
+      </w:r>
+      <w:r>
+        <w:t xml:space="preserve"> ДРАКОН-схем.</w:t>
       </w:r>
       <w:r>
         <w:t xml:space="preserve"> В </w:t>
@@ -7050,55 +11480,73 @@
         <w:t>информационной системе</w:t>
       </w:r>
       <w:r>
+        <w:t xml:space="preserve"> выдел</w:t>
+      </w:r>
+      <w:r>
+        <w:t>яются</w:t>
+      </w:r>
+      <w:r>
+        <w:t xml:space="preserve"> следующие роли:</w:t>
+      </w:r>
+      <w:r>
         <w:t xml:space="preserve"> </w:t>
       </w:r>
-      <w:r>
-        <w:t>необходимо</w:t>
-      </w:r>
-      <w:r>
-        <w:t xml:space="preserve"> выделить следующие роли:</w:t>
+    </w:p>
+    <w:p>
+      <w:pPr>
+        <w:pStyle w:val="6"/>
+      </w:pPr>
+      <w:r>
+        <w:t>пользователь</w:t>
+      </w:r>
+      <w:r>
+        <w:t xml:space="preserve"> –</w:t>
+      </w:r>
+      <w:r>
+        <w:t xml:space="preserve"> получа</w:t>
+      </w:r>
+      <w:r>
+        <w:t>ет</w:t>
+      </w:r>
+      <w:r>
+        <w:t xml:space="preserve"> доступ к своим схемам с целью разработки алгоритмов на языке ДРАКОН</w:t>
+      </w:r>
+      <w:r>
+        <w:t xml:space="preserve">; </w:t>
+      </w:r>
+    </w:p>
+    <w:p>
+      <w:pPr>
+        <w:pStyle w:val="6"/>
+      </w:pPr>
+      <w:r>
+        <w:t>куратор</w:t>
+      </w:r>
+      <w:r>
+        <w:t xml:space="preserve"> – </w:t>
+      </w:r>
+      <w:r>
+        <w:t>получа</w:t>
+      </w:r>
+      <w:r>
+        <w:t>ет</w:t>
+      </w:r>
+      <w:r>
+        <w:t xml:space="preserve"> доступ к схемам курируемых пользователей с целью осуществления контроля;</w:t>
+      </w:r>
+    </w:p>
+    <w:p>
+      <w:pPr>
+        <w:pStyle w:val="6"/>
+      </w:pPr>
+      <w:r>
+        <w:t>администратор – осуществля</w:t>
+      </w:r>
+      <w:r>
+        <w:t>ет</w:t>
       </w:r>
       <w:r>
         <w:t xml:space="preserve"> </w:t>
-      </w:r>
-    </w:p>
-    <w:p>
-      <w:pPr>
-        <w:pStyle w:val="6"/>
-      </w:pPr>
-      <w:r>
-        <w:t>пользователь</w:t>
-      </w:r>
-      <w:r>
-        <w:t xml:space="preserve"> –</w:t>
-      </w:r>
-      <w:r>
-        <w:t xml:space="preserve"> получающий доступ к своим схемам с целью разработки алгоритмов на языке ДРАКОН</w:t>
-      </w:r>
-      <w:r>
-        <w:t xml:space="preserve">; </w:t>
-      </w:r>
-    </w:p>
-    <w:p>
-      <w:pPr>
-        <w:pStyle w:val="6"/>
-      </w:pPr>
-      <w:r>
-        <w:t>куратор</w:t>
-      </w:r>
-      <w:r>
-        <w:t xml:space="preserve"> – </w:t>
-      </w:r>
-      <w:r>
-        <w:t>получающий доступ к схемам курируемых пользователей с целью осуществления контроля;</w:t>
-      </w:r>
-    </w:p>
-    <w:p>
-      <w:pPr>
-        <w:pStyle w:val="6"/>
-      </w:pPr>
-      <w:r>
-        <w:t xml:space="preserve">администратор – осуществляющий </w:t>
       </w:r>
       <w:r>
         <w:t>контроль над учётными записями пользователей и их ролями.</w:t>
@@ -7111,10 +11559,10 @@
         <w:jc w:val="both"/>
       </w:pPr>
       <w:r>
-        <w:t>Диаграмма вариантов использования представлена на рисунке 1.1</w:t>
-      </w:r>
-      <w:r>
-        <w:t>8</w:t>
+        <w:t>Диаграмма вариантов использования представлена на рисунке 1.</w:t>
+      </w:r>
+      <w:r>
+        <w:t>21</w:t>
       </w:r>
       <w:r>
         <w:t>.</w:t>
@@ -7189,10 +11637,10 @@
         <w:t xml:space="preserve">Рисунок </w:t>
       </w:r>
       <w:r>
-        <w:t>1.1</w:t>
-      </w:r>
-      <w:r>
-        <w:t>8</w:t>
+        <w:t>1.</w:t>
+      </w:r>
+      <w:r>
+        <w:t>21</w:t>
       </w:r>
       <w:r>
         <w:t xml:space="preserve"> –</w:t>
@@ -7229,10 +11677,17 @@
         <w:t>JavaScript</w:t>
       </w:r>
       <w:r>
-        <w:t>. Для идентификации используется механизм регистрации</w:t>
-      </w:r>
-      <w:r>
-        <w:t>, для которой необходимо предоставить уникальную комбинацию символов для имени пользователя и пароль, который предоставляет защиту данных пользователя от доступа третьих лиц.</w:t>
+        <w:t xml:space="preserve">. Для идентификации используется механизм </w:t>
+      </w:r>
+      <w:r>
+        <w:t>авторизации</w:t>
+      </w:r>
+      <w:r>
+        <w:t xml:space="preserve">, для которой </w:t>
+      </w:r>
+      <w:r>
+        <w:lastRenderedPageBreak/>
+        <w:t>необходимо предоставить уникальную комбинацию символов для имени пользователя и пароль, который предоставляет защиту данных пользователя от доступа третьих лиц.</w:t>
       </w:r>
     </w:p>
     <w:p>
@@ -7240,7 +11695,6 @@
         <w:pStyle w:val="4"/>
       </w:pPr>
       <w:r>
-        <w:lastRenderedPageBreak/>
         <w:t>Куратор обладает аналогичными с пользователем возможностями по взаимодействию с системой. Куратор может добавлять существующих пользователей к себе в группу, что даёт возможность осуществлять просмотр и редактирование схем других пользователей.</w:t>
       </w:r>
     </w:p>
@@ -7252,7 +11706,10 @@
         <w:t>Администратор</w:t>
       </w:r>
       <w:r>
-        <w:t xml:space="preserve"> обладает полным спектром возможностей по взаимодействию с пользователями и схемами, однако основная его задача:</w:t>
+        <w:t xml:space="preserve"> обладает полным спектром возможностей по взаимодействию с пользователями и схемами, однако основная его задача</w:t>
+      </w:r>
+      <w:r>
+        <w:t xml:space="preserve"> -</w:t>
       </w:r>
       <w:r>
         <w:t xml:space="preserve"> контрол</w:t>
@@ -7270,26 +11727,49 @@
         <w:t>выдаёт роли зарегистрированным пользователем, удаляет аккаунты пользователей, которые не удовлетворяют пользовательским требованиям</w:t>
       </w:r>
       <w:r>
-        <w:t>, например: некорректное имя пользователя, или учётная запись больше не является активной.</w:t>
+        <w:t>.</w:t>
       </w:r>
       <w:r>
         <w:t xml:space="preserve"> </w:t>
       </w:r>
+      <w:r>
+        <w:t>Н</w:t>
+      </w:r>
+      <w:r>
+        <w:t>апример: некорректное имя пользователя, или учётная запись больше не является активной.</w:t>
+      </w:r>
+      <w:r>
+        <w:t xml:space="preserve"> </w:t>
+      </w:r>
     </w:p>
     <w:p>
       <w:pPr>
         <w:pStyle w:val="3"/>
       </w:pPr>
+      <w:bookmarkStart w:id="24" w:name="_Toc75379424"/>
       <w:r>
         <w:t>Спецификация вариантов использования</w:t>
       </w:r>
+      <w:bookmarkEnd w:id="24"/>
     </w:p>
     <w:p>
       <w:pPr>
         <w:pStyle w:val="4"/>
       </w:pPr>
       <w:r>
-        <w:t>Спецификация вариантов использования пользователя:</w:t>
+        <w:t xml:space="preserve">Спецификация вариантов использования </w:t>
+      </w:r>
+      <w:r>
+        <w:t xml:space="preserve">для роли </w:t>
+      </w:r>
+      <w:r>
+        <w:t>пользовател</w:t>
+      </w:r>
+      <w:r>
+        <w:t>ь</w:t>
+      </w:r>
+      <w:r>
+        <w:t>:</w:t>
       </w:r>
     </w:p>
     <w:p>
@@ -7551,6 +12031,20 @@
     </w:p>
     <w:p>
       <w:pPr>
+        <w:rPr>
+          <w:rFonts w:eastAsia="Times New Roman"/>
+          <w:color w:val="000000"/>
+        </w:rPr>
+      </w:pPr>
+      <w:r>
+        <w:rPr>
+          <w:color w:val="000000"/>
+        </w:rPr>
+        <w:br w:type="page"/>
+      </w:r>
+    </w:p>
+    <w:p>
+      <w:pPr>
         <w:pStyle w:val="af3"/>
         <w:numPr>
           <w:ilvl w:val="0"/>
@@ -7571,6 +12065,7 @@
           <w:sz w:val="24"/>
           <w:szCs w:val="24"/>
         </w:rPr>
+        <w:lastRenderedPageBreak/>
         <w:t>Редактировать ДРАКОН-схему.</w:t>
       </w:r>
     </w:p>
@@ -7637,8 +12132,23 @@
           <w:sz w:val="24"/>
           <w:szCs w:val="24"/>
         </w:rPr>
-        <w:lastRenderedPageBreak/>
-        <w:t>Ответ системы: система регистрирует изменения, произведенные пользователем, и обновляет данные в базе данных редактируемой схемы. В случае удаления схемы операция осуществляется без возможности восстановления.</w:t>
+        <w:t>Ответ системы: система регистрирует изменения, произведенные пользователем, и обновляет данные в базе данных редактируемой схемы. В случае удаления схемы</w:t>
+      </w:r>
+      <w:r>
+        <w:rPr>
+          <w:color w:val="000000"/>
+          <w:sz w:val="24"/>
+          <w:szCs w:val="24"/>
+        </w:rPr>
+        <w:t>,</w:t>
+      </w:r>
+      <w:r>
+        <w:rPr>
+          <w:color w:val="000000"/>
+          <w:sz w:val="24"/>
+          <w:szCs w:val="24"/>
+        </w:rPr>
+        <w:t xml:space="preserve"> операция осуществляется без возможности восстановления.</w:t>
       </w:r>
     </w:p>
     <w:p>
@@ -7820,7 +12330,39 @@
           <w:sz w:val="24"/>
           <w:szCs w:val="24"/>
         </w:rPr>
-        <w:t>. После чего генерирует файл на стороне клиента, и используя браузер, осуществляет сохранение на рабочей станции клиента файла с оттранслированной программой в формате «</w:t>
+        <w:t>. После чего генерирует файл на стороне клиента, и</w:t>
+      </w:r>
+      <w:r>
+        <w:rPr>
+          <w:color w:val="000000"/>
+          <w:sz w:val="24"/>
+          <w:szCs w:val="24"/>
+        </w:rPr>
+        <w:t>,</w:t>
+      </w:r>
+      <w:r>
+        <w:rPr>
+          <w:color w:val="000000"/>
+          <w:sz w:val="24"/>
+          <w:szCs w:val="24"/>
+        </w:rPr>
+        <w:t xml:space="preserve"> используя браузер, осуществляет сохранение на рабочей станции клиента файла с </w:t>
+      </w:r>
+      <w:r>
+        <w:rPr>
+          <w:color w:val="000000"/>
+          <w:sz w:val="24"/>
+          <w:szCs w:val="24"/>
+        </w:rPr>
+        <w:t>конвертированной</w:t>
+      </w:r>
+      <w:r>
+        <w:rPr>
+          <w:color w:val="000000"/>
+          <w:sz w:val="24"/>
+          <w:szCs w:val="24"/>
+        </w:rPr>
+        <w:t xml:space="preserve"> программой в формате «</w:t>
       </w:r>
       <w:r>
         <w:rPr>
@@ -7880,7 +12422,39 @@
           <w:sz w:val="24"/>
           <w:szCs w:val="24"/>
         </w:rPr>
-        <w:t>системы выводит оттранслированную схему в специальном компоненте интерфейса редактора.</w:t>
+        <w:t>систем</w:t>
+      </w:r>
+      <w:r>
+        <w:rPr>
+          <w:color w:val="000000"/>
+          <w:sz w:val="24"/>
+          <w:szCs w:val="24"/>
+        </w:rPr>
+        <w:t>а</w:t>
+      </w:r>
+      <w:r>
+        <w:rPr>
+          <w:color w:val="000000"/>
+          <w:sz w:val="24"/>
+          <w:szCs w:val="24"/>
+        </w:rPr>
+        <w:t xml:space="preserve"> выводит </w:t>
+      </w:r>
+      <w:r>
+        <w:rPr>
+          <w:color w:val="000000"/>
+          <w:sz w:val="24"/>
+          <w:szCs w:val="24"/>
+        </w:rPr>
+        <w:t>конвертированную</w:t>
+      </w:r>
+      <w:r>
+        <w:rPr>
+          <w:color w:val="000000"/>
+          <w:sz w:val="24"/>
+          <w:szCs w:val="24"/>
+        </w:rPr>
+        <w:t xml:space="preserve"> схему в специальном компоненте интерфейса редактора.</w:t>
       </w:r>
     </w:p>
     <w:p>
@@ -8148,10 +12722,28 @@
     </w:p>
     <w:p>
       <w:pPr>
+        <w:rPr>
+          <w:color w:val="000000"/>
+          <w:shd w:val="clear" w:color="auto" w:fill="FFFFFF"/>
+        </w:rPr>
+      </w:pPr>
+      <w:r>
+        <w:br w:type="page"/>
+      </w:r>
+    </w:p>
+    <w:p>
+      <w:pPr>
         <w:pStyle w:val="4"/>
       </w:pPr>
       <w:r>
-        <w:t>Спецификация вариантов использования куратора:</w:t>
+        <w:lastRenderedPageBreak/>
+        <w:t>Спецификация вариантов использования</w:t>
+      </w:r>
+      <w:r>
+        <w:t xml:space="preserve"> для роли</w:t>
+      </w:r>
+      <w:r>
+        <w:t xml:space="preserve"> куратор:</w:t>
       </w:r>
     </w:p>
     <w:p>
@@ -8250,16 +12842,7 @@
           <w:sz w:val="24"/>
           <w:szCs w:val="24"/>
         </w:rPr>
-        <w:t xml:space="preserve">выбирает из списка или вводит имя пользователя. Для выбранного пользователя ему доступны следующие действия «Добавить/Удалить в список </w:t>
-      </w:r>
-      <w:r>
-        <w:rPr>
-          <w:color w:val="000000"/>
-          <w:sz w:val="24"/>
-          <w:szCs w:val="24"/>
-        </w:rPr>
-        <w:lastRenderedPageBreak/>
-        <w:t>курируемых пользователей» и «Предоставить описание отношению между куратором и пользователем».</w:t>
+        <w:t>выбирает из списка или вводит имя пользователя. Для выбранного пользователя ему доступны следующие действия «Добавить/Удалить в список курируемых пользователей» и «Предоставить описание отношению между куратором и пользователем».</w:t>
       </w:r>
     </w:p>
     <w:p>
@@ -8410,7 +12993,10 @@
         <w:t xml:space="preserve">Спецификация вариантов использования </w:t>
       </w:r>
       <w:r>
-        <w:t>администратора</w:t>
+        <w:t xml:space="preserve">роли </w:t>
+      </w:r>
+      <w:r>
+        <w:t>администратор</w:t>
       </w:r>
       <w:r>
         <w:t>:</w:t>
@@ -8668,6 +13254,7 @@
           <w:sz w:val="24"/>
           <w:szCs w:val="24"/>
         </w:rPr>
+        <w:lastRenderedPageBreak/>
         <w:t xml:space="preserve">Ответ системы: система </w:t>
       </w:r>
       <w:r>
@@ -8683,9 +13270,238 @@
       <w:pPr>
         <w:pStyle w:val="3"/>
       </w:pPr>
+      <w:bookmarkStart w:id="25" w:name="_Toc75379425"/>
+      <w:r>
+        <w:t>Защита персональных данных</w:t>
+      </w:r>
+      <w:bookmarkEnd w:id="25"/>
+    </w:p>
+    <w:p>
+      <w:pPr>
+        <w:pStyle w:val="4"/>
+      </w:pPr>
+      <w:r>
+        <w:t xml:space="preserve">Одной из основных задач при проектирование многопользовательской информационной системы является обеспечение безопасности конфиденциальных данных. </w:t>
+      </w:r>
+    </w:p>
+    <w:p>
+      <w:pPr>
+        <w:pStyle w:val="4"/>
+      </w:pPr>
+      <w:r>
+        <w:t xml:space="preserve">Система осуществляет сбор и хранение логинов пользователей, их ДРАКОН-схем, а также почты. Все эти данные необходимо защитить от неавторизованного доступа и злоумышленников. </w:t>
+      </w:r>
+    </w:p>
+    <w:p>
+      <w:pPr>
+        <w:pStyle w:val="4"/>
+      </w:pPr>
+      <w:r>
+        <w:t>Каждому пользователю при регистрации необходимо указать пароль. На него накладывается ряд ограничений:</w:t>
+      </w:r>
+    </w:p>
+    <w:p>
+      <w:pPr>
+        <w:pStyle w:val="6"/>
+      </w:pPr>
+      <w:r>
+        <w:t>Длина пароля не менее 6 символов</w:t>
+      </w:r>
+      <w:r>
+        <w:t>;</w:t>
+      </w:r>
+    </w:p>
+    <w:p>
+      <w:pPr>
+        <w:pStyle w:val="6"/>
+      </w:pPr>
+      <w:r>
+        <w:t>Пароль может состоять только из латинских символов, а также знака «_» и цифр</w:t>
+      </w:r>
+      <w:r>
+        <w:t>;</w:t>
+      </w:r>
+    </w:p>
+    <w:p>
+      <w:pPr>
+        <w:pStyle w:val="6"/>
+      </w:pPr>
+      <w:r>
+        <w:t>Пароль обязательно должен содержать одну заглавную букву или цифру</w:t>
+      </w:r>
+      <w:r>
+        <w:t>;</w:t>
+      </w:r>
+    </w:p>
+    <w:p>
+      <w:pPr>
+        <w:pStyle w:val="6"/>
+      </w:pPr>
+      <w:r>
+        <w:t xml:space="preserve">Не допускаются пароли, состоящие </w:t>
+      </w:r>
+      <w:r>
+        <w:t>только</w:t>
+      </w:r>
+      <w:r>
+        <w:t xml:space="preserve"> из прописных или заглавных символов</w:t>
+      </w:r>
+      <w:r>
+        <w:t>.</w:t>
+      </w:r>
+    </w:p>
+    <w:p>
+      <w:pPr>
+        <w:pStyle w:val="4"/>
+      </w:pPr>
+      <w:r>
+        <w:t xml:space="preserve">Система не осуществляет хранение паролей в «чистом» виде. Предварительно все пароли шифруются с помощью функции </w:t>
+      </w:r>
+      <w:proofErr w:type="spellStart"/>
+      <w:r>
+        <w:rPr>
+          <w:lang w:val="en-US"/>
+        </w:rPr>
+        <w:t>bcrypt</w:t>
+      </w:r>
+      <w:proofErr w:type="spellEnd"/>
+      <w:r>
+        <w:t>.</w:t>
+      </w:r>
+    </w:p>
+    <w:p>
+      <w:pPr>
+        <w:pStyle w:val="4"/>
+      </w:pPr>
+      <w:proofErr w:type="spellStart"/>
+      <w:r>
+        <w:rPr>
+          <w:lang w:val="en-US"/>
+        </w:rPr>
+        <w:t>Bcrypt</w:t>
+      </w:r>
+      <w:proofErr w:type="spellEnd"/>
+      <w:r>
+        <w:t xml:space="preserve"> является односторонней адаптивной функцией</w:t>
+      </w:r>
+      <w:r>
+        <w:t xml:space="preserve"> </w:t>
+      </w:r>
+      <w:proofErr w:type="spellStart"/>
+      <w:r>
+        <w:t>криптошифрования</w:t>
+      </w:r>
+      <w:proofErr w:type="spellEnd"/>
+      <w:r>
+        <w:t xml:space="preserve"> ключей безопасности переменной длинны. Эффективность алгоритма обуславливается тем, что время работы функции можно изменять с помощью коэффициента «</w:t>
+      </w:r>
+      <w:r>
+        <w:rPr>
+          <w:lang w:val="en-US"/>
+        </w:rPr>
+        <w:t>salt</w:t>
+      </w:r>
+      <w:r>
+        <w:t>», а сам ключ при каждой операции шифрования для одинаковой последовательности символов отличается</w:t>
+      </w:r>
+      <w:r>
+        <w:t xml:space="preserve">. </w:t>
+      </w:r>
+      <w:r>
+        <w:t xml:space="preserve">Для проверки пароля на корректность необходимо осуществить шифрование с той же «солью», комбинацией символов пароля и сравнить с изначально зашифрованной последовательностью. </w:t>
+      </w:r>
+    </w:p>
+    <w:p>
+      <w:pPr>
+        <w:pStyle w:val="4"/>
+      </w:pPr>
+      <w:r>
+        <w:t xml:space="preserve"> Пароль пользователя при регистрации </w:t>
+      </w:r>
+      <w:r>
+        <w:t>доставляется</w:t>
+      </w:r>
+      <w:r>
+        <w:t xml:space="preserve"> на сервер, шифруется через функцию </w:t>
+      </w:r>
+      <w:proofErr w:type="spellStart"/>
+      <w:r>
+        <w:rPr>
+          <w:lang w:val="en-US"/>
+        </w:rPr>
+        <w:t>bcrypt</w:t>
+      </w:r>
+      <w:proofErr w:type="spellEnd"/>
+      <w:r>
+        <w:t xml:space="preserve"> и сохраняется в базе данных в связке с уникальным именем пользователя. В последующем обратно дешифровать ключ невозможно.</w:t>
+      </w:r>
+    </w:p>
+    <w:p>
+      <w:pPr>
+        <w:pStyle w:val="4"/>
+      </w:pPr>
+      <w:r>
+        <w:t xml:space="preserve">Для аутентификации пользователя используется схема </w:t>
+      </w:r>
+      <w:r>
+        <w:rPr>
+          <w:lang w:val="en-US"/>
+        </w:rPr>
+        <w:t>Http</w:t>
+      </w:r>
+      <w:r>
+        <w:t xml:space="preserve"> </w:t>
+      </w:r>
+      <w:r>
+        <w:rPr>
+          <w:lang w:val="en-US"/>
+        </w:rPr>
+        <w:t>Basic</w:t>
+      </w:r>
+      <w:r>
+        <w:t xml:space="preserve"> (</w:t>
+      </w:r>
+      <w:r>
+        <w:rPr>
+          <w:lang w:val="en-US"/>
+        </w:rPr>
+        <w:t>RFC</w:t>
+      </w:r>
+      <w:r>
+        <w:t xml:space="preserve"> 7617)</w:t>
+      </w:r>
+      <w:r>
+        <w:t>. По которой для входа в систему пользователю необходимо отправить связку из логина и пароля.</w:t>
+      </w:r>
+    </w:p>
+    <w:p>
+      <w:pPr>
+        <w:pStyle w:val="4"/>
+      </w:pPr>
       <w:r>
         <w:lastRenderedPageBreak/>
-        <w:t>Защита персональных данных</w:t>
+        <w:t>Если система находит пользователя в базе данных, и пароли совпадают, то пользователю возвращается специальный</w:t>
+      </w:r>
+      <w:r>
+        <w:t xml:space="preserve"> </w:t>
+      </w:r>
+      <w:r>
+        <w:rPr>
+          <w:lang w:val="en-US"/>
+        </w:rPr>
+        <w:t>JWT</w:t>
+      </w:r>
+      <w:r>
+        <w:t xml:space="preserve"> </w:t>
+      </w:r>
+      <w:r>
+        <w:rPr>
+          <w:lang w:val="en-US"/>
+        </w:rPr>
+        <w:t>Access</w:t>
+      </w:r>
+      <w:r>
+        <w:t xml:space="preserve"> токен для доступа к защищенным путям приложения.</w:t>
       </w:r>
     </w:p>
     <w:p>
@@ -8693,7 +13509,53 @@
         <w:pStyle w:val="4"/>
       </w:pPr>
       <w:r>
-        <w:t xml:space="preserve">Одной из основных задач при проектирование многопользовательской информационной системы является обеспечение безопасности конфиденциальных данных. </w:t>
+        <w:t xml:space="preserve">Авторизация осуществляется по схеме </w:t>
+      </w:r>
+      <w:r>
+        <w:rPr>
+          <w:lang w:val="en-US"/>
+        </w:rPr>
+        <w:t>Http</w:t>
+      </w:r>
+      <w:r>
+        <w:t xml:space="preserve"> </w:t>
+      </w:r>
+      <w:r>
+        <w:rPr>
+          <w:lang w:val="en-US"/>
+        </w:rPr>
+        <w:t>Bearer</w:t>
+      </w:r>
+      <w:r>
+        <w:rPr>
+          <w:color w:val="auto"/>
+          <w:shd w:val="clear" w:color="auto" w:fill="auto"/>
+        </w:rPr>
+        <w:t xml:space="preserve"> </w:t>
+      </w:r>
+      <w:r>
+        <w:t>(</w:t>
+      </w:r>
+      <w:r>
+        <w:rPr>
+          <w:lang w:val="en-US"/>
+        </w:rPr>
+        <w:t>RFC</w:t>
+      </w:r>
+      <w:r>
+        <w:t xml:space="preserve"> 6750)</w:t>
+      </w:r>
+      <w:r>
+        <w:t xml:space="preserve">: в случае успешной авторизации пользователю выдаётся </w:t>
+      </w:r>
+      <w:r>
+        <w:rPr>
+          <w:lang w:val="en-US"/>
+        </w:rPr>
+        <w:t>JWT</w:t>
+      </w:r>
+      <w:r>
+        <w:t xml:space="preserve"> токен, в котором зашифрованы его логин и роль в системе.</w:t>
       </w:r>
     </w:p>
     <w:p>
@@ -8701,7 +13563,16 @@
         <w:pStyle w:val="4"/>
       </w:pPr>
       <w:r>
-        <w:t xml:space="preserve">Система осуществляет сбор и хранение логинов пользователей, их ДРАКОН-схем, а также почты. Все эти данные необходимо защитить от неавторизованного доступа и злоумышленников. </w:t>
+        <w:t xml:space="preserve">Все </w:t>
+      </w:r>
+      <w:r>
+        <w:rPr>
+          <w:lang w:val="en-US"/>
+        </w:rPr>
+        <w:t>URL</w:t>
+      </w:r>
+      <w:r>
+        <w:t>-пути приложения, которые осуществляют выдачу, обновление или удаление конфиденциальных данных защищены. Для выполнения любого запроса должен выполняться уровень привилегий пользователя.</w:t>
       </w:r>
     </w:p>
     <w:p>
@@ -8709,51 +13580,7 @@
         <w:pStyle w:val="4"/>
       </w:pPr>
       <w:r>
-        <w:t>Каждому пользователю при регистрации необходимо указать пароль. На него накладывается ряд ограничений:</w:t>
-      </w:r>
-    </w:p>
-    <w:p>
-      <w:pPr>
-        <w:pStyle w:val="6"/>
-      </w:pPr>
-      <w:r>
-        <w:t>Длина пароля не менее 6 символов</w:t>
-      </w:r>
-      <w:r>
-        <w:t>;</w:t>
-      </w:r>
-    </w:p>
-    <w:p>
-      <w:pPr>
-        <w:pStyle w:val="6"/>
-      </w:pPr>
-      <w:r>
-        <w:t>Пароль может состоять только из латинских символов, а также знака «_» и цифр</w:t>
-      </w:r>
-      <w:r>
-        <w:t>;</w:t>
-      </w:r>
-    </w:p>
-    <w:p>
-      <w:pPr>
-        <w:pStyle w:val="6"/>
-      </w:pPr>
-      <w:r>
-        <w:t>Пароль обязательно должен содержать одну заглавную букву или цифру</w:t>
-      </w:r>
-      <w:r>
-        <w:t>;</w:t>
-      </w:r>
-    </w:p>
-    <w:p>
-      <w:pPr>
-        <w:pStyle w:val="6"/>
-      </w:pPr>
-      <w:r>
-        <w:t>Не допускаются пароли, состоящие полностью из прописных или заглавных символов</w:t>
-      </w:r>
-      <w:r>
-        <w:t>.</w:t>
+        <w:t>Пользователь системы не может взаимодействовать со схемами других пользователей, изменять и получать конфиденциальные данные других пользователей.</w:t>
       </w:r>
     </w:p>
     <w:p>
@@ -8761,257 +13588,51 @@
         <w:pStyle w:val="4"/>
       </w:pPr>
       <w:r>
-        <w:t xml:space="preserve">Система не осуществляет хранение паролей в «чистом» виде. Предварительно все пароли шифруются с помощью функции </w:t>
-      </w:r>
-      <w:proofErr w:type="spellStart"/>
-      <w:r>
-        <w:rPr>
-          <w:lang w:val="en-US"/>
-        </w:rPr>
-        <w:t>bcrypt</w:t>
-      </w:r>
-      <w:proofErr w:type="spellEnd"/>
-      <w:r>
-        <w:t>.</w:t>
+        <w:t>Куратор обладает доступом к схемам только курируемых пользователей, не может изменять данные других пользователей.</w:t>
       </w:r>
     </w:p>
     <w:p>
       <w:pPr>
         <w:pStyle w:val="4"/>
       </w:pPr>
-      <w:proofErr w:type="spellStart"/>
-      <w:r>
-        <w:rPr>
-          <w:lang w:val="en-US"/>
-        </w:rPr>
-        <w:t>Bcrypt</w:t>
-      </w:r>
-      <w:proofErr w:type="spellEnd"/>
-      <w:r>
-        <w:t xml:space="preserve"> является односторонней адаптивной функцией</w:t>
+      <w:r>
+        <w:t>Администратор получает полный доступ к схемам других пользователей, может удалять и изменять роль других учётных записей, но не имеет доступа к почте и паролю других пользователей системы.</w:t>
+      </w:r>
+    </w:p>
+    <w:p>
+      <w:pPr>
+        <w:pStyle w:val="3"/>
+      </w:pPr>
+      <w:bookmarkStart w:id="26" w:name="_Toc75379426"/>
+      <w:r>
+        <w:t>Способы взаимодействия с ДРАКОН-схемой</w:t>
+      </w:r>
+      <w:bookmarkEnd w:id="26"/>
+    </w:p>
+    <w:p>
+      <w:pPr>
+        <w:pStyle w:val="4"/>
+      </w:pPr>
+      <w:r>
+        <w:t>М</w:t>
+      </w:r>
+      <w:r>
+        <w:t>инимальной схемой в примитиве является блок «Заголовок-Конец». Пользователь не име</w:t>
+      </w:r>
+      <w:r>
+        <w:t>ет</w:t>
+      </w:r>
+      <w:r>
+        <w:t xml:space="preserve"> возможности удаления этого блока.</w:t>
       </w:r>
       <w:r>
         <w:t xml:space="preserve"> </w:t>
       </w:r>
-      <w:proofErr w:type="spellStart"/>
-      <w:r>
-        <w:t>криптошифрования</w:t>
-      </w:r>
-      <w:proofErr w:type="spellEnd"/>
-      <w:r>
-        <w:t xml:space="preserve"> ключей безопасности переменной длинны. Эффективность алгоритма обуславливается тем, что время работы функции можно изменять с помощью коэффициента «</w:t>
-      </w:r>
-      <w:r>
-        <w:rPr>
-          <w:lang w:val="en-US"/>
-        </w:rPr>
-        <w:t>salt</w:t>
-      </w:r>
-      <w:r>
-        <w:t>», а сам ключ при каждой операции шифрования для одинаковой последовательности символов отличается</w:t>
-      </w:r>
-      <w:r>
-        <w:t xml:space="preserve">. </w:t>
-      </w:r>
-      <w:r>
-        <w:t xml:space="preserve">Для проверки пароля на корректность необходимо осуществить шифрование с той же «солью», комбинацией символов пароля и сравнить с изначально зашифрованной последовательностью. </w:t>
-      </w:r>
-    </w:p>
-    <w:p>
-      <w:pPr>
-        <w:pStyle w:val="4"/>
-      </w:pPr>
-      <w:r>
-        <w:t xml:space="preserve"> Пароль пользователя при регистрации отправляется на сервер, шифруется через функцию </w:t>
-      </w:r>
-      <w:proofErr w:type="spellStart"/>
-      <w:r>
-        <w:rPr>
-          <w:lang w:val="en-US"/>
-        </w:rPr>
-        <w:t>bcrypt</w:t>
-      </w:r>
-      <w:proofErr w:type="spellEnd"/>
-      <w:r>
-        <w:t xml:space="preserve"> и сохраняется в базе данных в связке с уникальным именем пользователя. В последующем обратно дешифровать ключ невозможно.</w:t>
-      </w:r>
-    </w:p>
-    <w:p>
-      <w:pPr>
-        <w:pStyle w:val="4"/>
-      </w:pPr>
-      <w:r>
-        <w:t xml:space="preserve">Для аутентификации пользователя используется схема </w:t>
-      </w:r>
-      <w:r>
-        <w:rPr>
-          <w:lang w:val="en-US"/>
-        </w:rPr>
-        <w:t>Http</w:t>
-      </w:r>
-      <w:r>
-        <w:t xml:space="preserve"> </w:t>
-      </w:r>
-      <w:r>
-        <w:rPr>
-          <w:lang w:val="en-US"/>
-        </w:rPr>
-        <w:t>Basic</w:t>
-      </w:r>
-      <w:r>
-        <w:t xml:space="preserve"> (</w:t>
-      </w:r>
-      <w:r>
-        <w:rPr>
-          <w:lang w:val="en-US"/>
-        </w:rPr>
-        <w:t>RFC</w:t>
-      </w:r>
-      <w:r>
-        <w:t xml:space="preserve"> 7617)</w:t>
-      </w:r>
-      <w:r>
-        <w:t>. По которой для входа в систему пользователю необходимо отправить связку из логина и пароля.</w:t>
-      </w:r>
-    </w:p>
-    <w:p>
-      <w:pPr>
-        <w:pStyle w:val="4"/>
-      </w:pPr>
-      <w:r>
-        <w:t>Если система находит пользователя в базе данных, и пароли совпадают, то пользователю возвращается специальный</w:t>
-      </w:r>
-      <w:r>
-        <w:t xml:space="preserve"> </w:t>
-      </w:r>
-      <w:r>
-        <w:rPr>
-          <w:lang w:val="en-US"/>
-        </w:rPr>
-        <w:t>JWT</w:t>
-      </w:r>
-      <w:r>
-        <w:t xml:space="preserve"> </w:t>
-      </w:r>
-      <w:r>
-        <w:rPr>
-          <w:lang w:val="en-US"/>
-        </w:rPr>
-        <w:t>Access</w:t>
-      </w:r>
-      <w:r>
-        <w:t xml:space="preserve"> токен для доступа к защищенным путям приложения.</w:t>
-      </w:r>
-    </w:p>
-    <w:p>
-      <w:pPr>
-        <w:pStyle w:val="4"/>
-      </w:pPr>
-      <w:r>
-        <w:lastRenderedPageBreak/>
-        <w:t xml:space="preserve">Авторизация осуществляется по схеме </w:t>
-      </w:r>
-      <w:r>
-        <w:rPr>
-          <w:lang w:val="en-US"/>
-        </w:rPr>
-        <w:t>Http</w:t>
-      </w:r>
-      <w:r>
-        <w:t xml:space="preserve"> </w:t>
-      </w:r>
-      <w:r>
-        <w:rPr>
-          <w:lang w:val="en-US"/>
-        </w:rPr>
-        <w:t>Bearer</w:t>
-      </w:r>
-      <w:r>
-        <w:t xml:space="preserve">: в случае успешной авторизации пользователю выдаётся </w:t>
-      </w:r>
-      <w:r>
-        <w:rPr>
-          <w:lang w:val="en-US"/>
-        </w:rPr>
-        <w:t>JWT</w:t>
-      </w:r>
-      <w:r>
-        <w:t xml:space="preserve"> токен, в котором зашифрованы его логин и роль в системе.</w:t>
-      </w:r>
-    </w:p>
-    <w:p>
-      <w:pPr>
-        <w:pStyle w:val="4"/>
-      </w:pPr>
-      <w:r>
-        <w:t xml:space="preserve">Все </w:t>
-      </w:r>
-      <w:r>
-        <w:rPr>
-          <w:lang w:val="en-US"/>
-        </w:rPr>
-        <w:t>URL</w:t>
-      </w:r>
-      <w:r>
-        <w:t>-пути приложения, которые осуществляют выдачу, обновление или удаление конфиденциальных данных защищены. Для выполнения любого запроса должен выполняться уровень привилегий пользователя.</w:t>
-      </w:r>
-    </w:p>
-    <w:p>
-      <w:pPr>
-        <w:pStyle w:val="4"/>
-      </w:pPr>
-      <w:r>
-        <w:t>Пользователь системы не может взаимодействовать со схемами других пользователей, изменять и получать конфиденциальные данные других пользователей.</w:t>
-      </w:r>
-    </w:p>
-    <w:p>
-      <w:pPr>
-        <w:pStyle w:val="4"/>
-      </w:pPr>
-      <w:r>
-        <w:t>Куратор обладает доступом к схемам только курируемых пользователей, не может изменять данные других пользователей.</w:t>
-      </w:r>
-    </w:p>
-    <w:p>
-      <w:pPr>
-        <w:pStyle w:val="4"/>
-      </w:pPr>
-      <w:r>
-        <w:t>Администратор получает полный доступ к схемам других пользователей, может удалять и изменять роль других учётных записей, но не имеет доступа к почте и паролю других пользователей системы.</w:t>
-      </w:r>
-    </w:p>
-    <w:p>
-      <w:pPr>
-        <w:pStyle w:val="3"/>
-      </w:pPr>
-      <w:r>
-        <w:t>Способы взаимодействия с ДРАКОН-схемой</w:t>
-      </w:r>
-    </w:p>
-    <w:p>
-      <w:pPr>
-        <w:pStyle w:val="4"/>
-      </w:pPr>
-      <w:r>
-        <w:t>М</w:t>
-      </w:r>
-      <w:r>
-        <w:t>инимальной схемой в примитиве является блок «Заголовок-Конец». Пользователь не име</w:t>
-      </w:r>
-      <w:r>
-        <w:t>ет</w:t>
-      </w:r>
-      <w:r>
-        <w:t xml:space="preserve"> возможности удаления этого блока.</w:t>
-      </w:r>
-      <w:r>
-        <w:t xml:space="preserve"> </w:t>
-      </w:r>
-      <w:r>
-        <w:t>Графически связь представляется отрезком между двумя иконами, как представлено на рисунке 1.1</w:t>
-      </w:r>
-      <w:r>
-        <w:t>9</w:t>
+      <w:r>
+        <w:t>Графически связь представляется отрезком между двумя иконами, как представлено на рисунке 1.</w:t>
+      </w:r>
+      <w:r>
+        <w:t>22</w:t>
       </w:r>
       <w:r>
         <w:t>.</w:t>
@@ -9064,10 +13685,10 @@
         <w:pStyle w:val="51"/>
       </w:pPr>
       <w:r>
-        <w:t>Рисунок 1.1</w:t>
-      </w:r>
-      <w:r>
-        <w:t>9</w:t>
+        <w:t>Рисунок 1.</w:t>
+      </w:r>
+      <w:r>
+        <w:t>22</w:t>
       </w:r>
       <w:r>
         <w:t xml:space="preserve"> – </w:t>
@@ -9118,23 +13739,315 @@
         <w:pStyle w:val="4"/>
       </w:pPr>
       <w:r>
+        <w:lastRenderedPageBreak/>
         <w:t>Графическ</w:t>
       </w:r>
       <w:r>
         <w:t>и отображаемая</w:t>
       </w:r>
       <w:r>
-        <w:t xml:space="preserve"> икона ограничена размером, и не все данные можно уместить в данном блоке. Одним из вариантов решения этой проблемы – увеличение размера самой иконы, но тут существует проблема снижения читаемости </w:t>
-      </w:r>
+        <w:t xml:space="preserve"> икона ограничена размером, и не все данные можно уместить в данном блоке. Одним из вариантов решения этой проблемы – увеличение размера самой иконы, но тут существует проблема снижения читаемости схемы.</w:t>
+      </w:r>
+      <w:r>
+        <w:t xml:space="preserve"> Одним из оптимальных способов решения данной проблемы – представление полного содержимого иконы в отдельном элементе </w:t>
+      </w:r>
+      <w:r>
+        <w:t>интерфейса</w:t>
+      </w:r>
+      <w:r>
+        <w:t xml:space="preserve">. </w:t>
+      </w:r>
+    </w:p>
+    <w:p>
+      <w:pPr>
+        <w:pStyle w:val="4"/>
+      </w:pPr>
+      <w:r>
+        <w:t>В теле самой иконы описываются действия, производимые в иконе, для описания комментария необходимо воспользоваться специальной иконой «Комментарий».</w:t>
+      </w:r>
+    </w:p>
+    <w:p>
+      <w:pPr>
+        <w:pStyle w:val="3"/>
+      </w:pPr>
+      <w:bookmarkStart w:id="27" w:name="_Toc75379427"/>
+      <w:r>
+        <w:t>Методы представления ДРАКОН икон</w:t>
+      </w:r>
+      <w:bookmarkEnd w:id="27"/>
+    </w:p>
+    <w:p>
+      <w:pPr>
+        <w:pStyle w:val="4"/>
+      </w:pPr>
+      <w:r>
+        <w:t>Для проектируемой информационной системы необходимо</w:t>
+      </w:r>
+      <w:r>
+        <w:t xml:space="preserve"> </w:t>
+      </w:r>
+      <w:r>
+        <w:t>реализовать</w:t>
+      </w:r>
+      <w:r>
+        <w:t xml:space="preserve"> представление ДРАКОН-схем в памяти программы. При этом контейнер должен обладать рядом качеств: предоставлять произвольный доступ к иконам, при этом обеспечивать последовательный доступ к иконам </w:t>
+      </w:r>
+      <w:r>
+        <w:t>ДРАКОН</w:t>
+      </w:r>
+      <w:r>
+        <w:t>-схемы для просмотра схемы от начала до конца. Учитывая наложенные ограничения, были разработаны классы, представленные</w:t>
+      </w:r>
+      <w:r>
+        <w:t xml:space="preserve"> на диаграмме классов</w:t>
+      </w:r>
+      <w:r>
+        <w:t xml:space="preserve"> в </w:t>
+      </w:r>
+      <w:r>
+        <w:t xml:space="preserve">приложении 1. </w:t>
+      </w:r>
+    </w:p>
+    <w:p>
+      <w:pPr>
+        <w:pStyle w:val="4"/>
+      </w:pPr>
+      <w:r>
+        <w:t>Базовый абстрактный класс иконы устанавливает правила для всех наследуемых от него икон. Все иконы содержат информацию о своём типе, данные, которые они обязаны хранить в соответствии со своим типом и шаблон поведения на получение внешних данных.</w:t>
+      </w:r>
+      <w:r>
+        <w:t xml:space="preserve"> Помимо этого, каждая икона хранит информацию о своём родителе</w:t>
+      </w:r>
+      <w:r>
+        <w:t xml:space="preserve">, </w:t>
+      </w:r>
+      <w:r>
+        <w:t>макроиконе её содержащую. Все иконы внутри схемы имеют родителя.</w:t>
+      </w:r>
+    </w:p>
+    <w:p>
+      <w:pPr>
+        <w:pStyle w:val="4"/>
+      </w:pPr>
+      <w:r>
+        <w:t>Для проектируем</w:t>
+      </w:r>
+      <w:r>
+        <w:t xml:space="preserve">ого </w:t>
+      </w:r>
+      <w:r>
+        <w:t>представления ДРАКОН-схем были разработаны следующие иконы:</w:t>
+      </w:r>
+    </w:p>
+    <w:p>
+      <w:pPr>
+        <w:pStyle w:val="6"/>
+      </w:pPr>
+      <w:r>
+        <w:t>заголовок</w:t>
+      </w:r>
+      <w:r>
+        <w:rPr>
+          <w:lang w:val="en-US"/>
+        </w:rPr>
+        <w:t>;</w:t>
+      </w:r>
+    </w:p>
+    <w:p>
+      <w:pPr>
+        <w:pStyle w:val="6"/>
+      </w:pPr>
+      <w:r>
+        <w:t>конец</w:t>
+      </w:r>
+      <w:r>
+        <w:rPr>
+          <w:lang w:val="en-US"/>
+        </w:rPr>
+        <w:t>;</w:t>
+      </w:r>
+    </w:p>
+    <w:p>
+      <w:pPr>
+        <w:pStyle w:val="6"/>
+      </w:pPr>
+      <w:r>
+        <w:t>примитив;</w:t>
+      </w:r>
+    </w:p>
+    <w:p>
+      <w:pPr>
+        <w:pStyle w:val="6"/>
+      </w:pPr>
+      <w:r>
+        <w:t>и</w:t>
+      </w:r>
+      <w:r>
+        <w:t>мя ветки;</w:t>
+      </w:r>
+    </w:p>
+    <w:p>
+      <w:pPr>
+        <w:pStyle w:val="6"/>
+      </w:pPr>
+      <w:r>
+        <w:t>а</w:t>
+      </w:r>
+      <w:r>
+        <w:t>дрес;</w:t>
+      </w:r>
+    </w:p>
+    <w:p>
+      <w:pPr>
+        <w:pStyle w:val="6"/>
+      </w:pPr>
+      <w:r>
+        <w:t>с</w:t>
+      </w:r>
+      <w:r>
+        <w:t>илуэт;</w:t>
+      </w:r>
+    </w:p>
+    <w:p>
+      <w:pPr>
+        <w:pStyle w:val="6"/>
+      </w:pPr>
+      <w:r>
+        <w:t>действие</w:t>
+      </w:r>
+      <w:r>
+        <w:rPr>
+          <w:lang w:val="en-US"/>
+        </w:rPr>
+        <w:t>;</w:t>
+      </w:r>
+    </w:p>
+    <w:p>
+      <w:pPr>
+        <w:pStyle w:val="6"/>
+      </w:pPr>
+      <w:r>
+        <w:t>вопрос</w:t>
+      </w:r>
+      <w:r>
+        <w:rPr>
+          <w:lang w:val="en-US"/>
+        </w:rPr>
+        <w:t>;</w:t>
+      </w:r>
+    </w:p>
+    <w:p>
+      <w:pPr>
+        <w:pStyle w:val="6"/>
+      </w:pPr>
+      <w:r>
+        <w:t>ветка;</w:t>
+      </w:r>
+    </w:p>
+    <w:p>
+      <w:pPr>
+        <w:pStyle w:val="6"/>
+      </w:pPr>
+      <w:r>
+        <w:t>цикл;</w:t>
+      </w:r>
+    </w:p>
+    <w:p>
+      <w:pPr>
+        <w:pStyle w:val="6"/>
+      </w:pPr>
       <w:r>
         <w:lastRenderedPageBreak/>
-        <w:t>схемы.</w:t>
-      </w:r>
-      <w:r>
-        <w:t xml:space="preserve"> Одним из оптимальных способов решения данной проблемы – представление полного содержимого иконы в отдельном элементе </w:t>
-      </w:r>
-      <w:r>
-        <w:t>интерфейса</w:t>
+        <w:t>вариант</w:t>
+      </w:r>
+      <w:r>
+        <w:t>;</w:t>
+      </w:r>
+    </w:p>
+    <w:p>
+      <w:pPr>
+        <w:pStyle w:val="6"/>
+      </w:pPr>
+      <w:r>
+        <w:t>в</w:t>
+      </w:r>
+      <w:r>
+        <w:t>ыбор</w:t>
+      </w:r>
+      <w:r>
+        <w:t>;</w:t>
+      </w:r>
+    </w:p>
+    <w:p>
+      <w:pPr>
+        <w:pStyle w:val="6"/>
+      </w:pPr>
+      <w:r>
+        <w:t xml:space="preserve">разделитель; </w:t>
+      </w:r>
+    </w:p>
+    <w:p>
+      <w:pPr>
+        <w:pStyle w:val="6"/>
+      </w:pPr>
+      <w:r>
+        <w:t>комментарий</w:t>
+      </w:r>
+      <w:r>
+        <w:rPr>
+          <w:lang w:val="en-US"/>
+        </w:rPr>
+        <w:t>;</w:t>
+      </w:r>
+    </w:p>
+    <w:p>
+      <w:pPr>
+        <w:pStyle w:val="6"/>
+      </w:pPr>
+      <w:r>
+        <w:t>пауза;</w:t>
+      </w:r>
+    </w:p>
+    <w:p>
+      <w:pPr>
+        <w:pStyle w:val="6"/>
+      </w:pPr>
+      <w:r>
+        <w:t>ввод</w:t>
+      </w:r>
+      <w:r>
+        <w:rPr>
+          <w:lang w:val="en-US"/>
+        </w:rPr>
+        <w:t>;</w:t>
+      </w:r>
+    </w:p>
+    <w:p>
+      <w:pPr>
+        <w:pStyle w:val="6"/>
+      </w:pPr>
+      <w:r>
+        <w:t>вывод</w:t>
+      </w:r>
+      <w:r>
+        <w:rPr>
+          <w:lang w:val="en-US"/>
+        </w:rPr>
+        <w:t>.</w:t>
+      </w:r>
+    </w:p>
+    <w:p>
+      <w:pPr>
+        <w:pStyle w:val="4"/>
+      </w:pPr>
+      <w:r>
+        <w:t>Каждая икона, наследуется от базового класса иконы, получая базовые поля для всех типов икон и методы взаимодействия друг с другом. Макроиконы содержат собственные дополнительные поля</w:t>
+      </w:r>
+      <w:r>
+        <w:t xml:space="preserve"> и правила поведения, которые используются с целью установки связи между </w:t>
+      </w:r>
+      <w:r>
+        <w:t>другими иконами</w:t>
       </w:r>
       <w:r>
         <w:t xml:space="preserve">. </w:t>
@@ -9145,15 +14058,7 @@
         <w:pStyle w:val="4"/>
       </w:pPr>
       <w:r>
-        <w:t>В теле самой иконы описываются действия, производимые в иконе, для описания комментария необходимо воспользоваться специальной иконой «Комментарий».</w:t>
-      </w:r>
-    </w:p>
-    <w:p>
-      <w:pPr>
-        <w:pStyle w:val="3"/>
-      </w:pPr>
-      <w:r>
-        <w:t>Методы представления ДРАКОН икон</w:t>
+        <w:t xml:space="preserve">Каждая икона хранит массив вложенных в неё операторов, операторами могут служить как простые, так и макроиконы. Детали содержимого вложенных икон родительской неизвестны. </w:t>
       </w:r>
     </w:p>
     <w:p>
@@ -9161,42 +14066,60 @@
         <w:pStyle w:val="4"/>
       </w:pPr>
       <w:r>
-        <w:t>Для проектируемой информационной системы необходимо</w:t>
+        <w:t>Вложенность икон удобно рассматривать как реализацию блочной видимости</w:t>
+      </w:r>
+      <w:r>
+        <w:t>. Каждая родительская икона знает о своих вложенных операторах</w:t>
+      </w:r>
+      <w:r>
+        <w:t>. В</w:t>
+      </w:r>
+      <w:r>
+        <w:t xml:space="preserve"> свою очередь о самой макроиконе знает информацию та икона, которая содержит её.</w:t>
       </w:r>
       <w:r>
         <w:t xml:space="preserve"> </w:t>
       </w:r>
-      <w:r>
-        <w:t>реализовать</w:t>
-      </w:r>
-      <w:r>
-        <w:t xml:space="preserve"> представление ДРАКОН-схем в памяти программы. При этом контейнер должен обладать рядом качеств: предоставлять произвольный доступ к иконам, при этом обеспечивать последовательный доступ к иконам </w:t>
-      </w:r>
-      <w:r>
-        <w:t>ДРАКОН</w:t>
-      </w:r>
-      <w:r>
-        <w:t>-схемы для просмотра схемы от начала до конца. Учитывая наложенные ограничения, были разработаны классы, представленные</w:t>
-      </w:r>
-      <w:r>
-        <w:t xml:space="preserve"> на диаграмме классов</w:t>
-      </w:r>
-      <w:r>
-        <w:t xml:space="preserve"> в </w:t>
-      </w:r>
-      <w:r>
-        <w:t xml:space="preserve">приложении 1. </w:t>
-      </w:r>
     </w:p>
     <w:p>
       <w:pPr>
         <w:pStyle w:val="4"/>
       </w:pPr>
       <w:r>
-        <w:t>Базовый абстрактный класс иконы устанавливает правила для всех наследуемых от него икон. Все иконы содержат информацию о своём типе, данные, которые они обязаны хранить в соответствии со своим типом и шаблон поведения на получение внешних данных.</w:t>
-      </w:r>
-      <w:r>
-        <w:t xml:space="preserve"> Помимо этого, каждая икона хранит информацию о своём родителе – макроиконе её содержащую. Все иконы внутри схемы имеют родителя.</w:t>
+        <w:t>Для получения</w:t>
+      </w:r>
+      <w:r>
+        <w:t xml:space="preserve"> доступ</w:t>
+      </w:r>
+      <w:r>
+        <w:t>а</w:t>
+      </w:r>
+      <w:r>
+        <w:t xml:space="preserve"> к любой из икон, котор</w:t>
+      </w:r>
+      <w:r>
+        <w:t>ые</w:t>
+      </w:r>
+      <w:r>
+        <w:t xml:space="preserve"> содерж</w:t>
+      </w:r>
+      <w:r>
+        <w:t>а</w:t>
+      </w:r>
+      <w:r>
+        <w:t xml:space="preserve">тся внутри другой, необходимо или пройти все уровни вложенности, или </w:t>
+      </w:r>
+      <w:r>
+        <w:t xml:space="preserve">обратиться </w:t>
+      </w:r>
+      <w:r>
+        <w:t xml:space="preserve">с помощью ассоциативного доступа по уникальному идентификатору иконы. </w:t>
+      </w:r>
+      <w:r>
+        <w:t>Таким образом обеспечивается оптимальное хранение и представление схем.</w:t>
+      </w:r>
+      <w:r>
+        <w:t xml:space="preserve"> Любой простой оператор содержит пустой массив: он не может содержать вложенных инструкций языка ДРАКОН.</w:t>
       </w:r>
     </w:p>
     <w:p>
@@ -9204,210 +14127,37 @@
         <w:pStyle w:val="4"/>
       </w:pPr>
       <w:r>
-        <w:t>Для проектируем</w:t>
-      </w:r>
-      <w:r>
-        <w:t xml:space="preserve">ого </w:t>
-      </w:r>
-      <w:r>
-        <w:t>представления ДРАКОН-схем были разработаны следующие иконы:</w:t>
-      </w:r>
-    </w:p>
-    <w:p>
-      <w:pPr>
-        <w:pStyle w:val="6"/>
-      </w:pPr>
-      <w:r>
-        <w:t>заголовок</w:t>
-      </w:r>
-      <w:r>
-        <w:rPr>
-          <w:lang w:val="en-US"/>
-        </w:rPr>
-        <w:t>;</w:t>
-      </w:r>
-    </w:p>
-    <w:p>
-      <w:pPr>
-        <w:pStyle w:val="6"/>
-      </w:pPr>
-      <w:r>
-        <w:t>конец</w:t>
-      </w:r>
-      <w:r>
-        <w:rPr>
-          <w:lang w:val="en-US"/>
-        </w:rPr>
-        <w:t>;</w:t>
-      </w:r>
-    </w:p>
-    <w:p>
-      <w:pPr>
-        <w:pStyle w:val="6"/>
-      </w:pPr>
-      <w:r>
-        <w:t>примитив;</w:t>
-      </w:r>
-    </w:p>
-    <w:p>
-      <w:pPr>
-        <w:pStyle w:val="6"/>
-      </w:pPr>
-      <w:r>
-        <w:t>и</w:t>
-      </w:r>
-      <w:r>
-        <w:t>мя ветки;</w:t>
-      </w:r>
-    </w:p>
-    <w:p>
-      <w:pPr>
-        <w:pStyle w:val="6"/>
-      </w:pPr>
-      <w:r>
-        <w:t>а</w:t>
-      </w:r>
-      <w:r>
-        <w:t>дрес;</w:t>
-      </w:r>
-    </w:p>
-    <w:p>
-      <w:pPr>
-        <w:pStyle w:val="6"/>
-      </w:pPr>
-      <w:r>
-        <w:t>с</w:t>
-      </w:r>
-      <w:r>
-        <w:t>илуэт;</w:t>
-      </w:r>
-    </w:p>
-    <w:p>
-      <w:pPr>
-        <w:pStyle w:val="6"/>
-      </w:pPr>
-      <w:r>
-        <w:t>действие</w:t>
-      </w:r>
-      <w:r>
-        <w:rPr>
-          <w:lang w:val="en-US"/>
-        </w:rPr>
-        <w:t>;</w:t>
-      </w:r>
-    </w:p>
-    <w:p>
-      <w:pPr>
-        <w:pStyle w:val="6"/>
-      </w:pPr>
-      <w:r>
-        <w:t>вопрос</w:t>
-      </w:r>
-      <w:r>
-        <w:rPr>
-          <w:lang w:val="en-US"/>
-        </w:rPr>
-        <w:t>;</w:t>
-      </w:r>
-    </w:p>
-    <w:p>
-      <w:pPr>
-        <w:pStyle w:val="6"/>
-      </w:pPr>
-      <w:r>
-        <w:t>ветка;</w:t>
-      </w:r>
-    </w:p>
-    <w:p>
-      <w:pPr>
-        <w:pStyle w:val="6"/>
-      </w:pPr>
-      <w:r>
-        <w:t>цикл;</w:t>
-      </w:r>
-    </w:p>
-    <w:p>
-      <w:pPr>
-        <w:pStyle w:val="6"/>
-      </w:pPr>
-      <w:r>
-        <w:t>вариант</w:t>
-      </w:r>
-      <w:r>
-        <w:t>;</w:t>
-      </w:r>
-    </w:p>
-    <w:p>
-      <w:pPr>
-        <w:pStyle w:val="6"/>
-      </w:pPr>
-      <w:r>
-        <w:t>в</w:t>
-      </w:r>
-      <w:r>
-        <w:t>ыбор</w:t>
-      </w:r>
-      <w:r>
-        <w:t>;</w:t>
-      </w:r>
-    </w:p>
-    <w:p>
-      <w:pPr>
-        <w:pStyle w:val="6"/>
-      </w:pPr>
-      <w:r>
-        <w:t xml:space="preserve">разделитель; </w:t>
-      </w:r>
-    </w:p>
-    <w:p>
-      <w:pPr>
-        <w:pStyle w:val="6"/>
-      </w:pPr>
+        <w:t>Некоторые иконы не имеют графического представления. К таким относится частный случай иконы «Ветка». Если она представляет собой ветку «Выбор» или ветку условной конструкции, то графически она никак не отображается, кроме как с помощью связи между условным оператором и иконой «Разделитель». Которая также не имеет собственного графического представления, но служит для сбора всех веток внутри макроиконы.</w:t>
+      </w:r>
+    </w:p>
+    <w:p>
+      <w:pPr>
+        <w:pStyle w:val="4"/>
+      </w:pPr>
+      <w:r>
+        <w:t xml:space="preserve">Икона «Вопрос» </w:t>
+      </w:r>
+      <w:r>
+        <w:t>содержит массив указателей на основную и альтернативную ветку выполнения</w:t>
+      </w:r>
+      <w:r>
+        <w:t xml:space="preserve">. После веток располагается специальная икона «Разделитель», которая обозначает границу </w:t>
+      </w:r>
+      <w:r>
+        <w:t>условной конструкции</w:t>
+      </w:r>
+      <w:r>
+        <w:t xml:space="preserve">. Каждая ветка представляет из </w:t>
+      </w:r>
       <w:r>
         <w:lastRenderedPageBreak/>
-        <w:t>комментарий</w:t>
-      </w:r>
-      <w:r>
-        <w:rPr>
-          <w:lang w:val="en-US"/>
-        </w:rPr>
-        <w:t>;</w:t>
-      </w:r>
-    </w:p>
-    <w:p>
-      <w:pPr>
-        <w:pStyle w:val="6"/>
-      </w:pPr>
-      <w:r>
-        <w:t>пауза;</w:t>
-      </w:r>
-    </w:p>
-    <w:p>
-      <w:pPr>
-        <w:pStyle w:val="6"/>
-      </w:pPr>
-      <w:r>
-        <w:t>ввод</w:t>
-      </w:r>
-      <w:r>
-        <w:rPr>
-          <w:lang w:val="en-US"/>
-        </w:rPr>
-        <w:t>;</w:t>
-      </w:r>
-    </w:p>
-    <w:p>
-      <w:pPr>
-        <w:pStyle w:val="6"/>
-      </w:pPr>
-      <w:r>
-        <w:t>вывод</w:t>
-      </w:r>
-      <w:r>
-        <w:rPr>
-          <w:lang w:val="en-US"/>
-        </w:rPr>
-        <w:t>.</w:t>
+        <w:t xml:space="preserve">себя отдельную макроикону «Ветка», внутри </w:t>
+      </w:r>
+      <w:r>
+        <w:t>которых</w:t>
+      </w:r>
+      <w:r>
+        <w:t xml:space="preserve"> содержится последовательность икон. </w:t>
       </w:r>
     </w:p>
     <w:p>
@@ -9415,120 +14165,37 @@
         <w:pStyle w:val="4"/>
       </w:pPr>
       <w:r>
-        <w:t>Каждая икона, наследуется от базового класса иконы, получая базовые поля для всех типов икон и методы взаимодействия друг с другом. Макроиконы содержат собственные дополнительные поля</w:t>
-      </w:r>
-      <w:r>
-        <w:t xml:space="preserve"> и правила поведения, которые используются с целью установки связи между </w:t>
-      </w:r>
-      <w:r>
-        <w:t>другими иконами</w:t>
-      </w:r>
-      <w:r>
-        <w:t xml:space="preserve">. </w:t>
-      </w:r>
-    </w:p>
-    <w:p>
-      <w:pPr>
-        <w:pStyle w:val="4"/>
-      </w:pPr>
-      <w:r>
-        <w:t xml:space="preserve">Каждая икона хранит массив вложенных в неё операторов, операторами могут служить как простые, так и макроиконы. Детали содержимого вложенных икон родительской неизвестны. </w:t>
-      </w:r>
-    </w:p>
-    <w:p>
-      <w:pPr>
-        <w:pStyle w:val="4"/>
-      </w:pPr>
-      <w:r>
-        <w:t>Вложенность икон удобно рассматривать как реализацию блочной видимости</w:t>
-      </w:r>
-      <w:r>
-        <w:t>. Каждая родительская икона знает о своих вложенных операторах, в свою очередь о самой макроиконе знает информацию та икона, которая содержит её.</w:t>
+        <w:t xml:space="preserve">Каждая «Ветка» условно независима и является </w:t>
+      </w:r>
+      <w:r>
+        <w:t xml:space="preserve">подобием «Примитива» по своему поведению, в неё так-же можно вставлять произвольное количество икон. Они формирует </w:t>
+      </w:r>
+      <w:r>
+        <w:t>свою собственную</w:t>
+      </w:r>
+      <w:r>
+        <w:t xml:space="preserve"> последовательность</w:t>
+      </w:r>
+      <w:r>
+        <w:t xml:space="preserve"> операндов</w:t>
+      </w:r>
+      <w:r>
+        <w:t>, правила отображения</w:t>
+      </w:r>
+      <w:r>
+        <w:t xml:space="preserve"> ДРАКОН-схем</w:t>
+      </w:r>
+      <w:r>
+        <w:t xml:space="preserve"> применяются точно такие же, разница заключается в том, что, с точки зрения языка ДРАКОН, эти две конструкции выполняют разные задачи. «Примитивы» в совокупности формируют «Силуэт», а «Ветки» являются содержимым различных макроикон условных конструкций.</w:t>
       </w:r>
       <w:r>
         <w:t xml:space="preserve"> </w:t>
       </w:r>
       <w:r>
-        <w:t xml:space="preserve">Чтобы получить доступ к любой из икон, которая содержится внутри другой, необходимо или пройти все уровни вложенности, или с помощью ассоциативного доступа по уникальному идентификатору иконы. </w:t>
-      </w:r>
-      <w:r>
-        <w:t>Таким образом обеспечивается оптимальное хранение и представление схем.</w:t>
-      </w:r>
-      <w:r>
-        <w:t xml:space="preserve"> Любой простой оператор содержит пустой массив: он не может содержать вложенных инструкций языка ДРАКОН.</w:t>
-      </w:r>
-    </w:p>
-    <w:p>
-      <w:pPr>
-        <w:pStyle w:val="4"/>
-      </w:pPr>
-      <w:r>
-        <w:t>Некоторые иконы не имеют графического представления. К таким относится частный случай иконы «Ветка». Если она представляет собой ветку «Выбор» или ветку условной конструкции, то графически она никак не отображается, кроме как с помощью связи между условным оператором и иконой «Разделитель». Которая также не имеет собственного графического представления, но служит для сбора всех веток внутри макроиконы.</w:t>
-      </w:r>
-    </w:p>
-    <w:p>
-      <w:pPr>
-        <w:pStyle w:val="4"/>
-      </w:pPr>
-      <w:r>
-        <w:t xml:space="preserve">Икона «Вопрос» </w:t>
-      </w:r>
-      <w:r>
-        <w:t>содержит массив указателей на основную и альтернативную ветку выполнения</w:t>
-      </w:r>
-      <w:r>
-        <w:t xml:space="preserve">. После веток располагается специальная икона «Разделитель», которая обозначает границу </w:t>
-      </w:r>
-      <w:r>
-        <w:t>условной конструкции</w:t>
-      </w:r>
-      <w:r>
-        <w:t xml:space="preserve">. Каждая ветка представляет из себя отдельную макроикону «Ветка», внутри </w:t>
-      </w:r>
-      <w:r>
-        <w:t>которых</w:t>
-      </w:r>
-      <w:r>
-        <w:t xml:space="preserve"> содержится последовательность икон. </w:t>
-      </w:r>
-    </w:p>
-    <w:p>
-      <w:pPr>
-        <w:pStyle w:val="4"/>
-      </w:pPr>
-      <w:r>
-        <w:t xml:space="preserve">Каждая «Ветка» условно независима и является </w:t>
-      </w:r>
-      <w:r>
-        <w:t xml:space="preserve">подобием «Примитива» по своему поведению, в неё так-же можно вставлять произвольное количество икон. Они формирует </w:t>
-      </w:r>
-      <w:r>
-        <w:t>свою собственную</w:t>
-      </w:r>
-      <w:r>
-        <w:t xml:space="preserve"> последовательность</w:t>
-      </w:r>
-      <w:r>
-        <w:t xml:space="preserve"> операндов</w:t>
-      </w:r>
-      <w:r>
-        <w:t xml:space="preserve">, правила </w:t>
-      </w:r>
-      <w:r>
-        <w:lastRenderedPageBreak/>
-        <w:t>отображения</w:t>
-      </w:r>
-      <w:r>
-        <w:t xml:space="preserve"> ДРАКОН-схем</w:t>
-      </w:r>
-      <w:r>
-        <w:t xml:space="preserve"> применяются точно такие же, разница заключается в том, что, с точки зрения языка ДРАКОН, эти две конструкции выполняют разные задачи. «Примитивы» в совокупности формируют «Силуэт», а «Ветки» являются содержимым различных макроикон условных конструкций.</w:t>
-      </w:r>
-      <w:r>
-        <w:t xml:space="preserve"> </w:t>
-      </w:r>
-      <w:r>
-        <w:t>Реализация макроиконы «Вопрос» продемонстрирована на рисунке 1.20</w:t>
+        <w:t>Реализация макроиконы «Вопрос» продемонстрирована на рисунке 1.2</w:t>
+      </w:r>
+      <w:r>
+        <w:t>3</w:t>
       </w:r>
     </w:p>
     <w:p>
@@ -9581,7 +14248,10 @@
         <w:t>Рисунок 1.</w:t>
       </w:r>
       <w:r>
-        <w:t>20</w:t>
+        <w:t>2</w:t>
+      </w:r>
+      <w:r>
+        <w:t>3</w:t>
       </w:r>
       <w:r>
         <w:t xml:space="preserve"> –</w:t>
@@ -9626,6 +14296,7 @@
         <w:pStyle w:val="4"/>
       </w:pPr>
       <w:r>
+        <w:lastRenderedPageBreak/>
         <w:t>Вторая «Ветка»</w:t>
       </w:r>
       <w:r>
@@ -9660,22 +14331,16 @@
     </w:p>
     <w:p>
       <w:pPr>
-        <w:rPr>
-          <w:color w:val="000000"/>
-          <w:shd w:val="clear" w:color="auto" w:fill="FFFFFF"/>
-        </w:rPr>
-      </w:pPr>
-      <w:r>
-        <w:br w:type="page"/>
-      </w:r>
-    </w:p>
-    <w:p>
-      <w:pPr>
         <w:pStyle w:val="4"/>
       </w:pPr>
       <w:r>
-        <w:lastRenderedPageBreak/>
-        <w:t>На рисунке 1.21 показан</w:t>
+        <w:t>На рисунке 1.2</w:t>
+      </w:r>
+      <w:r>
+        <w:t>4</w:t>
+      </w:r>
+      <w:r>
+        <w:t xml:space="preserve"> показан</w:t>
       </w:r>
       <w:r>
         <w:t>о</w:t>
@@ -9693,8 +14358,8 @@
       </w:pPr>
       <w:r>
         <w:drawing>
-          <wp:inline distT="0" distB="0" distL="0" distR="0" wp14:anchorId="7CCE35CB" wp14:editId="1F376F26">
-            <wp:extent cx="4458644" cy="2404632"/>
+          <wp:inline distT="0" distB="0" distL="0" distR="0" wp14:anchorId="7CCE35CB" wp14:editId="2B0A2F1A">
+            <wp:extent cx="5677260" cy="3061855"/>
             <wp:effectExtent l="0" t="0" r="0" b="0"/>
             <wp:docPr id="81" name="Рисунок 81"/>
             <wp:cNvGraphicFramePr>
@@ -9716,7 +14381,7 @@
                   <pic:spPr>
                     <a:xfrm>
                       <a:off x="0" y="0"/>
-                      <a:ext cx="4485289" cy="2419002"/>
+                      <a:ext cx="5730479" cy="3090557"/>
                     </a:xfrm>
                     <a:prstGeom prst="rect">
                       <a:avLst/>
@@ -9737,7 +14402,7 @@
         <w:t>Рисунок 1.2</w:t>
       </w:r>
       <w:r>
-        <w:t>1</w:t>
+        <w:t>4</w:t>
       </w:r>
       <w:r>
         <w:t xml:space="preserve"> –</w:t>
@@ -9775,7 +14440,13 @@
         <w:t xml:space="preserve">данные, </w:t>
       </w:r>
       <w:r>
-        <w:t>состояние которых изменяются во времени, а сами состояния можно однозначно описать</w:t>
+        <w:t>состояние которых изменя</w:t>
+      </w:r>
+      <w:r>
+        <w:t>е</w:t>
+      </w:r>
+      <w:r>
+        <w:t>тся во времени, а сами состояния можно однозначно описать</w:t>
       </w:r>
       <w:r>
         <w:t xml:space="preserve">. </w:t>
@@ -9786,7 +14457,13 @@
         <w:pStyle w:val="4"/>
       </w:pPr>
       <w:r>
-        <w:t>Каждая ветка именуются отлично друг от друга и располагается слева направо в зависимости от положения в массиве макроиконы «Вариант». Внутри каждой ветки свой набор икон, но каждая ветка хранит указатель на «Разделитель». Сам «Разделитель» хранит ссылку на икону «Варианта». Таким образом макроикона «Вариант» и её границы можно однозначно вычислить.</w:t>
+        <w:t>Каждая ветка именуются отлично друг от друга и располагается слева направо в зависимости от положения в массиве макроиконы «Вариант». Внутри каждой ветки свой набор икон</w:t>
+      </w:r>
+      <w:r>
+        <w:t>.</w:t>
+      </w:r>
+      <w:r>
+        <w:t xml:space="preserve"> «Разделитель» хранит ссылку на икону «Варианта».</w:t>
       </w:r>
     </w:p>
     <w:p>
@@ -9794,7 +14471,36 @@
         <w:pStyle w:val="4"/>
       </w:pPr>
       <w:r>
-        <w:t xml:space="preserve">Представление макроиконы «Вариант» показано на рисунке 1.22. </w:t>
+        <w:t>Сам же он располагается последним элементом в списке дочерних икон «Варианта».</w:t>
+      </w:r>
+      <w:r>
+        <w:t xml:space="preserve"> Таким образом макроикона «Вариант» и её границы можно однозначно вычислить.</w:t>
+      </w:r>
+    </w:p>
+    <w:p>
+      <w:pPr>
+        <w:rPr>
+          <w:color w:val="000000"/>
+          <w:shd w:val="clear" w:color="auto" w:fill="FFFFFF"/>
+        </w:rPr>
+      </w:pPr>
+      <w:r>
+        <w:br w:type="page"/>
+      </w:r>
+    </w:p>
+    <w:p>
+      <w:pPr>
+        <w:pStyle w:val="4"/>
+      </w:pPr>
+      <w:r>
+        <w:lastRenderedPageBreak/>
+        <w:t>Представление макроиконы «Вариант» показано на рисунке 1.2</w:t>
+      </w:r>
+      <w:r>
+        <w:t>5</w:t>
+      </w:r>
+      <w:r>
+        <w:t xml:space="preserve">. </w:t>
       </w:r>
     </w:p>
     <w:p>
@@ -9844,7 +14550,13 @@
         <w:pStyle w:val="51"/>
       </w:pPr>
       <w:r>
-        <w:t>Рисунок 1.22 –</w:t>
+        <w:t>Рисунок 1.2</w:t>
+      </w:r>
+      <w:r>
+        <w:t>5</w:t>
+      </w:r>
+      <w:r>
+        <w:t xml:space="preserve"> –</w:t>
       </w:r>
       <w:r>
         <w:t xml:space="preserve"> </w:t>
@@ -9863,12 +14575,115 @@
           <w:shd w:val="clear" w:color="auto" w:fill="FFFFFF"/>
         </w:rPr>
       </w:pPr>
+      <w:bookmarkStart w:id="28" w:name="_Toc75379428"/>
       <w:r>
         <w:rPr>
           <w:shd w:val="clear" w:color="auto" w:fill="FFFFFF"/>
         </w:rPr>
+        <w:t>Методы представления ДРАКОН-схем</w:t>
+      </w:r>
+      <w:bookmarkEnd w:id="28"/>
+    </w:p>
+    <w:p>
+      <w:pPr>
+        <w:pStyle w:val="4"/>
+      </w:pPr>
+      <w:r>
+        <w:t xml:space="preserve">Для однозначной идентификации каждой иконе присваивается уникальный </w:t>
+      </w:r>
+      <w:r>
+        <w:rPr>
+          <w:lang w:val="en-US"/>
+        </w:rPr>
+        <w:t>ID</w:t>
+      </w:r>
+      <w:r>
+        <w:t xml:space="preserve">, по которому можно обратиться как к самой иконе, </w:t>
+      </w:r>
+      <w:r>
+        <w:t>так и к её родителю</w:t>
+      </w:r>
+      <w:r>
+        <w:t>,</w:t>
+      </w:r>
+      <w:r>
+        <w:t xml:space="preserve"> и всем вложенным в неё иконам</w:t>
+      </w:r>
+      <w:r>
+        <w:t>.</w:t>
+      </w:r>
+      <w:r>
+        <w:t xml:space="preserve"> </w:t>
+      </w:r>
+      <w:r>
+        <w:t>Благодаря уникальным номерам упрощается процесс вставки новых икон, их редактирование и удаление. Вторым преимуществом является упрощение сохранения дракон-схем в памяти компьютера.</w:t>
+      </w:r>
+      <w:r>
+        <w:t xml:space="preserve"> </w:t>
+      </w:r>
+      <w:r>
+        <w:t xml:space="preserve">Каждой иконе соответствует уникальный идентификатор, что позволяет хранить иконы в любом желаемом виде, при условии читаемости данных на основе </w:t>
+      </w:r>
+      <w:r>
+        <w:t xml:space="preserve">её </w:t>
+      </w:r>
+      <w:r>
+        <w:rPr>
+          <w:lang w:val="en-US"/>
+        </w:rPr>
+        <w:t>ID</w:t>
+      </w:r>
+      <w:r>
+        <w:t>.</w:t>
+      </w:r>
+    </w:p>
+    <w:p>
+      <w:pPr>
+        <w:pStyle w:val="4"/>
+      </w:pPr>
+      <w:r>
+        <w:t>К каждой иконе обеспечивается ассоциативный доступ. Для этого был разработан специальной контейнер - словарь. Для каждой иконы генерируется уникальный номер, который сохраняется во множестве использованных ключей, чтобы исключить вероятность дублирования идентификаторов. Ключ привязывается к иконе, устанавливаются ссылки на соседей, а сама икона сохраняется в словаре по указанному в ней ключу.</w:t>
+      </w:r>
+    </w:p>
+    <w:p>
+      <w:pPr>
+        <w:pStyle w:val="4"/>
+      </w:pPr>
+      <w:r>
+        <w:t>Благодаря такой реализации контейнер обладает качествами как контейнеров с ассоциативным доступом, так и с последовательным. Требуется это для того, чтобы при изменении (добавлении или удалении икон</w:t>
+      </w:r>
+      <w:r>
+        <w:t>/</w:t>
+      </w:r>
+      <w:r>
+        <w:t xml:space="preserve">макроикон) не было необходимости в обходе ДРАКОН-схемы. </w:t>
+      </w:r>
+    </w:p>
+    <w:p>
+      <w:pPr>
+        <w:pStyle w:val="4"/>
+      </w:pPr>
+      <w:r>
+        <w:t xml:space="preserve">При инициализации контейнера для ДРАКОН схемы генерируется базовая конструкция, которая включает в себя икону «Схема» и «Примитив», </w:t>
+      </w:r>
+      <w:r>
+        <w:t>вложенную</w:t>
+      </w:r>
+      <w:r>
+        <w:t xml:space="preserve"> в </w:t>
+      </w:r>
+      <w:r>
         <w:lastRenderedPageBreak/>
-        <w:t>Методы представления ДРАКОН-схем</w:t>
+        <w:t>неё.</w:t>
+      </w:r>
+      <w:r>
+        <w:t xml:space="preserve"> Это является базовой заготовкой для будущего алгоритма. Таким образом пользователь освобождается </w:t>
+      </w:r>
+      <w:r>
+        <w:t>от лишней работы</w:t>
+      </w:r>
+      <w:r>
+        <w:t xml:space="preserve"> по созданию каркаса ДРАКОН-схемы.</w:t>
       </w:r>
     </w:p>
     <w:p>
@@ -9876,46 +14691,48 @@
         <w:pStyle w:val="4"/>
       </w:pPr>
       <w:r>
-        <w:t xml:space="preserve">Для однозначной идентификации каждой иконе присваивается уникальный </w:t>
-      </w:r>
-      <w:r>
-        <w:rPr>
-          <w:lang w:val="en-US"/>
-        </w:rPr>
-        <w:t>ID</w:t>
-      </w:r>
-      <w:r>
-        <w:t xml:space="preserve">, по которому можно обратиться как к самой иконе, </w:t>
-      </w:r>
-      <w:r>
-        <w:t>так и к её родителю и всем вложенным в неё иконам</w:t>
-      </w:r>
-      <w:r>
-        <w:t>.</w:t>
+        <w:t xml:space="preserve">Главной макроиконой </w:t>
+      </w:r>
+      <w:r>
+        <w:t xml:space="preserve">в контейнере </w:t>
+      </w:r>
+      <w:r>
+        <w:t>является «Схема». Её уникальным отличием является отсутствие родительской иконы. Она содержит название схемы, которое впоследствии выводится в иконе «Заголовок», и массив примитивов.</w:t>
+      </w:r>
+    </w:p>
+    <w:p>
+      <w:pPr>
+        <w:pStyle w:val="4"/>
+      </w:pPr>
+      <w:r>
+        <w:t xml:space="preserve">«Примитив» в схеме может быть один. В таком случае графически </w:t>
+      </w:r>
+      <w:r>
+        <w:t>примитив</w:t>
+      </w:r>
+      <w:r>
+        <w:t xml:space="preserve"> отображается с помощью заключения содержимого между иконами «Заголовок» и «Конец».</w:t>
       </w:r>
       <w:r>
         <w:t xml:space="preserve"> </w:t>
       </w:r>
       <w:r>
-        <w:t>Благодаря уникальным номерам упрощается процесс вставки новых икон, их редактирование и удаление. Вторым преимуществом является упрощение сохранения дракон-схем в памяти компьютера.</w:t>
-      </w:r>
-      <w:r>
-        <w:t xml:space="preserve"> </w:t>
-      </w:r>
-      <w:r>
-        <w:t xml:space="preserve">Каждой иконе соответствует уникальный идентификатор, что позволяет хранить иконы в любом желаемом виде, при условии читаемости данных на основе </w:t>
-      </w:r>
-      <w:r>
-        <w:t xml:space="preserve">её </w:t>
-      </w:r>
-      <w:r>
-        <w:rPr>
-          <w:lang w:val="en-US"/>
-        </w:rPr>
-        <w:t>ID</w:t>
-      </w:r>
-      <w:r>
-        <w:t>.</w:t>
+        <w:t>Количество в</w:t>
+      </w:r>
+      <w:r>
+        <w:t xml:space="preserve">ложенных икон может быть любым, </w:t>
+      </w:r>
+      <w:r>
+        <w:t>но</w:t>
+      </w:r>
+      <w:r>
+        <w:t xml:space="preserve"> все иконы примитив</w:t>
+      </w:r>
+      <w:r>
+        <w:t>а</w:t>
+      </w:r>
+      <w:r>
+        <w:t xml:space="preserve"> располагаются на одной вертикали, только макроиконы могут осуществлять ветвления вправо, однако ход выполнения всё равно возвращается на главную вертикаль.</w:t>
       </w:r>
     </w:p>
     <w:p>
@@ -9923,121 +14740,16 @@
         <w:pStyle w:val="4"/>
       </w:pPr>
       <w:r>
-        <w:t>К каждой иконе обеспечивается ассоциативный доступ. Для этого был разработан специальной контейнер - словарь. Для каждой иконы генерируется уникальный номер, который сохраняется во множестве использованных ключей, чтобы исключить вероятность дублирования идентификаторов. Ключ привязывается к иконе, устанавливаются ссылки на соседей, а сама икона сохраняется в словаре по указанному в ней ключу.</w:t>
-      </w:r>
-    </w:p>
-    <w:p>
-      <w:pPr>
-        <w:pStyle w:val="4"/>
-      </w:pPr>
-      <w:r>
-        <w:t>Благодаря такой реализации контейнер обладает качествами как контейнеров с ассоциативным доступом, так и с последовательным. Требуется это для того, чтобы при изменении (добавлении или удалении икон</w:t>
-      </w:r>
-      <w:r>
-        <w:t>/</w:t>
-      </w:r>
-      <w:r>
-        <w:t xml:space="preserve">макроикон) не было необходимости в обходе ДРАКОН-схемы. </w:t>
-      </w:r>
-    </w:p>
-    <w:p>
-      <w:pPr>
-        <w:pStyle w:val="4"/>
-      </w:pPr>
-      <w:r>
-        <w:t xml:space="preserve">При инициализации контейнера для ДРАКОН схемы генерируется базовая конструкция, которая включает в себя икону «Схема» и «Примитив», </w:t>
-      </w:r>
-      <w:r>
-        <w:t>вложенную</w:t>
-      </w:r>
-      <w:r>
-        <w:t xml:space="preserve"> в неё.</w:t>
-      </w:r>
-      <w:r>
-        <w:t xml:space="preserve"> Это является базовой заготовкой для будущего алгоритма. Таким образом пользователь освобождается </w:t>
-      </w:r>
-      <w:proofErr w:type="gramStart"/>
-      <w:r>
-        <w:t>от лишней работе</w:t>
-      </w:r>
-      <w:proofErr w:type="gramEnd"/>
-      <w:r>
-        <w:t xml:space="preserve"> по созданию каркаса ДРАКОН-схемы.</w:t>
-      </w:r>
-    </w:p>
-    <w:p>
-      <w:pPr>
-        <w:pStyle w:val="4"/>
-      </w:pPr>
-      <w:r>
-        <w:t xml:space="preserve">Главной макроиконой </w:t>
-      </w:r>
-      <w:r>
-        <w:t xml:space="preserve">в контейнере </w:t>
-      </w:r>
-      <w:r>
-        <w:t>является «Схема». Её уникальным отличием является отсутствие родительской иконы. Она содержит название схемы, которое впоследствии выводится в иконе «Заголовок», и массив примитивов.</w:t>
-      </w:r>
-    </w:p>
-    <w:p>
-      <w:pPr>
-        <w:pStyle w:val="4"/>
-      </w:pPr>
-      <w:r>
-        <w:t xml:space="preserve">«Примитив» в схеме может быть один. В таком случае графически </w:t>
-      </w:r>
-      <w:r>
-        <w:t>примитив</w:t>
-      </w:r>
-      <w:r>
-        <w:t xml:space="preserve"> отображается с помощью заключения содержимого между иконами «Заголовок» и «Конец».</w:t>
-      </w:r>
-      <w:r>
-        <w:t xml:space="preserve"> </w:t>
-      </w:r>
-      <w:r>
-        <w:t>Количество в</w:t>
-      </w:r>
-      <w:r>
-        <w:t xml:space="preserve">ложенных икон может быть любым, </w:t>
-      </w:r>
-      <w:r>
-        <w:t>но</w:t>
-      </w:r>
-      <w:r>
-        <w:t xml:space="preserve"> все иконы примитив</w:t>
-      </w:r>
-      <w:r>
-        <w:t>а</w:t>
-      </w:r>
-      <w:r>
-        <w:t xml:space="preserve"> располагаются на одной вертикали, только макроиконы могут осуществлять ветвления вправо, однако ход выполнения всё равно возвращается на главную вертикаль.</w:t>
-      </w:r>
-    </w:p>
-    <w:p>
-      <w:pPr>
-        <w:rPr>
-          <w:color w:val="000000"/>
-          <w:shd w:val="clear" w:color="auto" w:fill="FFFFFF"/>
-        </w:rPr>
-      </w:pPr>
-      <w:r>
-        <w:br w:type="page"/>
-      </w:r>
-    </w:p>
-    <w:p>
-      <w:pPr>
-        <w:pStyle w:val="4"/>
-      </w:pPr>
-      <w:r>
-        <w:lastRenderedPageBreak/>
         <w:t xml:space="preserve">Пример </w:t>
       </w:r>
       <w:r>
         <w:t xml:space="preserve">отображения «Примитива» </w:t>
       </w:r>
       <w:r>
-        <w:t>представлен на рисунке 1.23</w:t>
+        <w:t>представлен на рисунке 1.2</w:t>
+      </w:r>
+      <w:r>
+        <w:t>6</w:t>
       </w:r>
       <w:r>
         <w:t>.</w:t>
@@ -10090,7 +14802,13 @@
         <w:pStyle w:val="51"/>
       </w:pPr>
       <w:r>
-        <w:t>Рисунок 1.23 –</w:t>
+        <w:t>Рисунок 1.2</w:t>
+      </w:r>
+      <w:r>
+        <w:t>6</w:t>
+      </w:r>
+      <w:r>
+        <w:t xml:space="preserve"> –</w:t>
       </w:r>
       <w:r>
         <w:t xml:space="preserve"> </w:t>
@@ -10113,7 +14831,10 @@
         <w:t xml:space="preserve">это </w:t>
       </w:r>
       <w:r>
-        <w:t>продемонстрировано на рисунке 1.24</w:t>
+        <w:t>продемонстрировано на рисунке 1.2</w:t>
+      </w:r>
+      <w:r>
+        <w:t>7</w:t>
       </w:r>
       <w:r>
         <w:t>, где для удобства содержимое икон «Схема» и «Примитив» выделен</w:t>
@@ -10129,6 +14850,17 @@
       </w:r>
       <w:r>
         <w:t xml:space="preserve"> </w:t>
+      </w:r>
+    </w:p>
+    <w:p>
+      <w:pPr>
+        <w:rPr>
+          <w:color w:val="000000"/>
+          <w:shd w:val="clear" w:color="auto" w:fill="FFFFFF"/>
+        </w:rPr>
+      </w:pPr>
+      <w:r>
+        <w:br w:type="page"/>
       </w:r>
     </w:p>
     <w:p>
@@ -10140,7 +14872,14 @@
         </w:rPr>
       </w:pPr>
       <w:r>
-        <w:t>А с помощью пунктирных стрелок показаны родительские отношения между иконами.</w:t>
+        <w:lastRenderedPageBreak/>
+        <w:t>А с помощью пунктирных стрелок</w:t>
+      </w:r>
+      <w:r>
+        <w:t xml:space="preserve"> на рисунке 1.27</w:t>
+      </w:r>
+      <w:r>
+        <w:t xml:space="preserve"> показаны родительские отношения между иконами.</w:t>
       </w:r>
     </w:p>
     <w:p>
@@ -10190,7 +14929,13 @@
         <w:pStyle w:val="51"/>
       </w:pPr>
       <w:r>
-        <w:t>Рисунок 1.24 –</w:t>
+        <w:t>Рисунок 1.2</w:t>
+      </w:r>
+      <w:r>
+        <w:t>7</w:t>
+      </w:r>
+      <w:r>
+        <w:t xml:space="preserve"> –</w:t>
       </w:r>
       <w:r>
         <w:t xml:space="preserve"> </w:t>
@@ -10204,23 +14949,107 @@
         <w:pStyle w:val="4"/>
       </w:pPr>
       <w:r>
+        <w:t>Для</w:t>
+      </w:r>
+      <w:r>
+        <w:t xml:space="preserve"> иконы «Ветка» </w:t>
+      </w:r>
+      <w:r>
+        <w:t xml:space="preserve">родителем является </w:t>
+      </w:r>
+      <w:r>
+        <w:t xml:space="preserve">«Цикл». </w:t>
+      </w:r>
+      <w:r>
+        <w:t>Для самой иконы «Цикл» родителем является «Примитив», который также содержит иконы «Действие 0» и «Действие 2». Сам «Примитив» является вложенной иконой «Схемы». Схема родительской иконы не имеет.</w:t>
+      </w:r>
+      <w:r>
+        <w:t xml:space="preserve"> </w:t>
+      </w:r>
+    </w:p>
+    <w:p>
+      <w:pPr>
+        <w:pStyle w:val="4"/>
+      </w:pPr>
+      <w:r>
+        <w:t>Стоит обратить внимание, что иконы «Заголовок» и «Конец» не представлены в схеме напрямую. «Заголовок» указывает на первую икону в «Схеме», а «Конец» на последнюю в иконе «Примитив», тем самым обеспечивается оптимизация при хранении ДРАКОН-схемы.</w:t>
+      </w:r>
+    </w:p>
+    <w:p>
+      <w:pPr>
+        <w:pStyle w:val="4"/>
+      </w:pPr>
+      <w:r>
+        <w:t xml:space="preserve">Для каждого типа икон есть шаблонные правила, по которым они могут быть вставлены в схему или быть удалены из неё. Таким иконам не нужна информация обо всей схеме, только данные </w:t>
+      </w:r>
+      <w:r>
+        <w:t>родительской и соседних икон</w:t>
+      </w:r>
+      <w:r>
+        <w:t>ах</w:t>
+      </w:r>
+      <w:r>
+        <w:t>, где производится сама операция.</w:t>
+      </w:r>
+    </w:p>
+    <w:p>
+      <w:pPr>
+        <w:pStyle w:val="3"/>
+        <w:rPr>
+          <w:shd w:val="clear" w:color="auto" w:fill="FFFFFF"/>
+        </w:rPr>
+      </w:pPr>
+      <w:bookmarkStart w:id="29" w:name="_Toc75379429"/>
+      <w:r>
+        <w:rPr>
+          <w:shd w:val="clear" w:color="auto" w:fill="FFFFFF"/>
+        </w:rPr>
+        <w:t>Алгоритм вставки икон</w:t>
+      </w:r>
+      <w:bookmarkEnd w:id="29"/>
+    </w:p>
+    <w:p>
+      <w:pPr>
+        <w:pStyle w:val="4"/>
+      </w:pPr>
+      <w:r>
+        <w:t>Пользователь не может вставлять другие икон</w:t>
+      </w:r>
+      <w:r>
+        <w:t>ы</w:t>
+      </w:r>
+      <w:r>
+        <w:t xml:space="preserve"> в</w:t>
+      </w:r>
+      <w:r>
+        <w:t>о внутреннюю структуру</w:t>
+      </w:r>
+      <w:r>
+        <w:t xml:space="preserve"> макроикон, так как это может нарушить целостность всей схемы.</w:t>
+      </w:r>
+    </w:p>
+    <w:p>
+      <w:pPr>
+        <w:pStyle w:val="4"/>
+      </w:pPr>
+      <w:r>
         <w:lastRenderedPageBreak/>
-        <w:t>Для</w:t>
-      </w:r>
-      <w:r>
-        <w:t xml:space="preserve"> иконы «Ветка» </w:t>
-      </w:r>
-      <w:r>
-        <w:t xml:space="preserve">родителем является </w:t>
-      </w:r>
-      <w:r>
-        <w:t xml:space="preserve">«Цикл». </w:t>
-      </w:r>
-      <w:r>
-        <w:t>Для самой иконы «Цикл» родителем является «Примитив», который также содержит иконы «Действие 0» и «Действие 2». Сам «Примитив» является вложенной иконой «Схемы». Схема родительской иконы не имеет.</w:t>
-      </w:r>
-      <w:r>
-        <w:t xml:space="preserve"> </w:t>
+        <w:t xml:space="preserve">Для решения этой проблемы в каждой макроиконе есть специальные </w:t>
+      </w:r>
+      <w:r>
+        <w:t>макроиконы</w:t>
+      </w:r>
+      <w:r>
+        <w:t xml:space="preserve"> «Ветка»</w:t>
+      </w:r>
+      <w:r>
+        <w:t xml:space="preserve"> и «Примитив»</w:t>
+      </w:r>
+      <w:r>
+        <w:t xml:space="preserve">, которые </w:t>
+      </w:r>
+      <w:r>
+        <w:t>разрешают операцию вставки внутрь себя.</w:t>
       </w:r>
     </w:p>
     <w:p>
@@ -10228,7 +15057,7 @@
         <w:pStyle w:val="4"/>
       </w:pPr>
       <w:r>
-        <w:t>Стоит обратить внимание, что иконы «Заголовок» и «Конец» не представлены в схеме напрямую. «Заголовок» указывает на первую икону в «Схеме», а «Конец» на последнюю в иконе «Примитив», тем самым обеспечивается оптимизация при хранении ДРАКОН-схемы.</w:t>
+        <w:t>Пользователь может вставить до и после любой простой иконы в «Примитиве» и «Ветке». В случае, если они не содержат икон, то доступно только одно место для вставки: первым номером.</w:t>
       </w:r>
     </w:p>
     <w:p>
@@ -10236,27 +15065,19 @@
         <w:pStyle w:val="4"/>
       </w:pPr>
       <w:r>
-        <w:t xml:space="preserve">Для каждого типа икон есть шаблонные правила, по которым они могут быть вставлены в схему или быть удалены из неё. Таким иконам не нужна информация обо всей схеме, только данные </w:t>
-      </w:r>
-      <w:r>
-        <w:t>родительской и соседних икон</w:t>
-      </w:r>
-      <w:r>
-        <w:t>, где производится сама операция.</w:t>
-      </w:r>
-    </w:p>
-    <w:p>
-      <w:pPr>
-        <w:pStyle w:val="3"/>
-        <w:rPr>
-          <w:shd w:val="clear" w:color="auto" w:fill="FFFFFF"/>
-        </w:rPr>
-      </w:pPr>
-      <w:r>
-        <w:rPr>
-          <w:shd w:val="clear" w:color="auto" w:fill="FFFFFF"/>
-        </w:rPr>
-        <w:t>Алгоритм вставки икон</w:t>
+        <w:t>Доступные места для вставки отображаются графически с помощью круга зеленого цвета</w:t>
+      </w:r>
+      <w:r>
+        <w:t xml:space="preserve">. </w:t>
+      </w:r>
+      <w:r>
+        <w:t>Каждая такая икона содержит информацию о родителе, в котором она располагается</w:t>
+      </w:r>
+      <w:r>
+        <w:t>,</w:t>
+      </w:r>
+      <w:r>
+        <w:t xml:space="preserve"> и адрес следующей иконы, если он существует. </w:t>
       </w:r>
     </w:p>
     <w:p>
@@ -10264,19 +15085,7 @@
         <w:pStyle w:val="4"/>
       </w:pPr>
       <w:r>
-        <w:t>Пользователь не может вставлять другие икон</w:t>
-      </w:r>
-      <w:r>
-        <w:t>ы</w:t>
-      </w:r>
-      <w:r>
-        <w:t xml:space="preserve"> в</w:t>
-      </w:r>
-      <w:r>
-        <w:t>о внутреннюю структуру</w:t>
-      </w:r>
-      <w:r>
-        <w:t xml:space="preserve"> макроикон, так как это может нарушить целостность всей схемы.</w:t>
+        <w:t>В первом случае новая икона вставляется в массив перед иконой, обозначенной как следующая. Во втором случае вставка осуществляется в конец массива.</w:t>
       </w:r>
     </w:p>
     <w:p>
@@ -10284,22 +15093,16 @@
         <w:pStyle w:val="4"/>
       </w:pPr>
       <w:r>
-        <w:t xml:space="preserve">Для решения этой проблемы в каждой макроиконе есть специальные </w:t>
-      </w:r>
-      <w:r>
-        <w:t>макроиконы</w:t>
-      </w:r>
-      <w:r>
-        <w:t xml:space="preserve"> «Ветка»</w:t>
-      </w:r>
-      <w:r>
-        <w:t xml:space="preserve"> и «Примитив»</w:t>
-      </w:r>
-      <w:r>
-        <w:t xml:space="preserve">, которые </w:t>
-      </w:r>
-      <w:r>
-        <w:t>разрешают операцию вставки внутрь себя.</w:t>
+        <w:t xml:space="preserve">Для макроикон определены собственные правила для вставки. Так для иконы «Вопрос» создаются две «Ветки», которые не добавляются в родителя, но в словарь, содержащий </w:t>
+      </w:r>
+      <w:r>
+        <w:rPr>
+          <w:lang w:val="en-US"/>
+        </w:rPr>
+        <w:t>ID</w:t>
+      </w:r>
+      <w:r>
+        <w:t xml:space="preserve"> всех икон в схеме. Аналогично для всех остальных комплексных икон.</w:t>
       </w:r>
     </w:p>
     <w:p>
@@ -10307,66 +15110,13 @@
         <w:pStyle w:val="4"/>
       </w:pPr>
       <w:r>
-        <w:t>Пользователь может вставить до и после любой простой иконы в «Примитиве» и «Ветке». В случае, если они не содержат икон, то доступно только одно место для вставки: первым номером.</w:t>
-      </w:r>
-    </w:p>
-    <w:p>
-      <w:pPr>
-        <w:pStyle w:val="4"/>
-      </w:pPr>
-      <w:r>
-        <w:t>Доступные места для вставки отображаются графически с помощью круга зеленого цвета</w:t>
-      </w:r>
-      <w:r>
-        <w:t xml:space="preserve">. </w:t>
-      </w:r>
-      <w:r>
-        <w:t xml:space="preserve">Каждая такая икона содержит информацию о родителе, в котором она располагается и адрес следующей иконы, если он существует. </w:t>
-      </w:r>
-    </w:p>
-    <w:p>
-      <w:pPr>
-        <w:pStyle w:val="4"/>
-      </w:pPr>
-      <w:r>
-        <w:t>В первом случае новая икона вставляется в массив перед иконой, обозначенной как следующая. Во втором случае вставка осуществляется в конец массива.</w:t>
-      </w:r>
-    </w:p>
-    <w:p>
-      <w:pPr>
-        <w:pStyle w:val="4"/>
-      </w:pPr>
-      <w:r>
-        <w:t xml:space="preserve">Для макроикон определены собственные правила для вставки. Так для иконы «Вопрос» создаются две «Ветки», которые не добавляются в родителя, но в словарь, содержащий </w:t>
-      </w:r>
-      <w:r>
-        <w:rPr>
-          <w:lang w:val="en-US"/>
-        </w:rPr>
-        <w:t>ID</w:t>
-      </w:r>
-      <w:r>
-        <w:t xml:space="preserve"> всех икон в схеме. Аналогично для всех остальных комплексных икон.</w:t>
-      </w:r>
-    </w:p>
-    <w:p>
-      <w:pPr>
-        <w:rPr>
-          <w:color w:val="000000"/>
-          <w:shd w:val="clear" w:color="auto" w:fill="FFFFFF"/>
-        </w:rPr>
-      </w:pPr>
-      <w:r>
-        <w:br w:type="page"/>
-      </w:r>
-    </w:p>
-    <w:p>
-      <w:pPr>
-        <w:pStyle w:val="4"/>
-      </w:pPr>
-      <w:r>
-        <w:lastRenderedPageBreak/>
-        <w:t>Алгоритм вставки новых икон показаны на рисунке 1.25.</w:t>
+        <w:t>Алгоритм вставки новых икон показаны на рисунке 1.2</w:t>
+      </w:r>
+      <w:r>
+        <w:t>8</w:t>
+      </w:r>
+      <w:r>
+        <w:t>.</w:t>
       </w:r>
     </w:p>
     <w:p>
@@ -10419,7 +15169,7 @@
         <w:t>Рисунок 1.2</w:t>
       </w:r>
       <w:r>
-        <w:t>5</w:t>
+        <w:t>8</w:t>
       </w:r>
       <w:r>
         <w:t xml:space="preserve"> –</w:t>
@@ -10446,9 +15196,12 @@
       <w:pPr>
         <w:pStyle w:val="3"/>
       </w:pPr>
-      <w:r>
+      <w:bookmarkStart w:id="30" w:name="_Toc75379430"/>
+      <w:r>
+        <w:lastRenderedPageBreak/>
         <w:t>Алгоритм удаления икон</w:t>
       </w:r>
+      <w:bookmarkEnd w:id="30"/>
     </w:p>
     <w:p>
       <w:pPr>
@@ -10463,7 +15216,13 @@
         <w:pStyle w:val="4"/>
       </w:pPr>
       <w:r>
-        <w:t>Простые иконы, которые не содержат в себе других инструкций удаляются достаточно просто: по уникальному идентификатору в словаре находится ссылка на икону. После чего производится простая операция удаления иконы из массива со смещением. Также икона удаляется из словаря, после этого удаление можно считать завершенным.</w:t>
+        <w:t>Простые иконы, которые не содержат в себе других инструкций</w:t>
+      </w:r>
+      <w:r>
+        <w:t>,</w:t>
+      </w:r>
+      <w:r>
+        <w:t xml:space="preserve"> удаляются достаточно просто: по уникальному идентификатору в словаре находится ссылка на икону. После чего производится простая операция удаления иконы из массива со смещением. Также икона удаляется из словаря, после этого удаление можно считать завершенным.</w:t>
       </w:r>
     </w:p>
     <w:p>
@@ -10495,47 +15254,74 @@
       <w:pPr>
         <w:pStyle w:val="3"/>
       </w:pPr>
+      <w:bookmarkStart w:id="31" w:name="_Toc75379431"/>
+      <w:r>
+        <w:t>Описание проектируемых интерфейсов</w:t>
+      </w:r>
+      <w:bookmarkEnd w:id="31"/>
+    </w:p>
+    <w:p>
+      <w:pPr>
+        <w:pStyle w:val="4"/>
+      </w:pPr>
+      <w:r>
+        <w:t>Помимо решения проблемы хранения и представления ДРАКОН схемы в памяти ЭВМ, необходимо графически представить как саму схему, там и способы взаимодействия с ней.</w:t>
+      </w:r>
+    </w:p>
+    <w:p>
+      <w:pPr>
+        <w:pStyle w:val="4"/>
+      </w:pPr>
+      <w:r>
+        <w:t>Каждой иконе присваиваются координаты и размер в осях X и Y. Позиция каждой последующей иконы вычисляется на основе предыдущей.</w:t>
+      </w:r>
+    </w:p>
+    <w:p>
+      <w:pPr>
+        <w:pStyle w:val="4"/>
+      </w:pPr>
+      <w:r>
+        <w:t xml:space="preserve">Для отрисовки соединительных линий вычисляется центр получившегося прямоугольника, сформированного координатами, начала иконы и её размера как для иконы родителя, так и для иконы </w:t>
+      </w:r>
+      <w:r>
+        <w:t>потомка</w:t>
+      </w:r>
+      <w:r>
+        <w:t>. </w:t>
+      </w:r>
+    </w:p>
+    <w:p>
+      <w:pPr>
+        <w:pStyle w:val="4"/>
+      </w:pPr>
+      <w:r>
+        <w:t xml:space="preserve">При добавлении или удалении икон осуществляется пересчёт всех координат, так-как могут потребоваться существенные изменения в текущем </w:t>
+      </w:r>
+      <w:r>
+        <w:t>представлении ДРАКОН-схемы</w:t>
+      </w:r>
+      <w:r>
+        <w:t>.</w:t>
+      </w:r>
+    </w:p>
+    <w:p>
+      <w:pPr>
+        <w:rPr>
+          <w:color w:val="000000"/>
+          <w:shd w:val="clear" w:color="auto" w:fill="FFFFFF"/>
+        </w:rPr>
+      </w:pPr>
+      <w:r>
+        <w:br w:type="page"/>
+      </w:r>
+    </w:p>
+    <w:p>
+      <w:pPr>
+        <w:pStyle w:val="4"/>
+      </w:pPr>
       <w:r>
         <w:lastRenderedPageBreak/>
-        <w:t>Описание проектируемых интерфейсов</w:t>
-      </w:r>
-    </w:p>
-    <w:p>
-      <w:pPr>
-        <w:pStyle w:val="4"/>
-      </w:pPr>
-      <w:r>
-        <w:t>Помимо решения проблемы хранения и представления ДРАКОН схемы в памяти ЭВМ, необходимо графически представить как саму схему, там и способы взаимодействия с ней.</w:t>
-      </w:r>
-    </w:p>
-    <w:p>
-      <w:pPr>
-        <w:pStyle w:val="4"/>
-      </w:pPr>
-      <w:r>
-        <w:t>Каждой иконе присваиваются координаты и размер в осях X и Y. Позиция каждой последующей иконы вычисляется на основе предыдущей.</w:t>
-      </w:r>
-    </w:p>
-    <w:p>
-      <w:pPr>
-        <w:pStyle w:val="4"/>
-      </w:pPr>
-      <w:r>
-        <w:t xml:space="preserve">Для отрисовки соединительных линий вычисляется центр получившегося прямоугольника, сформированного координатами, начала иконы и её размера как для иконы родителя, так и для иконы </w:t>
-      </w:r>
-      <w:r>
-        <w:t>потомка</w:t>
-      </w:r>
-      <w:r>
-        <w:t>. </w:t>
-      </w:r>
-    </w:p>
-    <w:p>
-      <w:pPr>
-        <w:pStyle w:val="4"/>
-      </w:pPr>
-      <w:r>
-        <w:t>При добавлении или удалении икон осуществляется пересчёт всех координат, так-как могут потребоваться существенные изменения в текущем построении.</w:t>
+        <w:t>Принцип вычисления координат показан на рисунке 29.</w:t>
       </w:r>
     </w:p>
     <w:p>
@@ -10601,7 +15387,13 @@
         <w:pStyle w:val="51"/>
       </w:pPr>
       <w:r>
-        <w:t>Рисунок 1.18 – Вычисление координат иконы</w:t>
+        <w:t>Рисунок 1.</w:t>
+      </w:r>
+      <w:r>
+        <w:t>29</w:t>
+      </w:r>
+      <w:r>
+        <w:t xml:space="preserve"> – Вычисление координат иконы</w:t>
       </w:r>
     </w:p>
     <w:p>
@@ -10609,7 +15401,13 @@
         <w:pStyle w:val="4"/>
       </w:pPr>
       <w:r>
-        <w:t>Места для вставки графически отображаются с помощью зеленого круга (см. рис. 1.25). Если пользователь хочет добавить икону в схему, для него необходимо графически показать все доступные места для вставки.</w:t>
+        <w:t>Места для вставки графически отображаются с помощью зеленого круга (см. рис. 1.2</w:t>
+      </w:r>
+      <w:r>
+        <w:t>8</w:t>
+      </w:r>
+      <w:r>
+        <w:t>). Если пользователь хочет добавить икону в схему, для него необходимо графически показать все доступные места для вставки.</w:t>
       </w:r>
     </w:p>
     <w:p>
@@ -10641,30 +15439,41 @@
         <w:pStyle w:val="4"/>
       </w:pPr>
       <w:r>
-        <w:t xml:space="preserve">Проектируемый интерфейс должен быть дружелюбен к пользователю. Весь основной функционал должен быть на главной странице приложения. Пользователь </w:t>
-      </w:r>
+        <w:t>Проектируемый интерфейс должен быть дружелюбен к пользователю. Весь основной функционал должен быть на главной странице приложения. Пользователь обязан иметь возможность как создавать и сохранять ДРАКОН схему, так и загружать уже существующую.</w:t>
+      </w:r>
+    </w:p>
+    <w:p>
+      <w:pPr>
+        <w:pStyle w:val="4"/>
+      </w:pPr>
+      <w:r>
+        <w:t>Программный продукт обязан предоставлять всю необходимую информацию о себе и его разработчике. Должен содержать в себе документацию, которая включает в себя учебник по работе с языком ДРАКОН и инструкцию по использованию самого программного продукта. </w:t>
+      </w:r>
+    </w:p>
+    <w:p>
+      <w:pPr>
+        <w:rPr>
+          <w:color w:val="000000"/>
+          <w:shd w:val="clear" w:color="auto" w:fill="FFFFFF"/>
+        </w:rPr>
+      </w:pPr>
+      <w:r>
+        <w:br w:type="page"/>
+      </w:r>
+    </w:p>
+    <w:p>
+      <w:pPr>
+        <w:pStyle w:val="4"/>
+      </w:pPr>
       <w:r>
         <w:lastRenderedPageBreak/>
-        <w:t>обязан иметь возможность как создавать и сохранять ДРАКОН схему, так и загружать уже существующую.</w:t>
-      </w:r>
-    </w:p>
-    <w:p>
-      <w:pPr>
-        <w:pStyle w:val="4"/>
-      </w:pPr>
-      <w:r>
-        <w:t>Программный продукт обязан предоставлять всю необходимую информацию о себе и его разработчике. Должен содержать в себе документацию, которая включает в себя учебник по работе с языком ДРАКОН и инструкцию по использованию самого программного продукта. </w:t>
-      </w:r>
-    </w:p>
-    <w:p>
-      <w:pPr>
-        <w:pStyle w:val="4"/>
-      </w:pPr>
-      <w:r>
         <w:t>В рамках этой концепции был разработан прототип интерфейса</w:t>
       </w:r>
       <w:r>
-        <w:t xml:space="preserve"> редактора, показанный на рисунке 1.19</w:t>
+        <w:t xml:space="preserve"> редактора, показанный на рисунке 1.</w:t>
+      </w:r>
+      <w:r>
+        <w:t>30</w:t>
       </w:r>
       <w:r>
         <w:t>.</w:t>
@@ -10730,7 +15539,13 @@
         <w:pStyle w:val="51"/>
       </w:pPr>
       <w:r>
-        <w:t>Рисунок 1.19 – Прототип графического интерфейса редактора</w:t>
+        <w:t>Рисунок 1.</w:t>
+      </w:r>
+      <w:r>
+        <w:t>30</w:t>
+      </w:r>
+      <w:r>
+        <w:t xml:space="preserve"> – Прототип графического интерфейса редактора</w:t>
       </w:r>
     </w:p>
     <w:p>
@@ -10830,17 +15645,78 @@
       <w:pPr>
         <w:pStyle w:val="2"/>
       </w:pPr>
+      <w:bookmarkStart w:id="32" w:name="_Toc75379432"/>
+      <w:r>
+        <w:t>Инфологическая модель данных</w:t>
+      </w:r>
+      <w:bookmarkEnd w:id="32"/>
+    </w:p>
+    <w:p>
+      <w:pPr>
+        <w:pStyle w:val="4"/>
+      </w:pPr>
+      <w:r>
+        <w:t xml:space="preserve">Информационная система представляет из себя многопользовательское онлайн веб приложение, которое должно осуществлять сбор и обработку данных пользователей. </w:t>
+      </w:r>
+      <w:r>
+        <w:t xml:space="preserve">База данных для разрабатываемой системы должна содержать </w:t>
+      </w:r>
+      <w:r>
+        <w:t>следующее</w:t>
+      </w:r>
+      <w:r>
+        <w:t>:</w:t>
+      </w:r>
+    </w:p>
+    <w:p>
+      <w:pPr>
+        <w:pStyle w:val="6"/>
+      </w:pPr>
+      <w:r>
+        <w:t>информация о всех пользователях системы</w:t>
+      </w:r>
+      <w:r>
+        <w:t>;</w:t>
+      </w:r>
+      <w:r>
+        <w:t xml:space="preserve"> </w:t>
+      </w:r>
+    </w:p>
+    <w:p>
+      <w:pPr>
+        <w:pStyle w:val="6"/>
+      </w:pPr>
+      <w:r>
+        <w:t>роли</w:t>
+      </w:r>
+      <w:r>
+        <w:t xml:space="preserve"> пользователей</w:t>
+      </w:r>
+      <w:r>
+        <w:t xml:space="preserve"> в ИС</w:t>
+      </w:r>
+      <w:r>
+        <w:t>;</w:t>
+      </w:r>
+    </w:p>
+    <w:p>
+      <w:pPr>
+        <w:pStyle w:val="6"/>
+      </w:pPr>
       <w:r>
         <w:lastRenderedPageBreak/>
-        <w:t>Инфологическая модель данных</w:t>
-      </w:r>
-    </w:p>
-    <w:p>
-      <w:pPr>
-        <w:pStyle w:val="3"/>
-      </w:pPr>
-      <w:r>
-        <w:t>Сущности базы данных</w:t>
+        <w:t>списки курируемых пользователей для кураторов</w:t>
+      </w:r>
+      <w:r>
+        <w:t>;</w:t>
+      </w:r>
+    </w:p>
+    <w:p>
+      <w:pPr>
+        <w:pStyle w:val="6"/>
+      </w:pPr>
+      <w:r>
+        <w:t xml:space="preserve">ДРАКОН-схемы каждого пользователя. </w:t>
       </w:r>
     </w:p>
     <w:p>
@@ -10848,79 +15724,13 @@
         <w:pStyle w:val="4"/>
       </w:pPr>
       <w:r>
-        <w:t xml:space="preserve">Информационная система представляет из себя многопользовательское онлайн веб приложение, которое должно осуществлять сбор и обработку данных пользователей. </w:t>
-      </w:r>
-      <w:r>
-        <w:t xml:space="preserve">База данных для разрабатываемой системы должна содержать </w:t>
-      </w:r>
-      <w:r>
-        <w:t>следующее</w:t>
-      </w:r>
-      <w:r>
-        <w:t>:</w:t>
-      </w:r>
-    </w:p>
-    <w:p>
-      <w:pPr>
-        <w:pStyle w:val="6"/>
-      </w:pPr>
-      <w:r>
-        <w:t>информация о всех пользователях системы</w:t>
-      </w:r>
-      <w:r>
-        <w:t>;</w:t>
-      </w:r>
-      <w:r>
-        <w:t xml:space="preserve"> </w:t>
-      </w:r>
-    </w:p>
-    <w:p>
-      <w:pPr>
-        <w:pStyle w:val="6"/>
-      </w:pPr>
-      <w:r>
-        <w:t>роли</w:t>
-      </w:r>
-      <w:r>
-        <w:t xml:space="preserve"> пользователей</w:t>
-      </w:r>
-      <w:r>
-        <w:t xml:space="preserve"> в ИС</w:t>
-      </w:r>
-      <w:r>
-        <w:t>;</w:t>
-      </w:r>
-    </w:p>
-    <w:p>
-      <w:pPr>
-        <w:pStyle w:val="6"/>
-      </w:pPr>
-      <w:r>
-        <w:t>списки курируемых пользователей для кураторов</w:t>
-      </w:r>
-      <w:r>
-        <w:t>;</w:t>
-      </w:r>
-    </w:p>
-    <w:p>
-      <w:pPr>
-        <w:pStyle w:val="6"/>
-      </w:pPr>
-      <w:r>
-        <w:t xml:space="preserve">ДРАКОН-схемы каждого пользователя. </w:t>
+        <w:t>Таким образом, можно выделить следующие сущности базы данных, представленные в таблице 1.1.</w:t>
       </w:r>
     </w:p>
     <w:p>
       <w:pPr>
         <w:pStyle w:val="4"/>
-      </w:pPr>
-      <w:r>
-        <w:t>Таким образом, можно выделить следующие сущности базы данных, представленные в таблице 1.1.</w:t>
-      </w:r>
-    </w:p>
-    <w:p>
-      <w:pPr>
-        <w:spacing w:before="120" w:after="120" w:line="360" w:lineRule="auto"/>
+        <w:ind w:firstLine="0"/>
       </w:pPr>
       <w:r>
         <w:t>Таблица 1.1 – Сущности базы данных</w:t>
@@ -10933,8 +15743,8 @@
         <w:tblLook w:val="04A0" w:firstRow="1" w:lastRow="0" w:firstColumn="1" w:lastColumn="0" w:noHBand="0" w:noVBand="1"/>
       </w:tblPr>
       <w:tblGrid>
-        <w:gridCol w:w="2053"/>
-        <w:gridCol w:w="6950"/>
+        <w:gridCol w:w="2051"/>
+        <w:gridCol w:w="6952"/>
       </w:tblGrid>
       <w:tr>
         <w:tc>
@@ -10943,15 +15753,20 @@
           </w:tcPr>
           <w:p>
             <w:pPr>
-              <w:spacing w:line="360" w:lineRule="auto"/>
+              <w:pStyle w:val="4"/>
+              <w:ind w:firstLine="0"/>
               <w:jc w:val="center"/>
               <w:rPr>
+                <w:rFonts w:ascii="Times New Roman" w:hAnsi="Times New Roman"/>
                 <w:b/>
-              </w:rPr>
-            </w:pPr>
-            <w:r>
-              <w:rPr>
+                <w:bCs/>
+              </w:rPr>
+            </w:pPr>
+            <w:r>
+              <w:rPr>
+                <w:rFonts w:ascii="Times New Roman" w:hAnsi="Times New Roman"/>
                 <w:b/>
+                <w:bCs/>
               </w:rPr>
               <w:t>Сущность</w:t>
             </w:r>
@@ -10963,15 +15778,20 @@
           </w:tcPr>
           <w:p>
             <w:pPr>
-              <w:spacing w:line="360" w:lineRule="auto"/>
+              <w:pStyle w:val="4"/>
+              <w:ind w:firstLine="0"/>
               <w:jc w:val="center"/>
               <w:rPr>
+                <w:rFonts w:ascii="Times New Roman" w:hAnsi="Times New Roman"/>
                 <w:b/>
-              </w:rPr>
-            </w:pPr>
-            <w:r>
-              <w:rPr>
+                <w:bCs/>
+              </w:rPr>
+            </w:pPr>
+            <w:r>
+              <w:rPr>
+                <w:rFonts w:ascii="Times New Roman" w:hAnsi="Times New Roman"/>
                 <w:b/>
+                <w:bCs/>
               </w:rPr>
               <w:t>Атрибуты</w:t>
             </w:r>
@@ -10985,9 +15805,16 @@
           </w:tcPr>
           <w:p>
             <w:pPr>
-              <w:spacing w:line="360" w:lineRule="auto"/>
-            </w:pPr>
-            <w:r>
+              <w:pStyle w:val="4"/>
+              <w:ind w:firstLine="0"/>
+              <w:rPr>
+                <w:rFonts w:ascii="Times New Roman" w:hAnsi="Times New Roman"/>
+              </w:rPr>
+            </w:pPr>
+            <w:r>
+              <w:rPr>
+                <w:rFonts w:ascii="Times New Roman" w:hAnsi="Times New Roman"/>
+              </w:rPr>
               <w:t>Пользователь</w:t>
             </w:r>
           </w:p>
@@ -10998,15 +15825,28 @@
           </w:tcPr>
           <w:p>
             <w:pPr>
-              <w:spacing w:line="360" w:lineRule="auto"/>
-            </w:pPr>
-            <w:r>
+              <w:pStyle w:val="4"/>
+              <w:ind w:firstLine="0"/>
+              <w:rPr>
+                <w:rFonts w:ascii="Times New Roman" w:hAnsi="Times New Roman"/>
+              </w:rPr>
+            </w:pPr>
+            <w:r>
+              <w:rPr>
+                <w:rFonts w:ascii="Times New Roman" w:hAnsi="Times New Roman"/>
+              </w:rPr>
               <w:t>Идентификатор пользователя, имя пользователя,</w:t>
             </w:r>
             <w:r>
+              <w:rPr>
+                <w:rFonts w:ascii="Times New Roman" w:hAnsi="Times New Roman"/>
+              </w:rPr>
               <w:t xml:space="preserve"> почта,</w:t>
             </w:r>
             <w:r>
+              <w:rPr>
+                <w:rFonts w:ascii="Times New Roman" w:hAnsi="Times New Roman"/>
+              </w:rPr>
               <w:t xml:space="preserve"> пароль, роль</w:t>
             </w:r>
           </w:p>
@@ -11019,12 +15859,17 @@
           </w:tcPr>
           <w:p>
             <w:pPr>
-              <w:spacing w:line="360" w:lineRule="auto"/>
-              <w:rPr>
-                <w:lang w:val="en-US"/>
-              </w:rPr>
-            </w:pPr>
-            <w:r>
+              <w:pStyle w:val="4"/>
+              <w:ind w:firstLine="0"/>
+              <w:rPr>
+                <w:rFonts w:ascii="Times New Roman" w:hAnsi="Times New Roman"/>
+                <w:lang w:val="en-US"/>
+              </w:rPr>
+            </w:pPr>
+            <w:r>
+              <w:rPr>
+                <w:rFonts w:ascii="Times New Roman" w:hAnsi="Times New Roman"/>
+              </w:rPr>
               <w:t>Курируемое отношение</w:t>
             </w:r>
           </w:p>
@@ -11035,12 +15880,22 @@
           </w:tcPr>
           <w:p>
             <w:pPr>
-              <w:spacing w:line="360" w:lineRule="auto"/>
-            </w:pPr>
-            <w:r>
+              <w:pStyle w:val="4"/>
+              <w:ind w:firstLine="0"/>
+              <w:rPr>
+                <w:rFonts w:ascii="Times New Roman" w:hAnsi="Times New Roman"/>
+              </w:rPr>
+            </w:pPr>
+            <w:r>
+              <w:rPr>
+                <w:rFonts w:ascii="Times New Roman" w:hAnsi="Times New Roman"/>
+              </w:rPr>
               <w:t>Идентификатор отношения, идентификатор куратора, идентификатор пользователя</w:t>
             </w:r>
             <w:r>
+              <w:rPr>
+                <w:rFonts w:ascii="Times New Roman" w:hAnsi="Times New Roman"/>
+              </w:rPr>
               <w:t>, имя отношения</w:t>
             </w:r>
           </w:p>
@@ -11053,9 +15908,16 @@
           </w:tcPr>
           <w:p>
             <w:pPr>
-              <w:spacing w:line="360" w:lineRule="auto"/>
-            </w:pPr>
-            <w:r>
+              <w:pStyle w:val="4"/>
+              <w:ind w:firstLine="0"/>
+              <w:rPr>
+                <w:rFonts w:ascii="Times New Roman" w:hAnsi="Times New Roman"/>
+              </w:rPr>
+            </w:pPr>
+            <w:r>
+              <w:rPr>
+                <w:rFonts w:ascii="Times New Roman" w:hAnsi="Times New Roman"/>
+              </w:rPr>
               <w:t>ДРАКОН-схема</w:t>
             </w:r>
           </w:p>
@@ -11066,9 +15928,16 @@
           </w:tcPr>
           <w:p>
             <w:pPr>
-              <w:spacing w:line="360" w:lineRule="auto"/>
-            </w:pPr>
-            <w:r>
+              <w:pStyle w:val="4"/>
+              <w:ind w:firstLine="0"/>
+              <w:rPr>
+                <w:rFonts w:ascii="Times New Roman" w:hAnsi="Times New Roman"/>
+              </w:rPr>
+            </w:pPr>
+            <w:r>
+              <w:rPr>
+                <w:rFonts w:ascii="Times New Roman" w:hAnsi="Times New Roman"/>
+              </w:rPr>
               <w:t>Идентификатор схемы, название схемы, идентификатор пользователя, структура схемы, дата последнего изменения, идентификатор пользователя, сделавшего последнее изменение</w:t>
             </w:r>
           </w:p>
@@ -11096,19 +15965,22 @@
         <w:t>-диаграмм (рис.1.</w:t>
       </w:r>
       <w:r>
-        <w:t>26</w:t>
-      </w:r>
-      <w:r>
-        <w:t>-1.2</w:t>
-      </w:r>
-      <w:r>
-        <w:t>8</w:t>
+        <w:t>31</w:t>
+      </w:r>
+      <w:r>
+        <w:t>-1.</w:t>
+      </w:r>
+      <w:r>
+        <w:t>33</w:t>
       </w:r>
       <w:r>
         <w:t>). На рисунке 1.</w:t>
       </w:r>
       <w:r>
-        <w:t>26</w:t>
+        <w:rPr>
+          <w:lang w:val="en-US"/>
+        </w:rPr>
+        <w:t>31</w:t>
       </w:r>
       <w:r>
         <w:t xml:space="preserve"> изображен фрагмент </w:t>
@@ -11132,9 +16004,9 @@
       </w:pPr>
       <w:r>
         <w:drawing>
-          <wp:inline distT="0" distB="0" distL="0" distR="0" wp14:anchorId="22651E53" wp14:editId="53305105">
-            <wp:extent cx="3543456" cy="1745673"/>
-            <wp:effectExtent l="0" t="0" r="0" b="6985"/>
+          <wp:inline distT="0" distB="0" distL="0" distR="0" wp14:anchorId="22651E53" wp14:editId="5F1E357E">
+            <wp:extent cx="3121615" cy="1537855"/>
+            <wp:effectExtent l="0" t="0" r="0" b="0"/>
             <wp:docPr id="96" name="Рисунок 96"/>
             <wp:cNvGraphicFramePr>
               <a:graphicFrameLocks xmlns:a="http://schemas.openxmlformats.org/drawingml/2006/main" noChangeAspect="1"/>
@@ -11155,7 +16027,7 @@
                   <pic:spPr>
                     <a:xfrm>
                       <a:off x="0" y="0"/>
-                      <a:ext cx="3558130" cy="1752902"/>
+                      <a:ext cx="3148623" cy="1551160"/>
                     </a:xfrm>
                     <a:prstGeom prst="rect">
                       <a:avLst/>
@@ -11176,7 +16048,7 @@
         <w:t>Рисунок 1.</w:t>
       </w:r>
       <w:r>
-        <w:t>26</w:t>
+        <w:t>31</w:t>
       </w:r>
       <w:r>
         <w:t xml:space="preserve"> – Фрагмент </w:t>
@@ -11199,7 +16071,6 @@
         <w:pStyle w:val="4"/>
       </w:pPr>
       <w:r>
-        <w:lastRenderedPageBreak/>
         <w:t xml:space="preserve">Фрагмент </w:t>
       </w:r>
       <w:r>
@@ -11215,7 +16086,7 @@
         <w:t>модели сущности «Курируемый пользователь» показан на рисунке 1.</w:t>
       </w:r>
       <w:r>
-        <w:t>27</w:t>
+        <w:t>32</w:t>
       </w:r>
       <w:r>
         <w:t>.</w:t>
@@ -11227,9 +16098,9 @@
       </w:pPr>
       <w:r>
         <w:drawing>
-          <wp:inline distT="0" distB="0" distL="0" distR="0" wp14:anchorId="3C77D5CC" wp14:editId="7CD8D449">
-            <wp:extent cx="3829584" cy="1724266"/>
-            <wp:effectExtent l="0" t="0" r="0" b="9525"/>
+          <wp:inline distT="0" distB="0" distL="0" distR="0" wp14:anchorId="3C77D5CC" wp14:editId="39F64229">
+            <wp:extent cx="3415145" cy="1537665"/>
+            <wp:effectExtent l="0" t="0" r="0" b="0"/>
             <wp:docPr id="98" name="Рисунок 98"/>
             <wp:cNvGraphicFramePr>
               <a:graphicFrameLocks xmlns:a="http://schemas.openxmlformats.org/drawingml/2006/main" noChangeAspect="1"/>
@@ -11250,7 +16121,7 @@
                   <pic:spPr>
                     <a:xfrm>
                       <a:off x="0" y="0"/>
-                      <a:ext cx="3829584" cy="1724266"/>
+                      <a:ext cx="3427807" cy="1543366"/>
                     </a:xfrm>
                     <a:prstGeom prst="rect">
                       <a:avLst/>
@@ -11271,7 +16142,7 @@
         <w:t>Рисунок 1.</w:t>
       </w:r>
       <w:r>
-        <w:t xml:space="preserve">27 </w:t>
+        <w:t xml:space="preserve">32 </w:t>
       </w:r>
       <w:r>
         <w:t xml:space="preserve">– Фрагмент </w:t>
@@ -11294,6 +16165,7 @@
         <w:pStyle w:val="4"/>
       </w:pPr>
       <w:r>
+        <w:lastRenderedPageBreak/>
         <w:t xml:space="preserve">Фрагмент </w:t>
       </w:r>
       <w:r>
@@ -11306,10 +16178,10 @@
         <w:t>-</w:t>
       </w:r>
       <w:r>
-        <w:t>модели сущности «ДРАКОН-схема» показан на рисунке 1.2</w:t>
-      </w:r>
-      <w:r>
-        <w:t>8</w:t>
+        <w:t>модели сущности «ДРАКОН-схема» показан на рисунке 1.</w:t>
+      </w:r>
+      <w:r>
+        <w:t>33</w:t>
       </w:r>
       <w:r>
         <w:t>.</w:t>
@@ -11387,10 +16259,10 @@
         <w:pStyle w:val="51"/>
       </w:pPr>
       <w:r>
-        <w:t>Рисунок 1.2</w:t>
-      </w:r>
-      <w:r>
-        <w:t>8</w:t>
+        <w:t>Рисунок 1.</w:t>
+      </w:r>
+      <w:r>
+        <w:t>33</w:t>
       </w:r>
       <w:r>
         <w:t xml:space="preserve"> – Фрагмент </w:t>
@@ -11416,13 +16288,13 @@
         <w:t>Из сущностей, представленных на рисунках 1.</w:t>
       </w:r>
       <w:r>
-        <w:t>26</w:t>
-      </w:r>
-      <w:r>
-        <w:t>-1.2</w:t>
-      </w:r>
-      <w:r>
-        <w:t>8</w:t>
+        <w:t>31</w:t>
+      </w:r>
+      <w:r>
+        <w:t>-1.</w:t>
+      </w:r>
+      <w:r>
+        <w:t>33</w:t>
       </w:r>
       <w:r>
         <w:t>, сформирована диаграмма «Сущность-связь», представленная в приложении 2.</w:t>
@@ -11432,17 +16304,21 @@
       <w:pPr>
         <w:pStyle w:val="2"/>
       </w:pPr>
+      <w:bookmarkStart w:id="33" w:name="_Toc75379434"/>
       <w:r>
         <w:t>Входная и выходная информация</w:t>
       </w:r>
+      <w:bookmarkEnd w:id="33"/>
     </w:p>
     <w:p>
       <w:pPr>
         <w:pStyle w:val="3"/>
       </w:pPr>
+      <w:bookmarkStart w:id="34" w:name="_Toc75379435"/>
       <w:r>
         <w:t>Входная информация</w:t>
       </w:r>
+      <w:bookmarkEnd w:id="34"/>
     </w:p>
     <w:p>
       <w:pPr>
@@ -11595,19 +16471,6 @@
     <w:p>
       <w:pPr>
         <w:pStyle w:val="6"/>
-        <w:numPr>
-          <w:ilvl w:val="0"/>
-          <w:numId w:val="0"/>
-        </w:numPr>
-        <w:ind w:left="992"/>
-        <w:rPr>
-          <w:shd w:val="clear" w:color="auto" w:fill="FFFFFF"/>
-        </w:rPr>
-      </w:pPr>
-    </w:p>
-    <w:p>
-      <w:pPr>
-        <w:pStyle w:val="6"/>
         <w:rPr>
           <w:shd w:val="clear" w:color="auto" w:fill="FFFFFF"/>
         </w:rPr>
@@ -11617,7 +16480,6 @@
           <w:rFonts w:eastAsiaTheme="minorEastAsia"/>
           <w:shd w:val="clear" w:color="auto" w:fill="FFFFFF"/>
         </w:rPr>
-        <w:lastRenderedPageBreak/>
         <w:t>Действия преподавателя в интерфейсе администрирования:</w:t>
       </w:r>
     </w:p>
@@ -11731,12 +16593,14 @@
           <w:shd w:val="clear" w:color="auto" w:fill="FFFFFF"/>
         </w:rPr>
       </w:pPr>
+      <w:bookmarkStart w:id="35" w:name="_Toc75379436"/>
       <w:r>
         <w:rPr>
           <w:shd w:val="clear" w:color="auto" w:fill="FFFFFF"/>
         </w:rPr>
         <w:t>Выходная информация</w:t>
       </w:r>
+      <w:bookmarkEnd w:id="35"/>
     </w:p>
     <w:p>
       <w:pPr>
@@ -11779,6 +16643,19 @@
     <w:p>
       <w:pPr>
         <w:pStyle w:val="6"/>
+        <w:numPr>
+          <w:ilvl w:val="0"/>
+          <w:numId w:val="0"/>
+        </w:numPr>
+        <w:ind w:left="1078" w:hanging="369"/>
+        <w:rPr>
+          <w:shd w:val="clear" w:color="auto" w:fill="FFFFFF"/>
+        </w:rPr>
+      </w:pPr>
+    </w:p>
+    <w:p>
+      <w:pPr>
+        <w:pStyle w:val="6"/>
         <w:rPr>
           <w:shd w:val="clear" w:color="auto" w:fill="FFFFFF"/>
         </w:rPr>
@@ -11788,6 +16665,7 @@
           <w:rFonts w:eastAsiaTheme="minorEastAsia"/>
           <w:shd w:val="clear" w:color="auto" w:fill="FFFFFF"/>
         </w:rPr>
+        <w:lastRenderedPageBreak/>
         <w:t>Список ДРАКОН-схем и их содержимое из базы данных;</w:t>
       </w:r>
     </w:p>
@@ -11813,9 +16691,11 @@
           <w:shd w:val="clear" w:color="auto" w:fill="FFFFFF"/>
         </w:rPr>
       </w:pPr>
+      <w:bookmarkStart w:id="36" w:name="_Toc75379437"/>
       <w:r>
         <w:t>Формат содержимого ДРАКОН-схемы</w:t>
       </w:r>
+      <w:bookmarkEnd w:id="36"/>
     </w:p>
     <w:p>
       <w:pPr>
@@ -11877,14 +16757,20 @@
         <w:pStyle w:val="4"/>
       </w:pPr>
       <w:r>
-        <w:t>Каждая схема состоит из двух основных объектов: идентификатора макроиконы «Схема» и список всех икон в схеме, которые содержат следующую информацию:</w:t>
+        <w:t xml:space="preserve">Каждая схема состоит из двух основных объектов: идентификатора макроиконы «Схема» и </w:t>
+      </w:r>
+      <w:r>
+        <w:t>списка</w:t>
+      </w:r>
+      <w:r>
+        <w:t xml:space="preserve"> всех икон в схеме, которые содержат следующую информацию:</w:t>
       </w:r>
     </w:p>
     <w:p>
       <w:pPr>
         <w:pStyle w:val="6"/>
       </w:pPr>
-      <w:bookmarkStart w:id="22" w:name="_Hlk32544815"/>
+      <w:bookmarkStart w:id="37" w:name="_Hlk32544815"/>
       <w:r>
         <w:t>«</w:t>
       </w:r>
@@ -12003,7 +16889,7 @@
       <w:r>
         <w:t xml:space="preserve">» - содержит </w:t>
       </w:r>
-      <w:bookmarkEnd w:id="22"/>
+      <w:bookmarkEnd w:id="37"/>
       <w:r>
         <w:t xml:space="preserve">список из </w:t>
       </w:r>
@@ -12041,21 +16927,9 @@
     </w:p>
     <w:p>
       <w:pPr>
-        <w:rPr>
-          <w:color w:val="000000"/>
-          <w:shd w:val="clear" w:color="auto" w:fill="FFFFFF"/>
-        </w:rPr>
-      </w:pPr>
-      <w:r>
-        <w:br w:type="page"/>
-      </w:r>
-    </w:p>
-    <w:p>
-      <w:pPr>
         <w:pStyle w:val="4"/>
       </w:pPr>
       <w:r>
-        <w:lastRenderedPageBreak/>
         <w:t xml:space="preserve">Пример представления ДРАКОН-схемы в формате </w:t>
       </w:r>
       <w:r>
@@ -12066,6 +16940,9 @@
       </w:r>
       <w:r>
         <w:t xml:space="preserve"> представлен на рисунке </w:t>
+      </w:r>
+      <w:r>
+        <w:t>1.34.</w:t>
       </w:r>
     </w:p>
     <w:p>
@@ -12120,10 +16997,10 @@
         <w:pStyle w:val="51"/>
       </w:pPr>
       <w:r>
-        <w:t>Рисунок 1.2</w:t>
-      </w:r>
-      <w:r>
-        <w:t>9</w:t>
+        <w:t>Рисунок 1.</w:t>
+      </w:r>
+      <w:r>
+        <w:t>34</w:t>
       </w:r>
       <w:r>
         <w:t xml:space="preserve"> – </w:t>
@@ -12142,7 +17019,9 @@
       <w:pPr>
         <w:pStyle w:val="2"/>
       </w:pPr>
-      <w:r>
+      <w:bookmarkStart w:id="38" w:name="_Toc75379438"/>
+      <w:r>
+        <w:lastRenderedPageBreak/>
         <w:t xml:space="preserve">Трансляция ДРАКОН-схемы в </w:t>
       </w:r>
       <w:r>
@@ -12151,6 +17030,7 @@
         </w:rPr>
         <w:t>JavaScript</w:t>
       </w:r>
+      <w:bookmarkEnd w:id="38"/>
     </w:p>
     <w:p>
       <w:pPr>
@@ -12186,7 +17066,19 @@
         <w:t xml:space="preserve">– </w:t>
       </w:r>
       <w:r>
-        <w:t>операторы объявления переменных, констант, математических операций;</w:t>
+        <w:t>операторы объявления переменных, констант, математически</w:t>
+      </w:r>
+      <w:r>
+        <w:t>е</w:t>
+      </w:r>
+      <w:r>
+        <w:t xml:space="preserve"> операци</w:t>
+      </w:r>
+      <w:r>
+        <w:t>и</w:t>
+      </w:r>
+      <w:r>
+        <w:t>;</w:t>
       </w:r>
     </w:p>
     <w:p>
@@ -12404,11 +17296,7 @@
         <w:pStyle w:val="4"/>
       </w:pPr>
       <w:r>
-        <w:t xml:space="preserve">Трансляция начинается с чтения иконы «Схема». Изначально формируется пустая строка, содержащую только идентификатор иконы «Схема». Впоследствии </w:t>
-      </w:r>
-      <w:r>
-        <w:lastRenderedPageBreak/>
-        <w:t xml:space="preserve">рекурсивно происходит обход всех дочерних элементов для каждой иконы, где идентификаторы заменяется на конструкции языка </w:t>
+        <w:t xml:space="preserve">Трансляция начинается с чтения иконы «Схема». Изначально формируется пустая строка, содержащую только идентификатор иконы «Схема». Впоследствии рекурсивно происходит обход всех дочерних элементов для каждой иконы, где идентификаторы заменяется на конструкции языка </w:t>
       </w:r>
       <w:r>
         <w:rPr>
@@ -12443,7 +17331,13 @@
         <w:t>JavaScript</w:t>
       </w:r>
       <w:r>
-        <w:t xml:space="preserve"> показан на рисунке 1.30. Слева направо показан уровень вложенности каждой иконы. Столбец представляет из себя массив икон, которые содержатся в родителе, с которым иконы в столбце связаны.</w:t>
+        <w:t xml:space="preserve"> показан на рисунке 1.3</w:t>
+      </w:r>
+      <w:r>
+        <w:t>5</w:t>
+      </w:r>
+      <w:r>
+        <w:t xml:space="preserve">. </w:t>
       </w:r>
     </w:p>
     <w:p>
@@ -12452,9 +17346,9 @@
       </w:pPr>
       <w:r>
         <w:drawing>
-          <wp:inline distT="0" distB="0" distL="0" distR="0" wp14:anchorId="3057547E" wp14:editId="636F24D6">
-            <wp:extent cx="5579745" cy="3202305"/>
-            <wp:effectExtent l="0" t="0" r="1905" b="0"/>
+          <wp:inline distT="0" distB="0" distL="0" distR="0" wp14:anchorId="3057547E" wp14:editId="252BC28E">
+            <wp:extent cx="4852212" cy="2784763"/>
+            <wp:effectExtent l="0" t="0" r="0" b="0"/>
             <wp:docPr id="74" name="Рисунок 74"/>
             <wp:cNvGraphicFramePr>
               <a:graphicFrameLocks xmlns:a="http://schemas.openxmlformats.org/drawingml/2006/main" noChangeAspect="1"/>
@@ -12475,7 +17369,7 @@
                   <pic:spPr>
                     <a:xfrm>
                       <a:off x="0" y="0"/>
-                      <a:ext cx="5579745" cy="3202305"/>
+                      <a:ext cx="4878773" cy="2800007"/>
                     </a:xfrm>
                     <a:prstGeom prst="rect">
                       <a:avLst/>
@@ -12491,9 +17385,18 @@
     <w:p>
       <w:pPr>
         <w:pStyle w:val="51"/>
-      </w:pPr>
-      <w:r>
-        <w:t xml:space="preserve">Рисунок 1.30 – </w:t>
+        <w:rPr>
+          <w:lang w:val="en-US"/>
+        </w:rPr>
+      </w:pPr>
+      <w:r>
+        <w:t>Рисунок 1.3</w:t>
+      </w:r>
+      <w:r>
+        <w:t>5</w:t>
+      </w:r>
+      <w:r>
+        <w:t xml:space="preserve"> – </w:t>
       </w:r>
       <w:r>
         <w:t>сопоставлени</w:t>
@@ -12513,11 +17416,21 @@
     </w:p>
     <w:p>
       <w:pPr>
+        <w:pStyle w:val="4"/>
+      </w:pPr>
+      <w:r>
+        <w:lastRenderedPageBreak/>
+        <w:t>Слева направо показан уровень вложенности каждой иконы. Столбец представляет из себя массив икон, которые содержатся в родителе, с которым иконы в столбце связаны.</w:t>
+      </w:r>
+    </w:p>
+    <w:p>
+      <w:pPr>
         <w:pStyle w:val="2"/>
         <w:rPr>
           <w:shd w:val="clear" w:color="auto" w:fill="FFFFFF"/>
         </w:rPr>
       </w:pPr>
+      <w:bookmarkStart w:id="39" w:name="_Toc75379439"/>
       <w:r>
         <w:rPr>
           <w:shd w:val="clear" w:color="auto" w:fill="FFFFFF"/>
@@ -12530,6 +17443,7 @@
         </w:rPr>
         <w:t>к техническому и программному обеспечению</w:t>
       </w:r>
+      <w:bookmarkEnd w:id="39"/>
     </w:p>
     <w:p>
       <w:pPr>
@@ -12640,35 +17554,15 @@
     </w:p>
     <w:p>
       <w:pPr>
-        <w:pStyle w:val="4"/>
-        <w:rPr>
-          <w:rFonts w:eastAsia="Times New Roman"/>
-          <w:color w:val="000000" w:themeColor="text1"/>
-          <w:szCs w:val="20"/>
-        </w:rPr>
-      </w:pPr>
-      <w:r>
-        <w:rPr>
-          <w:rFonts w:eastAsia="Times New Roman"/>
-          <w:color w:val="000000" w:themeColor="text1"/>
-          <w:szCs w:val="20"/>
-        </w:rPr>
+        <w:pStyle w:val="6"/>
+      </w:pPr>
+      <w:r>
         <w:t xml:space="preserve">Intel-совместимый процессор с частотой не </w:t>
       </w:r>
       <w:r>
-        <w:rPr>
-          <w:rFonts w:eastAsia="Times New Roman"/>
-          <w:color w:val="000000" w:themeColor="text1"/>
-          <w:szCs w:val="20"/>
-        </w:rPr>
         <w:t>менее 8</w:t>
       </w:r>
       <w:r>
-        <w:rPr>
-          <w:rFonts w:eastAsia="Times New Roman"/>
-          <w:color w:val="000000" w:themeColor="text1"/>
-          <w:szCs w:val="20"/>
-        </w:rPr>
         <w:t>х3,4 ГГц;</w:t>
       </w:r>
     </w:p>
@@ -12739,10 +17633,12 @@
         <w:pStyle w:val="13"/>
         <w:pageBreakBefore/>
       </w:pPr>
+      <w:bookmarkStart w:id="40" w:name="_Toc75379440"/>
       <w:r>
         <w:lastRenderedPageBreak/>
         <w:t>2 РАБОЧИЙ ПРОЕКТ</w:t>
       </w:r>
+      <w:bookmarkEnd w:id="40"/>
     </w:p>
     <w:p>
       <w:pPr>
@@ -12766,14 +17662,18 @@
           <w:szCs w:val="24"/>
         </w:rPr>
       </w:pPr>
+      <w:bookmarkStart w:id="41" w:name="_Toc75379441"/>
+      <w:bookmarkEnd w:id="41"/>
     </w:p>
     <w:p>
       <w:pPr>
         <w:pStyle w:val="2"/>
       </w:pPr>
+      <w:bookmarkStart w:id="42" w:name="_Toc75379442"/>
       <w:r>
         <w:t>Общие сведения о работе системы</w:t>
       </w:r>
+      <w:bookmarkEnd w:id="42"/>
     </w:p>
     <w:p>
       <w:pPr>
@@ -13006,9 +17906,11 @@
       <w:pPr>
         <w:pStyle w:val="2"/>
       </w:pPr>
+      <w:bookmarkStart w:id="43" w:name="_Toc75379443"/>
       <w:r>
         <w:t>Функциональное назначение программного продукта</w:t>
       </w:r>
+      <w:bookmarkEnd w:id="43"/>
     </w:p>
     <w:p>
       <w:pPr>
@@ -13429,9 +18331,11 @@
       <w:pPr>
         <w:pStyle w:val="2"/>
       </w:pPr>
+      <w:bookmarkStart w:id="44" w:name="_Toc75379444"/>
       <w:r>
         <w:t>Выполнение программного продукта</w:t>
       </w:r>
+      <w:bookmarkEnd w:id="44"/>
     </w:p>
     <w:p>
       <w:pPr>
@@ -14312,9 +19216,11 @@
       <w:pPr>
         <w:pStyle w:val="2"/>
       </w:pPr>
+      <w:bookmarkStart w:id="45" w:name="_Toc75379445"/>
       <w:r>
         <w:t>Физическая архитектура системы</w:t>
       </w:r>
+      <w:bookmarkEnd w:id="45"/>
     </w:p>
     <w:p>
       <w:pPr>
@@ -14379,9 +19285,11 @@
       <w:pPr>
         <w:pStyle w:val="2"/>
       </w:pPr>
+      <w:bookmarkStart w:id="46" w:name="_Toc75379446"/>
       <w:r>
         <w:t>Описание программы</w:t>
       </w:r>
+      <w:bookmarkEnd w:id="46"/>
     </w:p>
     <w:p>
       <w:pPr>
@@ -14419,9 +19327,17 @@
       <w:pPr>
         <w:pStyle w:val="3"/>
       </w:pPr>
-      <w:r>
-        <w:t>Описание сервера</w:t>
-      </w:r>
+      <w:bookmarkStart w:id="47" w:name="_Toc75379447"/>
+      <w:r>
+        <w:t>Описание</w:t>
+      </w:r>
+      <w:r>
+        <w:t xml:space="preserve"> работы</w:t>
+      </w:r>
+      <w:r>
+        <w:t xml:space="preserve"> сервера</w:t>
+      </w:r>
+      <w:bookmarkEnd w:id="47"/>
     </w:p>
     <w:p>
       <w:pPr>
@@ -15810,6 +20726,7 @@
           <w:shd w:val="clear" w:color="auto" w:fill="FFFFFF"/>
         </w:rPr>
       </w:pPr>
+      <w:bookmarkStart w:id="48" w:name="_Toc75379448"/>
       <w:r>
         <w:rPr>
           <w:shd w:val="clear" w:color="auto" w:fill="FFFFFF"/>
@@ -15823,6 +20740,7 @@
         </w:rPr>
         <w:t xml:space="preserve"> и даталогическая модель данных</w:t>
       </w:r>
+      <w:bookmarkEnd w:id="48"/>
     </w:p>
     <w:p>
       <w:pPr>
@@ -17237,6 +22155,7 @@
                 <w:rFonts w:eastAsia="Times New Roman"/>
                 <w:lang w:val="en-US"/>
               </w:rPr>
+              <w:lastRenderedPageBreak/>
               <w:t>id_user</w:t>
             </w:r>
             <w:proofErr w:type="spellEnd"/>
@@ -18409,9 +23328,10 @@
       <w:pPr>
         <w:pStyle w:val="3"/>
       </w:pPr>
+      <w:bookmarkStart w:id="49" w:name="_Toc75379449"/>
       <w:r>
         <w:lastRenderedPageBreak/>
-        <w:t>Общее о</w:t>
+        <w:t>О</w:t>
       </w:r>
       <w:r>
         <w:t xml:space="preserve">писание </w:t>
@@ -18420,7 +23340,11 @@
         <w:t xml:space="preserve">работы </w:t>
       </w:r>
       <w:r>
-        <w:t xml:space="preserve">клиента </w:t>
+        <w:t>клиента</w:t>
+      </w:r>
+      <w:bookmarkEnd w:id="49"/>
+      <w:r>
+        <w:t xml:space="preserve"> </w:t>
       </w:r>
     </w:p>
     <w:p>
@@ -18652,10 +23576,12 @@
       <w:pPr>
         <w:pStyle w:val="3"/>
       </w:pPr>
+      <w:bookmarkStart w:id="50" w:name="_Toc75379450"/>
       <w:r>
         <w:lastRenderedPageBreak/>
         <w:t>Описание процесса аутентификации</w:t>
       </w:r>
+      <w:bookmarkEnd w:id="50"/>
     </w:p>
     <w:p>
       <w:pPr>
@@ -19408,6 +24334,7 @@
           <w:shd w:val="clear" w:color="auto" w:fill="FFFFFF"/>
         </w:rPr>
       </w:pPr>
+      <w:bookmarkStart w:id="51" w:name="_Toc75379451"/>
       <w:r>
         <w:rPr>
           <w:shd w:val="clear" w:color="auto" w:fill="FFFFFF"/>
@@ -19420,6 +24347,7 @@
         </w:rPr>
         <w:t>процесса взаимодействия с ДРАКОН-схемой</w:t>
       </w:r>
+      <w:bookmarkEnd w:id="51"/>
     </w:p>
     <w:p>
       <w:pPr>
@@ -19627,9 +24555,11 @@
       <w:pPr>
         <w:pStyle w:val="3"/>
       </w:pPr>
+      <w:bookmarkStart w:id="52" w:name="_Toc75379452"/>
       <w:r>
         <w:t>Описание процесса управления пользовательскими данными</w:t>
       </w:r>
+      <w:bookmarkEnd w:id="52"/>
     </w:p>
     <w:p>
       <w:pPr>
@@ -19698,12 +24628,14 @@
       <w:pPr>
         <w:pStyle w:val="2"/>
       </w:pPr>
+      <w:bookmarkStart w:id="53" w:name="_Toc75379453"/>
       <w:r>
         <w:t>Обеспечение защиты</w:t>
       </w:r>
       <w:r>
         <w:t xml:space="preserve"> данных</w:t>
       </w:r>
+      <w:bookmarkEnd w:id="53"/>
     </w:p>
     <w:p>
       <w:pPr>
@@ -19977,9 +24909,11 @@
       <w:pPr>
         <w:pStyle w:val="2"/>
       </w:pPr>
+      <w:bookmarkStart w:id="54" w:name="_Toc75379454"/>
       <w:r>
         <w:t>Определение целостности сущностей</w:t>
       </w:r>
+      <w:bookmarkEnd w:id="54"/>
     </w:p>
     <w:p>
       <w:pPr>
@@ -20116,12 +25050,14 @@
       <w:pPr>
         <w:pStyle w:val="2"/>
       </w:pPr>
+      <w:bookmarkStart w:id="55" w:name="_Toc75379455"/>
       <w:r>
         <w:t>Определение целостности атрибутов</w:t>
       </w:r>
       <w:r>
         <w:t xml:space="preserve"> справочников</w:t>
       </w:r>
+      <w:bookmarkEnd w:id="55"/>
     </w:p>
     <w:p>
       <w:pPr>
@@ -20174,12 +25110,14 @@
       <w:pPr>
         <w:pStyle w:val="2"/>
       </w:pPr>
+      <w:bookmarkStart w:id="56" w:name="_Toc75379456"/>
       <w:r>
         <w:t>Определение ссылочной целостности</w:t>
       </w:r>
       <w:r>
         <w:t xml:space="preserve"> атрибутов справочников</w:t>
       </w:r>
+      <w:bookmarkEnd w:id="56"/>
     </w:p>
     <w:p>
       <w:pPr>
@@ -20307,8 +25245,13 @@
         <w:pStyle w:val="2"/>
       </w:pPr>
       <w:r>
-        <w:t xml:space="preserve"> Основные пользовательские функции, триггерные функции, триггеры</w:t>
-      </w:r>
+        <w:t xml:space="preserve"> </w:t>
+      </w:r>
+      <w:bookmarkStart w:id="57" w:name="_Toc75379457"/>
+      <w:r>
+        <w:t>Основные пользовательские функции, триггерные функции, триггеры</w:t>
+      </w:r>
+      <w:bookmarkEnd w:id="57"/>
     </w:p>
     <w:p>
       <w:pPr>
@@ -20965,6 +25908,7 @@
                 <w:rFonts w:ascii="Times New Roman" w:hAnsi="Times New Roman"/>
                 <w:lang w:val="en-US"/>
               </w:rPr>
+              <w:lastRenderedPageBreak/>
               <w:t>scheme_insert</w:t>
             </w:r>
             <w:proofErr w:type="spellEnd"/>
@@ -21120,7 +26064,11 @@
         <w:pStyle w:val="2"/>
       </w:pPr>
       <w:r>
-        <w:t xml:space="preserve"> Использование</w:t>
+        <w:t xml:space="preserve"> </w:t>
+      </w:r>
+      <w:bookmarkStart w:id="58" w:name="_Toc75379458"/>
+      <w:r>
+        <w:t>Использование</w:t>
       </w:r>
       <w:r>
         <w:rPr>
@@ -21131,6 +26079,7 @@
       <w:r>
         <w:t>объектов</w:t>
       </w:r>
+      <w:bookmarkEnd w:id="58"/>
     </w:p>
     <w:p>
       <w:pPr>
@@ -21180,8 +26129,13 @@
         <w:pStyle w:val="2"/>
       </w:pPr>
       <w:r>
-        <w:t xml:space="preserve"> Обеспечение безопасности базы данных</w:t>
-      </w:r>
+        <w:t xml:space="preserve"> </w:t>
+      </w:r>
+      <w:bookmarkStart w:id="59" w:name="_Toc75379459"/>
+      <w:r>
+        <w:t>Обеспечение безопасности базы данных</w:t>
+      </w:r>
+      <w:bookmarkEnd w:id="59"/>
     </w:p>
     <w:p>
       <w:pPr>
@@ -21286,8 +26240,13 @@
       </w:pPr>
       <w:r>
         <w:lastRenderedPageBreak/>
-        <w:t xml:space="preserve"> План обслуживания и резервного копирования базы данных</w:t>
-      </w:r>
+        <w:t xml:space="preserve"> </w:t>
+      </w:r>
+      <w:bookmarkStart w:id="60" w:name="_Toc75379460"/>
+      <w:r>
+        <w:t>План обслуживания и резервного копирования базы данных</w:t>
+      </w:r>
+      <w:bookmarkEnd w:id="60"/>
     </w:p>
     <w:p>
       <w:pPr>
@@ -21321,22 +26280,26 @@
       <w:pPr>
         <w:pStyle w:val="2"/>
       </w:pPr>
-      <w:bookmarkStart w:id="23" w:name="_Toc69296731"/>
+      <w:bookmarkStart w:id="61" w:name="_Toc69296731"/>
       <w:r>
         <w:t> </w:t>
       </w:r>
+      <w:bookmarkStart w:id="62" w:name="_Toc75379461"/>
       <w:r>
         <w:t>Описание основных классов системы</w:t>
       </w:r>
-      <w:bookmarkEnd w:id="23"/>
+      <w:bookmarkEnd w:id="61"/>
+      <w:bookmarkEnd w:id="62"/>
     </w:p>
     <w:p>
       <w:pPr>
         <w:pStyle w:val="3"/>
       </w:pPr>
+      <w:bookmarkStart w:id="63" w:name="_Toc75379462"/>
       <w:r>
         <w:t>Описание основных классов сервера</w:t>
       </w:r>
+      <w:bookmarkEnd w:id="63"/>
     </w:p>
     <w:p>
       <w:pPr>
@@ -23856,7 +28819,7 @@
       <w:pPr>
         <w:pStyle w:val="4"/>
       </w:pPr>
-      <w:bookmarkStart w:id="24" w:name="_Hlk75340271"/>
+      <w:bookmarkStart w:id="64" w:name="_Hlk75340271"/>
       <w:r>
         <w:t>За обработку запросов к таблице «Пользователь» отвечает специальный</w:t>
       </w:r>
@@ -23870,7 +28833,7 @@
         </w:rPr>
         <w:t>UserController</w:t>
       </w:r>
-      <w:bookmarkEnd w:id="24"/>
+      <w:bookmarkEnd w:id="64"/>
       <w:proofErr w:type="spellEnd"/>
       <w:r>
         <w:t xml:space="preserve">, который предоставляет набор </w:t>
@@ -23933,9 +28896,6 @@
       <w:pPr>
         <w:pStyle w:val="4"/>
         <w:ind w:firstLine="0"/>
-        <w:rPr>
-          <w:lang w:val="en-US"/>
-        </w:rPr>
       </w:pPr>
       <w:r>
         <w:t xml:space="preserve">Таблица 2.14 – Описание </w:t>
@@ -29701,6 +34661,7 @@
               <w:rPr>
                 <w:lang w:val="en-US"/>
               </w:rPr>
+              <w:lastRenderedPageBreak/>
               <w:t> async </w:t>
             </w:r>
             <w:proofErr w:type="spellStart"/>
@@ -30084,9 +35045,11 @@
       <w:pPr>
         <w:pStyle w:val="3"/>
       </w:pPr>
+      <w:bookmarkStart w:id="65" w:name="_Toc75379463"/>
       <w:r>
         <w:t>Описание основных классов клиента</w:t>
       </w:r>
+      <w:bookmarkEnd w:id="65"/>
     </w:p>
     <w:p>
       <w:pPr>
@@ -32368,9 +37331,6 @@
             <w:pPr>
               <w:widowControl w:val="0"/>
               <w:spacing w:after="120" w:line="360" w:lineRule="auto"/>
-              <w:rPr>
-                <w:lang w:val="en-US"/>
-              </w:rPr>
             </w:pPr>
             <w:r>
               <w:t>Установка заголовка с токеном авторизации для выполнения запросов</w:t>
@@ -33287,9 +38247,6 @@
             <w:pPr>
               <w:widowControl w:val="0"/>
               <w:spacing w:after="120" w:line="360" w:lineRule="auto"/>
-              <w:rPr>
-                <w:lang w:val="en-US"/>
-              </w:rPr>
             </w:pPr>
             <w:r>
               <w:t xml:space="preserve">Получить список всех курируемых пользователей по </w:t>
@@ -37414,9 +42371,11 @@
         </w:rPr>
         <w:t xml:space="preserve"> </w:t>
       </w:r>
+      <w:bookmarkStart w:id="66" w:name="_Toc75379464"/>
       <w:r>
         <w:t>Реализованные меню и интерфейсы</w:t>
       </w:r>
+      <w:bookmarkEnd w:id="66"/>
     </w:p>
     <w:p>
       <w:pPr>
@@ -38644,8 +43603,13 @@
         <w:pStyle w:val="2"/>
       </w:pPr>
       <w:r>
-        <w:t xml:space="preserve"> Сообщения системы</w:t>
-      </w:r>
+        <w:t xml:space="preserve"> </w:t>
+      </w:r>
+      <w:bookmarkStart w:id="67" w:name="_Toc75379465"/>
+      <w:r>
+        <w:t>Сообщения системы</w:t>
+      </w:r>
+      <w:bookmarkEnd w:id="67"/>
     </w:p>
     <w:p>
       <w:pPr>
@@ -39128,7 +44092,6 @@
               <w:jc w:val="both"/>
               <w:rPr>
                 <w:color w:val="000000"/>
-                <w:lang w:val="en-US"/>
               </w:rPr>
             </w:pPr>
             <w:r>
@@ -40184,15 +45147,15 @@
       <w:pPr>
         <w:pStyle w:val="4"/>
       </w:pPr>
-      <w:bookmarkStart w:id="25" w:name="_Toc59096597"/>
-      <w:bookmarkStart w:id="26" w:name="_Toc59192102"/>
-      <w:bookmarkStart w:id="27" w:name="_Toc65490728"/>
+      <w:bookmarkStart w:id="68" w:name="_Toc59096597"/>
+      <w:bookmarkStart w:id="69" w:name="_Toc59192102"/>
+      <w:bookmarkStart w:id="70" w:name="_Toc65490728"/>
       <w:r>
         <w:t>В случае возникновения других сообщений необходимо обратиться к разработчику программного продукта</w:t>
       </w:r>
-      <w:bookmarkEnd w:id="25"/>
-      <w:bookmarkEnd w:id="26"/>
-      <w:bookmarkEnd w:id="27"/>
+      <w:bookmarkEnd w:id="68"/>
+      <w:bookmarkEnd w:id="69"/>
+      <w:bookmarkEnd w:id="70"/>
       <w:r>
         <w:t>.</w:t>
       </w:r>
@@ -40212,10 +45175,12 @@
       <w:pPr>
         <w:pStyle w:val="13"/>
       </w:pPr>
+      <w:bookmarkStart w:id="71" w:name="_Toc75379466"/>
       <w:r>
         <w:lastRenderedPageBreak/>
         <w:t>3 ПРОГРАММА И МЕТОДИКА ИСПЫТАНИЙ</w:t>
       </w:r>
+      <w:bookmarkEnd w:id="71"/>
     </w:p>
     <w:p>
       <w:pPr>
@@ -41202,10 +46167,12 @@
       <w:pPr>
         <w:pStyle w:val="13"/>
       </w:pPr>
+      <w:bookmarkStart w:id="72" w:name="_Toc75379467"/>
       <w:r>
         <w:lastRenderedPageBreak/>
         <w:t>ЗАКЛЮЧЕНИЕ</w:t>
       </w:r>
+      <w:bookmarkEnd w:id="72"/>
     </w:p>
     <w:p>
       <w:pPr>
@@ -41330,10 +46297,12 @@
       <w:pPr>
         <w:pStyle w:val="13"/>
       </w:pPr>
+      <w:bookmarkStart w:id="73" w:name="_Toc75379468"/>
       <w:r>
         <w:lastRenderedPageBreak/>
         <w:t>СПИСОК ИСПОЛЬЗОВАННЫХ ИСТОЧНИКОВ</w:t>
       </w:r>
+      <w:bookmarkEnd w:id="73"/>
     </w:p>
     <w:p>
       <w:pPr>
@@ -41432,7 +46401,7 @@
           <w:lang w:eastAsia="en-US"/>
         </w:rPr>
       </w:pPr>
-      <w:bookmarkStart w:id="28" w:name="_Hlk42103828"/>
+      <w:bookmarkStart w:id="74" w:name="_Hlk42103828"/>
       <w:proofErr w:type="spellStart"/>
       <w:r>
         <w:rPr>
@@ -41448,7 +46417,7 @@
         <w:t xml:space="preserve"> В.Д. Язык ДРАКОН, краткое описание. 4-е изд. – М.: Дело, 2002 – 124 с.</w:t>
       </w:r>
     </w:p>
-    <w:bookmarkEnd w:id="28"/>
+    <w:bookmarkEnd w:id="74"/>
     <w:p>
       <w:pPr>
         <w:numPr>
@@ -42372,6 +47341,7 @@
         <w:pStyle w:val="13"/>
         <w:ind w:firstLine="6691"/>
       </w:pPr>
+      <w:bookmarkStart w:id="75" w:name="_Toc75379469"/>
       <w:r>
         <w:lastRenderedPageBreak/>
         <w:t>ПРИЛОЖЕНИЕ 1</w:t>
@@ -42382,6 +47352,7 @@
       <w:r>
         <w:t>Диаграмма классов ДРАКОН-схемы</w:t>
       </w:r>
+      <w:bookmarkEnd w:id="75"/>
     </w:p>
     <w:p>
       <w:pPr>
@@ -42462,6 +47433,7 @@
         <w:pStyle w:val="13"/>
         <w:ind w:firstLine="6691"/>
       </w:pPr>
+      <w:bookmarkStart w:id="76" w:name="_Toc75379470"/>
       <w:r>
         <w:lastRenderedPageBreak/>
         <w:t>ПРИЛОЖЕНИЕ 2</w:t>
@@ -42472,6 +47444,7 @@
       <w:r>
         <w:t>Диаграмма классов ДРАКОН-схемы</w:t>
       </w:r>
+      <w:bookmarkEnd w:id="76"/>
     </w:p>
     <w:p>
       <w:pPr>
@@ -42560,6 +47533,7 @@
         <w:pStyle w:val="13"/>
         <w:ind w:firstLine="6691"/>
       </w:pPr>
+      <w:bookmarkStart w:id="77" w:name="_Toc75379471"/>
       <w:r>
         <w:lastRenderedPageBreak/>
         <w:t>ПРИЛОЖЕНИЕ 3</w:t>
@@ -42570,6 +47544,7 @@
       <w:r>
         <w:t>Диаграмма развертывания</w:t>
       </w:r>
+      <w:bookmarkEnd w:id="77"/>
     </w:p>
     <w:p>
       <w:pPr>
@@ -42678,6 +47653,7 @@
         <w:pStyle w:val="13"/>
         <w:ind w:firstLine="6691"/>
       </w:pPr>
+      <w:bookmarkStart w:id="78" w:name="_Toc75379472"/>
       <w:r>
         <w:lastRenderedPageBreak/>
         <w:t>ПРИЛОЖЕНИЕ 4</w:t>
@@ -42688,6 +47664,7 @@
       <w:r>
         <w:t>Диаграмма компонентов сервера</w:t>
       </w:r>
+      <w:bookmarkEnd w:id="78"/>
     </w:p>
     <w:p>
       <w:pPr>
@@ -42781,7 +47758,7 @@
       <w:footerReference w:type="default" r:id="rId64"/>
       <w:pgSz w:w="11906" w:h="16838" w:code="9"/>
       <w:pgMar w:top="1418" w:right="1134" w:bottom="1418" w:left="1985" w:header="709" w:footer="454" w:gutter="0"/>
-      <w:pgNumType w:start="7"/>
+      <w:pgNumType w:start="8"/>
       <w:cols w:space="708"/>
       <w:docGrid w:linePitch="360"/>
     </w:sectPr>
@@ -46858,8 +51835,12 @@
     <w:next w:val="a0"/>
     <w:autoRedefine/>
     <w:uiPriority w:val="39"/>
-    <w:rsid w:val="00E33622"/>
+    <w:rsid w:val="007B5282"/>
     <w:pPr>
+      <w:tabs>
+        <w:tab w:val="left" w:pos="709"/>
+        <w:tab w:val="right" w:leader="dot" w:pos="9345"/>
+      </w:tabs>
       <w:ind w:left="240"/>
     </w:pPr>
   </w:style>
@@ -47149,9 +52130,13 @@
     <w:autoRedefine/>
     <w:uiPriority w:val="39"/>
     <w:unhideWhenUsed/>
-    <w:rsid w:val="005323B6"/>
+    <w:rsid w:val="007B5282"/>
     <w:pPr>
-      <w:ind w:left="480"/>
+      <w:tabs>
+        <w:tab w:val="left" w:pos="993"/>
+        <w:tab w:val="right" w:leader="dot" w:pos="9345"/>
+      </w:tabs>
+      <w:ind w:left="426"/>
     </w:pPr>
   </w:style>
   <w:style w:type="character" w:customStyle="1" w:styleId="62">

--- a/dizdocs/VKR — копия.docx
+++ b/dizdocs/VKR — копия.docx
@@ -19028,7 +19028,13 @@
         <w:pStyle w:val="4"/>
       </w:pPr>
       <w:r>
-        <w:t xml:space="preserve">Сервер отвечает за обслуживание запросов со стороны клиентов и взаимодействие с базой данной. </w:t>
+        <w:t>Сервер отвечает за обслуживание запросов со стороны клиент</w:t>
+      </w:r>
+      <w:r>
+        <w:t>а</w:t>
+      </w:r>
+      <w:r>
+        <w:t xml:space="preserve"> и взаимодействие с базой данной. </w:t>
       </w:r>
       <w:r>
         <w:rPr>
@@ -19438,7 +19444,19 @@
         <w:pStyle w:val="4"/>
       </w:pPr>
       <w:r>
-        <w:t>AuthModule обеспечивает механизмы регистрации новых пользователей и аутентификацию уже зарегистрированных. Описание модуля приведено в таблице 2.2.</w:t>
+        <w:t xml:space="preserve">AuthModule обеспечивает механизмы регистрации новых пользователей и аутентификацию уже зарегистрированных. </w:t>
+      </w:r>
+      <w:r>
+        <w:t>Его о</w:t>
+      </w:r>
+      <w:r>
+        <w:t>писание</w:t>
+      </w:r>
+      <w:r>
+        <w:t xml:space="preserve"> </w:t>
+      </w:r>
+      <w:r>
+        <w:t>приведено в таблице 2.2.</w:t>
       </w:r>
     </w:p>
     <w:p>
@@ -19454,7 +19472,7 @@
         <w:t>Таблица 2.</w:t>
       </w:r>
       <w:r>
-        <w:t>3</w:t>
+        <w:t>2</w:t>
       </w:r>
       <w:r>
         <w:t xml:space="preserve"> – </w:t>
@@ -19678,6 +19696,33 @@
           </w:p>
         </w:tc>
       </w:tr>
+    </w:tbl>
+    <w:p/>
+    <w:p/>
+    <w:p>
+      <w:r>
+        <w:lastRenderedPageBreak/>
+        <w:t>Продолжение таблицы  2.2</w:t>
+      </w:r>
+    </w:p>
+    <w:tbl>
+      <w:tblPr>
+        <w:tblW w:w="8676" w:type="dxa"/>
+        <w:tblInd w:w="108" w:type="dxa"/>
+        <w:tblBorders>
+          <w:top w:val="single" w:sz="4" w:space="0" w:color="000000"/>
+          <w:left w:val="single" w:sz="4" w:space="0" w:color="000000"/>
+          <w:bottom w:val="single" w:sz="4" w:space="0" w:color="000000"/>
+          <w:right w:val="single" w:sz="4" w:space="0" w:color="000000"/>
+          <w:insideH w:val="single" w:sz="4" w:space="0" w:color="000000"/>
+          <w:insideV w:val="single" w:sz="4" w:space="0" w:color="000000"/>
+        </w:tblBorders>
+        <w:tblLook w:val="04A0" w:firstRow="1" w:lastRow="0" w:firstColumn="1" w:lastColumn="0" w:noHBand="0" w:noVBand="1"/>
+      </w:tblPr>
+      <w:tblGrid>
+        <w:gridCol w:w="2625"/>
+        <w:gridCol w:w="6051"/>
+      </w:tblGrid>
       <w:tr>
         <w:trPr>
           <w:trHeight w:val="637"/>
@@ -19685,6 +19730,73 @@
         <w:tc>
           <w:tcPr>
             <w:tcW w:w="2625" w:type="dxa"/>
+            <w:tcBorders>
+              <w:top w:val="single" w:sz="4" w:space="0" w:color="000000"/>
+              <w:left w:val="single" w:sz="4" w:space="0" w:color="000000"/>
+              <w:bottom w:val="single" w:sz="4" w:space="0" w:color="000000"/>
+              <w:right w:val="single" w:sz="4" w:space="0" w:color="000000"/>
+            </w:tcBorders>
+            <w:shd w:val="clear" w:color="auto" w:fill="auto"/>
+          </w:tcPr>
+          <w:p>
+            <w:pPr>
+              <w:widowControl w:val="0"/>
+              <w:spacing w:after="120" w:line="360" w:lineRule="auto"/>
+              <w:jc w:val="center"/>
+              <w:rPr>
+                <w:b/>
+                <w:bCs/>
+                <w:lang w:val="en-US"/>
+              </w:rPr>
+            </w:pPr>
+            <w:r>
+              <w:rPr>
+                <w:b/>
+                <w:bCs/>
+                <w:lang w:val="en-US"/>
+              </w:rPr>
+              <w:t>Компонент</w:t>
+            </w:r>
+          </w:p>
+        </w:tc>
+        <w:tc>
+          <w:tcPr>
+            <w:tcW w:w="6051" w:type="dxa"/>
+            <w:tcBorders>
+              <w:top w:val="single" w:sz="4" w:space="0" w:color="000000"/>
+              <w:left w:val="single" w:sz="4" w:space="0" w:color="000000"/>
+              <w:bottom w:val="single" w:sz="4" w:space="0" w:color="000000"/>
+              <w:right w:val="single" w:sz="4" w:space="0" w:color="000000"/>
+            </w:tcBorders>
+            <w:shd w:val="clear" w:color="auto" w:fill="auto"/>
+          </w:tcPr>
+          <w:p>
+            <w:pPr>
+              <w:widowControl w:val="0"/>
+              <w:spacing w:after="120" w:line="360" w:lineRule="auto"/>
+              <w:jc w:val="center"/>
+              <w:rPr>
+                <w:b/>
+                <w:bCs/>
+              </w:rPr>
+            </w:pPr>
+            <w:r>
+              <w:rPr>
+                <w:b/>
+                <w:bCs/>
+              </w:rPr>
+              <w:t>Назначение</w:t>
+            </w:r>
+          </w:p>
+        </w:tc>
+      </w:tr>
+      <w:tr>
+        <w:trPr>
+          <w:trHeight w:val="637"/>
+        </w:trPr>
+        <w:tc>
+          <w:tcPr>
+            <w:tcW w:w="2625" w:type="dxa"/>
             <w:shd w:val="clear" w:color="auto" w:fill="auto"/>
           </w:tcPr>
           <w:p>
@@ -19700,7 +19812,6 @@
               <w:rPr>
                 <w:lang w:val="en-US"/>
               </w:rPr>
-              <w:lastRenderedPageBreak/>
               <w:t>JwtStrategy</w:t>
             </w:r>
           </w:p>
@@ -19775,6 +19886,7 @@
     <w:p>
       <w:pPr>
         <w:pStyle w:val="4"/>
+        <w:spacing w:before="120"/>
       </w:pPr>
       <w:r>
         <w:rPr>
@@ -19786,7 +19898,13 @@
         <w:t xml:space="preserve"> </w:t>
       </w:r>
       <w:r>
-        <w:t>отвечает за взаимодействие с сущностью «Куриремое отношение» базы данных. Описание модуля приведено в таблице 2.1.</w:t>
+        <w:t>отвечает за взаимодействие с сущностью «Куриремое отношение» базы данных. Описание модуля приведено в таблице 2.</w:t>
+      </w:r>
+      <w:r>
+        <w:t>3</w:t>
+      </w:r>
+      <w:r>
+        <w:t>.</w:t>
       </w:r>
     </w:p>
     <w:p>
@@ -19974,6 +20092,7 @@
     <w:p>
       <w:pPr>
         <w:pStyle w:val="4"/>
+        <w:spacing w:before="120"/>
       </w:pPr>
       <w:r>
         <w:rPr>
@@ -19982,7 +20101,13 @@
         <w:t>SchemaModule</w:t>
       </w:r>
       <w:r>
-        <w:t xml:space="preserve"> отвечает за взаимодействие с сущностью «ДРАКОН-схема» базы данных. Описание модуля приведено в таблице 2.1.</w:t>
+        <w:t xml:space="preserve"> отвечает за взаимодействие с сущностью «ДРАКОН-схема» базы данных. Описание модуля приведено в таблице 2.</w:t>
+      </w:r>
+      <w:r>
+        <w:t>4</w:t>
+      </w:r>
+      <w:r>
+        <w:t>.</w:t>
       </w:r>
     </w:p>
     <w:p>
@@ -19994,7 +20119,7 @@
         <w:t>Таблица 2.</w:t>
       </w:r>
       <w:r>
-        <w:t>3</w:t>
+        <w:t>4</w:t>
       </w:r>
       <w:r>
         <w:t xml:space="preserve"> – </w:t>
@@ -20170,6 +20295,7 @@
     <w:p>
       <w:pPr>
         <w:pStyle w:val="4"/>
+        <w:spacing w:before="120"/>
       </w:pPr>
       <w:r>
         <w:rPr>
@@ -20283,7 +20409,7 @@
         <w:t xml:space="preserve">Диаграмма компонентов сервера приведена </w:t>
       </w:r>
       <w:r>
-        <w:t>в приложении 4(см. рис П4)</w:t>
+        <w:t>в приложении 4</w:t>
       </w:r>
       <w:r>
         <w:t>.</w:t>
@@ -20470,7 +20596,10 @@
         <w:t xml:space="preserve"> и информацию о роли пользователя в системе</w:t>
       </w:r>
       <w:r>
-        <w:t>, а также почту</w:t>
+        <w:t xml:space="preserve"> и </w:t>
+      </w:r>
+      <w:r>
+        <w:t>почту</w:t>
       </w:r>
       <w:r>
         <w:t xml:space="preserve">. Идентификация пользователя осуществляется с помощью </w:t>
@@ -20488,7 +20617,7 @@
         <w:t>Атрибуты справочника «Пользователи» представлены в таблице 2.</w:t>
       </w:r>
       <w:r>
-        <w:t>6</w:t>
+        <w:t>5</w:t>
       </w:r>
       <w:r>
         <w:t>.</w:t>
@@ -20503,7 +20632,7 @@
         <w:t>Таблица 2.</w:t>
       </w:r>
       <w:r>
-        <w:t>6</w:t>
+        <w:t>5</w:t>
       </w:r>
       <w:r>
         <w:t xml:space="preserve"> – Справочник «Пользователи»</w:t>
@@ -21226,10 +21355,12 @@
     </w:tbl>
     <w:p>
       <w:pPr>
-        <w:spacing w:before="120" w:line="360" w:lineRule="auto"/>
-        <w:ind w:left="11" w:firstLine="697"/>
-        <w:jc w:val="both"/>
-      </w:pPr>
+        <w:pStyle w:val="4"/>
+        <w:spacing w:before="120"/>
+      </w:pPr>
+      <w:r>
+        <w:t xml:space="preserve">Справочник «Курируемое отношение предназначен» для представления связи между пользователем и куратором. На основе наличия в данном справочники принимается решения выдачи или не выдачи ДРАКОН-схем других пользователей. </w:t>
+      </w:r>
       <w:r>
         <w:t>Атрибуты справочника «</w:t>
       </w:r>
@@ -21246,10 +21377,18 @@
         <w:t xml:space="preserve"> в таблице 2.</w:t>
       </w:r>
       <w:r>
-        <w:t>7</w:t>
+        <w:t>6</w:t>
       </w:r>
       <w:r>
         <w:t>.</w:t>
+      </w:r>
+    </w:p>
+    <w:p>
+      <w:pPr>
+        <w:pStyle w:val="4"/>
+      </w:pPr>
+      <w:r>
+        <w:br w:type="page"/>
       </w:r>
     </w:p>
     <w:p>
@@ -21258,10 +21397,14 @@
         <w:jc w:val="both"/>
       </w:pPr>
       <w:r>
+        <w:lastRenderedPageBreak/>
         <w:t>Таблица 2.</w:t>
       </w:r>
       <w:r>
-        <w:t xml:space="preserve">7 </w:t>
+        <w:t>6</w:t>
+      </w:r>
+      <w:r>
+        <w:t xml:space="preserve"> </w:t>
       </w:r>
       <w:r>
         <w:t>– Справочник «</w:t>
@@ -21290,8 +21433,8 @@
       <w:tblGrid>
         <w:gridCol w:w="1589"/>
         <w:gridCol w:w="1882"/>
-        <w:gridCol w:w="1238"/>
-        <w:gridCol w:w="4114"/>
+        <w:gridCol w:w="1239"/>
+        <w:gridCol w:w="4113"/>
       </w:tblGrid>
       <w:tr>
         <w:trPr>
@@ -21300,7 +21443,7 @@
         </w:trPr>
         <w:tc>
           <w:tcPr>
-            <w:tcW w:w="818" w:type="pct"/>
+            <w:tcW w:w="900" w:type="pct"/>
             <w:tcBorders>
               <w:top w:val="single" w:sz="4" w:space="0" w:color="auto"/>
               <w:left w:val="single" w:sz="4" w:space="0" w:color="auto"/>
@@ -21318,6 +21461,7 @@
                 <w:b/>
               </w:rPr>
             </w:pPr>
+            <w:bookmarkStart w:id="49" w:name="_Hlk75387173"/>
             <w:r>
               <w:rPr>
                 <w:rFonts w:eastAsia="Times New Roman"/>
@@ -21329,7 +21473,7 @@
         </w:tc>
         <w:tc>
           <w:tcPr>
-            <w:tcW w:w="1094" w:type="pct"/>
+            <w:tcW w:w="1067" w:type="pct"/>
             <w:tcBorders>
               <w:top w:val="single" w:sz="4" w:space="0" w:color="auto"/>
               <w:left w:val="single" w:sz="4" w:space="0" w:color="auto"/>
@@ -21358,7 +21502,7 @@
         </w:tc>
         <w:tc>
           <w:tcPr>
-            <w:tcW w:w="729" w:type="pct"/>
+            <w:tcW w:w="702" w:type="pct"/>
             <w:tcBorders>
               <w:top w:val="single" w:sz="4" w:space="0" w:color="auto"/>
               <w:left w:val="single" w:sz="4" w:space="0" w:color="auto"/>
@@ -21387,7 +21531,7 @@
         </w:tc>
         <w:tc>
           <w:tcPr>
-            <w:tcW w:w="2358" w:type="pct"/>
+            <w:tcW w:w="2331" w:type="pct"/>
             <w:tcBorders>
               <w:top w:val="single" w:sz="4" w:space="0" w:color="auto"/>
               <w:left w:val="single" w:sz="4" w:space="0" w:color="auto"/>
@@ -21415,13 +21559,14 @@
           </w:p>
         </w:tc>
       </w:tr>
+      <w:bookmarkEnd w:id="49"/>
       <w:tr>
         <w:trPr>
           <w:trHeight w:val="616"/>
         </w:trPr>
         <w:tc>
           <w:tcPr>
-            <w:tcW w:w="818" w:type="pct"/>
+            <w:tcW w:w="900" w:type="pct"/>
             <w:tcBorders>
               <w:top w:val="single" w:sz="4" w:space="0" w:color="auto"/>
               <w:left w:val="single" w:sz="4" w:space="0" w:color="auto"/>
@@ -21449,7 +21594,7 @@
         </w:tc>
         <w:tc>
           <w:tcPr>
-            <w:tcW w:w="1094" w:type="pct"/>
+            <w:tcW w:w="1067" w:type="pct"/>
             <w:tcBorders>
               <w:top w:val="single" w:sz="4" w:space="0" w:color="auto"/>
               <w:left w:val="single" w:sz="4" w:space="0" w:color="auto"/>
@@ -21484,7 +21629,7 @@
         </w:tc>
         <w:tc>
           <w:tcPr>
-            <w:tcW w:w="729" w:type="pct"/>
+            <w:tcW w:w="702" w:type="pct"/>
             <w:tcBorders>
               <w:top w:val="single" w:sz="4" w:space="0" w:color="auto"/>
               <w:left w:val="single" w:sz="4" w:space="0" w:color="auto"/>
@@ -21513,7 +21658,7 @@
         </w:tc>
         <w:tc>
           <w:tcPr>
-            <w:tcW w:w="2358" w:type="pct"/>
+            <w:tcW w:w="2331" w:type="pct"/>
             <w:tcBorders>
               <w:top w:val="single" w:sz="4" w:space="0" w:color="auto"/>
               <w:left w:val="single" w:sz="4" w:space="0" w:color="auto"/>
@@ -21544,7 +21689,7 @@
         </w:trPr>
         <w:tc>
           <w:tcPr>
-            <w:tcW w:w="818" w:type="pct"/>
+            <w:tcW w:w="900" w:type="pct"/>
             <w:tcBorders>
               <w:top w:val="single" w:sz="4" w:space="0" w:color="auto"/>
               <w:left w:val="single" w:sz="4" w:space="0" w:color="auto"/>
@@ -21570,7 +21715,7 @@
         </w:tc>
         <w:tc>
           <w:tcPr>
-            <w:tcW w:w="1094" w:type="pct"/>
+            <w:tcW w:w="1067" w:type="pct"/>
             <w:tcBorders>
               <w:top w:val="single" w:sz="4" w:space="0" w:color="auto"/>
               <w:left w:val="single" w:sz="4" w:space="0" w:color="auto"/>
@@ -21597,7 +21742,7 @@
         </w:tc>
         <w:tc>
           <w:tcPr>
-            <w:tcW w:w="729" w:type="pct"/>
+            <w:tcW w:w="702" w:type="pct"/>
             <w:tcBorders>
               <w:top w:val="single" w:sz="4" w:space="0" w:color="auto"/>
               <w:left w:val="single" w:sz="4" w:space="0" w:color="auto"/>
@@ -21625,7 +21770,7 @@
         </w:tc>
         <w:tc>
           <w:tcPr>
-            <w:tcW w:w="2358" w:type="pct"/>
+            <w:tcW w:w="2331" w:type="pct"/>
             <w:tcBorders>
               <w:top w:val="single" w:sz="4" w:space="0" w:color="auto"/>
               <w:left w:val="single" w:sz="4" w:space="0" w:color="auto"/>
@@ -21644,14 +21789,7 @@
               <w:rPr>
                 <w:rFonts w:eastAsia="Times New Roman"/>
               </w:rPr>
-              <w:t xml:space="preserve">Код записи куратора, Внешний ключ. </w:t>
-            </w:r>
-            <w:r>
-              <w:rPr>
-                <w:rFonts w:eastAsia="Times New Roman"/>
-              </w:rPr>
-              <w:lastRenderedPageBreak/>
-              <w:t xml:space="preserve">Связан с первичным ключом таблицы «Пользователь». Вместе с </w:t>
+              <w:t xml:space="preserve">Код записи куратора, Внешний ключ. Связан с первичным ключом таблицы «Пользователь». Вместе с </w:t>
             </w:r>
             <w:r>
               <w:rPr>
@@ -21675,7 +21813,7 @@
         </w:trPr>
         <w:tc>
           <w:tcPr>
-            <w:tcW w:w="818" w:type="pct"/>
+            <w:tcW w:w="900" w:type="pct"/>
             <w:tcBorders>
               <w:top w:val="single" w:sz="4" w:space="0" w:color="auto"/>
               <w:left w:val="single" w:sz="4" w:space="0" w:color="auto"/>
@@ -21696,14 +21834,13 @@
                 <w:rFonts w:eastAsia="Times New Roman"/>
                 <w:lang w:val="en-US"/>
               </w:rPr>
-              <w:lastRenderedPageBreak/>
               <w:t>id_user</w:t>
             </w:r>
           </w:p>
         </w:tc>
         <w:tc>
           <w:tcPr>
-            <w:tcW w:w="1094" w:type="pct"/>
+            <w:tcW w:w="1067" w:type="pct"/>
             <w:tcBorders>
               <w:top w:val="single" w:sz="4" w:space="0" w:color="auto"/>
               <w:left w:val="single" w:sz="4" w:space="0" w:color="auto"/>
@@ -21730,7 +21867,7 @@
         </w:tc>
         <w:tc>
           <w:tcPr>
-            <w:tcW w:w="729" w:type="pct"/>
+            <w:tcW w:w="702" w:type="pct"/>
             <w:tcBorders>
               <w:top w:val="single" w:sz="4" w:space="0" w:color="auto"/>
               <w:left w:val="single" w:sz="4" w:space="0" w:color="auto"/>
@@ -21758,7 +21895,7 @@
         </w:tc>
         <w:tc>
           <w:tcPr>
-            <w:tcW w:w="2358" w:type="pct"/>
+            <w:tcW w:w="2331" w:type="pct"/>
             <w:tcBorders>
               <w:top w:val="single" w:sz="4" w:space="0" w:color="auto"/>
               <w:left w:val="single" w:sz="4" w:space="0" w:color="auto"/>
@@ -21801,7 +21938,7 @@
         </w:trPr>
         <w:tc>
           <w:tcPr>
-            <w:tcW w:w="818" w:type="pct"/>
+            <w:tcW w:w="900" w:type="pct"/>
             <w:tcBorders>
               <w:top w:val="single" w:sz="4" w:space="0" w:color="auto"/>
               <w:left w:val="single" w:sz="4" w:space="0" w:color="auto"/>
@@ -21828,7 +21965,7 @@
         </w:tc>
         <w:tc>
           <w:tcPr>
-            <w:tcW w:w="1094" w:type="pct"/>
+            <w:tcW w:w="1067" w:type="pct"/>
             <w:tcBorders>
               <w:top w:val="single" w:sz="4" w:space="0" w:color="auto"/>
               <w:left w:val="single" w:sz="4" w:space="0" w:color="auto"/>
@@ -21853,7 +21990,7 @@
         </w:tc>
         <w:tc>
           <w:tcPr>
-            <w:tcW w:w="729" w:type="pct"/>
+            <w:tcW w:w="702" w:type="pct"/>
             <w:tcBorders>
               <w:top w:val="single" w:sz="4" w:space="0" w:color="auto"/>
               <w:left w:val="single" w:sz="4" w:space="0" w:color="auto"/>
@@ -21881,7 +22018,7 @@
         </w:tc>
         <w:tc>
           <w:tcPr>
-            <w:tcW w:w="2358" w:type="pct"/>
+            <w:tcW w:w="2331" w:type="pct"/>
             <w:tcBorders>
               <w:top w:val="single" w:sz="4" w:space="0" w:color="auto"/>
               <w:left w:val="single" w:sz="4" w:space="0" w:color="auto"/>
@@ -21909,21 +22046,13 @@
     <w:p>
       <w:pPr>
         <w:pStyle w:val="4"/>
-      </w:pPr>
-      <w:r>
-        <w:t xml:space="preserve">Справочник «ДРАКОН-схема» содержит содержимое схемы, идентификатор пользователя, создавшего её, а также название, информацию о времени и пользователе, внесшим последнее изменение. Информация о последнем изменении сохраняется для того, чтобы идентифицировать куратора или пользователя, который последним изменял схему. </w:t>
-      </w:r>
-      <w:r>
-        <w:t>Атрибуты справочника «</w:t>
-      </w:r>
-      <w:r>
-        <w:t>ДРАКОН-схема</w:t>
-      </w:r>
-      <w:r>
-        <w:t>» представлены в таблице 2.</w:t>
-      </w:r>
-      <w:r>
-        <w:t>8</w:t>
+        <w:spacing w:before="120"/>
+      </w:pPr>
+      <w:r>
+        <w:t>Справочник «ДРАКОН-схема» содержит содержимое схемы, идентификатор пользователя, создавшего её, а также название, информацию о времени и пользователе, внесшим последнее изменение. Информация о последнем изменении сохраняется для того, чтобы идентифицировать куратора или пользователя, который последним изменял схему. Атрибуты справочника «ДРАКОН-схема» представлены в таблице 2.</w:t>
+      </w:r>
+      <w:r>
+        <w:t>7</w:t>
       </w:r>
       <w:r>
         <w:t>.</w:t>
@@ -21938,7 +22067,7 @@
         <w:t>Таблица 2.</w:t>
       </w:r>
       <w:r>
-        <w:t>8</w:t>
+        <w:t>7</w:t>
       </w:r>
       <w:r>
         <w:t xml:space="preserve"> – Справочник «</w:t>
@@ -21948,6 +22077,645 @@
       </w:r>
       <w:r>
         <w:t>»</w:t>
+      </w:r>
+    </w:p>
+    <w:tbl>
+      <w:tblPr>
+        <w:tblW w:w="4900" w:type="pct"/>
+        <w:tblInd w:w="108" w:type="dxa"/>
+        <w:tblBorders>
+          <w:top w:val="single" w:sz="4" w:space="0" w:color="auto"/>
+          <w:left w:val="single" w:sz="4" w:space="0" w:color="auto"/>
+          <w:bottom w:val="single" w:sz="4" w:space="0" w:color="auto"/>
+          <w:right w:val="single" w:sz="4" w:space="0" w:color="auto"/>
+          <w:insideH w:val="single" w:sz="4" w:space="0" w:color="auto"/>
+          <w:insideV w:val="single" w:sz="4" w:space="0" w:color="auto"/>
+        </w:tblBorders>
+        <w:tblLook w:val="01E0" w:firstRow="1" w:lastRow="1" w:firstColumn="1" w:lastColumn="1" w:noHBand="0" w:noVBand="0"/>
+      </w:tblPr>
+      <w:tblGrid>
+        <w:gridCol w:w="2135"/>
+        <w:gridCol w:w="1701"/>
+        <w:gridCol w:w="1055"/>
+        <w:gridCol w:w="3932"/>
+      </w:tblGrid>
+      <w:tr>
+        <w:trPr>
+          <w:trHeight w:val="616"/>
+          <w:tblHeader/>
+        </w:trPr>
+        <w:tc>
+          <w:tcPr>
+            <w:tcW w:w="1210" w:type="pct"/>
+            <w:tcBorders>
+              <w:top w:val="single" w:sz="4" w:space="0" w:color="auto"/>
+              <w:left w:val="single" w:sz="4" w:space="0" w:color="auto"/>
+              <w:bottom w:val="single" w:sz="4" w:space="0" w:color="auto"/>
+              <w:right w:val="single" w:sz="4" w:space="0" w:color="auto"/>
+            </w:tcBorders>
+            <w:hideMark/>
+          </w:tcPr>
+          <w:p>
+            <w:pPr>
+              <w:spacing w:line="360" w:lineRule="auto"/>
+              <w:jc w:val="center"/>
+              <w:rPr>
+                <w:rFonts w:eastAsia="Times New Roman"/>
+                <w:b/>
+              </w:rPr>
+            </w:pPr>
+            <w:r>
+              <w:rPr>
+                <w:rFonts w:eastAsia="Times New Roman"/>
+                <w:b/>
+              </w:rPr>
+              <w:t>Параметр</w:t>
+            </w:r>
+          </w:p>
+        </w:tc>
+        <w:tc>
+          <w:tcPr>
+            <w:tcW w:w="964" w:type="pct"/>
+            <w:tcBorders>
+              <w:top w:val="single" w:sz="4" w:space="0" w:color="auto"/>
+              <w:left w:val="single" w:sz="4" w:space="0" w:color="auto"/>
+              <w:bottom w:val="single" w:sz="4" w:space="0" w:color="auto"/>
+              <w:right w:val="single" w:sz="4" w:space="0" w:color="auto"/>
+            </w:tcBorders>
+            <w:hideMark/>
+          </w:tcPr>
+          <w:p>
+            <w:pPr>
+              <w:spacing w:line="360" w:lineRule="auto"/>
+              <w:jc w:val="center"/>
+              <w:rPr>
+                <w:rFonts w:eastAsia="Times New Roman"/>
+                <w:b/>
+              </w:rPr>
+            </w:pPr>
+            <w:r>
+              <w:rPr>
+                <w:rFonts w:eastAsia="Times New Roman"/>
+                <w:b/>
+              </w:rPr>
+              <w:t>Тип</w:t>
+            </w:r>
+          </w:p>
+        </w:tc>
+        <w:tc>
+          <w:tcPr>
+            <w:tcW w:w="598" w:type="pct"/>
+            <w:tcBorders>
+              <w:top w:val="single" w:sz="4" w:space="0" w:color="auto"/>
+              <w:left w:val="single" w:sz="4" w:space="0" w:color="auto"/>
+              <w:bottom w:val="single" w:sz="4" w:space="0" w:color="auto"/>
+              <w:right w:val="single" w:sz="4" w:space="0" w:color="auto"/>
+            </w:tcBorders>
+            <w:hideMark/>
+          </w:tcPr>
+          <w:p>
+            <w:pPr>
+              <w:spacing w:line="360" w:lineRule="auto"/>
+              <w:jc w:val="center"/>
+              <w:rPr>
+                <w:rFonts w:eastAsia="Times New Roman"/>
+                <w:b/>
+              </w:rPr>
+            </w:pPr>
+            <w:r>
+              <w:rPr>
+                <w:rFonts w:eastAsia="Times New Roman"/>
+                <w:b/>
+              </w:rPr>
+              <w:t>Размер</w:t>
+            </w:r>
+          </w:p>
+        </w:tc>
+        <w:tc>
+          <w:tcPr>
+            <w:tcW w:w="2228" w:type="pct"/>
+            <w:tcBorders>
+              <w:top w:val="single" w:sz="4" w:space="0" w:color="auto"/>
+              <w:left w:val="single" w:sz="4" w:space="0" w:color="auto"/>
+              <w:bottom w:val="single" w:sz="4" w:space="0" w:color="auto"/>
+              <w:right w:val="single" w:sz="4" w:space="0" w:color="auto"/>
+            </w:tcBorders>
+            <w:hideMark/>
+          </w:tcPr>
+          <w:p>
+            <w:pPr>
+              <w:spacing w:line="360" w:lineRule="auto"/>
+              <w:jc w:val="center"/>
+              <w:rPr>
+                <w:rFonts w:eastAsia="Times New Roman"/>
+                <w:b/>
+              </w:rPr>
+            </w:pPr>
+            <w:r>
+              <w:rPr>
+                <w:rFonts w:eastAsia="Times New Roman"/>
+                <w:b/>
+              </w:rPr>
+              <w:t>Примечание</w:t>
+            </w:r>
+          </w:p>
+        </w:tc>
+      </w:tr>
+      <w:tr>
+        <w:trPr>
+          <w:trHeight w:val="616"/>
+        </w:trPr>
+        <w:tc>
+          <w:tcPr>
+            <w:tcW w:w="1210" w:type="pct"/>
+            <w:tcBorders>
+              <w:top w:val="single" w:sz="4" w:space="0" w:color="auto"/>
+              <w:left w:val="single" w:sz="4" w:space="0" w:color="auto"/>
+              <w:bottom w:val="single" w:sz="4" w:space="0" w:color="auto"/>
+              <w:right w:val="single" w:sz="4" w:space="0" w:color="auto"/>
+            </w:tcBorders>
+            <w:hideMark/>
+          </w:tcPr>
+          <w:p>
+            <w:pPr>
+              <w:spacing w:line="360" w:lineRule="auto"/>
+              <w:rPr>
+                <w:rFonts w:eastAsia="Times New Roman"/>
+                <w:lang w:val="en-US"/>
+              </w:rPr>
+            </w:pPr>
+            <w:r>
+              <w:rPr>
+                <w:rFonts w:eastAsia="Times New Roman"/>
+                <w:lang w:val="en-US"/>
+              </w:rPr>
+              <w:t>id</w:t>
+            </w:r>
+          </w:p>
+        </w:tc>
+        <w:tc>
+          <w:tcPr>
+            <w:tcW w:w="964" w:type="pct"/>
+            <w:tcBorders>
+              <w:top w:val="single" w:sz="4" w:space="0" w:color="auto"/>
+              <w:left w:val="single" w:sz="4" w:space="0" w:color="auto"/>
+              <w:bottom w:val="single" w:sz="4" w:space="0" w:color="auto"/>
+              <w:right w:val="single" w:sz="4" w:space="0" w:color="auto"/>
+            </w:tcBorders>
+            <w:hideMark/>
+          </w:tcPr>
+          <w:p>
+            <w:pPr>
+              <w:spacing w:line="360" w:lineRule="auto"/>
+              <w:rPr>
+                <w:rFonts w:eastAsia="Times New Roman"/>
+                <w:lang w:val="en-US"/>
+              </w:rPr>
+            </w:pPr>
+            <w:r>
+              <w:rPr>
+                <w:rFonts w:eastAsia="Times New Roman"/>
+                <w:lang w:val="en-US"/>
+              </w:rPr>
+              <w:t>uuid</w:t>
+            </w:r>
+            <w:r>
+              <w:rPr>
+                <w:rFonts w:eastAsia="Times New Roman"/>
+                <w:lang w:val="en-US"/>
+              </w:rPr>
+              <w:t>, primary key</w:t>
+            </w:r>
+          </w:p>
+        </w:tc>
+        <w:tc>
+          <w:tcPr>
+            <w:tcW w:w="598" w:type="pct"/>
+            <w:tcBorders>
+              <w:top w:val="single" w:sz="4" w:space="0" w:color="auto"/>
+              <w:left w:val="single" w:sz="4" w:space="0" w:color="auto"/>
+              <w:bottom w:val="single" w:sz="4" w:space="0" w:color="auto"/>
+              <w:right w:val="single" w:sz="4" w:space="0" w:color="auto"/>
+            </w:tcBorders>
+            <w:hideMark/>
+          </w:tcPr>
+          <w:p>
+            <w:pPr>
+              <w:spacing w:line="360" w:lineRule="auto"/>
+              <w:jc w:val="center"/>
+              <w:rPr>
+                <w:rFonts w:eastAsia="Times New Roman"/>
+                <w:lang w:val="en-US"/>
+              </w:rPr>
+            </w:pPr>
+            <w:r>
+              <w:rPr>
+                <w:rFonts w:eastAsia="Times New Roman"/>
+                <w:lang w:val="en-US"/>
+              </w:rPr>
+              <w:t>4</w:t>
+            </w:r>
+          </w:p>
+        </w:tc>
+        <w:tc>
+          <w:tcPr>
+            <w:tcW w:w="2228" w:type="pct"/>
+            <w:tcBorders>
+              <w:top w:val="single" w:sz="4" w:space="0" w:color="auto"/>
+              <w:left w:val="single" w:sz="4" w:space="0" w:color="auto"/>
+              <w:bottom w:val="single" w:sz="4" w:space="0" w:color="auto"/>
+              <w:right w:val="single" w:sz="4" w:space="0" w:color="auto"/>
+            </w:tcBorders>
+            <w:hideMark/>
+          </w:tcPr>
+          <w:p>
+            <w:pPr>
+              <w:spacing w:line="360" w:lineRule="auto"/>
+              <w:rPr>
+                <w:rFonts w:eastAsia="Times New Roman"/>
+              </w:rPr>
+            </w:pPr>
+            <w:r>
+              <w:rPr>
+                <w:rFonts w:eastAsia="Times New Roman"/>
+              </w:rPr>
+              <w:t>Номер записи. Уникальное значение. Первичный ключ.</w:t>
+            </w:r>
+          </w:p>
+        </w:tc>
+      </w:tr>
+      <w:tr>
+        <w:trPr>
+          <w:trHeight w:val="616"/>
+        </w:trPr>
+        <w:tc>
+          <w:tcPr>
+            <w:tcW w:w="1210" w:type="pct"/>
+            <w:tcBorders>
+              <w:top w:val="single" w:sz="4" w:space="0" w:color="auto"/>
+              <w:left w:val="single" w:sz="4" w:space="0" w:color="auto"/>
+              <w:bottom w:val="single" w:sz="4" w:space="0" w:color="auto"/>
+              <w:right w:val="single" w:sz="4" w:space="0" w:color="auto"/>
+            </w:tcBorders>
+          </w:tcPr>
+          <w:p>
+            <w:pPr>
+              <w:spacing w:line="360" w:lineRule="auto"/>
+              <w:rPr>
+                <w:rFonts w:eastAsia="Times New Roman"/>
+                <w:lang w:val="en-US"/>
+              </w:rPr>
+            </w:pPr>
+            <w:r>
+              <w:rPr>
+                <w:rFonts w:eastAsia="Times New Roman"/>
+                <w:lang w:val="en-US"/>
+              </w:rPr>
+              <w:t>name</w:t>
+            </w:r>
+          </w:p>
+        </w:tc>
+        <w:tc>
+          <w:tcPr>
+            <w:tcW w:w="964" w:type="pct"/>
+            <w:tcBorders>
+              <w:top w:val="single" w:sz="4" w:space="0" w:color="auto"/>
+              <w:left w:val="single" w:sz="4" w:space="0" w:color="auto"/>
+              <w:bottom w:val="single" w:sz="4" w:space="0" w:color="auto"/>
+              <w:right w:val="single" w:sz="4" w:space="0" w:color="auto"/>
+            </w:tcBorders>
+          </w:tcPr>
+          <w:p>
+            <w:pPr>
+              <w:spacing w:line="360" w:lineRule="auto"/>
+              <w:rPr>
+                <w:rFonts w:eastAsia="Times New Roman"/>
+                <w:lang w:val="en-US"/>
+              </w:rPr>
+            </w:pPr>
+            <w:r>
+              <w:rPr>
+                <w:rFonts w:eastAsia="Times New Roman"/>
+                <w:lang w:val="en-US"/>
+              </w:rPr>
+              <w:t>varchar</w:t>
+            </w:r>
+          </w:p>
+        </w:tc>
+        <w:tc>
+          <w:tcPr>
+            <w:tcW w:w="598" w:type="pct"/>
+            <w:tcBorders>
+              <w:top w:val="single" w:sz="4" w:space="0" w:color="auto"/>
+              <w:left w:val="single" w:sz="4" w:space="0" w:color="auto"/>
+              <w:bottom w:val="single" w:sz="4" w:space="0" w:color="auto"/>
+              <w:right w:val="single" w:sz="4" w:space="0" w:color="auto"/>
+            </w:tcBorders>
+          </w:tcPr>
+          <w:p>
+            <w:pPr>
+              <w:spacing w:line="360" w:lineRule="auto"/>
+              <w:jc w:val="center"/>
+              <w:rPr>
+                <w:rFonts w:eastAsia="Times New Roman"/>
+                <w:lang w:val="en-US"/>
+              </w:rPr>
+            </w:pPr>
+            <w:r>
+              <w:rPr>
+                <w:rFonts w:eastAsia="Times New Roman"/>
+                <w:lang w:val="en-US"/>
+              </w:rPr>
+              <w:t>100</w:t>
+            </w:r>
+          </w:p>
+        </w:tc>
+        <w:tc>
+          <w:tcPr>
+            <w:tcW w:w="2228" w:type="pct"/>
+            <w:tcBorders>
+              <w:top w:val="single" w:sz="4" w:space="0" w:color="auto"/>
+              <w:left w:val="single" w:sz="4" w:space="0" w:color="auto"/>
+              <w:bottom w:val="single" w:sz="4" w:space="0" w:color="auto"/>
+              <w:right w:val="single" w:sz="4" w:space="0" w:color="auto"/>
+            </w:tcBorders>
+          </w:tcPr>
+          <w:p>
+            <w:pPr>
+              <w:spacing w:line="360" w:lineRule="auto"/>
+              <w:rPr>
+                <w:rFonts w:eastAsia="Times New Roman"/>
+              </w:rPr>
+            </w:pPr>
+            <w:r>
+              <w:rPr>
+                <w:rFonts w:eastAsia="Times New Roman"/>
+              </w:rPr>
+              <w:t xml:space="preserve">Название схемы </w:t>
+            </w:r>
+          </w:p>
+        </w:tc>
+      </w:tr>
+      <w:tr>
+        <w:trPr>
+          <w:trHeight w:val="616"/>
+        </w:trPr>
+        <w:tc>
+          <w:tcPr>
+            <w:tcW w:w="1210" w:type="pct"/>
+            <w:tcBorders>
+              <w:top w:val="single" w:sz="4" w:space="0" w:color="auto"/>
+              <w:left w:val="single" w:sz="4" w:space="0" w:color="auto"/>
+              <w:bottom w:val="single" w:sz="4" w:space="0" w:color="auto"/>
+              <w:right w:val="single" w:sz="4" w:space="0" w:color="auto"/>
+            </w:tcBorders>
+          </w:tcPr>
+          <w:p>
+            <w:pPr>
+              <w:spacing w:line="360" w:lineRule="auto"/>
+              <w:rPr>
+                <w:rFonts w:eastAsia="Times New Roman"/>
+                <w:lang w:val="en-US"/>
+              </w:rPr>
+            </w:pPr>
+            <w:r>
+              <w:rPr>
+                <w:rFonts w:eastAsia="Times New Roman"/>
+                <w:lang w:val="en-US"/>
+              </w:rPr>
+              <w:t>id_user</w:t>
+            </w:r>
+          </w:p>
+        </w:tc>
+        <w:tc>
+          <w:tcPr>
+            <w:tcW w:w="964" w:type="pct"/>
+            <w:tcBorders>
+              <w:top w:val="single" w:sz="4" w:space="0" w:color="auto"/>
+              <w:left w:val="single" w:sz="4" w:space="0" w:color="auto"/>
+              <w:bottom w:val="single" w:sz="4" w:space="0" w:color="auto"/>
+              <w:right w:val="single" w:sz="4" w:space="0" w:color="auto"/>
+            </w:tcBorders>
+          </w:tcPr>
+          <w:p>
+            <w:pPr>
+              <w:spacing w:line="360" w:lineRule="auto"/>
+              <w:rPr>
+                <w:rFonts w:eastAsia="Times New Roman"/>
+                <w:lang w:val="en-US"/>
+              </w:rPr>
+            </w:pPr>
+            <w:r>
+              <w:rPr>
+                <w:rFonts w:eastAsia="Times New Roman"/>
+                <w:lang w:val="en-US"/>
+              </w:rPr>
+              <w:t>uuid</w:t>
+            </w:r>
+          </w:p>
+        </w:tc>
+        <w:tc>
+          <w:tcPr>
+            <w:tcW w:w="598" w:type="pct"/>
+            <w:tcBorders>
+              <w:top w:val="single" w:sz="4" w:space="0" w:color="auto"/>
+              <w:left w:val="single" w:sz="4" w:space="0" w:color="auto"/>
+              <w:bottom w:val="single" w:sz="4" w:space="0" w:color="auto"/>
+              <w:right w:val="single" w:sz="4" w:space="0" w:color="auto"/>
+            </w:tcBorders>
+          </w:tcPr>
+          <w:p>
+            <w:pPr>
+              <w:spacing w:line="360" w:lineRule="auto"/>
+              <w:jc w:val="center"/>
+              <w:rPr>
+                <w:rFonts w:eastAsia="Times New Roman"/>
+                <w:lang w:val="en-US"/>
+              </w:rPr>
+            </w:pPr>
+            <w:r>
+              <w:rPr>
+                <w:rFonts w:eastAsia="Times New Roman"/>
+                <w:lang w:val="en-US"/>
+              </w:rPr>
+              <w:t>16</w:t>
+            </w:r>
+          </w:p>
+        </w:tc>
+        <w:tc>
+          <w:tcPr>
+            <w:tcW w:w="2228" w:type="pct"/>
+            <w:tcBorders>
+              <w:top w:val="single" w:sz="4" w:space="0" w:color="auto"/>
+              <w:left w:val="single" w:sz="4" w:space="0" w:color="auto"/>
+              <w:bottom w:val="single" w:sz="4" w:space="0" w:color="auto"/>
+              <w:right w:val="single" w:sz="4" w:space="0" w:color="auto"/>
+            </w:tcBorders>
+          </w:tcPr>
+          <w:p>
+            <w:pPr>
+              <w:spacing w:line="360" w:lineRule="auto"/>
+              <w:rPr>
+                <w:rFonts w:eastAsia="Times New Roman"/>
+              </w:rPr>
+            </w:pPr>
+            <w:r>
+              <w:rPr>
+                <w:rFonts w:eastAsia="Times New Roman"/>
+              </w:rPr>
+              <w:t xml:space="preserve">Код записи пользователя. Содержит </w:t>
+            </w:r>
+            <w:r>
+              <w:rPr>
+                <w:rFonts w:eastAsia="Times New Roman"/>
+                <w:lang w:val="en-US"/>
+              </w:rPr>
+              <w:t>id</w:t>
+            </w:r>
+            <w:r>
+              <w:rPr>
+                <w:rFonts w:eastAsia="Times New Roman"/>
+              </w:rPr>
+              <w:t xml:space="preserve"> </w:t>
+            </w:r>
+            <w:r>
+              <w:rPr>
+                <w:rFonts w:eastAsia="Times New Roman"/>
+              </w:rPr>
+              <w:t>владельца схемы</w:t>
+            </w:r>
+          </w:p>
+        </w:tc>
+      </w:tr>
+      <w:tr>
+        <w:trPr>
+          <w:trHeight w:val="616"/>
+        </w:trPr>
+        <w:tc>
+          <w:tcPr>
+            <w:tcW w:w="1210" w:type="pct"/>
+            <w:tcBorders>
+              <w:top w:val="single" w:sz="4" w:space="0" w:color="auto"/>
+              <w:left w:val="single" w:sz="4" w:space="0" w:color="auto"/>
+              <w:bottom w:val="single" w:sz="4" w:space="0" w:color="auto"/>
+              <w:right w:val="single" w:sz="4" w:space="0" w:color="auto"/>
+            </w:tcBorders>
+          </w:tcPr>
+          <w:p>
+            <w:pPr>
+              <w:spacing w:line="360" w:lineRule="auto"/>
+              <w:rPr>
+                <w:rFonts w:eastAsia="Times New Roman"/>
+                <w:lang w:val="en-US"/>
+              </w:rPr>
+            </w:pPr>
+            <w:r>
+              <w:rPr>
+                <w:rFonts w:eastAsia="Times New Roman"/>
+                <w:lang w:val="en-US"/>
+              </w:rPr>
+              <w:t>d</w:t>
+            </w:r>
+            <w:r>
+              <w:rPr>
+                <w:rFonts w:eastAsia="Times New Roman"/>
+                <w:lang w:val="en-US"/>
+              </w:rPr>
+              <w:t>ata</w:t>
+            </w:r>
+          </w:p>
+        </w:tc>
+        <w:tc>
+          <w:tcPr>
+            <w:tcW w:w="964" w:type="pct"/>
+            <w:tcBorders>
+              <w:top w:val="single" w:sz="4" w:space="0" w:color="auto"/>
+              <w:left w:val="single" w:sz="4" w:space="0" w:color="auto"/>
+              <w:bottom w:val="single" w:sz="4" w:space="0" w:color="auto"/>
+              <w:right w:val="single" w:sz="4" w:space="0" w:color="auto"/>
+            </w:tcBorders>
+          </w:tcPr>
+          <w:p>
+            <w:pPr>
+              <w:spacing w:line="360" w:lineRule="auto"/>
+              <w:rPr>
+                <w:rFonts w:eastAsia="Times New Roman"/>
+                <w:lang w:val="en-US"/>
+              </w:rPr>
+            </w:pPr>
+            <w:r>
+              <w:rPr>
+                <w:rFonts w:eastAsia="Times New Roman"/>
+                <w:lang w:val="en-US"/>
+              </w:rPr>
+              <w:t>varchar</w:t>
+            </w:r>
+          </w:p>
+        </w:tc>
+        <w:tc>
+          <w:tcPr>
+            <w:tcW w:w="598" w:type="pct"/>
+            <w:tcBorders>
+              <w:top w:val="single" w:sz="4" w:space="0" w:color="auto"/>
+              <w:left w:val="single" w:sz="4" w:space="0" w:color="auto"/>
+              <w:bottom w:val="single" w:sz="4" w:space="0" w:color="auto"/>
+              <w:right w:val="single" w:sz="4" w:space="0" w:color="auto"/>
+            </w:tcBorders>
+          </w:tcPr>
+          <w:p>
+            <w:pPr>
+              <w:spacing w:line="360" w:lineRule="auto"/>
+              <w:jc w:val="center"/>
+              <w:rPr>
+                <w:rFonts w:eastAsia="Times New Roman"/>
+                <w:lang w:val="en-US"/>
+              </w:rPr>
+            </w:pPr>
+            <w:r>
+              <w:rPr>
+                <w:rFonts w:eastAsia="Times New Roman"/>
+                <w:lang w:val="en-US"/>
+              </w:rPr>
+              <w:t>100</w:t>
+            </w:r>
+          </w:p>
+        </w:tc>
+        <w:tc>
+          <w:tcPr>
+            <w:tcW w:w="2228" w:type="pct"/>
+            <w:tcBorders>
+              <w:top w:val="single" w:sz="4" w:space="0" w:color="auto"/>
+              <w:left w:val="single" w:sz="4" w:space="0" w:color="auto"/>
+              <w:bottom w:val="single" w:sz="4" w:space="0" w:color="auto"/>
+              <w:right w:val="single" w:sz="4" w:space="0" w:color="auto"/>
+            </w:tcBorders>
+          </w:tcPr>
+          <w:p>
+            <w:pPr>
+              <w:spacing w:line="360" w:lineRule="auto"/>
+              <w:rPr>
+                <w:rFonts w:eastAsia="Times New Roman"/>
+              </w:rPr>
+            </w:pPr>
+            <w:r>
+              <w:rPr>
+                <w:rFonts w:eastAsia="Times New Roman"/>
+              </w:rPr>
+              <w:t>Содержимое ДРАКОН-схемы</w:t>
+            </w:r>
+          </w:p>
+        </w:tc>
+      </w:tr>
+    </w:tbl>
+    <w:p>
+      <w:r>
+        <w:br w:type="page"/>
+      </w:r>
+    </w:p>
+    <w:p>
+      <w:r>
+        <w:lastRenderedPageBreak/>
+        <w:t>Продолжение таблицы 2.7</w:t>
       </w:r>
     </w:p>
     <w:tbl>
@@ -21966,9 +22734,9 @@
       </w:tblPr>
       <w:tblGrid>
         <w:gridCol w:w="2136"/>
-        <w:gridCol w:w="1701"/>
+        <w:gridCol w:w="1700"/>
         <w:gridCol w:w="1055"/>
-        <w:gridCol w:w="3931"/>
+        <w:gridCol w:w="3932"/>
       </w:tblGrid>
       <w:tr>
         <w:trPr>
@@ -21977,7 +22745,7 @@
         </w:trPr>
         <w:tc>
           <w:tcPr>
-            <w:tcW w:w="817" w:type="pct"/>
+            <w:tcW w:w="1210" w:type="pct"/>
             <w:tcBorders>
               <w:top w:val="single" w:sz="4" w:space="0" w:color="auto"/>
               <w:left w:val="single" w:sz="4" w:space="0" w:color="auto"/>
@@ -22006,7 +22774,7 @@
         </w:tc>
         <w:tc>
           <w:tcPr>
-            <w:tcW w:w="1095" w:type="pct"/>
+            <w:tcW w:w="964" w:type="pct"/>
             <w:tcBorders>
               <w:top w:val="single" w:sz="4" w:space="0" w:color="auto"/>
               <w:left w:val="single" w:sz="4" w:space="0" w:color="auto"/>
@@ -22035,7 +22803,7 @@
         </w:tc>
         <w:tc>
           <w:tcPr>
-            <w:tcW w:w="729" w:type="pct"/>
+            <w:tcW w:w="598" w:type="pct"/>
             <w:tcBorders>
               <w:top w:val="single" w:sz="4" w:space="0" w:color="auto"/>
               <w:left w:val="single" w:sz="4" w:space="0" w:color="auto"/>
@@ -22064,7 +22832,7 @@
         </w:tc>
         <w:tc>
           <w:tcPr>
-            <w:tcW w:w="2358" w:type="pct"/>
+            <w:tcW w:w="2228" w:type="pct"/>
             <w:tcBorders>
               <w:top w:val="single" w:sz="4" w:space="0" w:color="auto"/>
               <w:left w:val="single" w:sz="4" w:space="0" w:color="auto"/>
@@ -22098,14 +22866,13 @@
         </w:trPr>
         <w:tc>
           <w:tcPr>
-            <w:tcW w:w="817" w:type="pct"/>
+            <w:tcW w:w="1210" w:type="pct"/>
             <w:tcBorders>
               <w:top w:val="single" w:sz="4" w:space="0" w:color="auto"/>
               <w:left w:val="single" w:sz="4" w:space="0" w:color="auto"/>
               <w:bottom w:val="single" w:sz="4" w:space="0" w:color="auto"/>
               <w:right w:val="single" w:sz="4" w:space="0" w:color="auto"/>
             </w:tcBorders>
-            <w:hideMark/>
           </w:tcPr>
           <w:p>
             <w:pPr>
@@ -22120,20 +22887,19 @@
                 <w:rFonts w:eastAsia="Times New Roman"/>
                 <w:lang w:val="en-US"/>
               </w:rPr>
-              <w:t>id</w:t>
-            </w:r>
-          </w:p>
-        </w:tc>
-        <w:tc>
-          <w:tcPr>
-            <w:tcW w:w="1095" w:type="pct"/>
+              <w:t>last_changed</w:t>
+            </w:r>
+          </w:p>
+        </w:tc>
+        <w:tc>
+          <w:tcPr>
+            <w:tcW w:w="963" w:type="pct"/>
             <w:tcBorders>
               <w:top w:val="single" w:sz="4" w:space="0" w:color="auto"/>
               <w:left w:val="single" w:sz="4" w:space="0" w:color="auto"/>
               <w:bottom w:val="single" w:sz="4" w:space="0" w:color="auto"/>
               <w:right w:val="single" w:sz="4" w:space="0" w:color="auto"/>
             </w:tcBorders>
-            <w:hideMark/>
           </w:tcPr>
           <w:p>
             <w:pPr>
@@ -22148,27 +22914,19 @@
                 <w:rFonts w:eastAsia="Times New Roman"/>
                 <w:lang w:val="en-US"/>
               </w:rPr>
-              <w:t>uuid</w:t>
-            </w:r>
-            <w:r>
-              <w:rPr>
-                <w:rFonts w:eastAsia="Times New Roman"/>
-                <w:lang w:val="en-US"/>
-              </w:rPr>
-              <w:t>, primary key</w:t>
-            </w:r>
-          </w:p>
-        </w:tc>
-        <w:tc>
-          <w:tcPr>
-            <w:tcW w:w="729" w:type="pct"/>
+              <w:t>datetime</w:t>
+            </w:r>
+          </w:p>
+        </w:tc>
+        <w:tc>
+          <w:tcPr>
+            <w:tcW w:w="598" w:type="pct"/>
             <w:tcBorders>
               <w:top w:val="single" w:sz="4" w:space="0" w:color="auto"/>
               <w:left w:val="single" w:sz="4" w:space="0" w:color="auto"/>
               <w:bottom w:val="single" w:sz="4" w:space="0" w:color="auto"/>
               <w:right w:val="single" w:sz="4" w:space="0" w:color="auto"/>
             </w:tcBorders>
-            <w:hideMark/>
           </w:tcPr>
           <w:p>
             <w:pPr>
@@ -22184,20 +22942,19 @@
                 <w:rFonts w:eastAsia="Times New Roman"/>
                 <w:lang w:val="en-US"/>
               </w:rPr>
-              <w:t>4</w:t>
-            </w:r>
-          </w:p>
-        </w:tc>
-        <w:tc>
-          <w:tcPr>
-            <w:tcW w:w="2358" w:type="pct"/>
+              <w:t>8</w:t>
+            </w:r>
+          </w:p>
+        </w:tc>
+        <w:tc>
+          <w:tcPr>
+            <w:tcW w:w="2228" w:type="pct"/>
             <w:tcBorders>
               <w:top w:val="single" w:sz="4" w:space="0" w:color="auto"/>
               <w:left w:val="single" w:sz="4" w:space="0" w:color="auto"/>
               <w:bottom w:val="single" w:sz="4" w:space="0" w:color="auto"/>
               <w:right w:val="single" w:sz="4" w:space="0" w:color="auto"/>
             </w:tcBorders>
-            <w:hideMark/>
           </w:tcPr>
           <w:p>
             <w:pPr>
@@ -22210,18 +22967,18 @@
               <w:rPr>
                 <w:rFonts w:eastAsia="Times New Roman"/>
               </w:rPr>
-              <w:t>Номер записи. Уникальное значение. Первичный ключ.</w:t>
+              <w:t>Дата и время последнего изменения схемы</w:t>
             </w:r>
           </w:p>
         </w:tc>
       </w:tr>
       <w:tr>
         <w:trPr>
-          <w:trHeight w:val="616"/>
+          <w:trHeight w:val="710"/>
         </w:trPr>
         <w:tc>
           <w:tcPr>
-            <w:tcW w:w="817" w:type="pct"/>
+            <w:tcW w:w="1210" w:type="pct"/>
             <w:tcBorders>
               <w:top w:val="single" w:sz="4" w:space="0" w:color="auto"/>
               <w:left w:val="single" w:sz="4" w:space="0" w:color="auto"/>
@@ -22242,13 +22999,13 @@
                 <w:rFonts w:eastAsia="Times New Roman"/>
                 <w:lang w:val="en-US"/>
               </w:rPr>
-              <w:t>name</w:t>
-            </w:r>
-          </w:p>
-        </w:tc>
-        <w:tc>
-          <w:tcPr>
-            <w:tcW w:w="1095" w:type="pct"/>
+              <w:t>last_changed_by_id</w:t>
+            </w:r>
+          </w:p>
+        </w:tc>
+        <w:tc>
+          <w:tcPr>
+            <w:tcW w:w="963" w:type="pct"/>
             <w:tcBorders>
               <w:top w:val="single" w:sz="4" w:space="0" w:color="auto"/>
               <w:left w:val="single" w:sz="4" w:space="0" w:color="auto"/>
@@ -22269,13 +23026,13 @@
                 <w:rFonts w:eastAsia="Times New Roman"/>
                 <w:lang w:val="en-US"/>
               </w:rPr>
-              <w:t>varchar</w:t>
-            </w:r>
-          </w:p>
-        </w:tc>
-        <w:tc>
-          <w:tcPr>
-            <w:tcW w:w="729" w:type="pct"/>
+              <w:t>uuid</w:t>
+            </w:r>
+          </w:p>
+        </w:tc>
+        <w:tc>
+          <w:tcPr>
+            <w:tcW w:w="598" w:type="pct"/>
             <w:tcBorders>
               <w:top w:val="single" w:sz="4" w:space="0" w:color="auto"/>
               <w:left w:val="single" w:sz="4" w:space="0" w:color="auto"/>
@@ -22297,13 +23054,13 @@
                 <w:rFonts w:eastAsia="Times New Roman"/>
                 <w:lang w:val="en-US"/>
               </w:rPr>
-              <w:t>100</w:t>
-            </w:r>
-          </w:p>
-        </w:tc>
-        <w:tc>
-          <w:tcPr>
-            <w:tcW w:w="2358" w:type="pct"/>
+              <w:t>16</w:t>
+            </w:r>
+          </w:p>
+        </w:tc>
+        <w:tc>
+          <w:tcPr>
+            <w:tcW w:w="2228" w:type="pct"/>
             <w:tcBorders>
               <w:top w:val="single" w:sz="4" w:space="0" w:color="auto"/>
               <w:left w:val="single" w:sz="4" w:space="0" w:color="auto"/>
@@ -22322,480 +23079,6 @@
               <w:rPr>
                 <w:rFonts w:eastAsia="Times New Roman"/>
               </w:rPr>
-              <w:t xml:space="preserve">Название схемы </w:t>
-            </w:r>
-          </w:p>
-        </w:tc>
-      </w:tr>
-      <w:tr>
-        <w:trPr>
-          <w:trHeight w:val="616"/>
-        </w:trPr>
-        <w:tc>
-          <w:tcPr>
-            <w:tcW w:w="817" w:type="pct"/>
-            <w:tcBorders>
-              <w:top w:val="single" w:sz="4" w:space="0" w:color="auto"/>
-              <w:left w:val="single" w:sz="4" w:space="0" w:color="auto"/>
-              <w:bottom w:val="single" w:sz="4" w:space="0" w:color="auto"/>
-              <w:right w:val="single" w:sz="4" w:space="0" w:color="auto"/>
-            </w:tcBorders>
-          </w:tcPr>
-          <w:p>
-            <w:pPr>
-              <w:spacing w:line="360" w:lineRule="auto"/>
-              <w:rPr>
-                <w:rFonts w:eastAsia="Times New Roman"/>
-                <w:lang w:val="en-US"/>
-              </w:rPr>
-            </w:pPr>
-            <w:r>
-              <w:rPr>
-                <w:rFonts w:eastAsia="Times New Roman"/>
-                <w:lang w:val="en-US"/>
-              </w:rPr>
-              <w:t>id_user</w:t>
-            </w:r>
-          </w:p>
-        </w:tc>
-        <w:tc>
-          <w:tcPr>
-            <w:tcW w:w="1095" w:type="pct"/>
-            <w:tcBorders>
-              <w:top w:val="single" w:sz="4" w:space="0" w:color="auto"/>
-              <w:left w:val="single" w:sz="4" w:space="0" w:color="auto"/>
-              <w:bottom w:val="single" w:sz="4" w:space="0" w:color="auto"/>
-              <w:right w:val="single" w:sz="4" w:space="0" w:color="auto"/>
-            </w:tcBorders>
-          </w:tcPr>
-          <w:p>
-            <w:pPr>
-              <w:spacing w:line="360" w:lineRule="auto"/>
-              <w:rPr>
-                <w:rFonts w:eastAsia="Times New Roman"/>
-                <w:lang w:val="en-US"/>
-              </w:rPr>
-            </w:pPr>
-            <w:r>
-              <w:rPr>
-                <w:rFonts w:eastAsia="Times New Roman"/>
-                <w:lang w:val="en-US"/>
-              </w:rPr>
-              <w:t>uuid</w:t>
-            </w:r>
-          </w:p>
-        </w:tc>
-        <w:tc>
-          <w:tcPr>
-            <w:tcW w:w="729" w:type="pct"/>
-            <w:tcBorders>
-              <w:top w:val="single" w:sz="4" w:space="0" w:color="auto"/>
-              <w:left w:val="single" w:sz="4" w:space="0" w:color="auto"/>
-              <w:bottom w:val="single" w:sz="4" w:space="0" w:color="auto"/>
-              <w:right w:val="single" w:sz="4" w:space="0" w:color="auto"/>
-            </w:tcBorders>
-          </w:tcPr>
-          <w:p>
-            <w:pPr>
-              <w:spacing w:line="360" w:lineRule="auto"/>
-              <w:jc w:val="center"/>
-              <w:rPr>
-                <w:rFonts w:eastAsia="Times New Roman"/>
-                <w:lang w:val="en-US"/>
-              </w:rPr>
-            </w:pPr>
-            <w:r>
-              <w:rPr>
-                <w:rFonts w:eastAsia="Times New Roman"/>
-                <w:lang w:val="en-US"/>
-              </w:rPr>
-              <w:t>16</w:t>
-            </w:r>
-          </w:p>
-        </w:tc>
-        <w:tc>
-          <w:tcPr>
-            <w:tcW w:w="2358" w:type="pct"/>
-            <w:tcBorders>
-              <w:top w:val="single" w:sz="4" w:space="0" w:color="auto"/>
-              <w:left w:val="single" w:sz="4" w:space="0" w:color="auto"/>
-              <w:bottom w:val="single" w:sz="4" w:space="0" w:color="auto"/>
-              <w:right w:val="single" w:sz="4" w:space="0" w:color="auto"/>
-            </w:tcBorders>
-          </w:tcPr>
-          <w:p>
-            <w:pPr>
-              <w:spacing w:line="360" w:lineRule="auto"/>
-              <w:rPr>
-                <w:rFonts w:eastAsia="Times New Roman"/>
-              </w:rPr>
-            </w:pPr>
-            <w:r>
-              <w:rPr>
-                <w:rFonts w:eastAsia="Times New Roman"/>
-              </w:rPr>
-              <w:t xml:space="preserve">Код записи пользователя. Содержит </w:t>
-            </w:r>
-            <w:r>
-              <w:rPr>
-                <w:rFonts w:eastAsia="Times New Roman"/>
-                <w:lang w:val="en-US"/>
-              </w:rPr>
-              <w:t>id</w:t>
-            </w:r>
-            <w:r>
-              <w:rPr>
-                <w:rFonts w:eastAsia="Times New Roman"/>
-              </w:rPr>
-              <w:t xml:space="preserve"> </w:t>
-            </w:r>
-            <w:r>
-              <w:rPr>
-                <w:rFonts w:eastAsia="Times New Roman"/>
-              </w:rPr>
-              <w:t>владельца схемы</w:t>
-            </w:r>
-          </w:p>
-        </w:tc>
-      </w:tr>
-      <w:tr>
-        <w:trPr>
-          <w:trHeight w:val="616"/>
-        </w:trPr>
-        <w:tc>
-          <w:tcPr>
-            <w:tcW w:w="817" w:type="pct"/>
-            <w:tcBorders>
-              <w:top w:val="single" w:sz="4" w:space="0" w:color="auto"/>
-              <w:left w:val="single" w:sz="4" w:space="0" w:color="auto"/>
-              <w:bottom w:val="single" w:sz="4" w:space="0" w:color="auto"/>
-              <w:right w:val="single" w:sz="4" w:space="0" w:color="auto"/>
-            </w:tcBorders>
-          </w:tcPr>
-          <w:p>
-            <w:pPr>
-              <w:spacing w:line="360" w:lineRule="auto"/>
-              <w:rPr>
-                <w:rFonts w:eastAsia="Times New Roman"/>
-                <w:lang w:val="en-US"/>
-              </w:rPr>
-            </w:pPr>
-            <w:r>
-              <w:rPr>
-                <w:rFonts w:eastAsia="Times New Roman"/>
-                <w:lang w:val="en-US"/>
-              </w:rPr>
-              <w:t>d</w:t>
-            </w:r>
-            <w:r>
-              <w:rPr>
-                <w:rFonts w:eastAsia="Times New Roman"/>
-                <w:lang w:val="en-US"/>
-              </w:rPr>
-              <w:t>ata</w:t>
-            </w:r>
-          </w:p>
-        </w:tc>
-        <w:tc>
-          <w:tcPr>
-            <w:tcW w:w="1095" w:type="pct"/>
-            <w:tcBorders>
-              <w:top w:val="single" w:sz="4" w:space="0" w:color="auto"/>
-              <w:left w:val="single" w:sz="4" w:space="0" w:color="auto"/>
-              <w:bottom w:val="single" w:sz="4" w:space="0" w:color="auto"/>
-              <w:right w:val="single" w:sz="4" w:space="0" w:color="auto"/>
-            </w:tcBorders>
-          </w:tcPr>
-          <w:p>
-            <w:pPr>
-              <w:spacing w:line="360" w:lineRule="auto"/>
-              <w:rPr>
-                <w:rFonts w:eastAsia="Times New Roman"/>
-                <w:lang w:val="en-US"/>
-              </w:rPr>
-            </w:pPr>
-            <w:r>
-              <w:rPr>
-                <w:rFonts w:eastAsia="Times New Roman"/>
-                <w:lang w:val="en-US"/>
-              </w:rPr>
-              <w:t>varchar</w:t>
-            </w:r>
-          </w:p>
-        </w:tc>
-        <w:tc>
-          <w:tcPr>
-            <w:tcW w:w="729" w:type="pct"/>
-            <w:tcBorders>
-              <w:top w:val="single" w:sz="4" w:space="0" w:color="auto"/>
-              <w:left w:val="single" w:sz="4" w:space="0" w:color="auto"/>
-              <w:bottom w:val="single" w:sz="4" w:space="0" w:color="auto"/>
-              <w:right w:val="single" w:sz="4" w:space="0" w:color="auto"/>
-            </w:tcBorders>
-          </w:tcPr>
-          <w:p>
-            <w:pPr>
-              <w:spacing w:line="360" w:lineRule="auto"/>
-              <w:jc w:val="center"/>
-              <w:rPr>
-                <w:rFonts w:eastAsia="Times New Roman"/>
-                <w:lang w:val="en-US"/>
-              </w:rPr>
-            </w:pPr>
-            <w:r>
-              <w:rPr>
-                <w:rFonts w:eastAsia="Times New Roman"/>
-                <w:lang w:val="en-US"/>
-              </w:rPr>
-              <w:t>100</w:t>
-            </w:r>
-          </w:p>
-        </w:tc>
-        <w:tc>
-          <w:tcPr>
-            <w:tcW w:w="2358" w:type="pct"/>
-            <w:tcBorders>
-              <w:top w:val="single" w:sz="4" w:space="0" w:color="auto"/>
-              <w:left w:val="single" w:sz="4" w:space="0" w:color="auto"/>
-              <w:bottom w:val="single" w:sz="4" w:space="0" w:color="auto"/>
-              <w:right w:val="single" w:sz="4" w:space="0" w:color="auto"/>
-            </w:tcBorders>
-          </w:tcPr>
-          <w:p>
-            <w:pPr>
-              <w:spacing w:line="360" w:lineRule="auto"/>
-              <w:rPr>
-                <w:rFonts w:eastAsia="Times New Roman"/>
-              </w:rPr>
-            </w:pPr>
-            <w:r>
-              <w:rPr>
-                <w:rFonts w:eastAsia="Times New Roman"/>
-              </w:rPr>
-              <w:t>Содержимое ДРАКОН-схемы</w:t>
-            </w:r>
-          </w:p>
-        </w:tc>
-      </w:tr>
-      <w:tr>
-        <w:trPr>
-          <w:trHeight w:val="616"/>
-        </w:trPr>
-        <w:tc>
-          <w:tcPr>
-            <w:tcW w:w="817" w:type="pct"/>
-            <w:tcBorders>
-              <w:top w:val="single" w:sz="4" w:space="0" w:color="auto"/>
-              <w:left w:val="single" w:sz="4" w:space="0" w:color="auto"/>
-              <w:bottom w:val="single" w:sz="4" w:space="0" w:color="auto"/>
-              <w:right w:val="single" w:sz="4" w:space="0" w:color="auto"/>
-            </w:tcBorders>
-          </w:tcPr>
-          <w:p>
-            <w:pPr>
-              <w:spacing w:line="360" w:lineRule="auto"/>
-              <w:rPr>
-                <w:rFonts w:eastAsia="Times New Roman"/>
-                <w:lang w:val="en-US"/>
-              </w:rPr>
-            </w:pPr>
-            <w:r>
-              <w:rPr>
-                <w:rFonts w:eastAsia="Times New Roman"/>
-                <w:lang w:val="en-US"/>
-              </w:rPr>
-              <w:t>last_changed</w:t>
-            </w:r>
-          </w:p>
-        </w:tc>
-        <w:tc>
-          <w:tcPr>
-            <w:tcW w:w="1095" w:type="pct"/>
-            <w:tcBorders>
-              <w:top w:val="single" w:sz="4" w:space="0" w:color="auto"/>
-              <w:left w:val="single" w:sz="4" w:space="0" w:color="auto"/>
-              <w:bottom w:val="single" w:sz="4" w:space="0" w:color="auto"/>
-              <w:right w:val="single" w:sz="4" w:space="0" w:color="auto"/>
-            </w:tcBorders>
-          </w:tcPr>
-          <w:p>
-            <w:pPr>
-              <w:spacing w:line="360" w:lineRule="auto"/>
-              <w:rPr>
-                <w:rFonts w:eastAsia="Times New Roman"/>
-                <w:lang w:val="en-US"/>
-              </w:rPr>
-            </w:pPr>
-            <w:r>
-              <w:rPr>
-                <w:rFonts w:eastAsia="Times New Roman"/>
-                <w:lang w:val="en-US"/>
-              </w:rPr>
-              <w:t>datetime</w:t>
-            </w:r>
-          </w:p>
-        </w:tc>
-        <w:tc>
-          <w:tcPr>
-            <w:tcW w:w="729" w:type="pct"/>
-            <w:tcBorders>
-              <w:top w:val="single" w:sz="4" w:space="0" w:color="auto"/>
-              <w:left w:val="single" w:sz="4" w:space="0" w:color="auto"/>
-              <w:bottom w:val="single" w:sz="4" w:space="0" w:color="auto"/>
-              <w:right w:val="single" w:sz="4" w:space="0" w:color="auto"/>
-            </w:tcBorders>
-          </w:tcPr>
-          <w:p>
-            <w:pPr>
-              <w:spacing w:line="360" w:lineRule="auto"/>
-              <w:jc w:val="center"/>
-              <w:rPr>
-                <w:rFonts w:eastAsia="Times New Roman"/>
-                <w:lang w:val="en-US"/>
-              </w:rPr>
-            </w:pPr>
-            <w:r>
-              <w:rPr>
-                <w:rFonts w:eastAsia="Times New Roman"/>
-                <w:lang w:val="en-US"/>
-              </w:rPr>
-              <w:t>8</w:t>
-            </w:r>
-          </w:p>
-        </w:tc>
-        <w:tc>
-          <w:tcPr>
-            <w:tcW w:w="2358" w:type="pct"/>
-            <w:tcBorders>
-              <w:top w:val="single" w:sz="4" w:space="0" w:color="auto"/>
-              <w:left w:val="single" w:sz="4" w:space="0" w:color="auto"/>
-              <w:bottom w:val="single" w:sz="4" w:space="0" w:color="auto"/>
-              <w:right w:val="single" w:sz="4" w:space="0" w:color="auto"/>
-            </w:tcBorders>
-          </w:tcPr>
-          <w:p>
-            <w:pPr>
-              <w:spacing w:line="360" w:lineRule="auto"/>
-              <w:rPr>
-                <w:rFonts w:eastAsia="Times New Roman"/>
-              </w:rPr>
-            </w:pPr>
-            <w:r>
-              <w:rPr>
-                <w:rFonts w:eastAsia="Times New Roman"/>
-              </w:rPr>
-              <w:t>Дата и время последнего изменения схемы</w:t>
-            </w:r>
-          </w:p>
-        </w:tc>
-      </w:tr>
-      <w:tr>
-        <w:trPr>
-          <w:trHeight w:val="710"/>
-        </w:trPr>
-        <w:tc>
-          <w:tcPr>
-            <w:tcW w:w="817" w:type="pct"/>
-            <w:tcBorders>
-              <w:top w:val="single" w:sz="4" w:space="0" w:color="auto"/>
-              <w:left w:val="single" w:sz="4" w:space="0" w:color="auto"/>
-              <w:bottom w:val="single" w:sz="4" w:space="0" w:color="auto"/>
-              <w:right w:val="single" w:sz="4" w:space="0" w:color="auto"/>
-            </w:tcBorders>
-          </w:tcPr>
-          <w:p>
-            <w:pPr>
-              <w:spacing w:line="360" w:lineRule="auto"/>
-              <w:rPr>
-                <w:rFonts w:eastAsia="Times New Roman"/>
-                <w:lang w:val="en-US"/>
-              </w:rPr>
-            </w:pPr>
-            <w:r>
-              <w:rPr>
-                <w:rFonts w:eastAsia="Times New Roman"/>
-                <w:lang w:val="en-US"/>
-              </w:rPr>
-              <w:t>last_changed_by_id</w:t>
-            </w:r>
-          </w:p>
-        </w:tc>
-        <w:tc>
-          <w:tcPr>
-            <w:tcW w:w="1095" w:type="pct"/>
-            <w:tcBorders>
-              <w:top w:val="single" w:sz="4" w:space="0" w:color="auto"/>
-              <w:left w:val="single" w:sz="4" w:space="0" w:color="auto"/>
-              <w:bottom w:val="single" w:sz="4" w:space="0" w:color="auto"/>
-              <w:right w:val="single" w:sz="4" w:space="0" w:color="auto"/>
-            </w:tcBorders>
-          </w:tcPr>
-          <w:p>
-            <w:pPr>
-              <w:spacing w:line="360" w:lineRule="auto"/>
-              <w:rPr>
-                <w:rFonts w:eastAsia="Times New Roman"/>
-                <w:lang w:val="en-US"/>
-              </w:rPr>
-            </w:pPr>
-            <w:r>
-              <w:rPr>
-                <w:rFonts w:eastAsia="Times New Roman"/>
-                <w:lang w:val="en-US"/>
-              </w:rPr>
-              <w:t>uuid</w:t>
-            </w:r>
-          </w:p>
-        </w:tc>
-        <w:tc>
-          <w:tcPr>
-            <w:tcW w:w="729" w:type="pct"/>
-            <w:tcBorders>
-              <w:top w:val="single" w:sz="4" w:space="0" w:color="auto"/>
-              <w:left w:val="single" w:sz="4" w:space="0" w:color="auto"/>
-              <w:bottom w:val="single" w:sz="4" w:space="0" w:color="auto"/>
-              <w:right w:val="single" w:sz="4" w:space="0" w:color="auto"/>
-            </w:tcBorders>
-          </w:tcPr>
-          <w:p>
-            <w:pPr>
-              <w:spacing w:line="360" w:lineRule="auto"/>
-              <w:jc w:val="center"/>
-              <w:rPr>
-                <w:rFonts w:eastAsia="Times New Roman"/>
-                <w:lang w:val="en-US"/>
-              </w:rPr>
-            </w:pPr>
-            <w:r>
-              <w:rPr>
-                <w:rFonts w:eastAsia="Times New Roman"/>
-                <w:lang w:val="en-US"/>
-              </w:rPr>
-              <w:t>16</w:t>
-            </w:r>
-          </w:p>
-        </w:tc>
-        <w:tc>
-          <w:tcPr>
-            <w:tcW w:w="2358" w:type="pct"/>
-            <w:tcBorders>
-              <w:top w:val="single" w:sz="4" w:space="0" w:color="auto"/>
-              <w:left w:val="single" w:sz="4" w:space="0" w:color="auto"/>
-              <w:bottom w:val="single" w:sz="4" w:space="0" w:color="auto"/>
-              <w:right w:val="single" w:sz="4" w:space="0" w:color="auto"/>
-            </w:tcBorders>
-          </w:tcPr>
-          <w:p>
-            <w:pPr>
-              <w:spacing w:line="360" w:lineRule="auto"/>
-              <w:rPr>
-                <w:rFonts w:eastAsia="Times New Roman"/>
-              </w:rPr>
-            </w:pPr>
-            <w:r>
-              <w:rPr>
-                <w:rFonts w:eastAsia="Times New Roman"/>
-              </w:rPr>
               <w:t>id</w:t>
             </w:r>
             <w:r>
@@ -22818,40 +23101,302 @@
       <w:pPr>
         <w:pStyle w:val="3"/>
       </w:pPr>
-      <w:bookmarkStart w:id="49" w:name="_Toc75379449"/>
+      <w:bookmarkStart w:id="50" w:name="_Toc75379449"/>
+      <w:r>
+        <w:t>О</w:t>
+      </w:r>
+      <w:r>
+        <w:t xml:space="preserve">писание </w:t>
+      </w:r>
+      <w:r>
+        <w:t xml:space="preserve">работы </w:t>
+      </w:r>
+      <w:r>
+        <w:t>клиента</w:t>
+      </w:r>
+      <w:bookmarkEnd w:id="50"/>
+      <w:r>
+        <w:t xml:space="preserve"> </w:t>
+      </w:r>
+    </w:p>
+    <w:p>
+      <w:pPr>
+        <w:pStyle w:val="4"/>
+      </w:pPr>
+      <w:r>
+        <w:t xml:space="preserve">Клиент написан с </w:t>
+      </w:r>
+      <w:r>
+        <w:t>использованием</w:t>
+      </w:r>
+      <w:r>
+        <w:t xml:space="preserve"> библиотеки </w:t>
+      </w:r>
+      <w:r>
+        <w:rPr>
+          <w:lang w:val="en-US"/>
+        </w:rPr>
+        <w:t>React</w:t>
+      </w:r>
+      <w:r>
+        <w:t xml:space="preserve"> и реализован как одностраничное приложение. Это означает, что фактически в приложении существует одна единственная страница. </w:t>
+      </w:r>
+    </w:p>
+    <w:p>
+      <w:pPr>
+        <w:pStyle w:val="4"/>
+      </w:pPr>
+      <w:r>
+        <w:t xml:space="preserve">Сервер, при получении соответствующего </w:t>
+      </w:r>
+      <w:r>
+        <w:rPr>
+          <w:lang w:val="en-US"/>
+        </w:rPr>
+        <w:t>URL</w:t>
+      </w:r>
+      <w:r>
+        <w:t xml:space="preserve"> запроса отправляет на клиент </w:t>
+      </w:r>
+      <w:r>
+        <w:rPr>
+          <w:lang w:val="en-US"/>
+        </w:rPr>
+        <w:t>HTML</w:t>
+      </w:r>
+      <w:r>
+        <w:t xml:space="preserve"> страницу и скрипты </w:t>
+      </w:r>
+      <w:r>
+        <w:rPr>
+          <w:lang w:val="en-US"/>
+        </w:rPr>
+        <w:t>JavaScript</w:t>
+      </w:r>
+      <w:r>
+        <w:t xml:space="preserve"> для взаимодействия с клиентской частью приложения. Для реализации возможности навигации в приложении клиента используется библиотеке «</w:t>
+      </w:r>
+      <w:r>
+        <w:rPr>
+          <w:lang w:val="en-US"/>
+        </w:rPr>
+        <w:t>react</w:t>
+      </w:r>
+      <w:r>
+        <w:t>-</w:t>
+      </w:r>
+      <w:r>
+        <w:rPr>
+          <w:lang w:val="en-US"/>
+        </w:rPr>
+        <w:t>router</w:t>
+      </w:r>
+      <w:r>
+        <w:t>», которая позволяет</w:t>
+      </w:r>
+      <w:r>
+        <w:t xml:space="preserve"> осуществлять рендер только тех интерфейсов системы, которые однозначно сопоставляются с </w:t>
+      </w:r>
+      <w:r>
+        <w:rPr>
+          <w:lang w:val="en-US"/>
+        </w:rPr>
+        <w:t>URL</w:t>
+      </w:r>
+      <w:r>
+        <w:t xml:space="preserve"> путём.</w:t>
+      </w:r>
+    </w:p>
+    <w:p>
+      <w:pPr>
+        <w:pStyle w:val="4"/>
+      </w:pPr>
+      <w:r>
+        <w:t>Для рендера используется статическая модель, в которой все пути заранее известны. В системе выделяются следующие компоненты пользовательского интерфейса для рендера:</w:t>
+      </w:r>
+    </w:p>
+    <w:p>
+      <w:pPr>
+        <w:pStyle w:val="6"/>
+      </w:pPr>
+      <w:r>
+        <w:t>страница регистрации;</w:t>
+      </w:r>
+    </w:p>
+    <w:p>
+      <w:pPr>
+        <w:pStyle w:val="6"/>
+      </w:pPr>
+      <w:r>
+        <w:t xml:space="preserve">страница </w:t>
+      </w:r>
+      <w:r>
+        <w:t>редактор</w:t>
+      </w:r>
+      <w:r>
+        <w:t>а</w:t>
+      </w:r>
+      <w:r>
+        <w:t xml:space="preserve"> ДРАКОН-схем;</w:t>
+      </w:r>
+    </w:p>
+    <w:p>
+      <w:pPr>
+        <w:pStyle w:val="6"/>
+      </w:pPr>
+      <w:r>
+        <w:t xml:space="preserve">страница управления учетной записью и </w:t>
+      </w:r>
+      <w:r>
+        <w:t>администрировани</w:t>
+      </w:r>
+      <w:r>
+        <w:t>я</w:t>
+      </w:r>
+      <w:r>
+        <w:t xml:space="preserve"> пользователей;</w:t>
+      </w:r>
+    </w:p>
+    <w:p>
+      <w:pPr>
+        <w:pStyle w:val="6"/>
+      </w:pPr>
+      <w:r>
+        <w:t xml:space="preserve">страница </w:t>
+      </w:r>
+      <w:r>
+        <w:t>документаци</w:t>
+      </w:r>
+      <w:r>
+        <w:t>и</w:t>
+      </w:r>
+      <w:r>
+        <w:t xml:space="preserve"> по работе с ИС и языком ДРАКОН;</w:t>
+      </w:r>
+    </w:p>
+    <w:p>
+      <w:pPr>
+        <w:pStyle w:val="6"/>
+      </w:pPr>
+      <w:r>
+        <w:t xml:space="preserve">страница </w:t>
+      </w:r>
+      <w:r>
+        <w:t>информаци</w:t>
+      </w:r>
+      <w:r>
+        <w:t>и</w:t>
+      </w:r>
+      <w:r>
+        <w:t xml:space="preserve"> о разработанном продукте</w:t>
+      </w:r>
+      <w:r>
+        <w:t>;</w:t>
+      </w:r>
+    </w:p>
+    <w:p>
+      <w:pPr>
+        <w:pStyle w:val="6"/>
+      </w:pPr>
+      <w:r>
+        <w:t>информационная страница о несуществующем пути приложения (форма ошибки 404).</w:t>
+      </w:r>
+    </w:p>
+    <w:p>
+      <w:pPr>
+        <w:pStyle w:val="4"/>
+      </w:pPr>
+      <w:r>
+        <w:t>Страница регистрации содержит все необходимые интерфейсы для авторизации пользователя в системе.</w:t>
+      </w:r>
+    </w:p>
+    <w:p>
+      <w:pPr>
+        <w:pStyle w:val="4"/>
+      </w:pPr>
+      <w:r>
+        <w:t>Страница редактора ДРАКОН-схем предоставляет функциональную возможность взаимодействия со схемами для пользователей системы.</w:t>
+      </w:r>
+    </w:p>
+    <w:p>
+      <w:pPr>
+        <w:pStyle w:val="4"/>
+      </w:pPr>
+      <w:r>
+        <w:t>На странице управление учетной записью пользователь может изменять конфиденциальные данные. Куратор редактировать список курируемых пользователей, а администратор отвечает за выдачу ролей в системе.</w:t>
+      </w:r>
+    </w:p>
+    <w:p>
+      <w:pPr>
+        <w:pStyle w:val="4"/>
+      </w:pPr>
       <w:r>
         <w:lastRenderedPageBreak/>
-        <w:t>О</w:t>
-      </w:r>
-      <w:r>
-        <w:t xml:space="preserve">писание </w:t>
-      </w:r>
-      <w:r>
-        <w:t xml:space="preserve">работы </w:t>
-      </w:r>
-      <w:r>
-        <w:t>клиента</w:t>
-      </w:r>
-      <w:bookmarkEnd w:id="49"/>
+        <w:t>Интерфейс документации содержит всю основную информацию по способам взаимодействия с системой, а также содержит описание функциональных возможностей и ограничений программы, а также правила языка ДРАКОН.</w:t>
+      </w:r>
+    </w:p>
+    <w:p>
+      <w:pPr>
+        <w:pStyle w:val="4"/>
+      </w:pPr>
+      <w:r>
+        <w:t>Страница сведений о продукте содержит информацию о разработчике, разрабатываемой системе и все необходимые ссылки на рабочие репозитории проекта.</w:t>
+      </w:r>
+    </w:p>
+    <w:p>
+      <w:pPr>
+        <w:pStyle w:val="3"/>
+      </w:pPr>
+      <w:bookmarkStart w:id="51" w:name="_Toc75379450"/>
+      <w:r>
+        <w:t>Описание процесса аутентификации</w:t>
+      </w:r>
+      <w:bookmarkEnd w:id="51"/>
+    </w:p>
+    <w:p>
+      <w:pPr>
+        <w:pStyle w:val="4"/>
+      </w:pPr>
+      <w:r>
+        <w:t>По умолчанию</w:t>
+      </w:r>
+      <w:r>
+        <w:t>,</w:t>
+      </w:r>
+      <w:r>
+        <w:t xml:space="preserve"> по домашнему адресу приложения «</w:t>
+      </w:r>
+      <w:r>
+        <w:t>/</w:t>
+      </w:r>
+      <w:r>
+        <w:t>»</w:t>
+      </w:r>
       <w:r>
         <w:t xml:space="preserve"> </w:t>
       </w:r>
+      <w:r>
+        <w:t xml:space="preserve">осуществляется открытие интерфейса редактора. Но предварительно осуществляется проверка на наличие сохранённых данных пользователя. </w:t>
+      </w:r>
     </w:p>
     <w:p>
       <w:pPr>
         <w:pStyle w:val="4"/>
       </w:pPr>
       <w:r>
-        <w:t xml:space="preserve">Клиент написан с применением библиотеки </w:t>
+        <w:t xml:space="preserve">Для хранения информации об учетной записи используется </w:t>
       </w:r>
       <w:r>
         <w:rPr>
           <w:lang w:val="en-US"/>
         </w:rPr>
-        <w:t>React</w:t>
-      </w:r>
-      <w:r>
-        <w:t xml:space="preserve"> и реализован как одностраничное приложение. Это означает, что фактически в приложении существует одна единственная страница. </w:t>
+        <w:t>localStorage</w:t>
+      </w:r>
+      <w:r>
+        <w:t xml:space="preserve"> </w:t>
+      </w:r>
+      <w:r>
+        <w:t>– интернет-хранилище в браузере клиента, которое позволяет осуществлять запись, чтение и удаление важных данных, которые необходимо сохранять локально на рабочей станции клиента.</w:t>
       </w:r>
     </w:p>
     <w:p>
@@ -22859,257 +23404,6 @@
         <w:pStyle w:val="4"/>
       </w:pPr>
       <w:r>
-        <w:t xml:space="preserve">Сервер, при получении соответствующего </w:t>
-      </w:r>
-      <w:r>
-        <w:rPr>
-          <w:lang w:val="en-US"/>
-        </w:rPr>
-        <w:t>URL</w:t>
-      </w:r>
-      <w:r>
-        <w:t xml:space="preserve"> запроса отправляет на клиент </w:t>
-      </w:r>
-      <w:r>
-        <w:rPr>
-          <w:lang w:val="en-US"/>
-        </w:rPr>
-        <w:t>HTML</w:t>
-      </w:r>
-      <w:r>
-        <w:t xml:space="preserve"> страницу и скрипты </w:t>
-      </w:r>
-      <w:r>
-        <w:rPr>
-          <w:lang w:val="en-US"/>
-        </w:rPr>
-        <w:t>JavaScript</w:t>
-      </w:r>
-      <w:r>
-        <w:t xml:space="preserve"> для взаимодействия с клиентской частью приложения. Для реализации возможности навигации в приложении клиента используется библиотеке «</w:t>
-      </w:r>
-      <w:r>
-        <w:rPr>
-          <w:lang w:val="en-US"/>
-        </w:rPr>
-        <w:t>react</w:t>
-      </w:r>
-      <w:r>
-        <w:t>-</w:t>
-      </w:r>
-      <w:r>
-        <w:rPr>
-          <w:lang w:val="en-US"/>
-        </w:rPr>
-        <w:t>router</w:t>
-      </w:r>
-      <w:r>
-        <w:t>», которая позволяет</w:t>
-      </w:r>
-      <w:r>
-        <w:t xml:space="preserve"> осуществлять рендер только тех интерфейсов системы, которые однозначно сопоставляются с </w:t>
-      </w:r>
-      <w:r>
-        <w:rPr>
-          <w:lang w:val="en-US"/>
-        </w:rPr>
-        <w:t>URL</w:t>
-      </w:r>
-      <w:r>
-        <w:t xml:space="preserve"> путём.</w:t>
-      </w:r>
-    </w:p>
-    <w:p>
-      <w:pPr>
-        <w:pStyle w:val="4"/>
-      </w:pPr>
-      <w:r>
-        <w:t>Для рендера используется статическая модель, в которой все пути заранее известны. В системе выделяются следующие компоненты пользовательского интерфейса для рендера:</w:t>
-      </w:r>
-    </w:p>
-    <w:p>
-      <w:pPr>
-        <w:pStyle w:val="6"/>
-      </w:pPr>
-      <w:r>
-        <w:t>страница регистрации;</w:t>
-      </w:r>
-    </w:p>
-    <w:p>
-      <w:pPr>
-        <w:pStyle w:val="6"/>
-      </w:pPr>
-      <w:r>
-        <w:t xml:space="preserve">страница </w:t>
-      </w:r>
-      <w:r>
-        <w:t>редактор</w:t>
-      </w:r>
-      <w:r>
-        <w:t>а</w:t>
-      </w:r>
-      <w:r>
-        <w:t xml:space="preserve"> ДРАКОН-схем;</w:t>
-      </w:r>
-    </w:p>
-    <w:p>
-      <w:pPr>
-        <w:pStyle w:val="6"/>
-      </w:pPr>
-      <w:r>
-        <w:t xml:space="preserve">страница управления учетной записью и </w:t>
-      </w:r>
-      <w:r>
-        <w:t>администрировани</w:t>
-      </w:r>
-      <w:r>
-        <w:t>я</w:t>
-      </w:r>
-      <w:r>
-        <w:t xml:space="preserve"> пользователей;</w:t>
-      </w:r>
-    </w:p>
-    <w:p>
-      <w:pPr>
-        <w:pStyle w:val="6"/>
-      </w:pPr>
-      <w:r>
-        <w:t xml:space="preserve">страница </w:t>
-      </w:r>
-      <w:r>
-        <w:t>документаци</w:t>
-      </w:r>
-      <w:r>
-        <w:t>и</w:t>
-      </w:r>
-      <w:r>
-        <w:t xml:space="preserve"> по работе с ИС и языком ДРАКОН;</w:t>
-      </w:r>
-    </w:p>
-    <w:p>
-      <w:pPr>
-        <w:pStyle w:val="6"/>
-      </w:pPr>
-      <w:r>
-        <w:t xml:space="preserve">страница </w:t>
-      </w:r>
-      <w:r>
-        <w:t>информаци</w:t>
-      </w:r>
-      <w:r>
-        <w:t>и</w:t>
-      </w:r>
-      <w:r>
-        <w:t xml:space="preserve"> о разработанном продукте</w:t>
-      </w:r>
-      <w:r>
-        <w:t>;</w:t>
-      </w:r>
-    </w:p>
-    <w:p>
-      <w:pPr>
-        <w:pStyle w:val="6"/>
-      </w:pPr>
-      <w:r>
-        <w:t>информационная страница о несуществующем пути приложения (форма ошибки 404).</w:t>
-      </w:r>
-    </w:p>
-    <w:p>
-      <w:pPr>
-        <w:pStyle w:val="4"/>
-      </w:pPr>
-      <w:r>
-        <w:t>Страница регистрации содержит все необходимые интерфейсы для авторизации пользователя в системе.</w:t>
-      </w:r>
-    </w:p>
-    <w:p>
-      <w:pPr>
-        <w:pStyle w:val="4"/>
-      </w:pPr>
-      <w:r>
-        <w:t>Страница редактора ДРАКОН-схем предоставляет функциональную возможность взаимодействия со схемами для пользователей системы.</w:t>
-      </w:r>
-    </w:p>
-    <w:p>
-      <w:pPr>
-        <w:pStyle w:val="4"/>
-      </w:pPr>
-      <w:r>
-        <w:t>На странице управление учетной записью пользователь может изменять конфиденциальные данные. Куратор редактировать список курируемых пользователей, а администратор отвечает за выдачу ролей в системе.</w:t>
-      </w:r>
-    </w:p>
-    <w:p>
-      <w:pPr>
-        <w:pStyle w:val="4"/>
-      </w:pPr>
-      <w:r>
-        <w:t>Интерфейс документации содержит всю основную информацию по способам взаимодействия с системой, а также содержит описание функциональных возможностей и ограничений программы, а также правила языка ДРАКОН.</w:t>
-      </w:r>
-    </w:p>
-    <w:p>
-      <w:pPr>
-        <w:pStyle w:val="4"/>
-      </w:pPr>
-      <w:r>
-        <w:t>Страница сведений о продукте содержит информацию о разработчике, разрабатываемой системе и все необходимые ссылки на рабочие репозитории проекта.</w:t>
-      </w:r>
-    </w:p>
-    <w:p>
-      <w:pPr>
-        <w:pStyle w:val="3"/>
-      </w:pPr>
-      <w:bookmarkStart w:id="50" w:name="_Toc75379450"/>
-      <w:r>
-        <w:lastRenderedPageBreak/>
-        <w:t>Описание процесса аутентификации</w:t>
-      </w:r>
-      <w:bookmarkEnd w:id="50"/>
-    </w:p>
-    <w:p>
-      <w:pPr>
-        <w:pStyle w:val="4"/>
-      </w:pPr>
-      <w:r>
-        <w:t>По умолчанию по домашнему адресу приложения «</w:t>
-      </w:r>
-      <w:r>
-        <w:t>/</w:t>
-      </w:r>
-      <w:r>
-        <w:t>»</w:t>
-      </w:r>
-      <w:r>
-        <w:t xml:space="preserve"> </w:t>
-      </w:r>
-      <w:r>
-        <w:t xml:space="preserve">осуществляется открытие интерфейса редактора. Но предварительно осуществляется проверка на наличие сохранённых данных пользователя. </w:t>
-      </w:r>
-    </w:p>
-    <w:p>
-      <w:pPr>
-        <w:pStyle w:val="4"/>
-      </w:pPr>
-      <w:r>
-        <w:t xml:space="preserve">Для хранения информации об учетной записи используется </w:t>
-      </w:r>
-      <w:r>
-        <w:rPr>
-          <w:lang w:val="en-US"/>
-        </w:rPr>
-        <w:t>localStorage</w:t>
-      </w:r>
-      <w:r>
-        <w:t xml:space="preserve"> </w:t>
-      </w:r>
-      <w:r>
-        <w:t>– интернет-хранилище в браузере клиента, которое позволяет осуществлять запись, чтение и удаление важных данных, которые необходимо сохранять локально на рабочей станции клиента.</w:t>
-      </w:r>
-    </w:p>
-    <w:p>
-      <w:pPr>
-        <w:pStyle w:val="4"/>
-      </w:pPr>
-      <w:r>
         <w:t>Структура</w:t>
       </w:r>
       <w:r>
@@ -23134,7 +23428,13 @@
         <w:t>представленный</w:t>
       </w:r>
       <w:r>
-        <w:t xml:space="preserve"> в таблице 2.22.</w:t>
+        <w:t xml:space="preserve"> в таблице 2.</w:t>
+      </w:r>
+      <w:r>
+        <w:t>8</w:t>
+      </w:r>
+      <w:r>
+        <w:t>.</w:t>
       </w:r>
     </w:p>
     <w:p>
@@ -23594,7 +23894,10 @@
         <w:pStyle w:val="4"/>
       </w:pPr>
       <w:r>
-        <w:t>Структура, описанная в таблице 22</w:t>
+        <w:t xml:space="preserve">Структура, описанная в таблице </w:t>
+      </w:r>
+      <w:r>
+        <w:t>8</w:t>
       </w:r>
       <w:r>
         <w:t>,</w:t>
@@ -23628,6 +23931,7 @@
         <w:pStyle w:val="4"/>
       </w:pPr>
       <w:r>
+        <w:lastRenderedPageBreak/>
         <w:t>Для успешного прохождения процесса регистрации необходимо ввести уникальное имя, по которому можно будет однозначно идентифицировать пользователя, пароль и почту. Если пользователь ранее зарегистрирован в системе, достаточно ввести валидную комбинацию логина и пароля.</w:t>
       </w:r>
     </w:p>
@@ -23636,7 +23940,13 @@
         <w:pStyle w:val="4"/>
       </w:pPr>
       <w:r>
-        <w:t>На стороне клиента реализованы специальные сервисы формирования запросов и обработки результатов.</w:t>
+        <w:t xml:space="preserve">На стороне клиента реализованы специальные сервисы формирования запросов и обработки </w:t>
+      </w:r>
+      <w:r>
+        <w:t>ответов</w:t>
+      </w:r>
+      <w:r>
+        <w:t>.</w:t>
       </w:r>
     </w:p>
     <w:p>
@@ -23644,7 +23954,6 @@
         <w:pStyle w:val="4"/>
       </w:pPr>
       <w:r>
-        <w:lastRenderedPageBreak/>
         <w:t xml:space="preserve">Сервис обработки запросов аутентификации отвечает за формирование пакета данных для отправки на сервер с целью регистрации пользователя, проверки валидности данных, выдачи и обновления </w:t>
       </w:r>
       <w:r>
@@ -23692,7 +24001,13 @@
         <w:jc w:val="both"/>
       </w:pPr>
       <w:r>
-        <w:t xml:space="preserve">Для валидации пользователя необходимо отправить на сервер форму с валидным именем пользователя и паролем. Сервер осуществит запрос на сравнение пользователя из базы данных с полученным от клиента именем. В случае, если пользователь найден, сервер получит объект сущности </w:t>
+        <w:t xml:space="preserve">Для валидации пользователя необходимо отправить на сервер форму с </w:t>
+      </w:r>
+      <w:r>
+        <w:t>корректным</w:t>
+      </w:r>
+      <w:r>
+        <w:t xml:space="preserve"> именем пользователя и паролем. Сервер осуществит запрос на сравнение пользователя из базы данных с полученным от клиента именем. В случае, если пользователь найден, сервер получит объект сущности </w:t>
       </w:r>
       <w:r>
         <w:rPr>
@@ -23806,11 +24121,12 @@
           <w:shd w:val="clear" w:color="auto" w:fill="FFFFFF"/>
         </w:rPr>
       </w:pPr>
-      <w:bookmarkStart w:id="51" w:name="_Toc75379451"/>
+      <w:bookmarkStart w:id="52" w:name="_Toc75379451"/>
       <w:r>
         <w:rPr>
           <w:shd w:val="clear" w:color="auto" w:fill="FFFFFF"/>
         </w:rPr>
+        <w:lastRenderedPageBreak/>
         <w:t xml:space="preserve">Описание </w:t>
       </w:r>
       <w:r>
@@ -23819,7 +24135,7 @@
         </w:rPr>
         <w:t>процесса взаимодействия с ДРАКОН-схемой</w:t>
       </w:r>
-      <w:bookmarkEnd w:id="51"/>
+      <w:bookmarkEnd w:id="52"/>
     </w:p>
     <w:p>
       <w:pPr>
@@ -23855,169 +24171,203 @@
         <w:t>ДРАКОН-схем,</w:t>
       </w:r>
       <w:r>
-        <w:t xml:space="preserve"> закрепленных за </w:t>
-      </w:r>
+        <w:t xml:space="preserve"> закрепленных за ним. Однако интерфейс системы предусматривает создание новых ДРАКОН-схем,</w:t>
+      </w:r>
+      <w:r>
+        <w:t xml:space="preserve"> </w:t>
+      </w:r>
+      <w:r>
+        <w:t>которые</w:t>
+      </w:r>
+      <w:r>
+        <w:t xml:space="preserve">, в момент создания, </w:t>
+      </w:r>
+      <w:r>
+        <w:t>добавляются в словарь «ДРАКОН-схема» и закрепляются за пользователем.</w:t>
+      </w:r>
+    </w:p>
+    <w:p>
+      <w:pPr>
+        <w:pStyle w:val="4"/>
+      </w:pPr>
+      <w:r>
+        <w:t>Редактор ДРАКОН-схем реализован с помощью графической библиотеки «</w:t>
+      </w:r>
+      <w:r>
+        <w:rPr>
+          <w:lang w:val="en-US"/>
+        </w:rPr>
+        <w:t>Konva</w:t>
+      </w:r>
+      <w:r>
+        <w:t>»</w:t>
+      </w:r>
+      <w:r>
+        <w:t xml:space="preserve"> </w:t>
+      </w:r>
+      <w:r>
+        <w:t xml:space="preserve">по работе с элементом </w:t>
+      </w:r>
+      <w:r>
+        <w:rPr>
+          <w:lang w:val="en-US"/>
+        </w:rPr>
+        <w:t>HTML</w:t>
+      </w:r>
+      <w:r>
+        <w:t xml:space="preserve"> </w:t>
+      </w:r>
+      <w:r>
+        <w:rPr>
+          <w:lang w:val="en-US"/>
+        </w:rPr>
+        <w:t>Canvas</w:t>
+      </w:r>
+      <w:r>
+        <w:t>. Р</w:t>
+      </w:r>
+      <w:r>
+        <w:t xml:space="preserve">едактор предоставляет функциональные возможности по созданию, редактированию и удалению икон и макроикон в выбранной пользователем схеме, позволяет перемещать </w:t>
+      </w:r>
+      <w:r>
+        <w:t xml:space="preserve">схему </w:t>
+      </w:r>
+      <w:r>
+        <w:t>в пределах рабочей области, а также заполнять иконы функциональным содержимым.</w:t>
+      </w:r>
+    </w:p>
+    <w:p>
+      <w:pPr>
+        <w:pStyle w:val="4"/>
+      </w:pPr>
+      <w:r>
+        <w:t>Изначально при входе в интерфейс редактора загружаются все идентификаторы ДРАКОН-схем из базы данных. Пользователю необходимо выбрать нужную ему схему для загрузки данных о её содержимом из базы данных.</w:t>
+      </w:r>
+    </w:p>
+    <w:p>
+      <w:pPr>
+        <w:pStyle w:val="4"/>
+      </w:pPr>
+      <w:r>
+        <w:t xml:space="preserve">ДРАКОН-схема, предварительно созданная пользователем, загружается в формате </w:t>
+      </w:r>
+      <w:r>
+        <w:rPr>
+          <w:lang w:val="en-US"/>
+        </w:rPr>
+        <w:t>JSON</w:t>
+      </w:r>
+      <w:r>
+        <w:t>. После осуществляется процесс её чтени</w:t>
+      </w:r>
+      <w:r>
+        <w:t>я</w:t>
+      </w:r>
+      <w:r>
+        <w:t xml:space="preserve"> с целью формирования ДРАКОН-модели, соответствующ</w:t>
+      </w:r>
+      <w:r>
+        <w:t>ей</w:t>
+      </w:r>
+      <w:r>
+        <w:t xml:space="preserve"> экземплярам класса </w:t>
+      </w:r>
+      <w:r>
+        <w:rPr>
+          <w:lang w:val="en-US"/>
+        </w:rPr>
+        <w:t>DragonModel</w:t>
+      </w:r>
+      <w:r>
+        <w:t xml:space="preserve"> (см. рис П.1)</w:t>
+      </w:r>
+      <w:r>
+        <w:t>.</w:t>
+      </w:r>
+    </w:p>
+    <w:p>
+      <w:pPr>
+        <w:pStyle w:val="4"/>
+      </w:pPr>
+      <w:r>
+        <w:t>На основе ДРАКОН-модели генерируется графическое отображение</w:t>
+      </w:r>
+      <w:r>
+        <w:t xml:space="preserve"> схемы</w:t>
+      </w:r>
+      <w:r>
+        <w:t xml:space="preserve"> библиотекой «</w:t>
+      </w:r>
+      <w:r>
+        <w:rPr>
+          <w:lang w:val="en-US"/>
+        </w:rPr>
+        <w:t>Konva</w:t>
+      </w:r>
+      <w:r>
+        <w:t>»</w:t>
+      </w:r>
+      <w:r>
+        <w:t>, где учитываются все требования, предъявляемые со стороны языка ДРАКОН.</w:t>
+      </w:r>
+    </w:p>
+    <w:p>
+      <w:pPr>
+        <w:pStyle w:val="4"/>
+      </w:pPr>
+      <w:r>
+        <w:t>Пользователь может добавлять или удалять иконы. Все возможные иконы для вставки предоставляются элементами интерфейса, как и сама возможность изменения содержимого ДРАКОН-схем.</w:t>
+      </w:r>
+    </w:p>
+    <w:p>
+      <w:pPr>
+        <w:pStyle w:val="4"/>
+      </w:pPr>
+      <w:r>
+        <w:t>После окончания редактирования схемы пользователю необходимо сохранить изменения, нажав соответствующую клавишу.</w:t>
+      </w:r>
+      <w:r>
+        <w:t xml:space="preserve"> Тогда схема снова преобразуется в формат </w:t>
+      </w:r>
+      <w:r>
+        <w:rPr>
+          <w:lang w:val="en-US"/>
+        </w:rPr>
+        <w:t>JSON</w:t>
+      </w:r>
+      <w:r>
+        <w:t xml:space="preserve"> и </w:t>
+      </w:r>
+      <w:r>
+        <w:t>отправится вместе с</w:t>
+      </w:r>
+      <w:r>
+        <w:t xml:space="preserve"> формой на сервер, который реализует механизмы обновление данных в БД.</w:t>
+      </w:r>
+    </w:p>
+    <w:p>
+      <w:pPr>
+        <w:rPr>
+          <w:rFonts w:eastAsia="Times New Roman"/>
+          <w:b/>
+          <w:bCs/>
+          <w:szCs w:val="26"/>
+        </w:rPr>
+      </w:pPr>
+      <w:bookmarkStart w:id="53" w:name="_Toc75379452"/>
+      <w:r>
+        <w:br w:type="page"/>
+      </w:r>
+    </w:p>
+    <w:p>
+      <w:pPr>
+        <w:pStyle w:val="3"/>
+      </w:pPr>
       <w:r>
         <w:lastRenderedPageBreak/>
-        <w:t>ним. Однако интерфейс системы предусматривает создание новых ДРАКОН-схем,</w:t>
-      </w:r>
-      <w:r>
-        <w:t xml:space="preserve"> </w:t>
-      </w:r>
-      <w:r>
-        <w:t>которые</w:t>
-      </w:r>
-      <w:r>
-        <w:t xml:space="preserve">, в момент создания, </w:t>
-      </w:r>
-      <w:r>
-        <w:t>добавляются в словарь «ДРАКОН-схема» и закрепляются за пользователем.</w:t>
-      </w:r>
-    </w:p>
-    <w:p>
-      <w:pPr>
-        <w:pStyle w:val="4"/>
-      </w:pPr>
-      <w:r>
-        <w:t>Редактор ДРАКОН-схем реализован с помощью графической библиотеки «</w:t>
-      </w:r>
-      <w:r>
-        <w:rPr>
-          <w:lang w:val="en-US"/>
-        </w:rPr>
-        <w:t>Konva</w:t>
-      </w:r>
-      <w:r>
-        <w:t>»</w:t>
-      </w:r>
-      <w:r>
-        <w:t xml:space="preserve"> </w:t>
-      </w:r>
-      <w:r>
-        <w:t xml:space="preserve">по работе с элементом </w:t>
-      </w:r>
-      <w:r>
-        <w:rPr>
-          <w:lang w:val="en-US"/>
-        </w:rPr>
-        <w:t>HTML</w:t>
-      </w:r>
-      <w:r>
-        <w:t xml:space="preserve"> </w:t>
-      </w:r>
-      <w:r>
-        <w:rPr>
-          <w:lang w:val="en-US"/>
-        </w:rPr>
-        <w:t>Canvas</w:t>
-      </w:r>
-      <w:r>
-        <w:t>. Р</w:t>
-      </w:r>
-      <w:r>
-        <w:t>едактор предоставляет функциональные возможности по созданию, редактированию и удалению икон и макроикон в выбранной пользователем схеме, позволяет перемещать любые компоненты схемы в пределах рабочей области, а также заполнять иконы функциональным содержимым.</w:t>
-      </w:r>
-    </w:p>
-    <w:p>
-      <w:pPr>
-        <w:pStyle w:val="4"/>
-      </w:pPr>
-      <w:r>
-        <w:t>Изначально при входе в интерфейс редактора загружаются все идентификаторы ДРАКОН-схем из базы данных. Пользователю необходимо выбрать нужную ему схему для загрузки данных о её содержимом из базы данных.</w:t>
-      </w:r>
-    </w:p>
-    <w:p>
-      <w:pPr>
-        <w:pStyle w:val="4"/>
-      </w:pPr>
-      <w:r>
-        <w:t xml:space="preserve">ДРАКОН-схема, предварительно созданная пользователем, загружается в формате </w:t>
-      </w:r>
-      <w:r>
-        <w:rPr>
-          <w:lang w:val="en-US"/>
-        </w:rPr>
-        <w:t>JSON</w:t>
-      </w:r>
-      <w:r>
-        <w:t xml:space="preserve">. После осуществляется процесс её чтение с целью формирования ДРАКОН-модели, соответствующая экземплярам класса </w:t>
-      </w:r>
-      <w:r>
-        <w:rPr>
-          <w:lang w:val="en-US"/>
-        </w:rPr>
-        <w:t>DragonModel</w:t>
-      </w:r>
-      <w:r>
-        <w:t xml:space="preserve"> (см. рис П.1)</w:t>
-      </w:r>
-      <w:r>
-        <w:t>.</w:t>
-      </w:r>
-    </w:p>
-    <w:p>
-      <w:pPr>
-        <w:pStyle w:val="4"/>
-      </w:pPr>
-      <w:r>
-        <w:t>На основе ДРАКОН-модели генерируется графическое отображение</w:t>
-      </w:r>
-      <w:r>
-        <w:t xml:space="preserve"> схемы</w:t>
-      </w:r>
-      <w:r>
-        <w:t xml:space="preserve"> библиотекой «</w:t>
-      </w:r>
-      <w:r>
-        <w:rPr>
-          <w:lang w:val="en-US"/>
-        </w:rPr>
-        <w:t>Konva</w:t>
-      </w:r>
-      <w:r>
-        <w:t>»</w:t>
-      </w:r>
-      <w:r>
-        <w:t>, где учитываются все требования, предъявляемые со стороны языка ДРАКОН.</w:t>
-      </w:r>
-    </w:p>
-    <w:p>
-      <w:pPr>
-        <w:pStyle w:val="4"/>
-      </w:pPr>
-      <w:r>
-        <w:t>Пользователь может добавлять или удалять иконы. Все возможные иконы для вставки предоставляются элементами интерфейса, как и сама возможность изменения содержимого ДРАКОН-схем.</w:t>
-      </w:r>
-    </w:p>
-    <w:p>
-      <w:pPr>
-        <w:pStyle w:val="4"/>
-      </w:pPr>
-      <w:r>
-        <w:t>После окончания редактирования схемы пользователю необходимо сохранить изменения, нажав соответствующую клавишу.</w:t>
-      </w:r>
-      <w:r>
-        <w:t xml:space="preserve"> Тогда схема снова преобразуется в формат </w:t>
-      </w:r>
-      <w:r>
-        <w:rPr>
-          <w:lang w:val="en-US"/>
-        </w:rPr>
-        <w:t>JSON</w:t>
-      </w:r>
-      <w:r>
-        <w:t xml:space="preserve"> и отправляется формой на сервер, который реализует механизмы обновление данных в БД.</w:t>
-      </w:r>
-    </w:p>
-    <w:p>
-      <w:pPr>
-        <w:pStyle w:val="3"/>
-      </w:pPr>
-      <w:bookmarkStart w:id="52" w:name="_Toc75379452"/>
-      <w:r>
         <w:t>Описание процесса управления пользовательскими данными</w:t>
       </w:r>
-      <w:bookmarkEnd w:id="52"/>
+      <w:bookmarkEnd w:id="53"/>
     </w:p>
     <w:p>
       <w:pPr>
@@ -24064,11 +24414,7 @@
         <w:jc w:val="both"/>
       </w:pPr>
       <w:r>
-        <w:t xml:space="preserve">Куратору предоставляется возможность просмотра списка всех пользователей </w:t>
-      </w:r>
-      <w:r>
-        <w:lastRenderedPageBreak/>
-        <w:t>с функцией фильтра. Каждого простого пользователя Куратор может добавить в список курируемых, что позволит ему просматривать и изменять его схемы в интерфейсе редактора ДРАКОН-схем.</w:t>
+        <w:t>Куратору предоставляется возможность просмотра списка всех пользователей с функцией фильтра. Каждого простого пользователя Куратор может добавить в список курируемых, что позволит ему просматривать и изменять его схемы в интерфейсе редактора ДРАКОН-схем.</w:t>
       </w:r>
     </w:p>
     <w:p>
@@ -24079,21 +24425,39 @@
         <w:jc w:val="both"/>
       </w:pPr>
       <w:r>
-        <w:t>Администратор в системе необходим для установки ролей. Он также может просматривать любого пользователя в системе, но именно он назначает кто в системе является куратором, а кого назначить администратором. Дополнительно Администратор обладает функциональной возможностью удалять учётной запись пользователя из системы.</w:t>
+        <w:t>Администратор в системе необходим для установки ролей. Он также может просматривать любого пользователя в системе, но именно он назначает кто в системе является куратором, а кого назначить администратором. Дополнительно Администратор обладает функциональной возможностью удалять учётн</w:t>
+      </w:r>
+      <w:r>
+        <w:t>ые</w:t>
+      </w:r>
+      <w:r>
+        <w:t xml:space="preserve"> запис</w:t>
+      </w:r>
+      <w:r>
+        <w:t>и</w:t>
+      </w:r>
+      <w:r>
+        <w:t xml:space="preserve"> пользовател</w:t>
+      </w:r>
+      <w:r>
+        <w:t>ей</w:t>
+      </w:r>
+      <w:r>
+        <w:t xml:space="preserve"> из системы.</w:t>
       </w:r>
     </w:p>
     <w:p>
       <w:pPr>
         <w:pStyle w:val="2"/>
       </w:pPr>
-      <w:bookmarkStart w:id="53" w:name="_Toc75379453"/>
+      <w:bookmarkStart w:id="54" w:name="_Toc75379453"/>
       <w:r>
         <w:t>Обеспечение защиты</w:t>
       </w:r>
       <w:r>
         <w:t xml:space="preserve"> данных</w:t>
       </w:r>
-      <w:bookmarkEnd w:id="53"/>
+      <w:bookmarkEnd w:id="54"/>
     </w:p>
     <w:p>
       <w:pPr>
@@ -24121,7 +24485,13 @@
         <w:t xml:space="preserve">. </w:t>
       </w:r>
       <w:r>
-        <w:t>Его описание приведено в таблице 2.20.</w:t>
+        <w:t>Его описание приведено в таблице 2.</w:t>
+      </w:r>
+      <w:r>
+        <w:t>9</w:t>
+      </w:r>
+      <w:r>
+        <w:t>.</w:t>
       </w:r>
     </w:p>
     <w:p>
@@ -24134,7 +24504,7 @@
         <w:t>Таблица 2.</w:t>
       </w:r>
       <w:r>
-        <w:t>1</w:t>
+        <w:t>9</w:t>
       </w:r>
       <w:r>
         <w:t xml:space="preserve"> – </w:t>
@@ -24351,11 +24721,12 @@
       <w:pPr>
         <w:pStyle w:val="2"/>
       </w:pPr>
-      <w:bookmarkStart w:id="54" w:name="_Toc75379454"/>
-      <w:r>
+      <w:bookmarkStart w:id="55" w:name="_Toc75379454"/>
+      <w:r>
+        <w:lastRenderedPageBreak/>
         <w:t>Определение целостности сущностей</w:t>
       </w:r>
-      <w:bookmarkEnd w:id="54"/>
+      <w:bookmarkEnd w:id="55"/>
     </w:p>
     <w:p>
       <w:pPr>
@@ -24411,287 +24782,313 @@
         <w:pStyle w:val="4"/>
       </w:pPr>
       <w:r>
+        <w:t xml:space="preserve">В таблице «Куратор» первичным ключом служит поле </w:t>
+      </w:r>
+      <w:r>
+        <w:rPr>
+          <w:lang w:val="en-US"/>
+        </w:rPr>
+        <w:t>ID</w:t>
+      </w:r>
+      <w:r>
+        <w:t>. Данный ключ позволяет осуществлять быструю выборк</w:t>
+      </w:r>
+      <w:r>
+        <w:t>у</w:t>
+      </w:r>
+      <w:r>
+        <w:t xml:space="preserve"> из списка кураторских отношений, а также позволяет однозначно интерпретировать это отношение в базе.</w:t>
+      </w:r>
+      <w:r>
+        <w:t xml:space="preserve"> </w:t>
+      </w:r>
+      <w:r>
+        <w:t xml:space="preserve">Но уникальность записи обеспечивает уникальная пара </w:t>
+      </w:r>
+      <w:r>
+        <w:rPr>
+          <w:lang w:val="en-US"/>
+        </w:rPr>
+        <w:t>id</w:t>
+      </w:r>
+      <w:r>
+        <w:t>_</w:t>
+      </w:r>
+      <w:r>
+        <w:rPr>
+          <w:lang w:val="en-US"/>
+        </w:rPr>
+        <w:t>user</w:t>
+      </w:r>
+      <w:r>
+        <w:t xml:space="preserve"> </w:t>
+      </w:r>
+      <w:r>
+        <w:t xml:space="preserve">и </w:t>
+      </w:r>
+      <w:r>
+        <w:rPr>
+          <w:lang w:val="en-US"/>
+        </w:rPr>
+        <w:t>id</w:t>
+      </w:r>
+      <w:r>
+        <w:t>_</w:t>
+      </w:r>
+      <w:r>
+        <w:rPr>
+          <w:lang w:val="en-US"/>
+        </w:rPr>
+        <w:t>curator</w:t>
+      </w:r>
+      <w:r>
+        <w:t>, что исключает возможность добавления нескольких вариантов отношений для одной пары куратор + пользователь.</w:t>
+      </w:r>
+    </w:p>
+    <w:p>
+      <w:pPr>
+        <w:pStyle w:val="4"/>
+      </w:pPr>
+      <w:r>
+        <w:t xml:space="preserve">В таблице «ДРАКОН-схема» первичным ключом служит поле </w:t>
+      </w:r>
+      <w:r>
+        <w:rPr>
+          <w:lang w:val="en-US"/>
+        </w:rPr>
+        <w:t>ID</w:t>
+      </w:r>
+      <w:r>
+        <w:t>. Уникальный идентификатор позволяет однозначно интерпретировать схему в системе, чтобы у пользователя всегда оставалась возможность манипулировать только своими, или только доступными ему, схемами.</w:t>
+      </w:r>
+    </w:p>
+    <w:p>
+      <w:pPr>
+        <w:pStyle w:val="2"/>
+      </w:pPr>
+      <w:bookmarkStart w:id="56" w:name="_Toc75379455"/>
+      <w:r>
+        <w:t>Определение целостности атрибутов</w:t>
+      </w:r>
+      <w:r>
+        <w:t xml:space="preserve"> справочников</w:t>
+      </w:r>
+      <w:bookmarkEnd w:id="56"/>
+    </w:p>
+    <w:p>
+      <w:pPr>
+        <w:pStyle w:val="4"/>
+      </w:pPr>
+      <w:r>
+        <w:t>Атрибуты в справочниках не могут быть пустыми. Каждое поле важно для целостности записи.</w:t>
+      </w:r>
+    </w:p>
+    <w:p>
+      <w:pPr>
+        <w:pStyle w:val="4"/>
+      </w:pPr>
+      <w:r>
+        <w:t>Для таблицы «Пользователь» поля идентификатора, имени пользователя</w:t>
+      </w:r>
+      <w:r>
+        <w:t>, почты</w:t>
+      </w:r>
+      <w:r>
+        <w:t xml:space="preserve"> и пароля нужны для идентификации пользователя в системе и обеспечения возможности входа. Роль необходима для предоставления различных привилегий. Для куратора такими привилегиями является возможность изменять схемы других пользователей, которые добавлены к нему в таблицу. Для администратора предоставляется возможность удаления пользователей и изменение ролей.</w:t>
+      </w:r>
+    </w:p>
+    <w:p>
+      <w:pPr>
+        <w:pStyle w:val="4"/>
+      </w:pPr>
+      <w:r>
+        <w:t>В таблице «Куратор» идентификаторы пользователя и куратора служат для однозначной интерпретации связи между двумя пользователями. А поле «название отношения» однозначно описывает эту связь.</w:t>
+      </w:r>
+    </w:p>
+    <w:p>
+      <w:pPr>
+        <w:pStyle w:val="4"/>
+      </w:pPr>
+      <w:r>
+        <w:t>В таблице «ДРАКОН-схема» поле названия необходимо для корректного отображения схемы на клиенте, поле «</w:t>
+      </w:r>
+      <w:r>
+        <w:rPr>
+          <w:lang w:val="en-US"/>
+        </w:rPr>
+        <w:t>data</w:t>
+      </w:r>
+      <w:r>
+        <w:t>»</w:t>
+      </w:r>
+      <w:r>
+        <w:t xml:space="preserve"> </w:t>
+      </w:r>
+      <w:r>
+        <w:t xml:space="preserve">содержит саму схему, даже если схема </w:t>
+      </w:r>
+      <w:r>
         <w:lastRenderedPageBreak/>
-        <w:t xml:space="preserve">В таблице «Куратор» первичным ключом служит поле </w:t>
+        <w:t>пустая, в ней содержится метаинформация для построения новой схемы. Дата последнего изменения и идентификатор пользователя, который произвёл последние манипуляции с</w:t>
+      </w:r>
+      <w:r>
+        <w:t>о</w:t>
+      </w:r>
+      <w:r>
+        <w:t xml:space="preserve"> схемой позволяют однозначно идентифицировать куратора</w:t>
+      </w:r>
+      <w:r>
+        <w:t>, который изменил ДРАКОН-схему</w:t>
+      </w:r>
+      <w:r>
+        <w:t xml:space="preserve">. </w:t>
+      </w:r>
+    </w:p>
+    <w:p>
+      <w:pPr>
+        <w:pStyle w:val="2"/>
+      </w:pPr>
+      <w:bookmarkStart w:id="57" w:name="_Toc75379456"/>
+      <w:r>
+        <w:t>Определение ссылочной целостности</w:t>
+      </w:r>
+      <w:r>
+        <w:t xml:space="preserve"> атрибутов справочников</w:t>
+      </w:r>
+      <w:bookmarkEnd w:id="57"/>
+    </w:p>
+    <w:p>
+      <w:pPr>
+        <w:pStyle w:val="4"/>
+      </w:pPr>
+      <w:r>
+        <w:t>Ограничение внешнего ключа необходимо для соединения двух таблиц вместе и используется в таблицах «Куратор» и «ДРАКОН-схема».</w:t>
+      </w:r>
+    </w:p>
+    <w:p>
+      <w:pPr>
+        <w:pStyle w:val="4"/>
+      </w:pPr>
+      <w:r>
+        <w:t>Внешний ключ «</w:t>
       </w:r>
       <w:r>
         <w:rPr>
           <w:lang w:val="en-US"/>
         </w:rPr>
-        <w:t>ID</w:t>
-      </w:r>
-      <w:r>
-        <w:t>. Данный ключ позволяет осуществлять быструю выборки из списка кураторских отношений, а также позволяет однозначно интерпретировать это отношение в базе.</w:t>
-      </w:r>
+        <w:t>id</w:t>
+      </w:r>
+      <w:r>
+        <w:t>_</w:t>
+      </w:r>
+      <w:r>
+        <w:t>куратор» в таблице «Куратор позволяет получить список всех курируемых пользователей из таблицы для текущего куратора. Внешний ключ «</w:t>
+      </w:r>
+      <w:r>
+        <w:rPr>
+          <w:lang w:val="en-US"/>
+        </w:rPr>
+        <w:t>id</w:t>
+      </w:r>
+      <w:r>
+        <w:t>_</w:t>
+      </w:r>
+      <w:r>
+        <w:rPr>
+          <w:lang w:val="en-US"/>
+        </w:rPr>
+        <w:t>user</w:t>
+      </w:r>
+      <w:r>
+        <w:t>» позволяет получить доступ к имени пользователя и его схемам в таблице «ДРАКОН-схема».</w:t>
+      </w:r>
+    </w:p>
+    <w:p>
+      <w:pPr>
+        <w:pStyle w:val="4"/>
+      </w:pPr>
+      <w:r>
+        <w:t>Внешний ключ «</w:t>
+      </w:r>
+      <w:r>
+        <w:rPr>
+          <w:lang w:val="en-US"/>
+        </w:rPr>
+        <w:t>id</w:t>
+      </w:r>
+      <w:r>
+        <w:t>_</w:t>
+      </w:r>
+      <w:r>
+        <w:rPr>
+          <w:lang w:val="en-US"/>
+        </w:rPr>
+        <w:t>user</w:t>
+      </w:r>
+      <w:r>
+        <w:t xml:space="preserve">» в таблице «ДРАКОН-схема» служит для получения только тех схем, которые принадлежат данному </w:t>
+      </w:r>
+      <w:r>
+        <w:rPr>
+          <w:lang w:val="en-US"/>
+        </w:rPr>
+        <w:t>id</w:t>
+      </w:r>
+      <w:r>
+        <w:t>.</w:t>
+      </w:r>
+      <w:r>
+        <w:t xml:space="preserve"> Внешний ключ «</w:t>
+      </w:r>
+      <w:r>
+        <w:rPr>
+          <w:lang w:val="en-US"/>
+        </w:rPr>
+        <w:t>last</w:t>
+      </w:r>
+      <w:r>
+        <w:t>_</w:t>
+      </w:r>
+      <w:r>
+        <w:rPr>
+          <w:lang w:val="en-US"/>
+        </w:rPr>
+        <w:t>changed</w:t>
+      </w:r>
+      <w:r>
+        <w:t>_</w:t>
+      </w:r>
+      <w:r>
+        <w:rPr>
+          <w:lang w:val="en-US"/>
+        </w:rPr>
+        <w:t>by</w:t>
+      </w:r>
+      <w:r>
+        <w:t>_</w:t>
+      </w:r>
+      <w:r>
+        <w:rPr>
+          <w:lang w:val="en-US"/>
+        </w:rPr>
+        <w:t>id</w:t>
+      </w:r>
+      <w:r>
+        <w:t>» позволяет получить имя куратора или пользователя, который последним производил изменения в таблице.</w:t>
+      </w:r>
+    </w:p>
+    <w:p>
+      <w:pPr>
+        <w:pStyle w:val="2"/>
+      </w:pPr>
       <w:r>
         <w:t xml:space="preserve"> </w:t>
       </w:r>
-      <w:r>
-        <w:t xml:space="preserve">Но уникальность записи обеспечивает уникальная пара </w:t>
-      </w:r>
-      <w:r>
-        <w:rPr>
-          <w:lang w:val="en-US"/>
-        </w:rPr>
-        <w:t>id</w:t>
-      </w:r>
-      <w:r>
-        <w:t>_</w:t>
-      </w:r>
-      <w:r>
-        <w:rPr>
-          <w:lang w:val="en-US"/>
-        </w:rPr>
-        <w:t>user</w:t>
-      </w:r>
-      <w:r>
-        <w:t xml:space="preserve"> </w:t>
-      </w:r>
-      <w:r>
-        <w:t xml:space="preserve">и </w:t>
-      </w:r>
-      <w:r>
-        <w:rPr>
-          <w:lang w:val="en-US"/>
-        </w:rPr>
-        <w:t>id</w:t>
-      </w:r>
-      <w:r>
-        <w:t>_</w:t>
-      </w:r>
-      <w:r>
-        <w:rPr>
-          <w:lang w:val="en-US"/>
-        </w:rPr>
-        <w:t>curator</w:t>
-      </w:r>
-      <w:r>
-        <w:t>, что исключает возможность добавления нескольких вариантов отношений для одной пары куратор + пользователь.</w:t>
-      </w:r>
-    </w:p>
-    <w:p>
-      <w:pPr>
-        <w:pStyle w:val="4"/>
-      </w:pPr>
-      <w:r>
-        <w:t xml:space="preserve">В таблице «ДРАКОН-схема» первичным ключом служит поле </w:t>
-      </w:r>
-      <w:r>
-        <w:rPr>
-          <w:lang w:val="en-US"/>
-        </w:rPr>
-        <w:t>ID</w:t>
-      </w:r>
-      <w:r>
-        <w:t>. Уникальный идентификатор позволяет однозначно интерпретировать схему в системе, чтобы у пользователя всегда оставалась возможность манипулировать только своими, или только доступными ему, схемами.</w:t>
-      </w:r>
-    </w:p>
-    <w:p>
-      <w:pPr>
-        <w:pStyle w:val="2"/>
-      </w:pPr>
-      <w:bookmarkStart w:id="55" w:name="_Toc75379455"/>
-      <w:r>
-        <w:t>Определение целостности атрибутов</w:t>
-      </w:r>
-      <w:r>
-        <w:t xml:space="preserve"> справочников</w:t>
-      </w:r>
-      <w:bookmarkEnd w:id="55"/>
-    </w:p>
-    <w:p>
-      <w:pPr>
-        <w:pStyle w:val="4"/>
-      </w:pPr>
-      <w:r>
-        <w:t>Атрибуты в справочниках не могут быть пустыми. Каждое поле важно для целостности записи.</w:t>
-      </w:r>
-    </w:p>
-    <w:p>
-      <w:pPr>
-        <w:pStyle w:val="4"/>
-      </w:pPr>
-      <w:r>
-        <w:t>Для таблицы «Пользователь» поля идентификатора, имени пользователя и пароля нужны для идентификации пользователя в системе и обеспечения возможности входа. Роль необходима для предоставления различных привилегий. Для куратора такими привилегиями является возможность изменять схемы других пользователей, которые добавлены к нему в таблицу. Для администратора предоставляется возможность удаления пользователей и изменение ролей.</w:t>
-      </w:r>
-    </w:p>
-    <w:p>
-      <w:pPr>
-        <w:pStyle w:val="4"/>
-      </w:pPr>
-      <w:r>
-        <w:t>В таблице «Куратор» идентификаторы пользователя и куратора служат для однозначной интерпретации связи между двумя пользователями. А поле «название отношения» однозначно описывает эту связь.</w:t>
-      </w:r>
-    </w:p>
-    <w:p>
-      <w:pPr>
-        <w:pStyle w:val="4"/>
-      </w:pPr>
-      <w:r>
-        <w:t>В таблице «ДРАКОН-схема» поле названия необходимо для корректного отображения схемы на клиенте, поле «</w:t>
-      </w:r>
-      <w:r>
-        <w:rPr>
-          <w:lang w:val="en-US"/>
-        </w:rPr>
-        <w:t>data</w:t>
-      </w:r>
-      <w:r>
-        <w:t>»</w:t>
-      </w:r>
-      <w:r>
-        <w:t xml:space="preserve"> </w:t>
-      </w:r>
-      <w:r>
-        <w:t xml:space="preserve">содержит саму схему, даже если схема пустая, в ней содержится метаинформация для построения новой схемы. Дата последнего изменения и идентификатор пользователя, который произвёл последние манипуляции с схемой позволяют однозначно идентифицировать куратора или пользователя, который произвёл изменения и время совершения операции. </w:t>
-      </w:r>
-    </w:p>
-    <w:p>
-      <w:pPr>
-        <w:pStyle w:val="2"/>
-      </w:pPr>
-      <w:bookmarkStart w:id="56" w:name="_Toc75379456"/>
-      <w:r>
-        <w:t>Определение ссылочной целостности</w:t>
-      </w:r>
-      <w:r>
-        <w:t xml:space="preserve"> атрибутов справочников</w:t>
-      </w:r>
-      <w:bookmarkEnd w:id="56"/>
-    </w:p>
-    <w:p>
-      <w:pPr>
-        <w:pStyle w:val="4"/>
-      </w:pPr>
-      <w:r>
-        <w:t>Ограничение внешнего ключа необходимо для соединения двух таблиц вместе и используется в таблицах «Куратор» и «ДРАКОН-схема».</w:t>
-      </w:r>
-    </w:p>
-    <w:p>
-      <w:pPr>
-        <w:pStyle w:val="4"/>
-      </w:pPr>
-      <w:r>
-        <w:lastRenderedPageBreak/>
-        <w:t>Внешний ключ «</w:t>
-      </w:r>
-      <w:r>
-        <w:rPr>
-          <w:lang w:val="en-US"/>
-        </w:rPr>
-        <w:t>id</w:t>
-      </w:r>
-      <w:r>
-        <w:t>_</w:t>
-      </w:r>
-      <w:r>
-        <w:t>куратор» в таблице «Куратор позволяет получить список всех курируемых пользователей из таблицы для текущего куратора. Внешний ключ «</w:t>
-      </w:r>
-      <w:r>
-        <w:rPr>
-          <w:lang w:val="en-US"/>
-        </w:rPr>
-        <w:t>id</w:t>
-      </w:r>
-      <w:r>
-        <w:t>_</w:t>
-      </w:r>
-      <w:r>
-        <w:rPr>
-          <w:lang w:val="en-US"/>
-        </w:rPr>
-        <w:t>user</w:t>
-      </w:r>
-      <w:r>
-        <w:t>» позволяет получить доступ к имени пользователя и его схемам в таблице «ДРАКОН-схема».</w:t>
-      </w:r>
-    </w:p>
-    <w:p>
-      <w:pPr>
-        <w:pStyle w:val="4"/>
-      </w:pPr>
-      <w:r>
-        <w:t>Внешний ключ «</w:t>
-      </w:r>
-      <w:r>
-        <w:rPr>
-          <w:lang w:val="en-US"/>
-        </w:rPr>
-        <w:t>id</w:t>
-      </w:r>
-      <w:r>
-        <w:t>_</w:t>
-      </w:r>
-      <w:r>
-        <w:rPr>
-          <w:lang w:val="en-US"/>
-        </w:rPr>
-        <w:t>user</w:t>
-      </w:r>
-      <w:r>
-        <w:t xml:space="preserve">» в таблице «ДРАКОН-схема» служит для получения только тех схем, которые принадлежат данному </w:t>
-      </w:r>
-      <w:r>
-        <w:rPr>
-          <w:lang w:val="en-US"/>
-        </w:rPr>
-        <w:t>id</w:t>
-      </w:r>
-      <w:r>
-        <w:t>.</w:t>
-      </w:r>
-      <w:r>
-        <w:t xml:space="preserve"> Внешний ключ «</w:t>
-      </w:r>
-      <w:r>
-        <w:rPr>
-          <w:lang w:val="en-US"/>
-        </w:rPr>
-        <w:t>last</w:t>
-      </w:r>
-      <w:r>
-        <w:t>_</w:t>
-      </w:r>
-      <w:r>
-        <w:rPr>
-          <w:lang w:val="en-US"/>
-        </w:rPr>
-        <w:t>changed</w:t>
-      </w:r>
-      <w:r>
-        <w:t>_</w:t>
-      </w:r>
-      <w:r>
-        <w:rPr>
-          <w:lang w:val="en-US"/>
-        </w:rPr>
-        <w:t>by</w:t>
-      </w:r>
-      <w:r>
-        <w:t>_</w:t>
-      </w:r>
-      <w:r>
-        <w:rPr>
-          <w:lang w:val="en-US"/>
-        </w:rPr>
-        <w:t>id</w:t>
-      </w:r>
-      <w:r>
-        <w:t>» позволяет получить имя куратора или пользователя, который последним производил изменения в таблице.</w:t>
-      </w:r>
-    </w:p>
-    <w:p>
-      <w:pPr>
-        <w:pStyle w:val="2"/>
-      </w:pPr>
-      <w:r>
-        <w:t xml:space="preserve"> </w:t>
-      </w:r>
-      <w:bookmarkStart w:id="57" w:name="_Toc75379457"/>
+      <w:bookmarkStart w:id="58" w:name="_Toc75379457"/>
       <w:r>
         <w:t>Основные пользовательские функции, триггерные функции, триггеры</w:t>
       </w:r>
-      <w:bookmarkEnd w:id="57"/>
+      <w:bookmarkEnd w:id="58"/>
     </w:p>
     <w:p>
       <w:pPr>
@@ -24707,7 +25104,19 @@
         <w:rPr>
           <w:color w:val="000000"/>
         </w:rPr>
-        <w:t>Для управления пользователями, отношениями между кураторами и курируемыми, а также схемами, были реализованы триггеры и триггерные функции в базе данных, чтобы исключить возможность передачи неправильных входных данных со стороны сервера для уязвимых к ошибочным данным полям. Основные триггерные функции и триггеры представлены в таблице 2.9.</w:t>
+        <w:t>Для управления пользователями, отношениями между кураторами и курируемыми, а также схемами, были реализованы триггеры и триггерные функции в базе данных, чтобы исключить возможность передачи неправильных входных данных со стороны сервера для уязвимых к ошибочным данным полям. Основные триггерные функции и триггеры представлены в таблице 2.</w:t>
+      </w:r>
+      <w:r>
+        <w:rPr>
+          <w:color w:val="000000"/>
+        </w:rPr>
+        <w:t>10</w:t>
+      </w:r>
+      <w:r>
+        <w:rPr>
+          <w:color w:val="000000"/>
+        </w:rPr>
+        <w:t>.</w:t>
       </w:r>
     </w:p>
     <w:p>
@@ -24716,7 +25125,13 @@
         <w:jc w:val="both"/>
       </w:pPr>
       <w:r>
-        <w:t>Таблица 2.9 – Основные триггерные функции и триггеры</w:t>
+        <w:t>Таблица 2.</w:t>
+      </w:r>
+      <w:r>
+        <w:t>10</w:t>
+      </w:r>
+      <w:r>
+        <w:t xml:space="preserve"> – Основные триггерные функции и триггеры</w:t>
       </w:r>
     </w:p>
     <w:tbl>
@@ -24755,7 +25170,7 @@
         </w:tc>
         <w:tc>
           <w:tcPr>
-            <w:tcW w:w="4161" w:type="dxa"/>
+            <w:tcW w:w="3744" w:type="dxa"/>
           </w:tcPr>
           <w:p>
             <w:pPr>
@@ -24777,7 +25192,7 @@
         </w:tc>
         <w:tc>
           <w:tcPr>
-            <w:tcW w:w="2828" w:type="dxa"/>
+            <w:tcW w:w="2337" w:type="dxa"/>
           </w:tcPr>
           <w:p>
             <w:pPr>
@@ -24821,7 +25236,7 @@
         </w:tc>
         <w:tc>
           <w:tcPr>
-            <w:tcW w:w="4161" w:type="dxa"/>
+            <w:tcW w:w="3744" w:type="dxa"/>
           </w:tcPr>
           <w:p>
             <w:pPr>
@@ -24865,7 +25280,7 @@
         </w:tc>
         <w:tc>
           <w:tcPr>
-            <w:tcW w:w="2828" w:type="dxa"/>
+            <w:tcW w:w="2337" w:type="dxa"/>
           </w:tcPr>
           <w:p>
             <w:pPr>
@@ -24926,7 +25341,7 @@
         </w:tc>
         <w:tc>
           <w:tcPr>
-            <w:tcW w:w="4161" w:type="dxa"/>
+            <w:tcW w:w="3744" w:type="dxa"/>
           </w:tcPr>
           <w:p>
             <w:pPr>
@@ -24970,7 +25385,7 @@
         </w:tc>
         <w:tc>
           <w:tcPr>
-            <w:tcW w:w="2828" w:type="dxa"/>
+            <w:tcW w:w="2337" w:type="dxa"/>
           </w:tcPr>
           <w:p>
             <w:pPr>
@@ -24984,6 +25399,97 @@
                 <w:rFonts w:ascii="Times New Roman" w:hAnsi="Times New Roman"/>
               </w:rPr>
               <w:t>Проверка нового имени пользователя на наличие недопустимых символов</w:t>
+            </w:r>
+          </w:p>
+        </w:tc>
+      </w:tr>
+    </w:tbl>
+    <w:p/>
+    <w:p>
+      <w:pPr>
+        <w:spacing w:line="360" w:lineRule="auto"/>
+        <w:jc w:val="both"/>
+      </w:pPr>
+      <w:r>
+        <w:lastRenderedPageBreak/>
+        <w:t>Продолжение таблицы 2.10</w:t>
+      </w:r>
+    </w:p>
+    <w:tbl>
+      <w:tblPr>
+        <w:tblStyle w:val="af4"/>
+        <w:tblW w:w="0" w:type="auto"/>
+        <w:tblLook w:val="04A0" w:firstRow="1" w:lastRow="0" w:firstColumn="1" w:lastColumn="0" w:noHBand="0" w:noVBand="1"/>
+      </w:tblPr>
+      <w:tblGrid>
+        <w:gridCol w:w="2922"/>
+        <w:gridCol w:w="3744"/>
+        <w:gridCol w:w="2337"/>
+      </w:tblGrid>
+      <w:tr>
+        <w:tc>
+          <w:tcPr>
+            <w:tcW w:w="2922" w:type="dxa"/>
+          </w:tcPr>
+          <w:p>
+            <w:pPr>
+              <w:spacing w:line="360" w:lineRule="auto"/>
+              <w:jc w:val="center"/>
+              <w:rPr>
+                <w:rFonts w:ascii="Times New Roman" w:hAnsi="Times New Roman"/>
+                <w:b/>
+              </w:rPr>
+            </w:pPr>
+            <w:r>
+              <w:rPr>
+                <w:rFonts w:ascii="Times New Roman" w:hAnsi="Times New Roman"/>
+                <w:b/>
+              </w:rPr>
+              <w:t>Триггерная функция</w:t>
+            </w:r>
+          </w:p>
+        </w:tc>
+        <w:tc>
+          <w:tcPr>
+            <w:tcW w:w="3744" w:type="dxa"/>
+          </w:tcPr>
+          <w:p>
+            <w:pPr>
+              <w:spacing w:line="360" w:lineRule="auto"/>
+              <w:jc w:val="center"/>
+              <w:rPr>
+                <w:rFonts w:ascii="Times New Roman" w:hAnsi="Times New Roman"/>
+                <w:b/>
+              </w:rPr>
+            </w:pPr>
+            <w:r>
+              <w:rPr>
+                <w:rFonts w:ascii="Times New Roman" w:hAnsi="Times New Roman"/>
+                <w:b/>
+              </w:rPr>
+              <w:t>Триггер</w:t>
+            </w:r>
+          </w:p>
+        </w:tc>
+        <w:tc>
+          <w:tcPr>
+            <w:tcW w:w="2337" w:type="dxa"/>
+          </w:tcPr>
+          <w:p>
+            <w:pPr>
+              <w:spacing w:line="360" w:lineRule="auto"/>
+              <w:jc w:val="center"/>
+              <w:rPr>
+                <w:rFonts w:ascii="Times New Roman" w:hAnsi="Times New Roman"/>
+                <w:b/>
+              </w:rPr>
+            </w:pPr>
+            <w:r>
+              <w:rPr>
+                <w:rFonts w:ascii="Times New Roman" w:hAnsi="Times New Roman"/>
+                <w:b/>
+              </w:rPr>
+              <w:t>Назначение</w:t>
             </w:r>
           </w:p>
         </w:tc>
@@ -25012,7 +25518,7 @@
         </w:tc>
         <w:tc>
           <w:tcPr>
-            <w:tcW w:w="4161" w:type="dxa"/>
+            <w:tcW w:w="3744" w:type="dxa"/>
           </w:tcPr>
           <w:p>
             <w:pPr>
@@ -25048,7 +25554,7 @@
         </w:tc>
         <w:tc>
           <w:tcPr>
-            <w:tcW w:w="2828" w:type="dxa"/>
+            <w:tcW w:w="2337" w:type="dxa"/>
           </w:tcPr>
           <w:p>
             <w:pPr>
@@ -25090,7 +25596,7 @@
         </w:tc>
         <w:tc>
           <w:tcPr>
-            <w:tcW w:w="4161" w:type="dxa"/>
+            <w:tcW w:w="3744" w:type="dxa"/>
           </w:tcPr>
           <w:p>
             <w:pPr>
@@ -25112,13 +25618,6 @@
                 <w:lang w:val="en-US"/>
               </w:rPr>
               <w:br/>
-            </w:r>
-            <w:r>
-              <w:rPr>
-                <w:rFonts w:ascii="Times New Roman" w:hAnsi="Times New Roman"/>
-                <w:lang w:val="en-US"/>
-              </w:rPr>
-              <w:lastRenderedPageBreak/>
               <w:t xml:space="preserve">EXECUTE PROCEDURE </w:t>
             </w:r>
             <w:r>
@@ -25141,7 +25640,7 @@
         </w:tc>
         <w:tc>
           <w:tcPr>
-            <w:tcW w:w="2828" w:type="dxa"/>
+            <w:tcW w:w="2337" w:type="dxa"/>
           </w:tcPr>
           <w:p>
             <w:pPr>
@@ -25154,15 +25653,7 @@
               <w:rPr>
                 <w:rFonts w:ascii="Times New Roman" w:hAnsi="Times New Roman"/>
               </w:rPr>
-              <w:lastRenderedPageBreak/>
-              <w:t>Проверка отношения куратор-</w:t>
-            </w:r>
-            <w:r>
-              <w:rPr>
-                <w:rFonts w:ascii="Times New Roman" w:hAnsi="Times New Roman"/>
-              </w:rPr>
-              <w:lastRenderedPageBreak/>
-              <w:t>пользователь на корректность ролей.</w:t>
+              <w:t>Проверка отношения куратор-пользователь на корректность ролей.</w:t>
             </w:r>
           </w:p>
         </w:tc>
@@ -25185,14 +25676,13 @@
                 <w:rFonts w:ascii="Times New Roman" w:hAnsi="Times New Roman"/>
                 <w:lang w:val="en-US"/>
               </w:rPr>
-              <w:lastRenderedPageBreak/>
               <w:t>scheme_insert</w:t>
             </w:r>
           </w:p>
         </w:tc>
         <w:tc>
           <w:tcPr>
-            <w:tcW w:w="4161" w:type="dxa"/>
+            <w:tcW w:w="3744" w:type="dxa"/>
           </w:tcPr>
           <w:p>
             <w:pPr>
@@ -25236,7 +25726,7 @@
         </w:tc>
         <w:tc>
           <w:tcPr>
-            <w:tcW w:w="2828" w:type="dxa"/>
+            <w:tcW w:w="2337" w:type="dxa"/>
           </w:tcPr>
           <w:p>
             <w:pPr>
@@ -25281,7 +25771,7 @@
       <w:r>
         <w:t xml:space="preserve"> </w:t>
       </w:r>
-      <w:bookmarkStart w:id="58" w:name="_Toc75379458"/>
+      <w:bookmarkStart w:id="59" w:name="_Toc75379458"/>
       <w:r>
         <w:t>Использование</w:t>
       </w:r>
@@ -25294,7 +25784,7 @@
       <w:r>
         <w:t>объектов</w:t>
       </w:r>
-      <w:bookmarkEnd w:id="58"/>
+      <w:bookmarkEnd w:id="59"/>
     </w:p>
     <w:p>
       <w:pPr>
@@ -25344,18 +25834,24 @@
       <w:r>
         <w:t xml:space="preserve"> </w:t>
       </w:r>
-      <w:bookmarkStart w:id="59" w:name="_Toc75379459"/>
+      <w:bookmarkStart w:id="60" w:name="_Toc75379459"/>
       <w:r>
         <w:t>Обеспечение безопасности базы данных</w:t>
       </w:r>
-      <w:bookmarkEnd w:id="59"/>
+      <w:bookmarkEnd w:id="60"/>
     </w:p>
     <w:p>
       <w:pPr>
         <w:pStyle w:val="4"/>
       </w:pPr>
       <w:r>
-        <w:t>Одним из важных аспектов в клиент-серверной архитектуре является организация и обеспечение безопасности как самой системы, так и данных, обрабатываемой и хранимой ей. В текущей итерации программный данные в программном продукте защищены следующими факторами:</w:t>
+        <w:t xml:space="preserve">Одним из важных аспектов в клиент-серверной архитектуре является организация и обеспечение безопасности как самой системы, так и данных, обрабатываемой и хранимой ей. В текущей </w:t>
+      </w:r>
+      <w:r>
+        <w:t>версии информационной системы</w:t>
+      </w:r>
+      <w:r>
+        <w:t xml:space="preserve"> данные защищены следующими факторами:</w:t>
       </w:r>
     </w:p>
     <w:p>
@@ -25363,7 +25859,16 @@
         <w:pStyle w:val="6"/>
       </w:pPr>
       <w:r>
-        <w:t>каждая триггерная функция, выполняемая до операции, обрабатывает исключения, что позволяет избежать занесения некорректных данных в базу;</w:t>
+        <w:t xml:space="preserve">каждая триггерная функция, выполняемая до операции, обрабатывает исключения, что позволяет избежать </w:t>
+      </w:r>
+      <w:r>
+        <w:t>сохранение</w:t>
+      </w:r>
+      <w:r>
+        <w:t xml:space="preserve"> некорректных данных</w:t>
+      </w:r>
+      <w:r>
+        <w:t>;</w:t>
       </w:r>
     </w:p>
     <w:p>
@@ -25391,6 +25896,7 @@
         <w:pStyle w:val="6"/>
       </w:pPr>
       <w:r>
+        <w:lastRenderedPageBreak/>
         <w:t xml:space="preserve">каждый путь приложения, через который можно получить доступ к </w:t>
       </w:r>
       <w:r>
@@ -25442,73 +25948,67 @@
     </w:p>
     <w:p>
       <w:pPr>
+        <w:pStyle w:val="2"/>
+      </w:pPr>
+      <w:r>
+        <w:t xml:space="preserve"> </w:t>
+      </w:r>
+      <w:bookmarkStart w:id="61" w:name="_Toc75379460"/>
+      <w:r>
+        <w:t>План обслуживания и резервного копирования базы данных</w:t>
+      </w:r>
+      <w:bookmarkEnd w:id="61"/>
+    </w:p>
+    <w:p>
+      <w:pPr>
         <w:pStyle w:val="4"/>
       </w:pPr>
+      <w:r>
+        <w:t xml:space="preserve">Резервное копирование базы данных осуществляется с помощью вспомогательной программы </w:t>
+      </w:r>
+      <w:r>
+        <w:rPr>
+          <w:lang w:val="en-US"/>
+        </w:rPr>
+        <w:t>pg</w:t>
+      </w:r>
+      <w:r>
+        <w:t>_</w:t>
+      </w:r>
+      <w:r>
+        <w:rPr>
+          <w:lang w:val="en-US"/>
+        </w:rPr>
+        <w:t>dump</w:t>
+      </w:r>
+      <w:r>
+        <w:t>.</w:t>
+      </w:r>
     </w:p>
     <w:p>
       <w:pPr>
         <w:pStyle w:val="2"/>
       </w:pPr>
-      <w:r>
-        <w:lastRenderedPageBreak/>
-        <w:t xml:space="preserve"> </w:t>
-      </w:r>
-      <w:bookmarkStart w:id="60" w:name="_Toc75379460"/>
-      <w:r>
-        <w:t>План обслуживания и резервного копирования базы данных</w:t>
-      </w:r>
-      <w:bookmarkEnd w:id="60"/>
-    </w:p>
-    <w:p>
-      <w:pPr>
-        <w:pStyle w:val="4"/>
-      </w:pPr>
-      <w:r>
-        <w:t xml:space="preserve">Резервное копирование базы данных осуществляется с помощью вспомогательной программы </w:t>
-      </w:r>
-      <w:r>
-        <w:rPr>
-          <w:lang w:val="en-US"/>
-        </w:rPr>
-        <w:t>pg</w:t>
-      </w:r>
-      <w:r>
-        <w:t>_</w:t>
-      </w:r>
-      <w:r>
-        <w:rPr>
-          <w:lang w:val="en-US"/>
-        </w:rPr>
-        <w:t>dump</w:t>
-      </w:r>
-      <w:r>
-        <w:t>.</w:t>
-      </w:r>
-    </w:p>
-    <w:p>
-      <w:pPr>
-        <w:pStyle w:val="2"/>
-      </w:pPr>
-      <w:bookmarkStart w:id="61" w:name="_Toc69296731"/>
+      <w:bookmarkStart w:id="62" w:name="_Toc69296731"/>
       <w:r>
         <w:t> </w:t>
       </w:r>
-      <w:bookmarkStart w:id="62" w:name="_Toc75379461"/>
+      <w:bookmarkStart w:id="63" w:name="_Toc75379461"/>
       <w:r>
         <w:t>Описание основных классов системы</w:t>
       </w:r>
-      <w:bookmarkEnd w:id="61"/>
       <w:bookmarkEnd w:id="62"/>
+      <w:bookmarkEnd w:id="63"/>
     </w:p>
     <w:p>
       <w:pPr>
         <w:pStyle w:val="3"/>
       </w:pPr>
-      <w:bookmarkStart w:id="63" w:name="_Toc75379462"/>
+      <w:bookmarkStart w:id="64" w:name="_Toc75379462"/>
       <w:r>
         <w:t>Описание основных классов сервера</w:t>
       </w:r>
-      <w:bookmarkEnd w:id="63"/>
+      <w:bookmarkEnd w:id="64"/>
     </w:p>
     <w:p>
       <w:pPr>
@@ -26370,6 +26870,7 @@
               <w:rPr>
                 <w:lang w:val="en-US"/>
               </w:rPr>
+              <w:lastRenderedPageBreak/>
               <w:t>relation_name</w:t>
             </w:r>
           </w:p>
@@ -26671,7 +27172,6 @@
               <w:rPr>
                 <w:lang w:val="en-US"/>
               </w:rPr>
-              <w:lastRenderedPageBreak/>
               <w:t>name</w:t>
             </w:r>
           </w:p>
@@ -27374,6 +27874,7 @@
         </w:rPr>
       </w:pPr>
       <w:r>
+        <w:lastRenderedPageBreak/>
         <w:t xml:space="preserve">Таблица 2.13 – Описание </w:t>
       </w:r>
       <w:r>
@@ -27712,7 +28213,6 @@
         <w:pStyle w:val="4"/>
       </w:pPr>
       <w:r>
-        <w:lastRenderedPageBreak/>
         <w:t>Каждый новый пользователь в системе получает роль, по умолчанию «</w:t>
       </w:r>
       <w:r>
@@ -27959,7 +28459,7 @@
       <w:pPr>
         <w:pStyle w:val="4"/>
       </w:pPr>
-      <w:bookmarkStart w:id="64" w:name="_Hlk75340271"/>
+      <w:bookmarkStart w:id="65" w:name="_Hlk75340271"/>
       <w:r>
         <w:t>За обработку запросов к таблице «Пользователь» отвечает специальный</w:t>
       </w:r>
@@ -27972,7 +28472,7 @@
         </w:rPr>
         <w:t>UserController</w:t>
       </w:r>
-      <w:bookmarkEnd w:id="64"/>
+      <w:bookmarkEnd w:id="65"/>
       <w:r>
         <w:t xml:space="preserve">, который предоставляет набор </w:t>
       </w:r>
@@ -28255,7 +28755,11 @@
               <w:spacing w:line="360" w:lineRule="auto"/>
             </w:pPr>
             <w:r>
-              <w:t>findOneById(@Param('id', new ParseUUIDPipe({version: '4'})) id: string)</w:t>
+              <w:t>findOneById(@Param('id', new ParseUUIDPipe({version: '4'})) id: stri</w:t>
+            </w:r>
+            <w:r>
+              <w:lastRenderedPageBreak/>
+              <w:t>ng)</w:t>
             </w:r>
           </w:p>
           <w:p>
@@ -28287,6 +28791,7 @@
               <w:rPr>
                 <w:lang w:val="en-US"/>
               </w:rPr>
+              <w:lastRenderedPageBreak/>
               <w:t xml:space="preserve">GET </w:t>
             </w:r>
           </w:p>
@@ -28451,14 +28956,7 @@
               <w:rPr>
                 <w:lang w:val="en-US"/>
               </w:rPr>
-              <w:t>deleteUserByID(@Param('id', new ParseUUID</w:t>
-            </w:r>
-            <w:r>
-              <w:rPr>
-                <w:lang w:val="en-US"/>
-              </w:rPr>
-              <w:lastRenderedPageBreak/>
-              <w:t>Pipe({version: '4'})) id: string)</w:t>
+              <w:t>deleteUserByID(@Param('id', new ParseUUIDPipe({version: '4'})) id: string)</w:t>
             </w:r>
           </w:p>
           <w:p>
@@ -28493,7 +28991,6 @@
               <w:rPr>
                 <w:lang w:val="en-US"/>
               </w:rPr>
-              <w:lastRenderedPageBreak/>
               <w:t>DELETE</w:t>
             </w:r>
           </w:p>
@@ -29121,6 +29618,7 @@
               <w:rPr>
                 <w:lang w:val="en-US"/>
               </w:rPr>
+              <w:lastRenderedPageBreak/>
               <w:t>async update(id: string, payload: CreateUserDto) </w:t>
             </w:r>
           </w:p>
@@ -29241,7 +29739,6 @@
         <w:pStyle w:val="4"/>
       </w:pPr>
       <w:r>
-        <w:lastRenderedPageBreak/>
         <w:t xml:space="preserve">Для реализации сервиса авторизации необходим </w:t>
       </w:r>
       <w:r>
@@ -30098,6 +30595,7 @@
               <w:rPr>
                 <w:lang w:val="en-US"/>
               </w:rPr>
+              <w:lastRenderedPageBreak/>
               <w:t>username</w:t>
             </w:r>
           </w:p>
@@ -30303,11 +30801,7 @@
         <w:pStyle w:val="4"/>
       </w:pPr>
       <w:r>
-        <w:t xml:space="preserve">Реализация защиты путей приложения от несанкционированного доступа осуществляется с помощью библиотеки «Passport» и реализуемых ею стратегий </w:t>
-      </w:r>
-      <w:r>
-        <w:lastRenderedPageBreak/>
-        <w:t xml:space="preserve">LocalStrategy и JwtStrategy, которые предоставляют методы авторизации по связке логин плюс пароль или через токен соответственно. </w:t>
+        <w:t xml:space="preserve">Реализация защиты путей приложения от несанкционированного доступа осуществляется с помощью библиотеки «Passport» и реализуемых ею стратегий LocalStrategy и JwtStrategy, которые предоставляют методы авторизации по связке логин плюс пароль или через токен соответственно. </w:t>
       </w:r>
     </w:p>
     <w:p>
@@ -30996,6 +31490,7 @@
         <w:pStyle w:val="4"/>
       </w:pPr>
       <w:r>
+        <w:lastRenderedPageBreak/>
         <w:t>За обработку запросов к таблице «</w:t>
       </w:r>
       <w:r>
@@ -31247,7 +31742,6 @@
               <w:spacing w:line="360" w:lineRule="auto"/>
             </w:pPr>
             <w:r>
-              <w:lastRenderedPageBreak/>
               <w:t>getOneById(@Param('id') id : number) </w:t>
             </w:r>
           </w:p>
@@ -32160,6 +32654,7 @@
               <w:rPr>
                 <w:lang w:val="en-US"/>
               </w:rPr>
+              <w:lastRenderedPageBreak/>
               <w:t>curator</w:t>
             </w:r>
             <w:r>
@@ -32358,14 +32853,7 @@
               <w:rPr>
                 <w:lang w:val="en-US"/>
               </w:rPr>
-              <w:t> async findStudents(id_curator: numb</w:t>
-            </w:r>
-            <w:r>
-              <w:rPr>
-                <w:lang w:val="en-US"/>
-              </w:rPr>
-              <w:lastRenderedPageBreak/>
-              <w:t>er)</w:t>
+              <w:t> async findStudents(id_curator: number)</w:t>
             </w:r>
           </w:p>
         </w:tc>
@@ -32379,12 +32867,7 @@
               <w:spacing w:after="120" w:line="360" w:lineRule="auto"/>
             </w:pPr>
             <w:r>
-              <w:lastRenderedPageBreak/>
-              <w:t xml:space="preserve">Получить всех пользователей, привязанных </w:t>
-            </w:r>
-            <w:r>
-              <w:lastRenderedPageBreak/>
-              <w:t>к куратору</w:t>
+              <w:t>Получить всех пользователей, привязанных к куратору</w:t>
             </w:r>
           </w:p>
         </w:tc>
@@ -32407,7 +32890,6 @@
               <w:rPr>
                 <w:lang w:val="en-US"/>
               </w:rPr>
-              <w:lastRenderedPageBreak/>
               <w:t> async findOneById(id: string) </w:t>
             </w:r>
           </w:p>
@@ -32664,11 +33146,11 @@
       <w:pPr>
         <w:pStyle w:val="3"/>
       </w:pPr>
-      <w:bookmarkStart w:id="65" w:name="_Toc75379463"/>
+      <w:bookmarkStart w:id="66" w:name="_Toc75379463"/>
       <w:r>
         <w:t>Описание основных классов клиента</w:t>
       </w:r>
-      <w:bookmarkEnd w:id="65"/>
+      <w:bookmarkEnd w:id="66"/>
     </w:p>
     <w:p>
       <w:pPr>
@@ -32730,7 +33212,11 @@
         <w:t>AuthStateService</w:t>
       </w:r>
       <w:r>
-        <w:t>. Он хранит состояние текущего пользователя на протяжении всей его работы. Описание класса приведено в таблице 2.20. При проектировании сервисов на стороне клиента применялся паттерн «Одиночка».</w:t>
+        <w:t xml:space="preserve">. Он хранит состояние текущего пользователя на протяжении всей его работы. </w:t>
+      </w:r>
+      <w:r>
+        <w:lastRenderedPageBreak/>
+        <w:t>Описание класса приведено в таблице 2.20. При проектировании сервисов на стороне клиента применялся паттерн «Одиночка».</w:t>
       </w:r>
     </w:p>
     <w:p>
@@ -32951,7 +33437,6 @@
               <w:rPr>
                 <w:lang w:val="en-US"/>
               </w:rPr>
-              <w:lastRenderedPageBreak/>
               <w:t>s</w:t>
             </w:r>
             <w:r>
@@ -33637,7 +34122,14 @@
               <w:rPr>
                 <w:lang w:val="en-US"/>
               </w:rPr>
-              <w:t>async changePassword(oldPassword: string, newPassword: string)</w:t>
+              <w:t xml:space="preserve">async changePassword(oldPassword: string, </w:t>
+            </w:r>
+            <w:r>
+              <w:rPr>
+                <w:lang w:val="en-US"/>
+              </w:rPr>
+              <w:lastRenderedPageBreak/>
+              <w:t>newPassword: string)</w:t>
             </w:r>
           </w:p>
         </w:tc>
@@ -33651,6 +34143,7 @@
               <w:spacing w:after="120" w:line="360" w:lineRule="auto"/>
             </w:pPr>
             <w:r>
+              <w:lastRenderedPageBreak/>
               <w:t>Изменить пароль пользователя</w:t>
             </w:r>
           </w:p>
@@ -33824,7 +34317,6 @@
               <w:rPr>
                 <w:lang w:val="en-US"/>
               </w:rPr>
-              <w:lastRenderedPageBreak/>
               <w:t>status</w:t>
             </w:r>
           </w:p>
@@ -34666,6 +35158,7 @@
               <w:rPr>
                 <w:lang w:val="en-US"/>
               </w:rPr>
+              <w:lastRenderedPageBreak/>
               <w:t>GetAllUsers(): Promise&lt;UserDTO[]&gt;</w:t>
             </w:r>
           </w:p>
@@ -34752,7 +35245,6 @@
         <w:ind w:firstLine="0"/>
       </w:pPr>
       <w:r>
-        <w:lastRenderedPageBreak/>
         <w:t>Таблица 2.1</w:t>
       </w:r>
       <w:r>
@@ -35603,6 +36095,7 @@
               <w:rPr>
                 <w:lang w:val="en-US"/>
               </w:rPr>
+              <w:lastRenderedPageBreak/>
               <w:t>static _schema</w:t>
             </w:r>
           </w:p>
@@ -35811,7 +36304,6 @@
               <w:spacing w:after="120" w:line="360" w:lineRule="auto"/>
             </w:pPr>
             <w:r>
-              <w:lastRenderedPageBreak/>
               <w:t xml:space="preserve">public </w:t>
             </w:r>
             <w:r>
@@ -36518,6 +37010,7 @@
               <w:rPr>
                 <w:lang w:val="en-US"/>
               </w:rPr>
+              <w:lastRenderedPageBreak/>
               <w:t>private RecursiveDelete(parent: DragonInstruction)</w:t>
             </w:r>
           </w:p>
@@ -36629,7 +37122,6 @@
               <w:rPr>
                 <w:lang w:val="en-US"/>
               </w:rPr>
-              <w:lastRenderedPageBreak/>
               <w:t>getDeepestLeftChild(uuid: string)</w:t>
             </w:r>
           </w:p>
@@ -37269,6 +37761,7 @@
               <w:rPr>
                 <w:b/>
               </w:rPr>
+              <w:lastRenderedPageBreak/>
               <w:t>Метод</w:t>
             </w:r>
           </w:p>
@@ -37394,7 +37887,6 @@
               <w:spacing w:after="120" w:line="360" w:lineRule="auto"/>
             </w:pPr>
             <w:r>
-              <w:lastRenderedPageBreak/>
               <w:t xml:space="preserve">public </w:t>
             </w:r>
             <w:r>
@@ -38503,11 +38995,11 @@
         </w:rPr>
         <w:t xml:space="preserve"> </w:t>
       </w:r>
-      <w:bookmarkStart w:id="66" w:name="_Toc75379464"/>
+      <w:bookmarkStart w:id="67" w:name="_Toc75379464"/>
       <w:r>
         <w:t>Реализованные меню и интерфейсы</w:t>
       </w:r>
-      <w:bookmarkEnd w:id="66"/>
+      <w:bookmarkEnd w:id="67"/>
     </w:p>
     <w:p>
       <w:pPr>
@@ -39723,11 +40215,11 @@
       <w:r>
         <w:t xml:space="preserve"> </w:t>
       </w:r>
-      <w:bookmarkStart w:id="67" w:name="_Toc75379465"/>
+      <w:bookmarkStart w:id="68" w:name="_Toc75379465"/>
       <w:r>
         <w:t>Сообщения системы</w:t>
       </w:r>
-      <w:bookmarkEnd w:id="67"/>
+      <w:bookmarkEnd w:id="68"/>
     </w:p>
     <w:p>
       <w:pPr>
@@ -41129,15 +41621,15 @@
       <w:pPr>
         <w:pStyle w:val="4"/>
       </w:pPr>
-      <w:bookmarkStart w:id="68" w:name="_Toc59096597"/>
-      <w:bookmarkStart w:id="69" w:name="_Toc59192102"/>
-      <w:bookmarkStart w:id="70" w:name="_Toc65490728"/>
+      <w:bookmarkStart w:id="69" w:name="_Toc59096597"/>
+      <w:bookmarkStart w:id="70" w:name="_Toc59192102"/>
+      <w:bookmarkStart w:id="71" w:name="_Toc65490728"/>
       <w:r>
         <w:t>В случае возникновения других сообщений необходимо обратиться к разработчику программного продукта</w:t>
       </w:r>
-      <w:bookmarkEnd w:id="68"/>
       <w:bookmarkEnd w:id="69"/>
       <w:bookmarkEnd w:id="70"/>
+      <w:bookmarkEnd w:id="71"/>
       <w:r>
         <w:t>.</w:t>
       </w:r>
@@ -41157,12 +41649,12 @@
       <w:pPr>
         <w:pStyle w:val="13"/>
       </w:pPr>
-      <w:bookmarkStart w:id="71" w:name="_Toc75379466"/>
+      <w:bookmarkStart w:id="72" w:name="_Toc75379466"/>
       <w:r>
         <w:lastRenderedPageBreak/>
         <w:t>3 ПРОГРАММА И МЕТОДИКА ИСПЫТАНИЙ</w:t>
       </w:r>
-      <w:bookmarkEnd w:id="71"/>
+      <w:bookmarkEnd w:id="72"/>
     </w:p>
     <w:p>
       <w:pPr>
@@ -42064,12 +42556,12 @@
       <w:pPr>
         <w:pStyle w:val="13"/>
       </w:pPr>
-      <w:bookmarkStart w:id="72" w:name="_Toc75379467"/>
+      <w:bookmarkStart w:id="73" w:name="_Toc75379467"/>
       <w:r>
         <w:lastRenderedPageBreak/>
         <w:t>ЗАКЛЮЧЕНИЕ</w:t>
       </w:r>
-      <w:bookmarkEnd w:id="72"/>
+      <w:bookmarkEnd w:id="73"/>
     </w:p>
     <w:p>
       <w:pPr>
@@ -42194,12 +42686,12 @@
       <w:pPr>
         <w:pStyle w:val="13"/>
       </w:pPr>
-      <w:bookmarkStart w:id="73" w:name="_Toc75379468"/>
+      <w:bookmarkStart w:id="74" w:name="_Toc75379468"/>
       <w:r>
         <w:lastRenderedPageBreak/>
         <w:t>СПИСОК ИСПОЛЬЗОВАННЫХ ИСТОЧНИКОВ</w:t>
       </w:r>
-      <w:bookmarkEnd w:id="73"/>
+      <w:bookmarkEnd w:id="74"/>
     </w:p>
     <w:p>
       <w:pPr>
@@ -42282,7 +42774,7 @@
           <w:lang w:eastAsia="en-US"/>
         </w:rPr>
       </w:pPr>
-      <w:bookmarkStart w:id="74" w:name="_Hlk42103828"/>
+      <w:bookmarkStart w:id="75" w:name="_Hlk42103828"/>
       <w:r>
         <w:rPr>
           <w:lang w:eastAsia="en-US"/>
@@ -42290,7 +42782,7 @@
         <w:t>Паронджанов В.Д. Язык ДРАКОН, краткое описание. 4-е изд. – М.: Дело, 2002 – 124 с.</w:t>
       </w:r>
     </w:p>
-    <w:bookmarkEnd w:id="74"/>
+    <w:bookmarkEnd w:id="75"/>
     <w:p>
       <w:pPr>
         <w:numPr>
@@ -43003,7 +43495,7 @@
         <w:pStyle w:val="13"/>
         <w:ind w:firstLine="6691"/>
       </w:pPr>
-      <w:bookmarkStart w:id="75" w:name="_Toc75379469"/>
+      <w:bookmarkStart w:id="76" w:name="_Toc75379469"/>
       <w:r>
         <w:lastRenderedPageBreak/>
         <w:t>ПРИЛОЖЕНИЕ 1</w:t>
@@ -43014,7 +43506,7 @@
       <w:r>
         <w:t>Диаграмма классов ДРАКОН-схемы</w:t>
       </w:r>
-      <w:bookmarkEnd w:id="75"/>
+      <w:bookmarkEnd w:id="76"/>
     </w:p>
     <w:p>
       <w:pPr>
@@ -43095,7 +43587,7 @@
         <w:pStyle w:val="13"/>
         <w:ind w:firstLine="6691"/>
       </w:pPr>
-      <w:bookmarkStart w:id="76" w:name="_Toc75379470"/>
+      <w:bookmarkStart w:id="77" w:name="_Toc75379470"/>
       <w:r>
         <w:lastRenderedPageBreak/>
         <w:t>ПРИЛОЖЕНИЕ 2</w:t>
@@ -43106,7 +43598,7 @@
       <w:r>
         <w:t>Диаграмма классов ДРАКОН-схемы</w:t>
       </w:r>
-      <w:bookmarkEnd w:id="76"/>
+      <w:bookmarkEnd w:id="77"/>
     </w:p>
     <w:p>
       <w:pPr>
@@ -43187,7 +43679,7 @@
         <w:pStyle w:val="13"/>
         <w:ind w:firstLine="6691"/>
       </w:pPr>
-      <w:bookmarkStart w:id="77" w:name="_Toc75379471"/>
+      <w:bookmarkStart w:id="78" w:name="_Toc75379471"/>
       <w:r>
         <w:lastRenderedPageBreak/>
         <w:t>ПРИЛОЖЕНИЕ 3</w:t>
@@ -43198,7 +43690,7 @@
       <w:r>
         <w:t>Диаграмма развертывания</w:t>
       </w:r>
-      <w:bookmarkEnd w:id="77"/>
+      <w:bookmarkEnd w:id="78"/>
     </w:p>
     <w:p>
       <w:pPr>
@@ -43307,7 +43799,7 @@
         <w:pStyle w:val="13"/>
         <w:ind w:firstLine="6691"/>
       </w:pPr>
-      <w:bookmarkStart w:id="78" w:name="_Toc75379472"/>
+      <w:bookmarkStart w:id="79" w:name="_Toc75379472"/>
       <w:r>
         <w:lastRenderedPageBreak/>
         <w:t>ПРИЛОЖЕНИЕ 4</w:t>
@@ -43318,7 +43810,7 @@
       <w:r>
         <w:t>Диаграмма компонентов сервера</w:t>
       </w:r>
-      <w:bookmarkEnd w:id="78"/>
+      <w:bookmarkEnd w:id="79"/>
     </w:p>
     <w:p>
       <w:pPr>

--- a/dizdocs/VKR — копия.docx
+++ b/dizdocs/VKR — копия.docx
@@ -539,59 +539,6 @@
         <w:jc w:val="both"/>
       </w:pPr>
       <w:r>
-        <w:t>Консультант по</w:t>
-      </w:r>
-      <w:r>
-        <w:t>   </w:t>
-      </w:r>
-      <w:r>
-        <w:rPr>
-          <w:u w:val="single"/>
-        </w:rPr>
-        <w:t>информационной безопасности</w:t>
-      </w:r>
-      <w:r>
-        <w:rPr>
-          <w:u w:val="single"/>
-        </w:rPr>
-        <w:t xml:space="preserve"> </w:t>
-      </w:r>
-      <w:r>
-        <w:rPr>
-          <w:u w:val="single"/>
-        </w:rPr>
-        <w:t>к.т.н.,</w:t>
-      </w:r>
-      <w:r>
-        <w:rPr>
-          <w:u w:val="single"/>
-        </w:rPr>
-        <w:t> доцент Белов </w:t>
-      </w:r>
-      <w:r>
-        <w:rPr>
-          <w:u w:val="single"/>
-        </w:rPr>
-        <w:t>С.В.</w:t>
-      </w:r>
-      <w:r>
-        <w:br/>
-      </w:r>
-      <w:r>
-        <w:rPr>
-          <w:sz w:val="16"/>
-          <w:szCs w:val="16"/>
-        </w:rPr>
-        <w:t>(название раздела, ученая степень, ученое звание, Фамилия И.О., подпись)</w:t>
-      </w:r>
-    </w:p>
-    <w:p>
-      <w:pPr>
-        <w:spacing w:before="240"/>
-        <w:ind w:left="1797" w:hanging="1797"/>
-        <w:jc w:val="both"/>
-      </w:pPr>
-      <w:r>
         <w:t>Нормоконтролер</w:t>
       </w:r>
       <w:r>
@@ -1187,10 +1134,25 @@
         <w:rPr>
           <w:u w:val="single"/>
         </w:rPr>
-        <w:t>АСОИУ АГТУ</w:t>
-      </w:r>
-      <w:r>
-        <w:t>__________________</w:t>
+        <w:t>ИиТИК</w:t>
+      </w:r>
+      <w:r>
+        <w:rPr>
+          <w:u w:val="single"/>
+        </w:rPr>
+        <w:t xml:space="preserve"> АСОИУ</w:t>
+      </w:r>
+      <w:r>
+        <w:rPr>
+          <w:u w:val="single"/>
+        </w:rPr>
+        <w:t xml:space="preserve"> АГТУ</w:t>
+      </w:r>
+      <w:r>
+        <w:t>__________</w:t>
+      </w:r>
+      <w:r>
+        <w:t>_</w:t>
       </w:r>
     </w:p>
     <w:p>
@@ -1525,7 +1487,7 @@
         </w:tc>
         <w:tc>
           <w:tcPr>
-            <w:tcW w:w="1300" w:type="pct"/>
+            <w:tcW w:w="1299" w:type="pct"/>
           </w:tcPr>
           <w:p>
             <w:pPr>
@@ -1548,12 +1510,9 @@
             <w:tcW w:w="503" w:type="pct"/>
           </w:tcPr>
           <w:p>
-            <w:pPr>
-              <w:rPr>
-                <w:b/>
-                <w:bCs/>
-              </w:rPr>
-            </w:pPr>
+            <w:r>
+              <w:t>1</w:t>
+            </w:r>
           </w:p>
         </w:tc>
         <w:tc>
@@ -1561,25 +1520,25 @@
             <w:tcW w:w="3198" w:type="pct"/>
           </w:tcPr>
           <w:p>
-            <w:pPr>
-              <w:rPr>
-                <w:b/>
-                <w:bCs/>
-              </w:rPr>
-            </w:pPr>
-          </w:p>
-        </w:tc>
-        <w:tc>
-          <w:tcPr>
-            <w:tcW w:w="1300" w:type="pct"/>
-          </w:tcPr>
-          <w:p>
-            <w:pPr>
-              <w:rPr>
-                <w:b/>
-                <w:bCs/>
-              </w:rPr>
-            </w:pPr>
+            <w:r>
+              <w:t>Модель икон языка ДРАКОН</w:t>
+            </w:r>
+          </w:p>
+        </w:tc>
+        <w:tc>
+          <w:tcPr>
+            <w:tcW w:w="1299" w:type="pct"/>
+          </w:tcPr>
+          <w:p>
+            <w:r>
+              <w:rPr>
+                <w:lang w:val="en-US"/>
+              </w:rPr>
+              <w:t>A4</w:t>
+            </w:r>
+            <w:r>
+              <w:t>, 1</w:t>
+            </w:r>
           </w:p>
         </w:tc>
       </w:tr>
@@ -1589,12 +1548,9 @@
             <w:tcW w:w="503" w:type="pct"/>
           </w:tcPr>
           <w:p>
-            <w:pPr>
-              <w:rPr>
-                <w:b/>
-                <w:bCs/>
-              </w:rPr>
-            </w:pPr>
+            <w:r>
+              <w:t>2</w:t>
+            </w:r>
           </w:p>
         </w:tc>
         <w:tc>
@@ -1602,25 +1558,25 @@
             <w:tcW w:w="3198" w:type="pct"/>
           </w:tcPr>
           <w:p>
-            <w:pPr>
-              <w:rPr>
-                <w:b/>
-                <w:bCs/>
-              </w:rPr>
-            </w:pPr>
-          </w:p>
-        </w:tc>
-        <w:tc>
-          <w:tcPr>
-            <w:tcW w:w="1300" w:type="pct"/>
-          </w:tcPr>
-          <w:p>
-            <w:pPr>
-              <w:rPr>
-                <w:b/>
-                <w:bCs/>
-              </w:rPr>
-            </w:pPr>
+            <w:r>
+              <w:t>Модель данных ДРАКОН-схемы</w:t>
+            </w:r>
+          </w:p>
+        </w:tc>
+        <w:tc>
+          <w:tcPr>
+            <w:tcW w:w="1299" w:type="pct"/>
+          </w:tcPr>
+          <w:p>
+            <w:r>
+              <w:rPr>
+                <w:lang w:val="en-US"/>
+              </w:rPr>
+              <w:t>A4</w:t>
+            </w:r>
+            <w:r>
+              <w:t>, 1</w:t>
+            </w:r>
           </w:p>
         </w:tc>
       </w:tr>
@@ -1632,10 +1588,15 @@
           <w:p>
             <w:pPr>
               <w:rPr>
-                <w:b/>
-                <w:bCs/>
-              </w:rPr>
-            </w:pPr>
+                <w:lang w:val="en-US"/>
+              </w:rPr>
+            </w:pPr>
+            <w:r>
+              <w:rPr>
+                <w:lang w:val="en-US"/>
+              </w:rPr>
+              <w:t>3</w:t>
+            </w:r>
           </w:p>
         </w:tc>
         <w:tc>
@@ -1643,25 +1604,27 @@
             <w:tcW w:w="3198" w:type="pct"/>
           </w:tcPr>
           <w:p>
-            <w:pPr>
-              <w:rPr>
-                <w:b/>
-                <w:bCs/>
-              </w:rPr>
-            </w:pPr>
-          </w:p>
-        </w:tc>
-        <w:tc>
-          <w:tcPr>
-            <w:tcW w:w="1300" w:type="pct"/>
-          </w:tcPr>
-          <w:p>
-            <w:pPr>
-              <w:rPr>
-                <w:b/>
-                <w:bCs/>
-              </w:rPr>
-            </w:pPr>
+            <w:r>
+              <w:t>Роли в системе и варианты использования</w:t>
+            </w:r>
+          </w:p>
+        </w:tc>
+        <w:tc>
+          <w:tcPr>
+            <w:tcW w:w="1299" w:type="pct"/>
+          </w:tcPr>
+          <w:p>
+            <w:pPr>
+              <w:rPr>
+                <w:lang w:val="en-US"/>
+              </w:rPr>
+            </w:pPr>
+            <w:r>
+              <w:rPr>
+                <w:lang w:val="en-US"/>
+              </w:rPr>
+              <w:t>A4, 1</w:t>
+            </w:r>
           </w:p>
         </w:tc>
       </w:tr>
@@ -1673,10 +1636,15 @@
           <w:p>
             <w:pPr>
               <w:rPr>
-                <w:b/>
-                <w:bCs/>
-              </w:rPr>
-            </w:pPr>
+                <w:lang w:val="en-US"/>
+              </w:rPr>
+            </w:pPr>
+            <w:r>
+              <w:rPr>
+                <w:lang w:val="en-US"/>
+              </w:rPr>
+              <w:t>4</w:t>
+            </w:r>
           </w:p>
         </w:tc>
         <w:tc>
@@ -1684,25 +1652,27 @@
             <w:tcW w:w="3198" w:type="pct"/>
           </w:tcPr>
           <w:p>
-            <w:pPr>
-              <w:rPr>
-                <w:b/>
-                <w:bCs/>
-              </w:rPr>
-            </w:pPr>
-          </w:p>
-        </w:tc>
-        <w:tc>
-          <w:tcPr>
-            <w:tcW w:w="1300" w:type="pct"/>
-          </w:tcPr>
-          <w:p>
-            <w:pPr>
-              <w:rPr>
-                <w:b/>
-                <w:bCs/>
-              </w:rPr>
-            </w:pPr>
+            <w:r>
+              <w:t>Представление сущностей в системе</w:t>
+            </w:r>
+          </w:p>
+        </w:tc>
+        <w:tc>
+          <w:tcPr>
+            <w:tcW w:w="1299" w:type="pct"/>
+          </w:tcPr>
+          <w:p>
+            <w:pPr>
+              <w:rPr>
+                <w:lang w:val="en-US"/>
+              </w:rPr>
+            </w:pPr>
+            <w:r>
+              <w:rPr>
+                <w:lang w:val="en-US"/>
+              </w:rPr>
+              <w:t>A4, 1</w:t>
+            </w:r>
           </w:p>
         </w:tc>
       </w:tr>
@@ -1714,10 +1684,15 @@
           <w:p>
             <w:pPr>
               <w:rPr>
-                <w:b/>
-                <w:bCs/>
-              </w:rPr>
-            </w:pPr>
+                <w:lang w:val="en-US"/>
+              </w:rPr>
+            </w:pPr>
+            <w:r>
+              <w:rPr>
+                <w:lang w:val="en-US"/>
+              </w:rPr>
+              <w:t>5</w:t>
+            </w:r>
           </w:p>
         </w:tc>
         <w:tc>
@@ -1725,25 +1700,27 @@
             <w:tcW w:w="3198" w:type="pct"/>
           </w:tcPr>
           <w:p>
-            <w:pPr>
-              <w:rPr>
-                <w:b/>
-                <w:bCs/>
-              </w:rPr>
-            </w:pPr>
-          </w:p>
-        </w:tc>
-        <w:tc>
-          <w:tcPr>
-            <w:tcW w:w="1300" w:type="pct"/>
-          </w:tcPr>
-          <w:p>
-            <w:pPr>
-              <w:rPr>
-                <w:b/>
-                <w:bCs/>
-              </w:rPr>
-            </w:pPr>
+            <w:r>
+              <w:t>Физическая модель данных</w:t>
+            </w:r>
+          </w:p>
+        </w:tc>
+        <w:tc>
+          <w:tcPr>
+            <w:tcW w:w="1299" w:type="pct"/>
+          </w:tcPr>
+          <w:p>
+            <w:pPr>
+              <w:rPr>
+                <w:lang w:val="en-US"/>
+              </w:rPr>
+            </w:pPr>
+            <w:r>
+              <w:rPr>
+                <w:lang w:val="en-US"/>
+              </w:rPr>
+              <w:t>A4, 1</w:t>
+            </w:r>
           </w:p>
         </w:tc>
       </w:tr>
@@ -1755,10 +1732,15 @@
           <w:p>
             <w:pPr>
               <w:rPr>
-                <w:b/>
-                <w:bCs/>
-              </w:rPr>
-            </w:pPr>
+                <w:lang w:val="en-US"/>
+              </w:rPr>
+            </w:pPr>
+            <w:r>
+              <w:rPr>
+                <w:lang w:val="en-US"/>
+              </w:rPr>
+              <w:t>6</w:t>
+            </w:r>
           </w:p>
         </w:tc>
         <w:tc>
@@ -1766,66 +1748,27 @@
             <w:tcW w:w="3198" w:type="pct"/>
           </w:tcPr>
           <w:p>
-            <w:pPr>
-              <w:rPr>
-                <w:b/>
-                <w:bCs/>
-              </w:rPr>
-            </w:pPr>
-          </w:p>
-        </w:tc>
-        <w:tc>
-          <w:tcPr>
-            <w:tcW w:w="1300" w:type="pct"/>
-          </w:tcPr>
-          <w:p>
-            <w:pPr>
-              <w:rPr>
-                <w:b/>
-                <w:bCs/>
-              </w:rPr>
-            </w:pPr>
-          </w:p>
-        </w:tc>
-      </w:tr>
-      <w:tr>
-        <w:tc>
-          <w:tcPr>
-            <w:tcW w:w="503" w:type="pct"/>
-          </w:tcPr>
-          <w:p>
-            <w:pPr>
-              <w:rPr>
-                <w:b/>
-                <w:bCs/>
-              </w:rPr>
-            </w:pPr>
-          </w:p>
-        </w:tc>
-        <w:tc>
-          <w:tcPr>
-            <w:tcW w:w="3198" w:type="pct"/>
-          </w:tcPr>
-          <w:p>
-            <w:pPr>
-              <w:rPr>
-                <w:b/>
-                <w:bCs/>
-              </w:rPr>
-            </w:pPr>
-          </w:p>
-        </w:tc>
-        <w:tc>
-          <w:tcPr>
-            <w:tcW w:w="1300" w:type="pct"/>
-          </w:tcPr>
-          <w:p>
-            <w:pPr>
-              <w:rPr>
-                <w:b/>
-                <w:bCs/>
-              </w:rPr>
-            </w:pPr>
+            <w:r>
+              <w:t>Диаграмма компонентов системы</w:t>
+            </w:r>
+          </w:p>
+        </w:tc>
+        <w:tc>
+          <w:tcPr>
+            <w:tcW w:w="1299" w:type="pct"/>
+          </w:tcPr>
+          <w:p>
+            <w:pPr>
+              <w:rPr>
+                <w:lang w:val="en-US"/>
+              </w:rPr>
+            </w:pPr>
+            <w:r>
+              <w:rPr>
+                <w:lang w:val="en-US"/>
+              </w:rPr>
+              <w:t>A4, 1</w:t>
+            </w:r>
           </w:p>
         </w:tc>
       </w:tr>
@@ -1973,12 +1916,9 @@
             <w:tcW w:w="959" w:type="dxa"/>
           </w:tcPr>
           <w:p>
-            <w:pPr>
-              <w:rPr>
-                <w:b/>
-                <w:bCs/>
-              </w:rPr>
-            </w:pPr>
+            <w:r>
+              <w:t>1</w:t>
+            </w:r>
           </w:p>
         </w:tc>
         <w:tc>
@@ -1986,12 +1926,9 @@
             <w:tcW w:w="6095" w:type="dxa"/>
           </w:tcPr>
           <w:p>
-            <w:pPr>
-              <w:rPr>
-                <w:b/>
-                <w:bCs/>
-              </w:rPr>
-            </w:pPr>
+            <w:r>
+              <w:t>Исследование предметной области</w:t>
+            </w:r>
           </w:p>
         </w:tc>
         <w:tc>
@@ -1999,12 +1936,9 @@
             <w:tcW w:w="2306" w:type="dxa"/>
           </w:tcPr>
           <w:p>
-            <w:pPr>
-              <w:rPr>
-                <w:b/>
-                <w:bCs/>
-              </w:rPr>
-            </w:pPr>
+            <w:r>
+              <w:t>Лаптев В.В.</w:t>
+            </w:r>
           </w:p>
         </w:tc>
       </w:tr>
@@ -2014,12 +1948,9 @@
             <w:tcW w:w="959" w:type="dxa"/>
           </w:tcPr>
           <w:p>
-            <w:pPr>
-              <w:rPr>
-                <w:b/>
-                <w:bCs/>
-              </w:rPr>
-            </w:pPr>
+            <w:r>
+              <w:t>2</w:t>
+            </w:r>
           </w:p>
         </w:tc>
         <w:tc>
@@ -2027,12 +1958,9 @@
             <w:tcW w:w="6095" w:type="dxa"/>
           </w:tcPr>
           <w:p>
-            <w:pPr>
-              <w:rPr>
-                <w:b/>
-                <w:bCs/>
-              </w:rPr>
-            </w:pPr>
+            <w:r>
+              <w:t>Разработка технической документации</w:t>
+            </w:r>
           </w:p>
         </w:tc>
         <w:tc>
@@ -2040,12 +1968,9 @@
             <w:tcW w:w="2306" w:type="dxa"/>
           </w:tcPr>
           <w:p>
-            <w:pPr>
-              <w:rPr>
-                <w:b/>
-                <w:bCs/>
-              </w:rPr>
-            </w:pPr>
+            <w:r>
+              <w:t>Лаптев В.В.</w:t>
+            </w:r>
           </w:p>
         </w:tc>
       </w:tr>
@@ -2055,12 +1980,9 @@
             <w:tcW w:w="959" w:type="dxa"/>
           </w:tcPr>
           <w:p>
-            <w:pPr>
-              <w:rPr>
-                <w:b/>
-                <w:bCs/>
-              </w:rPr>
-            </w:pPr>
+            <w:r>
+              <w:t>3</w:t>
+            </w:r>
           </w:p>
         </w:tc>
         <w:tc>
@@ -2068,12 +1990,9 @@
             <w:tcW w:w="6095" w:type="dxa"/>
           </w:tcPr>
           <w:p>
-            <w:pPr>
-              <w:rPr>
-                <w:b/>
-                <w:bCs/>
-              </w:rPr>
-            </w:pPr>
+            <w:r>
+              <w:t>Изучение механизмов графического представления данных в компьютере</w:t>
+            </w:r>
           </w:p>
         </w:tc>
         <w:tc>
@@ -2081,12 +2000,9 @@
             <w:tcW w:w="2306" w:type="dxa"/>
           </w:tcPr>
           <w:p>
-            <w:pPr>
-              <w:rPr>
-                <w:b/>
-                <w:bCs/>
-              </w:rPr>
-            </w:pPr>
+            <w:r>
+              <w:t>Куркурин Н.Д.</w:t>
+            </w:r>
           </w:p>
         </w:tc>
       </w:tr>
@@ -2096,12 +2012,9 @@
             <w:tcW w:w="959" w:type="dxa"/>
           </w:tcPr>
           <w:p>
-            <w:pPr>
-              <w:rPr>
-                <w:b/>
-                <w:bCs/>
-              </w:rPr>
-            </w:pPr>
+            <w:r>
+              <w:t>4</w:t>
+            </w:r>
           </w:p>
         </w:tc>
         <w:tc>
@@ -2109,12 +2022,9 @@
             <w:tcW w:w="6095" w:type="dxa"/>
           </w:tcPr>
           <w:p>
-            <w:pPr>
-              <w:rPr>
-                <w:b/>
-                <w:bCs/>
-              </w:rPr>
-            </w:pPr>
+            <w:r>
+              <w:t>Проектирование компонентов системы</w:t>
+            </w:r>
           </w:p>
         </w:tc>
         <w:tc>
@@ -2122,12 +2032,9 @@
             <w:tcW w:w="2306" w:type="dxa"/>
           </w:tcPr>
           <w:p>
-            <w:pPr>
-              <w:rPr>
-                <w:b/>
-                <w:bCs/>
-              </w:rPr>
-            </w:pPr>
+            <w:r>
+              <w:t>Филоненко А.В.</w:t>
+            </w:r>
           </w:p>
         </w:tc>
       </w:tr>
@@ -2137,12 +2044,9 @@
             <w:tcW w:w="959" w:type="dxa"/>
           </w:tcPr>
           <w:p>
-            <w:pPr>
-              <w:rPr>
-                <w:b/>
-                <w:bCs/>
-              </w:rPr>
-            </w:pPr>
+            <w:r>
+              <w:t>5</w:t>
+            </w:r>
           </w:p>
         </w:tc>
         <w:tc>
@@ -2150,12 +2054,9 @@
             <w:tcW w:w="6095" w:type="dxa"/>
           </w:tcPr>
           <w:p>
-            <w:pPr>
-              <w:rPr>
-                <w:b/>
-                <w:bCs/>
-              </w:rPr>
-            </w:pPr>
+            <w:r>
+              <w:t>Реализация клиент-серверной архитектуры</w:t>
+            </w:r>
           </w:p>
         </w:tc>
         <w:tc>
@@ -2163,12 +2064,9 @@
             <w:tcW w:w="2306" w:type="dxa"/>
           </w:tcPr>
           <w:p>
-            <w:pPr>
-              <w:rPr>
-                <w:b/>
-                <w:bCs/>
-              </w:rPr>
-            </w:pPr>
+            <w:r>
+              <w:t>Морозов А.В.</w:t>
+            </w:r>
           </w:p>
         </w:tc>
       </w:tr>
@@ -2178,12 +2076,9 @@
             <w:tcW w:w="959" w:type="dxa"/>
           </w:tcPr>
           <w:p>
-            <w:pPr>
-              <w:rPr>
-                <w:b/>
-                <w:bCs/>
-              </w:rPr>
-            </w:pPr>
+            <w:r>
+              <w:t>6</w:t>
+            </w:r>
           </w:p>
         </w:tc>
         <w:tc>
@@ -2191,12 +2086,9 @@
             <w:tcW w:w="6095" w:type="dxa"/>
           </w:tcPr>
           <w:p>
-            <w:pPr>
-              <w:rPr>
-                <w:b/>
-                <w:bCs/>
-              </w:rPr>
-            </w:pPr>
+            <w:r>
+              <w:t>Разработка программного продукта</w:t>
+            </w:r>
           </w:p>
         </w:tc>
         <w:tc>
@@ -2204,12 +2096,73 @@
             <w:tcW w:w="2306" w:type="dxa"/>
           </w:tcPr>
           <w:p>
-            <w:pPr>
-              <w:rPr>
-                <w:b/>
-                <w:bCs/>
-              </w:rPr>
-            </w:pPr>
+            <w:r>
+              <w:t>Лаптев В.В.</w:t>
+            </w:r>
+          </w:p>
+        </w:tc>
+      </w:tr>
+      <w:tr>
+        <w:tc>
+          <w:tcPr>
+            <w:tcW w:w="959" w:type="dxa"/>
+          </w:tcPr>
+          <w:p>
+            <w:r>
+              <w:t>7</w:t>
+            </w:r>
+          </w:p>
+        </w:tc>
+        <w:tc>
+          <w:tcPr>
+            <w:tcW w:w="6095" w:type="dxa"/>
+          </w:tcPr>
+          <w:p>
+            <w:r>
+              <w:t>Тестирование программного продукта</w:t>
+            </w:r>
+          </w:p>
+        </w:tc>
+        <w:tc>
+          <w:tcPr>
+            <w:tcW w:w="2306" w:type="dxa"/>
+          </w:tcPr>
+          <w:p>
+            <w:r>
+              <w:t>Лаптев В.В.</w:t>
+            </w:r>
+          </w:p>
+        </w:tc>
+      </w:tr>
+      <w:tr>
+        <w:tc>
+          <w:tcPr>
+            <w:tcW w:w="959" w:type="dxa"/>
+          </w:tcPr>
+          <w:p>
+            <w:r>
+              <w:t>8</w:t>
+            </w:r>
+          </w:p>
+        </w:tc>
+        <w:tc>
+          <w:tcPr>
+            <w:tcW w:w="6095" w:type="dxa"/>
+          </w:tcPr>
+          <w:p>
+            <w:r>
+              <w:t>Проектная документация</w:t>
+            </w:r>
+          </w:p>
+        </w:tc>
+        <w:tc>
+          <w:tcPr>
+            <w:tcW w:w="2306" w:type="dxa"/>
+          </w:tcPr>
+          <w:p>
+            <w:r>
+              <w:t>Филоненко А.В.</w:t>
+            </w:r>
           </w:p>
         </w:tc>
       </w:tr>
@@ -4158,25 +4111,34 @@
         <w:t xml:space="preserve"> </w:t>
       </w:r>
       <w:r>
-        <w:t>65, рис.</w:t>
+        <w:t>89</w:t>
+      </w:r>
+      <w:r>
+        <w:t>, рис.</w:t>
       </w:r>
       <w:r>
         <w:t xml:space="preserve"> </w:t>
       </w:r>
       <w:r>
-        <w:t>15, табл.</w:t>
-      </w:r>
-      <w:r>
-        <w:t xml:space="preserve"> 2</w:t>
-      </w:r>
-      <w:r>
-        <w:t xml:space="preserve">4, </w:t>
+        <w:t>47</w:t>
+      </w:r>
+      <w:r>
+        <w:t>, табл.</w:t>
+      </w:r>
+      <w:r>
+        <w:t xml:space="preserve"> </w:t>
+      </w:r>
+      <w:r>
+        <w:t>33</w:t>
+      </w:r>
+      <w:r>
+        <w:t xml:space="preserve">, </w:t>
       </w:r>
       <w:r>
         <w:t xml:space="preserve">прил. </w:t>
       </w:r>
       <w:r>
-        <w:t>2</w:t>
+        <w:t>4</w:t>
       </w:r>
     </w:p>
     <w:p>
@@ -4190,91 +4152,102 @@
         <w:rPr>
           <w:b/>
         </w:rPr>
-        <w:t xml:space="preserve">инновационный проект, малое предприятие, термодиструкция древесины, установка с чпу, автоматизация проектирования, сувениры, реклама, бизнес-план, </w:t>
+        <w:t>ДРАКОН-схема</w:t>
       </w:r>
       <w:r>
         <w:rPr>
           <w:b/>
-          <w:lang w:val="en-US"/>
-        </w:rPr>
-        <w:t>project</w:t>
+        </w:rPr>
+        <w:t>, обучение, преподаватель,</w:t>
       </w:r>
       <w:r>
         <w:rPr>
           <w:b/>
         </w:rPr>
+        <w:t xml:space="preserve"> трансляция в текстовый язык программирования, </w:t>
+      </w:r>
+      <w:r>
+        <w:rPr>
+          <w:b/>
+        </w:rPr>
         <w:t xml:space="preserve"> </w:t>
       </w:r>
       <w:r>
         <w:rPr>
           <w:b/>
-          <w:lang w:val="en-US"/>
-        </w:rPr>
-        <w:t>expert</w:t>
-      </w:r>
-      <w:r>
-        <w:rPr>
-          <w:b/>
-        </w:rPr>
-        <w:t xml:space="preserve">, </w:t>
-      </w:r>
-      <w:r>
-        <w:rPr>
-          <w:b/>
-          <w:lang w:val="en-US"/>
-        </w:rPr>
-        <w:t>sadt</w:t>
-      </w:r>
-      <w:r>
-        <w:rPr>
-          <w:b/>
-        </w:rPr>
-        <w:t>.</w:t>
-      </w:r>
-    </w:p>
-    <w:p>
-      <w:pPr>
-        <w:pStyle w:val="12"/>
-      </w:pPr>
-      <w:r>
-        <w:t>Разработан проект малого предприятия по изготовлению сувениров с использованием технологии термодиструкции древесины на установке с ЧПУ при автоматизированном проектировании управляющих программ. Проведен анализ  рынка  сувениров и установлена ниша продукции предприятия - малые серии изделий по заказам к праздничным датам и с логотипом фирмы.</w:t>
-      </w:r>
-    </w:p>
-    <w:p>
-      <w:pPr>
-        <w:pStyle w:val="12"/>
-      </w:pPr>
-      <w:r>
-        <w:t>Определен состав оборудования предприятия и его персонал.</w:t>
-      </w:r>
-    </w:p>
-    <w:p>
-      <w:pPr>
-        <w:pStyle w:val="12"/>
-      </w:pPr>
-      <w:r>
-        <w:t>Поработана система мероприятий по охране труда сотрудников.</w:t>
-      </w:r>
-    </w:p>
-    <w:p>
-      <w:pPr>
-        <w:pStyle w:val="12"/>
-      </w:pPr>
-      <w:r>
-        <w:t xml:space="preserve">Проведен экономический анализ в форме бизнес-плана, обеспечивающего 2-х летний срок окупаемости капитальных вложений. Предложен состав мероприятий по  рекламе продукции предприятия. Намечен план расширения предприятия за счет освоения новых  типов продукции экспортного исполнения. </w:t>
-      </w:r>
-    </w:p>
-    <w:p>
-      <w:pPr>
-        <w:pStyle w:val="12"/>
-      </w:pPr>
-      <w:r>
-        <w:t xml:space="preserve">Управление проектом реализовано с помощью программных пакетов  MS Project и технологии SADT. </w:t>
-      </w:r>
-    </w:p>
-    <w:p>
-      <w:pPr>
-        <w:jc w:val="center"/>
+        </w:rPr>
+        <w:t>платформонезавимость, онлайн система.</w:t>
+      </w:r>
+    </w:p>
+    <w:p>
+      <w:pPr>
+        <w:pStyle w:val="4"/>
+      </w:pPr>
+      <w:r>
+        <w:t xml:space="preserve">Проведено изучение языка ДРАКОН, способов его представления и написания алгоритмов на нём. </w:t>
+      </w:r>
+      <w:r>
+        <w:t>Проанализированы существующие реализации систем по созданию алгоритмов на языке ДРАКОН, выявлены плюсы и недостатки существующих решений.</w:t>
+      </w:r>
+    </w:p>
+    <w:p>
+      <w:pPr>
+        <w:pStyle w:val="4"/>
+      </w:pPr>
+      <w:r>
+        <w:t>Выделены классы пользователей системы и целевая группа, для которой система разрабатывается. Выявлены и учтены требования безопасности к многопользовательской системе.</w:t>
+      </w:r>
+    </w:p>
+    <w:p>
+      <w:pPr>
+        <w:pStyle w:val="4"/>
+      </w:pPr>
+      <w:r>
+        <w:t>Проведен анализ информационной ценности алгоритмов на языке ДРАКОН. Учтены требования повышения практической пользы ДРАКОН-схем.</w:t>
+      </w:r>
+    </w:p>
+    <w:p>
+      <w:pPr>
+        <w:pStyle w:val="4"/>
+      </w:pPr>
+      <w:r>
+        <w:t>Разработан</w:t>
+      </w:r>
+      <w:r>
+        <w:t>а информационная многопользовательская онлайн система с распределением ролей для возможности обучения алгоритмизации через проектирование алгоритмов с помощью сильно структурированного языка ДРАКОН.</w:t>
+      </w:r>
+    </w:p>
+    <w:p>
+      <w:pPr>
+        <w:pStyle w:val="4"/>
+      </w:pPr>
+      <w:r>
+        <w:t xml:space="preserve">Система рассчитана на использование в учебных заведениях с численностью до 10000 человек. Система обеспечивает эффективное взаимодействие между </w:t>
+      </w:r>
+      <w:r>
+        <w:t>преподавателями и учениками.</w:t>
+      </w:r>
+    </w:p>
+    <w:p>
+      <w:pPr>
+        <w:pStyle w:val="4"/>
+      </w:pPr>
+      <w:r>
+        <w:t>Система проходит внутренний этап тестирования, к 1 сентября 2021 планируется начать этап закрытого тестирования н</w:t>
+      </w:r>
+      <w:r>
+        <w:t>а</w:t>
+      </w:r>
+      <w:r>
+        <w:t xml:space="preserve"> студентах 1 курса ИиТИК АГТУ.</w:t>
+      </w:r>
+      <w:r>
+        <w:t xml:space="preserve"> </w:t>
+      </w:r>
+    </w:p>
+    <w:p>
+      <w:pPr>
+        <w:pStyle w:val="4"/>
         <w:rPr>
           <w:b/>
         </w:rPr>
@@ -5210,7 +5183,7 @@
             <w:noProof/>
             <w:webHidden/>
           </w:rPr>
-          <w:t>30</w:t>
+          <w:t>29</w:t>
         </w:r>
         <w:r>
           <w:rPr>
@@ -5295,7 +5268,7 @@
             <w:noProof/>
             <w:webHidden/>
           </w:rPr>
-          <w:t>32</w:t>
+          <w:t>31</w:t>
         </w:r>
         <w:r>
           <w:rPr>
@@ -5463,7 +5436,7 @@
             <w:noProof/>
             <w:webHidden/>
           </w:rPr>
-          <w:t>34</w:t>
+          <w:t>33</w:t>
         </w:r>
         <w:r>
           <w:rPr>
@@ -5547,7 +5520,7 @@
             <w:noProof/>
             <w:webHidden/>
           </w:rPr>
-          <w:t>36</w:t>
+          <w:t>35</w:t>
         </w:r>
         <w:r>
           <w:rPr>
@@ -5800,7 +5773,7 @@
             <w:noProof/>
             <w:webHidden/>
           </w:rPr>
-          <w:t>38</w:t>
+          <w:t>37</w:t>
         </w:r>
         <w:r>
           <w:rPr>
@@ -7002,7 +6975,7 @@
             <w:noProof/>
             <w:webHidden/>
           </w:rPr>
-          <w:t>50</w:t>
+          <w:t>51</w:t>
         </w:r>
         <w:r>
           <w:rPr>
@@ -7086,7 +7059,7 @@
             <w:noProof/>
             <w:webHidden/>
           </w:rPr>
-          <w:t>51</w:t>
+          <w:t>52</w:t>
         </w:r>
         <w:r>
           <w:rPr>
@@ -7254,7 +7227,7 @@
             <w:noProof/>
             <w:webHidden/>
           </w:rPr>
-          <w:t>52</w:t>
+          <w:t>53</w:t>
         </w:r>
         <w:r>
           <w:rPr>
@@ -7422,7 +7395,7 @@
             <w:noProof/>
             <w:webHidden/>
           </w:rPr>
-          <w:t>53</w:t>
+          <w:t>54</w:t>
         </w:r>
         <w:r>
           <w:rPr>
@@ -8023,7 +7996,7 @@
             <w:noProof/>
             <w:webHidden/>
           </w:rPr>
-          <w:t>63</w:t>
+          <w:t>64</w:t>
         </w:r>
         <w:r>
           <w:rPr>
@@ -8107,7 +8080,7 @@
             <w:noProof/>
             <w:webHidden/>
           </w:rPr>
-          <w:t>69</w:t>
+          <w:t>70</w:t>
         </w:r>
         <w:r>
           <w:rPr>
@@ -8569,7 +8542,14 @@
             <w:rStyle w:val="ab"/>
             <w:noProof/>
           </w:rPr>
-          <w:t xml:space="preserve"> 2 Диаграмма классов ДРАКОН-схемы</w:t>
+          <w:t xml:space="preserve"> 2 Диаграмма </w:t>
+        </w:r>
+        <w:r>
+          <w:rPr>
+            <w:rStyle w:val="ab"/>
+            <w:noProof/>
+          </w:rPr>
+          <w:t>сущность-связь</w:t>
         </w:r>
         <w:r>
           <w:rPr>
@@ -26810,10 +26790,7 @@
       </w:pPr>
       <w:r>
         <w:lastRenderedPageBreak/>
-        <w:t>Продолжение таблицы</w:t>
-      </w:r>
-      <w:r>
-        <w:t xml:space="preserve"> 2.1</w:t>
+        <w:t>Продолжение таблицы 2.1</w:t>
       </w:r>
       <w:r>
         <w:t>2</w:t>
@@ -29072,16 +29049,7 @@
       </w:pPr>
       <w:r>
         <w:lastRenderedPageBreak/>
-        <w:t>Продолжение таблицы</w:t>
-      </w:r>
-      <w:r>
-        <w:t xml:space="preserve"> 2.1</w:t>
-      </w:r>
-      <w:r>
-        <w:t>6</w:t>
-      </w:r>
-      <w:r>
-        <w:t xml:space="preserve"> </w:t>
+        <w:t xml:space="preserve">Продолжение таблицы 2.16 </w:t>
       </w:r>
     </w:p>
     <w:tbl>
@@ -40166,9 +40134,9 @@
       </w:pPr>
       <w:r>
         <w:drawing>
-          <wp:inline distT="0" distB="0" distL="0" distR="0" wp14:anchorId="6ED3FA54" wp14:editId="3E86143D">
+          <wp:inline distT="0" distB="0" distL="0" distR="0" wp14:anchorId="6ED3FA54" wp14:editId="07F3AF5F">
             <wp:extent cx="5579745" cy="3552190"/>
-            <wp:effectExtent l="0" t="0" r="0" b="0"/>
+            <wp:effectExtent l="19050" t="19050" r="1905" b="0"/>
             <wp:docPr id="1" name="Рисунок 1"/>
             <wp:cNvGraphicFramePr>
               <a:graphicFrameLocks xmlns:a="http://schemas.openxmlformats.org/drawingml/2006/main" noChangeAspect="1"/>
@@ -40205,7 +40173,9 @@
                     </a:prstGeom>
                     <a:noFill/>
                     <a:ln>
-                      <a:noFill/>
+                      <a:solidFill>
+                        <a:schemeClr val="tx1"/>
+                      </a:solidFill>
                     </a:ln>
                   </pic:spPr>
                 </pic:pic>
@@ -40240,7 +40210,13 @@
         <w:pStyle w:val="4"/>
       </w:pPr>
       <w:r>
-        <w:t>Для входа в систему пользователю необходимо ввести в поля 2 и 3 логин и пароль от своей учётной записи. После чего нажать кнопку «Вход», обозначенной на рисунке 2.4 цифрой 5.</w:t>
+        <w:t>Для входа в систему пользователю необходимо ввести в поля 2 и 3 логин и пароль от своей учётной записи. После чего нажать кнопку «Вход», обозначенной на рисунке 2.</w:t>
+      </w:r>
+      <w:r>
+        <w:t>1</w:t>
+      </w:r>
+      <w:r>
+        <w:t xml:space="preserve"> цифрой 5.</w:t>
       </w:r>
     </w:p>
     <w:p>
@@ -40248,7 +40224,13 @@
         <w:pStyle w:val="4"/>
       </w:pPr>
       <w:r>
-        <w:t>В случае возникновения ошибок они будут выведены в специальном окне, его вид показан на рисунке 2.5.</w:t>
+        <w:t>В случае возникновения ошибок они будут выведены в специальном окне, его вид показан на рисунке 2.</w:t>
+      </w:r>
+      <w:r>
+        <w:t>2</w:t>
+      </w:r>
+      <w:r>
+        <w:t>.</w:t>
       </w:r>
     </w:p>
     <w:p>
@@ -40257,9 +40239,9 @@
       </w:pPr>
       <w:r>
         <w:drawing>
-          <wp:inline distT="0" distB="0" distL="0" distR="0" wp14:anchorId="2D1A70F1" wp14:editId="5FBAE92A">
+          <wp:inline distT="0" distB="0" distL="0" distR="0" wp14:anchorId="2D1A70F1" wp14:editId="2DCE751F">
             <wp:extent cx="2145330" cy="1995054"/>
-            <wp:effectExtent l="0" t="0" r="0" b="0"/>
+            <wp:effectExtent l="19050" t="19050" r="7620" b="5715"/>
             <wp:docPr id="3" name="Рисунок 3"/>
             <wp:cNvGraphicFramePr>
               <a:graphicFrameLocks xmlns:a="http://schemas.openxmlformats.org/drawingml/2006/main" noChangeAspect="1"/>
@@ -40285,6 +40267,11 @@
                     <a:prstGeom prst="rect">
                       <a:avLst/>
                     </a:prstGeom>
+                    <a:ln>
+                      <a:solidFill>
+                        <a:schemeClr val="tx1"/>
+                      </a:solidFill>
+                    </a:ln>
                   </pic:spPr>
                 </pic:pic>
               </a:graphicData>
@@ -40301,7 +40288,10 @@
         <w:t>Рисунок 2</w:t>
       </w:r>
       <w:r>
-        <w:t>.5</w:t>
+        <w:t>.</w:t>
+      </w:r>
+      <w:r>
+        <w:t>2</w:t>
       </w:r>
       <w:r>
         <w:t xml:space="preserve"> – </w:t>
@@ -40316,7 +40306,22 @@
       </w:pPr>
       <w:r>
         <w:lastRenderedPageBreak/>
-        <w:t>Если пользователь не зарегистрирован, то ему необходимо открыть форму регистрации, для этого необходимо нажать кнопку 6 (см. рис 2.4). Откроется интерфейс регистрации нового пользователя. Его внешний вид представлен на рисунке 2.6.</w:t>
+        <w:t>Если пользователь не зарегистрирован, то ему необходимо открыть форму регистрации</w:t>
+      </w:r>
+      <w:r>
+        <w:t>. Д</w:t>
+      </w:r>
+      <w:r>
+        <w:t>ля этого необходимо нажать кнопку 6 (см. рис 2.</w:t>
+      </w:r>
+      <w:r>
+        <w:t>1</w:t>
+      </w:r>
+      <w:r>
+        <w:t>). Откроется интерфейс регистрации нового пользователя. Его внешний вид представлен на рисунке 2.</w:t>
+      </w:r>
+      <w:r>
+        <w:t>3</w:t>
       </w:r>
     </w:p>
     <w:p>
@@ -40325,9 +40330,9 @@
       </w:pPr>
       <w:r>
         <w:drawing>
-          <wp:inline distT="0" distB="0" distL="0" distR="0" wp14:anchorId="6F5200F4" wp14:editId="366C2E10">
+          <wp:inline distT="0" distB="0" distL="0" distR="0" wp14:anchorId="6F5200F4" wp14:editId="7C95BEFE">
             <wp:extent cx="5579745" cy="3474085"/>
-            <wp:effectExtent l="0" t="0" r="0" b="0"/>
+            <wp:effectExtent l="19050" t="19050" r="1905" b="0"/>
             <wp:docPr id="2" name="Рисунок 2"/>
             <wp:cNvGraphicFramePr>
               <a:graphicFrameLocks xmlns:a="http://schemas.openxmlformats.org/drawingml/2006/main" noChangeAspect="1"/>
@@ -40364,7 +40369,9 @@
                     </a:prstGeom>
                     <a:noFill/>
                     <a:ln>
-                      <a:noFill/>
+                      <a:solidFill>
+                        <a:schemeClr val="tx1"/>
+                      </a:solidFill>
                     </a:ln>
                   </pic:spPr>
                 </pic:pic>
@@ -40382,7 +40389,7 @@
         <w:t>Рисунок 2.</w:t>
       </w:r>
       <w:r>
-        <w:t>6</w:t>
+        <w:t>3</w:t>
       </w:r>
       <w:r>
         <w:t xml:space="preserve"> – Окно </w:t>
@@ -40396,7 +40403,19 @@
         <w:pStyle w:val="4"/>
       </w:pPr>
       <w:r>
-        <w:t xml:space="preserve">Каждый новый пользователь должен придумать уникальный идентификатор пользователя. Ввести ранее незарегистрированную в систему почту. И придумать пароль. Все данные для регистрация вводятся в поля 2-5. После успешного заполнения полей необходимо нажать кнопку 7. Если регистрация пользователя произведена успешно, то он будет перенаправлен на главную страницу приложения – интерфейс редактор, в противном случае будет выведено сообщение с описанием ошибки (см. рис 2.5.). </w:t>
+        <w:t>Каждый новый пользователь должен придумать уникальный идентификатор пользователя. Ввести ранее незарегистрированную в систему почту</w:t>
+      </w:r>
+      <w:r>
+        <w:t xml:space="preserve"> и</w:t>
+      </w:r>
+      <w:r>
+        <w:t xml:space="preserve"> придумать пароль. Все данные для регистрация вводятся в поля 2-5. После успешного заполнения полей необходимо нажать кнопку 7. Если регистрация пользователя произведена успешно, то он будет перенаправлен на главную страницу приложения – интерфейс редактор, в противном случае будет выведено сообщение с описанием ошибки (см. рис 2.</w:t>
+      </w:r>
+      <w:r>
+        <w:t>2</w:t>
+      </w:r>
+      <w:r>
+        <w:t xml:space="preserve">.). </w:t>
       </w:r>
     </w:p>
     <w:p>
@@ -40404,7 +40423,41 @@
         <w:pStyle w:val="4"/>
       </w:pPr>
       <w:r>
-        <w:t>Интерфейс редактора продемонстрирован на рисунке 2.7.</w:t>
+        <w:t>Возврат на предыдущую форму (см. рис 2.1.) осуществляется через нажатие кнопки 8.</w:t>
+      </w:r>
+    </w:p>
+    <w:p>
+      <w:pPr>
+        <w:pStyle w:val="4"/>
+      </w:pPr>
+      <w:r>
+        <w:t xml:space="preserve">Для переключения отображения/скрытия текста в поле ввода пароля пользователя реализован специальный переключатель в виде кнопки с иконой с изображением глаза.  </w:t>
+      </w:r>
+    </w:p>
+    <w:p>
+      <w:pPr>
+        <w:rPr>
+          <w:color w:val="000000"/>
+          <w:shd w:val="clear" w:color="auto" w:fill="FFFFFF"/>
+        </w:rPr>
+      </w:pPr>
+      <w:r>
+        <w:br w:type="page"/>
+      </w:r>
+    </w:p>
+    <w:p>
+      <w:pPr>
+        <w:pStyle w:val="4"/>
+      </w:pPr>
+      <w:r>
+        <w:lastRenderedPageBreak/>
+        <w:t>Интерфейс редактора продемонстрирован на рисунке 2.</w:t>
+      </w:r>
+      <w:r>
+        <w:t>4</w:t>
+      </w:r>
+      <w:r>
+        <w:t>.</w:t>
       </w:r>
     </w:p>
     <w:p>
@@ -40412,11 +40465,10 @@
         <w:pStyle w:val="61"/>
       </w:pPr>
       <w:r>
-        <w:lastRenderedPageBreak/>
         <w:drawing>
-          <wp:inline distT="0" distB="0" distL="0" distR="0" wp14:anchorId="00419C70" wp14:editId="6589EE72">
-            <wp:extent cx="5579745" cy="3187065"/>
-            <wp:effectExtent l="0" t="0" r="0" b="0"/>
+          <wp:inline distT="0" distB="0" distL="0" distR="0" wp14:anchorId="00419C70" wp14:editId="79CF9023">
+            <wp:extent cx="5703146" cy="3257550"/>
+            <wp:effectExtent l="19050" t="19050" r="0" b="0"/>
             <wp:docPr id="7" name="Рисунок 7"/>
             <wp:cNvGraphicFramePr>
               <a:graphicFrameLocks xmlns:a="http://schemas.openxmlformats.org/drawingml/2006/main" noChangeAspect="1"/>
@@ -40446,14 +40498,16 @@
                   <pic:spPr bwMode="auto">
                     <a:xfrm>
                       <a:off x="0" y="0"/>
-                      <a:ext cx="5579745" cy="3187065"/>
+                      <a:ext cx="5704934" cy="3258571"/>
                     </a:xfrm>
                     <a:prstGeom prst="rect">
                       <a:avLst/>
                     </a:prstGeom>
                     <a:noFill/>
                     <a:ln>
-                      <a:noFill/>
+                      <a:solidFill>
+                        <a:schemeClr val="tx1"/>
+                      </a:solidFill>
                     </a:ln>
                   </pic:spPr>
                 </pic:pic>
@@ -40471,7 +40525,7 @@
         <w:t>Рисунок 2.</w:t>
       </w:r>
       <w:r>
-        <w:t>7</w:t>
+        <w:t>4</w:t>
       </w:r>
       <w:r>
         <w:t xml:space="preserve"> – </w:t>
@@ -40485,10 +40539,16 @@
         <w:pStyle w:val="4"/>
       </w:pPr>
       <w:r>
-        <w:t>Только что зарегистрировавшиеся пользователи не обладают ни одной ДРАКОН-схемой. Список всех ДРАКОН-схем пользователя выводится в окне интерфейса системы под номером 1 на рисунке 2.</w:t>
-      </w:r>
-      <w:r>
-        <w:t>7</w:t>
+        <w:t xml:space="preserve">Только что </w:t>
+      </w:r>
+      <w:r>
+        <w:t>зарегистрированные</w:t>
+      </w:r>
+      <w:r>
+        <w:t xml:space="preserve"> пользователи не обладают ни одной ДРАКОН-схемой. Список всех ДРАКОН-схем пользователя выводится в окне интерфейса системы под номером 1 на рисунке 2.</w:t>
+      </w:r>
+      <w:r>
+        <w:t>4</w:t>
       </w:r>
       <w:r>
         <w:t>.</w:t>
@@ -40499,7 +40559,25 @@
         <w:pStyle w:val="4"/>
       </w:pPr>
       <w:r>
-        <w:t xml:space="preserve">Новые иконы создаются с помощью кнопки под номером 2. Они сразу же отображаются в списке 1 и выбираются как текущая икона для отображения в рабочей области редактора. </w:t>
+        <w:t xml:space="preserve">Новые </w:t>
+      </w:r>
+      <w:r>
+        <w:t>схемы</w:t>
+      </w:r>
+      <w:r>
+        <w:t xml:space="preserve"> создаются с помощью кнопки под номером 2. </w:t>
+      </w:r>
+      <w:r>
+        <w:t xml:space="preserve">Новая схема после добавления выбирается как активная, что обозначается бирюзовым цветом в списке 1. </w:t>
+      </w:r>
+      <w:r>
+        <w:t xml:space="preserve">Удаление </w:t>
+      </w:r>
+      <w:r>
+        <w:t>ДРАКОН-схем</w:t>
+      </w:r>
+      <w:r>
+        <w:t xml:space="preserve"> осуществляется с помощью кнопки 12.</w:t>
       </w:r>
     </w:p>
     <w:p>
@@ -40507,7 +40585,22 @@
         <w:pStyle w:val="4"/>
       </w:pPr>
       <w:r>
-        <w:t>Удаление икон осуществляется с помощью кнопки 12.</w:t>
+        <w:t>Ниже списка ДРАКОН-схем</w:t>
+      </w:r>
+      <w:r>
+        <w:t xml:space="preserve"> пользователя</w:t>
+      </w:r>
+      <w:r>
+        <w:t xml:space="preserve"> для кураторов и администраторов выводится список курируемых пользователей (элемент интерфейса 3 на рисунке 2.</w:t>
+      </w:r>
+      <w:r>
+        <w:t>4</w:t>
+      </w:r>
+      <w:r>
+        <w:t>). Ещё ниже выводится список всех схем выбранного пользователя</w:t>
+      </w:r>
+      <w:r>
+        <w:t>.</w:t>
       </w:r>
     </w:p>
     <w:p>
@@ -40515,10 +40608,16 @@
         <w:pStyle w:val="4"/>
       </w:pPr>
       <w:r>
-        <w:t>Ниже списка собственный ДРАКОН-схем для кураторов и администраторов выводится список курируемых пользователей (элемент интерфейса 3 на рисунке 2.6). Ещё ниже выводится список всех схем выбранного пользователя</w:t>
-      </w:r>
-      <w:r>
-        <w:t>.</w:t>
+        <w:t xml:space="preserve">Выбранная ДРАКОН-схема отображается в рабочей области редактора. Для изменения её содержимого необходимо выбрать в интерфейсе </w:t>
+      </w:r>
+      <w:r>
+        <w:t xml:space="preserve">под номером </w:t>
+      </w:r>
+      <w:r>
+        <w:t>5 действие, которое пользователь хочет произвести. Пользователь может как удалять</w:t>
+      </w:r>
+      <w:r>
+        <w:t xml:space="preserve"> иконы, так и добавлять новые, все возможные иконы для вставки представлены в компоненте интерфейса 5. </w:t>
       </w:r>
     </w:p>
     <w:p>
@@ -40526,18 +40625,10 @@
         <w:pStyle w:val="4"/>
       </w:pPr>
       <w:r>
-        <w:t>Выбранная ДРАКОН-схема отображается в рабочей области редактора. Для изменения её содержимого необходимо выбрать в интерфейсе номер 5 действие, которое пользователь хочет произвести. Пользователь может как удалять</w:t>
-      </w:r>
-      <w:r>
-        <w:t xml:space="preserve"> иконы, так и добавлять новые, все возможные иконы для вставки представлены в компоненте интерфейса 5. </w:t>
-      </w:r>
-    </w:p>
-    <w:p>
-      <w:pPr>
-        <w:pStyle w:val="4"/>
-      </w:pPr>
-      <w:r>
-        <w:t>Место для вставки новых икон помечается зеленым кругом, как показано на рисунке 2.7</w:t>
+        <w:t>Место для вставки новых икон помечается зеленым кругом, как показано на рисунке 2.</w:t>
+      </w:r>
+      <w:r>
+        <w:t>4</w:t>
       </w:r>
       <w:r>
         <w:t xml:space="preserve"> </w:t>
@@ -40570,7 +40661,25 @@
         <w:t xml:space="preserve"> </w:t>
       </w:r>
       <w:r>
-        <w:t>в текст иконы. Вид данной формы представлен на рисунке 2.8</w:t>
+        <w:t xml:space="preserve">в текст иконы. </w:t>
+      </w:r>
+      <w:r>
+        <w:t>Фокус устанавливается автоматически, ввод осуществляется с помощью клавиатуры, закрытие формы производится нажатием клавиши «</w:t>
+      </w:r>
+      <w:r>
+        <w:rPr>
+          <w:lang w:val="en-US"/>
+        </w:rPr>
+        <w:t>Enter</w:t>
+      </w:r>
+      <w:r>
+        <w:t xml:space="preserve">». </w:t>
+      </w:r>
+      <w:r>
+        <w:t>Вид данной формы представлен на рисунке 2.</w:t>
+      </w:r>
+      <w:r>
+        <w:t>5</w:t>
       </w:r>
       <w:r>
         <w:t>.</w:t>
@@ -40582,9 +40691,9 @@
       </w:pPr>
       <w:r>
         <w:drawing>
-          <wp:inline distT="0" distB="0" distL="0" distR="0" wp14:anchorId="7C4B5D16" wp14:editId="3D143F0A">
-            <wp:extent cx="2124845" cy="1756330"/>
-            <wp:effectExtent l="19050" t="19050" r="8890" b="0"/>
+          <wp:inline distT="0" distB="0" distL="0" distR="0" wp14:anchorId="7C4B5D16" wp14:editId="6B7533EF">
+            <wp:extent cx="2482801" cy="2052205"/>
+            <wp:effectExtent l="19050" t="19050" r="0" b="5715"/>
             <wp:docPr id="6" name="Рисунок 6"/>
             <wp:cNvGraphicFramePr>
               <a:graphicFrameLocks xmlns:a="http://schemas.openxmlformats.org/drawingml/2006/main" noChangeAspect="1"/>
@@ -40605,7 +40714,7 @@
                   <pic:spPr>
                     <a:xfrm>
                       <a:off x="0" y="0"/>
-                      <a:ext cx="2128707" cy="1759522"/>
+                      <a:ext cx="2492142" cy="2059926"/>
                     </a:xfrm>
                     <a:prstGeom prst="rect">
                       <a:avLst/>
@@ -40631,13 +40740,108 @@
         <w:t>Рисунок 2.</w:t>
       </w:r>
       <w:r>
+        <w:t>5</w:t>
+      </w:r>
+      <w:r>
+        <w:t xml:space="preserve"> – </w:t>
+      </w:r>
+      <w:r>
+        <w:t>Форма изменения содержимого иконы</w:t>
+      </w:r>
+    </w:p>
+    <w:p>
+      <w:pPr>
+        <w:pStyle w:val="4"/>
+      </w:pPr>
+      <w:r>
+        <w:t xml:space="preserve">Название схемы изменяется в поле под номером 7. </w:t>
+      </w:r>
+      <w:r>
+        <w:t xml:space="preserve">Все изменения в ДРАКОН-схеме производятся локально. Для сохранения и </w:t>
+      </w:r>
+      <w:r>
+        <w:t>вы</w:t>
+      </w:r>
+      <w:r>
+        <w:t>грузки обновленной схемы в базу данных необходимо нажать клавишу под номером 8.</w:t>
+      </w:r>
+    </w:p>
+    <w:p>
+      <w:pPr>
+        <w:pStyle w:val="4"/>
+      </w:pPr>
+      <w:r>
+        <w:t xml:space="preserve">Клавиши 9 и 10 отвечают за трансляцию ДРАКОН-схемы в язык </w:t>
+      </w:r>
+      <w:r>
+        <w:rPr>
+          <w:lang w:val="en-US"/>
+        </w:rPr>
+        <w:t>JavaScript</w:t>
+      </w:r>
+      <w:r>
+        <w:t>. Кнопка под номером 9 осуществляет вывод программы после трансляции в специальную форму, которая на рисунке 2.</w:t>
+      </w:r>
+      <w:r>
+        <w:t>4</w:t>
+      </w:r>
+      <w:r>
+        <w:t xml:space="preserve"> указана под номером 11. </w:t>
+      </w:r>
+    </w:p>
+    <w:p>
+      <w:pPr>
+        <w:pStyle w:val="4"/>
+      </w:pPr>
+      <w:r>
+        <w:t>Кнопка под номером 10 сохраняет программу на компьютере пользователя. Имя файла имеет следующий формат: «</w:t>
+      </w:r>
+      <w:r>
+        <w:t>[</w:t>
+      </w:r>
+      <w:r>
+        <w:t>Название_схемы</w:t>
+      </w:r>
+      <w:r>
+        <w:t>].</w:t>
+      </w:r>
+      <w:r>
+        <w:rPr>
+          <w:lang w:val="en-US"/>
+        </w:rPr>
+        <w:t>js</w:t>
+      </w:r>
+      <w:r>
+        <w:t>».</w:t>
+      </w:r>
+    </w:p>
+    <w:p>
+      <w:pPr>
+        <w:pStyle w:val="4"/>
+      </w:pPr>
+      <w:r>
+        <w:t>Под интерфейсом редактора располагается общая для всех страниц панель навигации, которая позволяет переключаться между доступными страницами (см. компонент интерфейса 1</w:t>
+      </w:r>
+      <w:r>
         <w:t>7</w:t>
       </w:r>
       <w:r>
-        <w:t xml:space="preserve"> – </w:t>
-      </w:r>
-      <w:r>
-        <w:t>Форма изменения содержимого иконы</w:t>
+        <w:t xml:space="preserve"> на рис. 2.</w:t>
+      </w:r>
+      <w:r>
+        <w:t>4</w:t>
+      </w:r>
+      <w:r>
+        <w:t>).</w:t>
+      </w:r>
+      <w:r>
+        <w:t xml:space="preserve"> А также осуществить выход из системы при нажатии клавиши 1</w:t>
+      </w:r>
+      <w:r>
+        <w:t>8</w:t>
+      </w:r>
+      <w:r>
+        <w:t>.</w:t>
       </w:r>
     </w:p>
     <w:p>
@@ -40645,16 +40849,7 @@
         <w:pStyle w:val="4"/>
       </w:pPr>
       <w:r>
-        <w:t xml:space="preserve">Название схемы изменяется в поле под номером 7. </w:t>
-      </w:r>
-      <w:r>
-        <w:t xml:space="preserve">Все изменения в ДРАКОН-схеме производятся локально. Для сохранения и </w:t>
-      </w:r>
-      <w:r>
-        <w:t>вы</w:t>
-      </w:r>
-      <w:r>
-        <w:t>грузки обновленной схемы в базу данных необходимо нажать клавишу под номером 8.</w:t>
+        <w:t>Помимо этого, в ней выводится имя текущего пользователя в правом нижнем углу. Рядом располагается отображение его роли в системе.</w:t>
       </w:r>
     </w:p>
     <w:p>
@@ -40662,16 +40857,24 @@
         <w:pStyle w:val="4"/>
       </w:pPr>
       <w:r>
-        <w:t xml:space="preserve">Клавиши 9 и 10 отвечают за трансляцию ДРАКОН-схемы в язык </w:t>
-      </w:r>
-      <w:r>
-        <w:rPr>
-          <w:lang w:val="en-US"/>
-        </w:rPr>
-        <w:t>JavaScript</w:t>
-      </w:r>
-      <w:r>
-        <w:t xml:space="preserve">. Кнопка под номером 9 осуществляет вывод программы после трансляции в специальную форму, которая на рисунке 2.6 указана под номером 11. </w:t>
+        <w:t>С помощью интерфейса навигации (см. рис 2.</w:t>
+      </w:r>
+      <w:r>
+        <w:t>4</w:t>
+      </w:r>
+      <w:r>
+        <w:t xml:space="preserve">) пользователь может открыть меню управления и администрирования. Количество отображаемых элементов интерфейса зависит от роли пользователя. </w:t>
+      </w:r>
+    </w:p>
+    <w:p>
+      <w:pPr>
+        <w:rPr>
+          <w:color w:val="000000"/>
+          <w:shd w:val="clear" w:color="auto" w:fill="FFFFFF"/>
+        </w:rPr>
+      </w:pPr>
+      <w:r>
+        <w:br w:type="page"/>
       </w:r>
     </w:p>
     <w:p>
@@ -40679,45 +40882,11 @@
         <w:pStyle w:val="4"/>
       </w:pPr>
       <w:r>
-        <w:t>Кнопка под номером 10 сохраняет программу на компьютере пользователя. Имя файла имеет следующий формат: «</w:t>
-      </w:r>
-      <w:r>
-        <w:t>[</w:t>
-      </w:r>
-      <w:r>
-        <w:t>Название_схемы</w:t>
-      </w:r>
-      <w:r>
-        <w:t>].</w:t>
-      </w:r>
-      <w:r>
-        <w:rPr>
-          <w:lang w:val="en-US"/>
-        </w:rPr>
-        <w:t>js</w:t>
-      </w:r>
-      <w:r>
-        <w:t>».</w:t>
-      </w:r>
-    </w:p>
-    <w:p>
-      <w:pPr>
-        <w:pStyle w:val="4"/>
-      </w:pPr>
-      <w:r>
-        <w:t>Под интерфейсом редактора располагается общая для всех страниц панель навигации, которая позволяет переключаться между доступными страницами (см. компонент интерфейса 1</w:t>
-      </w:r>
-      <w:r>
-        <w:t>7</w:t>
-      </w:r>
-      <w:r>
-        <w:t xml:space="preserve"> на рис. 2.6).</w:t>
-      </w:r>
-      <w:r>
-        <w:t xml:space="preserve"> А также осуществить выход из системы при нажатии клавиши 1</w:t>
-      </w:r>
-      <w:r>
-        <w:t>8</w:t>
+        <w:lastRenderedPageBreak/>
+        <w:t>Страница управления для роли «Администратор» приведена на рисунке 2.</w:t>
+      </w:r>
+      <w:r>
+        <w:t>6</w:t>
       </w:r>
       <w:r>
         <w:t>.</w:t>
@@ -40725,22 +40894,13 @@
     </w:p>
     <w:p>
       <w:pPr>
-        <w:pStyle w:val="4"/>
-      </w:pPr>
-      <w:r>
-        <w:t>С помощью интерфейса навигации (см. рис 2.7) пользователь может открыть меню управления и администрирования. Количество отображаемых элементов интерфейса зависит от роли пользователя. Страница управления для роли «Администратор» приведена на рисунке 2.9.</w:t>
-      </w:r>
-    </w:p>
-    <w:p>
-      <w:pPr>
         <w:pStyle w:val="61"/>
       </w:pPr>
       <w:r>
-        <w:lastRenderedPageBreak/>
         <w:drawing>
-          <wp:inline distT="0" distB="0" distL="0" distR="0" wp14:anchorId="05671C15" wp14:editId="68E86E7E">
-            <wp:extent cx="5579745" cy="2763520"/>
-            <wp:effectExtent l="0" t="0" r="0" b="0"/>
+          <wp:inline distT="0" distB="0" distL="0" distR="0" wp14:anchorId="05671C15" wp14:editId="51153CFA">
+            <wp:extent cx="5696068" cy="2821132"/>
+            <wp:effectExtent l="19050" t="19050" r="0" b="0"/>
             <wp:docPr id="8" name="Рисунок 8"/>
             <wp:cNvGraphicFramePr>
               <a:graphicFrameLocks xmlns:a="http://schemas.openxmlformats.org/drawingml/2006/main" noChangeAspect="1"/>
@@ -40770,14 +40930,16 @@
                   <pic:spPr bwMode="auto">
                     <a:xfrm>
                       <a:off x="0" y="0"/>
-                      <a:ext cx="5579745" cy="2763520"/>
+                      <a:ext cx="5698188" cy="2822182"/>
                     </a:xfrm>
                     <a:prstGeom prst="rect">
                       <a:avLst/>
                     </a:prstGeom>
                     <a:noFill/>
                     <a:ln>
-                      <a:noFill/>
+                      <a:solidFill>
+                        <a:schemeClr val="tx1"/>
+                      </a:solidFill>
                     </a:ln>
                   </pic:spPr>
                 </pic:pic>
@@ -40795,7 +40957,7 @@
         <w:t>Рисунок 2.</w:t>
       </w:r>
       <w:r>
-        <w:t>9</w:t>
+        <w:t>6</w:t>
       </w:r>
       <w:r>
         <w:t xml:space="preserve"> – </w:t>
@@ -40809,7 +40971,13 @@
         <w:pStyle w:val="4"/>
       </w:pPr>
       <w:r>
-        <w:t>Каждый пользователь системы может изменять свои персональные данные. Для изменения имени пользователя необходимо нажать клавишу 1. Откроется компонент изменения логина. Аналогично осуществляется взаимодействие с кнопкой 2, которая открывает интерфейс изменения пароля. Вид интерфейсов изменения персональных данных представлен на рисунке 2.10.</w:t>
+        <w:t>Каждый пользователь системы может изменять свои персональные данные. Для изменения имени пользователя необходимо нажать клавишу 1. Откроется компонент изменения логина. Аналогично осуществляется взаимодействие с кнопкой 2, которая открывает интерфейс изменения пароля. Вид интерфейсов изменения персональных данных представлен на рисунке 2.</w:t>
+      </w:r>
+      <w:r>
+        <w:t>7</w:t>
+      </w:r>
+      <w:r>
+        <w:t>.</w:t>
       </w:r>
     </w:p>
     <w:p>
@@ -40818,9 +40986,9 @@
       </w:pPr>
       <w:r>
         <w:drawing>
-          <wp:inline distT="0" distB="0" distL="0" distR="0" wp14:anchorId="3364F949" wp14:editId="633074C7">
-            <wp:extent cx="2486261" cy="2036618"/>
-            <wp:effectExtent l="0" t="0" r="0" b="0"/>
+          <wp:inline distT="0" distB="0" distL="0" distR="0" wp14:anchorId="3364F949" wp14:editId="14731E27">
+            <wp:extent cx="3078227" cy="2521527"/>
+            <wp:effectExtent l="19050" t="19050" r="8255" b="0"/>
             <wp:docPr id="9" name="Рисунок 9"/>
             <wp:cNvGraphicFramePr>
               <a:graphicFrameLocks xmlns:a="http://schemas.openxmlformats.org/drawingml/2006/main" noChangeAspect="1"/>
@@ -40841,11 +41009,16 @@
                   <pic:spPr>
                     <a:xfrm>
                       <a:off x="0" y="0"/>
-                      <a:ext cx="2491294" cy="2040741"/>
+                      <a:ext cx="3093776" cy="2534264"/>
                     </a:xfrm>
                     <a:prstGeom prst="rect">
                       <a:avLst/>
                     </a:prstGeom>
+                    <a:ln>
+                      <a:solidFill>
+                        <a:schemeClr val="tx1"/>
+                      </a:solidFill>
+                    </a:ln>
                   </pic:spPr>
                 </pic:pic>
               </a:graphicData>
@@ -40862,7 +41035,7 @@
         <w:t>Рисунок 2.</w:t>
       </w:r>
       <w:r>
-        <w:t>10</w:t>
+        <w:t>7</w:t>
       </w:r>
       <w:r>
         <w:t xml:space="preserve"> – </w:t>
@@ -40876,7 +41049,30 @@
         <w:pStyle w:val="4"/>
       </w:pPr>
       <w:r>
-        <w:t>В случае ввода некорректных данных пользователю будет показано информационное сообщение с описанием ошибки и способами устранения, пример представлен на рисунке 2.11.</w:t>
+        <w:t>В случае ввода некорректных данных пользователю будет показано информационное сообщение с описанием ошибки и способами устранения</w:t>
+      </w:r>
+      <w:r>
+        <w:t>.</w:t>
+      </w:r>
+    </w:p>
+    <w:p>
+      <w:pPr>
+        <w:rPr>
+          <w:color w:val="000000"/>
+          <w:shd w:val="clear" w:color="auto" w:fill="FFFFFF"/>
+        </w:rPr>
+      </w:pPr>
+      <w:r>
+        <w:br w:type="page"/>
+      </w:r>
+    </w:p>
+    <w:p>
+      <w:pPr>
+        <w:pStyle w:val="4"/>
+      </w:pPr>
+      <w:r>
+        <w:lastRenderedPageBreak/>
+        <w:t>Содержимое окна изменяется в зависимости от типа получаемой ошибки. Пример внешнего вида такого окна представлен на рисунке 2.8.</w:t>
       </w:r>
     </w:p>
     <w:p>
@@ -40926,17 +41122,22 @@
         <w:pStyle w:val="51"/>
       </w:pPr>
       <w:r>
-        <w:lastRenderedPageBreak/>
         <w:t>Рисунок 2.</w:t>
       </w:r>
       <w:r>
-        <w:t xml:space="preserve">11 </w:t>
+        <w:t>8</w:t>
+      </w:r>
+      <w:r>
+        <w:t xml:space="preserve"> </w:t>
       </w:r>
       <w:r>
         <w:t xml:space="preserve">– </w:t>
       </w:r>
       <w:r>
-        <w:t>Интерфейс изменения персональных данных.</w:t>
+        <w:t>Интерфейс окна уведомления</w:t>
+      </w:r>
+      <w:r>
+        <w:t>.</w:t>
       </w:r>
     </w:p>
     <w:p>
@@ -40947,7 +41148,13 @@
         <w:t>Пользователь в любой момент может удалить свою учётную запись пользователя. Для этого необходимо нажать клавишу 3. Будет выведено окно подтверждения, где пользователю необходимо решить: готов ли он к удалению своей учётной записи.</w:t>
       </w:r>
       <w:r>
-        <w:t xml:space="preserve"> Интерфейс окна подтверждения представлен на рисунке 2.11.</w:t>
+        <w:t xml:space="preserve"> Интерфейс окна подтверждения представлен на рисунке 2.</w:t>
+      </w:r>
+      <w:r>
+        <w:t>9</w:t>
+      </w:r>
+      <w:r>
+        <w:t>.</w:t>
       </w:r>
     </w:p>
     <w:p>
@@ -41014,7 +41221,31 @@
         <w:pStyle w:val="4"/>
       </w:pPr>
       <w:r>
-        <w:t>Элемент интерфейса  под номером 4 на рисунке 2.9 виден только кураторам и администраторам. Он содержит Список пользователей системы, Статус: является ли пользователь курируемым для текущей учётной записи. Статус отображается с помощью иконы «Сердце». Если в таблице «Курируемое отношение» существует соответствующая запись, то в компоненте интерфейса под номером 7 будет выведено название для этого отношения, которое пользователь может изменять.</w:t>
+        <w:t xml:space="preserve">Элемент </w:t>
+      </w:r>
+      <w:r>
+        <w:t>интерфейса под</w:t>
+      </w:r>
+      <w:r>
+        <w:t xml:space="preserve"> номером 4 на рисунке 2.</w:t>
+      </w:r>
+      <w:r>
+        <w:t>6</w:t>
+      </w:r>
+      <w:r>
+        <w:t xml:space="preserve"> виден только кураторам и администраторам. Он содержит Список пользователей системы, </w:t>
+      </w:r>
+      <w:r>
+        <w:t>с</w:t>
+      </w:r>
+      <w:r>
+        <w:t>татус: является ли пользователь курируемым для текущей учётной записи. Статус отображается с помощью иконы «Сердце». Если в таблице «Курируемое отношение» существует соответствующая запись, то в компоненте интерфейса под номером 7 будет выведено название для этого отношения, которое пользователь может изменять</w:t>
+      </w:r>
+      <w:r>
+        <w:t xml:space="preserve"> с помощью клавиатуры</w:t>
+      </w:r>
+      <w:r>
+        <w:t>.</w:t>
       </w:r>
     </w:p>
     <w:p>
@@ -41022,7 +41253,7 @@
         <w:pStyle w:val="4"/>
       </w:pPr>
       <w:r>
-        <w:t>Пункты интерфейса 8 и 9 для изменения доступным только Администраторам. Куратор видит роль пользователи, но изменить её не может.</w:t>
+        <w:t>Пункты интерфейса 8 и 9 для изменения доступны только Администраторам. Куратор видит роль пользователи, но изменить её не может.</w:t>
       </w:r>
     </w:p>
     <w:p>
@@ -41062,7 +41293,33 @@
         <w:t>Markdown</w:t>
       </w:r>
       <w:r>
-        <w:t>», являющийся удобным форматом для представления документации. Интерфейс документации представлен на рисунке 2.12.</w:t>
+        <w:t xml:space="preserve">», являющийся удобным форматом для представления документации. </w:t>
+      </w:r>
+    </w:p>
+    <w:p>
+      <w:pPr>
+        <w:rPr>
+          <w:color w:val="000000"/>
+          <w:shd w:val="clear" w:color="auto" w:fill="FFFFFF"/>
+        </w:rPr>
+      </w:pPr>
+      <w:r>
+        <w:br w:type="page"/>
+      </w:r>
+    </w:p>
+    <w:p>
+      <w:pPr>
+        <w:pStyle w:val="4"/>
+      </w:pPr>
+      <w:r>
+        <w:lastRenderedPageBreak/>
+        <w:t>Интерфейс документации представлен на рисунке 2.1</w:t>
+      </w:r>
+      <w:r>
+        <w:t>0</w:t>
+      </w:r>
+      <w:r>
+        <w:t>.</w:t>
       </w:r>
     </w:p>
     <w:p>
@@ -41070,11 +41327,10 @@
         <w:pStyle w:val="61"/>
       </w:pPr>
       <w:r>
-        <w:lastRenderedPageBreak/>
         <w:drawing>
-          <wp:inline distT="0" distB="0" distL="0" distR="0" wp14:anchorId="392E6E3C" wp14:editId="760BF0BB">
+          <wp:inline distT="0" distB="0" distL="0" distR="0" wp14:anchorId="392E6E3C" wp14:editId="65D55500">
             <wp:extent cx="5579745" cy="4019550"/>
-            <wp:effectExtent l="0" t="0" r="0" b="0"/>
+            <wp:effectExtent l="19050" t="19050" r="1905" b="0"/>
             <wp:docPr id="12" name="Рисунок 12"/>
             <wp:cNvGraphicFramePr>
               <a:graphicFrameLocks xmlns:a="http://schemas.openxmlformats.org/drawingml/2006/main" noChangeAspect="1"/>
@@ -41111,7 +41367,9 @@
                     </a:prstGeom>
                     <a:noFill/>
                     <a:ln>
-                      <a:noFill/>
+                      <a:solidFill>
+                        <a:schemeClr val="tx1"/>
+                      </a:solidFill>
                     </a:ln>
                   </pic:spPr>
                 </pic:pic>
@@ -41129,7 +41387,10 @@
         <w:t>Рисунок 2.</w:t>
       </w:r>
       <w:r>
-        <w:t>13</w:t>
+        <w:t>1</w:t>
+      </w:r>
+      <w:r>
+        <w:t>0</w:t>
       </w:r>
       <w:r>
         <w:t xml:space="preserve"> – </w:t>
@@ -41155,7 +41416,13 @@
         <w:t>Последней ст</w:t>
       </w:r>
       <w:r>
-        <w:t>раницей в панели навигации является «О программе», в которой кратко указана информацию о разрабатываемой системе, её разработчике. А также размещена кнопки перехода на страницу с репозиторием проекта на сайте «</w:t>
+        <w:t>раницей в панели навигации является «О программе», в которой кратко указана информацию о разрабатываемой системе, её разработчике. А также размещена кнопк</w:t>
+      </w:r>
+      <w:r>
+        <w:t>а</w:t>
+      </w:r>
+      <w:r>
+        <w:t xml:space="preserve"> перехода на страницу с репозиторием проекта на сайте «</w:t>
       </w:r>
       <w:r>
         <w:rPr>
@@ -41166,6 +41433,9 @@
       <w:r>
         <w:t>».</w:t>
       </w:r>
+      <w:r>
+        <w:t xml:space="preserve"> Внешний вид данной страницы представлен на рисунке 2.11</w:t>
+      </w:r>
     </w:p>
     <w:p>
       <w:pPr>
@@ -41173,9 +41443,9 @@
       </w:pPr>
       <w:r>
         <w:drawing>
-          <wp:inline distT="0" distB="0" distL="0" distR="0" wp14:anchorId="607FE620" wp14:editId="3D748B5D">
+          <wp:inline distT="0" distB="0" distL="0" distR="0" wp14:anchorId="607FE620" wp14:editId="1383A5B2">
             <wp:extent cx="5579745" cy="2068195"/>
-            <wp:effectExtent l="0" t="0" r="0" b="0"/>
+            <wp:effectExtent l="19050" t="19050" r="1905" b="8255"/>
             <wp:docPr id="13" name="Рисунок 13"/>
             <wp:cNvGraphicFramePr>
               <a:graphicFrameLocks xmlns:a="http://schemas.openxmlformats.org/drawingml/2006/main" noChangeAspect="1"/>
@@ -41212,7 +41482,9 @@
                     </a:prstGeom>
                     <a:noFill/>
                     <a:ln>
-                      <a:noFill/>
+                      <a:solidFill>
+                        <a:schemeClr val="tx1"/>
+                      </a:solidFill>
                     </a:ln>
                   </pic:spPr>
                 </pic:pic>
@@ -41230,7 +41502,10 @@
         <w:t>Рисунок 2.</w:t>
       </w:r>
       <w:r>
-        <w:t>13</w:t>
+        <w:t>1</w:t>
+      </w:r>
+      <w:r>
+        <w:t>1</w:t>
       </w:r>
       <w:r>
         <w:t xml:space="preserve"> – </w:t>
@@ -41247,6 +41522,7 @@
         <w:pStyle w:val="4"/>
       </w:pPr>
       <w:r>
+        <w:lastRenderedPageBreak/>
         <w:t>При попытке перейти на несуществующую страницу будет отображено уведомление, что страницы не существует. Интерфейс уведомления показан на рисунке 2.14.</w:t>
       </w:r>
     </w:p>
@@ -41255,7 +41531,6 @@
         <w:pStyle w:val="61"/>
       </w:pPr>
       <w:r>
-        <w:lastRenderedPageBreak/>
         <w:drawing>
           <wp:inline distT="0" distB="0" distL="0" distR="0" wp14:anchorId="5F4E6F65" wp14:editId="5F14633C">
             <wp:extent cx="3591426" cy="1114581"/>
@@ -41301,7 +41576,10 @@
         <w:t>Рисунок 2.</w:t>
       </w:r>
       <w:r>
-        <w:t>13</w:t>
+        <w:t>1</w:t>
+      </w:r>
+      <w:r>
+        <w:t>2</w:t>
       </w:r>
       <w:r>
         <w:t xml:space="preserve"> – </w:t>
@@ -41339,7 +41617,7 @@
         <w:t>В таблице 2.</w:t>
       </w:r>
       <w:r>
-        <w:t>21</w:t>
+        <w:t>32</w:t>
       </w:r>
       <w:r>
         <w:t xml:space="preserve"> </w:t>
@@ -41357,7 +41635,7 @@
         <w:t>Таблица 2.</w:t>
       </w:r>
       <w:r>
-        <w:t>21</w:t>
+        <w:t>32</w:t>
       </w:r>
       <w:r>
         <w:t xml:space="preserve"> – сообщения системы</w:t>
@@ -41917,6 +42195,41 @@
           </w:p>
         </w:tc>
       </w:tr>
+    </w:tbl>
+    <w:p>
+      <w:pPr>
+        <w:pStyle w:val="4"/>
+        <w:ind w:firstLine="0"/>
+      </w:pPr>
+    </w:p>
+    <w:p>
+      <w:pPr>
+        <w:pStyle w:val="4"/>
+        <w:ind w:firstLine="0"/>
+      </w:pPr>
+      <w:r>
+        <w:lastRenderedPageBreak/>
+        <w:t>Продолжение таблицы 2.32</w:t>
+      </w:r>
+    </w:p>
+    <w:tbl>
+      <w:tblPr>
+        <w:tblW w:w="8789" w:type="dxa"/>
+        <w:tblBorders>
+          <w:top w:val="single" w:sz="4" w:space="0" w:color="000000"/>
+          <w:left w:val="single" w:sz="4" w:space="0" w:color="000000"/>
+          <w:bottom w:val="single" w:sz="4" w:space="0" w:color="000000"/>
+          <w:right w:val="single" w:sz="4" w:space="0" w:color="000000"/>
+          <w:insideH w:val="single" w:sz="4" w:space="0" w:color="000000"/>
+          <w:insideV w:val="single" w:sz="4" w:space="0" w:color="000000"/>
+        </w:tblBorders>
+        <w:tblLook w:val="04A0" w:firstRow="1" w:lastRow="0" w:firstColumn="1" w:lastColumn="0" w:noHBand="0" w:noVBand="1"/>
+      </w:tblPr>
+      <w:tblGrid>
+        <w:gridCol w:w="458"/>
+        <w:gridCol w:w="3491"/>
+        <w:gridCol w:w="4840"/>
+      </w:tblGrid>
       <w:tr>
         <w:tc>
           <w:tcPr>
@@ -41927,16 +42240,20 @@
             <w:pPr>
               <w:widowControl w:val="0"/>
               <w:spacing w:line="360" w:lineRule="auto"/>
-              <w:jc w:val="both"/>
-              <w:rPr>
+              <w:jc w:val="center"/>
+              <w:rPr>
+                <w:b/>
+                <w:bCs/>
                 <w:color w:val="000000"/>
               </w:rPr>
             </w:pPr>
             <w:r>
               <w:rPr>
+                <w:b/>
+                <w:bCs/>
                 <w:color w:val="000000"/>
               </w:rPr>
-              <w:t>7</w:t>
+              <w:t>№</w:t>
             </w:r>
           </w:p>
         </w:tc>
@@ -41949,16 +42266,20 @@
             <w:pPr>
               <w:widowControl w:val="0"/>
               <w:spacing w:line="360" w:lineRule="auto"/>
-              <w:jc w:val="both"/>
-              <w:rPr>
+              <w:jc w:val="center"/>
+              <w:rPr>
+                <w:b/>
+                <w:bCs/>
                 <w:color w:val="000000"/>
               </w:rPr>
             </w:pPr>
             <w:r>
               <w:rPr>
+                <w:b/>
+                <w:bCs/>
                 <w:color w:val="000000"/>
               </w:rPr>
-              <w:t>Поля пароля не должны быть пустыми</w:t>
+              <w:t>Сообщение системы</w:t>
             </w:r>
           </w:p>
         </w:tc>
@@ -41971,16 +42292,20 @@
             <w:pPr>
               <w:widowControl w:val="0"/>
               <w:spacing w:line="360" w:lineRule="auto"/>
-              <w:jc w:val="both"/>
-              <w:rPr>
+              <w:jc w:val="center"/>
+              <w:rPr>
+                <w:b/>
+                <w:bCs/>
                 <w:color w:val="000000"/>
               </w:rPr>
             </w:pPr>
             <w:r>
               <w:rPr>
+                <w:b/>
+                <w:bCs/>
                 <w:color w:val="000000"/>
               </w:rPr>
-              <w:t>Пользователь не ввел пароль в интерфейсе регистрации или в интерфейсе смены пароля</w:t>
+              <w:t>Описание</w:t>
             </w:r>
           </w:p>
         </w:tc>
@@ -42004,7 +42329,7 @@
               <w:rPr>
                 <w:color w:val="000000"/>
               </w:rPr>
-              <w:t>8</w:t>
+              <w:t>7</w:t>
             </w:r>
           </w:p>
         </w:tc>
@@ -42026,7 +42351,7 @@
               <w:rPr>
                 <w:color w:val="000000"/>
               </w:rPr>
-              <w:t>Текущий пароль введен неверно</w:t>
+              <w:t>Поля пароля не должны быть пустыми</w:t>
             </w:r>
           </w:p>
         </w:tc>
@@ -42048,7 +42373,7 @@
               <w:rPr>
                 <w:color w:val="000000"/>
               </w:rPr>
-              <w:t>Пароль от учётной записи введен неверно в интерфейсе смены пароля</w:t>
+              <w:t>Пользователь не ввел пароль в интерфейсе регистрации или в интерфейсе смены пароля</w:t>
             </w:r>
           </w:p>
         </w:tc>
@@ -42072,8 +42397,7 @@
               <w:rPr>
                 <w:color w:val="000000"/>
               </w:rPr>
-              <w:lastRenderedPageBreak/>
-              <w:t>9</w:t>
+              <w:t>8</w:t>
             </w:r>
           </w:p>
         </w:tc>
@@ -42089,15 +42413,13 @@
               <w:jc w:val="both"/>
               <w:rPr>
                 <w:color w:val="000000"/>
-                <w:lang w:val="en-US"/>
               </w:rPr>
             </w:pPr>
             <w:r>
               <w:rPr>
                 <w:color w:val="000000"/>
-                <w:lang w:val="en-US"/>
-              </w:rPr>
-              <w:t>Пароль успешно изменен</w:t>
+              </w:rPr>
+              <w:t>Текущий пароль введен неверно</w:t>
             </w:r>
           </w:p>
         </w:tc>
@@ -42119,7 +42441,7 @@
               <w:rPr>
                 <w:color w:val="000000"/>
               </w:rPr>
-              <w:t>Пароль пользователя успешно изменен на новый</w:t>
+              <w:t>Пароль от учётной записи введен неверно в интерфейсе смены пароля</w:t>
             </w:r>
           </w:p>
         </w:tc>
@@ -42143,7 +42465,7 @@
               <w:rPr>
                 <w:color w:val="000000"/>
               </w:rPr>
-              <w:t>10</w:t>
+              <w:t>9</w:t>
             </w:r>
           </w:p>
         </w:tc>
@@ -42165,15 +42487,9 @@
             <w:r>
               <w:rPr>
                 <w:color w:val="000000"/>
-              </w:rPr>
-              <w:t xml:space="preserve">Слабый пароль. Пароль должен состоять из букв латинского алфавита, содержать хотя бы 1 заглавную и 1 прописную букву или цифру. </w:t>
-            </w:r>
-            <w:r>
-              <w:rPr>
-                <w:color w:val="000000"/>
-                <w:lang w:val="en-US"/>
-              </w:rPr>
-              <w:t>Длина не менее 6 символов</w:t>
+                <w:lang w:val="en-US"/>
+              </w:rPr>
+              <w:t>Пароль успешно изменен</w:t>
             </w:r>
           </w:p>
         </w:tc>
@@ -42195,7 +42511,7 @@
               <w:rPr>
                 <w:color w:val="000000"/>
               </w:rPr>
-              <w:t>Новый пароль не удовлетворяет требованиям безопасности</w:t>
+              <w:t>Пароль пользователя успешно изменен на новый</w:t>
             </w:r>
           </w:p>
         </w:tc>
@@ -42219,7 +42535,7 @@
               <w:rPr>
                 <w:color w:val="000000"/>
               </w:rPr>
-              <w:t>11</w:t>
+              <w:t>10</w:t>
             </w:r>
           </w:p>
         </w:tc>
@@ -42235,13 +42551,21 @@
               <w:jc w:val="both"/>
               <w:rPr>
                 <w:color w:val="000000"/>
+                <w:lang w:val="en-US"/>
               </w:rPr>
             </w:pPr>
             <w:r>
               <w:rPr>
                 <w:color w:val="000000"/>
               </w:rPr>
-              <w:t>Пользователя не существует</w:t>
+              <w:t xml:space="preserve">Слабый пароль. Пароль должен состоять из букв латинского алфавита, содержать хотя бы 1 заглавную и 1 прописную букву или цифру. </w:t>
+            </w:r>
+            <w:r>
+              <w:rPr>
+                <w:color w:val="000000"/>
+                <w:lang w:val="en-US"/>
+              </w:rPr>
+              <w:t>Длина не менее 6 символов</w:t>
             </w:r>
           </w:p>
         </w:tc>
@@ -42263,7 +42587,7 @@
               <w:rPr>
                 <w:color w:val="000000"/>
               </w:rPr>
-              <w:t>Пользователь не может быть найден в базе данных</w:t>
+              <w:t>Новый пароль не удовлетворяет требованиям безопасности</w:t>
             </w:r>
           </w:p>
         </w:tc>
@@ -42287,7 +42611,7 @@
               <w:rPr>
                 <w:color w:val="000000"/>
               </w:rPr>
-              <w:t>12</w:t>
+              <w:t>11</w:t>
             </w:r>
           </w:p>
         </w:tc>
@@ -42309,7 +42633,7 @@
               <w:rPr>
                 <w:color w:val="000000"/>
               </w:rPr>
-              <w:t>Вы не администратор</w:t>
+              <w:t>Пользователя не существует</w:t>
             </w:r>
           </w:p>
         </w:tc>
@@ -42331,20 +42655,7 @@
               <w:rPr>
                 <w:color w:val="000000"/>
               </w:rPr>
-              <w:t xml:space="preserve">Пользователь пытается воспользоваться привилегиями администраторы через </w:t>
-            </w:r>
-            <w:r>
-              <w:rPr>
-                <w:color w:val="000000"/>
-                <w:lang w:val="en-US"/>
-              </w:rPr>
-              <w:t>API</w:t>
-            </w:r>
-            <w:r>
-              <w:rPr>
-                <w:color w:val="000000"/>
-              </w:rPr>
-              <w:t xml:space="preserve"> вызовы.</w:t>
+              <w:t>Пользователь не может быть найден в базе данных</w:t>
             </w:r>
           </w:p>
         </w:tc>
@@ -42368,7 +42679,7 @@
               <w:rPr>
                 <w:color w:val="000000"/>
               </w:rPr>
-              <w:t>13</w:t>
+              <w:t>12</w:t>
             </w:r>
           </w:p>
         </w:tc>
@@ -42390,7 +42701,7 @@
               <w:rPr>
                 <w:color w:val="000000"/>
               </w:rPr>
-              <w:t>Отношения не существует</w:t>
+              <w:t>Вы не администратор</w:t>
             </w:r>
           </w:p>
         </w:tc>
@@ -42412,7 +42723,20 @@
               <w:rPr>
                 <w:color w:val="000000"/>
               </w:rPr>
-              <w:t>Не найдено отношение между куратором и пользователем в базе данных</w:t>
+              <w:t xml:space="preserve">Пользователь пытается воспользоваться привилегиями администраторы через </w:t>
+            </w:r>
+            <w:r>
+              <w:rPr>
+                <w:color w:val="000000"/>
+                <w:lang w:val="en-US"/>
+              </w:rPr>
+              <w:t>API</w:t>
+            </w:r>
+            <w:r>
+              <w:rPr>
+                <w:color w:val="000000"/>
+              </w:rPr>
+              <w:t xml:space="preserve"> вызовы.</w:t>
             </w:r>
           </w:p>
         </w:tc>
@@ -42436,7 +42760,7 @@
               <w:rPr>
                 <w:color w:val="000000"/>
               </w:rPr>
-              <w:t>14</w:t>
+              <w:t>13</w:t>
             </w:r>
           </w:p>
         </w:tc>
@@ -42452,15 +42776,13 @@
               <w:jc w:val="both"/>
               <w:rPr>
                 <w:color w:val="000000"/>
-                <w:lang w:val="en-US"/>
               </w:rPr>
             </w:pPr>
             <w:r>
               <w:rPr>
                 <w:color w:val="000000"/>
-                <w:lang w:val="en-US"/>
-              </w:rPr>
-              <w:t>Схема не найдена</w:t>
+              </w:rPr>
+              <w:t>Отношения не существует</w:t>
             </w:r>
           </w:p>
         </w:tc>
@@ -42482,7 +42804,7 @@
               <w:rPr>
                 <w:color w:val="000000"/>
               </w:rPr>
-              <w:t>ДРАКОН-схема не найдена в базе данных</w:t>
+              <w:t>Не найдено отношение между куратором и пользователем в базе данных</w:t>
             </w:r>
           </w:p>
         </w:tc>
@@ -42506,7 +42828,7 @@
               <w:rPr>
                 <w:color w:val="000000"/>
               </w:rPr>
-              <w:t>15</w:t>
+              <w:t>14</w:t>
             </w:r>
           </w:p>
         </w:tc>
@@ -42522,13 +42844,15 @@
               <w:jc w:val="both"/>
               <w:rPr>
                 <w:color w:val="000000"/>
+                <w:lang w:val="en-US"/>
               </w:rPr>
             </w:pPr>
             <w:r>
               <w:rPr>
                 <w:color w:val="000000"/>
-              </w:rPr>
-              <w:t>Пользователь не найден</w:t>
+                <w:lang w:val="en-US"/>
+              </w:rPr>
+              <w:t>Схема не найдена</w:t>
             </w:r>
           </w:p>
         </w:tc>
@@ -42550,7 +42874,7 @@
               <w:rPr>
                 <w:color w:val="000000"/>
               </w:rPr>
-              <w:t>Пользователь не найден в базе данных</w:t>
+              <w:t>ДРАКОН-схема не найдена в базе данных</w:t>
             </w:r>
           </w:p>
         </w:tc>
@@ -42574,7 +42898,7 @@
               <w:rPr>
                 <w:color w:val="000000"/>
               </w:rPr>
-              <w:t>16</w:t>
+              <w:t>15</w:t>
             </w:r>
           </w:p>
         </w:tc>
@@ -42590,15 +42914,13 @@
               <w:jc w:val="both"/>
               <w:rPr>
                 <w:color w:val="000000"/>
-                <w:lang w:val="en-US"/>
               </w:rPr>
             </w:pPr>
             <w:r>
               <w:rPr>
                 <w:color w:val="000000"/>
-                <w:lang w:val="en-US"/>
-              </w:rPr>
-              <w:t>Некорректный токен</w:t>
+              </w:rPr>
+              <w:t>Пользователь не найден</w:t>
             </w:r>
           </w:p>
         </w:tc>
@@ -42619,21 +42941,8 @@
             <w:r>
               <w:rPr>
                 <w:color w:val="000000"/>
-                <w:lang w:val="en-US"/>
-              </w:rPr>
-              <w:t>JWT</w:t>
-            </w:r>
-            <w:r>
-              <w:rPr>
-                <w:color w:val="000000"/>
-              </w:rPr>
-              <w:t xml:space="preserve"> </w:t>
-            </w:r>
-            <w:r>
-              <w:rPr>
-                <w:color w:val="000000"/>
-              </w:rPr>
-              <w:t xml:space="preserve">токен некорректен или неактуален </w:t>
+              </w:rPr>
+              <w:t>Пользователь не найден в базе данных</w:t>
             </w:r>
           </w:p>
         </w:tc>
@@ -42657,7 +42966,7 @@
               <w:rPr>
                 <w:color w:val="000000"/>
               </w:rPr>
-              <w:t>17</w:t>
+              <w:t>16</w:t>
             </w:r>
           </w:p>
         </w:tc>
@@ -42673,13 +42982,15 @@
               <w:jc w:val="both"/>
               <w:rPr>
                 <w:color w:val="000000"/>
+                <w:lang w:val="en-US"/>
               </w:rPr>
             </w:pPr>
             <w:r>
               <w:rPr>
                 <w:color w:val="000000"/>
-              </w:rPr>
-              <w:t>Не предоставлена почта</w:t>
+                <w:lang w:val="en-US"/>
+              </w:rPr>
+              <w:t>Некорректный токен</w:t>
             </w:r>
           </w:p>
         </w:tc>
@@ -42700,6 +43011,87 @@
             <w:r>
               <w:rPr>
                 <w:color w:val="000000"/>
+                <w:lang w:val="en-US"/>
+              </w:rPr>
+              <w:t>JWT</w:t>
+            </w:r>
+            <w:r>
+              <w:rPr>
+                <w:color w:val="000000"/>
+              </w:rPr>
+              <w:t xml:space="preserve"> </w:t>
+            </w:r>
+            <w:r>
+              <w:rPr>
+                <w:color w:val="000000"/>
+              </w:rPr>
+              <w:t xml:space="preserve">токен некорректен или неактуален </w:t>
+            </w:r>
+          </w:p>
+        </w:tc>
+      </w:tr>
+      <w:tr>
+        <w:tc>
+          <w:tcPr>
+            <w:tcW w:w="458" w:type="dxa"/>
+            <w:shd w:val="clear" w:color="auto" w:fill="auto"/>
+          </w:tcPr>
+          <w:p>
+            <w:pPr>
+              <w:widowControl w:val="0"/>
+              <w:spacing w:line="360" w:lineRule="auto"/>
+              <w:jc w:val="both"/>
+              <w:rPr>
+                <w:color w:val="000000"/>
+              </w:rPr>
+            </w:pPr>
+            <w:r>
+              <w:rPr>
+                <w:color w:val="000000"/>
+              </w:rPr>
+              <w:t>17</w:t>
+            </w:r>
+          </w:p>
+        </w:tc>
+        <w:tc>
+          <w:tcPr>
+            <w:tcW w:w="3491" w:type="dxa"/>
+            <w:shd w:val="clear" w:color="auto" w:fill="auto"/>
+          </w:tcPr>
+          <w:p>
+            <w:pPr>
+              <w:widowControl w:val="0"/>
+              <w:spacing w:line="360" w:lineRule="auto"/>
+              <w:jc w:val="both"/>
+              <w:rPr>
+                <w:color w:val="000000"/>
+              </w:rPr>
+            </w:pPr>
+            <w:r>
+              <w:rPr>
+                <w:color w:val="000000"/>
+              </w:rPr>
+              <w:t>Не предоставлена почта</w:t>
+            </w:r>
+          </w:p>
+        </w:tc>
+        <w:tc>
+          <w:tcPr>
+            <w:tcW w:w="4840" w:type="dxa"/>
+            <w:shd w:val="clear" w:color="auto" w:fill="auto"/>
+          </w:tcPr>
+          <w:p>
+            <w:pPr>
+              <w:widowControl w:val="0"/>
+              <w:spacing w:line="360" w:lineRule="auto"/>
+              <w:jc w:val="both"/>
+              <w:rPr>
+                <w:color w:val="000000"/>
+              </w:rPr>
+            </w:pPr>
+            <w:r>
+              <w:rPr>
+                <w:color w:val="000000"/>
               </w:rPr>
               <w:t>Пользователь не ввел почту в интерфейсе регистрации,</w:t>
             </w:r>
@@ -42714,6 +43106,74 @@
                 <w:color w:val="000000"/>
               </w:rPr>
               <w:t>или формат записи не интерпретируется как почта</w:t>
+            </w:r>
+          </w:p>
+        </w:tc>
+      </w:tr>
+      <w:tr>
+        <w:tc>
+          <w:tcPr>
+            <w:tcW w:w="458" w:type="dxa"/>
+            <w:shd w:val="clear" w:color="auto" w:fill="auto"/>
+          </w:tcPr>
+          <w:p>
+            <w:pPr>
+              <w:widowControl w:val="0"/>
+              <w:spacing w:line="360" w:lineRule="auto"/>
+              <w:jc w:val="both"/>
+              <w:rPr>
+                <w:color w:val="000000"/>
+              </w:rPr>
+            </w:pPr>
+            <w:r>
+              <w:rPr>
+                <w:color w:val="000000"/>
+              </w:rPr>
+              <w:t>18</w:t>
+            </w:r>
+          </w:p>
+        </w:tc>
+        <w:tc>
+          <w:tcPr>
+            <w:tcW w:w="3491" w:type="dxa"/>
+            <w:shd w:val="clear" w:color="auto" w:fill="auto"/>
+          </w:tcPr>
+          <w:p>
+            <w:pPr>
+              <w:widowControl w:val="0"/>
+              <w:spacing w:line="360" w:lineRule="auto"/>
+              <w:jc w:val="both"/>
+              <w:rPr>
+                <w:color w:val="000000"/>
+              </w:rPr>
+            </w:pPr>
+            <w:r>
+              <w:rPr>
+                <w:color w:val="000000"/>
+              </w:rPr>
+              <w:t>Неправильный пароль</w:t>
+            </w:r>
+          </w:p>
+        </w:tc>
+        <w:tc>
+          <w:tcPr>
+            <w:tcW w:w="4840" w:type="dxa"/>
+            <w:shd w:val="clear" w:color="auto" w:fill="auto"/>
+          </w:tcPr>
+          <w:p>
+            <w:pPr>
+              <w:widowControl w:val="0"/>
+              <w:spacing w:line="360" w:lineRule="auto"/>
+              <w:jc w:val="both"/>
+              <w:rPr>
+                <w:color w:val="000000"/>
+              </w:rPr>
+            </w:pPr>
+            <w:r>
+              <w:rPr>
+                <w:color w:val="000000"/>
+              </w:rPr>
+              <w:t>Пользователь неверно ввел пароль в интерфейсе входа</w:t>
             </w:r>
           </w:p>
         </w:tc>
@@ -42796,7 +43256,7 @@
         <w:t>:5000)</w:t>
       </w:r>
       <w:r>
-        <w:t>. Система должна отобразить интерфейс входа в систему (см.рис. 2.10).</w:t>
+        <w:t>. Система должна отобразить интерфейс входа в систему (см.рис. 2.1).</w:t>
       </w:r>
     </w:p>
     <w:p>
@@ -42811,7 +43271,13 @@
         <w:t>Пользователь нажимает кнопку «</w:t>
       </w:r>
       <w:r>
-        <w:t>Нет аккаунта? Зарегистрироваться», в ответ система открывает интерфейс регистрации нового пользователя (см. рис 2.5).</w:t>
+        <w:t>Нет аккаунта? Зарегистрироваться», в ответ система открывает интерфейс регистрации нового пользователя (см. рис 2.</w:t>
+      </w:r>
+      <w:r>
+        <w:t>3</w:t>
+      </w:r>
+      <w:r>
+        <w:t>).</w:t>
       </w:r>
     </w:p>
     <w:p>
@@ -42877,7 +43343,13 @@
         <w:t>com</w:t>
       </w:r>
       <w:r>
-        <w:t>». Нажать повторно клавишу «Регистрация». Система должна осуществить перенаправление на страницу редактора (см. рис 2.12).</w:t>
+        <w:t>». Нажать повторно клавишу «Регистрация». Система должна осуществить перенаправление на страницу редактора (см. рис 2.</w:t>
+      </w:r>
+      <w:r>
+        <w:t>4</w:t>
+      </w:r>
+      <w:r>
+        <w:t>).</w:t>
       </w:r>
     </w:p>
     <w:p>
@@ -42898,7 +43370,13 @@
         <w:t>NewSchema</w:t>
       </w:r>
       <w:r>
-        <w:t>» в списке схем пользователя (см. рис 2.12).</w:t>
+        <w:t>» в списке схем пользователя (см. рис 2.</w:t>
+      </w:r>
+      <w:r>
+        <w:t>4</w:t>
+      </w:r>
+      <w:r>
+        <w:t>).</w:t>
       </w:r>
     </w:p>
     <w:p>
@@ -42910,7 +43388,7 @@
         </w:numPr>
       </w:pPr>
       <w:r>
-        <w:t>Пользователь должен убедиться, что только что созданная схема отображена и выделена</w:t>
+        <w:t>Пользователь должен убедиться, что созданная схема отображена и выделена</w:t>
       </w:r>
       <w:r>
         <w:t xml:space="preserve"> как активная, а её содержимое отображается на основной рабочей области редактора.</w:t>
@@ -42925,7 +43403,13 @@
         </w:numPr>
       </w:pPr>
       <w:r>
-        <w:t>Пользователь выбирает икону «Действие» в интерфейсе выбора икон для вставки. В ответ система подсвечивает для активной ДРАКОН-схемы места для вставки с помощью зеленого круга (см. рис 2.7). Пользователь должен убедиться, что место для вставки есть только одно.</w:t>
+        <w:t>Пользователь выбирает икону «Действие» в интерфейсе выбора икон для вставки. В ответ система подсвечивает для активной ДРАКОН-схемы места для вставки с помощью зеленого круга (см. рис 2.</w:t>
+      </w:r>
+      <w:r>
+        <w:t>5</w:t>
+      </w:r>
+      <w:r>
+        <w:t>). Пользователь должен убедиться, что место для вставки есть только одно.</w:t>
       </w:r>
     </w:p>
     <w:p>
@@ -42974,7 +43458,13 @@
         </w:numPr>
       </w:pPr>
       <w:r>
-        <w:t>Пользователь двойным щелчком мыши нажимает на икону «Таймер». В ответ система открывает окно редактирования содержимого иконы (см. рис 2.7).</w:t>
+        <w:t>Пользователь двойным щелчком мыши нажимает на икону «Таймер». В ответ система открывает окно редактирования содержимого иконы (см. рис 2.</w:t>
+      </w:r>
+      <w:r>
+        <w:t>5</w:t>
+      </w:r>
+      <w:r>
+        <w:t>).</w:t>
       </w:r>
     </w:p>
     <w:p>
@@ -43136,7 +43626,19 @@
         <w:t xml:space="preserve"> </w:t>
       </w:r>
       <w:r>
-        <w:t>в интерфейсе редактора. В ответ система осуществляет трансляцию текущей иконы и выводит содержимое в соответствующем компоненте интерфейса (см. рис 2.7).</w:t>
+        <w:t xml:space="preserve">в интерфейсе редактора. В ответ система осуществляет трансляцию текущей иконы и выводит содержимое в соответствующем компоненте интерфейса (см. </w:t>
+      </w:r>
+      <w:r>
+        <w:t xml:space="preserve">  </w:t>
+      </w:r>
+      <w:r>
+        <w:t>рис 2.</w:t>
+      </w:r>
+      <w:r>
+        <w:t>4</w:t>
+      </w:r>
+      <w:r>
+        <w:t>).</w:t>
       </w:r>
     </w:p>
     <w:p>
@@ -43263,7 +43765,31 @@
         </w:numPr>
       </w:pPr>
       <w:r>
-        <w:t>Чтобы убедиться, что изменения сохранены, пользователю необходимо повторить пункт 5. Убеждается, что отображаются две схемы, и осуществляет переключение между ними. Система должна генерировать разные отображения для каждой из икон.</w:t>
+        <w:t xml:space="preserve">Чтобы убедиться, что изменения сохранены, пользователю необходимо повторить пункт 5. </w:t>
+      </w:r>
+      <w:r>
+        <w:t>Пользователь должен перезагрузить приложение или осуществить повторный вход с целью проверки</w:t>
+      </w:r>
+      <w:r>
+        <w:t xml:space="preserve">, </w:t>
+      </w:r>
+      <w:r>
+        <w:t>что с</w:t>
+      </w:r>
+      <w:r>
+        <w:t xml:space="preserve">истема </w:t>
+      </w:r>
+      <w:r>
+        <w:t>генерирует</w:t>
+      </w:r>
+      <w:r>
+        <w:t xml:space="preserve"> разные отображения для каждой из </w:t>
+      </w:r>
+      <w:r>
+        <w:t>ДРАКОН-схем</w:t>
+      </w:r>
+      <w:r>
+        <w:t>.</w:t>
       </w:r>
     </w:p>
     <w:p>
@@ -43325,7 +43851,13 @@
         </w:numPr>
       </w:pPr>
       <w:r>
-        <w:t>В меню навигации пользовать должен нажать на ссылку «Управление». В ответ система откроет соответствующую страницу (см. рис. 2.12).</w:t>
+        <w:t>В меню навигации пользовать должен нажать на ссылку «Управление». В ответ система откроет соответствующую страницу (см. рис. 2.</w:t>
+      </w:r>
+      <w:r>
+        <w:t>6</w:t>
+      </w:r>
+      <w:r>
+        <w:t>).</w:t>
       </w:r>
     </w:p>
     <w:p>
@@ -43346,7 +43878,10 @@
         <w:t>Administrator</w:t>
       </w:r>
       <w:r>
-        <w:t>. В поле «Введите новое имя» - «Главный_Администратор», и нажимает клавишу «Изменить имя». В ответ система выведет сообщение 10</w:t>
+        <w:t xml:space="preserve">. В поле «Введите новое имя» - «Главный_Администратор», и нажимает клавишу «Изменить имя». В ответ система выведет сообщение </w:t>
+      </w:r>
+      <w:r>
+        <w:t>4</w:t>
       </w:r>
       <w:r>
         <w:t>, а в панели навигации обновится имя текущего пользователя.</w:t>
@@ -43361,7 +43896,19 @@
         </w:numPr>
       </w:pPr>
       <w:r>
-        <w:t xml:space="preserve">Пользователь нажимает клавишу «Выйти». Повторяет пункт 1. Убеждается, что было выведено сообщение 1. </w:t>
+        <w:t xml:space="preserve">Пользователь нажимает </w:t>
+      </w:r>
+      <w:r>
+        <w:t>кнопку</w:t>
+      </w:r>
+      <w:r>
+        <w:t xml:space="preserve"> «Выйти». Повторяет пункт 1. Убеждается, что было выведено сообщение 1</w:t>
+      </w:r>
+      <w:r>
+        <w:t>5</w:t>
+      </w:r>
+      <w:r>
+        <w:t xml:space="preserve">. </w:t>
       </w:r>
     </w:p>
     <w:p>
@@ -43406,7 +43953,13 @@
         </w:numPr>
       </w:pPr>
       <w:r>
-        <w:t>Для проверки изменений пользователь повторяет пункт 4, но в этот раз должно быть выведено сообщение 3.</w:t>
+        <w:t xml:space="preserve">Для проверки изменений пользователь повторяет пункт 4, но в этот раз должно быть выведено сообщение </w:t>
+      </w:r>
+      <w:r>
+        <w:t>18</w:t>
+      </w:r>
+      <w:r>
+        <w:t>.</w:t>
       </w:r>
     </w:p>
     <w:p>
@@ -43419,7 +43972,13 @@
       </w:pPr>
       <w:r>
         <w:lastRenderedPageBreak/>
-        <w:t>Пользователь повторяет вход с правильным паролем, убеждается, что система осуществила авторизацию пользователя и перенаправила его на страницу управления.</w:t>
+        <w:t>Пользователь повторяет вход с правильным паролем</w:t>
+      </w:r>
+      <w:r>
+        <w:t xml:space="preserve"> из пункта 6</w:t>
+      </w:r>
+      <w:r>
+        <w:t>, убеждается, что система осуществила авторизацию пользователя и перенаправила его на страницу управления.</w:t>
       </w:r>
     </w:p>
     <w:p>
@@ -43455,7 +44014,13 @@
         </w:numPr>
       </w:pPr>
       <w:r>
-        <w:t>Для проверки, что пользователь добавлен в таблицу «Курируемое отношение» необходимо открыть интерфейс редактора. Открыть выпадающий список в левой части интерфейса и убедиться, что имя пользователя «Евгений_Онегин» там присутствует.</w:t>
+        <w:t>Для проверки, что пользователь добавлен в таблицу «Курируемое отношение» необходимо открыть интерфейс редактора. Открыть выпадающий список в левой части интерфейса</w:t>
+      </w:r>
+      <w:r>
+        <w:t xml:space="preserve"> (см. рис. 2.4)</w:t>
+      </w:r>
+      <w:r>
+        <w:t xml:space="preserve"> и убедиться, что имя пользователя «Евгений_Онегин» там присутствует.</w:t>
       </w:r>
     </w:p>
     <w:p>
@@ -43467,7 +44032,19 @@
         </w:numPr>
       </w:pPr>
       <w:r>
-        <w:t>Нажать на пользователся «Евгений_Онегин». В ответ система загрузит с базы данных схемы выбранного пользователя и отобразит их в виде списка.</w:t>
+        <w:t xml:space="preserve">Нажать на </w:t>
+      </w:r>
+      <w:r>
+        <w:t>пользователя</w:t>
+      </w:r>
+      <w:r>
+        <w:t xml:space="preserve"> «Евгений_Онегин». В ответ система загрузит </w:t>
+      </w:r>
+      <w:r>
+        <w:t>из</w:t>
+      </w:r>
+      <w:r>
+        <w:t xml:space="preserve"> базы данных схемы выбранного пользователя и отобразит их в виде списка.</w:t>
       </w:r>
     </w:p>
     <w:p>
@@ -43518,7 +44095,16 @@
         </w:numPr>
       </w:pPr>
       <w:r>
-        <w:t>Убедиться, что роль «Евгений_Онегин» стала «Куратор». Нажать клавишу «Удалить пользователя». Убедиться, что было выведено уведомление (см. рис 2.27).</w:t>
+        <w:t>Убедиться, что роль «Евгений_Онегин» стала «Куратор». Нажать клавишу «Удалить пользователя». Убедиться, что было выведено уведомление (см. рис 2.</w:t>
+      </w:r>
+      <w:r>
+        <w:t>9</w:t>
+      </w:r>
+      <w:r>
+        <w:t>)</w:t>
+      </w:r>
+      <w:r>
+        <w:t xml:space="preserve"> с сообщением 3.</w:t>
       </w:r>
     </w:p>
     <w:p>
@@ -43579,7 +44165,10 @@
         </w:numPr>
       </w:pPr>
       <w:r>
-        <w:t>Для тестирование путей приложения пользователь последовательно нажимает на ссылке в панели навигации. Система в ответ предоставляет соответствующий интерфейс страницы.</w:t>
+        <w:t>Для тестирования</w:t>
+      </w:r>
+      <w:r>
+        <w:t xml:space="preserve"> путей приложения пользователь последовательно нажимает на ссылке в панели навигации. Система в ответ предоставляет соответствующий интерфейс страницы.</w:t>
       </w:r>
     </w:p>
     <w:p>
@@ -43609,7 +44198,13 @@
         <w:t>ENTER</w:t>
       </w:r>
       <w:r>
-        <w:t>. В ответ система отобразит сообщение о невозможности найти страницу (см. рис. 2.10).</w:t>
+        <w:t>. В ответ система отобразит сообщение о невозможности найти страницу (см. рис. 2.1</w:t>
+      </w:r>
+      <w:r>
+        <w:t>2</w:t>
+      </w:r>
+      <w:r>
+        <w:t>).</w:t>
       </w:r>
     </w:p>
     <w:p>
@@ -44402,9 +44997,12 @@
         <w:t xml:space="preserve"> </w:t>
       </w:r>
       <w:r>
-        <w:t>Диаграмма классов ДРАКОН-схемы</w:t>
+        <w:t xml:space="preserve">Диаграмма </w:t>
       </w:r>
       <w:bookmarkEnd w:id="80"/>
+      <w:r>
+        <w:t>сущность-связь</w:t>
+      </w:r>
     </w:p>
     <w:p>
       <w:pPr>

--- a/dizdocs/VKR — копия.docx
+++ b/dizdocs/VKR — копия.docx
@@ -1927,7 +1927,7 @@
           </w:tcPr>
           <w:p>
             <w:r>
-              <w:t>Исследование предметной области</w:t>
+              <w:t>Разработка технической документации</w:t>
             </w:r>
           </w:p>
         </w:tc>
@@ -1937,7 +1937,10 @@
           </w:tcPr>
           <w:p>
             <w:r>
-              <w:t>Лаптев В.В.</w:t>
+              <w:t>Толасова</w:t>
+            </w:r>
+            <w:r>
+              <w:t xml:space="preserve"> В.В.</w:t>
             </w:r>
           </w:p>
         </w:tc>
@@ -1959,7 +1962,7 @@
           </w:tcPr>
           <w:p>
             <w:r>
-              <w:t>Разработка технической документации</w:t>
+              <w:t>Изучение механизмов графического представления данных в компьютере</w:t>
             </w:r>
           </w:p>
         </w:tc>
@@ -1969,7 +1972,7 @@
           </w:tcPr>
           <w:p>
             <w:r>
-              <w:t>Лаптев В.В.</w:t>
+              <w:t>Куркурин Н.Д.</w:t>
             </w:r>
           </w:p>
         </w:tc>
@@ -1991,7 +1994,7 @@
           </w:tcPr>
           <w:p>
             <w:r>
-              <w:t>Изучение механизмов графического представления данных в компьютере</w:t>
+              <w:t>Проектирование компонентов системы</w:t>
             </w:r>
           </w:p>
         </w:tc>
@@ -2001,7 +2004,7 @@
           </w:tcPr>
           <w:p>
             <w:r>
-              <w:t>Куркурин Н.Д.</w:t>
+              <w:t>Филоненко А.В.</w:t>
             </w:r>
           </w:p>
         </w:tc>
@@ -2023,7 +2026,7 @@
           </w:tcPr>
           <w:p>
             <w:r>
-              <w:t>Проектирование компонентов системы</w:t>
+              <w:t>Реализация клиент-серверной архитектуры</w:t>
             </w:r>
           </w:p>
         </w:tc>
@@ -2033,7 +2036,7 @@
           </w:tcPr>
           <w:p>
             <w:r>
-              <w:t>Филоненко А.В.</w:t>
+              <w:t>Морозов А.В.</w:t>
             </w:r>
           </w:p>
         </w:tc>
@@ -2055,7 +2058,7 @@
           </w:tcPr>
           <w:p>
             <w:r>
-              <w:t>Реализация клиент-серверной архитектуры</w:t>
+              <w:t>Разработка программного продукта</w:t>
             </w:r>
           </w:p>
         </w:tc>
@@ -2087,7 +2090,7 @@
           </w:tcPr>
           <w:p>
             <w:r>
-              <w:t>Разработка программного продукта</w:t>
+              <w:t>Тестирование программного продукта</w:t>
             </w:r>
           </w:p>
         </w:tc>
@@ -2097,7 +2100,16 @@
           </w:tcPr>
           <w:p>
             <w:r>
-              <w:t>Лаптев В.В.</w:t>
+              <w:t>Филоненко</w:t>
+            </w:r>
+            <w:r>
+              <w:t xml:space="preserve"> </w:t>
+            </w:r>
+            <w:r>
+              <w:t>А</w:t>
+            </w:r>
+            <w:r>
+              <w:t>.В.</w:t>
             </w:r>
           </w:p>
         </w:tc>
@@ -2110,38 +2122,6 @@
           <w:p>
             <w:r>
               <w:t>7</w:t>
-            </w:r>
-          </w:p>
-        </w:tc>
-        <w:tc>
-          <w:tcPr>
-            <w:tcW w:w="6095" w:type="dxa"/>
-          </w:tcPr>
-          <w:p>
-            <w:r>
-              <w:t>Тестирование программного продукта</w:t>
-            </w:r>
-          </w:p>
-        </w:tc>
-        <w:tc>
-          <w:tcPr>
-            <w:tcW w:w="2306" w:type="dxa"/>
-          </w:tcPr>
-          <w:p>
-            <w:r>
-              <w:t>Лаптев В.В.</w:t>
-            </w:r>
-          </w:p>
-        </w:tc>
-      </w:tr>
-      <w:tr>
-        <w:tc>
-          <w:tcPr>
-            <w:tcW w:w="959" w:type="dxa"/>
-          </w:tcPr>
-          <w:p>
-            <w:r>
-              <w:t>8</w:t>
             </w:r>
           </w:p>
         </w:tc>
@@ -2933,24 +2913,30 @@
           </w:tcPr>
           <w:p>
             <w:pPr>
-              <w:jc w:val="center"/>
               <w:rPr>
                 <w:sz w:val="22"/>
                 <w:szCs w:val="22"/>
               </w:rPr>
             </w:pPr>
-            <w:r>
+          </w:p>
+        </w:tc>
+        <w:tc>
+          <w:tcPr>
+            <w:tcW w:w="900" w:type="dxa"/>
+          </w:tcPr>
+          <w:p>
+            <w:pPr>
+              <w:jc w:val="center"/>
               <w:rPr>
                 <w:sz w:val="22"/>
                 <w:szCs w:val="22"/>
               </w:rPr>
-              <w:t>1.12.2020</w:t>
-            </w:r>
-          </w:p>
-        </w:tc>
-        <w:tc>
-          <w:tcPr>
-            <w:tcW w:w="900" w:type="dxa"/>
+            </w:pPr>
+          </w:p>
+        </w:tc>
+        <w:tc>
+          <w:tcPr>
+            <w:tcW w:w="1492" w:type="dxa"/>
           </w:tcPr>
           <w:p>
             <w:pPr>
@@ -2960,26 +2946,149 @@
                 <w:szCs w:val="22"/>
               </w:rPr>
             </w:pPr>
-            <w:r>
+          </w:p>
+        </w:tc>
+      </w:tr>
+      <w:tr>
+        <w:tc>
+          <w:tcPr>
+            <w:tcW w:w="568" w:type="dxa"/>
+          </w:tcPr>
+          <w:p>
+            <w:pPr>
+              <w:jc w:val="center"/>
               <w:rPr>
                 <w:sz w:val="22"/>
                 <w:szCs w:val="22"/>
               </w:rPr>
-              <w:t>3</w:t>
-            </w:r>
-          </w:p>
-        </w:tc>
-        <w:tc>
-          <w:tcPr>
-            <w:tcW w:w="1492" w:type="dxa"/>
-          </w:tcPr>
-          <w:p>
-            <w:pPr>
-              <w:jc w:val="center"/>
+            </w:pPr>
+            <w:r>
               <w:rPr>
                 <w:sz w:val="22"/>
                 <w:szCs w:val="22"/>
               </w:rPr>
+              <w:t>2</w:t>
+            </w:r>
+          </w:p>
+        </w:tc>
+        <w:tc>
+          <w:tcPr>
+            <w:tcW w:w="2852" w:type="dxa"/>
+            <w:shd w:val="clear" w:color="auto" w:fill="auto"/>
+          </w:tcPr>
+          <w:p>
+            <w:pPr>
+              <w:rPr>
+                <w:sz w:val="22"/>
+                <w:szCs w:val="22"/>
+              </w:rPr>
+            </w:pPr>
+            <w:r>
+              <w:rPr>
+                <w:sz w:val="22"/>
+                <w:szCs w:val="22"/>
+              </w:rPr>
+              <w:t>Обследование предметной области</w:t>
+            </w:r>
+          </w:p>
+        </w:tc>
+        <w:tc>
+          <w:tcPr>
+            <w:tcW w:w="1440" w:type="dxa"/>
+            <w:shd w:val="clear" w:color="auto" w:fill="auto"/>
+          </w:tcPr>
+          <w:p>
+            <w:pPr>
+              <w:jc w:val="center"/>
+              <w:rPr>
+                <w:sz w:val="22"/>
+                <w:szCs w:val="22"/>
+              </w:rPr>
+            </w:pPr>
+            <w:r>
+              <w:rPr>
+                <w:sz w:val="22"/>
+                <w:szCs w:val="22"/>
+              </w:rPr>
+              <w:t>01.02.2</w:t>
+            </w:r>
+            <w:r>
+              <w:rPr>
+                <w:sz w:val="22"/>
+                <w:szCs w:val="22"/>
+              </w:rPr>
+              <w:t>0</w:t>
+            </w:r>
+            <w:r>
+              <w:rPr>
+                <w:sz w:val="22"/>
+                <w:szCs w:val="22"/>
+              </w:rPr>
+              <w:t>21</w:t>
+            </w:r>
+          </w:p>
+        </w:tc>
+        <w:tc>
+          <w:tcPr>
+            <w:tcW w:w="900" w:type="dxa"/>
+            <w:shd w:val="clear" w:color="auto" w:fill="auto"/>
+          </w:tcPr>
+          <w:p>
+            <w:pPr>
+              <w:jc w:val="center"/>
+              <w:rPr>
+                <w:sz w:val="22"/>
+                <w:szCs w:val="22"/>
+              </w:rPr>
+            </w:pPr>
+            <w:r>
+              <w:rPr>
+                <w:sz w:val="22"/>
+                <w:szCs w:val="22"/>
+              </w:rPr>
+              <w:t>20</w:t>
+            </w:r>
+          </w:p>
+        </w:tc>
+        <w:tc>
+          <w:tcPr>
+            <w:tcW w:w="1440" w:type="dxa"/>
+          </w:tcPr>
+          <w:p>
+            <w:pPr>
+              <w:jc w:val="center"/>
+              <w:rPr>
+                <w:sz w:val="22"/>
+                <w:szCs w:val="22"/>
+              </w:rPr>
+            </w:pPr>
+          </w:p>
+        </w:tc>
+        <w:tc>
+          <w:tcPr>
+            <w:tcW w:w="900" w:type="dxa"/>
+          </w:tcPr>
+          <w:p>
+            <w:pPr>
+              <w:jc w:val="center"/>
+              <w:rPr>
+                <w:sz w:val="22"/>
+                <w:szCs w:val="22"/>
+              </w:rPr>
+            </w:pPr>
+          </w:p>
+        </w:tc>
+        <w:tc>
+          <w:tcPr>
+            <w:tcW w:w="1492" w:type="dxa"/>
+          </w:tcPr>
+          <w:p>
+            <w:pPr>
+              <w:jc w:val="center"/>
+              <w:rPr>
+                <w:sz w:val="22"/>
+                <w:szCs w:val="22"/>
+              </w:rPr>
             </w:pPr>
           </w:p>
         </w:tc>
@@ -3002,7 +3111,7 @@
                 <w:sz w:val="22"/>
                 <w:szCs w:val="22"/>
               </w:rPr>
-              <w:t>2</w:t>
+              <w:t>3</w:t>
             </w:r>
           </w:p>
         </w:tc>
@@ -3023,7 +3132,7 @@
                 <w:sz w:val="22"/>
                 <w:szCs w:val="22"/>
               </w:rPr>
-              <w:t>Обследование предметной области</w:t>
+              <w:t>Разработка технического проекта</w:t>
             </w:r>
           </w:p>
         </w:tc>
@@ -3045,14 +3154,14 @@
                 <w:sz w:val="22"/>
                 <w:szCs w:val="22"/>
               </w:rPr>
-              <w:t>01.02.2</w:t>
+              <w:t>01.03</w:t>
             </w:r>
             <w:r>
               <w:rPr>
                 <w:sz w:val="22"/>
                 <w:szCs w:val="22"/>
               </w:rPr>
-              <w:t>0</w:t>
+              <w:t>.20</w:t>
             </w:r>
             <w:r>
               <w:rPr>
@@ -3081,7 +3190,7 @@
                 <w:sz w:val="22"/>
                 <w:szCs w:val="22"/>
               </w:rPr>
-              <w:t>20</w:t>
+              <w:t>30</w:t>
             </w:r>
           </w:p>
         </w:tc>
@@ -3097,18 +3206,25 @@
                 <w:szCs w:val="22"/>
               </w:rPr>
             </w:pPr>
-            <w:r>
+          </w:p>
+        </w:tc>
+        <w:tc>
+          <w:tcPr>
+            <w:tcW w:w="900" w:type="dxa"/>
+          </w:tcPr>
+          <w:p>
+            <w:pPr>
+              <w:jc w:val="center"/>
               <w:rPr>
                 <w:sz w:val="22"/>
                 <w:szCs w:val="22"/>
               </w:rPr>
-              <w:t>01.02.2021</w:t>
-            </w:r>
-          </w:p>
-        </w:tc>
-        <w:tc>
-          <w:tcPr>
-            <w:tcW w:w="900" w:type="dxa"/>
+            </w:pPr>
+          </w:p>
+        </w:tc>
+        <w:tc>
+          <w:tcPr>
+            <w:tcW w:w="1492" w:type="dxa"/>
           </w:tcPr>
           <w:p>
             <w:pPr>
@@ -3118,26 +3234,149 @@
                 <w:szCs w:val="22"/>
               </w:rPr>
             </w:pPr>
-            <w:r>
+          </w:p>
+        </w:tc>
+      </w:tr>
+      <w:tr>
+        <w:tc>
+          <w:tcPr>
+            <w:tcW w:w="568" w:type="dxa"/>
+          </w:tcPr>
+          <w:p>
+            <w:pPr>
+              <w:jc w:val="center"/>
               <w:rPr>
                 <w:sz w:val="22"/>
                 <w:szCs w:val="22"/>
               </w:rPr>
-              <w:t>20</w:t>
-            </w:r>
-          </w:p>
-        </w:tc>
-        <w:tc>
-          <w:tcPr>
-            <w:tcW w:w="1492" w:type="dxa"/>
-          </w:tcPr>
-          <w:p>
-            <w:pPr>
-              <w:jc w:val="center"/>
+            </w:pPr>
+            <w:r>
               <w:rPr>
                 <w:sz w:val="22"/>
                 <w:szCs w:val="22"/>
               </w:rPr>
+              <w:t>4</w:t>
+            </w:r>
+          </w:p>
+        </w:tc>
+        <w:tc>
+          <w:tcPr>
+            <w:tcW w:w="2852" w:type="dxa"/>
+            <w:shd w:val="clear" w:color="auto" w:fill="auto"/>
+          </w:tcPr>
+          <w:p>
+            <w:pPr>
+              <w:rPr>
+                <w:sz w:val="22"/>
+                <w:szCs w:val="22"/>
+              </w:rPr>
+            </w:pPr>
+            <w:r>
+              <w:rPr>
+                <w:sz w:val="22"/>
+                <w:szCs w:val="22"/>
+              </w:rPr>
+              <w:t>Получение задания на преддипломную практику</w:t>
+            </w:r>
+          </w:p>
+        </w:tc>
+        <w:tc>
+          <w:tcPr>
+            <w:tcW w:w="1440" w:type="dxa"/>
+            <w:shd w:val="clear" w:color="auto" w:fill="auto"/>
+          </w:tcPr>
+          <w:p>
+            <w:pPr>
+              <w:jc w:val="center"/>
+              <w:rPr>
+                <w:sz w:val="22"/>
+                <w:szCs w:val="22"/>
+              </w:rPr>
+            </w:pPr>
+            <w:r>
+              <w:rPr>
+                <w:sz w:val="22"/>
+                <w:szCs w:val="22"/>
+              </w:rPr>
+              <w:t>30.04</w:t>
+            </w:r>
+            <w:r>
+              <w:rPr>
+                <w:sz w:val="22"/>
+                <w:szCs w:val="22"/>
+              </w:rPr>
+              <w:t>.20</w:t>
+            </w:r>
+            <w:r>
+              <w:rPr>
+                <w:sz w:val="22"/>
+                <w:szCs w:val="22"/>
+              </w:rPr>
+              <w:t>21</w:t>
+            </w:r>
+          </w:p>
+        </w:tc>
+        <w:tc>
+          <w:tcPr>
+            <w:tcW w:w="900" w:type="dxa"/>
+            <w:shd w:val="clear" w:color="auto" w:fill="auto"/>
+          </w:tcPr>
+          <w:p>
+            <w:pPr>
+              <w:jc w:val="center"/>
+              <w:rPr>
+                <w:sz w:val="22"/>
+                <w:szCs w:val="22"/>
+              </w:rPr>
+            </w:pPr>
+            <w:r>
+              <w:rPr>
+                <w:sz w:val="22"/>
+                <w:szCs w:val="22"/>
+              </w:rPr>
+              <w:t>32</w:t>
+            </w:r>
+          </w:p>
+        </w:tc>
+        <w:tc>
+          <w:tcPr>
+            <w:tcW w:w="1440" w:type="dxa"/>
+          </w:tcPr>
+          <w:p>
+            <w:pPr>
+              <w:jc w:val="center"/>
+              <w:rPr>
+                <w:sz w:val="22"/>
+                <w:szCs w:val="22"/>
+              </w:rPr>
+            </w:pPr>
+          </w:p>
+        </w:tc>
+        <w:tc>
+          <w:tcPr>
+            <w:tcW w:w="900" w:type="dxa"/>
+          </w:tcPr>
+          <w:p>
+            <w:pPr>
+              <w:jc w:val="center"/>
+              <w:rPr>
+                <w:sz w:val="22"/>
+                <w:szCs w:val="22"/>
+              </w:rPr>
+            </w:pPr>
+          </w:p>
+        </w:tc>
+        <w:tc>
+          <w:tcPr>
+            <w:tcW w:w="1492" w:type="dxa"/>
+          </w:tcPr>
+          <w:p>
+            <w:pPr>
+              <w:jc w:val="center"/>
+              <w:rPr>
+                <w:sz w:val="22"/>
+                <w:szCs w:val="22"/>
+              </w:rPr>
             </w:pPr>
           </w:p>
         </w:tc>
@@ -3160,7 +3399,7 @@
                 <w:sz w:val="22"/>
                 <w:szCs w:val="22"/>
               </w:rPr>
-              <w:t>3</w:t>
+              <w:t>5</w:t>
             </w:r>
           </w:p>
         </w:tc>
@@ -3181,7 +3420,7 @@
                 <w:sz w:val="22"/>
                 <w:szCs w:val="22"/>
               </w:rPr>
-              <w:t>Разработка технического проекта</w:t>
+              <w:t>Защита отчёта по преддипломной практике</w:t>
             </w:r>
           </w:p>
         </w:tc>
@@ -3203,28 +3442,35 @@
                 <w:sz w:val="22"/>
                 <w:szCs w:val="22"/>
               </w:rPr>
-              <w:t>01.03</w:t>
-            </w:r>
-            <w:r>
+              <w:t>31.05.2021</w:t>
+            </w:r>
+          </w:p>
+        </w:tc>
+        <w:tc>
+          <w:tcPr>
+            <w:tcW w:w="900" w:type="dxa"/>
+            <w:shd w:val="clear" w:color="auto" w:fill="auto"/>
+          </w:tcPr>
+          <w:p>
+            <w:pPr>
+              <w:jc w:val="center"/>
               <w:rPr>
                 <w:sz w:val="22"/>
                 <w:szCs w:val="22"/>
               </w:rPr>
-              <w:t>.20</w:t>
-            </w:r>
+            </w:pPr>
             <w:r>
               <w:rPr>
                 <w:sz w:val="22"/>
                 <w:szCs w:val="22"/>
               </w:rPr>
-              <w:t>21</w:t>
-            </w:r>
-          </w:p>
-        </w:tc>
-        <w:tc>
-          <w:tcPr>
-            <w:tcW w:w="900" w:type="dxa"/>
-            <w:shd w:val="clear" w:color="auto" w:fill="auto"/>
+              <w:t>60</w:t>
+            </w:r>
+          </w:p>
+        </w:tc>
+        <w:tc>
+          <w:tcPr>
+            <w:tcW w:w="1440" w:type="dxa"/>
           </w:tcPr>
           <w:p>
             <w:pPr>
@@ -3234,18 +3480,25 @@
                 <w:szCs w:val="22"/>
               </w:rPr>
             </w:pPr>
-            <w:r>
+          </w:p>
+        </w:tc>
+        <w:tc>
+          <w:tcPr>
+            <w:tcW w:w="900" w:type="dxa"/>
+          </w:tcPr>
+          <w:p>
+            <w:pPr>
+              <w:jc w:val="center"/>
               <w:rPr>
                 <w:sz w:val="22"/>
                 <w:szCs w:val="22"/>
               </w:rPr>
-              <w:t>30</w:t>
-            </w:r>
-          </w:p>
-        </w:tc>
-        <w:tc>
-          <w:tcPr>
-            <w:tcW w:w="1440" w:type="dxa"/>
+            </w:pPr>
+          </w:p>
+        </w:tc>
+        <w:tc>
+          <w:tcPr>
+            <w:tcW w:w="1492" w:type="dxa"/>
           </w:tcPr>
           <w:p>
             <w:pPr>
@@ -3255,47 +3508,133 @@
                 <w:szCs w:val="22"/>
               </w:rPr>
             </w:pPr>
-            <w:r>
+          </w:p>
+        </w:tc>
+      </w:tr>
+      <w:tr>
+        <w:tc>
+          <w:tcPr>
+            <w:tcW w:w="568" w:type="dxa"/>
+          </w:tcPr>
+          <w:p>
+            <w:pPr>
+              <w:jc w:val="center"/>
               <w:rPr>
                 <w:sz w:val="22"/>
                 <w:szCs w:val="22"/>
               </w:rPr>
-              <w:t>01.03.2021</w:t>
-            </w:r>
-          </w:p>
-        </w:tc>
-        <w:tc>
-          <w:tcPr>
-            <w:tcW w:w="900" w:type="dxa"/>
-          </w:tcPr>
-          <w:p>
-            <w:pPr>
-              <w:jc w:val="center"/>
+            </w:pPr>
+            <w:r>
               <w:rPr>
                 <w:sz w:val="22"/>
                 <w:szCs w:val="22"/>
               </w:rPr>
-            </w:pPr>
-            <w:r>
+              <w:t>6</w:t>
+            </w:r>
+          </w:p>
+        </w:tc>
+        <w:tc>
+          <w:tcPr>
+            <w:tcW w:w="2852" w:type="dxa"/>
+            <w:shd w:val="clear" w:color="auto" w:fill="auto"/>
+          </w:tcPr>
+          <w:p>
+            <w:pPr>
               <w:rPr>
                 <w:sz w:val="22"/>
                 <w:szCs w:val="22"/>
               </w:rPr>
-              <w:t>30</w:t>
-            </w:r>
-          </w:p>
-        </w:tc>
-        <w:tc>
-          <w:tcPr>
-            <w:tcW w:w="1492" w:type="dxa"/>
-          </w:tcPr>
-          <w:p>
-            <w:pPr>
-              <w:jc w:val="center"/>
+            </w:pPr>
+            <w:r>
               <w:rPr>
                 <w:sz w:val="22"/>
                 <w:szCs w:val="22"/>
               </w:rPr>
+              <w:t>Подготовка к защите ВКР</w:t>
+            </w:r>
+          </w:p>
+        </w:tc>
+        <w:tc>
+          <w:tcPr>
+            <w:tcW w:w="1440" w:type="dxa"/>
+          </w:tcPr>
+          <w:p>
+            <w:pPr>
+              <w:jc w:val="center"/>
+              <w:rPr>
+                <w:sz w:val="22"/>
+                <w:szCs w:val="22"/>
+              </w:rPr>
+            </w:pPr>
+            <w:r>
+              <w:rPr>
+                <w:sz w:val="22"/>
+                <w:szCs w:val="22"/>
+              </w:rPr>
+              <w:t>17.06.2021 –28.06.2021</w:t>
+            </w:r>
+          </w:p>
+        </w:tc>
+        <w:tc>
+          <w:tcPr>
+            <w:tcW w:w="900" w:type="dxa"/>
+          </w:tcPr>
+          <w:p>
+            <w:pPr>
+              <w:jc w:val="center"/>
+              <w:rPr>
+                <w:sz w:val="22"/>
+                <w:szCs w:val="22"/>
+              </w:rPr>
+            </w:pPr>
+            <w:r>
+              <w:rPr>
+                <w:sz w:val="22"/>
+                <w:szCs w:val="22"/>
+              </w:rPr>
+              <w:t>100</w:t>
+            </w:r>
+          </w:p>
+        </w:tc>
+        <w:tc>
+          <w:tcPr>
+            <w:tcW w:w="1440" w:type="dxa"/>
+          </w:tcPr>
+          <w:p>
+            <w:pPr>
+              <w:jc w:val="center"/>
+              <w:rPr>
+                <w:sz w:val="22"/>
+                <w:szCs w:val="22"/>
+              </w:rPr>
+            </w:pPr>
+          </w:p>
+        </w:tc>
+        <w:tc>
+          <w:tcPr>
+            <w:tcW w:w="900" w:type="dxa"/>
+          </w:tcPr>
+          <w:p>
+            <w:pPr>
+              <w:jc w:val="center"/>
+              <w:rPr>
+                <w:sz w:val="22"/>
+                <w:szCs w:val="22"/>
+              </w:rPr>
+            </w:pPr>
+          </w:p>
+        </w:tc>
+        <w:tc>
+          <w:tcPr>
+            <w:tcW w:w="1492" w:type="dxa"/>
+          </w:tcPr>
+          <w:p>
+            <w:pPr>
+              <w:jc w:val="center"/>
+              <w:rPr>
+                <w:sz w:val="22"/>
+                <w:szCs w:val="22"/>
+              </w:rPr>
             </w:pPr>
           </w:p>
         </w:tc>
@@ -3318,7 +3657,7 @@
                 <w:sz w:val="22"/>
                 <w:szCs w:val="22"/>
               </w:rPr>
-              <w:t>4</w:t>
+              <w:t>7</w:t>
             </w:r>
           </w:p>
         </w:tc>
@@ -3339,14 +3678,13 @@
                 <w:sz w:val="22"/>
                 <w:szCs w:val="22"/>
               </w:rPr>
-              <w:t>Получение задания на преддипломную практику</w:t>
+              <w:t>Предварительная защита ВКР</w:t>
             </w:r>
           </w:p>
         </w:tc>
         <w:tc>
           <w:tcPr>
             <w:tcW w:w="1440" w:type="dxa"/>
-            <w:shd w:val="clear" w:color="auto" w:fill="auto"/>
           </w:tcPr>
           <w:p>
             <w:pPr>
@@ -3361,28 +3699,34 @@
                 <w:sz w:val="22"/>
                 <w:szCs w:val="22"/>
               </w:rPr>
-              <w:t>30.04</w:t>
-            </w:r>
-            <w:r>
+              <w:t>14.06.2021–18.06.2021</w:t>
+            </w:r>
+          </w:p>
+        </w:tc>
+        <w:tc>
+          <w:tcPr>
+            <w:tcW w:w="900" w:type="dxa"/>
+          </w:tcPr>
+          <w:p>
+            <w:pPr>
+              <w:jc w:val="center"/>
               <w:rPr>
                 <w:sz w:val="22"/>
                 <w:szCs w:val="22"/>
               </w:rPr>
-              <w:t>.20</w:t>
-            </w:r>
+            </w:pPr>
             <w:r>
               <w:rPr>
                 <w:sz w:val="22"/>
                 <w:szCs w:val="22"/>
               </w:rPr>
-              <w:t>21</w:t>
-            </w:r>
-          </w:p>
-        </w:tc>
-        <w:tc>
-          <w:tcPr>
-            <w:tcW w:w="900" w:type="dxa"/>
-            <w:shd w:val="clear" w:color="auto" w:fill="auto"/>
+              <w:t>100</w:t>
+            </w:r>
+          </w:p>
+        </w:tc>
+        <w:tc>
+          <w:tcPr>
+            <w:tcW w:w="1440" w:type="dxa"/>
           </w:tcPr>
           <w:p>
             <w:pPr>
@@ -3392,18 +3736,25 @@
                 <w:szCs w:val="22"/>
               </w:rPr>
             </w:pPr>
-            <w:r>
+          </w:p>
+        </w:tc>
+        <w:tc>
+          <w:tcPr>
+            <w:tcW w:w="900" w:type="dxa"/>
+          </w:tcPr>
+          <w:p>
+            <w:pPr>
+              <w:jc w:val="center"/>
               <w:rPr>
                 <w:sz w:val="22"/>
                 <w:szCs w:val="22"/>
               </w:rPr>
-              <w:t>32</w:t>
-            </w:r>
-          </w:p>
-        </w:tc>
-        <w:tc>
-          <w:tcPr>
-            <w:tcW w:w="1440" w:type="dxa"/>
+            </w:pPr>
+          </w:p>
+        </w:tc>
+        <w:tc>
+          <w:tcPr>
+            <w:tcW w:w="1492" w:type="dxa"/>
           </w:tcPr>
           <w:p>
             <w:pPr>
@@ -3413,55 +3764,54 @@
                 <w:szCs w:val="22"/>
               </w:rPr>
             </w:pPr>
-            <w:r>
+          </w:p>
+        </w:tc>
+      </w:tr>
+      <w:tr>
+        <w:tc>
+          <w:tcPr>
+            <w:tcW w:w="568" w:type="dxa"/>
+          </w:tcPr>
+          <w:p>
+            <w:pPr>
+              <w:jc w:val="center"/>
               <w:rPr>
                 <w:sz w:val="22"/>
                 <w:szCs w:val="22"/>
               </w:rPr>
-              <w:t>30.04.2021</w:t>
-            </w:r>
-          </w:p>
-        </w:tc>
-        <w:tc>
-          <w:tcPr>
-            <w:tcW w:w="900" w:type="dxa"/>
-          </w:tcPr>
-          <w:p>
-            <w:pPr>
-              <w:jc w:val="center"/>
+            </w:pPr>
+            <w:r>
               <w:rPr>
                 <w:sz w:val="22"/>
                 <w:szCs w:val="22"/>
               </w:rPr>
-            </w:pPr>
-            <w:r>
+              <w:t>8</w:t>
+            </w:r>
+          </w:p>
+        </w:tc>
+        <w:tc>
+          <w:tcPr>
+            <w:tcW w:w="2852" w:type="dxa"/>
+          </w:tcPr>
+          <w:p>
+            <w:pPr>
               <w:rPr>
                 <w:sz w:val="22"/>
                 <w:szCs w:val="22"/>
               </w:rPr>
-              <w:t>32</w:t>
-            </w:r>
-          </w:p>
-        </w:tc>
-        <w:tc>
-          <w:tcPr>
-            <w:tcW w:w="1492" w:type="dxa"/>
-          </w:tcPr>
-          <w:p>
-            <w:pPr>
-              <w:jc w:val="center"/>
+            </w:pPr>
+            <w:r>
               <w:rPr>
                 <w:sz w:val="22"/>
                 <w:szCs w:val="22"/>
               </w:rPr>
-            </w:pPr>
-          </w:p>
-        </w:tc>
-      </w:tr>
-      <w:tr>
-        <w:tc>
-          <w:tcPr>
-            <w:tcW w:w="568" w:type="dxa"/>
+              <w:t>Защита ВКР</w:t>
+            </w:r>
+          </w:p>
+        </w:tc>
+        <w:tc>
+          <w:tcPr>
+            <w:tcW w:w="1440" w:type="dxa"/>
           </w:tcPr>
           <w:p>
             <w:pPr>
@@ -3476,476 +3826,14 @@
                 <w:sz w:val="22"/>
                 <w:szCs w:val="22"/>
               </w:rPr>
-              <w:t>5</w:t>
-            </w:r>
-          </w:p>
-        </w:tc>
-        <w:tc>
-          <w:tcPr>
-            <w:tcW w:w="2852" w:type="dxa"/>
-            <w:shd w:val="clear" w:color="auto" w:fill="auto"/>
-          </w:tcPr>
-          <w:p>
-            <w:pPr>
+              <w:t>28.06.2021</w:t>
+            </w:r>
+            <w:r>
               <w:rPr>
                 <w:sz w:val="22"/>
                 <w:szCs w:val="22"/>
               </w:rPr>
-            </w:pPr>
-            <w:r>
-              <w:rPr>
-                <w:sz w:val="22"/>
-                <w:szCs w:val="22"/>
-              </w:rPr>
-              <w:t>Защита отчёта по преддипломной практике</w:t>
-            </w:r>
-          </w:p>
-        </w:tc>
-        <w:tc>
-          <w:tcPr>
-            <w:tcW w:w="1440" w:type="dxa"/>
-            <w:shd w:val="clear" w:color="auto" w:fill="auto"/>
-          </w:tcPr>
-          <w:p>
-            <w:pPr>
-              <w:jc w:val="center"/>
-              <w:rPr>
-                <w:sz w:val="22"/>
-                <w:szCs w:val="22"/>
-              </w:rPr>
-            </w:pPr>
-            <w:r>
-              <w:rPr>
-                <w:sz w:val="22"/>
-                <w:szCs w:val="22"/>
-              </w:rPr>
-              <w:t>31.05.2021</w:t>
-            </w:r>
-          </w:p>
-        </w:tc>
-        <w:tc>
-          <w:tcPr>
-            <w:tcW w:w="900" w:type="dxa"/>
-            <w:shd w:val="clear" w:color="auto" w:fill="auto"/>
-          </w:tcPr>
-          <w:p>
-            <w:pPr>
-              <w:jc w:val="center"/>
-              <w:rPr>
-                <w:sz w:val="22"/>
-                <w:szCs w:val="22"/>
-              </w:rPr>
-            </w:pPr>
-            <w:r>
-              <w:rPr>
-                <w:sz w:val="22"/>
-                <w:szCs w:val="22"/>
-              </w:rPr>
-              <w:t>60</w:t>
-            </w:r>
-          </w:p>
-        </w:tc>
-        <w:tc>
-          <w:tcPr>
-            <w:tcW w:w="1440" w:type="dxa"/>
-          </w:tcPr>
-          <w:p>
-            <w:pPr>
-              <w:jc w:val="center"/>
-              <w:rPr>
-                <w:sz w:val="22"/>
-                <w:szCs w:val="22"/>
-              </w:rPr>
-            </w:pPr>
-            <w:r>
-              <w:rPr>
-                <w:sz w:val="22"/>
-                <w:szCs w:val="22"/>
-              </w:rPr>
-              <w:t>28.05.2021</w:t>
-            </w:r>
-          </w:p>
-        </w:tc>
-        <w:tc>
-          <w:tcPr>
-            <w:tcW w:w="900" w:type="dxa"/>
-          </w:tcPr>
-          <w:p>
-            <w:pPr>
-              <w:jc w:val="center"/>
-              <w:rPr>
-                <w:sz w:val="22"/>
-                <w:szCs w:val="22"/>
-              </w:rPr>
-            </w:pPr>
-            <w:r>
-              <w:rPr>
-                <w:sz w:val="22"/>
-                <w:szCs w:val="22"/>
-              </w:rPr>
-              <w:t>60</w:t>
-            </w:r>
-          </w:p>
-        </w:tc>
-        <w:tc>
-          <w:tcPr>
-            <w:tcW w:w="1492" w:type="dxa"/>
-          </w:tcPr>
-          <w:p>
-            <w:pPr>
-              <w:jc w:val="center"/>
-              <w:rPr>
-                <w:sz w:val="22"/>
-                <w:szCs w:val="22"/>
-              </w:rPr>
-            </w:pPr>
-          </w:p>
-        </w:tc>
-      </w:tr>
-      <w:tr>
-        <w:tc>
-          <w:tcPr>
-            <w:tcW w:w="568" w:type="dxa"/>
-          </w:tcPr>
-          <w:p>
-            <w:pPr>
-              <w:jc w:val="center"/>
-              <w:rPr>
-                <w:sz w:val="22"/>
-                <w:szCs w:val="22"/>
-              </w:rPr>
-            </w:pPr>
-            <w:r>
-              <w:rPr>
-                <w:sz w:val="22"/>
-                <w:szCs w:val="22"/>
-              </w:rPr>
-              <w:t>6</w:t>
-            </w:r>
-          </w:p>
-        </w:tc>
-        <w:tc>
-          <w:tcPr>
-            <w:tcW w:w="2852" w:type="dxa"/>
-            <w:shd w:val="clear" w:color="auto" w:fill="auto"/>
-          </w:tcPr>
-          <w:p>
-            <w:pPr>
-              <w:rPr>
-                <w:sz w:val="22"/>
-                <w:szCs w:val="22"/>
-              </w:rPr>
-            </w:pPr>
-            <w:r>
-              <w:rPr>
-                <w:sz w:val="22"/>
-                <w:szCs w:val="22"/>
-              </w:rPr>
-              <w:t>Подготовка к защите ВКР</w:t>
-            </w:r>
-          </w:p>
-        </w:tc>
-        <w:tc>
-          <w:tcPr>
-            <w:tcW w:w="1440" w:type="dxa"/>
-          </w:tcPr>
-          <w:p>
-            <w:pPr>
-              <w:jc w:val="center"/>
-              <w:rPr>
-                <w:sz w:val="22"/>
-                <w:szCs w:val="22"/>
-              </w:rPr>
-            </w:pPr>
-            <w:r>
-              <w:rPr>
-                <w:sz w:val="22"/>
-                <w:szCs w:val="22"/>
-              </w:rPr>
-              <w:t>17.06.2021 –28.06.2021</w:t>
-            </w:r>
-          </w:p>
-        </w:tc>
-        <w:tc>
-          <w:tcPr>
-            <w:tcW w:w="900" w:type="dxa"/>
-          </w:tcPr>
-          <w:p>
-            <w:pPr>
-              <w:jc w:val="center"/>
-              <w:rPr>
-                <w:sz w:val="22"/>
-                <w:szCs w:val="22"/>
-              </w:rPr>
-            </w:pPr>
-            <w:r>
-              <w:rPr>
-                <w:sz w:val="22"/>
-                <w:szCs w:val="22"/>
-              </w:rPr>
-              <w:t>100</w:t>
-            </w:r>
-          </w:p>
-        </w:tc>
-        <w:tc>
-          <w:tcPr>
-            <w:tcW w:w="1440" w:type="dxa"/>
-          </w:tcPr>
-          <w:p>
-            <w:pPr>
-              <w:jc w:val="center"/>
-              <w:rPr>
-                <w:sz w:val="22"/>
-                <w:szCs w:val="22"/>
-              </w:rPr>
-            </w:pPr>
-            <w:r>
-              <w:rPr>
-                <w:sz w:val="22"/>
-                <w:szCs w:val="22"/>
-              </w:rPr>
-              <w:t>17.06.2021 –28.06.2021</w:t>
-            </w:r>
-          </w:p>
-        </w:tc>
-        <w:tc>
-          <w:tcPr>
-            <w:tcW w:w="900" w:type="dxa"/>
-          </w:tcPr>
-          <w:p>
-            <w:pPr>
-              <w:jc w:val="center"/>
-              <w:rPr>
-                <w:sz w:val="22"/>
-                <w:szCs w:val="22"/>
-              </w:rPr>
-            </w:pPr>
-            <w:r>
-              <w:rPr>
-                <w:sz w:val="22"/>
-                <w:szCs w:val="22"/>
-              </w:rPr>
-              <w:t>100</w:t>
-            </w:r>
-          </w:p>
-        </w:tc>
-        <w:tc>
-          <w:tcPr>
-            <w:tcW w:w="1492" w:type="dxa"/>
-          </w:tcPr>
-          <w:p>
-            <w:pPr>
-              <w:jc w:val="center"/>
-              <w:rPr>
-                <w:sz w:val="22"/>
-                <w:szCs w:val="22"/>
-              </w:rPr>
-            </w:pPr>
-          </w:p>
-        </w:tc>
-      </w:tr>
-      <w:tr>
-        <w:tc>
-          <w:tcPr>
-            <w:tcW w:w="568" w:type="dxa"/>
-          </w:tcPr>
-          <w:p>
-            <w:pPr>
-              <w:jc w:val="center"/>
-              <w:rPr>
-                <w:sz w:val="22"/>
-                <w:szCs w:val="22"/>
-              </w:rPr>
-            </w:pPr>
-            <w:r>
-              <w:rPr>
-                <w:sz w:val="22"/>
-                <w:szCs w:val="22"/>
-              </w:rPr>
-              <w:t>7</w:t>
-            </w:r>
-          </w:p>
-        </w:tc>
-        <w:tc>
-          <w:tcPr>
-            <w:tcW w:w="2852" w:type="dxa"/>
-            <w:shd w:val="clear" w:color="auto" w:fill="auto"/>
-          </w:tcPr>
-          <w:p>
-            <w:pPr>
-              <w:rPr>
-                <w:sz w:val="22"/>
-                <w:szCs w:val="22"/>
-              </w:rPr>
-            </w:pPr>
-            <w:r>
-              <w:rPr>
-                <w:sz w:val="22"/>
-                <w:szCs w:val="22"/>
-              </w:rPr>
-              <w:t>Предварительная защита ВКР</w:t>
-            </w:r>
-          </w:p>
-        </w:tc>
-        <w:tc>
-          <w:tcPr>
-            <w:tcW w:w="1440" w:type="dxa"/>
-          </w:tcPr>
-          <w:p>
-            <w:pPr>
-              <w:jc w:val="center"/>
-              <w:rPr>
-                <w:sz w:val="22"/>
-                <w:szCs w:val="22"/>
-              </w:rPr>
-            </w:pPr>
-            <w:r>
-              <w:rPr>
-                <w:sz w:val="22"/>
-                <w:szCs w:val="22"/>
-              </w:rPr>
-              <w:t>14.06.2021–18.06.2021</w:t>
-            </w:r>
-          </w:p>
-        </w:tc>
-        <w:tc>
-          <w:tcPr>
-            <w:tcW w:w="900" w:type="dxa"/>
-          </w:tcPr>
-          <w:p>
-            <w:pPr>
-              <w:jc w:val="center"/>
-              <w:rPr>
-                <w:sz w:val="22"/>
-                <w:szCs w:val="22"/>
-              </w:rPr>
-            </w:pPr>
-            <w:r>
-              <w:rPr>
-                <w:sz w:val="22"/>
-                <w:szCs w:val="22"/>
-              </w:rPr>
-              <w:t>100</w:t>
-            </w:r>
-          </w:p>
-        </w:tc>
-        <w:tc>
-          <w:tcPr>
-            <w:tcW w:w="1440" w:type="dxa"/>
-          </w:tcPr>
-          <w:p>
-            <w:pPr>
-              <w:jc w:val="center"/>
-              <w:rPr>
-                <w:sz w:val="22"/>
-                <w:szCs w:val="22"/>
-              </w:rPr>
-            </w:pPr>
-            <w:r>
-              <w:rPr>
-                <w:sz w:val="22"/>
-                <w:szCs w:val="22"/>
-              </w:rPr>
-              <w:t>14.06.2021–18.06.2021</w:t>
-            </w:r>
-          </w:p>
-        </w:tc>
-        <w:tc>
-          <w:tcPr>
-            <w:tcW w:w="900" w:type="dxa"/>
-          </w:tcPr>
-          <w:p>
-            <w:pPr>
-              <w:jc w:val="center"/>
-              <w:rPr>
-                <w:sz w:val="22"/>
-                <w:szCs w:val="22"/>
-              </w:rPr>
-            </w:pPr>
-            <w:r>
-              <w:rPr>
-                <w:sz w:val="22"/>
-                <w:szCs w:val="22"/>
-              </w:rPr>
-              <w:t>100</w:t>
-            </w:r>
-          </w:p>
-        </w:tc>
-        <w:tc>
-          <w:tcPr>
-            <w:tcW w:w="1492" w:type="dxa"/>
-          </w:tcPr>
-          <w:p>
-            <w:pPr>
-              <w:jc w:val="center"/>
-              <w:rPr>
-                <w:sz w:val="22"/>
-                <w:szCs w:val="22"/>
-              </w:rPr>
-            </w:pPr>
-          </w:p>
-        </w:tc>
-      </w:tr>
-      <w:tr>
-        <w:tc>
-          <w:tcPr>
-            <w:tcW w:w="568" w:type="dxa"/>
-          </w:tcPr>
-          <w:p>
-            <w:pPr>
-              <w:jc w:val="center"/>
-              <w:rPr>
-                <w:sz w:val="22"/>
-                <w:szCs w:val="22"/>
-              </w:rPr>
-            </w:pPr>
-            <w:r>
-              <w:rPr>
-                <w:sz w:val="22"/>
-                <w:szCs w:val="22"/>
-              </w:rPr>
-              <w:t>8</w:t>
-            </w:r>
-          </w:p>
-        </w:tc>
-        <w:tc>
-          <w:tcPr>
-            <w:tcW w:w="2852" w:type="dxa"/>
-          </w:tcPr>
-          <w:p>
-            <w:pPr>
-              <w:rPr>
-                <w:sz w:val="22"/>
-                <w:szCs w:val="22"/>
-              </w:rPr>
-            </w:pPr>
-            <w:r>
-              <w:rPr>
-                <w:sz w:val="22"/>
-                <w:szCs w:val="22"/>
-              </w:rPr>
-              <w:t>Защита ВКР</w:t>
-            </w:r>
-          </w:p>
-        </w:tc>
-        <w:tc>
-          <w:tcPr>
-            <w:tcW w:w="1440" w:type="dxa"/>
-          </w:tcPr>
-          <w:p>
-            <w:pPr>
-              <w:jc w:val="center"/>
-              <w:rPr>
-                <w:sz w:val="22"/>
-                <w:szCs w:val="22"/>
-              </w:rPr>
-            </w:pPr>
-            <w:r>
-              <w:rPr>
-                <w:sz w:val="22"/>
-                <w:szCs w:val="22"/>
-              </w:rPr>
-              <w:t>28.06.2021</w:t>
+              <w:t xml:space="preserve"> – 03.07.2021</w:t>
             </w:r>
           </w:p>
         </w:tc>
@@ -4248,6 +4136,7 @@
     <w:p>
       <w:pPr>
         <w:pStyle w:val="4"/>
+        <w:jc w:val="center"/>
         <w:rPr>
           <w:b/>
         </w:rPr>
@@ -4269,6 +4158,7 @@
         <w:tabs>
           <w:tab w:val="right" w:leader="dot" w:pos="9345"/>
         </w:tabs>
+        <w:spacing w:line="360" w:lineRule="auto"/>
         <w:rPr>
           <w:rFonts w:asciiTheme="minorHAnsi" w:eastAsiaTheme="minorEastAsia" w:hAnsiTheme="minorHAnsi" w:cstheme="minorBidi"/>
           <w:noProof/>
@@ -4365,6 +4255,7 @@
         <w:tabs>
           <w:tab w:val="right" w:leader="dot" w:pos="9345"/>
         </w:tabs>
+        <w:spacing w:line="360" w:lineRule="auto"/>
         <w:rPr>
           <w:rFonts w:asciiTheme="minorHAnsi" w:eastAsiaTheme="minorEastAsia" w:hAnsiTheme="minorHAnsi" w:cstheme="minorBidi"/>
           <w:noProof/>
@@ -4440,6 +4331,7 @@
     <w:p>
       <w:pPr>
         <w:pStyle w:val="22"/>
+        <w:spacing w:line="360" w:lineRule="auto"/>
         <w:rPr>
           <w:rFonts w:asciiTheme="minorHAnsi" w:eastAsiaTheme="minorEastAsia" w:hAnsiTheme="minorHAnsi" w:cstheme="minorBidi"/>
           <w:noProof/>
@@ -4524,6 +4416,7 @@
     <w:p>
       <w:pPr>
         <w:pStyle w:val="33"/>
+        <w:spacing w:line="360" w:lineRule="auto"/>
         <w:rPr>
           <w:rFonts w:asciiTheme="minorHAnsi" w:eastAsiaTheme="minorEastAsia" w:hAnsiTheme="minorHAnsi" w:cstheme="minorBidi"/>
           <w:noProof/>
@@ -4608,6 +4501,7 @@
     <w:p>
       <w:pPr>
         <w:pStyle w:val="33"/>
+        <w:spacing w:line="360" w:lineRule="auto"/>
         <w:rPr>
           <w:rFonts w:asciiTheme="minorHAnsi" w:eastAsiaTheme="minorEastAsia" w:hAnsiTheme="minorHAnsi" w:cstheme="minorBidi"/>
           <w:noProof/>
@@ -4692,6 +4586,7 @@
     <w:p>
       <w:pPr>
         <w:pStyle w:val="22"/>
+        <w:spacing w:line="360" w:lineRule="auto"/>
         <w:rPr>
           <w:rFonts w:asciiTheme="minorHAnsi" w:eastAsiaTheme="minorEastAsia" w:hAnsiTheme="minorHAnsi" w:cstheme="minorBidi"/>
           <w:noProof/>
@@ -4776,6 +4671,7 @@
     <w:p>
       <w:pPr>
         <w:pStyle w:val="33"/>
+        <w:spacing w:line="360" w:lineRule="auto"/>
         <w:rPr>
           <w:rFonts w:asciiTheme="minorHAnsi" w:eastAsiaTheme="minorEastAsia" w:hAnsiTheme="minorHAnsi" w:cstheme="minorBidi"/>
           <w:noProof/>
@@ -4860,6 +4756,7 @@
     <w:p>
       <w:pPr>
         <w:pStyle w:val="33"/>
+        <w:spacing w:line="360" w:lineRule="auto"/>
         <w:rPr>
           <w:rFonts w:asciiTheme="minorHAnsi" w:eastAsiaTheme="minorEastAsia" w:hAnsiTheme="minorHAnsi" w:cstheme="minorBidi"/>
           <w:noProof/>
@@ -4944,6 +4841,7 @@
     <w:p>
       <w:pPr>
         <w:pStyle w:val="33"/>
+        <w:spacing w:line="360" w:lineRule="auto"/>
         <w:rPr>
           <w:rFonts w:asciiTheme="minorHAnsi" w:eastAsiaTheme="minorEastAsia" w:hAnsiTheme="minorHAnsi" w:cstheme="minorBidi"/>
           <w:noProof/>
@@ -5028,6 +4926,7 @@
     <w:p>
       <w:pPr>
         <w:pStyle w:val="33"/>
+        <w:spacing w:line="360" w:lineRule="auto"/>
         <w:rPr>
           <w:rFonts w:asciiTheme="minorHAnsi" w:eastAsiaTheme="minorEastAsia" w:hAnsiTheme="minorHAnsi" w:cstheme="minorBidi"/>
           <w:noProof/>
@@ -5112,6 +5011,7 @@
     <w:p>
       <w:pPr>
         <w:pStyle w:val="33"/>
+        <w:spacing w:line="360" w:lineRule="auto"/>
         <w:rPr>
           <w:rFonts w:asciiTheme="minorHAnsi" w:eastAsiaTheme="minorEastAsia" w:hAnsiTheme="minorHAnsi" w:cstheme="minorBidi"/>
           <w:noProof/>
@@ -5197,6 +5097,7 @@
     <w:p>
       <w:pPr>
         <w:pStyle w:val="33"/>
+        <w:spacing w:line="360" w:lineRule="auto"/>
         <w:rPr>
           <w:rFonts w:asciiTheme="minorHAnsi" w:eastAsiaTheme="minorEastAsia" w:hAnsiTheme="minorHAnsi" w:cstheme="minorBidi"/>
           <w:noProof/>
@@ -5282,6 +5183,7 @@
     <w:p>
       <w:pPr>
         <w:pStyle w:val="33"/>
+        <w:spacing w:line="360" w:lineRule="auto"/>
         <w:rPr>
           <w:rFonts w:asciiTheme="minorHAnsi" w:eastAsiaTheme="minorEastAsia" w:hAnsiTheme="minorHAnsi" w:cstheme="minorBidi"/>
           <w:noProof/>
@@ -5366,6 +5268,7 @@
     <w:p>
       <w:pPr>
         <w:pStyle w:val="33"/>
+        <w:spacing w:line="360" w:lineRule="auto"/>
         <w:rPr>
           <w:rFonts w:asciiTheme="minorHAnsi" w:eastAsiaTheme="minorEastAsia" w:hAnsiTheme="minorHAnsi" w:cstheme="minorBidi"/>
           <w:noProof/>
@@ -5450,6 +5353,7 @@
     <w:p>
       <w:pPr>
         <w:pStyle w:val="22"/>
+        <w:spacing w:line="360" w:lineRule="auto"/>
         <w:rPr>
           <w:rFonts w:asciiTheme="minorHAnsi" w:eastAsiaTheme="minorEastAsia" w:hAnsiTheme="minorHAnsi" w:cstheme="minorBidi"/>
           <w:noProof/>
@@ -5534,6 +5438,7 @@
     <w:p>
       <w:pPr>
         <w:pStyle w:val="22"/>
+        <w:spacing w:line="360" w:lineRule="auto"/>
         <w:rPr>
           <w:rFonts w:asciiTheme="minorHAnsi" w:eastAsiaTheme="minorEastAsia" w:hAnsiTheme="minorHAnsi" w:cstheme="minorBidi"/>
           <w:noProof/>
@@ -5618,6 +5523,7 @@
     <w:p>
       <w:pPr>
         <w:pStyle w:val="33"/>
+        <w:spacing w:line="360" w:lineRule="auto"/>
         <w:rPr>
           <w:rFonts w:asciiTheme="minorHAnsi" w:eastAsiaTheme="minorEastAsia" w:hAnsiTheme="minorHAnsi" w:cstheme="minorBidi"/>
           <w:noProof/>
@@ -5702,6 +5608,7 @@
     <w:p>
       <w:pPr>
         <w:pStyle w:val="33"/>
+        <w:spacing w:line="360" w:lineRule="auto"/>
         <w:rPr>
           <w:rFonts w:asciiTheme="minorHAnsi" w:eastAsiaTheme="minorEastAsia" w:hAnsiTheme="minorHAnsi" w:cstheme="minorBidi"/>
           <w:noProof/>
@@ -5787,6 +5694,7 @@
     <w:p>
       <w:pPr>
         <w:pStyle w:val="22"/>
+        <w:spacing w:line="360" w:lineRule="auto"/>
         <w:rPr>
           <w:rFonts w:asciiTheme="minorHAnsi" w:eastAsiaTheme="minorEastAsia" w:hAnsiTheme="minorHAnsi" w:cstheme="minorBidi"/>
           <w:noProof/>
@@ -5871,6 +5779,7 @@
     <w:p>
       <w:pPr>
         <w:pStyle w:val="22"/>
+        <w:spacing w:line="360" w:lineRule="auto"/>
         <w:rPr>
           <w:rFonts w:asciiTheme="minorHAnsi" w:eastAsiaTheme="minorEastAsia" w:hAnsiTheme="minorHAnsi" w:cstheme="minorBidi"/>
           <w:noProof/>
@@ -5963,6 +5872,7 @@
     <w:p>
       <w:pPr>
         <w:pStyle w:val="22"/>
+        <w:spacing w:line="360" w:lineRule="auto"/>
         <w:rPr>
           <w:rFonts w:asciiTheme="minorHAnsi" w:eastAsiaTheme="minorEastAsia" w:hAnsiTheme="minorHAnsi" w:cstheme="minorBidi"/>
           <w:noProof/>
@@ -6051,6 +5961,7 @@
         <w:tabs>
           <w:tab w:val="right" w:leader="dot" w:pos="9345"/>
         </w:tabs>
+        <w:spacing w:line="360" w:lineRule="auto"/>
         <w:rPr>
           <w:rFonts w:asciiTheme="minorHAnsi" w:eastAsiaTheme="minorEastAsia" w:hAnsiTheme="minorHAnsi" w:cstheme="minorBidi"/>
           <w:noProof/>
@@ -6126,6 +6037,7 @@
     <w:p>
       <w:pPr>
         <w:pStyle w:val="22"/>
+        <w:spacing w:line="360" w:lineRule="auto"/>
         <w:rPr>
           <w:rFonts w:asciiTheme="minorHAnsi" w:eastAsiaTheme="minorEastAsia" w:hAnsiTheme="minorHAnsi" w:cstheme="minorBidi"/>
           <w:noProof/>
@@ -6210,6 +6122,7 @@
     <w:p>
       <w:pPr>
         <w:pStyle w:val="22"/>
+        <w:spacing w:line="360" w:lineRule="auto"/>
         <w:rPr>
           <w:rFonts w:asciiTheme="minorHAnsi" w:eastAsiaTheme="minorEastAsia" w:hAnsiTheme="minorHAnsi" w:cstheme="minorBidi"/>
           <w:noProof/>
@@ -6294,6 +6207,7 @@
     <w:p>
       <w:pPr>
         <w:pStyle w:val="22"/>
+        <w:spacing w:line="360" w:lineRule="auto"/>
         <w:rPr>
           <w:rFonts w:asciiTheme="minorHAnsi" w:eastAsiaTheme="minorEastAsia" w:hAnsiTheme="minorHAnsi" w:cstheme="minorBidi"/>
           <w:noProof/>
@@ -6378,6 +6292,7 @@
     <w:p>
       <w:pPr>
         <w:pStyle w:val="22"/>
+        <w:spacing w:line="360" w:lineRule="auto"/>
         <w:rPr>
           <w:rFonts w:asciiTheme="minorHAnsi" w:eastAsiaTheme="minorEastAsia" w:hAnsiTheme="minorHAnsi" w:cstheme="minorBidi"/>
           <w:noProof/>
@@ -6462,6 +6377,7 @@
     <w:p>
       <w:pPr>
         <w:pStyle w:val="22"/>
+        <w:spacing w:line="360" w:lineRule="auto"/>
         <w:rPr>
           <w:rFonts w:asciiTheme="minorHAnsi" w:eastAsiaTheme="minorEastAsia" w:hAnsiTheme="minorHAnsi" w:cstheme="minorBidi"/>
           <w:noProof/>
@@ -6546,6 +6462,7 @@
     <w:p>
       <w:pPr>
         <w:pStyle w:val="33"/>
+        <w:spacing w:line="360" w:lineRule="auto"/>
         <w:rPr>
           <w:rFonts w:asciiTheme="minorHAnsi" w:eastAsiaTheme="minorEastAsia" w:hAnsiTheme="minorHAnsi" w:cstheme="minorBidi"/>
           <w:noProof/>
@@ -6644,6 +6561,7 @@
     <w:p>
       <w:pPr>
         <w:pStyle w:val="33"/>
+        <w:spacing w:line="360" w:lineRule="auto"/>
         <w:rPr>
           <w:rFonts w:asciiTheme="minorHAnsi" w:eastAsiaTheme="minorEastAsia" w:hAnsiTheme="minorHAnsi" w:cstheme="minorBidi"/>
           <w:noProof/>
@@ -6729,6 +6647,7 @@
     <w:p>
       <w:pPr>
         <w:pStyle w:val="33"/>
+        <w:spacing w:line="360" w:lineRule="auto"/>
         <w:rPr>
           <w:rFonts w:asciiTheme="minorHAnsi" w:eastAsiaTheme="minorEastAsia" w:hAnsiTheme="minorHAnsi" w:cstheme="minorBidi"/>
           <w:noProof/>
@@ -6820,6 +6739,7 @@
     <w:p>
       <w:pPr>
         <w:pStyle w:val="33"/>
+        <w:spacing w:line="360" w:lineRule="auto"/>
         <w:rPr>
           <w:rFonts w:asciiTheme="minorHAnsi" w:eastAsiaTheme="minorEastAsia" w:hAnsiTheme="minorHAnsi" w:cstheme="minorBidi"/>
           <w:noProof/>
@@ -6904,6 +6824,7 @@
     <w:p>
       <w:pPr>
         <w:pStyle w:val="33"/>
+        <w:spacing w:line="360" w:lineRule="auto"/>
         <w:rPr>
           <w:rFonts w:asciiTheme="minorHAnsi" w:eastAsiaTheme="minorEastAsia" w:hAnsiTheme="minorHAnsi" w:cstheme="minorBidi"/>
           <w:noProof/>
@@ -6989,6 +6910,7 @@
     <w:p>
       <w:pPr>
         <w:pStyle w:val="33"/>
+        <w:spacing w:line="360" w:lineRule="auto"/>
         <w:rPr>
           <w:rFonts w:asciiTheme="minorHAnsi" w:eastAsiaTheme="minorEastAsia" w:hAnsiTheme="minorHAnsi" w:cstheme="minorBidi"/>
           <w:noProof/>
@@ -7073,6 +6995,7 @@
     <w:p>
       <w:pPr>
         <w:pStyle w:val="22"/>
+        <w:spacing w:line="360" w:lineRule="auto"/>
         <w:rPr>
           <w:rFonts w:asciiTheme="minorHAnsi" w:eastAsiaTheme="minorEastAsia" w:hAnsiTheme="minorHAnsi" w:cstheme="minorBidi"/>
           <w:noProof/>
@@ -7157,6 +7080,7 @@
     <w:p>
       <w:pPr>
         <w:pStyle w:val="22"/>
+        <w:spacing w:line="360" w:lineRule="auto"/>
         <w:rPr>
           <w:rFonts w:asciiTheme="minorHAnsi" w:eastAsiaTheme="minorEastAsia" w:hAnsiTheme="minorHAnsi" w:cstheme="minorBidi"/>
           <w:noProof/>
@@ -7241,6 +7165,7 @@
     <w:p>
       <w:pPr>
         <w:pStyle w:val="22"/>
+        <w:spacing w:line="360" w:lineRule="auto"/>
         <w:rPr>
           <w:rFonts w:asciiTheme="minorHAnsi" w:eastAsiaTheme="minorEastAsia" w:hAnsiTheme="minorHAnsi" w:cstheme="minorBidi"/>
           <w:noProof/>
@@ -7325,6 +7250,7 @@
     <w:p>
       <w:pPr>
         <w:pStyle w:val="22"/>
+        <w:spacing w:line="360" w:lineRule="auto"/>
         <w:rPr>
           <w:rFonts w:asciiTheme="minorHAnsi" w:eastAsiaTheme="minorEastAsia" w:hAnsiTheme="minorHAnsi" w:cstheme="minorBidi"/>
           <w:noProof/>
@@ -7409,6 +7335,7 @@
     <w:p>
       <w:pPr>
         <w:pStyle w:val="22"/>
+        <w:spacing w:line="360" w:lineRule="auto"/>
         <w:rPr>
           <w:rFonts w:asciiTheme="minorHAnsi" w:eastAsiaTheme="minorEastAsia" w:hAnsiTheme="minorHAnsi" w:cstheme="minorBidi"/>
           <w:noProof/>
@@ -7493,6 +7420,7 @@
     <w:p>
       <w:pPr>
         <w:pStyle w:val="22"/>
+        <w:spacing w:line="360" w:lineRule="auto"/>
         <w:rPr>
           <w:rFonts w:asciiTheme="minorHAnsi" w:eastAsiaTheme="minorEastAsia" w:hAnsiTheme="minorHAnsi" w:cstheme="minorBidi"/>
           <w:noProof/>
@@ -7592,6 +7520,7 @@
     <w:p>
       <w:pPr>
         <w:pStyle w:val="22"/>
+        <w:spacing w:line="360" w:lineRule="auto"/>
         <w:rPr>
           <w:rFonts w:asciiTheme="minorHAnsi" w:eastAsiaTheme="minorEastAsia" w:hAnsiTheme="minorHAnsi" w:cstheme="minorBidi"/>
           <w:noProof/>
@@ -7676,6 +7605,7 @@
     <w:p>
       <w:pPr>
         <w:pStyle w:val="22"/>
+        <w:spacing w:line="360" w:lineRule="auto"/>
         <w:rPr>
           <w:rFonts w:asciiTheme="minorHAnsi" w:eastAsiaTheme="minorEastAsia" w:hAnsiTheme="minorHAnsi" w:cstheme="minorBidi"/>
           <w:noProof/>
@@ -7760,6 +7690,7 @@
     <w:p>
       <w:pPr>
         <w:pStyle w:val="22"/>
+        <w:spacing w:line="360" w:lineRule="auto"/>
         <w:rPr>
           <w:rFonts w:asciiTheme="minorHAnsi" w:eastAsiaTheme="minorEastAsia" w:hAnsiTheme="minorHAnsi" w:cstheme="minorBidi"/>
           <w:noProof/>
@@ -7844,6 +7775,7 @@
     <w:p>
       <w:pPr>
         <w:pStyle w:val="33"/>
+        <w:spacing w:line="360" w:lineRule="auto"/>
         <w:rPr>
           <w:rFonts w:asciiTheme="minorHAnsi" w:eastAsiaTheme="minorEastAsia" w:hAnsiTheme="minorHAnsi" w:cstheme="minorBidi"/>
           <w:noProof/>
@@ -7928,6 +7860,7 @@
     <w:p>
       <w:pPr>
         <w:pStyle w:val="33"/>
+        <w:spacing w:line="360" w:lineRule="auto"/>
         <w:rPr>
           <w:rFonts w:asciiTheme="minorHAnsi" w:eastAsiaTheme="minorEastAsia" w:hAnsiTheme="minorHAnsi" w:cstheme="minorBidi"/>
           <w:noProof/>
@@ -8010,6 +7943,7 @@
     <w:p>
       <w:pPr>
         <w:pStyle w:val="22"/>
+        <w:spacing w:line="360" w:lineRule="auto"/>
         <w:rPr>
           <w:rFonts w:asciiTheme="minorHAnsi" w:eastAsiaTheme="minorEastAsia" w:hAnsiTheme="minorHAnsi" w:cstheme="minorBidi"/>
           <w:noProof/>
@@ -8094,6 +8028,7 @@
     <w:p>
       <w:pPr>
         <w:pStyle w:val="22"/>
+        <w:spacing w:line="360" w:lineRule="auto"/>
         <w:rPr>
           <w:rFonts w:asciiTheme="minorHAnsi" w:eastAsiaTheme="minorEastAsia" w:hAnsiTheme="minorHAnsi" w:cstheme="minorBidi"/>
           <w:noProof/>
@@ -8181,6 +8116,7 @@
         <w:tabs>
           <w:tab w:val="right" w:leader="dot" w:pos="9345"/>
         </w:tabs>
+        <w:spacing w:line="360" w:lineRule="auto"/>
         <w:rPr>
           <w:rFonts w:asciiTheme="minorHAnsi" w:eastAsiaTheme="minorEastAsia" w:hAnsiTheme="minorHAnsi" w:cstheme="minorBidi"/>
           <w:noProof/>
@@ -8259,6 +8195,7 @@
         <w:tabs>
           <w:tab w:val="right" w:leader="dot" w:pos="9345"/>
         </w:tabs>
+        <w:spacing w:line="360" w:lineRule="auto"/>
         <w:rPr>
           <w:rFonts w:asciiTheme="minorHAnsi" w:eastAsiaTheme="minorEastAsia" w:hAnsiTheme="minorHAnsi" w:cstheme="minorBidi"/>
           <w:noProof/>
@@ -8337,6 +8274,7 @@
         <w:tabs>
           <w:tab w:val="right" w:leader="dot" w:pos="9345"/>
         </w:tabs>
+        <w:spacing w:line="360" w:lineRule="auto"/>
         <w:rPr>
           <w:rFonts w:asciiTheme="minorHAnsi" w:eastAsiaTheme="minorEastAsia" w:hAnsiTheme="minorHAnsi" w:cstheme="minorBidi"/>
           <w:noProof/>
@@ -8415,6 +8353,96 @@
         <w:tabs>
           <w:tab w:val="right" w:leader="dot" w:pos="9345"/>
         </w:tabs>
+        <w:spacing w:line="360" w:lineRule="auto"/>
+        <w:rPr>
+          <w:rStyle w:val="ab"/>
+          <w:rFonts w:asciiTheme="minorHAnsi" w:eastAsiaTheme="minorEastAsia" w:hAnsiTheme="minorHAnsi" w:cstheme="minorBidi"/>
+          <w:noProof/>
+          <w:color w:val="auto"/>
+          <w:sz w:val="22"/>
+          <w:szCs w:val="22"/>
+          <w:u w:val="none"/>
+        </w:rPr>
+      </w:pPr>
+      <w:hyperlink w:anchor="_Toc75379469" w:history="1">
+        <w:r>
+          <w:rPr>
+            <w:rStyle w:val="ab"/>
+            <w:noProof/>
+          </w:rPr>
+          <w:t>П</w:t>
+        </w:r>
+        <w:r>
+          <w:rPr>
+            <w:rStyle w:val="ab"/>
+            <w:noProof/>
+          </w:rPr>
+          <w:t>риложение</w:t>
+        </w:r>
+        <w:r>
+          <w:rPr>
+            <w:rStyle w:val="ab"/>
+            <w:noProof/>
+          </w:rPr>
+          <w:t xml:space="preserve"> 1 Диаграмма классов ДРАКОН-схемы</w:t>
+        </w:r>
+        <w:r>
+          <w:rPr>
+            <w:noProof/>
+            <w:webHidden/>
+          </w:rPr>
+          <w:tab/>
+        </w:r>
+        <w:r>
+          <w:rPr>
+            <w:noProof/>
+            <w:webHidden/>
+          </w:rPr>
+          <w:fldChar w:fldCharType="begin"/>
+        </w:r>
+        <w:r>
+          <w:rPr>
+            <w:noProof/>
+            <w:webHidden/>
+          </w:rPr>
+          <w:instrText xml:space="preserve"> PAGEREF _Toc75379469 \h </w:instrText>
+        </w:r>
+        <w:r>
+          <w:rPr>
+            <w:noProof/>
+            <w:webHidden/>
+          </w:rPr>
+        </w:r>
+        <w:r>
+          <w:rPr>
+            <w:noProof/>
+            <w:webHidden/>
+          </w:rPr>
+          <w:fldChar w:fldCharType="separate"/>
+        </w:r>
+        <w:r>
+          <w:rPr>
+            <w:noProof/>
+            <w:webHidden/>
+          </w:rPr>
+          <w:t>86</w:t>
+        </w:r>
+        <w:r>
+          <w:rPr>
+            <w:noProof/>
+            <w:webHidden/>
+          </w:rPr>
+          <w:fldChar w:fldCharType="end"/>
+        </w:r>
+      </w:hyperlink>
+    </w:p>
+    <w:p>
+      <w:pPr>
+        <w:pStyle w:val="11"/>
+        <w:tabs>
+          <w:tab w:val="right" w:leader="dot" w:pos="9345"/>
+        </w:tabs>
+        <w:spacing w:line="360" w:lineRule="auto"/>
         <w:rPr>
           <w:rFonts w:asciiTheme="minorHAnsi" w:eastAsiaTheme="minorEastAsia" w:hAnsiTheme="minorHAnsi" w:cstheme="minorBidi"/>
           <w:noProof/>
@@ -8422,7 +8450,7 @@
           <w:szCs w:val="22"/>
         </w:rPr>
       </w:pPr>
-      <w:hyperlink w:anchor="_Toc75379469" w:history="1">
+      <w:hyperlink w:anchor="_Toc75379470" w:history="1">
         <w:r>
           <w:rPr>
             <w:rStyle w:val="ab"/>
@@ -8442,7 +8470,14 @@
             <w:rStyle w:val="ab"/>
             <w:noProof/>
           </w:rPr>
-          <w:t xml:space="preserve"> 1 Диаграмма классов ДРАКОН-схемы</w:t>
+          <w:t xml:space="preserve"> 2 Диаграмма </w:t>
+        </w:r>
+        <w:r>
+          <w:rPr>
+            <w:rStyle w:val="ab"/>
+            <w:noProof/>
+          </w:rPr>
+          <w:t>сущность-связь</w:t>
         </w:r>
         <w:r>
           <w:rPr>
@@ -8463,7 +8498,7 @@
             <w:noProof/>
             <w:webHidden/>
           </w:rPr>
-          <w:instrText xml:space="preserve"> PAGEREF _Toc75379469 \h </w:instrText>
+          <w:instrText xml:space="preserve"> PAGEREF _Toc75379470 \h </w:instrText>
         </w:r>
         <w:r>
           <w:rPr>
@@ -8483,7 +8518,7 @@
             <w:noProof/>
             <w:webHidden/>
           </w:rPr>
-          <w:t>86</w:t>
+          <w:t>87</w:t>
         </w:r>
         <w:r>
           <w:rPr>
@@ -8493,21 +8528,6 @@
           <w:fldChar w:fldCharType="end"/>
         </w:r>
       </w:hyperlink>
-    </w:p>
-    <w:p>
-      <w:pPr>
-        <w:rPr>
-          <w:rStyle w:val="ab"/>
-          <w:noProof/>
-        </w:rPr>
-      </w:pPr>
-      <w:r>
-        <w:rPr>
-          <w:rStyle w:val="ab"/>
-          <w:noProof/>
-        </w:rPr>
-        <w:br w:type="page"/>
-      </w:r>
     </w:p>
     <w:p>
       <w:pPr>
@@ -8515,6 +8535,7 @@
         <w:tabs>
           <w:tab w:val="right" w:leader="dot" w:pos="9345"/>
         </w:tabs>
+        <w:spacing w:line="360" w:lineRule="auto"/>
         <w:rPr>
           <w:rFonts w:asciiTheme="minorHAnsi" w:eastAsiaTheme="minorEastAsia" w:hAnsiTheme="minorHAnsi" w:cstheme="minorBidi"/>
           <w:noProof/>
@@ -8522,7 +8543,7 @@
           <w:szCs w:val="22"/>
         </w:rPr>
       </w:pPr>
-      <w:hyperlink w:anchor="_Toc75379470" w:history="1">
+      <w:hyperlink w:anchor="_Toc75379471" w:history="1">
         <w:r>
           <w:rPr>
             <w:rStyle w:val="ab"/>
@@ -8542,14 +8563,7 @@
             <w:rStyle w:val="ab"/>
             <w:noProof/>
           </w:rPr>
-          <w:t xml:space="preserve"> 2 Диаграмма </w:t>
-        </w:r>
-        <w:r>
-          <w:rPr>
-            <w:rStyle w:val="ab"/>
-            <w:noProof/>
-          </w:rPr>
-          <w:t>сущность-связь</w:t>
+          <w:t xml:space="preserve"> 3 Диаграмма развертывания</w:t>
         </w:r>
         <w:r>
           <w:rPr>
@@ -8570,7 +8584,7 @@
             <w:noProof/>
             <w:webHidden/>
           </w:rPr>
-          <w:instrText xml:space="preserve"> PAGEREF _Toc75379470 \h </w:instrText>
+          <w:instrText xml:space="preserve"> PAGEREF _Toc75379471 \h </w:instrText>
         </w:r>
         <w:r>
           <w:rPr>
@@ -8590,7 +8604,7 @@
             <w:noProof/>
             <w:webHidden/>
           </w:rPr>
-          <w:t>87</w:t>
+          <w:t>88</w:t>
         </w:r>
         <w:r>
           <w:rPr>
@@ -8607,91 +8621,7 @@
         <w:tabs>
           <w:tab w:val="right" w:leader="dot" w:pos="9345"/>
         </w:tabs>
-        <w:rPr>
-          <w:rFonts w:asciiTheme="minorHAnsi" w:eastAsiaTheme="minorEastAsia" w:hAnsiTheme="minorHAnsi" w:cstheme="minorBidi"/>
-          <w:noProof/>
-          <w:sz w:val="22"/>
-          <w:szCs w:val="22"/>
-        </w:rPr>
-      </w:pPr>
-      <w:hyperlink w:anchor="_Toc75379471" w:history="1">
-        <w:r>
-          <w:rPr>
-            <w:rStyle w:val="ab"/>
-            <w:noProof/>
-          </w:rPr>
-          <w:t>П</w:t>
-        </w:r>
-        <w:r>
-          <w:rPr>
-            <w:rStyle w:val="ab"/>
-            <w:noProof/>
-          </w:rPr>
-          <w:t>риложение</w:t>
-        </w:r>
-        <w:r>
-          <w:rPr>
-            <w:rStyle w:val="ab"/>
-            <w:noProof/>
-          </w:rPr>
-          <w:t xml:space="preserve"> 3 Диаграмма развертывания</w:t>
-        </w:r>
-        <w:r>
-          <w:rPr>
-            <w:noProof/>
-            <w:webHidden/>
-          </w:rPr>
-          <w:tab/>
-        </w:r>
-        <w:r>
-          <w:rPr>
-            <w:noProof/>
-            <w:webHidden/>
-          </w:rPr>
-          <w:fldChar w:fldCharType="begin"/>
-        </w:r>
-        <w:r>
-          <w:rPr>
-            <w:noProof/>
-            <w:webHidden/>
-          </w:rPr>
-          <w:instrText xml:space="preserve"> PAGEREF _Toc75379471 \h </w:instrText>
-        </w:r>
-        <w:r>
-          <w:rPr>
-            <w:noProof/>
-            <w:webHidden/>
-          </w:rPr>
-        </w:r>
-        <w:r>
-          <w:rPr>
-            <w:noProof/>
-            <w:webHidden/>
-          </w:rPr>
-          <w:fldChar w:fldCharType="separate"/>
-        </w:r>
-        <w:r>
-          <w:rPr>
-            <w:noProof/>
-            <w:webHidden/>
-          </w:rPr>
-          <w:t>88</w:t>
-        </w:r>
-        <w:r>
-          <w:rPr>
-            <w:noProof/>
-            <w:webHidden/>
-          </w:rPr>
-          <w:fldChar w:fldCharType="end"/>
-        </w:r>
-      </w:hyperlink>
-    </w:p>
-    <w:p>
-      <w:pPr>
-        <w:pStyle w:val="11"/>
-        <w:tabs>
-          <w:tab w:val="right" w:leader="dot" w:pos="9345"/>
-        </w:tabs>
+        <w:spacing w:line="360" w:lineRule="auto"/>
         <w:rPr>
           <w:rFonts w:asciiTheme="minorHAnsi" w:eastAsiaTheme="minorEastAsia" w:hAnsiTheme="minorHAnsi" w:cstheme="minorBidi"/>
           <w:noProof/>
@@ -8811,7 +8741,13 @@
         <w:pStyle w:val="4"/>
       </w:pPr>
       <w:r>
-        <w:t xml:space="preserve">Кафедра «АСОИУ» астраханского государственного технического университета производит подготовку студентов </w:t>
+        <w:t xml:space="preserve">Кафедра «АСОИУ» </w:t>
+      </w:r>
+      <w:r>
+        <w:t>А</w:t>
+      </w:r>
+      <w:r>
+        <w:t xml:space="preserve">страханского государственного технического университета производит подготовку студентов </w:t>
       </w:r>
       <w:r>
         <w:rPr>
@@ -8820,7 +8756,13 @@
         <w:t>IT</w:t>
       </w:r>
       <w:r>
-        <w:t xml:space="preserve">-специальностей. Абитуриенты, ежегодно поступающие в университет, обладают разным уровнем подготовки к моменту началу обучения. Задача первого года обучения выровнять знания учеников. Для достижения данной цели используется среда </w:t>
+        <w:t>-специальностей. Абитуриенты, ежегодно поступающие в университет, обладают разным уровнем подготовки к моменту началу обучения. Задача первого года обучения</w:t>
+      </w:r>
+      <w:r>
+        <w:t xml:space="preserve"> - </w:t>
+      </w:r>
+      <w:r>
+        <w:t xml:space="preserve">выровнять знания учеников. Для достижения данной цели используется среда </w:t>
       </w:r>
       <w:r>
         <w:rPr>
@@ -41585,7 +41527,10 @@
         <w:t xml:space="preserve"> – </w:t>
       </w:r>
       <w:r>
-        <w:t>интерфейс страницы «Не найдено»</w:t>
+        <w:t>И</w:t>
+      </w:r>
+      <w:r>
+        <w:t>нтерфейс страницы «Не найдено»</w:t>
       </w:r>
     </w:p>
     <w:p>
@@ -44380,7 +44325,84 @@
           <w:color w:val="000000" w:themeColor="text1"/>
           <w:lang w:eastAsia="en-US"/>
         </w:rPr>
-        <w:t xml:space="preserve">Белов С.В., Лаптев В.В., Морозов А.В., Толасова В.В., Мамлеева А.Р. Требования к оформлению студенческих работ. – Астрахань, АГТУ, 2017. </w:t>
+        <w:t>Браун Э.</w:t>
+      </w:r>
+      <w:r>
+        <w:rPr>
+          <w:color w:val="000000" w:themeColor="text1"/>
+          <w:lang w:eastAsia="en-US"/>
+        </w:rPr>
+        <w:t xml:space="preserve"> </w:t>
+      </w:r>
+      <w:r>
+        <w:rPr>
+          <w:color w:val="000000" w:themeColor="text1"/>
+          <w:lang w:eastAsia="en-US"/>
+        </w:rPr>
+        <w:t xml:space="preserve">Изучаем </w:t>
+      </w:r>
+      <w:r>
+        <w:rPr>
+          <w:color w:val="000000" w:themeColor="text1"/>
+          <w:lang w:val="en-US" w:eastAsia="en-US"/>
+        </w:rPr>
+        <w:t>JavaScript</w:t>
+      </w:r>
+      <w:r>
+        <w:rPr>
+          <w:color w:val="000000" w:themeColor="text1"/>
+          <w:lang w:eastAsia="en-US"/>
+        </w:rPr>
+        <w:t>. Руководство по созданию современных веб-сайтов</w:t>
+      </w:r>
+      <w:r>
+        <w:rPr>
+          <w:color w:val="000000" w:themeColor="text1"/>
+          <w:lang w:eastAsia="en-US"/>
+        </w:rPr>
+        <w:t xml:space="preserve"> 3-е изд.</w:t>
+      </w:r>
+      <w:r>
+        <w:rPr>
+          <w:color w:val="000000" w:themeColor="text1"/>
+          <w:lang w:eastAsia="en-US"/>
+        </w:rPr>
+        <w:t xml:space="preserve"> –</w:t>
+      </w:r>
+      <w:r>
+        <w:rPr>
+          <w:color w:val="000000" w:themeColor="text1"/>
+          <w:lang w:eastAsia="en-US"/>
+        </w:rPr>
+        <w:t xml:space="preserve">М.: </w:t>
+      </w:r>
+      <w:r>
+        <w:rPr>
+          <w:color w:val="000000" w:themeColor="text1"/>
+          <w:lang w:val="en-US" w:eastAsia="en-US"/>
+        </w:rPr>
+        <w:t>O</w:t>
+      </w:r>
+      <w:r>
+        <w:rPr>
+          <w:color w:val="000000" w:themeColor="text1"/>
+          <w:lang w:eastAsia="en-US"/>
+        </w:rPr>
+        <w:t>’</w:t>
+      </w:r>
+      <w:r>
+        <w:rPr>
+          <w:color w:val="000000" w:themeColor="text1"/>
+          <w:lang w:val="en-US" w:eastAsia="en-US"/>
+        </w:rPr>
+        <w:t>REILLY</w:t>
+      </w:r>
+      <w:r>
+        <w:rPr>
+          <w:color w:val="000000" w:themeColor="text1"/>
+          <w:lang w:eastAsia="en-US"/>
+        </w:rPr>
+        <w:t xml:space="preserve">, 2017. </w:t>
       </w:r>
       <w:r>
         <w:rPr>
@@ -44399,9 +44421,16 @@
       <w:r>
         <w:rPr>
           <w:color w:val="000000" w:themeColor="text1"/>
+          <w:lang w:val="en-US" w:eastAsia="en-US"/>
+        </w:rPr>
+        <w:t>363</w:t>
+      </w:r>
+      <w:r>
+        <w:rPr>
+          <w:color w:val="000000" w:themeColor="text1"/>
           <w:lang w:eastAsia="en-US"/>
         </w:rPr>
-        <w:t>104 с.</w:t>
+        <w:t xml:space="preserve"> с.</w:t>
       </w:r>
     </w:p>
     <w:p>
